--- a/Project_1/__________________FINAL/Lab_1_Denny_Ly_Minhhue_Khuu_Ruchira_Kulkarni.docx
+++ b/Project_1/__________________FINAL/Lab_1_Denny_Ly_Minhhue_Khuu_Ruchira_Kulkarni.docx
@@ -15,6 +15,15 @@
           <w:bCs/>
         </w:rPr>
       </w:pPr>
+      <w:r>
+        <w:rPr>
+          <w:b/>
+          <w:bCs/>
+        </w:rPr>
+        <w:t>f</w:t>
+      </w:r>
+      <w:bookmarkStart w:id="0" w:name="_GoBack"/>
+      <w:bookmarkEnd w:id="0"/>
     </w:p>
     <w:p>
       <w:pPr>
@@ -409,12 +418,21 @@
                 <w:szCs w:val="28"/>
               </w:rPr>
             </w:pPr>
+            <w:proofErr w:type="spellStart"/>
             <w:r>
               <w:rPr>
                 <w:sz w:val="28"/>
                 <w:szCs w:val="28"/>
               </w:rPr>
-              <w:t>Ruchira Kulkarni</w:t>
+              <w:t>Ruchira</w:t>
+            </w:r>
+            <w:proofErr w:type="spellEnd"/>
+            <w:r>
+              <w:rPr>
+                <w:sz w:val="28"/>
+                <w:szCs w:val="28"/>
+              </w:rPr>
+              <w:t xml:space="preserve"> Kulkarni</w:t>
             </w:r>
           </w:p>
         </w:tc>
@@ -3827,12 +3845,12 @@
       <w:pPr>
         <w:pStyle w:val="Heading1"/>
       </w:pPr>
-      <w:bookmarkStart w:id="0" w:name="_Toc440565902"/>
+      <w:bookmarkStart w:id="1" w:name="_Toc440565902"/>
       <w:r>
         <w:lastRenderedPageBreak/>
         <w:t>Abstract</w:t>
       </w:r>
-      <w:bookmarkEnd w:id="0"/>
+      <w:bookmarkEnd w:id="1"/>
     </w:p>
     <w:p>
       <w:r>
@@ -3842,7 +3860,31 @@
         <w:t xml:space="preserve"> and tools</w:t>
       </w:r>
       <w:r>
-        <w:t xml:space="preserve"> such as iVerilog and gtkwave and Quartus II IDE for developing</w:t>
+        <w:t xml:space="preserve"> such as </w:t>
+      </w:r>
+      <w:proofErr w:type="spellStart"/>
+      <w:r>
+        <w:t>iVerilog</w:t>
+      </w:r>
+      <w:proofErr w:type="spellEnd"/>
+      <w:r>
+        <w:t xml:space="preserve"> and </w:t>
+      </w:r>
+      <w:proofErr w:type="spellStart"/>
+      <w:r>
+        <w:t>gtkwave</w:t>
+      </w:r>
+      <w:proofErr w:type="spellEnd"/>
+      <w:r>
+        <w:t xml:space="preserve"> and </w:t>
+      </w:r>
+      <w:proofErr w:type="spellStart"/>
+      <w:r>
+        <w:t>Quartus</w:t>
+      </w:r>
+      <w:proofErr w:type="spellEnd"/>
+      <w:r>
+        <w:t xml:space="preserve"> II IDE for developing</w:t>
       </w:r>
       <w:r>
         <w:t xml:space="preserve"> and testing</w:t>
@@ -3870,22 +3912,94 @@
       <w:pPr>
         <w:pStyle w:val="Heading1"/>
       </w:pPr>
-      <w:bookmarkStart w:id="1" w:name="_Toc440565903"/>
+      <w:bookmarkStart w:id="2" w:name="_Toc440565903"/>
       <w:r>
         <w:t>Introduction</w:t>
       </w:r>
-      <w:bookmarkEnd w:id="1"/>
-    </w:p>
-    <w:p>
-      <w:r>
-        <w:t>In this lab, EE 271 material will be reviewed and new material will be investigated further. The purpose of the lab is extending the working knowledge of the Altera DE1-SoC board, Quartus II development environment and tools used in previous embedded courses. Three different counters are designed using Verilog HDL and the schematic entry feature in Quartus. Each of the counters will be created using different modeling levels that the modelling language supports. The difference of each of the models will be compared and contrasted together</w:t>
+      <w:bookmarkEnd w:id="2"/>
+    </w:p>
+    <w:p>
+      <w:r>
+        <w:t xml:space="preserve">In this lab, EE 271 material will be reviewed and new material will be investigated further. The purpose of the lab is extending the working knowledge of the Altera DE1-SoC board, </w:t>
+      </w:r>
+      <w:proofErr w:type="spellStart"/>
+      <w:r>
+        <w:t>Quartus</w:t>
+      </w:r>
+      <w:proofErr w:type="spellEnd"/>
+      <w:r>
+        <w:t xml:space="preserve"> II development environment and tools used in previous embedded courses. Three different counters are designed using Verilog HDL and the schematic entry feature in </w:t>
+      </w:r>
+      <w:proofErr w:type="spellStart"/>
+      <w:r>
+        <w:t>Quartus</w:t>
+      </w:r>
+      <w:proofErr w:type="spellEnd"/>
+      <w:r>
+        <w:t>. Each of the counters will be created using different modeling levels that the modelling language supports. The difference of each of the models will be compared and contrasted together</w:t>
       </w:r>
       <w:r>
         <w:br/>
       </w:r>
       <w:r>
         <w:br/>
-        <w:t>The lab requires us to use iVerilog and gtkwave to produce waveforms of our designs instead of the previous simulation tool, ModelSim, used in previous classes. ModelSim and iVerilog/gtkwave are functionally equivalent and will just give a wider perspective of tools that can be used to analyze future projects. Quartus II Signal</w:t>
+        <w:t xml:space="preserve">The lab requires us to use </w:t>
+      </w:r>
+      <w:proofErr w:type="spellStart"/>
+      <w:r>
+        <w:t>iVerilog</w:t>
+      </w:r>
+      <w:proofErr w:type="spellEnd"/>
+      <w:r>
+        <w:t xml:space="preserve"> and </w:t>
+      </w:r>
+      <w:proofErr w:type="spellStart"/>
+      <w:r>
+        <w:t>gtkwave</w:t>
+      </w:r>
+      <w:proofErr w:type="spellEnd"/>
+      <w:r>
+        <w:t xml:space="preserve"> to produce waveforms of our designs instead of the previous simulation tool, </w:t>
+      </w:r>
+      <w:proofErr w:type="spellStart"/>
+      <w:r>
+        <w:t>ModelSim</w:t>
+      </w:r>
+      <w:proofErr w:type="spellEnd"/>
+      <w:r>
+        <w:t xml:space="preserve">, used in previous classes. </w:t>
+      </w:r>
+      <w:proofErr w:type="spellStart"/>
+      <w:r>
+        <w:t>ModelSim</w:t>
+      </w:r>
+      <w:proofErr w:type="spellEnd"/>
+      <w:r>
+        <w:t xml:space="preserve"> and </w:t>
+      </w:r>
+      <w:proofErr w:type="spellStart"/>
+      <w:r>
+        <w:t>iVerilog</w:t>
+      </w:r>
+      <w:proofErr w:type="spellEnd"/>
+      <w:r>
+        <w:t>/</w:t>
+      </w:r>
+      <w:proofErr w:type="spellStart"/>
+      <w:r>
+        <w:t>gtkwave</w:t>
+      </w:r>
+      <w:proofErr w:type="spellEnd"/>
+      <w:r>
+        <w:t xml:space="preserve"> are functionally equivalent and will just give a wider perspective of tools that can be used to analyze future projects. </w:t>
+      </w:r>
+      <w:proofErr w:type="spellStart"/>
+      <w:r>
+        <w:t>Quartus</w:t>
+      </w:r>
+      <w:proofErr w:type="spellEnd"/>
+      <w:r>
+        <w:t xml:space="preserve"> II Signal</w:t>
       </w:r>
     </w:p>
     <w:p/>
@@ -3913,11 +4027,11 @@
       <w:pPr>
         <w:pStyle w:val="Heading1"/>
       </w:pPr>
-      <w:bookmarkStart w:id="2" w:name="_Toc440565904"/>
+      <w:bookmarkStart w:id="3" w:name="_Toc440565904"/>
       <w:r>
         <w:t>Discussion of the Project</w:t>
       </w:r>
-      <w:bookmarkEnd w:id="2"/>
+      <w:bookmarkEnd w:id="3"/>
     </w:p>
     <w:p>
       <w:r>
@@ -3957,12 +4071,12 @@
         <w:rPr>
           <w:b/>
         </w:rPr>
-      </w:r>
-      <w:r>
-        <w:rPr>
-          <w:b/>
-        </w:rPr>
         <w:instrText xml:space="preserve"> \* MERGEFORMAT </w:instrText>
+      </w:r>
+      <w:r>
+        <w:rPr>
+          <w:b/>
+        </w:rPr>
       </w:r>
       <w:r>
         <w:rPr>
@@ -4002,7 +4116,7 @@
       <w:pPr>
         <w:pStyle w:val="Caption"/>
       </w:pPr>
-      <w:bookmarkStart w:id="3" w:name="_Ref440578108"/>
+      <w:bookmarkStart w:id="4" w:name="_Ref440578108"/>
       <w:r>
         <w:rPr>
           <w:rStyle w:val="SubtleEmphasis"/>
@@ -4035,7 +4149,7 @@
       <w:r>
         <w:fldChar w:fldCharType="end"/>
       </w:r>
-      <w:bookmarkEnd w:id="3"/>
+      <w:bookmarkEnd w:id="4"/>
       <w:r>
         <w:rPr>
           <w:rStyle w:val="SubtleEmphasis"/>
@@ -4119,9 +4233,11 @@
               <w:keepNext/>
               <w:ind w:firstLine="0"/>
             </w:pPr>
+            <w:proofErr w:type="spellStart"/>
             <w:r>
               <w:t>iVerilog</w:t>
             </w:r>
+            <w:proofErr w:type="spellEnd"/>
           </w:p>
         </w:tc>
         <w:tc>
@@ -4149,9 +4265,11 @@
               <w:keepNext/>
               <w:ind w:firstLine="0"/>
             </w:pPr>
+            <w:proofErr w:type="spellStart"/>
             <w:r>
               <w:t>gtkwave</w:t>
             </w:r>
+            <w:proofErr w:type="spellEnd"/>
           </w:p>
         </w:tc>
         <w:tc>
@@ -4179,8 +4297,13 @@
               <w:keepNext/>
               <w:ind w:firstLine="0"/>
             </w:pPr>
-            <w:r>
-              <w:t>Quartus II Waveform Viewer</w:t>
+            <w:proofErr w:type="spellStart"/>
+            <w:r>
+              <w:t>Quartus</w:t>
+            </w:r>
+            <w:proofErr w:type="spellEnd"/>
+            <w:r>
+              <w:t xml:space="preserve"> II Waveform Viewer</w:t>
             </w:r>
           </w:p>
         </w:tc>
@@ -4209,8 +4332,13 @@
               <w:keepNext/>
               <w:ind w:firstLine="0"/>
             </w:pPr>
-            <w:r>
-              <w:t>Quartus II Signal Tap</w:t>
+            <w:proofErr w:type="spellStart"/>
+            <w:r>
+              <w:t>Quartus</w:t>
+            </w:r>
+            <w:proofErr w:type="spellEnd"/>
+            <w:r>
+              <w:t xml:space="preserve"> II Signal Tap</w:t>
             </w:r>
           </w:p>
         </w:tc>
@@ -4239,8 +4367,13 @@
               <w:keepNext/>
               <w:ind w:firstLine="0"/>
             </w:pPr>
-            <w:r>
-              <w:t>Quartus II RTL Viewer</w:t>
+            <w:proofErr w:type="spellStart"/>
+            <w:r>
+              <w:t>Quartus</w:t>
+            </w:r>
+            <w:proofErr w:type="spellEnd"/>
+            <w:r>
+              <w:t xml:space="preserve"> II RTL Viewer</w:t>
             </w:r>
           </w:p>
         </w:tc>
@@ -4330,11 +4463,11 @@
       <w:pPr>
         <w:pStyle w:val="Heading2"/>
       </w:pPr>
-      <w:bookmarkStart w:id="4" w:name="_Toc440565905"/>
+      <w:bookmarkStart w:id="5" w:name="_Toc440565905"/>
       <w:r>
         <w:t>Design Specification</w:t>
       </w:r>
-      <w:bookmarkEnd w:id="4"/>
+      <w:bookmarkEnd w:id="5"/>
     </w:p>
     <w:p>
       <w:r>
@@ -4419,13 +4552,29 @@
         <w:t>he 4-</w:t>
       </w:r>
       <w:r>
-        <w:t xml:space="preserve">bit down counters were displayed on the 4 LEDs (LED[3:0]) on the DE1-SoC board. </w:t>
+        <w:t>bit down counters were displayed on the 4 LEDs (</w:t>
+      </w:r>
+      <w:proofErr w:type="gramStart"/>
+      <w:r>
+        <w:t>LED[</w:t>
+      </w:r>
+      <w:proofErr w:type="gramEnd"/>
+      <w:r>
+        <w:t xml:space="preserve">3:0]) on the DE1-SoC board. </w:t>
       </w:r>
       <w:r>
         <w:t>The active low reset is implemented by one of the DE1­SoC’s keys</w:t>
       </w:r>
       <w:r>
-        <w:t xml:space="preserve"> (KEY[0])</w:t>
+        <w:t xml:space="preserve"> (</w:t>
+      </w:r>
+      <w:proofErr w:type="gramStart"/>
+      <w:r>
+        <w:t>KEY[</w:t>
+      </w:r>
+      <w:proofErr w:type="gramEnd"/>
+      <w:r>
+        <w:t>0])</w:t>
       </w:r>
       <w:r>
         <w:t xml:space="preserve">. </w:t>
@@ -4510,14 +4659,14 @@
       <w:pPr>
         <w:pStyle w:val="Heading3"/>
       </w:pPr>
-      <w:bookmarkStart w:id="5" w:name="_Toc440565906"/>
+      <w:bookmarkStart w:id="6" w:name="_Toc440565906"/>
       <w:r>
         <w:t>Four Bit Ripple Down Counter</w:t>
       </w:r>
       <w:r>
         <w:t xml:space="preserve"> (Structural Model)</w:t>
       </w:r>
-      <w:bookmarkEnd w:id="5"/>
+      <w:bookmarkEnd w:id="6"/>
     </w:p>
     <w:p>
       <w:r>
@@ -4555,11 +4704,11 @@
       <w:pPr>
         <w:pStyle w:val="Heading3"/>
       </w:pPr>
-      <w:bookmarkStart w:id="6" w:name="_Toc440565907"/>
+      <w:bookmarkStart w:id="7" w:name="_Toc440565907"/>
       <w:r>
         <w:t>Synchronous Down Counter (Dataflow Model)</w:t>
       </w:r>
-      <w:bookmarkEnd w:id="6"/>
+      <w:bookmarkEnd w:id="7"/>
     </w:p>
     <w:p>
       <w:r>
@@ -4627,7 +4776,7 @@
       <w:pPr>
         <w:pStyle w:val="Heading3"/>
       </w:pPr>
-      <w:bookmarkStart w:id="7" w:name="_Toc440565908"/>
+      <w:bookmarkStart w:id="8" w:name="_Toc440565908"/>
       <w:r>
         <w:lastRenderedPageBreak/>
         <w:t>Synchronous Johnson Counter</w:t>
@@ -4635,7 +4784,7 @@
       <w:r>
         <w:t xml:space="preserve"> (Behavioral Model)</w:t>
       </w:r>
-      <w:bookmarkEnd w:id="7"/>
+      <w:bookmarkEnd w:id="8"/>
     </w:p>
     <w:p>
       <w:r>
@@ -4691,11 +4840,11 @@
       <w:pPr>
         <w:pStyle w:val="Heading3"/>
       </w:pPr>
-      <w:bookmarkStart w:id="8" w:name="_Toc440565909"/>
+      <w:bookmarkStart w:id="9" w:name="_Toc440565909"/>
       <w:r>
         <w:t>Synchronous Down Counter (Schematic Entry)</w:t>
       </w:r>
-      <w:bookmarkEnd w:id="8"/>
+      <w:bookmarkEnd w:id="9"/>
     </w:p>
     <w:p>
       <w:r>
@@ -4706,21 +4855,21 @@
       <w:pPr>
         <w:pStyle w:val="Heading2"/>
       </w:pPr>
-      <w:bookmarkStart w:id="9" w:name="_Toc440565910"/>
+      <w:bookmarkStart w:id="10" w:name="_Toc440565910"/>
       <w:r>
         <w:t>Design Procedure</w:t>
       </w:r>
-      <w:bookmarkEnd w:id="9"/>
+      <w:bookmarkEnd w:id="10"/>
     </w:p>
     <w:p>
       <w:pPr>
         <w:pStyle w:val="Heading3"/>
       </w:pPr>
-      <w:bookmarkStart w:id="10" w:name="_Toc440565911"/>
+      <w:bookmarkStart w:id="11" w:name="_Toc440565911"/>
       <w:r>
         <w:t>D Flip Flop</w:t>
       </w:r>
-      <w:bookmarkEnd w:id="10"/>
+      <w:bookmarkEnd w:id="11"/>
     </w:p>
     <w:p>
       <w:r>
@@ -4796,12 +4945,12 @@
         <w:rPr>
           <w:b/>
         </w:rPr>
-      </w:r>
-      <w:r>
-        <w:rPr>
-          <w:b/>
-        </w:rPr>
         <w:instrText xml:space="preserve"> \* MERGEFORMAT </w:instrText>
+      </w:r>
+      <w:r>
+        <w:rPr>
+          <w:b/>
+        </w:rPr>
       </w:r>
       <w:r>
         <w:rPr>
@@ -4879,7 +5028,80 @@
                 <w:rFonts w:ascii="Arial" w:hAnsi="Arial" w:cs="Arial"/>
                 <w:sz w:val="22"/>
               </w:rPr>
-              <w:t>module DFlipFlop(q, qBar, D, clk, rst);</w:t>
+              <w:t xml:space="preserve">module </w:t>
+            </w:r>
+            <w:proofErr w:type="spellStart"/>
+            <w:proofErr w:type="gramStart"/>
+            <w:r>
+              <w:rPr>
+                <w:rFonts w:ascii="Arial" w:hAnsi="Arial" w:cs="Arial"/>
+                <w:sz w:val="22"/>
+              </w:rPr>
+              <w:t>DFlipFlop</w:t>
+            </w:r>
+            <w:proofErr w:type="spellEnd"/>
+            <w:r>
+              <w:rPr>
+                <w:rFonts w:ascii="Arial" w:hAnsi="Arial" w:cs="Arial"/>
+                <w:sz w:val="22"/>
+              </w:rPr>
+              <w:t>(</w:t>
+            </w:r>
+            <w:proofErr w:type="gramEnd"/>
+            <w:r>
+              <w:rPr>
+                <w:rFonts w:ascii="Arial" w:hAnsi="Arial" w:cs="Arial"/>
+                <w:sz w:val="22"/>
+              </w:rPr>
+              <w:t xml:space="preserve">q, </w:t>
+            </w:r>
+            <w:proofErr w:type="spellStart"/>
+            <w:r>
+              <w:rPr>
+                <w:rFonts w:ascii="Arial" w:hAnsi="Arial" w:cs="Arial"/>
+                <w:sz w:val="22"/>
+              </w:rPr>
+              <w:t>qBar</w:t>
+            </w:r>
+            <w:proofErr w:type="spellEnd"/>
+            <w:r>
+              <w:rPr>
+                <w:rFonts w:ascii="Arial" w:hAnsi="Arial" w:cs="Arial"/>
+                <w:sz w:val="22"/>
+              </w:rPr>
+              <w:t xml:space="preserve">, D, </w:t>
+            </w:r>
+            <w:proofErr w:type="spellStart"/>
+            <w:r>
+              <w:rPr>
+                <w:rFonts w:ascii="Arial" w:hAnsi="Arial" w:cs="Arial"/>
+                <w:sz w:val="22"/>
+              </w:rPr>
+              <w:t>clk</w:t>
+            </w:r>
+            <w:proofErr w:type="spellEnd"/>
+            <w:r>
+              <w:rPr>
+                <w:rFonts w:ascii="Arial" w:hAnsi="Arial" w:cs="Arial"/>
+                <w:sz w:val="22"/>
+              </w:rPr>
+              <w:t xml:space="preserve">, </w:t>
+            </w:r>
+            <w:proofErr w:type="spellStart"/>
+            <w:r>
+              <w:rPr>
+                <w:rFonts w:ascii="Arial" w:hAnsi="Arial" w:cs="Arial"/>
+                <w:sz w:val="22"/>
+              </w:rPr>
+              <w:t>rst</w:t>
+            </w:r>
+            <w:proofErr w:type="spellEnd"/>
+            <w:r>
+              <w:rPr>
+                <w:rFonts w:ascii="Arial" w:hAnsi="Arial" w:cs="Arial"/>
+                <w:sz w:val="22"/>
+              </w:rPr>
+              <w:t>);</w:t>
             </w:r>
           </w:p>
           <w:p>
@@ -4896,7 +5118,39 @@
                 <w:rFonts w:ascii="Arial" w:hAnsi="Arial" w:cs="Arial"/>
                 <w:sz w:val="22"/>
               </w:rPr>
-              <w:t xml:space="preserve">  input D, clk, rst;</w:t>
+              <w:t xml:space="preserve">  input D, </w:t>
+            </w:r>
+            <w:proofErr w:type="spellStart"/>
+            <w:r>
+              <w:rPr>
+                <w:rFonts w:ascii="Arial" w:hAnsi="Arial" w:cs="Arial"/>
+                <w:sz w:val="22"/>
+              </w:rPr>
+              <w:t>clk</w:t>
+            </w:r>
+            <w:proofErr w:type="spellEnd"/>
+            <w:r>
+              <w:rPr>
+                <w:rFonts w:ascii="Arial" w:hAnsi="Arial" w:cs="Arial"/>
+                <w:sz w:val="22"/>
+              </w:rPr>
+              <w:t xml:space="preserve">, </w:t>
+            </w:r>
+            <w:proofErr w:type="spellStart"/>
+            <w:r>
+              <w:rPr>
+                <w:rFonts w:ascii="Arial" w:hAnsi="Arial" w:cs="Arial"/>
+                <w:sz w:val="22"/>
+              </w:rPr>
+              <w:t>rst</w:t>
+            </w:r>
+            <w:proofErr w:type="spellEnd"/>
+            <w:r>
+              <w:rPr>
+                <w:rFonts w:ascii="Arial" w:hAnsi="Arial" w:cs="Arial"/>
+                <w:sz w:val="22"/>
+              </w:rPr>
+              <w:t>;</w:t>
             </w:r>
           </w:p>
           <w:p>
@@ -4913,7 +5167,23 @@
                 <w:rFonts w:ascii="Arial" w:hAnsi="Arial" w:cs="Arial"/>
                 <w:sz w:val="22"/>
               </w:rPr>
-              <w:t xml:space="preserve">  output q, qBar;</w:t>
+              <w:t xml:space="preserve">  output q, </w:t>
+            </w:r>
+            <w:proofErr w:type="spellStart"/>
+            <w:r>
+              <w:rPr>
+                <w:rFonts w:ascii="Arial" w:hAnsi="Arial" w:cs="Arial"/>
+                <w:sz w:val="22"/>
+              </w:rPr>
+              <w:t>qBar</w:t>
+            </w:r>
+            <w:proofErr w:type="spellEnd"/>
+            <w:r>
+              <w:rPr>
+                <w:rFonts w:ascii="Arial" w:hAnsi="Arial" w:cs="Arial"/>
+                <w:sz w:val="22"/>
+              </w:rPr>
+              <w:t>;</w:t>
             </w:r>
           </w:p>
           <w:p>
@@ -4930,7 +5200,23 @@
                 <w:rFonts w:ascii="Arial" w:hAnsi="Arial" w:cs="Arial"/>
                 <w:sz w:val="22"/>
               </w:rPr>
-              <w:t xml:space="preserve">  reg q;</w:t>
+              <w:t xml:space="preserve">  </w:t>
+            </w:r>
+            <w:proofErr w:type="spellStart"/>
+            <w:r>
+              <w:rPr>
+                <w:rFonts w:ascii="Arial" w:hAnsi="Arial" w:cs="Arial"/>
+                <w:sz w:val="22"/>
+              </w:rPr>
+              <w:t>reg</w:t>
+            </w:r>
+            <w:proofErr w:type="spellEnd"/>
+            <w:r>
+              <w:rPr>
+                <w:rFonts w:ascii="Arial" w:hAnsi="Arial" w:cs="Arial"/>
+                <w:sz w:val="22"/>
+              </w:rPr>
+              <w:t xml:space="preserve"> q;</w:t>
             </w:r>
           </w:p>
           <w:p>
@@ -4947,7 +5233,23 @@
                 <w:rFonts w:ascii="Arial" w:hAnsi="Arial" w:cs="Arial"/>
                 <w:sz w:val="22"/>
               </w:rPr>
-              <w:t xml:space="preserve">  not n1(qBar, q)</w:t>
+              <w:t xml:space="preserve">  not n1(</w:t>
+            </w:r>
+            <w:proofErr w:type="spellStart"/>
+            <w:r>
+              <w:rPr>
+                <w:rFonts w:ascii="Arial" w:hAnsi="Arial" w:cs="Arial"/>
+                <w:sz w:val="22"/>
+              </w:rPr>
+              <w:t>qBar</w:t>
+            </w:r>
+            <w:proofErr w:type="spellEnd"/>
+            <w:r>
+              <w:rPr>
+                <w:rFonts w:ascii="Arial" w:hAnsi="Arial" w:cs="Arial"/>
+                <w:sz w:val="22"/>
+              </w:rPr>
+              <w:t>, q)</w:t>
             </w:r>
           </w:p>
           <w:p>
@@ -4964,7 +5266,71 @@
                 <w:rFonts w:ascii="Arial" w:hAnsi="Arial" w:cs="Arial"/>
                 <w:sz w:val="22"/>
               </w:rPr>
-              <w:t xml:space="preserve">  always@ (negedge rst or posedge clk) begin</w:t>
+              <w:t xml:space="preserve">  always@ (</w:t>
+            </w:r>
+            <w:proofErr w:type="spellStart"/>
+            <w:r>
+              <w:rPr>
+                <w:rFonts w:ascii="Arial" w:hAnsi="Arial" w:cs="Arial"/>
+                <w:sz w:val="22"/>
+              </w:rPr>
+              <w:t>negedge</w:t>
+            </w:r>
+            <w:proofErr w:type="spellEnd"/>
+            <w:r>
+              <w:rPr>
+                <w:rFonts w:ascii="Arial" w:hAnsi="Arial" w:cs="Arial"/>
+                <w:sz w:val="22"/>
+              </w:rPr>
+              <w:t xml:space="preserve"> </w:t>
+            </w:r>
+            <w:proofErr w:type="spellStart"/>
+            <w:r>
+              <w:rPr>
+                <w:rFonts w:ascii="Arial" w:hAnsi="Arial" w:cs="Arial"/>
+                <w:sz w:val="22"/>
+              </w:rPr>
+              <w:t>rst</w:t>
+            </w:r>
+            <w:proofErr w:type="spellEnd"/>
+            <w:r>
+              <w:rPr>
+                <w:rFonts w:ascii="Arial" w:hAnsi="Arial" w:cs="Arial"/>
+                <w:sz w:val="22"/>
+              </w:rPr>
+              <w:t xml:space="preserve"> or </w:t>
+            </w:r>
+            <w:proofErr w:type="spellStart"/>
+            <w:r>
+              <w:rPr>
+                <w:rFonts w:ascii="Arial" w:hAnsi="Arial" w:cs="Arial"/>
+                <w:sz w:val="22"/>
+              </w:rPr>
+              <w:t>posedge</w:t>
+            </w:r>
+            <w:proofErr w:type="spellEnd"/>
+            <w:r>
+              <w:rPr>
+                <w:rFonts w:ascii="Arial" w:hAnsi="Arial" w:cs="Arial"/>
+                <w:sz w:val="22"/>
+              </w:rPr>
+              <w:t xml:space="preserve"> </w:t>
+            </w:r>
+            <w:proofErr w:type="spellStart"/>
+            <w:r>
+              <w:rPr>
+                <w:rFonts w:ascii="Arial" w:hAnsi="Arial" w:cs="Arial"/>
+                <w:sz w:val="22"/>
+              </w:rPr>
+              <w:t>clk</w:t>
+            </w:r>
+            <w:proofErr w:type="spellEnd"/>
+            <w:r>
+              <w:rPr>
+                <w:rFonts w:ascii="Arial" w:hAnsi="Arial" w:cs="Arial"/>
+                <w:sz w:val="22"/>
+              </w:rPr>
+              <w:t>) begin</w:t>
             </w:r>
           </w:p>
           <w:p>
@@ -4995,7 +5361,32 @@
                 <w:rFonts w:ascii="Arial" w:hAnsi="Arial" w:cs="Arial"/>
                 <w:sz w:val="22"/>
               </w:rPr>
-              <w:t>if (!rst)</w:t>
+              <w:t xml:space="preserve">if </w:t>
+            </w:r>
+            <w:proofErr w:type="gramStart"/>
+            <w:r>
+              <w:rPr>
+                <w:rFonts w:ascii="Arial" w:hAnsi="Arial" w:cs="Arial"/>
+                <w:sz w:val="22"/>
+              </w:rPr>
+              <w:t>(!</w:t>
+            </w:r>
+            <w:proofErr w:type="spellStart"/>
+            <w:r>
+              <w:rPr>
+                <w:rFonts w:ascii="Arial" w:hAnsi="Arial" w:cs="Arial"/>
+                <w:sz w:val="22"/>
+              </w:rPr>
+              <w:t>rst</w:t>
+            </w:r>
+            <w:proofErr w:type="spellEnd"/>
+            <w:proofErr w:type="gramEnd"/>
+            <w:r>
+              <w:rPr>
+                <w:rFonts w:ascii="Arial" w:hAnsi="Arial" w:cs="Arial"/>
+                <w:sz w:val="22"/>
+              </w:rPr>
+              <w:t>)</w:t>
             </w:r>
           </w:p>
           <w:p>
@@ -5116,6 +5507,7 @@
                 <w:rFonts w:ascii="Arial" w:hAnsi="Arial" w:cs="Arial"/>
               </w:rPr>
             </w:pPr>
+            <w:proofErr w:type="spellStart"/>
             <w:r>
               <w:rPr>
                 <w:rFonts w:ascii="Arial" w:hAnsi="Arial" w:cs="Arial"/>
@@ -5123,6 +5515,7 @@
               </w:rPr>
               <w:t>endmodule</w:t>
             </w:r>
+            <w:proofErr w:type="spellEnd"/>
           </w:p>
         </w:tc>
       </w:tr>
@@ -5137,7 +5530,7 @@
         </w:rPr>
         <w:br/>
       </w:r>
-      <w:bookmarkStart w:id="11" w:name="_Ref440562610"/>
+      <w:bookmarkStart w:id="12" w:name="_Ref440562610"/>
       <w:r>
         <w:rPr>
           <w:rStyle w:val="SubtleEmphasis"/>
@@ -5181,7 +5574,7 @@
         </w:rPr>
         <w:fldChar w:fldCharType="end"/>
       </w:r>
-      <w:bookmarkEnd w:id="11"/>
+      <w:bookmarkEnd w:id="12"/>
       <w:r>
         <w:rPr>
           <w:b/>
@@ -5189,11 +5582,24 @@
         <w:t>.</w:t>
       </w:r>
       <w:r>
-        <w:t xml:space="preserve"> Verilog code for DFlipFlop module</w:t>
-      </w:r>
-      <w:r>
-        <w:t xml:space="preserve"> given by James K. Peckol</w:t>
-      </w:r>
+        <w:t xml:space="preserve"> Verilog code for </w:t>
+      </w:r>
+      <w:proofErr w:type="spellStart"/>
+      <w:r>
+        <w:t>DFlipFlop</w:t>
+      </w:r>
+      <w:proofErr w:type="spellEnd"/>
+      <w:r>
+        <w:t xml:space="preserve"> module</w:t>
+      </w:r>
+      <w:r>
+        <w:t xml:space="preserve"> given by James K. </w:t>
+      </w:r>
+      <w:proofErr w:type="spellStart"/>
+      <w:r>
+        <w:t>Peckol</w:t>
+      </w:r>
+      <w:proofErr w:type="spellEnd"/>
       <w:r>
         <w:t>.</w:t>
       </w:r>
@@ -5202,24 +5608,40 @@
       <w:pPr>
         <w:pStyle w:val="Heading3"/>
       </w:pPr>
-      <w:bookmarkStart w:id="12" w:name="_Toc440565912"/>
+      <w:bookmarkStart w:id="13" w:name="_Toc440565912"/>
       <w:r>
         <w:t>Four Bit Ripple Down Counter</w:t>
       </w:r>
       <w:r>
         <w:t xml:space="preserve"> (Structural Model)</w:t>
       </w:r>
-      <w:bookmarkEnd w:id="12"/>
-    </w:p>
-    <w:p>
-      <w:r>
-        <w:t>The design of the four bit ripple down counter was a modification</w:t>
+      <w:bookmarkEnd w:id="13"/>
+    </w:p>
+    <w:p>
+      <w:r>
+        <w:t xml:space="preserve">The design of the </w:t>
+      </w:r>
+      <w:proofErr w:type="gramStart"/>
+      <w:r>
+        <w:t>four bit</w:t>
+      </w:r>
+      <w:proofErr w:type="gramEnd"/>
+      <w:r>
+        <w:t xml:space="preserve"> ripple down counter was a modification</w:t>
       </w:r>
       <w:r>
         <w:t xml:space="preserve"> of the four bit ripple up</w:t>
       </w:r>
       <w:r>
-        <w:t xml:space="preserve"> counter that was found by research. The four bit ripple down counter uses four </w:t>
+        <w:t xml:space="preserve"> counter that was found by research. The </w:t>
+      </w:r>
+      <w:proofErr w:type="gramStart"/>
+      <w:r>
+        <w:t>four bit</w:t>
+      </w:r>
+      <w:proofErr w:type="gramEnd"/>
+      <w:r>
+        <w:t xml:space="preserve"> ripple down counter uses four </w:t>
       </w:r>
       <w:r>
         <w:t>D Flip Flop</w:t>
@@ -5265,7 +5687,15 @@
     <w:p/>
     <w:p>
       <w:r>
-        <w:t xml:space="preserve">The schematic for the four bit ripple down counter is shown in </w:t>
+        <w:t xml:space="preserve">The schematic for the </w:t>
+      </w:r>
+      <w:proofErr w:type="gramStart"/>
+      <w:r>
+        <w:t>four bit</w:t>
+      </w:r>
+      <w:proofErr w:type="gramEnd"/>
+      <w:r>
+        <w:t xml:space="preserve"> ripple down counter is shown in </w:t>
       </w:r>
       <w:r>
         <w:rPr>
@@ -5283,12 +5713,12 @@
         <w:rPr>
           <w:b/>
         </w:rPr>
-      </w:r>
-      <w:r>
-        <w:rPr>
-          <w:b/>
-        </w:rPr>
         <w:instrText xml:space="preserve"> \* MERGEFORMAT </w:instrText>
+      </w:r>
+      <w:r>
+        <w:rPr>
+          <w:b/>
+        </w:rPr>
       </w:r>
       <w:r>
         <w:rPr>
@@ -5399,7 +5829,7 @@
         </w:rPr>
         <w:br/>
       </w:r>
-      <w:bookmarkStart w:id="13" w:name="_Ref440562014"/>
+      <w:bookmarkStart w:id="14" w:name="_Ref440562014"/>
       <w:r>
         <w:rPr>
           <w:rStyle w:val="SubtleEmphasis"/>
@@ -5443,7 +5873,7 @@
         </w:rPr>
         <w:fldChar w:fldCharType="end"/>
       </w:r>
-      <w:bookmarkEnd w:id="13"/>
+      <w:bookmarkEnd w:id="14"/>
       <w:r>
         <w:rPr>
           <w:b/>
@@ -5457,7 +5887,15 @@
         <w:t>own Counter Structural Diagram designed in</w:t>
       </w:r>
       <w:r>
-        <w:t xml:space="preserve"> Quartus.</w:t>
+        <w:t xml:space="preserve"> </w:t>
+      </w:r>
+      <w:proofErr w:type="spellStart"/>
+      <w:r>
+        <w:t>Quartus</w:t>
+      </w:r>
+      <w:proofErr w:type="spellEnd"/>
+      <w:r>
+        <w:t>.</w:t>
       </w:r>
     </w:p>
     <w:p/>
@@ -5481,12 +5919,12 @@
         <w:rPr>
           <w:b/>
         </w:rPr>
-      </w:r>
-      <w:r>
-        <w:rPr>
-          <w:b/>
-        </w:rPr>
         <w:instrText xml:space="preserve"> \* MERGEFORMAT </w:instrText>
+      </w:r>
+      <w:r>
+        <w:rPr>
+          <w:b/>
+        </w:rPr>
       </w:r>
       <w:r>
         <w:rPr>
@@ -5525,7 +5963,7 @@
       <w:pPr>
         <w:pStyle w:val="Caption"/>
       </w:pPr>
-      <w:bookmarkStart w:id="14" w:name="_Ref8089989"/>
+      <w:bookmarkStart w:id="15" w:name="_Ref8089989"/>
       <w:r>
         <w:rPr>
           <w:rStyle w:val="SubtleEmphasis"/>
@@ -5558,7 +5996,7 @@
       <w:r>
         <w:fldChar w:fldCharType="end"/>
       </w:r>
-      <w:bookmarkEnd w:id="14"/>
+      <w:bookmarkEnd w:id="15"/>
       <w:r>
         <w:rPr>
           <w:rStyle w:val="SubtleEmphasis"/>
@@ -5670,13 +6108,23 @@
                 <w:color w:val="000000"/>
               </w:rPr>
             </w:pPr>
+            <w:proofErr w:type="gramStart"/>
             <w:r>
               <w:rPr>
                 <w:b/>
                 <w:bCs/>
                 <w:color w:val="000000"/>
               </w:rPr>
-              <w:t>Q[3]</w:t>
+              <w:t>Q[</w:t>
+            </w:r>
+            <w:proofErr w:type="gramEnd"/>
+            <w:r>
+              <w:rPr>
+                <w:b/>
+                <w:bCs/>
+                <w:color w:val="000000"/>
+              </w:rPr>
+              <w:t>3]</w:t>
             </w:r>
           </w:p>
         </w:tc>
@@ -5705,13 +6153,23 @@
                 <w:color w:val="000000"/>
               </w:rPr>
             </w:pPr>
+            <w:proofErr w:type="gramStart"/>
             <w:r>
               <w:rPr>
                 <w:b/>
                 <w:bCs/>
                 <w:color w:val="000000"/>
               </w:rPr>
-              <w:t>Q[2]</w:t>
+              <w:t>Q[</w:t>
+            </w:r>
+            <w:proofErr w:type="gramEnd"/>
+            <w:r>
+              <w:rPr>
+                <w:b/>
+                <w:bCs/>
+                <w:color w:val="000000"/>
+              </w:rPr>
+              <w:t>2]</w:t>
             </w:r>
           </w:p>
         </w:tc>
@@ -5740,13 +6198,23 @@
                 <w:color w:val="000000"/>
               </w:rPr>
             </w:pPr>
+            <w:proofErr w:type="gramStart"/>
             <w:r>
               <w:rPr>
                 <w:b/>
                 <w:bCs/>
                 <w:color w:val="000000"/>
               </w:rPr>
-              <w:t>Q[1]</w:t>
+              <w:t>Q[</w:t>
+            </w:r>
+            <w:proofErr w:type="gramEnd"/>
+            <w:r>
+              <w:rPr>
+                <w:b/>
+                <w:bCs/>
+                <w:color w:val="000000"/>
+              </w:rPr>
+              <w:t>1]</w:t>
             </w:r>
           </w:p>
         </w:tc>
@@ -5775,13 +6243,23 @@
                 <w:color w:val="000000"/>
               </w:rPr>
             </w:pPr>
+            <w:proofErr w:type="gramStart"/>
             <w:r>
               <w:rPr>
                 <w:b/>
                 <w:bCs/>
                 <w:color w:val="000000"/>
               </w:rPr>
-              <w:t>Q[0]</w:t>
+              <w:t>Q[</w:t>
+            </w:r>
+            <w:proofErr w:type="gramEnd"/>
+            <w:r>
+              <w:rPr>
+                <w:b/>
+                <w:bCs/>
+                <w:color w:val="000000"/>
+              </w:rPr>
+              <w:t>0]</w:t>
             </w:r>
           </w:p>
         </w:tc>
@@ -8527,18 +9005,26 @@
     <w:p/>
     <w:p>
       <w:r>
-        <w:t>By inspection, the four bit ripple down counter is counting from decimal value 15 to decimal value 0 and repeats after the reset signal is active high.</w:t>
+        <w:t xml:space="preserve">By inspection, the </w:t>
+      </w:r>
+      <w:proofErr w:type="gramStart"/>
+      <w:r>
+        <w:t>four bit</w:t>
+      </w:r>
+      <w:proofErr w:type="gramEnd"/>
+      <w:r>
+        <w:t xml:space="preserve"> ripple down counter is counting from decimal value 15 to decimal value 0 and repeats after the reset signal is active high.</w:t>
       </w:r>
     </w:p>
     <w:p>
       <w:pPr>
         <w:pStyle w:val="Heading3"/>
       </w:pPr>
-      <w:bookmarkStart w:id="15" w:name="_Toc440565913"/>
+      <w:bookmarkStart w:id="16" w:name="_Toc440565913"/>
       <w:r>
         <w:t>Synchronous Down Counter (Dataflow Model)</w:t>
       </w:r>
-      <w:bookmarkEnd w:id="15"/>
+      <w:bookmarkEnd w:id="16"/>
     </w:p>
     <w:p>
       <w:r>
@@ -8560,12 +9046,12 @@
         <w:rPr>
           <w:b/>
         </w:rPr>
-      </w:r>
-      <w:r>
-        <w:rPr>
-          <w:b/>
-        </w:rPr>
         <w:instrText xml:space="preserve"> \* MERGEFORMAT </w:instrText>
+      </w:r>
+      <w:r>
+        <w:rPr>
+          <w:b/>
+        </w:rPr>
       </w:r>
       <w:r>
         <w:rPr>
@@ -8597,7 +9083,23 @@
         <w:fldChar w:fldCharType="end"/>
       </w:r>
       <w:r>
-        <w:t>. The state table for the synchronous down counter is identical to the state table of the ripple down counter. By analyzing the relationship of the new state with the current state of each of the individual output bits, a Karnaugh Map is formed and a Boolean equation was derived from the Karnaugh map.</w:t>
+        <w:t xml:space="preserve">. The state table for the synchronous down counter is identical to the state table of the ripple down counter. By analyzing the relationship of the new state with the current state of each of the individual output bits, a </w:t>
+      </w:r>
+      <w:proofErr w:type="spellStart"/>
+      <w:r>
+        <w:t>Karnaugh</w:t>
+      </w:r>
+      <w:proofErr w:type="spellEnd"/>
+      <w:r>
+        <w:t xml:space="preserve"> Map is formed and a Boolean equation was derived from the </w:t>
+      </w:r>
+      <w:proofErr w:type="spellStart"/>
+      <w:r>
+        <w:t>Karnaugh</w:t>
+      </w:r>
+      <w:proofErr w:type="spellEnd"/>
+      <w:r>
+        <w:t xml:space="preserve"> map.</w:t>
       </w:r>
     </w:p>
     <w:p>
@@ -8619,7 +9121,15 @@
         <w:t>th</w:t>
       </w:r>
       <w:r>
-        <w:t xml:space="preserve"> bit (D[0]) is an inversion of the current state of the 0</w:t>
+        <w:t xml:space="preserve"> bit (</w:t>
+      </w:r>
+      <w:proofErr w:type="gramStart"/>
+      <w:r>
+        <w:t>D[</w:t>
+      </w:r>
+      <w:proofErr w:type="gramEnd"/>
+      <w:r>
+        <w:t>0]) is an inversion of the current state of the 0</w:t>
       </w:r>
       <w:r>
         <w:rPr>
@@ -8628,7 +9138,15 @@
         <w:t>th</w:t>
       </w:r>
       <w:r>
-        <w:t xml:space="preserve"> bit (Q[0]). This was simple enough that a Karnaugh map is not necessary.</w:t>
+        <w:t xml:space="preserve"> bit (Q[0]). This was simple enough that a </w:t>
+      </w:r>
+      <w:proofErr w:type="spellStart"/>
+      <w:r>
+        <w:t>Karnaugh</w:t>
+      </w:r>
+      <w:proofErr w:type="spellEnd"/>
+      <w:r>
+        <w:t xml:space="preserve"> map is not necessary.</w:t>
       </w:r>
     </w:p>
     <w:p/>
@@ -8661,7 +9179,39 @@
         <w:t>rd</w:t>
       </w:r>
       <w:r>
-        <w:t xml:space="preserve"> (D[1], D[2], and D[3]) required a Karnaugh map to analyze the Boolean equation to model the relationship of each of the current state bits. The Karnaugh maps for D[1], D[2], and D[3] is shown in </w:t>
+        <w:t xml:space="preserve"> (</w:t>
+      </w:r>
+      <w:proofErr w:type="gramStart"/>
+      <w:r>
+        <w:t>D[</w:t>
+      </w:r>
+      <w:proofErr w:type="gramEnd"/>
+      <w:r>
+        <w:t xml:space="preserve">1], D[2], and D[3]) required a </w:t>
+      </w:r>
+      <w:proofErr w:type="spellStart"/>
+      <w:r>
+        <w:t>Karnaugh</w:t>
+      </w:r>
+      <w:proofErr w:type="spellEnd"/>
+      <w:r>
+        <w:t xml:space="preserve"> map to analyze the Boolean equation to model the relationship of each of the current state bits. The </w:t>
+      </w:r>
+      <w:proofErr w:type="spellStart"/>
+      <w:r>
+        <w:t>Karnaugh</w:t>
+      </w:r>
+      <w:proofErr w:type="spellEnd"/>
+      <w:r>
+        <w:t xml:space="preserve"> maps for </w:t>
+      </w:r>
+      <w:proofErr w:type="gramStart"/>
+      <w:r>
+        <w:t>D[</w:t>
+      </w:r>
+      <w:proofErr w:type="gramEnd"/>
+      <w:r>
+        <w:t xml:space="preserve">1], D[2], and D[3] is shown in </w:t>
       </w:r>
       <w:r>
         <w:rPr>
@@ -8679,12 +9229,12 @@
         <w:rPr>
           <w:b/>
         </w:rPr>
-      </w:r>
-      <w:r>
-        <w:rPr>
-          <w:b/>
-        </w:rPr>
         <w:instrText xml:space="preserve"> \* MERGEFORMAT </w:instrText>
+      </w:r>
+      <w:r>
+        <w:rPr>
+          <w:b/>
+        </w:rPr>
       </w:r>
       <w:r>
         <w:rPr>
@@ -8740,12 +9290,12 @@
         <w:rPr>
           <w:b/>
         </w:rPr>
-      </w:r>
-      <w:r>
-        <w:rPr>
-          <w:b/>
-        </w:rPr>
         <w:instrText xml:space="preserve"> \* MERGEFORMAT </w:instrText>
+      </w:r>
+      <w:r>
+        <w:rPr>
+          <w:b/>
+        </w:rPr>
       </w:r>
       <w:r>
         <w:rPr>
@@ -8801,12 +9351,12 @@
         <w:rPr>
           <w:b/>
         </w:rPr>
-      </w:r>
-      <w:r>
-        <w:rPr>
-          <w:b/>
-        </w:rPr>
         <w:instrText xml:space="preserve"> \* MERGEFORMAT </w:instrText>
+      </w:r>
+      <w:r>
+        <w:rPr>
+          <w:b/>
+        </w:rPr>
       </w:r>
       <w:r>
         <w:rPr>
@@ -8846,7 +9396,7 @@
       <w:pPr>
         <w:pStyle w:val="Caption"/>
       </w:pPr>
-      <w:bookmarkStart w:id="16" w:name="_Ref440563367"/>
+      <w:bookmarkStart w:id="17" w:name="_Ref440563367"/>
       <w:r>
         <w:rPr>
           <w:rStyle w:val="SubtleEmphasis"/>
@@ -8879,7 +9429,7 @@
       <w:r>
         <w:fldChar w:fldCharType="end"/>
       </w:r>
-      <w:bookmarkEnd w:id="16"/>
+      <w:bookmarkEnd w:id="17"/>
       <w:r>
         <w:rPr>
           <w:rStyle w:val="SubtleEmphasis"/>
@@ -8890,14 +9440,27 @@
       <w:r>
         <w:t xml:space="preserve"> </w:t>
       </w:r>
-      <w:r>
-        <w:t xml:space="preserve">Karnaugh Map </w:t>
+      <w:proofErr w:type="spellStart"/>
+      <w:r>
+        <w:t>Karnaugh</w:t>
+      </w:r>
+      <w:proofErr w:type="spellEnd"/>
+      <w:r>
+        <w:t xml:space="preserve"> Map </w:t>
       </w:r>
       <w:r>
         <w:t>for</w:t>
       </w:r>
       <w:r>
-        <w:t xml:space="preserve"> new value D[1] for the Synchronous Down Counter</w:t>
+        <w:t xml:space="preserve"> new value </w:t>
+      </w:r>
+      <w:proofErr w:type="gramStart"/>
+      <w:r>
+        <w:t>D[</w:t>
+      </w:r>
+      <w:proofErr w:type="gramEnd"/>
+      <w:r>
+        <w:t>1] for the Synchronous Down Counter</w:t>
       </w:r>
     </w:p>
     <w:p>
@@ -9174,7 +9737,7 @@
         </w:rPr>
         <w:br/>
       </w:r>
-      <w:bookmarkStart w:id="17" w:name="_Ref440563369"/>
+      <w:bookmarkStart w:id="18" w:name="_Ref440563369"/>
       <w:r>
         <w:rPr>
           <w:rStyle w:val="SubtleEmphasis"/>
@@ -9206,7 +9769,7 @@
       <w:r>
         <w:fldChar w:fldCharType="end"/>
       </w:r>
-      <w:bookmarkEnd w:id="17"/>
+      <w:bookmarkEnd w:id="18"/>
       <w:r>
         <w:rPr>
           <w:rStyle w:val="SubtleEmphasis"/>
@@ -9217,8 +9780,21 @@
       <w:r>
         <w:t xml:space="preserve"> </w:t>
       </w:r>
-      <w:r>
-        <w:t>Karnaugh Map for new value D[2] for the Synchronous Down Counter</w:t>
+      <w:proofErr w:type="spellStart"/>
+      <w:r>
+        <w:t>Karnaugh</w:t>
+      </w:r>
+      <w:proofErr w:type="spellEnd"/>
+      <w:r>
+        <w:t xml:space="preserve"> Map for new value </w:t>
+      </w:r>
+      <w:proofErr w:type="gramStart"/>
+      <w:r>
+        <w:t>D[</w:t>
+      </w:r>
+      <w:proofErr w:type="gramEnd"/>
+      <w:r>
+        <w:t>2] for the Synchronous Down Counter</w:t>
       </w:r>
     </w:p>
     <w:p>
@@ -9778,7 +10354,7 @@
         </w:rPr>
         <w:br/>
       </w:r>
-      <w:bookmarkStart w:id="18" w:name="_Ref440563371"/>
+      <w:bookmarkStart w:id="19" w:name="_Ref440563371"/>
       <w:r>
         <w:rPr>
           <w:rStyle w:val="SubtleEmphasis"/>
@@ -9810,7 +10386,7 @@
       <w:r>
         <w:fldChar w:fldCharType="end"/>
       </w:r>
-      <w:bookmarkEnd w:id="18"/>
+      <w:bookmarkEnd w:id="19"/>
       <w:r>
         <w:rPr>
           <w:rStyle w:val="SubtleEmphasis"/>
@@ -9821,11 +10397,24 @@
       <w:r>
         <w:t xml:space="preserve"> </w:t>
       </w:r>
-      <w:r>
-        <w:t>Karnaugh Map for new value</w:t>
-      </w:r>
-      <w:r>
-        <w:t xml:space="preserve"> D[3</w:t>
+      <w:proofErr w:type="spellStart"/>
+      <w:r>
+        <w:t>Karnaugh</w:t>
+      </w:r>
+      <w:proofErr w:type="spellEnd"/>
+      <w:r>
+        <w:t xml:space="preserve"> Map for new value</w:t>
+      </w:r>
+      <w:r>
+        <w:t xml:space="preserve"> </w:t>
+      </w:r>
+      <w:proofErr w:type="gramStart"/>
+      <w:r>
+        <w:t>D[</w:t>
+      </w:r>
+      <w:proofErr w:type="gramEnd"/>
+      <w:r>
+        <w:t>3</w:t>
       </w:r>
       <w:r>
         <w:t>] for the Synchronous Down Counter</w:t>
@@ -10693,7 +11282,15 @@
     <w:p/>
     <w:p>
       <w:r>
-        <w:t xml:space="preserve">By using the Karnaugh maps, the Boolean equations was derived for their respective new state in equations </w:t>
+        <w:t xml:space="preserve">By using the </w:t>
+      </w:r>
+      <w:proofErr w:type="spellStart"/>
+      <w:r>
+        <w:t>Karnaugh</w:t>
+      </w:r>
+      <w:proofErr w:type="spellEnd"/>
+      <w:r>
+        <w:t xml:space="preserve"> maps, the Boolean equations was derived for their respective new state in equations </w:t>
       </w:r>
       <w:r>
         <w:fldChar w:fldCharType="begin"/>
@@ -10777,7 +11374,15 @@
         <w:fldChar w:fldCharType="end"/>
       </w:r>
       <w:r>
-        <w:t>. Where D[0], D[1], D[2], and D[3] represents the new state value for the corresponding indexed bit and Q[0], Q[1], Q[2], and Q[3] represents the current state value for the corresponding index bit.</w:t>
+        <w:t xml:space="preserve">. Where </w:t>
+      </w:r>
+      <w:proofErr w:type="gramStart"/>
+      <w:r>
+        <w:t>D[</w:t>
+      </w:r>
+      <w:proofErr w:type="gramEnd"/>
+      <w:r>
+        <w:t>0], D[1], D[2], and D[3] represents the new state value for the corresponding indexed bit and Q[0], Q[1], Q[2], and Q[3] represents the current state value for the corresponding index bit.</w:t>
       </w:r>
     </w:p>
     <w:p>
@@ -10845,8 +11450,8 @@
       <w:r>
         <w:t>(</w:t>
       </w:r>
-      <w:bookmarkStart w:id="19" w:name="eq2_x1"/>
-      <w:bookmarkStart w:id="20" w:name="d0"/>
+      <w:bookmarkStart w:id="20" w:name="eq2_x1"/>
+      <w:bookmarkStart w:id="21" w:name="d0"/>
       <w:r>
         <w:rPr>
           <w:b/>
@@ -10874,8 +11479,8 @@
         </w:rPr>
         <w:fldChar w:fldCharType="end"/>
       </w:r>
-      <w:bookmarkEnd w:id="19"/>
       <w:bookmarkEnd w:id="20"/>
+      <w:bookmarkEnd w:id="21"/>
       <w:r>
         <w:t>)</w:t>
       </w:r>
@@ -10926,7 +11531,7 @@
       <w:r>
         <w:t>(</w:t>
       </w:r>
-      <w:bookmarkStart w:id="21" w:name="d1"/>
+      <w:bookmarkStart w:id="22" w:name="d1"/>
       <w:r>
         <w:fldChar w:fldCharType="begin"/>
       </w:r>
@@ -10948,7 +11553,7 @@
         </w:rPr>
         <w:fldChar w:fldCharType="end"/>
       </w:r>
-      <w:bookmarkEnd w:id="21"/>
+      <w:bookmarkEnd w:id="22"/>
       <w:r>
         <w:t>)</w:t>
       </w:r>
@@ -11146,7 +11751,7 @@
       <w:r>
         <w:t>(</w:t>
       </w:r>
-      <w:bookmarkStart w:id="22" w:name="d2"/>
+      <w:bookmarkStart w:id="23" w:name="d2"/>
       <w:r>
         <w:fldChar w:fldCharType="begin"/>
       </w:r>
@@ -11168,7 +11773,7 @@
         </w:rPr>
         <w:fldChar w:fldCharType="end"/>
       </w:r>
-      <w:bookmarkEnd w:id="22"/>
+      <w:bookmarkEnd w:id="23"/>
       <w:r>
         <w:t>)</w:t>
       </w:r>
@@ -11446,7 +12051,7 @@
       <w:r>
         <w:t>(</w:t>
       </w:r>
-      <w:bookmarkStart w:id="23" w:name="d3"/>
+      <w:bookmarkStart w:id="24" w:name="d3"/>
       <w:r>
         <w:fldChar w:fldCharType="begin"/>
       </w:r>
@@ -11468,7 +12073,7 @@
         </w:rPr>
         <w:fldChar w:fldCharType="end"/>
       </w:r>
-      <w:bookmarkEnd w:id="23"/>
+      <w:bookmarkEnd w:id="24"/>
       <w:r>
         <w:t>)</w:t>
       </w:r>
@@ -11489,14 +12094,14 @@
       <w:pPr>
         <w:pStyle w:val="Heading3"/>
       </w:pPr>
-      <w:bookmarkStart w:id="24" w:name="_Toc440565914"/>
+      <w:bookmarkStart w:id="25" w:name="_Toc440565914"/>
       <w:r>
         <w:t>Synchronous Johnson Counter</w:t>
       </w:r>
       <w:r>
         <w:t xml:space="preserve"> (Behavioral Model)</w:t>
       </w:r>
-      <w:bookmarkEnd w:id="24"/>
+      <w:bookmarkEnd w:id="25"/>
     </w:p>
     <w:p>
       <w:r>
@@ -11630,7 +12235,7 @@
         </w:rPr>
         <w:br/>
       </w:r>
-      <w:bookmarkStart w:id="25" w:name="_Ref440564983"/>
+      <w:bookmarkStart w:id="26" w:name="_Ref440564983"/>
       <w:r>
         <w:rPr>
           <w:rStyle w:val="SubtleEmphasis"/>
@@ -11674,7 +12279,7 @@
         </w:rPr>
         <w:fldChar w:fldCharType="end"/>
       </w:r>
-      <w:bookmarkEnd w:id="25"/>
+      <w:bookmarkEnd w:id="26"/>
       <w:r>
         <w:rPr>
           <w:b/>
@@ -11682,7 +12287,15 @@
         <w:t>.</w:t>
       </w:r>
       <w:r>
-        <w:t xml:space="preserve"> Johnson Down Counter Structural Diagram designed in Quartus.</w:t>
+        <w:t xml:space="preserve"> Johnson Down Counter Structural Diagram designed in </w:t>
+      </w:r>
+      <w:proofErr w:type="spellStart"/>
+      <w:r>
+        <w:t>Quartus</w:t>
+      </w:r>
+      <w:proofErr w:type="spellEnd"/>
+      <w:r>
+        <w:t>.</w:t>
       </w:r>
     </w:p>
     <w:p>
@@ -11711,12 +12324,12 @@
         <w:rPr>
           <w:b/>
         </w:rPr>
-      </w:r>
-      <w:r>
-        <w:rPr>
-          <w:b/>
-        </w:rPr>
         <w:instrText xml:space="preserve"> \* MERGEFORMAT </w:instrText>
+      </w:r>
+      <w:r>
+        <w:rPr>
+          <w:b/>
+        </w:rPr>
       </w:r>
       <w:r>
         <w:rPr>
@@ -11756,7 +12369,7 @@
       <w:pPr>
         <w:pStyle w:val="Caption"/>
       </w:pPr>
-      <w:bookmarkStart w:id="26" w:name="_Ref440452381"/>
+      <w:bookmarkStart w:id="27" w:name="_Ref440452381"/>
       <w:r>
         <w:rPr>
           <w:rStyle w:val="SubtleEmphasis"/>
@@ -11788,7 +12401,7 @@
       <w:r>
         <w:fldChar w:fldCharType="end"/>
       </w:r>
-      <w:bookmarkEnd w:id="26"/>
+      <w:bookmarkEnd w:id="27"/>
       <w:r>
         <w:rPr>
           <w:rStyle w:val="SubtleEmphasis"/>
@@ -11897,13 +12510,23 @@
                 <w:color w:val="000000"/>
               </w:rPr>
             </w:pPr>
+            <w:proofErr w:type="gramStart"/>
             <w:r>
               <w:rPr>
                 <w:b/>
                 <w:bCs/>
                 <w:color w:val="000000"/>
               </w:rPr>
-              <w:t>Q[3]</w:t>
+              <w:t>Q[</w:t>
+            </w:r>
+            <w:proofErr w:type="gramEnd"/>
+            <w:r>
+              <w:rPr>
+                <w:b/>
+                <w:bCs/>
+                <w:color w:val="000000"/>
+              </w:rPr>
+              <w:t>3]</w:t>
             </w:r>
           </w:p>
         </w:tc>
@@ -11932,13 +12555,23 @@
                 <w:color w:val="000000"/>
               </w:rPr>
             </w:pPr>
+            <w:proofErr w:type="gramStart"/>
             <w:r>
               <w:rPr>
                 <w:b/>
                 <w:bCs/>
                 <w:color w:val="000000"/>
               </w:rPr>
-              <w:t>Q[2]</w:t>
+              <w:t>Q[</w:t>
+            </w:r>
+            <w:proofErr w:type="gramEnd"/>
+            <w:r>
+              <w:rPr>
+                <w:b/>
+                <w:bCs/>
+                <w:color w:val="000000"/>
+              </w:rPr>
+              <w:t>2]</w:t>
             </w:r>
           </w:p>
         </w:tc>
@@ -11967,13 +12600,23 @@
                 <w:color w:val="000000"/>
               </w:rPr>
             </w:pPr>
+            <w:proofErr w:type="gramStart"/>
             <w:r>
               <w:rPr>
                 <w:b/>
                 <w:bCs/>
                 <w:color w:val="000000"/>
               </w:rPr>
-              <w:t>Q[1]</w:t>
+              <w:t>Q[</w:t>
+            </w:r>
+            <w:proofErr w:type="gramEnd"/>
+            <w:r>
+              <w:rPr>
+                <w:b/>
+                <w:bCs/>
+                <w:color w:val="000000"/>
+              </w:rPr>
+              <w:t>1]</w:t>
             </w:r>
           </w:p>
         </w:tc>
@@ -12002,13 +12645,23 @@
                 <w:color w:val="000000"/>
               </w:rPr>
             </w:pPr>
+            <w:proofErr w:type="gramStart"/>
             <w:r>
               <w:rPr>
                 <w:b/>
                 <w:bCs/>
                 <w:color w:val="000000"/>
               </w:rPr>
-              <w:t>Q[0]</w:t>
+              <w:t>Q[</w:t>
+            </w:r>
+            <w:proofErr w:type="gramEnd"/>
+            <w:r>
+              <w:rPr>
+                <w:b/>
+                <w:bCs/>
+                <w:color w:val="000000"/>
+              </w:rPr>
+              <w:t>0]</w:t>
             </w:r>
           </w:p>
         </w:tc>
@@ -13467,11 +14120,11 @@
       <w:pPr>
         <w:pStyle w:val="Heading3"/>
       </w:pPr>
-      <w:bookmarkStart w:id="27" w:name="_Toc440565915"/>
+      <w:bookmarkStart w:id="28" w:name="_Toc440565915"/>
       <w:r>
         <w:t>Synchronous Down Counter (Schematic Entry)</w:t>
       </w:r>
-      <w:bookmarkEnd w:id="27"/>
+      <w:bookmarkEnd w:id="28"/>
     </w:p>
     <w:p>
       <w:r>
@@ -13506,12 +14159,12 @@
         <w:rPr>
           <w:b/>
         </w:rPr>
-      </w:r>
-      <w:r>
-        <w:rPr>
-          <w:b/>
-        </w:rPr>
         <w:instrText xml:space="preserve"> \* MERGEFORMAT </w:instrText>
+      </w:r>
+      <w:r>
+        <w:rPr>
+          <w:b/>
+        </w:rPr>
       </w:r>
       <w:r>
         <w:rPr>
@@ -13583,7 +14236,7 @@
             <v:path o:extrusionok="f" gradientshapeok="t" o:connecttype="rect"/>
             <o:lock v:ext="edit" aspectratio="t"/>
           </v:shapetype>
-          <v:shape id="_x0000_i1043" type="#_x0000_t75" style="width:467.15pt;height:166.45pt">
+          <v:shape id="_x0000_i1025" type="#_x0000_t75" style="width:467.05pt;height:166.75pt">
             <v:imagedata r:id="rId10" o:title="__countdown_schematic"/>
           </v:shape>
         </w:pict>
@@ -13601,7 +14254,7 @@
       <w:pPr>
         <w:pStyle w:val="Caption"/>
       </w:pPr>
-      <w:bookmarkStart w:id="28" w:name="_Ref440565604"/>
+      <w:bookmarkStart w:id="29" w:name="_Ref440565604"/>
       <w:r>
         <w:rPr>
           <w:rStyle w:val="SubtleEmphasis"/>
@@ -13645,7 +14298,7 @@
         </w:rPr>
         <w:fldChar w:fldCharType="end"/>
       </w:r>
-      <w:bookmarkEnd w:id="28"/>
+      <w:bookmarkEnd w:id="29"/>
       <w:r>
         <w:rPr>
           <w:b/>
@@ -13655,9 +14308,11 @@
       <w:r>
         <w:t xml:space="preserve"> Synchronous Down Counter Structural Diagram Implementation from </w:t>
       </w:r>
+      <w:proofErr w:type="spellStart"/>
       <w:r>
         <w:t>Quartus</w:t>
       </w:r>
+      <w:proofErr w:type="spellEnd"/>
       <w:r>
         <w:t>.</w:t>
       </w:r>
@@ -13666,11 +14321,11 @@
       <w:pPr>
         <w:pStyle w:val="Heading2"/>
       </w:pPr>
-      <w:bookmarkStart w:id="29" w:name="_Toc440565916"/>
+      <w:bookmarkStart w:id="30" w:name="_Toc440565916"/>
       <w:r>
         <w:t>System Description</w:t>
       </w:r>
-      <w:bookmarkEnd w:id="29"/>
+      <w:bookmarkEnd w:id="30"/>
     </w:p>
     <w:p>
       <w:r>
@@ -13687,33 +14342,49 @@
       <w:pPr>
         <w:pStyle w:val="Heading2"/>
       </w:pPr>
-      <w:bookmarkStart w:id="30" w:name="_Toc440565917"/>
+      <w:bookmarkStart w:id="31" w:name="_Toc440565917"/>
       <w:r>
         <w:t>Software Implementation</w:t>
       </w:r>
-      <w:bookmarkEnd w:id="30"/>
-    </w:p>
-    <w:p>
-      <w:r>
-        <w:t>Please refer to the code submitted via canvas dropbo</w:t>
-      </w:r>
-      <w:r>
-        <w:t>x.</w:t>
+      <w:bookmarkEnd w:id="31"/>
+    </w:p>
+    <w:p>
+      <w:r>
+        <w:t xml:space="preserve">Please refer to the code submitted via canvas </w:t>
+      </w:r>
+      <w:proofErr w:type="spellStart"/>
+      <w:r>
+        <w:t>dropbo</w:t>
+      </w:r>
+      <w:r>
+        <w:t>x</w:t>
+      </w:r>
+      <w:proofErr w:type="spellEnd"/>
+      <w:r>
+        <w:t>.</w:t>
       </w:r>
     </w:p>
     <w:p>
       <w:pPr>
         <w:pStyle w:val="Heading2"/>
       </w:pPr>
-      <w:bookmarkStart w:id="31" w:name="_Toc440565918"/>
+      <w:bookmarkStart w:id="32" w:name="_Toc440565918"/>
       <w:r>
         <w:t>Hardware Implementation</w:t>
       </w:r>
-      <w:bookmarkEnd w:id="31"/>
-    </w:p>
-    <w:p>
-      <w:r>
-        <w:t>We used the Quartus IDE to load our Verilog modules on to the DE1_SOC FPGA board. For our hardware, we used simple D- Flip Flops to achieve the functionality of the ripple down</w:t>
+      <w:bookmarkEnd w:id="32"/>
+    </w:p>
+    <w:p>
+      <w:r>
+        <w:t xml:space="preserve">We used the </w:t>
+      </w:r>
+      <w:proofErr w:type="spellStart"/>
+      <w:r>
+        <w:t>Quartus</w:t>
+      </w:r>
+      <w:proofErr w:type="spellEnd"/>
+      <w:r>
+        <w:t xml:space="preserve"> IDE to load our Verilog modules on to the DE1_SOC FPGA board. For our hardware, we used simple D- Flip Flops to achieve the functionality of the ripple down</w:t>
       </w:r>
       <w:r>
         <w:t>, Johnson</w:t>
@@ -13728,7 +14399,23 @@
         <w:t xml:space="preserve">FPGA </w:t>
       </w:r>
       <w:r>
-        <w:t xml:space="preserve">board such as LEDS[3:0], KEY[0], system CLOCK (50 MHz) using a pin planner tool in Quartus. The pin assignment layout was imported from an excel spreadsheet we created by </w:t>
+        <w:t xml:space="preserve">board such as </w:t>
+      </w:r>
+      <w:proofErr w:type="gramStart"/>
+      <w:r>
+        <w:t>LEDS[</w:t>
+      </w:r>
+      <w:proofErr w:type="gramEnd"/>
+      <w:r>
+        <w:t xml:space="preserve">3:0], KEY[0], system CLOCK (50 MHz) using a pin planner tool in </w:t>
+      </w:r>
+      <w:proofErr w:type="spellStart"/>
+      <w:r>
+        <w:t>Quartus</w:t>
+      </w:r>
+      <w:proofErr w:type="spellEnd"/>
+      <w:r>
+        <w:t xml:space="preserve">. The pin assignment layout was imported from an excel spreadsheet we created by </w:t>
       </w:r>
       <w:r>
         <w:t xml:space="preserve">studying the DE1_SOC datasheet for </w:t>
@@ -13888,8 +14575,13 @@
             <w:pPr>
               <w:ind w:firstLine="0"/>
             </w:pPr>
-            <w:r>
-              <w:t>KEY[0]</w:t>
+            <w:proofErr w:type="gramStart"/>
+            <w:r>
+              <w:t>KEY[</w:t>
+            </w:r>
+            <w:proofErr w:type="gramEnd"/>
+            <w:r>
+              <w:t>0]</w:t>
             </w:r>
           </w:p>
         </w:tc>
@@ -13915,7 +14607,15 @@
               <w:ind w:firstLine="0"/>
             </w:pPr>
             <w:r>
-              <w:t>Push-button[0]</w:t>
+              <w:t>Push-</w:t>
+            </w:r>
+            <w:proofErr w:type="gramStart"/>
+            <w:r>
+              <w:t>button[</w:t>
+            </w:r>
+            <w:proofErr w:type="gramEnd"/>
+            <w:r>
+              <w:t>0]</w:t>
             </w:r>
           </w:p>
         </w:tc>
@@ -13942,8 +14642,13 @@
             <w:pPr>
               <w:ind w:firstLine="0"/>
             </w:pPr>
-            <w:r>
-              <w:t>LEDR[0]</w:t>
+            <w:proofErr w:type="gramStart"/>
+            <w:r>
+              <w:t>LEDR[</w:t>
+            </w:r>
+            <w:proofErr w:type="gramEnd"/>
+            <w:r>
+              <w:t>0]</w:t>
             </w:r>
           </w:p>
         </w:tc>
@@ -13968,8 +14673,13 @@
             <w:pPr>
               <w:ind w:firstLine="0"/>
             </w:pPr>
-            <w:r>
-              <w:t>LED[0]</w:t>
+            <w:proofErr w:type="gramStart"/>
+            <w:r>
+              <w:t>LED[</w:t>
+            </w:r>
+            <w:proofErr w:type="gramEnd"/>
+            <w:r>
+              <w:t>0]</w:t>
             </w:r>
           </w:p>
         </w:tc>
@@ -13996,8 +14706,13 @@
             <w:pPr>
               <w:ind w:firstLine="0"/>
             </w:pPr>
-            <w:r>
-              <w:t>LEDR[1]</w:t>
+            <w:proofErr w:type="gramStart"/>
+            <w:r>
+              <w:t>LEDR[</w:t>
+            </w:r>
+            <w:proofErr w:type="gramEnd"/>
+            <w:r>
+              <w:t>1]</w:t>
             </w:r>
           </w:p>
         </w:tc>
@@ -14022,8 +14737,13 @@
             <w:pPr>
               <w:ind w:firstLine="0"/>
             </w:pPr>
-            <w:r>
-              <w:t>LED[1]</w:t>
+            <w:proofErr w:type="gramStart"/>
+            <w:r>
+              <w:t>LED[</w:t>
+            </w:r>
+            <w:proofErr w:type="gramEnd"/>
+            <w:r>
+              <w:t>1]</w:t>
             </w:r>
           </w:p>
         </w:tc>
@@ -14050,8 +14770,13 @@
             <w:pPr>
               <w:ind w:firstLine="0"/>
             </w:pPr>
-            <w:r>
-              <w:t>LEDR[2]</w:t>
+            <w:proofErr w:type="gramStart"/>
+            <w:r>
+              <w:t>LEDR[</w:t>
+            </w:r>
+            <w:proofErr w:type="gramEnd"/>
+            <w:r>
+              <w:t>2]</w:t>
             </w:r>
           </w:p>
         </w:tc>
@@ -14076,8 +14801,13 @@
             <w:pPr>
               <w:ind w:firstLine="0"/>
             </w:pPr>
-            <w:r>
-              <w:t>LED[2]</w:t>
+            <w:proofErr w:type="gramStart"/>
+            <w:r>
+              <w:t>LED[</w:t>
+            </w:r>
+            <w:proofErr w:type="gramEnd"/>
+            <w:r>
+              <w:t>2]</w:t>
             </w:r>
           </w:p>
         </w:tc>
@@ -14104,8 +14834,13 @@
             <w:pPr>
               <w:ind w:firstLine="0"/>
             </w:pPr>
-            <w:r>
-              <w:t>LEDR[3]</w:t>
+            <w:proofErr w:type="gramStart"/>
+            <w:r>
+              <w:t>LEDR[</w:t>
+            </w:r>
+            <w:proofErr w:type="gramEnd"/>
+            <w:r>
+              <w:t>3]</w:t>
             </w:r>
           </w:p>
         </w:tc>
@@ -14130,8 +14865,13 @@
             <w:pPr>
               <w:ind w:firstLine="0"/>
             </w:pPr>
-            <w:r>
-              <w:t>LED[3]</w:t>
+            <w:proofErr w:type="gramStart"/>
+            <w:r>
+              <w:t>LED[</w:t>
+            </w:r>
+            <w:proofErr w:type="gramEnd"/>
+            <w:r>
+              <w:t>3]</w:t>
             </w:r>
           </w:p>
         </w:tc>
@@ -14208,17 +14948,25 @@
       <w:pPr>
         <w:pStyle w:val="Heading1"/>
       </w:pPr>
-      <w:bookmarkStart w:id="32" w:name="_Toc440565919"/>
-      <w:bookmarkStart w:id="33" w:name="_Ref440570198"/>
+      <w:bookmarkStart w:id="33" w:name="_Toc440565919"/>
+      <w:bookmarkStart w:id="34" w:name="_Ref440570198"/>
       <w:r>
         <w:t>Testing</w:t>
       </w:r>
-      <w:bookmarkEnd w:id="32"/>
       <w:bookmarkEnd w:id="33"/>
-    </w:p>
-    <w:p>
-      <w:r>
-        <w:t xml:space="preserve">The testing of the design was broken up into three segments, all of which contributed to the testing process: (1) Test Plan, (2) Test Specifications, and (3) Test Cases. The test cases are developed based on the specifications of the test for the general test plan for each testing tool. The results of the test is shown in Section </w:t>
+      <w:bookmarkEnd w:id="34"/>
+    </w:p>
+    <w:p>
+      <w:r>
+        <w:t xml:space="preserve">The testing of the design was broken up into three segments, all of which contributed to the testing process: (1) Test Plan, (2) Test Specifications, and (3) Test Cases. The test cases are developed based on the specifications of the test for the general test plan for each testing tool. The results of the test </w:t>
+      </w:r>
+      <w:proofErr w:type="gramStart"/>
+      <w:r>
+        <w:t>is</w:t>
+      </w:r>
+      <w:proofErr w:type="gramEnd"/>
+      <w:r>
+        <w:t xml:space="preserve"> shown in Section </w:t>
       </w:r>
       <w:r>
         <w:fldChar w:fldCharType="begin"/>
@@ -14243,21 +14991,21 @@
       <w:pPr>
         <w:pStyle w:val="Heading2"/>
       </w:pPr>
-      <w:bookmarkStart w:id="34" w:name="_Ref440457954"/>
-      <w:bookmarkStart w:id="35" w:name="_Ref440457961"/>
-      <w:bookmarkStart w:id="36" w:name="_Ref440457968"/>
-      <w:bookmarkStart w:id="37" w:name="_Ref440457994"/>
-      <w:bookmarkStart w:id="38" w:name="_Ref440457998"/>
-      <w:bookmarkStart w:id="39" w:name="_Toc440565920"/>
+      <w:bookmarkStart w:id="35" w:name="_Ref440457954"/>
+      <w:bookmarkStart w:id="36" w:name="_Ref440457961"/>
+      <w:bookmarkStart w:id="37" w:name="_Ref440457968"/>
+      <w:bookmarkStart w:id="38" w:name="_Ref440457994"/>
+      <w:bookmarkStart w:id="39" w:name="_Ref440457998"/>
+      <w:bookmarkStart w:id="40" w:name="_Toc440565920"/>
       <w:r>
         <w:t>Test Plan</w:t>
       </w:r>
-      <w:bookmarkEnd w:id="34"/>
       <w:bookmarkEnd w:id="35"/>
       <w:bookmarkEnd w:id="36"/>
       <w:bookmarkEnd w:id="37"/>
       <w:bookmarkEnd w:id="38"/>
       <w:bookmarkEnd w:id="39"/>
+      <w:bookmarkEnd w:id="40"/>
     </w:p>
     <w:p>
       <w:r>
@@ -14288,12 +15036,12 @@
         <w:rPr>
           <w:b/>
         </w:rPr>
-      </w:r>
-      <w:r>
-        <w:rPr>
-          <w:b/>
-        </w:rPr>
         <w:instrText xml:space="preserve"> \* MERGEFORMAT </w:instrText>
+      </w:r>
+      <w:r>
+        <w:rPr>
+          <w:b/>
+        </w:rPr>
       </w:r>
       <w:r>
         <w:rPr>
@@ -14343,12 +15091,12 @@
         <w:rPr>
           <w:b/>
         </w:rPr>
-      </w:r>
-      <w:r>
-        <w:rPr>
-          <w:b/>
-        </w:rPr>
         <w:instrText xml:space="preserve"> \* MERGEFORMAT </w:instrText>
+      </w:r>
+      <w:r>
+        <w:rPr>
+          <w:b/>
+        </w:rPr>
       </w:r>
       <w:r>
         <w:rPr>
@@ -14403,9 +15151,19 @@
           <w:numId w:val="34"/>
         </w:numPr>
       </w:pPr>
-      <w:r>
-        <w:t>iVerilog and gtkwave</w:t>
-      </w:r>
+      <w:proofErr w:type="spellStart"/>
+      <w:r>
+        <w:t>iVerilog</w:t>
+      </w:r>
+      <w:proofErr w:type="spellEnd"/>
+      <w:r>
+        <w:t xml:space="preserve"> and </w:t>
+      </w:r>
+      <w:proofErr w:type="spellStart"/>
+      <w:r>
+        <w:t>gtkwave</w:t>
+      </w:r>
+      <w:proofErr w:type="spellEnd"/>
     </w:p>
     <w:p>
       <w:pPr>
@@ -14415,9 +15173,11 @@
           <w:numId w:val="34"/>
         </w:numPr>
       </w:pPr>
+      <w:proofErr w:type="spellStart"/>
       <w:r>
         <w:t>Quartus</w:t>
       </w:r>
+      <w:proofErr w:type="spellEnd"/>
       <w:r>
         <w:t xml:space="preserve"> II and Signal Tap</w:t>
       </w:r>
@@ -14430,9 +15190,11 @@
           <w:numId w:val="34"/>
         </w:numPr>
       </w:pPr>
+      <w:proofErr w:type="spellStart"/>
       <w:r>
         <w:t>Quartus</w:t>
       </w:r>
+      <w:proofErr w:type="spellEnd"/>
       <w:r>
         <w:t xml:space="preserve"> II </w:t>
       </w:r>
@@ -14450,15 +15212,41 @@
       <w:pPr>
         <w:pStyle w:val="Heading3"/>
       </w:pPr>
-      <w:bookmarkStart w:id="40" w:name="_Toc440565921"/>
-      <w:r>
-        <w:t>iVerilog and gtkwave</w:t>
-      </w:r>
-      <w:bookmarkEnd w:id="40"/>
-    </w:p>
-    <w:p>
-      <w:r>
-        <w:t>The process of testing in iVerilog and gtkwave consists of the following steps:</w:t>
+      <w:bookmarkStart w:id="41" w:name="_Toc440565921"/>
+      <w:proofErr w:type="spellStart"/>
+      <w:r>
+        <w:t>iVerilog</w:t>
+      </w:r>
+      <w:proofErr w:type="spellEnd"/>
+      <w:r>
+        <w:t xml:space="preserve"> and </w:t>
+      </w:r>
+      <w:proofErr w:type="spellStart"/>
+      <w:r>
+        <w:t>gtkwave</w:t>
+      </w:r>
+      <w:bookmarkEnd w:id="41"/>
+      <w:proofErr w:type="spellEnd"/>
+    </w:p>
+    <w:p>
+      <w:r>
+        <w:t xml:space="preserve">The process of testing in </w:t>
+      </w:r>
+      <w:proofErr w:type="spellStart"/>
+      <w:r>
+        <w:t>iVerilog</w:t>
+      </w:r>
+      <w:proofErr w:type="spellEnd"/>
+      <w:r>
+        <w:t xml:space="preserve"> and </w:t>
+      </w:r>
+      <w:proofErr w:type="spellStart"/>
+      <w:r>
+        <w:t>gtkwave</w:t>
+      </w:r>
+      <w:proofErr w:type="spellEnd"/>
+      <w:r>
+        <w:t xml:space="preserve"> consists of the following steps:</w:t>
       </w:r>
     </w:p>
     <w:p>
@@ -14482,7 +15270,28 @@
         </w:numPr>
       </w:pPr>
       <w:r>
-        <w:t>Design a testbench module in Verilog to generate a .vcd file to view the waveform generated from the unit under test.</w:t>
+        <w:t xml:space="preserve">Design a </w:t>
+      </w:r>
+      <w:proofErr w:type="spellStart"/>
+      <w:r>
+        <w:t>testbench</w:t>
+      </w:r>
+      <w:proofErr w:type="spellEnd"/>
+      <w:r>
+        <w:t xml:space="preserve"> module in Verilog to generate </w:t>
+      </w:r>
+      <w:proofErr w:type="gramStart"/>
+      <w:r>
+        <w:t>a .</w:t>
+      </w:r>
+      <w:proofErr w:type="spellStart"/>
+      <w:r>
+        <w:t>vcd</w:t>
+      </w:r>
+      <w:proofErr w:type="spellEnd"/>
+      <w:proofErr w:type="gramEnd"/>
+      <w:r>
+        <w:t xml:space="preserve"> file to view the waveform generated from the unit under test.</w:t>
       </w:r>
     </w:p>
     <w:p>
@@ -14494,7 +15303,36 @@
         </w:numPr>
       </w:pPr>
       <w:r>
-        <w:t>Synthesize associated Verilog files in iVerilog and run the synthesized Verilog program to generate a .vcd file and run gtkwave to view the waveform</w:t>
+        <w:t xml:space="preserve">Synthesize associated Verilog files in </w:t>
+      </w:r>
+      <w:proofErr w:type="spellStart"/>
+      <w:r>
+        <w:t>iVerilog</w:t>
+      </w:r>
+      <w:proofErr w:type="spellEnd"/>
+      <w:r>
+        <w:t xml:space="preserve"> and run the synthesized Verilog program to generate </w:t>
+      </w:r>
+      <w:proofErr w:type="gramStart"/>
+      <w:r>
+        <w:t>a .</w:t>
+      </w:r>
+      <w:proofErr w:type="spellStart"/>
+      <w:r>
+        <w:t>vcd</w:t>
+      </w:r>
+      <w:proofErr w:type="spellEnd"/>
+      <w:proofErr w:type="gramEnd"/>
+      <w:r>
+        <w:t xml:space="preserve"> file and run </w:t>
+      </w:r>
+      <w:proofErr w:type="spellStart"/>
+      <w:r>
+        <w:t>gtkwave</w:t>
+      </w:r>
+      <w:proofErr w:type="spellEnd"/>
+      <w:r>
+        <w:t xml:space="preserve"> to view the waveform</w:t>
       </w:r>
       <w:r>
         <w:t xml:space="preserve"> using the batch commands as shown in </w:t>
@@ -14515,12 +15353,12 @@
         <w:rPr>
           <w:b/>
         </w:rPr>
-      </w:r>
-      <w:r>
-        <w:rPr>
-          <w:b/>
-        </w:rPr>
         <w:instrText xml:space="preserve"> \* MERGEFORMAT </w:instrText>
+      </w:r>
+      <w:r>
+        <w:rPr>
+          <w:b/>
+        </w:rPr>
       </w:r>
       <w:r>
         <w:rPr>
@@ -14590,12 +15428,37 @@
                 <w:sz w:val="22"/>
               </w:rPr>
             </w:pPr>
+            <w:proofErr w:type="spellStart"/>
             <w:r>
               <w:rPr>
                 <w:rFonts w:ascii="Arial" w:hAnsi="Arial" w:cs="Arial"/>
                 <w:sz w:val="22"/>
               </w:rPr>
-              <w:t>iverilog –o out &lt;insert associated Verilog .v files&gt;</w:t>
+              <w:t>iverilog</w:t>
+            </w:r>
+            <w:proofErr w:type="spellEnd"/>
+            <w:r>
+              <w:rPr>
+                <w:rFonts w:ascii="Arial" w:hAnsi="Arial" w:cs="Arial"/>
+                <w:sz w:val="22"/>
+              </w:rPr>
+              <w:t xml:space="preserve"> –o out &lt;insert associated </w:t>
+            </w:r>
+            <w:proofErr w:type="gramStart"/>
+            <w:r>
+              <w:rPr>
+                <w:rFonts w:ascii="Arial" w:hAnsi="Arial" w:cs="Arial"/>
+                <w:sz w:val="22"/>
+              </w:rPr>
+              <w:t>Verilog .v</w:t>
+            </w:r>
+            <w:proofErr w:type="gramEnd"/>
+            <w:r>
+              <w:rPr>
+                <w:rFonts w:ascii="Arial" w:hAnsi="Arial" w:cs="Arial"/>
+                <w:sz w:val="22"/>
+              </w:rPr>
+              <w:t xml:space="preserve"> files&gt;</w:t>
             </w:r>
           </w:p>
           <w:p>
@@ -14611,12 +15474,21 @@
                 <w:sz w:val="22"/>
               </w:rPr>
             </w:pPr>
+            <w:proofErr w:type="spellStart"/>
             <w:r>
               <w:rPr>
                 <w:rFonts w:ascii="Arial" w:hAnsi="Arial" w:cs="Arial"/>
                 <w:sz w:val="22"/>
               </w:rPr>
-              <w:t>vvp out</w:t>
+              <w:t>vvp</w:t>
+            </w:r>
+            <w:proofErr w:type="spellEnd"/>
+            <w:r>
+              <w:rPr>
+                <w:rFonts w:ascii="Arial" w:hAnsi="Arial" w:cs="Arial"/>
+                <w:sz w:val="22"/>
+              </w:rPr>
+              <w:t xml:space="preserve"> out</w:t>
             </w:r>
           </w:p>
           <w:p>
@@ -14628,12 +15500,55 @@
                 <w:numId w:val="45"/>
               </w:numPr>
             </w:pPr>
+            <w:proofErr w:type="spellStart"/>
             <w:r>
               <w:rPr>
                 <w:rFonts w:ascii="Arial" w:hAnsi="Arial" w:cs="Arial"/>
                 <w:sz w:val="22"/>
               </w:rPr>
-              <w:t>gtkwave &lt;insert associated gtkwave .vcd file&gt;</w:t>
+              <w:t>gtkwave</w:t>
+            </w:r>
+            <w:proofErr w:type="spellEnd"/>
+            <w:r>
+              <w:rPr>
+                <w:rFonts w:ascii="Arial" w:hAnsi="Arial" w:cs="Arial"/>
+                <w:sz w:val="22"/>
+              </w:rPr>
+              <w:t xml:space="preserve"> &lt;insert associated </w:t>
+            </w:r>
+            <w:proofErr w:type="spellStart"/>
+            <w:proofErr w:type="gramStart"/>
+            <w:r>
+              <w:rPr>
+                <w:rFonts w:ascii="Arial" w:hAnsi="Arial" w:cs="Arial"/>
+                <w:sz w:val="22"/>
+              </w:rPr>
+              <w:t>gtkwave</w:t>
+            </w:r>
+            <w:proofErr w:type="spellEnd"/>
+            <w:r>
+              <w:rPr>
+                <w:rFonts w:ascii="Arial" w:hAnsi="Arial" w:cs="Arial"/>
+                <w:sz w:val="22"/>
+              </w:rPr>
+              <w:t xml:space="preserve"> .</w:t>
+            </w:r>
+            <w:proofErr w:type="spellStart"/>
+            <w:r>
+              <w:rPr>
+                <w:rFonts w:ascii="Arial" w:hAnsi="Arial" w:cs="Arial"/>
+                <w:sz w:val="22"/>
+              </w:rPr>
+              <w:t>vcd</w:t>
+            </w:r>
+            <w:proofErr w:type="spellEnd"/>
+            <w:proofErr w:type="gramEnd"/>
+            <w:r>
+              <w:rPr>
+                <w:rFonts w:ascii="Arial" w:hAnsi="Arial" w:cs="Arial"/>
+                <w:sz w:val="22"/>
+              </w:rPr>
+              <w:t xml:space="preserve"> file&gt;</w:t>
             </w:r>
             <w:r>
               <w:rPr>
@@ -14659,7 +15574,7 @@
         <w:keepNext/>
         <w:ind w:left="1152" w:firstLine="0"/>
       </w:pPr>
-      <w:bookmarkStart w:id="41" w:name="_Ref440565626"/>
+      <w:bookmarkStart w:id="42" w:name="_Ref440565626"/>
       <w:r>
         <w:rPr>
           <w:rStyle w:val="SubtleEmphasis"/>
@@ -14703,7 +15618,7 @@
         </w:rPr>
         <w:fldChar w:fldCharType="end"/>
       </w:r>
-      <w:bookmarkEnd w:id="41"/>
+      <w:bookmarkEnd w:id="42"/>
       <w:r>
         <w:rPr>
           <w:b/>
@@ -14742,14 +15657,16 @@
       <w:pPr>
         <w:pStyle w:val="Heading3"/>
       </w:pPr>
-      <w:bookmarkStart w:id="42" w:name="_Toc440565922"/>
+      <w:bookmarkStart w:id="43" w:name="_Toc440565922"/>
+      <w:proofErr w:type="spellStart"/>
       <w:r>
         <w:t>Quartus</w:t>
       </w:r>
+      <w:proofErr w:type="spellEnd"/>
       <w:r>
         <w:t xml:space="preserve"> II and Signal Tap</w:t>
       </w:r>
-      <w:bookmarkEnd w:id="42"/>
+      <w:bookmarkEnd w:id="43"/>
     </w:p>
     <w:p>
       <w:r>
@@ -14767,9 +15684,11 @@
       <w:r>
         <w:t xml:space="preserve">Design a top level module in Verilog under the </w:t>
       </w:r>
+      <w:proofErr w:type="spellStart"/>
       <w:r>
         <w:t>Quartus</w:t>
       </w:r>
+      <w:proofErr w:type="spellEnd"/>
       <w:r>
         <w:t xml:space="preserve"> II IDE.</w:t>
       </w:r>
@@ -14834,7 +15753,20 @@
         </w:numPr>
       </w:pPr>
       <w:r>
-        <w:t>Set clock and sample depth to tBase[19] and 512 samples, respectively.</w:t>
+        <w:t xml:space="preserve">Set clock and sample depth to </w:t>
+      </w:r>
+      <w:proofErr w:type="spellStart"/>
+      <w:proofErr w:type="gramStart"/>
+      <w:r>
+        <w:t>tBase</w:t>
+      </w:r>
+      <w:proofErr w:type="spellEnd"/>
+      <w:r>
+        <w:t>[</w:t>
+      </w:r>
+      <w:proofErr w:type="gramEnd"/>
+      <w:r>
+        <w:t>19] and 512 samples, respectively.</w:t>
       </w:r>
     </w:p>
     <w:p>
@@ -14846,7 +15778,20 @@
         </w:numPr>
       </w:pPr>
       <w:r>
-        <w:t>Load the .sof file into the DE1-SoC board.</w:t>
+        <w:t xml:space="preserve">Load </w:t>
+      </w:r>
+      <w:proofErr w:type="gramStart"/>
+      <w:r>
+        <w:t>the .</w:t>
+      </w:r>
+      <w:proofErr w:type="spellStart"/>
+      <w:r>
+        <w:t>sof</w:t>
+      </w:r>
+      <w:proofErr w:type="spellEnd"/>
+      <w:proofErr w:type="gramEnd"/>
+      <w:r>
+        <w:t xml:space="preserve"> file into the DE1-SoC board.</w:t>
       </w:r>
     </w:p>
     <w:p>
@@ -14886,14 +15831,16 @@
       <w:pPr>
         <w:pStyle w:val="Heading3"/>
       </w:pPr>
-      <w:bookmarkStart w:id="43" w:name="_Toc440565923"/>
+      <w:bookmarkStart w:id="44" w:name="_Toc440565923"/>
+      <w:proofErr w:type="spellStart"/>
       <w:r>
         <w:t>Quartus</w:t>
       </w:r>
+      <w:proofErr w:type="spellEnd"/>
       <w:r>
         <w:t xml:space="preserve"> II and Waveform tool</w:t>
       </w:r>
-      <w:bookmarkEnd w:id="43"/>
+      <w:bookmarkEnd w:id="44"/>
     </w:p>
     <w:p>
       <w:r>
@@ -14911,9 +15858,11 @@
       <w:r>
         <w:t xml:space="preserve">Create the schematic file using </w:t>
       </w:r>
+      <w:proofErr w:type="spellStart"/>
       <w:r>
         <w:t>Quartus</w:t>
       </w:r>
+      <w:proofErr w:type="spellEnd"/>
       <w:r>
         <w:t>.</w:t>
       </w:r>
@@ -15000,11 +15949,11 @@
       <w:pPr>
         <w:pStyle w:val="Heading2"/>
       </w:pPr>
-      <w:bookmarkStart w:id="44" w:name="_Toc440565924"/>
+      <w:bookmarkStart w:id="45" w:name="_Toc440565924"/>
       <w:r>
         <w:t>Test Specification</w:t>
       </w:r>
-      <w:bookmarkEnd w:id="44"/>
+      <w:bookmarkEnd w:id="45"/>
     </w:p>
     <w:p>
       <w:r>
@@ -15027,11 +15976,11 @@
       <w:pPr>
         <w:pStyle w:val="Heading3"/>
       </w:pPr>
-      <w:bookmarkStart w:id="45" w:name="_Toc440565925"/>
+      <w:bookmarkStart w:id="46" w:name="_Toc440565925"/>
       <w:r>
         <w:t>Reset Signal is set low</w:t>
       </w:r>
-      <w:bookmarkEnd w:id="45"/>
+      <w:bookmarkEnd w:id="46"/>
     </w:p>
     <w:p>
       <w:pPr>
@@ -15124,11 +16073,11 @@
       <w:pPr>
         <w:pStyle w:val="Heading3"/>
       </w:pPr>
-      <w:bookmarkStart w:id="46" w:name="_Toc440565926"/>
+      <w:bookmarkStart w:id="47" w:name="_Toc440565926"/>
       <w:r>
         <w:t>Reset Signal is set high</w:t>
       </w:r>
-      <w:bookmarkEnd w:id="46"/>
+      <w:bookmarkEnd w:id="47"/>
     </w:p>
     <w:p>
       <w:r>
@@ -15441,11 +16390,11 @@
       <w:pPr>
         <w:pStyle w:val="Heading2"/>
       </w:pPr>
-      <w:bookmarkStart w:id="47" w:name="_Toc440565927"/>
+      <w:bookmarkStart w:id="48" w:name="_Toc440565927"/>
       <w:r>
         <w:t>Test Case</w:t>
       </w:r>
-      <w:bookmarkEnd w:id="47"/>
+      <w:bookmarkEnd w:id="48"/>
     </w:p>
     <w:p>
       <w:r>
@@ -15486,8 +16435,8 @@
       <w:pPr>
         <w:pStyle w:val="Heading1"/>
       </w:pPr>
-      <w:bookmarkStart w:id="48" w:name="_Toc440565931"/>
-      <w:bookmarkStart w:id="49" w:name="_Ref440566455"/>
+      <w:bookmarkStart w:id="49" w:name="_Toc440565931"/>
+      <w:bookmarkStart w:id="50" w:name="_Ref440566455"/>
       <w:r>
         <w:lastRenderedPageBreak/>
         <w:t>Presentation</w:t>
@@ -15501,8 +16450,8 @@
       <w:r>
         <w:t>esults</w:t>
       </w:r>
-      <w:bookmarkEnd w:id="48"/>
       <w:bookmarkEnd w:id="49"/>
+      <w:bookmarkEnd w:id="50"/>
     </w:p>
     <w:p>
       <w:r>
@@ -15524,28 +16473,86 @@
         <w:fldChar w:fldCharType="end"/>
       </w:r>
       <w:r>
-        <w:t xml:space="preserve"> regarding testing. The tests are conducted using the following three tools: (1) iVerilog and gtkwave for the structural, data path, and behavioral level counters, (2) Quartus II Waveform Tool for the schematic entry, and (3) Quartas II Signal Tap for real world analysis of the hardware implementation of the four counters.</w:t>
+        <w:t xml:space="preserve"> regarding testing. The tests are conducted using the following three tools: (1) </w:t>
+      </w:r>
+      <w:proofErr w:type="spellStart"/>
+      <w:r>
+        <w:t>iVerilog</w:t>
+      </w:r>
+      <w:proofErr w:type="spellEnd"/>
+      <w:r>
+        <w:t xml:space="preserve"> and </w:t>
+      </w:r>
+      <w:proofErr w:type="spellStart"/>
+      <w:r>
+        <w:t>gtkwave</w:t>
+      </w:r>
+      <w:proofErr w:type="spellEnd"/>
+      <w:r>
+        <w:t xml:space="preserve"> for the structural, data path, and behavioral level counters, (2) </w:t>
+      </w:r>
+      <w:proofErr w:type="spellStart"/>
+      <w:r>
+        <w:t>Quartus</w:t>
+      </w:r>
+      <w:proofErr w:type="spellEnd"/>
+      <w:r>
+        <w:t xml:space="preserve"> II Waveform Tool for the schematic entry, and (3) </w:t>
+      </w:r>
+      <w:proofErr w:type="spellStart"/>
+      <w:r>
+        <w:t>Quartas</w:t>
+      </w:r>
+      <w:proofErr w:type="spellEnd"/>
+      <w:r>
+        <w:t xml:space="preserve"> II Signal Tap for real world analysis of the hardware implementation of the four counters.</w:t>
       </w:r>
     </w:p>
     <w:p>
       <w:pPr>
         <w:pStyle w:val="Heading2"/>
       </w:pPr>
-      <w:bookmarkStart w:id="50" w:name="_Toc440565928"/>
-      <w:r>
-        <w:t>iVerilog and gtkwave</w:t>
-      </w:r>
-      <w:bookmarkEnd w:id="50"/>
+      <w:bookmarkStart w:id="51" w:name="_Toc440565928"/>
+      <w:proofErr w:type="spellStart"/>
+      <w:r>
+        <w:t>iVerilog</w:t>
+      </w:r>
+      <w:proofErr w:type="spellEnd"/>
+      <w:r>
+        <w:t xml:space="preserve"> and </w:t>
+      </w:r>
+      <w:proofErr w:type="spellStart"/>
+      <w:r>
+        <w:t>gtkwave</w:t>
+      </w:r>
+      <w:bookmarkEnd w:id="51"/>
+      <w:proofErr w:type="spellEnd"/>
     </w:p>
     <w:p>
       <w:r>
         <w:t>In this first part of the lab, Verilog HDL was used to design and build the four counters. After the counters were built, the modules were compiled and simulated to produce wavefor</w:t>
       </w:r>
       <w:r>
-        <w:t>ms for the inputs and outputs. I</w:t>
-      </w:r>
-      <w:r>
-        <w:t>verilog was used to compile the code and gtkwave was used to see the output of the four counters.</w:t>
+        <w:t xml:space="preserve">ms for the inputs and outputs. </w:t>
+      </w:r>
+      <w:proofErr w:type="spellStart"/>
+      <w:r>
+        <w:t>I</w:t>
+      </w:r>
+      <w:r>
+        <w:t>verilog</w:t>
+      </w:r>
+      <w:proofErr w:type="spellEnd"/>
+      <w:r>
+        <w:t xml:space="preserve"> was used to compile the code and </w:t>
+      </w:r>
+      <w:proofErr w:type="spellStart"/>
+      <w:r>
+        <w:t>gtkwave</w:t>
+      </w:r>
+      <w:proofErr w:type="spellEnd"/>
+      <w:r>
+        <w:t xml:space="preserve"> was used to see the output of the four counters.</w:t>
       </w:r>
     </w:p>
     <w:p>
@@ -15581,12 +16588,12 @@
         <w:rPr>
           <w:b/>
         </w:rPr>
-      </w:r>
-      <w:r>
-        <w:rPr>
-          <w:b/>
-        </w:rPr>
         <w:instrText xml:space="preserve"> \* MERGEFORMAT </w:instrText>
+      </w:r>
+      <w:r>
+        <w:rPr>
+          <w:b/>
+        </w:rPr>
       </w:r>
       <w:r>
         <w:rPr>
@@ -15693,7 +16700,7 @@
       <w:pPr>
         <w:pStyle w:val="Caption"/>
       </w:pPr>
-      <w:bookmarkStart w:id="51" w:name="_Ref440572006"/>
+      <w:bookmarkStart w:id="52" w:name="_Ref440572006"/>
       <w:r>
         <w:rPr>
           <w:rStyle w:val="SubtleEmphasis"/>
@@ -15737,7 +16744,7 @@
         </w:rPr>
         <w:fldChar w:fldCharType="end"/>
       </w:r>
-      <w:bookmarkEnd w:id="51"/>
+      <w:bookmarkEnd w:id="52"/>
       <w:r>
         <w:rPr>
           <w:b/>
@@ -15751,7 +16758,15 @@
         <w:t>Bit</w:t>
       </w:r>
       <w:r>
-        <w:t xml:space="preserve"> Ripple Down Counter Waveform using gtkwave.</w:t>
+        <w:t xml:space="preserve"> Ripple Down Counter Waveform using </w:t>
+      </w:r>
+      <w:proofErr w:type="spellStart"/>
+      <w:r>
+        <w:t>gtkwave</w:t>
+      </w:r>
+      <w:proofErr w:type="spellEnd"/>
+      <w:r>
+        <w:t>.</w:t>
       </w:r>
     </w:p>
     <w:p>
@@ -15779,12 +16794,12 @@
         <w:rPr>
           <w:b/>
         </w:rPr>
-      </w:r>
-      <w:r>
-        <w:rPr>
-          <w:b/>
-        </w:rPr>
         <w:instrText xml:space="preserve"> \* MERGEFORMAT </w:instrText>
+      </w:r>
+      <w:r>
+        <w:rPr>
+          <w:b/>
+        </w:rPr>
       </w:r>
       <w:r>
         <w:rPr>
@@ -15892,7 +16907,7 @@
       <w:pPr>
         <w:pStyle w:val="Caption"/>
       </w:pPr>
-      <w:bookmarkStart w:id="52" w:name="_Ref440572005"/>
+      <w:bookmarkStart w:id="53" w:name="_Ref440572005"/>
       <w:r>
         <w:rPr>
           <w:rStyle w:val="SubtleEmphasis"/>
@@ -15936,7 +16951,7 @@
         </w:rPr>
         <w:fldChar w:fldCharType="end"/>
       </w:r>
-      <w:bookmarkEnd w:id="52"/>
+      <w:bookmarkEnd w:id="53"/>
       <w:r>
         <w:rPr>
           <w:b/>
@@ -15950,7 +16965,15 @@
         <w:t xml:space="preserve">Behavioral </w:t>
       </w:r>
       <w:r>
-        <w:t>Down Counter Waveform using gtkwave.</w:t>
+        <w:t xml:space="preserve">Down Counter Waveform using </w:t>
+      </w:r>
+      <w:proofErr w:type="spellStart"/>
+      <w:r>
+        <w:t>gtkwave</w:t>
+      </w:r>
+      <w:proofErr w:type="spellEnd"/>
+      <w:r>
+        <w:t>.</w:t>
       </w:r>
     </w:p>
     <w:p>
@@ -15981,12 +17004,12 @@
         <w:rPr>
           <w:b/>
         </w:rPr>
-      </w:r>
-      <w:r>
-        <w:rPr>
-          <w:b/>
-        </w:rPr>
         <w:instrText xml:space="preserve"> \* MERGEFORMAT </w:instrText>
+      </w:r>
+      <w:r>
+        <w:rPr>
+          <w:b/>
+        </w:rPr>
       </w:r>
       <w:r>
         <w:rPr>
@@ -16099,7 +17122,7 @@
       <w:pPr>
         <w:pStyle w:val="Caption"/>
       </w:pPr>
-      <w:bookmarkStart w:id="53" w:name="_Ref440571959"/>
+      <w:bookmarkStart w:id="54" w:name="_Ref440571959"/>
       <w:r>
         <w:rPr>
           <w:rStyle w:val="SubtleEmphasis"/>
@@ -16143,7 +17166,7 @@
         </w:rPr>
         <w:fldChar w:fldCharType="end"/>
       </w:r>
-      <w:bookmarkEnd w:id="53"/>
+      <w:bookmarkEnd w:id="54"/>
       <w:r>
         <w:rPr>
           <w:b/>
@@ -16151,21 +17174,34 @@
         <w:t>.</w:t>
       </w:r>
       <w:r>
-        <w:t xml:space="preserve"> Four Bit Johnson Down Counter Waveform using gtkwave.</w:t>
+        <w:t xml:space="preserve"> Four Bit Johnson Down Counter Waveform using </w:t>
+      </w:r>
+      <w:proofErr w:type="spellStart"/>
+      <w:r>
+        <w:t>gtkwave</w:t>
+      </w:r>
+      <w:proofErr w:type="spellEnd"/>
+      <w:r>
+        <w:t>.</w:t>
       </w:r>
     </w:p>
     <w:p>
       <w:pPr>
         <w:pStyle w:val="Heading2"/>
       </w:pPr>
-      <w:bookmarkStart w:id="54" w:name="_Toc440565930"/>
-      <w:r>
-        <w:t>Quartus II Waveform T</w:t>
+      <w:bookmarkStart w:id="55" w:name="_Toc440565930"/>
+      <w:proofErr w:type="spellStart"/>
+      <w:r>
+        <w:t>Quartus</w:t>
+      </w:r>
+      <w:proofErr w:type="spellEnd"/>
+      <w:r>
+        <w:t xml:space="preserve"> II Waveform T</w:t>
       </w:r>
       <w:r>
         <w:t>ool</w:t>
       </w:r>
-      <w:bookmarkEnd w:id="54"/>
+      <w:bookmarkEnd w:id="55"/>
     </w:p>
     <w:p>
       <w:r>
@@ -16184,12 +17220,12 @@
         <w:rPr>
           <w:b/>
         </w:rPr>
-      </w:r>
-      <w:r>
-        <w:rPr>
-          <w:b/>
-        </w:rPr>
         <w:instrText xml:space="preserve"> \* MERGEFORMAT </w:instrText>
+      </w:r>
+      <w:r>
+        <w:rPr>
+          <w:b/>
+        </w:rPr>
       </w:r>
       <w:r>
         <w:rPr>
@@ -16234,7 +17270,7 @@
       <w:r>
         <w:lastRenderedPageBreak/>
         <w:pict w14:anchorId="73B1B56C">
-          <v:shape id="_x0000_i1073" type="#_x0000_t75" style="width:466.55pt;height:90.45pt">
+          <v:shape id="_x0000_i1026" type="#_x0000_t75" style="width:467.05pt;height:90pt">
             <v:imagedata r:id="rId14" o:title="__output_waveform"/>
           </v:shape>
         </w:pict>
@@ -16249,7 +17285,7 @@
       <w:pPr>
         <w:pStyle w:val="Caption"/>
       </w:pPr>
-      <w:bookmarkStart w:id="55" w:name="_Ref440572381"/>
+      <w:bookmarkStart w:id="56" w:name="_Ref440572381"/>
       <w:r>
         <w:rPr>
           <w:rStyle w:val="SubtleEmphasis"/>
@@ -16293,7 +17329,7 @@
         </w:rPr>
         <w:fldChar w:fldCharType="end"/>
       </w:r>
-      <w:bookmarkEnd w:id="55"/>
+      <w:bookmarkEnd w:id="56"/>
       <w:r>
         <w:rPr>
           <w:b/>
@@ -16307,18 +17343,31 @@
         <w:t xml:space="preserve"> Schematic</w:t>
       </w:r>
       <w:r>
-        <w:t xml:space="preserve"> Down Counter Waveform using Quartus II Waveform Tool</w:t>
+        <w:t xml:space="preserve"> Down Counter Waveform using </w:t>
+      </w:r>
+      <w:proofErr w:type="spellStart"/>
+      <w:r>
+        <w:t>Quartus</w:t>
+      </w:r>
+      <w:proofErr w:type="spellEnd"/>
+      <w:r>
+        <w:t xml:space="preserve"> II Waveform Tool</w:t>
       </w:r>
     </w:p>
     <w:p>
       <w:pPr>
         <w:pStyle w:val="Heading2"/>
       </w:pPr>
-      <w:bookmarkStart w:id="56" w:name="_Toc440565929"/>
-      <w:r>
-        <w:t>Quartus II Signal Tap</w:t>
-      </w:r>
-      <w:bookmarkEnd w:id="56"/>
+      <w:bookmarkStart w:id="57" w:name="_Toc440565929"/>
+      <w:proofErr w:type="spellStart"/>
+      <w:r>
+        <w:t>Quartus</w:t>
+      </w:r>
+      <w:proofErr w:type="spellEnd"/>
+      <w:r>
+        <w:t xml:space="preserve"> II Signal Tap</w:t>
+      </w:r>
+      <w:bookmarkEnd w:id="57"/>
     </w:p>
     <w:p>
       <w:r>
@@ -16376,12 +17425,12 @@
         <w:rPr>
           <w:b/>
         </w:rPr>
-      </w:r>
-      <w:r>
-        <w:rPr>
-          <w:b/>
-        </w:rPr>
         <w:instrText xml:space="preserve"> \* MERGEFORMAT </w:instrText>
+      </w:r>
+      <w:r>
+        <w:rPr>
+          <w:b/>
+        </w:rPr>
       </w:r>
       <w:r>
         <w:rPr>
@@ -16434,7 +17483,7 @@
       </w:pPr>
       <w:r>
         <w:pict w14:anchorId="0F8CFE0F">
-          <v:shape id="_x0000_i1095" type="#_x0000_t75" style="width:467.7pt;height:53pt">
+          <v:shape id="_x0000_i1027" type="#_x0000_t75" style="width:467.05pt;height:53.05pt">
             <v:imagedata r:id="rId15" o:title="ST_ripple_reset"/>
           </v:shape>
         </w:pict>
@@ -16449,7 +17498,7 @@
       <w:pPr>
         <w:pStyle w:val="Caption"/>
       </w:pPr>
-      <w:bookmarkStart w:id="57" w:name="_Ref440573502"/>
+      <w:bookmarkStart w:id="58" w:name="_Ref440573502"/>
       <w:r>
         <w:rPr>
           <w:rStyle w:val="SubtleEmphasis"/>
@@ -16493,7 +17542,7 @@
         </w:rPr>
         <w:fldChar w:fldCharType="end"/>
       </w:r>
-      <w:bookmarkEnd w:id="57"/>
+      <w:bookmarkEnd w:id="58"/>
       <w:r>
         <w:rPr>
           <w:b/>
@@ -16543,12 +17592,12 @@
         <w:rPr>
           <w:b/>
         </w:rPr>
-      </w:r>
-      <w:r>
-        <w:rPr>
-          <w:b/>
-        </w:rPr>
         <w:instrText xml:space="preserve"> \* MERGEFORMAT </w:instrText>
+      </w:r>
+      <w:r>
+        <w:rPr>
+          <w:b/>
+        </w:rPr>
       </w:r>
       <w:r>
         <w:rPr>
@@ -16668,7 +17717,7 @@
       <w:pPr>
         <w:pStyle w:val="Caption"/>
       </w:pPr>
-      <w:bookmarkStart w:id="58" w:name="_Ref440573504"/>
+      <w:bookmarkStart w:id="59" w:name="_Ref440573504"/>
       <w:r>
         <w:rPr>
           <w:rStyle w:val="SubtleEmphasis"/>
@@ -16712,7 +17761,7 @@
         </w:rPr>
         <w:fldChar w:fldCharType="end"/>
       </w:r>
-      <w:bookmarkEnd w:id="58"/>
+      <w:bookmarkEnd w:id="59"/>
       <w:r>
         <w:rPr>
           <w:b/>
@@ -16766,18 +17815,12 @@
         <w:rPr>
           <w:b/>
         </w:rPr>
-        <w:instrText xml:space="preserve"> REF _Ref440573505 \h </w:instrText>
-      </w:r>
-      <w:r>
-        <w:rPr>
-          <w:b/>
-        </w:rPr>
-      </w:r>
-      <w:r>
-        <w:rPr>
-          <w:b/>
-        </w:rPr>
-        <w:instrText xml:space="preserve"> \* MERGEFORMAT </w:instrText>
+        <w:instrText xml:space="preserve"> REF _Ref440573505 \h  \* MERGEFORMAT </w:instrText>
+      </w:r>
+      <w:r>
+        <w:rPr>
+          <w:b/>
+        </w:rPr>
       </w:r>
       <w:r>
         <w:rPr>
@@ -16890,7 +17933,7 @@
       <w:pPr>
         <w:pStyle w:val="Caption"/>
       </w:pPr>
-      <w:bookmarkStart w:id="59" w:name="_Ref440573505"/>
+      <w:bookmarkStart w:id="60" w:name="_Ref440573505"/>
       <w:r>
         <w:rPr>
           <w:rStyle w:val="SubtleEmphasis"/>
@@ -16934,7 +17977,7 @@
         </w:rPr>
         <w:fldChar w:fldCharType="end"/>
       </w:r>
-      <w:bookmarkEnd w:id="59"/>
+      <w:bookmarkEnd w:id="60"/>
       <w:r>
         <w:rPr>
           <w:b/>
@@ -16964,7 +18007,23 @@
     </w:p>
     <w:p>
       <w:r>
-        <w:t xml:space="preserve">Finally, the synchronous down counter was also designed using the schematic entry feature in Quartus. Using the given components in Quartus, the counter was built using </w:t>
+        <w:t xml:space="preserve">Finally, the synchronous down counter was also designed using the schematic entry feature in </w:t>
+      </w:r>
+      <w:proofErr w:type="spellStart"/>
+      <w:r>
+        <w:t>Quartus</w:t>
+      </w:r>
+      <w:proofErr w:type="spellEnd"/>
+      <w:r>
+        <w:t xml:space="preserve">. Using the given components in </w:t>
+      </w:r>
+      <w:proofErr w:type="spellStart"/>
+      <w:r>
+        <w:t>Quartus</w:t>
+      </w:r>
+      <w:proofErr w:type="spellEnd"/>
+      <w:r>
+        <w:t xml:space="preserve">, the counter was built using </w:t>
       </w:r>
       <w:r>
         <w:t>D Flip Flop</w:t>
@@ -16982,18 +18041,12 @@
         <w:rPr>
           <w:b/>
         </w:rPr>
-        <w:instrText xml:space="preserve"> REF _Ref440573516 \h </w:instrText>
-      </w:r>
-      <w:r>
-        <w:rPr>
-          <w:b/>
-        </w:rPr>
-      </w:r>
-      <w:r>
-        <w:rPr>
-          <w:b/>
-        </w:rPr>
-        <w:instrText xml:space="preserve"> \* MERGEFORMAT </w:instrText>
+        <w:instrText xml:space="preserve"> REF _Ref440573516 \h  \* MERGEFORMAT </w:instrText>
+      </w:r>
+      <w:r>
+        <w:rPr>
+          <w:b/>
+        </w:rPr>
       </w:r>
       <w:r>
         <w:rPr>
@@ -17102,7 +18155,7 @@
       <w:pPr>
         <w:pStyle w:val="Caption"/>
       </w:pPr>
-      <w:bookmarkStart w:id="60" w:name="_Ref440573516"/>
+      <w:bookmarkStart w:id="61" w:name="_Ref440573516"/>
       <w:r>
         <w:rPr>
           <w:rStyle w:val="SubtleEmphasis"/>
@@ -17146,7 +18199,7 @@
         </w:rPr>
         <w:fldChar w:fldCharType="end"/>
       </w:r>
-      <w:bookmarkEnd w:id="60"/>
+      <w:bookmarkEnd w:id="61"/>
       <w:r>
         <w:rPr>
           <w:b/>
@@ -17194,12 +18247,12 @@
         <w:rPr>
           <w:b/>
         </w:rPr>
-      </w:r>
-      <w:r>
-        <w:rPr>
-          <w:b/>
-        </w:rPr>
         <w:instrText xml:space="preserve"> \* MERGEFORMAT </w:instrText>
+      </w:r>
+      <w:r>
+        <w:rPr>
+          <w:b/>
+        </w:rPr>
       </w:r>
       <w:r>
         <w:rPr>
@@ -17251,12 +18304,12 @@
         <w:rPr>
           <w:b/>
         </w:rPr>
-      </w:r>
-      <w:r>
-        <w:rPr>
-          <w:b/>
-        </w:rPr>
         <w:instrText xml:space="preserve"> \* MERGEFORMAT </w:instrText>
+      </w:r>
+      <w:r>
+        <w:rPr>
+          <w:b/>
+        </w:rPr>
       </w:r>
       <w:r>
         <w:rPr>
@@ -17308,12 +18361,12 @@
         <w:rPr>
           <w:b/>
         </w:rPr>
-      </w:r>
-      <w:r>
-        <w:rPr>
-          <w:b/>
-        </w:rPr>
         <w:instrText xml:space="preserve"> \* MERGEFORMAT </w:instrText>
+      </w:r>
+      <w:r>
+        <w:rPr>
+          <w:b/>
+        </w:rPr>
       </w:r>
       <w:r>
         <w:rPr>
@@ -17365,12 +18418,12 @@
         <w:rPr>
           <w:b/>
         </w:rPr>
-      </w:r>
-      <w:r>
-        <w:rPr>
-          <w:b/>
-        </w:rPr>
         <w:instrText xml:space="preserve"> \* MERGEFORMAT </w:instrText>
+      </w:r>
+      <w:r>
+        <w:rPr>
+          <w:b/>
+        </w:rPr>
       </w:r>
       <w:r>
         <w:rPr>
@@ -17436,7 +18489,7 @@
       </w:pPr>
       <w:r>
         <w:pict w14:anchorId="78880730">
-          <v:shape id="_x0000_i1326" type="#_x0000_t75" style="width:467.15pt;height:50.7pt">
+          <v:shape id="_x0000_i1028" type="#_x0000_t75" style="width:467.05pt;height:50.2pt">
             <v:imagedata r:id="rId19" o:title="ST_ripple_3"/>
           </v:shape>
         </w:pict>
@@ -17453,7 +18506,7 @@
       <w:pPr>
         <w:pStyle w:val="Caption"/>
       </w:pPr>
-      <w:bookmarkStart w:id="61" w:name="_Ref440575185"/>
+      <w:bookmarkStart w:id="62" w:name="_Ref440575185"/>
       <w:r>
         <w:rPr>
           <w:rStyle w:val="SubtleEmphasis"/>
@@ -17497,7 +18550,7 @@
         </w:rPr>
         <w:fldChar w:fldCharType="end"/>
       </w:r>
-      <w:bookmarkEnd w:id="61"/>
+      <w:bookmarkEnd w:id="62"/>
       <w:r>
         <w:rPr>
           <w:b/>
@@ -17549,7 +18602,7 @@
       </w:pPr>
       <w:r>
         <w:pict w14:anchorId="7D01F577">
-          <v:shape id="_x0000_i1327" type="#_x0000_t75" style="width:467.7pt;height:51.85pt">
+          <v:shape id="_x0000_i1029" type="#_x0000_t75" style="width:468pt;height:52.1pt">
             <v:imagedata r:id="rId20" o:title="ST_synch_3"/>
           </v:shape>
         </w:pict>
@@ -17566,7 +18619,7 @@
       <w:pPr>
         <w:pStyle w:val="Caption"/>
       </w:pPr>
-      <w:bookmarkStart w:id="62" w:name="_Ref440575187"/>
+      <w:bookmarkStart w:id="63" w:name="_Ref440575187"/>
       <w:r>
         <w:rPr>
           <w:rStyle w:val="SubtleEmphasis"/>
@@ -17610,7 +18663,7 @@
         </w:rPr>
         <w:fldChar w:fldCharType="end"/>
       </w:r>
-      <w:bookmarkEnd w:id="62"/>
+      <w:bookmarkEnd w:id="63"/>
       <w:r>
         <w:rPr>
           <w:b/>
@@ -17674,7 +18727,7 @@
       </w:pPr>
       <w:r>
         <w:pict w14:anchorId="41AB954A">
-          <v:shape id="_x0000_i1328" type="#_x0000_t75" style="width:467.15pt;height:51.85pt">
+          <v:shape id="_x0000_i1030" type="#_x0000_t75" style="width:467.05pt;height:52.1pt">
             <v:imagedata r:id="rId21" o:title="ST_johnson_3"/>
           </v:shape>
         </w:pict>
@@ -17691,7 +18744,7 @@
       <w:pPr>
         <w:pStyle w:val="Caption"/>
       </w:pPr>
-      <w:bookmarkStart w:id="63" w:name="_Ref440575189"/>
+      <w:bookmarkStart w:id="64" w:name="_Ref440575189"/>
       <w:r>
         <w:rPr>
           <w:rStyle w:val="SubtleEmphasis"/>
@@ -17735,7 +18788,7 @@
         </w:rPr>
         <w:fldChar w:fldCharType="end"/>
       </w:r>
-      <w:bookmarkEnd w:id="63"/>
+      <w:bookmarkEnd w:id="64"/>
       <w:r>
         <w:rPr>
           <w:b/>
@@ -17795,7 +18848,7 @@
       </w:pPr>
       <w:r>
         <w:pict w14:anchorId="280C9CD7">
-          <v:shape id="_x0000_i1329" type="#_x0000_t75" style="width:467.15pt;height:50.7pt">
+          <v:shape id="_x0000_i1031" type="#_x0000_t75" style="width:467.05pt;height:50.2pt">
             <v:imagedata r:id="rId22" o:title="ST_schem_3"/>
           </v:shape>
         </w:pict>
@@ -17812,7 +18865,7 @@
       <w:pPr>
         <w:pStyle w:val="Caption"/>
       </w:pPr>
-      <w:bookmarkStart w:id="64" w:name="_Ref440575191"/>
+      <w:bookmarkStart w:id="65" w:name="_Ref440575191"/>
       <w:r>
         <w:rPr>
           <w:rStyle w:val="SubtleEmphasis"/>
@@ -17856,7 +18909,7 @@
         </w:rPr>
         <w:fldChar w:fldCharType="end"/>
       </w:r>
-      <w:bookmarkEnd w:id="64"/>
+      <w:bookmarkEnd w:id="65"/>
       <w:r>
         <w:rPr>
           <w:b/>
@@ -17913,7 +18966,23 @@
     </w:p>
     <w:p>
       <w:r>
-        <w:t>Using the RTL viewer tool in Quartus, gate level implementations of the three counters were created. Some of the synthesized implementations of the counters were similar to our designs and some of the implementations had slight differences. Since the counter designs were simple, there won’t be many differences between the Quartus version of the gate level implementations of the counters and gate level equivalents our group made.</w:t>
+        <w:t xml:space="preserve">Using the RTL viewer tool in </w:t>
+      </w:r>
+      <w:proofErr w:type="spellStart"/>
+      <w:r>
+        <w:t>Quartus</w:t>
+      </w:r>
+      <w:proofErr w:type="spellEnd"/>
+      <w:r>
+        <w:t xml:space="preserve">, gate level implementations of the three counters were created. Some of the synthesized implementations of the counters were similar to our designs and some of the implementations had slight differences. Since the counter designs were simple, there won’t be many differences between the </w:t>
+      </w:r>
+      <w:proofErr w:type="spellStart"/>
+      <w:r>
+        <w:t>Quartus</w:t>
+      </w:r>
+      <w:proofErr w:type="spellEnd"/>
+      <w:r>
+        <w:t xml:space="preserve"> version of the gate level implementations of the counters and gate level equivalents our group made.</w:t>
       </w:r>
     </w:p>
     <w:p/>
@@ -17949,12 +19018,12 @@
         <w:rPr>
           <w:b/>
         </w:rPr>
-      </w:r>
-      <w:r>
-        <w:rPr>
-          <w:b/>
-        </w:rPr>
         <w:instrText xml:space="preserve"> \* MERGEFORMAT </w:instrText>
+      </w:r>
+      <w:r>
+        <w:rPr>
+          <w:b/>
+        </w:rPr>
       </w:r>
       <w:r>
         <w:rPr>
@@ -18007,7 +19076,7 @@
       </w:pPr>
       <w:r>
         <w:pict w14:anchorId="671CEA9E">
-          <v:shape id="_x0000_i1179" type="#_x0000_t75" style="width:293.2pt;height:328.3pt">
+          <v:shape id="_x0000_i1032" type="#_x0000_t75" style="width:292.75pt;height:328.75pt">
             <v:imagedata r:id="rId23" o:title="ripple_RTL"/>
           </v:shape>
         </w:pict>
@@ -18023,7 +19092,7 @@
       <w:pPr>
         <w:pStyle w:val="Caption"/>
       </w:pPr>
-      <w:bookmarkStart w:id="65" w:name="_Ref440575275"/>
+      <w:bookmarkStart w:id="66" w:name="_Ref440575275"/>
       <w:r>
         <w:rPr>
           <w:rStyle w:val="SubtleEmphasis"/>
@@ -18067,7 +19136,7 @@
         </w:rPr>
         <w:fldChar w:fldCharType="end"/>
       </w:r>
-      <w:bookmarkEnd w:id="65"/>
+      <w:bookmarkEnd w:id="66"/>
       <w:r>
         <w:rPr>
           <w:b/>
@@ -18113,12 +19182,12 @@
         <w:rPr>
           <w:b/>
         </w:rPr>
-      </w:r>
-      <w:r>
-        <w:rPr>
-          <w:b/>
-        </w:rPr>
         <w:instrText xml:space="preserve"> \* MERGEFORMAT </w:instrText>
+      </w:r>
+      <w:r>
+        <w:rPr>
+          <w:b/>
+        </w:rPr>
       </w:r>
       <w:r>
         <w:rPr>
@@ -18155,7 +19224,15 @@
         <w:t>the</w:t>
       </w:r>
       <w:r>
-        <w:t xml:space="preserve"> structure of the synchronous down counter produced by the RTL Viewer tool is the same as our group’s structural implementation. The inverter is switched to a bubble representation in the RTL Viewer, but are equivalent in how the component affects the circuit. Even though the dataflow model is higher level technique of modelling the counter, the difference between the Quartus version of the gate level implementation is the same our design of the synchronous down counter. </w:t>
+        <w:t xml:space="preserve"> structure of the synchronous down counter produced by the RTL Viewer tool is the same as our group’s structural implementation. The inverter is switched to a bubble representation in the RTL Viewer, but are equivalent in how the component affects the circuit. Even though the dataflow model is higher level technique of modelling the counter, the difference between the </w:t>
+      </w:r>
+      <w:proofErr w:type="spellStart"/>
+      <w:r>
+        <w:t>Quartus</w:t>
+      </w:r>
+      <w:proofErr w:type="spellEnd"/>
+      <w:r>
+        <w:t xml:space="preserve"> version of the gate level implementation is the same our design of the synchronous down counter. </w:t>
       </w:r>
     </w:p>
     <w:p/>
@@ -18229,7 +19306,7 @@
       <w:pPr>
         <w:pStyle w:val="Caption"/>
       </w:pPr>
-      <w:bookmarkStart w:id="66" w:name="_Ref440575276"/>
+      <w:bookmarkStart w:id="67" w:name="_Ref440575276"/>
       <w:r>
         <w:rPr>
           <w:rStyle w:val="SubtleEmphasis"/>
@@ -18273,7 +19350,7 @@
         </w:rPr>
         <w:fldChar w:fldCharType="end"/>
       </w:r>
-      <w:bookmarkEnd w:id="66"/>
+      <w:bookmarkEnd w:id="67"/>
       <w:r>
         <w:rPr>
           <w:b/>
@@ -18321,12 +19398,12 @@
         <w:rPr>
           <w:b/>
         </w:rPr>
-      </w:r>
-      <w:r>
-        <w:rPr>
-          <w:b/>
-        </w:rPr>
         <w:instrText xml:space="preserve"> \* MERGEFORMAT </w:instrText>
+      </w:r>
+      <w:r>
+        <w:rPr>
+          <w:b/>
+        </w:rPr>
       </w:r>
       <w:r>
         <w:rPr>
@@ -18369,7 +19446,23 @@
         <w:t>Johnson</w:t>
       </w:r>
       <w:r>
-        <w:t xml:space="preserve"> counter structure created by the Quartus RTL Viewer tool is slightly different than our original design. The difference between the two structures is that our group’s design used four single DFFs but the Quartus version used a DFF that took in a bus of wires. The difference is expected since the behavioral model does not deal with any of the hardware and most of the time will produce a different gate level implementation.</w:t>
+        <w:t xml:space="preserve"> counter structure created by the </w:t>
+      </w:r>
+      <w:proofErr w:type="spellStart"/>
+      <w:r>
+        <w:t>Quartus</w:t>
+      </w:r>
+      <w:proofErr w:type="spellEnd"/>
+      <w:r>
+        <w:t xml:space="preserve"> RTL Viewer tool is slightly different than our original design. The difference between the two structures is that our group’s design used four single DFFs but the </w:t>
+      </w:r>
+      <w:proofErr w:type="spellStart"/>
+      <w:r>
+        <w:t>Quartus</w:t>
+      </w:r>
+      <w:proofErr w:type="spellEnd"/>
+      <w:r>
+        <w:t xml:space="preserve"> version used a DFF that took in a bus of wires. The difference is expected since the behavioral model does not deal with any of the hardware and most of the time will produce a different gate level implementation.</w:t>
       </w:r>
     </w:p>
     <w:p/>
@@ -18437,7 +19530,7 @@
       <w:pPr>
         <w:pStyle w:val="Caption"/>
       </w:pPr>
-      <w:bookmarkStart w:id="67" w:name="_Ref440575277"/>
+      <w:bookmarkStart w:id="68" w:name="_Ref440575277"/>
       <w:r>
         <w:rPr>
           <w:rStyle w:val="SubtleEmphasis"/>
@@ -18481,7 +19574,7 @@
         </w:rPr>
         <w:fldChar w:fldCharType="end"/>
       </w:r>
-      <w:bookmarkEnd w:id="67"/>
+      <w:bookmarkEnd w:id="68"/>
       <w:r>
         <w:rPr>
           <w:b/>
@@ -18535,11 +19628,11 @@
       <w:pPr>
         <w:pStyle w:val="Heading1"/>
       </w:pPr>
-      <w:bookmarkStart w:id="68" w:name="_Toc440565932"/>
+      <w:bookmarkStart w:id="69" w:name="_Toc440565932"/>
       <w:r>
         <w:t>Analysis</w:t>
       </w:r>
-      <w:bookmarkEnd w:id="68"/>
+      <w:bookmarkEnd w:id="69"/>
       <w:r>
         <w:t xml:space="preserve"> of Errors</w:t>
       </w:r>
@@ -18548,20 +19641,31 @@
       <w:pPr>
         <w:pStyle w:val="Heading2"/>
       </w:pPr>
-      <w:bookmarkStart w:id="69" w:name="_Toc440565933"/>
+      <w:bookmarkStart w:id="70" w:name="_Toc440565933"/>
       <w:r>
         <w:t>Analysis of any errors</w:t>
       </w:r>
-      <w:bookmarkEnd w:id="69"/>
-    </w:p>
-    <w:p>
-      <w:r>
-        <w:t>Throughout the lab, there was a couple of problems that caused a couple of err</w:t>
-      </w:r>
-      <w:bookmarkStart w:id="70" w:name="_GoBack"/>
       <w:bookmarkEnd w:id="70"/>
-      <w:r>
-        <w:t xml:space="preserve">ors. The first error is the reset signal is connected to the switch. Signal Tap waveform was inconsistent and kept oscillating on and off because the switch bounces when it is being moved. Instead of using the switch, the key was used in replacement for the reset signal. The key gave a more solid signal when it was either on or off and took a shorter time to settle at a value. Another error was using the correct model number for the Quartus project. The model number affects the type of pins that can be assigned to the inputs and outputs. The number of pins that needed to be hooked up to the board was unavailable when the model number was chosen incorrectly. Searching through the user manuals of the DE1-SoC board showed the exact model number that were needed to create the project and program the board. The final problem that was encountered was the schematic entry feature on Quartus. There was a bug when the 4-bit was set to an output bus rather than individual wires. When the schematic was compiled, the Verilog HDL file was created but the output was </w:t>
+    </w:p>
+    <w:p>
+      <w:r>
+        <w:t xml:space="preserve">Throughout the lab, there was a couple of problems that caused a couple of errors. The first error is the reset signal is connected to the switch. Signal Tap waveform was inconsistent and kept oscillating on and off because the switch bounces when it is being moved. Instead of using the switch, the key was used in replacement for the reset signal. The key gave a more solid signal when it was either on or off and took a shorter time to settle at a value. Another error was using the correct model number for the </w:t>
+      </w:r>
+      <w:proofErr w:type="spellStart"/>
+      <w:r>
+        <w:t>Quartus</w:t>
+      </w:r>
+      <w:proofErr w:type="spellEnd"/>
+      <w:r>
+        <w:t xml:space="preserve"> project. The model number affects the type of pins that can be assigned to the inputs and outputs. The number of pins that needed to be hooked up to the board was unavailable when the model number was chosen incorrectly. Searching through the user manuals of the DE1-SoC board showed the exact model number that were needed to create the project and program the board. The final problem that was encountered was the schematic entry feature on </w:t>
+      </w:r>
+      <w:proofErr w:type="spellStart"/>
+      <w:r>
+        <w:t>Quartus</w:t>
+      </w:r>
+      <w:proofErr w:type="spellEnd"/>
+      <w:r>
+        <w:t xml:space="preserve">. There was a bug when the 4-bit was set to an output bus rather than individual wires. When the schematic was compiled, the Verilog HDL file was created but the output was </w:t>
       </w:r>
       <w:r>
         <w:lastRenderedPageBreak/>
@@ -18580,7 +19684,23 @@
     </w:p>
     <w:p>
       <w:r>
-        <w:t>There are many problems that could have arise from this lab that our group did not encounter. Some likely errors is if the clock signal from the clock divider is too fast or if there is miss wiring in the counter modules. Synchronous down counter is affected by the fast clock because there is a lot of logic gates which would accrue a larger gate delay. The ripple down counter will be affected as well since the D Flip Flops is wired up sequentially so the top most bit would accrue a higher gate delay. Miss wiring in the Verilog is always a big issue and can cause catastrophic issues. Wiring up to the wrong LED will cause the wrong bit pattern. Wiring up the reset key to the wrong pin will make the counter uncontrollable since that input is needed start and stop the counters.</w:t>
+        <w:t xml:space="preserve">There are many problems that could have </w:t>
+      </w:r>
+      <w:proofErr w:type="spellStart"/>
+      <w:r>
+        <w:t>arise</w:t>
+      </w:r>
+      <w:proofErr w:type="spellEnd"/>
+      <w:r>
+        <w:t xml:space="preserve"> from this lab that our group did not encounter. Some likely errors </w:t>
+      </w:r>
+      <w:proofErr w:type="gramStart"/>
+      <w:r>
+        <w:t>is</w:t>
+      </w:r>
+      <w:proofErr w:type="gramEnd"/>
+      <w:r>
+        <w:t xml:space="preserve"> if the clock signal from the clock divider is too fast or if there is miss wiring in the counter modules. Synchronous down counter is affected by the fast clock because there is a lot of logic gates which would accrue a larger gate delay. The ripple down counter will be affected as well since the D Flip Flops is wired up sequentially so the top most bit would accrue a higher gate delay. Miss wiring in the Verilog is always a big issue and can cause catastrophic issues. Wiring up to the wrong LED will cause the wrong bit pattern. Wiring up the reset key to the wrong pin will make the counter uncontrollable since that input is needed start and stop the counters.</w:t>
       </w:r>
     </w:p>
     <w:p>
@@ -18598,7 +19718,23 @@
     </w:p>
     <w:p>
       <w:r>
-        <w:t>Overall, the lab covered many things that have previously been covered and new things that are just being introduced. First, counters were built using different modelling levels in Verilog HDL. The counters were then compiled and then simulated using the gtkwave tool. The simulations gave a nice representation of the output waveforms that could be produced with the code. Then, the counters were programmed onto the board to display the counters on the LEDs. Using the Signal Tap II Analyzer tool, the actual output waveforms can be produced and compared to the simulated result from gtkwave. At the end of the lab, a c-program was developed to convert currency using a given exchange rate, amount, and the converted beer price in the foreign currency.</w:t>
+        <w:t xml:space="preserve">Overall, the lab covered many things that have previously been covered and new things that are just being introduced. First, counters were built using different modelling levels in Verilog HDL. The counters were then compiled and then simulated using the </w:t>
+      </w:r>
+      <w:proofErr w:type="spellStart"/>
+      <w:r>
+        <w:t>gtkwave</w:t>
+      </w:r>
+      <w:proofErr w:type="spellEnd"/>
+      <w:r>
+        <w:t xml:space="preserve"> tool. The simulations gave a nice representation of the output waveforms that could be produced with the code. Then, the counters were programmed onto the board to display the counters on the LEDs. Using the Signal Tap II Analyzer tool, the actual output waveforms can be produced and compared to the simulated result from </w:t>
+      </w:r>
+      <w:proofErr w:type="spellStart"/>
+      <w:r>
+        <w:t>gtkwave</w:t>
+      </w:r>
+      <w:proofErr w:type="spellEnd"/>
+      <w:r>
+        <w:t>. At the end of the lab, a c-program was developed to convert currency using a given exchange rate, amount, and the converted beer price in the foreign currency.</w:t>
       </w:r>
     </w:p>
     <w:p/>
@@ -18727,7 +19863,7 @@
         <w:rStyle w:val="PageNumber"/>
         <w:noProof/>
       </w:rPr>
-      <w:t>2</w:t>
+      <w:t>4</w:t>
     </w:r>
     <w:r>
       <w:rPr>
@@ -23729,6 +24865,7 @@
   <w:style w:type="character" w:default="1" w:styleId="DefaultParagraphFont">
     <w:name w:val="Default Paragraph Font"/>
     <w:uiPriority w:val="1"/>
+    <w:semiHidden/>
     <w:unhideWhenUsed/>
   </w:style>
   <w:style w:type="table" w:default="1" w:styleId="TableNormal">
@@ -24541,7 +25678,7 @@
 </file>
 
 <file path=customXml/itemProps1.xml><?xml version="1.0" encoding="utf-8"?>
-<ds:datastoreItem xmlns:ds="http://schemas.openxmlformats.org/officeDocument/2006/customXml" ds:itemID="{469E05AA-D658-41E9-8D3E-71D629866EE5}">
+<ds:datastoreItem xmlns:ds="http://schemas.openxmlformats.org/officeDocument/2006/customXml" ds:itemID="{EBA5B2C6-7045-4A83-9EF5-78300BA73D7D}">
   <ds:schemaRefs>
     <ds:schemaRef ds:uri="http://schemas.openxmlformats.org/officeDocument/2006/bibliography"/>
   </ds:schemaRefs>

--- a/Project_1/__________________FINAL/Lab_1_Denny_Ly_Minhhue_Khuu_Ruchira_Kulkarni.docx
+++ b/Project_1/__________________FINAL/Lab_1_Denny_Ly_Minhhue_Khuu_Ruchira_Kulkarni.docx
@@ -15,13 +15,6 @@
           <w:bCs/>
         </w:rPr>
       </w:pPr>
-      <w:r>
-        <w:rPr>
-          <w:b/>
-          <w:bCs/>
-        </w:rPr>
-        <w:t>f</w:t>
-      </w:r>
       <w:bookmarkStart w:id="0" w:name="_GoBack"/>
       <w:bookmarkEnd w:id="0"/>
     </w:p>
@@ -418,21 +411,12 @@
                 <w:szCs w:val="28"/>
               </w:rPr>
             </w:pPr>
-            <w:proofErr w:type="spellStart"/>
             <w:r>
               <w:rPr>
                 <w:sz w:val="28"/>
                 <w:szCs w:val="28"/>
               </w:rPr>
-              <w:t>Ruchira</w:t>
-            </w:r>
-            <w:proofErr w:type="spellEnd"/>
-            <w:r>
-              <w:rPr>
-                <w:sz w:val="28"/>
-                <w:szCs w:val="28"/>
-              </w:rPr>
-              <w:t xml:space="preserve"> Kulkarni</w:t>
+              <w:t>Ruchira Kulkarni</w:t>
             </w:r>
           </w:p>
         </w:tc>
@@ -530,7 +514,7 @@
         </w:rPr>
         <w:fldChar w:fldCharType="separate"/>
       </w:r>
-      <w:hyperlink w:anchor="_Toc440565902" w:history="1">
+      <w:hyperlink w:anchor="_Toc440585773" w:history="1">
         <w:r>
           <w:rPr>
             <w:rStyle w:val="Hyperlink"/>
@@ -575,7 +559,7 @@
             <w:noProof/>
             <w:webHidden/>
           </w:rPr>
-          <w:instrText xml:space="preserve"> PAGEREF _Toc440565902 \h </w:instrText>
+          <w:instrText xml:space="preserve"> PAGEREF _Toc440585773 \h </w:instrText>
         </w:r>
         <w:r>
           <w:rPr>
@@ -595,7 +579,7 @@
             <w:noProof/>
             <w:webHidden/>
           </w:rPr>
-          <w:t>3</w:t>
+          <w:t>4</w:t>
         </w:r>
         <w:r>
           <w:rPr>
@@ -622,7 +606,7 @@
           <w:szCs w:val="22"/>
         </w:rPr>
       </w:pPr>
-      <w:hyperlink w:anchor="_Toc440565903" w:history="1">
+      <w:hyperlink w:anchor="_Toc440585774" w:history="1">
         <w:r>
           <w:rPr>
             <w:rStyle w:val="Hyperlink"/>
@@ -667,7 +651,7 @@
             <w:noProof/>
             <w:webHidden/>
           </w:rPr>
-          <w:instrText xml:space="preserve"> PAGEREF _Toc440565903 \h </w:instrText>
+          <w:instrText xml:space="preserve"> PAGEREF _Toc440585774 \h </w:instrText>
         </w:r>
         <w:r>
           <w:rPr>
@@ -687,7 +671,7 @@
             <w:noProof/>
             <w:webHidden/>
           </w:rPr>
-          <w:t>3</w:t>
+          <w:t>4</w:t>
         </w:r>
         <w:r>
           <w:rPr>
@@ -714,7 +698,7 @@
           <w:szCs w:val="22"/>
         </w:rPr>
       </w:pPr>
-      <w:hyperlink w:anchor="_Toc440565904" w:history="1">
+      <w:hyperlink w:anchor="_Toc440585775" w:history="1">
         <w:r>
           <w:rPr>
             <w:rStyle w:val="Hyperlink"/>
@@ -738,6 +722,98 @@
             <w:rStyle w:val="Hyperlink"/>
             <w:noProof/>
           </w:rPr>
+          <w:t>Tools</w:t>
+        </w:r>
+        <w:r>
+          <w:rPr>
+            <w:noProof/>
+            <w:webHidden/>
+          </w:rPr>
+          <w:tab/>
+        </w:r>
+        <w:r>
+          <w:rPr>
+            <w:noProof/>
+            <w:webHidden/>
+          </w:rPr>
+          <w:fldChar w:fldCharType="begin"/>
+        </w:r>
+        <w:r>
+          <w:rPr>
+            <w:noProof/>
+            <w:webHidden/>
+          </w:rPr>
+          <w:instrText xml:space="preserve"> PAGEREF _Toc440585775 \h </w:instrText>
+        </w:r>
+        <w:r>
+          <w:rPr>
+            <w:noProof/>
+            <w:webHidden/>
+          </w:rPr>
+        </w:r>
+        <w:r>
+          <w:rPr>
+            <w:noProof/>
+            <w:webHidden/>
+          </w:rPr>
+          <w:fldChar w:fldCharType="separate"/>
+        </w:r>
+        <w:r>
+          <w:rPr>
+            <w:noProof/>
+            <w:webHidden/>
+          </w:rPr>
+          <w:t>4</w:t>
+        </w:r>
+        <w:r>
+          <w:rPr>
+            <w:noProof/>
+            <w:webHidden/>
+          </w:rPr>
+          <w:fldChar w:fldCharType="end"/>
+        </w:r>
+      </w:hyperlink>
+    </w:p>
+    <w:p>
+      <w:pPr>
+        <w:pStyle w:val="TOC1"/>
+        <w:tabs>
+          <w:tab w:val="left" w:pos="960"/>
+          <w:tab w:val="right" w:leader="dot" w:pos="9350"/>
+        </w:tabs>
+        <w:rPr>
+          <w:rFonts w:asciiTheme="minorHAnsi" w:eastAsiaTheme="minorEastAsia" w:hAnsiTheme="minorHAnsi" w:cstheme="minorBidi"/>
+          <w:bCs w:val="0"/>
+          <w:caps w:val="0"/>
+          <w:noProof/>
+          <w:sz w:val="22"/>
+          <w:szCs w:val="22"/>
+        </w:rPr>
+      </w:pPr>
+      <w:hyperlink w:anchor="_Toc440585776" w:history="1">
+        <w:r>
+          <w:rPr>
+            <w:rStyle w:val="Hyperlink"/>
+            <w:noProof/>
+          </w:rPr>
+          <w:t>4.</w:t>
+        </w:r>
+        <w:r>
+          <w:rPr>
+            <w:rFonts w:asciiTheme="minorHAnsi" w:eastAsiaTheme="minorEastAsia" w:hAnsiTheme="minorHAnsi" w:cstheme="minorBidi"/>
+            <w:bCs w:val="0"/>
+            <w:caps w:val="0"/>
+            <w:noProof/>
+            <w:sz w:val="22"/>
+            <w:szCs w:val="22"/>
+          </w:rPr>
+          <w:tab/>
+        </w:r>
+        <w:r>
+          <w:rPr>
+            <w:rStyle w:val="Hyperlink"/>
+            <w:noProof/>
+          </w:rPr>
           <w:t>Discussion of the Project</w:t>
         </w:r>
         <w:r>
@@ -759,7 +835,7 @@
             <w:noProof/>
             <w:webHidden/>
           </w:rPr>
-          <w:instrText xml:space="preserve"> PAGEREF _Toc440565904 \h </w:instrText>
+          <w:instrText xml:space="preserve"> PAGEREF _Toc440585776 \h </w:instrText>
         </w:r>
         <w:r>
           <w:rPr>
@@ -779,7 +855,7 @@
             <w:noProof/>
             <w:webHidden/>
           </w:rPr>
-          <w:t>3</w:t>
+          <w:t>4</w:t>
         </w:r>
         <w:r>
           <w:rPr>
@@ -805,13 +881,13 @@
           <w:szCs w:val="22"/>
         </w:rPr>
       </w:pPr>
-      <w:hyperlink w:anchor="_Toc440565905" w:history="1">
+      <w:hyperlink w:anchor="_Toc440585777" w:history="1">
         <w:r>
           <w:rPr>
             <w:rStyle w:val="Hyperlink"/>
             <w:noProof/>
           </w:rPr>
-          <w:t>3.1</w:t>
+          <w:t>4.1</w:t>
         </w:r>
         <w:r>
           <w:rPr>
@@ -849,7 +925,7 @@
             <w:noProof/>
             <w:webHidden/>
           </w:rPr>
-          <w:instrText xml:space="preserve"> PAGEREF _Toc440565905 \h </w:instrText>
+          <w:instrText xml:space="preserve"> PAGEREF _Toc440585777 \h </w:instrText>
         </w:r>
         <w:r>
           <w:rPr>
@@ -869,7 +945,7 @@
             <w:noProof/>
             <w:webHidden/>
           </w:rPr>
-          <w:t>4</w:t>
+          <w:t>5</w:t>
         </w:r>
         <w:r>
           <w:rPr>
@@ -896,13 +972,13 @@
           <w:szCs w:val="22"/>
         </w:rPr>
       </w:pPr>
-      <w:hyperlink w:anchor="_Toc440565906" w:history="1">
+      <w:hyperlink w:anchor="_Toc440585778" w:history="1">
         <w:r>
           <w:rPr>
             <w:rStyle w:val="Hyperlink"/>
             <w:noProof/>
           </w:rPr>
-          <w:t>3.1.1</w:t>
+          <w:t>4.1.1</w:t>
         </w:r>
         <w:r>
           <w:rPr>
@@ -941,7 +1017,7 @@
             <w:noProof/>
             <w:webHidden/>
           </w:rPr>
-          <w:instrText xml:space="preserve"> PAGEREF _Toc440565906 \h </w:instrText>
+          <w:instrText xml:space="preserve"> PAGEREF _Toc440585778 \h </w:instrText>
         </w:r>
         <w:r>
           <w:rPr>
@@ -961,7 +1037,7 @@
             <w:noProof/>
             <w:webHidden/>
           </w:rPr>
-          <w:t>4</w:t>
+          <w:t>5</w:t>
         </w:r>
         <w:r>
           <w:rPr>
@@ -988,13 +1064,13 @@
           <w:szCs w:val="22"/>
         </w:rPr>
       </w:pPr>
-      <w:hyperlink w:anchor="_Toc440565907" w:history="1">
+      <w:hyperlink w:anchor="_Toc440585779" w:history="1">
         <w:r>
           <w:rPr>
             <w:rStyle w:val="Hyperlink"/>
             <w:noProof/>
           </w:rPr>
-          <w:t>3.1.2</w:t>
+          <w:t>4.1.2</w:t>
         </w:r>
         <w:r>
           <w:rPr>
@@ -1033,7 +1109,7 @@
             <w:noProof/>
             <w:webHidden/>
           </w:rPr>
-          <w:instrText xml:space="preserve"> PAGEREF _Toc440565907 \h </w:instrText>
+          <w:instrText xml:space="preserve"> PAGEREF _Toc440585779 \h </w:instrText>
         </w:r>
         <w:r>
           <w:rPr>
@@ -1053,7 +1129,7 @@
             <w:noProof/>
             <w:webHidden/>
           </w:rPr>
-          <w:t>4</w:t>
+          <w:t>5</w:t>
         </w:r>
         <w:r>
           <w:rPr>
@@ -1080,13 +1156,13 @@
           <w:szCs w:val="22"/>
         </w:rPr>
       </w:pPr>
-      <w:hyperlink w:anchor="_Toc440565908" w:history="1">
+      <w:hyperlink w:anchor="_Toc440585780" w:history="1">
         <w:r>
           <w:rPr>
             <w:rStyle w:val="Hyperlink"/>
             <w:noProof/>
           </w:rPr>
-          <w:t>3.1.3</w:t>
+          <w:t>4.1.3</w:t>
         </w:r>
         <w:r>
           <w:rPr>
@@ -1125,7 +1201,7 @@
             <w:noProof/>
             <w:webHidden/>
           </w:rPr>
-          <w:instrText xml:space="preserve"> PAGEREF _Toc440565908 \h </w:instrText>
+          <w:instrText xml:space="preserve"> PAGEREF _Toc440585780 \h </w:instrText>
         </w:r>
         <w:r>
           <w:rPr>
@@ -1145,7 +1221,7 @@
             <w:noProof/>
             <w:webHidden/>
           </w:rPr>
-          <w:t>4</w:t>
+          <w:t>5</w:t>
         </w:r>
         <w:r>
           <w:rPr>
@@ -1172,13 +1248,13 @@
           <w:szCs w:val="22"/>
         </w:rPr>
       </w:pPr>
-      <w:hyperlink w:anchor="_Toc440565909" w:history="1">
+      <w:hyperlink w:anchor="_Toc440585781" w:history="1">
         <w:r>
           <w:rPr>
             <w:rStyle w:val="Hyperlink"/>
             <w:noProof/>
           </w:rPr>
-          <w:t>3.1.4</w:t>
+          <w:t>4.1.4</w:t>
         </w:r>
         <w:r>
           <w:rPr>
@@ -1217,7 +1293,7 @@
             <w:noProof/>
             <w:webHidden/>
           </w:rPr>
-          <w:instrText xml:space="preserve"> PAGEREF _Toc440565909 \h </w:instrText>
+          <w:instrText xml:space="preserve"> PAGEREF _Toc440585781 \h </w:instrText>
         </w:r>
         <w:r>
           <w:rPr>
@@ -1237,7 +1313,7 @@
             <w:noProof/>
             <w:webHidden/>
           </w:rPr>
-          <w:t>4</w:t>
+          <w:t>6</w:t>
         </w:r>
         <w:r>
           <w:rPr>
@@ -1263,13 +1339,13 @@
           <w:szCs w:val="22"/>
         </w:rPr>
       </w:pPr>
-      <w:hyperlink w:anchor="_Toc440565910" w:history="1">
+      <w:hyperlink w:anchor="_Toc440585782" w:history="1">
         <w:r>
           <w:rPr>
             <w:rStyle w:val="Hyperlink"/>
             <w:noProof/>
           </w:rPr>
-          <w:t>3.2</w:t>
+          <w:t>4.2</w:t>
         </w:r>
         <w:r>
           <w:rPr>
@@ -1307,7 +1383,7 @@
             <w:noProof/>
             <w:webHidden/>
           </w:rPr>
-          <w:instrText xml:space="preserve"> PAGEREF _Toc440565910 \h </w:instrText>
+          <w:instrText xml:space="preserve"> PAGEREF _Toc440585782 \h </w:instrText>
         </w:r>
         <w:r>
           <w:rPr>
@@ -1327,7 +1403,7 @@
             <w:noProof/>
             <w:webHidden/>
           </w:rPr>
-          <w:t>5</w:t>
+          <w:t>6</w:t>
         </w:r>
         <w:r>
           <w:rPr>
@@ -1354,13 +1430,13 @@
           <w:szCs w:val="22"/>
         </w:rPr>
       </w:pPr>
-      <w:hyperlink w:anchor="_Toc440565911" w:history="1">
+      <w:hyperlink w:anchor="_Toc440585783" w:history="1">
         <w:r>
           <w:rPr>
             <w:rStyle w:val="Hyperlink"/>
             <w:noProof/>
           </w:rPr>
-          <w:t>3.2.1</w:t>
+          <w:t>4.2.1</w:t>
         </w:r>
         <w:r>
           <w:rPr>
@@ -1399,7 +1475,7 @@
             <w:noProof/>
             <w:webHidden/>
           </w:rPr>
-          <w:instrText xml:space="preserve"> PAGEREF _Toc440565911 \h </w:instrText>
+          <w:instrText xml:space="preserve"> PAGEREF _Toc440585783 \h </w:instrText>
         </w:r>
         <w:r>
           <w:rPr>
@@ -1419,7 +1495,7 @@
             <w:noProof/>
             <w:webHidden/>
           </w:rPr>
-          <w:t>5</w:t>
+          <w:t>6</w:t>
         </w:r>
         <w:r>
           <w:rPr>
@@ -1446,13 +1522,13 @@
           <w:szCs w:val="22"/>
         </w:rPr>
       </w:pPr>
-      <w:hyperlink w:anchor="_Toc440565912" w:history="1">
+      <w:hyperlink w:anchor="_Toc440585784" w:history="1">
         <w:r>
           <w:rPr>
             <w:rStyle w:val="Hyperlink"/>
             <w:noProof/>
           </w:rPr>
-          <w:t>3.2.2</w:t>
+          <w:t>4.2.2</w:t>
         </w:r>
         <w:r>
           <w:rPr>
@@ -1491,7 +1567,7 @@
             <w:noProof/>
             <w:webHidden/>
           </w:rPr>
-          <w:instrText xml:space="preserve"> PAGEREF _Toc440565912 \h </w:instrText>
+          <w:instrText xml:space="preserve"> PAGEREF _Toc440585784 \h </w:instrText>
         </w:r>
         <w:r>
           <w:rPr>
@@ -1511,7 +1587,7 @@
             <w:noProof/>
             <w:webHidden/>
           </w:rPr>
-          <w:t>5</w:t>
+          <w:t>6</w:t>
         </w:r>
         <w:r>
           <w:rPr>
@@ -1538,13 +1614,13 @@
           <w:szCs w:val="22"/>
         </w:rPr>
       </w:pPr>
-      <w:hyperlink w:anchor="_Toc440565913" w:history="1">
+      <w:hyperlink w:anchor="_Toc440585785" w:history="1">
         <w:r>
           <w:rPr>
             <w:rStyle w:val="Hyperlink"/>
             <w:noProof/>
           </w:rPr>
-          <w:t>3.2.3</w:t>
+          <w:t>4.2.3</w:t>
         </w:r>
         <w:r>
           <w:rPr>
@@ -1583,7 +1659,7 @@
             <w:noProof/>
             <w:webHidden/>
           </w:rPr>
-          <w:instrText xml:space="preserve"> PAGEREF _Toc440565913 \h </w:instrText>
+          <w:instrText xml:space="preserve"> PAGEREF _Toc440585785 \h </w:instrText>
         </w:r>
         <w:r>
           <w:rPr>
@@ -1603,7 +1679,7 @@
             <w:noProof/>
             <w:webHidden/>
           </w:rPr>
-          <w:t>7</w:t>
+          <w:t>8</w:t>
         </w:r>
         <w:r>
           <w:rPr>
@@ -1630,13 +1706,13 @@
           <w:szCs w:val="22"/>
         </w:rPr>
       </w:pPr>
-      <w:hyperlink w:anchor="_Toc440565914" w:history="1">
+      <w:hyperlink w:anchor="_Toc440585786" w:history="1">
         <w:r>
           <w:rPr>
             <w:rStyle w:val="Hyperlink"/>
             <w:noProof/>
           </w:rPr>
-          <w:t>3.2.4</w:t>
+          <w:t>4.2.4</w:t>
         </w:r>
         <w:r>
           <w:rPr>
@@ -1675,7 +1751,7 @@
             <w:noProof/>
             <w:webHidden/>
           </w:rPr>
-          <w:instrText xml:space="preserve"> PAGEREF _Toc440565914 \h </w:instrText>
+          <w:instrText xml:space="preserve"> PAGEREF _Toc440585786 \h </w:instrText>
         </w:r>
         <w:r>
           <w:rPr>
@@ -1695,7 +1771,7 @@
             <w:noProof/>
             <w:webHidden/>
           </w:rPr>
-          <w:t>8</w:t>
+          <w:t>9</w:t>
         </w:r>
         <w:r>
           <w:rPr>
@@ -1722,13 +1798,13 @@
           <w:szCs w:val="22"/>
         </w:rPr>
       </w:pPr>
-      <w:hyperlink w:anchor="_Toc440565915" w:history="1">
+      <w:hyperlink w:anchor="_Toc440585787" w:history="1">
         <w:r>
           <w:rPr>
             <w:rStyle w:val="Hyperlink"/>
             <w:noProof/>
           </w:rPr>
-          <w:t>3.2.5</w:t>
+          <w:t>4.2.5</w:t>
         </w:r>
         <w:r>
           <w:rPr>
@@ -1767,7 +1843,7 @@
             <w:noProof/>
             <w:webHidden/>
           </w:rPr>
-          <w:instrText xml:space="preserve"> PAGEREF _Toc440565915 \h </w:instrText>
+          <w:instrText xml:space="preserve"> PAGEREF _Toc440585787 \h </w:instrText>
         </w:r>
         <w:r>
           <w:rPr>
@@ -1787,7 +1863,7 @@
             <w:noProof/>
             <w:webHidden/>
           </w:rPr>
-          <w:t>9</w:t>
+          <w:t>10</w:t>
         </w:r>
         <w:r>
           <w:rPr>
@@ -1813,13 +1889,13 @@
           <w:szCs w:val="22"/>
         </w:rPr>
       </w:pPr>
-      <w:hyperlink w:anchor="_Toc440565916" w:history="1">
+      <w:hyperlink w:anchor="_Toc440585788" w:history="1">
         <w:r>
           <w:rPr>
             <w:rStyle w:val="Hyperlink"/>
             <w:noProof/>
           </w:rPr>
-          <w:t>3.3</w:t>
+          <w:t>4.3</w:t>
         </w:r>
         <w:r>
           <w:rPr>
@@ -1857,7 +1933,7 @@
             <w:noProof/>
             <w:webHidden/>
           </w:rPr>
-          <w:instrText xml:space="preserve"> PAGEREF _Toc440565916 \h </w:instrText>
+          <w:instrText xml:space="preserve"> PAGEREF _Toc440585788 \h </w:instrText>
         </w:r>
         <w:r>
           <w:rPr>
@@ -1877,7 +1953,7 @@
             <w:noProof/>
             <w:webHidden/>
           </w:rPr>
-          <w:t>10</w:t>
+          <w:t>11</w:t>
         </w:r>
         <w:r>
           <w:rPr>
@@ -1903,13 +1979,13 @@
           <w:szCs w:val="22"/>
         </w:rPr>
       </w:pPr>
-      <w:hyperlink w:anchor="_Toc440565917" w:history="1">
+      <w:hyperlink w:anchor="_Toc440585789" w:history="1">
         <w:r>
           <w:rPr>
             <w:rStyle w:val="Hyperlink"/>
             <w:noProof/>
           </w:rPr>
-          <w:t>3.4</w:t>
+          <w:t>4.4</w:t>
         </w:r>
         <w:r>
           <w:rPr>
@@ -1947,7 +2023,7 @@
             <w:noProof/>
             <w:webHidden/>
           </w:rPr>
-          <w:instrText xml:space="preserve"> PAGEREF _Toc440565917 \h </w:instrText>
+          <w:instrText xml:space="preserve"> PAGEREF _Toc440585789 \h </w:instrText>
         </w:r>
         <w:r>
           <w:rPr>
@@ -1967,7 +2043,7 @@
             <w:noProof/>
             <w:webHidden/>
           </w:rPr>
-          <w:t>10</w:t>
+          <w:t>11</w:t>
         </w:r>
         <w:r>
           <w:rPr>
@@ -1993,13 +2069,13 @@
           <w:szCs w:val="22"/>
         </w:rPr>
       </w:pPr>
-      <w:hyperlink w:anchor="_Toc440565918" w:history="1">
+      <w:hyperlink w:anchor="_Toc440585790" w:history="1">
         <w:r>
           <w:rPr>
             <w:rStyle w:val="Hyperlink"/>
             <w:noProof/>
           </w:rPr>
-          <w:t>3.5</w:t>
+          <w:t>4.5</w:t>
         </w:r>
         <w:r>
           <w:rPr>
@@ -2037,7 +2113,7 @@
             <w:noProof/>
             <w:webHidden/>
           </w:rPr>
-          <w:instrText xml:space="preserve"> PAGEREF _Toc440565918 \h </w:instrText>
+          <w:instrText xml:space="preserve"> PAGEREF _Toc440585790 \h </w:instrText>
         </w:r>
         <w:r>
           <w:rPr>
@@ -2057,7 +2133,7 @@
             <w:noProof/>
             <w:webHidden/>
           </w:rPr>
-          <w:t>10</w:t>
+          <w:t>11</w:t>
         </w:r>
         <w:r>
           <w:rPr>
@@ -2084,13 +2160,13 @@
           <w:szCs w:val="22"/>
         </w:rPr>
       </w:pPr>
-      <w:hyperlink w:anchor="_Toc440565919" w:history="1">
+      <w:hyperlink w:anchor="_Toc440585791" w:history="1">
         <w:r>
           <w:rPr>
             <w:rStyle w:val="Hyperlink"/>
             <w:noProof/>
           </w:rPr>
-          <w:t>4.</w:t>
+          <w:t>5.</w:t>
         </w:r>
         <w:r>
           <w:rPr>
@@ -2129,7 +2205,7 @@
             <w:noProof/>
             <w:webHidden/>
           </w:rPr>
-          <w:instrText xml:space="preserve"> PAGEREF _Toc440565919 \h </w:instrText>
+          <w:instrText xml:space="preserve"> PAGEREF _Toc440585791 \h </w:instrText>
         </w:r>
         <w:r>
           <w:rPr>
@@ -2149,7 +2225,7 @@
             <w:noProof/>
             <w:webHidden/>
           </w:rPr>
-          <w:t>11</w:t>
+          <w:t>12</w:t>
         </w:r>
         <w:r>
           <w:rPr>
@@ -2175,13 +2251,13 @@
           <w:szCs w:val="22"/>
         </w:rPr>
       </w:pPr>
-      <w:hyperlink w:anchor="_Toc440565920" w:history="1">
+      <w:hyperlink w:anchor="_Toc440585792" w:history="1">
         <w:r>
           <w:rPr>
             <w:rStyle w:val="Hyperlink"/>
             <w:noProof/>
           </w:rPr>
-          <w:t>4.1</w:t>
+          <w:t>5.1</w:t>
         </w:r>
         <w:r>
           <w:rPr>
@@ -2219,7 +2295,7 @@
             <w:noProof/>
             <w:webHidden/>
           </w:rPr>
-          <w:instrText xml:space="preserve"> PAGEREF _Toc440565920 \h </w:instrText>
+          <w:instrText xml:space="preserve"> PAGEREF _Toc440585792 \h </w:instrText>
         </w:r>
         <w:r>
           <w:rPr>
@@ -2239,7 +2315,7 @@
             <w:noProof/>
             <w:webHidden/>
           </w:rPr>
-          <w:t>11</w:t>
+          <w:t>12</w:t>
         </w:r>
         <w:r>
           <w:rPr>
@@ -2266,13 +2342,13 @@
           <w:szCs w:val="22"/>
         </w:rPr>
       </w:pPr>
-      <w:hyperlink w:anchor="_Toc440565921" w:history="1">
+      <w:hyperlink w:anchor="_Toc440585793" w:history="1">
         <w:r>
           <w:rPr>
             <w:rStyle w:val="Hyperlink"/>
             <w:noProof/>
           </w:rPr>
-          <w:t>4.1.1</w:t>
+          <w:t>5.1.1</w:t>
         </w:r>
         <w:r>
           <w:rPr>
@@ -2311,7 +2387,7 @@
             <w:noProof/>
             <w:webHidden/>
           </w:rPr>
-          <w:instrText xml:space="preserve"> PAGEREF _Toc440565921 \h </w:instrText>
+          <w:instrText xml:space="preserve"> PAGEREF _Toc440585793 \h </w:instrText>
         </w:r>
         <w:r>
           <w:rPr>
@@ -2331,7 +2407,7 @@
             <w:noProof/>
             <w:webHidden/>
           </w:rPr>
-          <w:t>11</w:t>
+          <w:t>12</w:t>
         </w:r>
         <w:r>
           <w:rPr>
@@ -2358,13 +2434,13 @@
           <w:szCs w:val="22"/>
         </w:rPr>
       </w:pPr>
-      <w:hyperlink w:anchor="_Toc440565922" w:history="1">
+      <w:hyperlink w:anchor="_Toc440585794" w:history="1">
         <w:r>
           <w:rPr>
             <w:rStyle w:val="Hyperlink"/>
             <w:noProof/>
           </w:rPr>
-          <w:t>4.1.2</w:t>
+          <w:t>5.1.2</w:t>
         </w:r>
         <w:r>
           <w:rPr>
@@ -2403,7 +2479,7 @@
             <w:noProof/>
             <w:webHidden/>
           </w:rPr>
-          <w:instrText xml:space="preserve"> PAGEREF _Toc440565922 \h </w:instrText>
+          <w:instrText xml:space="preserve"> PAGEREF _Toc440585794 \h </w:instrText>
         </w:r>
         <w:r>
           <w:rPr>
@@ -2423,7 +2499,7 @@
             <w:noProof/>
             <w:webHidden/>
           </w:rPr>
-          <w:t>12</w:t>
+          <w:t>13</w:t>
         </w:r>
         <w:r>
           <w:rPr>
@@ -2450,13 +2526,13 @@
           <w:szCs w:val="22"/>
         </w:rPr>
       </w:pPr>
-      <w:hyperlink w:anchor="_Toc440565923" w:history="1">
+      <w:hyperlink w:anchor="_Toc440585795" w:history="1">
         <w:r>
           <w:rPr>
             <w:rStyle w:val="Hyperlink"/>
             <w:noProof/>
           </w:rPr>
-          <w:t>4.1.3</w:t>
+          <w:t>5.1.3</w:t>
         </w:r>
         <w:r>
           <w:rPr>
@@ -2495,7 +2571,7 @@
             <w:noProof/>
             <w:webHidden/>
           </w:rPr>
-          <w:instrText xml:space="preserve"> PAGEREF _Toc440565923 \h </w:instrText>
+          <w:instrText xml:space="preserve"> PAGEREF _Toc440585795 \h </w:instrText>
         </w:r>
         <w:r>
           <w:rPr>
@@ -2515,7 +2591,7 @@
             <w:noProof/>
             <w:webHidden/>
           </w:rPr>
-          <w:t>12</w:t>
+          <w:t>13</w:t>
         </w:r>
         <w:r>
           <w:rPr>
@@ -2541,13 +2617,13 @@
           <w:szCs w:val="22"/>
         </w:rPr>
       </w:pPr>
-      <w:hyperlink w:anchor="_Toc440565924" w:history="1">
+      <w:hyperlink w:anchor="_Toc440585796" w:history="1">
         <w:r>
           <w:rPr>
             <w:rStyle w:val="Hyperlink"/>
             <w:noProof/>
           </w:rPr>
-          <w:t>4.2</w:t>
+          <w:t>5.2</w:t>
         </w:r>
         <w:r>
           <w:rPr>
@@ -2585,7 +2661,7 @@
             <w:noProof/>
             <w:webHidden/>
           </w:rPr>
-          <w:instrText xml:space="preserve"> PAGEREF _Toc440565924 \h </w:instrText>
+          <w:instrText xml:space="preserve"> PAGEREF _Toc440585796 \h </w:instrText>
         </w:r>
         <w:r>
           <w:rPr>
@@ -2605,7 +2681,7 @@
             <w:noProof/>
             <w:webHidden/>
           </w:rPr>
-          <w:t>12</w:t>
+          <w:t>13</w:t>
         </w:r>
         <w:r>
           <w:rPr>
@@ -2632,13 +2708,13 @@
           <w:szCs w:val="22"/>
         </w:rPr>
       </w:pPr>
-      <w:hyperlink w:anchor="_Toc440565925" w:history="1">
+      <w:hyperlink w:anchor="_Toc440585797" w:history="1">
         <w:r>
           <w:rPr>
             <w:rStyle w:val="Hyperlink"/>
             <w:noProof/>
           </w:rPr>
-          <w:t>4.2.1</w:t>
+          <w:t>5.2.1</w:t>
         </w:r>
         <w:r>
           <w:rPr>
@@ -2677,7 +2753,7 @@
             <w:noProof/>
             <w:webHidden/>
           </w:rPr>
-          <w:instrText xml:space="preserve"> PAGEREF _Toc440565925 \h </w:instrText>
+          <w:instrText xml:space="preserve"> PAGEREF _Toc440585797 \h </w:instrText>
         </w:r>
         <w:r>
           <w:rPr>
@@ -2697,7 +2773,7 @@
             <w:noProof/>
             <w:webHidden/>
           </w:rPr>
-          <w:t>12</w:t>
+          <w:t>13</w:t>
         </w:r>
         <w:r>
           <w:rPr>
@@ -2724,13 +2800,13 @@
           <w:szCs w:val="22"/>
         </w:rPr>
       </w:pPr>
-      <w:hyperlink w:anchor="_Toc440565926" w:history="1">
+      <w:hyperlink w:anchor="_Toc440585798" w:history="1">
         <w:r>
           <w:rPr>
             <w:rStyle w:val="Hyperlink"/>
             <w:noProof/>
           </w:rPr>
-          <w:t>4.2.2</w:t>
+          <w:t>5.2.2</w:t>
         </w:r>
         <w:r>
           <w:rPr>
@@ -2769,7 +2845,7 @@
             <w:noProof/>
             <w:webHidden/>
           </w:rPr>
-          <w:instrText xml:space="preserve"> PAGEREF _Toc440565926 \h </w:instrText>
+          <w:instrText xml:space="preserve"> PAGEREF _Toc440585798 \h </w:instrText>
         </w:r>
         <w:r>
           <w:rPr>
@@ -2789,7 +2865,7 @@
             <w:noProof/>
             <w:webHidden/>
           </w:rPr>
-          <w:t>12</w:t>
+          <w:t>13</w:t>
         </w:r>
         <w:r>
           <w:rPr>
@@ -2815,13 +2891,13 @@
           <w:szCs w:val="22"/>
         </w:rPr>
       </w:pPr>
-      <w:hyperlink w:anchor="_Toc440565927" w:history="1">
+      <w:hyperlink w:anchor="_Toc440585799" w:history="1">
         <w:r>
           <w:rPr>
             <w:rStyle w:val="Hyperlink"/>
             <w:noProof/>
           </w:rPr>
-          <w:t>4.3</w:t>
+          <w:t>5.3</w:t>
         </w:r>
         <w:r>
           <w:rPr>
@@ -2838,7 +2914,7 @@
             <w:rStyle w:val="Hyperlink"/>
             <w:noProof/>
           </w:rPr>
-          <w:t>Test Cases</w:t>
+          <w:t>Test Case</w:t>
         </w:r>
         <w:r>
           <w:rPr>
@@ -2859,7 +2935,7 @@
             <w:noProof/>
             <w:webHidden/>
           </w:rPr>
-          <w:instrText xml:space="preserve"> PAGEREF _Toc440565927 \h </w:instrText>
+          <w:instrText xml:space="preserve"> PAGEREF _Toc440585799 \h </w:instrText>
         </w:r>
         <w:r>
           <w:rPr>
@@ -2879,7 +2955,189 @@
             <w:noProof/>
             <w:webHidden/>
           </w:rPr>
-          <w:t>13</w:t>
+          <w:t>14</w:t>
+        </w:r>
+        <w:r>
+          <w:rPr>
+            <w:noProof/>
+            <w:webHidden/>
+          </w:rPr>
+          <w:fldChar w:fldCharType="end"/>
+        </w:r>
+      </w:hyperlink>
+    </w:p>
+    <w:p>
+      <w:pPr>
+        <w:pStyle w:val="TOC1"/>
+        <w:tabs>
+          <w:tab w:val="left" w:pos="960"/>
+          <w:tab w:val="right" w:leader="dot" w:pos="9350"/>
+        </w:tabs>
+        <w:rPr>
+          <w:rFonts w:asciiTheme="minorHAnsi" w:eastAsiaTheme="minorEastAsia" w:hAnsiTheme="minorHAnsi" w:cstheme="minorBidi"/>
+          <w:bCs w:val="0"/>
+          <w:caps w:val="0"/>
+          <w:noProof/>
+          <w:sz w:val="22"/>
+          <w:szCs w:val="22"/>
+        </w:rPr>
+      </w:pPr>
+      <w:hyperlink w:anchor="_Toc440585800" w:history="1">
+        <w:r>
+          <w:rPr>
+            <w:rStyle w:val="Hyperlink"/>
+            <w:noProof/>
+          </w:rPr>
+          <w:t>6.</w:t>
+        </w:r>
+        <w:r>
+          <w:rPr>
+            <w:rFonts w:asciiTheme="minorHAnsi" w:eastAsiaTheme="minorEastAsia" w:hAnsiTheme="minorHAnsi" w:cstheme="minorBidi"/>
+            <w:bCs w:val="0"/>
+            <w:caps w:val="0"/>
+            <w:noProof/>
+            <w:sz w:val="22"/>
+            <w:szCs w:val="22"/>
+          </w:rPr>
+          <w:tab/>
+        </w:r>
+        <w:r>
+          <w:rPr>
+            <w:rStyle w:val="Hyperlink"/>
+            <w:noProof/>
+          </w:rPr>
+          <w:t>Presentation, Discussion, and Analysis of the Results</w:t>
+        </w:r>
+        <w:r>
+          <w:rPr>
+            <w:noProof/>
+            <w:webHidden/>
+          </w:rPr>
+          <w:tab/>
+        </w:r>
+        <w:r>
+          <w:rPr>
+            <w:noProof/>
+            <w:webHidden/>
+          </w:rPr>
+          <w:fldChar w:fldCharType="begin"/>
+        </w:r>
+        <w:r>
+          <w:rPr>
+            <w:noProof/>
+            <w:webHidden/>
+          </w:rPr>
+          <w:instrText xml:space="preserve"> PAGEREF _Toc440585800 \h </w:instrText>
+        </w:r>
+        <w:r>
+          <w:rPr>
+            <w:noProof/>
+            <w:webHidden/>
+          </w:rPr>
+        </w:r>
+        <w:r>
+          <w:rPr>
+            <w:noProof/>
+            <w:webHidden/>
+          </w:rPr>
+          <w:fldChar w:fldCharType="separate"/>
+        </w:r>
+        <w:r>
+          <w:rPr>
+            <w:noProof/>
+            <w:webHidden/>
+          </w:rPr>
+          <w:t>15</w:t>
+        </w:r>
+        <w:r>
+          <w:rPr>
+            <w:noProof/>
+            <w:webHidden/>
+          </w:rPr>
+          <w:fldChar w:fldCharType="end"/>
+        </w:r>
+      </w:hyperlink>
+    </w:p>
+    <w:p>
+      <w:pPr>
+        <w:pStyle w:val="TOC2"/>
+        <w:tabs>
+          <w:tab w:val="left" w:pos="1200"/>
+          <w:tab w:val="right" w:leader="dot" w:pos="9350"/>
+        </w:tabs>
+        <w:rPr>
+          <w:rFonts w:asciiTheme="minorHAnsi" w:eastAsiaTheme="minorEastAsia" w:hAnsiTheme="minorHAnsi" w:cstheme="minorBidi"/>
+          <w:smallCaps w:val="0"/>
+          <w:noProof/>
+          <w:sz w:val="22"/>
+          <w:szCs w:val="22"/>
+        </w:rPr>
+      </w:pPr>
+      <w:hyperlink w:anchor="_Toc440585801" w:history="1">
+        <w:r>
+          <w:rPr>
+            <w:rStyle w:val="Hyperlink"/>
+            <w:noProof/>
+          </w:rPr>
+          <w:t>6.1</w:t>
+        </w:r>
+        <w:r>
+          <w:rPr>
+            <w:rFonts w:asciiTheme="minorHAnsi" w:eastAsiaTheme="minorEastAsia" w:hAnsiTheme="minorHAnsi" w:cstheme="minorBidi"/>
+            <w:smallCaps w:val="0"/>
+            <w:noProof/>
+            <w:sz w:val="22"/>
+            <w:szCs w:val="22"/>
+          </w:rPr>
+          <w:tab/>
+        </w:r>
+        <w:r>
+          <w:rPr>
+            <w:rStyle w:val="Hyperlink"/>
+            <w:noProof/>
+          </w:rPr>
+          <w:t>iVerilog and gtkwave</w:t>
+        </w:r>
+        <w:r>
+          <w:rPr>
+            <w:noProof/>
+            <w:webHidden/>
+          </w:rPr>
+          <w:tab/>
+        </w:r>
+        <w:r>
+          <w:rPr>
+            <w:noProof/>
+            <w:webHidden/>
+          </w:rPr>
+          <w:fldChar w:fldCharType="begin"/>
+        </w:r>
+        <w:r>
+          <w:rPr>
+            <w:noProof/>
+            <w:webHidden/>
+          </w:rPr>
+          <w:instrText xml:space="preserve"> PAGEREF _Toc440585801 \h </w:instrText>
+        </w:r>
+        <w:r>
+          <w:rPr>
+            <w:noProof/>
+            <w:webHidden/>
+          </w:rPr>
+        </w:r>
+        <w:r>
+          <w:rPr>
+            <w:noProof/>
+            <w:webHidden/>
+          </w:rPr>
+          <w:fldChar w:fldCharType="separate"/>
+        </w:r>
+        <w:r>
+          <w:rPr>
+            <w:noProof/>
+            <w:webHidden/>
+          </w:rPr>
+          <w:t>15</w:t>
         </w:r>
         <w:r>
           <w:rPr>
@@ -2906,13 +3164,13 @@
           <w:szCs w:val="22"/>
         </w:rPr>
       </w:pPr>
-      <w:hyperlink w:anchor="_Toc440565928" w:history="1">
+      <w:hyperlink w:anchor="_Toc440585802" w:history="1">
         <w:r>
           <w:rPr>
             <w:rStyle w:val="Hyperlink"/>
             <w:noProof/>
           </w:rPr>
-          <w:t>4.3.1</w:t>
+          <w:t>6.1.1</w:t>
         </w:r>
         <w:r>
           <w:rPr>
@@ -2930,7 +3188,7 @@
             <w:rStyle w:val="Hyperlink"/>
             <w:noProof/>
           </w:rPr>
-          <w:t>iVerilog and gtkwave</w:t>
+          <w:t>Four Bit Ripple Down Counter (Structural Model)</w:t>
         </w:r>
         <w:r>
           <w:rPr>
@@ -2951,7 +3209,7 @@
             <w:noProof/>
             <w:webHidden/>
           </w:rPr>
-          <w:instrText xml:space="preserve"> PAGEREF _Toc440565928 \h </w:instrText>
+          <w:instrText xml:space="preserve"> PAGEREF _Toc440585802 \h </w:instrText>
         </w:r>
         <w:r>
           <w:rPr>
@@ -2971,7 +3229,7 @@
             <w:noProof/>
             <w:webHidden/>
           </w:rPr>
-          <w:t>14</w:t>
+          <w:t>15</w:t>
         </w:r>
         <w:r>
           <w:rPr>
@@ -2998,13 +3256,13 @@
           <w:szCs w:val="22"/>
         </w:rPr>
       </w:pPr>
-      <w:hyperlink w:anchor="_Toc440565929" w:history="1">
+      <w:hyperlink w:anchor="_Toc440585803" w:history="1">
         <w:r>
           <w:rPr>
             <w:rStyle w:val="Hyperlink"/>
             <w:noProof/>
           </w:rPr>
-          <w:t>4.3.2</w:t>
+          <w:t>6.1.2</w:t>
         </w:r>
         <w:r>
           <w:rPr>
@@ -3022,7 +3280,7 @@
             <w:rStyle w:val="Hyperlink"/>
             <w:noProof/>
           </w:rPr>
-          <w:t>Quartus II Signal Tap</w:t>
+          <w:t>Synchronous Down Counter (Dataflow Model)</w:t>
         </w:r>
         <w:r>
           <w:rPr>
@@ -3043,7 +3301,7 @@
             <w:noProof/>
             <w:webHidden/>
           </w:rPr>
-          <w:instrText xml:space="preserve"> PAGEREF _Toc440565929 \h </w:instrText>
+          <w:instrText xml:space="preserve"> PAGEREF _Toc440585803 \h </w:instrText>
         </w:r>
         <w:r>
           <w:rPr>
@@ -3063,7 +3321,7 @@
             <w:noProof/>
             <w:webHidden/>
           </w:rPr>
-          <w:t>16</w:t>
+          <w:t>15</w:t>
         </w:r>
         <w:r>
           <w:rPr>
@@ -3090,13 +3348,13 @@
           <w:szCs w:val="22"/>
         </w:rPr>
       </w:pPr>
-      <w:hyperlink w:anchor="_Toc440565930" w:history="1">
+      <w:hyperlink w:anchor="_Toc440585804" w:history="1">
         <w:r>
           <w:rPr>
             <w:rStyle w:val="Hyperlink"/>
             <w:noProof/>
           </w:rPr>
-          <w:t>4.3.3</w:t>
+          <w:t>6.1.3</w:t>
         </w:r>
         <w:r>
           <w:rPr>
@@ -3114,7 +3372,7 @@
             <w:rStyle w:val="Hyperlink"/>
             <w:noProof/>
           </w:rPr>
-          <w:t>Quartus II Waveform tool</w:t>
+          <w:t>Synchronous Johnson Counter (Behavioral Model)</w:t>
         </w:r>
         <w:r>
           <w:rPr>
@@ -3135,7 +3393,7 @@
             <w:noProof/>
             <w:webHidden/>
           </w:rPr>
-          <w:instrText xml:space="preserve"> PAGEREF _Toc440565930 \h </w:instrText>
+          <w:instrText xml:space="preserve"> PAGEREF _Toc440585804 \h </w:instrText>
         </w:r>
         <w:r>
           <w:rPr>
@@ -3155,7 +3413,827 @@
             <w:noProof/>
             <w:webHidden/>
           </w:rPr>
-          <w:t>15</w:t>
+          <w:t>16</w:t>
+        </w:r>
+        <w:r>
+          <w:rPr>
+            <w:noProof/>
+            <w:webHidden/>
+          </w:rPr>
+          <w:fldChar w:fldCharType="end"/>
+        </w:r>
+      </w:hyperlink>
+    </w:p>
+    <w:p>
+      <w:pPr>
+        <w:pStyle w:val="TOC2"/>
+        <w:tabs>
+          <w:tab w:val="left" w:pos="1200"/>
+          <w:tab w:val="right" w:leader="dot" w:pos="9350"/>
+        </w:tabs>
+        <w:rPr>
+          <w:rFonts w:asciiTheme="minorHAnsi" w:eastAsiaTheme="minorEastAsia" w:hAnsiTheme="minorHAnsi" w:cstheme="minorBidi"/>
+          <w:smallCaps w:val="0"/>
+          <w:noProof/>
+          <w:sz w:val="22"/>
+          <w:szCs w:val="22"/>
+        </w:rPr>
+      </w:pPr>
+      <w:hyperlink w:anchor="_Toc440585805" w:history="1">
+        <w:r>
+          <w:rPr>
+            <w:rStyle w:val="Hyperlink"/>
+            <w:noProof/>
+          </w:rPr>
+          <w:t>6.2</w:t>
+        </w:r>
+        <w:r>
+          <w:rPr>
+            <w:rFonts w:asciiTheme="minorHAnsi" w:eastAsiaTheme="minorEastAsia" w:hAnsiTheme="minorHAnsi" w:cstheme="minorBidi"/>
+            <w:smallCaps w:val="0"/>
+            <w:noProof/>
+            <w:sz w:val="22"/>
+            <w:szCs w:val="22"/>
+          </w:rPr>
+          <w:tab/>
+        </w:r>
+        <w:r>
+          <w:rPr>
+            <w:rStyle w:val="Hyperlink"/>
+            <w:noProof/>
+          </w:rPr>
+          <w:t>Quartus II Waveform Tool</w:t>
+        </w:r>
+        <w:r>
+          <w:rPr>
+            <w:noProof/>
+            <w:webHidden/>
+          </w:rPr>
+          <w:tab/>
+        </w:r>
+        <w:r>
+          <w:rPr>
+            <w:noProof/>
+            <w:webHidden/>
+          </w:rPr>
+          <w:fldChar w:fldCharType="begin"/>
+        </w:r>
+        <w:r>
+          <w:rPr>
+            <w:noProof/>
+            <w:webHidden/>
+          </w:rPr>
+          <w:instrText xml:space="preserve"> PAGEREF _Toc440585805 \h </w:instrText>
+        </w:r>
+        <w:r>
+          <w:rPr>
+            <w:noProof/>
+            <w:webHidden/>
+          </w:rPr>
+        </w:r>
+        <w:r>
+          <w:rPr>
+            <w:noProof/>
+            <w:webHidden/>
+          </w:rPr>
+          <w:fldChar w:fldCharType="separate"/>
+        </w:r>
+        <w:r>
+          <w:rPr>
+            <w:noProof/>
+            <w:webHidden/>
+          </w:rPr>
+          <w:t>16</w:t>
+        </w:r>
+        <w:r>
+          <w:rPr>
+            <w:noProof/>
+            <w:webHidden/>
+          </w:rPr>
+          <w:fldChar w:fldCharType="end"/>
+        </w:r>
+      </w:hyperlink>
+    </w:p>
+    <w:p>
+      <w:pPr>
+        <w:pStyle w:val="TOC2"/>
+        <w:tabs>
+          <w:tab w:val="left" w:pos="1200"/>
+          <w:tab w:val="right" w:leader="dot" w:pos="9350"/>
+        </w:tabs>
+        <w:rPr>
+          <w:rFonts w:asciiTheme="minorHAnsi" w:eastAsiaTheme="minorEastAsia" w:hAnsiTheme="minorHAnsi" w:cstheme="minorBidi"/>
+          <w:smallCaps w:val="0"/>
+          <w:noProof/>
+          <w:sz w:val="22"/>
+          <w:szCs w:val="22"/>
+        </w:rPr>
+      </w:pPr>
+      <w:hyperlink w:anchor="_Toc440585806" w:history="1">
+        <w:r>
+          <w:rPr>
+            <w:rStyle w:val="Hyperlink"/>
+            <w:noProof/>
+          </w:rPr>
+          <w:t>6.3</w:t>
+        </w:r>
+        <w:r>
+          <w:rPr>
+            <w:rFonts w:asciiTheme="minorHAnsi" w:eastAsiaTheme="minorEastAsia" w:hAnsiTheme="minorHAnsi" w:cstheme="minorBidi"/>
+            <w:smallCaps w:val="0"/>
+            <w:noProof/>
+            <w:sz w:val="22"/>
+            <w:szCs w:val="22"/>
+          </w:rPr>
+          <w:tab/>
+        </w:r>
+        <w:r>
+          <w:rPr>
+            <w:rStyle w:val="Hyperlink"/>
+            <w:noProof/>
+          </w:rPr>
+          <w:t>Quartus II Signal Tap</w:t>
+        </w:r>
+        <w:r>
+          <w:rPr>
+            <w:noProof/>
+            <w:webHidden/>
+          </w:rPr>
+          <w:tab/>
+        </w:r>
+        <w:r>
+          <w:rPr>
+            <w:noProof/>
+            <w:webHidden/>
+          </w:rPr>
+          <w:fldChar w:fldCharType="begin"/>
+        </w:r>
+        <w:r>
+          <w:rPr>
+            <w:noProof/>
+            <w:webHidden/>
+          </w:rPr>
+          <w:instrText xml:space="preserve"> PAGEREF _Toc440585806 \h </w:instrText>
+        </w:r>
+        <w:r>
+          <w:rPr>
+            <w:noProof/>
+            <w:webHidden/>
+          </w:rPr>
+        </w:r>
+        <w:r>
+          <w:rPr>
+            <w:noProof/>
+            <w:webHidden/>
+          </w:rPr>
+          <w:fldChar w:fldCharType="separate"/>
+        </w:r>
+        <w:r>
+          <w:rPr>
+            <w:noProof/>
+            <w:webHidden/>
+          </w:rPr>
+          <w:t>17</w:t>
+        </w:r>
+        <w:r>
+          <w:rPr>
+            <w:noProof/>
+            <w:webHidden/>
+          </w:rPr>
+          <w:fldChar w:fldCharType="end"/>
+        </w:r>
+      </w:hyperlink>
+    </w:p>
+    <w:p>
+      <w:pPr>
+        <w:pStyle w:val="TOC3"/>
+        <w:tabs>
+          <w:tab w:val="left" w:pos="1680"/>
+          <w:tab w:val="right" w:leader="dot" w:pos="9350"/>
+        </w:tabs>
+        <w:rPr>
+          <w:rFonts w:asciiTheme="minorHAnsi" w:eastAsiaTheme="minorEastAsia" w:hAnsiTheme="minorHAnsi" w:cstheme="minorBidi"/>
+          <w:i w:val="0"/>
+          <w:iCs w:val="0"/>
+          <w:noProof/>
+          <w:sz w:val="22"/>
+          <w:szCs w:val="22"/>
+        </w:rPr>
+      </w:pPr>
+      <w:hyperlink w:anchor="_Toc440585807" w:history="1">
+        <w:r>
+          <w:rPr>
+            <w:rStyle w:val="Hyperlink"/>
+            <w:noProof/>
+          </w:rPr>
+          <w:t>6.3.1</w:t>
+        </w:r>
+        <w:r>
+          <w:rPr>
+            <w:rFonts w:asciiTheme="minorHAnsi" w:eastAsiaTheme="minorEastAsia" w:hAnsiTheme="minorHAnsi" w:cstheme="minorBidi"/>
+            <w:i w:val="0"/>
+            <w:iCs w:val="0"/>
+            <w:noProof/>
+            <w:sz w:val="22"/>
+            <w:szCs w:val="22"/>
+          </w:rPr>
+          <w:tab/>
+        </w:r>
+        <w:r>
+          <w:rPr>
+            <w:rStyle w:val="Hyperlink"/>
+            <w:noProof/>
+          </w:rPr>
+          <w:t>DE1_SoC Board Testing at Initial Reset</w:t>
+        </w:r>
+        <w:r>
+          <w:rPr>
+            <w:noProof/>
+            <w:webHidden/>
+          </w:rPr>
+          <w:tab/>
+        </w:r>
+        <w:r>
+          <w:rPr>
+            <w:noProof/>
+            <w:webHidden/>
+          </w:rPr>
+          <w:fldChar w:fldCharType="begin"/>
+        </w:r>
+        <w:r>
+          <w:rPr>
+            <w:noProof/>
+            <w:webHidden/>
+          </w:rPr>
+          <w:instrText xml:space="preserve"> PAGEREF _Toc440585807 \h </w:instrText>
+        </w:r>
+        <w:r>
+          <w:rPr>
+            <w:noProof/>
+            <w:webHidden/>
+          </w:rPr>
+        </w:r>
+        <w:r>
+          <w:rPr>
+            <w:noProof/>
+            <w:webHidden/>
+          </w:rPr>
+          <w:fldChar w:fldCharType="separate"/>
+        </w:r>
+        <w:r>
+          <w:rPr>
+            <w:noProof/>
+            <w:webHidden/>
+          </w:rPr>
+          <w:t>17</w:t>
+        </w:r>
+        <w:r>
+          <w:rPr>
+            <w:noProof/>
+            <w:webHidden/>
+          </w:rPr>
+          <w:fldChar w:fldCharType="end"/>
+        </w:r>
+      </w:hyperlink>
+    </w:p>
+    <w:p>
+      <w:pPr>
+        <w:pStyle w:val="TOC3"/>
+        <w:tabs>
+          <w:tab w:val="left" w:pos="1680"/>
+          <w:tab w:val="right" w:leader="dot" w:pos="9350"/>
+        </w:tabs>
+        <w:rPr>
+          <w:rFonts w:asciiTheme="minorHAnsi" w:eastAsiaTheme="minorEastAsia" w:hAnsiTheme="minorHAnsi" w:cstheme="minorBidi"/>
+          <w:i w:val="0"/>
+          <w:iCs w:val="0"/>
+          <w:noProof/>
+          <w:sz w:val="22"/>
+          <w:szCs w:val="22"/>
+        </w:rPr>
+      </w:pPr>
+      <w:hyperlink w:anchor="_Toc440585808" w:history="1">
+        <w:r>
+          <w:rPr>
+            <w:rStyle w:val="Hyperlink"/>
+            <w:noProof/>
+          </w:rPr>
+          <w:t>6.3.2</w:t>
+        </w:r>
+        <w:r>
+          <w:rPr>
+            <w:rFonts w:asciiTheme="minorHAnsi" w:eastAsiaTheme="minorEastAsia" w:hAnsiTheme="minorHAnsi" w:cstheme="minorBidi"/>
+            <w:i w:val="0"/>
+            <w:iCs w:val="0"/>
+            <w:noProof/>
+            <w:sz w:val="22"/>
+            <w:szCs w:val="22"/>
+          </w:rPr>
+          <w:tab/>
+        </w:r>
+        <w:r>
+          <w:rPr>
+            <w:rStyle w:val="Hyperlink"/>
+            <w:noProof/>
+          </w:rPr>
+          <w:t>Third State Analysis</w:t>
+        </w:r>
+        <w:r>
+          <w:rPr>
+            <w:noProof/>
+            <w:webHidden/>
+          </w:rPr>
+          <w:tab/>
+        </w:r>
+        <w:r>
+          <w:rPr>
+            <w:noProof/>
+            <w:webHidden/>
+          </w:rPr>
+          <w:fldChar w:fldCharType="begin"/>
+        </w:r>
+        <w:r>
+          <w:rPr>
+            <w:noProof/>
+            <w:webHidden/>
+          </w:rPr>
+          <w:instrText xml:space="preserve"> PAGEREF _Toc440585808 \h </w:instrText>
+        </w:r>
+        <w:r>
+          <w:rPr>
+            <w:noProof/>
+            <w:webHidden/>
+          </w:rPr>
+        </w:r>
+        <w:r>
+          <w:rPr>
+            <w:noProof/>
+            <w:webHidden/>
+          </w:rPr>
+          <w:fldChar w:fldCharType="separate"/>
+        </w:r>
+        <w:r>
+          <w:rPr>
+            <w:noProof/>
+            <w:webHidden/>
+          </w:rPr>
+          <w:t>18</w:t>
+        </w:r>
+        <w:r>
+          <w:rPr>
+            <w:noProof/>
+            <w:webHidden/>
+          </w:rPr>
+          <w:fldChar w:fldCharType="end"/>
+        </w:r>
+      </w:hyperlink>
+    </w:p>
+    <w:p>
+      <w:pPr>
+        <w:pStyle w:val="TOC2"/>
+        <w:tabs>
+          <w:tab w:val="left" w:pos="1200"/>
+          <w:tab w:val="right" w:leader="dot" w:pos="9350"/>
+        </w:tabs>
+        <w:rPr>
+          <w:rFonts w:asciiTheme="minorHAnsi" w:eastAsiaTheme="minorEastAsia" w:hAnsiTheme="minorHAnsi" w:cstheme="minorBidi"/>
+          <w:smallCaps w:val="0"/>
+          <w:noProof/>
+          <w:sz w:val="22"/>
+          <w:szCs w:val="22"/>
+        </w:rPr>
+      </w:pPr>
+      <w:hyperlink w:anchor="_Toc440585809" w:history="1">
+        <w:r>
+          <w:rPr>
+            <w:rStyle w:val="Hyperlink"/>
+            <w:noProof/>
+          </w:rPr>
+          <w:t>6.4</w:t>
+        </w:r>
+        <w:r>
+          <w:rPr>
+            <w:rFonts w:asciiTheme="minorHAnsi" w:eastAsiaTheme="minorEastAsia" w:hAnsiTheme="minorHAnsi" w:cstheme="minorBidi"/>
+            <w:smallCaps w:val="0"/>
+            <w:noProof/>
+            <w:sz w:val="22"/>
+            <w:szCs w:val="22"/>
+          </w:rPr>
+          <w:tab/>
+        </w:r>
+        <w:r>
+          <w:rPr>
+            <w:rStyle w:val="Hyperlink"/>
+            <w:noProof/>
+          </w:rPr>
+          <w:t>Original Structural Design vs RTL Viewer Design</w:t>
+        </w:r>
+        <w:r>
+          <w:rPr>
+            <w:noProof/>
+            <w:webHidden/>
+          </w:rPr>
+          <w:tab/>
+        </w:r>
+        <w:r>
+          <w:rPr>
+            <w:noProof/>
+            <w:webHidden/>
+          </w:rPr>
+          <w:fldChar w:fldCharType="begin"/>
+        </w:r>
+        <w:r>
+          <w:rPr>
+            <w:noProof/>
+            <w:webHidden/>
+          </w:rPr>
+          <w:instrText xml:space="preserve"> PAGEREF _Toc440585809 \h </w:instrText>
+        </w:r>
+        <w:r>
+          <w:rPr>
+            <w:noProof/>
+            <w:webHidden/>
+          </w:rPr>
+        </w:r>
+        <w:r>
+          <w:rPr>
+            <w:noProof/>
+            <w:webHidden/>
+          </w:rPr>
+          <w:fldChar w:fldCharType="separate"/>
+        </w:r>
+        <w:r>
+          <w:rPr>
+            <w:noProof/>
+            <w:webHidden/>
+          </w:rPr>
+          <w:t>19</w:t>
+        </w:r>
+        <w:r>
+          <w:rPr>
+            <w:noProof/>
+            <w:webHidden/>
+          </w:rPr>
+          <w:fldChar w:fldCharType="end"/>
+        </w:r>
+      </w:hyperlink>
+    </w:p>
+    <w:p>
+      <w:pPr>
+        <w:pStyle w:val="TOC2"/>
+        <w:tabs>
+          <w:tab w:val="left" w:pos="1200"/>
+          <w:tab w:val="right" w:leader="dot" w:pos="9350"/>
+        </w:tabs>
+        <w:rPr>
+          <w:rFonts w:asciiTheme="minorHAnsi" w:eastAsiaTheme="minorEastAsia" w:hAnsiTheme="minorHAnsi" w:cstheme="minorBidi"/>
+          <w:smallCaps w:val="0"/>
+          <w:noProof/>
+          <w:sz w:val="22"/>
+          <w:szCs w:val="22"/>
+        </w:rPr>
+      </w:pPr>
+      <w:hyperlink w:anchor="_Toc440585810" w:history="1">
+        <w:r>
+          <w:rPr>
+            <w:rStyle w:val="Hyperlink"/>
+            <w:noProof/>
+          </w:rPr>
+          <w:t>6.5</w:t>
+        </w:r>
+        <w:r>
+          <w:rPr>
+            <w:rFonts w:asciiTheme="minorHAnsi" w:eastAsiaTheme="minorEastAsia" w:hAnsiTheme="minorHAnsi" w:cstheme="minorBidi"/>
+            <w:smallCaps w:val="0"/>
+            <w:noProof/>
+            <w:sz w:val="22"/>
+            <w:szCs w:val="22"/>
+          </w:rPr>
+          <w:tab/>
+        </w:r>
+        <w:r>
+          <w:rPr>
+            <w:rStyle w:val="Hyperlink"/>
+            <w:noProof/>
+          </w:rPr>
+          <w:t>Failure Mode Analysis</w:t>
+        </w:r>
+        <w:r>
+          <w:rPr>
+            <w:noProof/>
+            <w:webHidden/>
+          </w:rPr>
+          <w:tab/>
+        </w:r>
+        <w:r>
+          <w:rPr>
+            <w:noProof/>
+            <w:webHidden/>
+          </w:rPr>
+          <w:fldChar w:fldCharType="begin"/>
+        </w:r>
+        <w:r>
+          <w:rPr>
+            <w:noProof/>
+            <w:webHidden/>
+          </w:rPr>
+          <w:instrText xml:space="preserve"> PAGEREF _Toc440585810 \h </w:instrText>
+        </w:r>
+        <w:r>
+          <w:rPr>
+            <w:noProof/>
+            <w:webHidden/>
+          </w:rPr>
+        </w:r>
+        <w:r>
+          <w:rPr>
+            <w:noProof/>
+            <w:webHidden/>
+          </w:rPr>
+          <w:fldChar w:fldCharType="separate"/>
+        </w:r>
+        <w:r>
+          <w:rPr>
+            <w:noProof/>
+            <w:webHidden/>
+          </w:rPr>
+          <w:t>22</w:t>
+        </w:r>
+        <w:r>
+          <w:rPr>
+            <w:noProof/>
+            <w:webHidden/>
+          </w:rPr>
+          <w:fldChar w:fldCharType="end"/>
+        </w:r>
+      </w:hyperlink>
+    </w:p>
+    <w:p>
+      <w:pPr>
+        <w:pStyle w:val="TOC3"/>
+        <w:tabs>
+          <w:tab w:val="left" w:pos="1680"/>
+          <w:tab w:val="right" w:leader="dot" w:pos="9350"/>
+        </w:tabs>
+        <w:rPr>
+          <w:rFonts w:asciiTheme="minorHAnsi" w:eastAsiaTheme="minorEastAsia" w:hAnsiTheme="minorHAnsi" w:cstheme="minorBidi"/>
+          <w:i w:val="0"/>
+          <w:iCs w:val="0"/>
+          <w:noProof/>
+          <w:sz w:val="22"/>
+          <w:szCs w:val="22"/>
+        </w:rPr>
+      </w:pPr>
+      <w:hyperlink w:anchor="_Toc440585811" w:history="1">
+        <w:r>
+          <w:rPr>
+            <w:rStyle w:val="Hyperlink"/>
+            <w:noProof/>
+          </w:rPr>
+          <w:t>6.5.1</w:t>
+        </w:r>
+        <w:r>
+          <w:rPr>
+            <w:rFonts w:asciiTheme="minorHAnsi" w:eastAsiaTheme="minorEastAsia" w:hAnsiTheme="minorHAnsi" w:cstheme="minorBidi"/>
+            <w:i w:val="0"/>
+            <w:iCs w:val="0"/>
+            <w:noProof/>
+            <w:sz w:val="22"/>
+            <w:szCs w:val="22"/>
+          </w:rPr>
+          <w:tab/>
+        </w:r>
+        <w:r>
+          <w:rPr>
+            <w:rStyle w:val="Hyperlink"/>
+            <w:noProof/>
+          </w:rPr>
+          <w:t>Four Bit Ripple Down Counter (Structural Model)</w:t>
+        </w:r>
+        <w:r>
+          <w:rPr>
+            <w:noProof/>
+            <w:webHidden/>
+          </w:rPr>
+          <w:tab/>
+        </w:r>
+        <w:r>
+          <w:rPr>
+            <w:noProof/>
+            <w:webHidden/>
+          </w:rPr>
+          <w:fldChar w:fldCharType="begin"/>
+        </w:r>
+        <w:r>
+          <w:rPr>
+            <w:noProof/>
+            <w:webHidden/>
+          </w:rPr>
+          <w:instrText xml:space="preserve"> PAGEREF _Toc440585811 \h </w:instrText>
+        </w:r>
+        <w:r>
+          <w:rPr>
+            <w:noProof/>
+            <w:webHidden/>
+          </w:rPr>
+        </w:r>
+        <w:r>
+          <w:rPr>
+            <w:noProof/>
+            <w:webHidden/>
+          </w:rPr>
+          <w:fldChar w:fldCharType="separate"/>
+        </w:r>
+        <w:r>
+          <w:rPr>
+            <w:noProof/>
+            <w:webHidden/>
+          </w:rPr>
+          <w:t>22</w:t>
+        </w:r>
+        <w:r>
+          <w:rPr>
+            <w:noProof/>
+            <w:webHidden/>
+          </w:rPr>
+          <w:fldChar w:fldCharType="end"/>
+        </w:r>
+      </w:hyperlink>
+    </w:p>
+    <w:p>
+      <w:pPr>
+        <w:pStyle w:val="TOC3"/>
+        <w:tabs>
+          <w:tab w:val="left" w:pos="1680"/>
+          <w:tab w:val="right" w:leader="dot" w:pos="9350"/>
+        </w:tabs>
+        <w:rPr>
+          <w:rFonts w:asciiTheme="minorHAnsi" w:eastAsiaTheme="minorEastAsia" w:hAnsiTheme="minorHAnsi" w:cstheme="minorBidi"/>
+          <w:i w:val="0"/>
+          <w:iCs w:val="0"/>
+          <w:noProof/>
+          <w:sz w:val="22"/>
+          <w:szCs w:val="22"/>
+        </w:rPr>
+      </w:pPr>
+      <w:hyperlink w:anchor="_Toc440585812" w:history="1">
+        <w:r>
+          <w:rPr>
+            <w:rStyle w:val="Hyperlink"/>
+            <w:noProof/>
+          </w:rPr>
+          <w:t>6.5.2</w:t>
+        </w:r>
+        <w:r>
+          <w:rPr>
+            <w:rFonts w:asciiTheme="minorHAnsi" w:eastAsiaTheme="minorEastAsia" w:hAnsiTheme="minorHAnsi" w:cstheme="minorBidi"/>
+            <w:i w:val="0"/>
+            <w:iCs w:val="0"/>
+            <w:noProof/>
+            <w:sz w:val="22"/>
+            <w:szCs w:val="22"/>
+          </w:rPr>
+          <w:tab/>
+        </w:r>
+        <w:r>
+          <w:rPr>
+            <w:rStyle w:val="Hyperlink"/>
+            <w:noProof/>
+          </w:rPr>
+          <w:t>Synchronous Down Counter (Dataflow Model)</w:t>
+        </w:r>
+        <w:r>
+          <w:rPr>
+            <w:noProof/>
+            <w:webHidden/>
+          </w:rPr>
+          <w:tab/>
+        </w:r>
+        <w:r>
+          <w:rPr>
+            <w:noProof/>
+            <w:webHidden/>
+          </w:rPr>
+          <w:fldChar w:fldCharType="begin"/>
+        </w:r>
+        <w:r>
+          <w:rPr>
+            <w:noProof/>
+            <w:webHidden/>
+          </w:rPr>
+          <w:instrText xml:space="preserve"> PAGEREF _Toc440585812 \h </w:instrText>
+        </w:r>
+        <w:r>
+          <w:rPr>
+            <w:noProof/>
+            <w:webHidden/>
+          </w:rPr>
+        </w:r>
+        <w:r>
+          <w:rPr>
+            <w:noProof/>
+            <w:webHidden/>
+          </w:rPr>
+          <w:fldChar w:fldCharType="separate"/>
+        </w:r>
+        <w:r>
+          <w:rPr>
+            <w:noProof/>
+            <w:webHidden/>
+          </w:rPr>
+          <w:t>22</w:t>
+        </w:r>
+        <w:r>
+          <w:rPr>
+            <w:noProof/>
+            <w:webHidden/>
+          </w:rPr>
+          <w:fldChar w:fldCharType="end"/>
+        </w:r>
+      </w:hyperlink>
+    </w:p>
+    <w:p>
+      <w:pPr>
+        <w:pStyle w:val="TOC3"/>
+        <w:tabs>
+          <w:tab w:val="left" w:pos="1680"/>
+          <w:tab w:val="right" w:leader="dot" w:pos="9350"/>
+        </w:tabs>
+        <w:rPr>
+          <w:rFonts w:asciiTheme="minorHAnsi" w:eastAsiaTheme="minorEastAsia" w:hAnsiTheme="minorHAnsi" w:cstheme="minorBidi"/>
+          <w:i w:val="0"/>
+          <w:iCs w:val="0"/>
+          <w:noProof/>
+          <w:sz w:val="22"/>
+          <w:szCs w:val="22"/>
+        </w:rPr>
+      </w:pPr>
+      <w:hyperlink w:anchor="_Toc440585813" w:history="1">
+        <w:r>
+          <w:rPr>
+            <w:rStyle w:val="Hyperlink"/>
+            <w:noProof/>
+          </w:rPr>
+          <w:t>6.5.3</w:t>
+        </w:r>
+        <w:r>
+          <w:rPr>
+            <w:rFonts w:asciiTheme="minorHAnsi" w:eastAsiaTheme="minorEastAsia" w:hAnsiTheme="minorHAnsi" w:cstheme="minorBidi"/>
+            <w:i w:val="0"/>
+            <w:iCs w:val="0"/>
+            <w:noProof/>
+            <w:sz w:val="22"/>
+            <w:szCs w:val="22"/>
+          </w:rPr>
+          <w:tab/>
+        </w:r>
+        <w:r>
+          <w:rPr>
+            <w:rStyle w:val="Hyperlink"/>
+            <w:noProof/>
+          </w:rPr>
+          <w:t>Four Bit Johnson Down Counter (Schematic Model)</w:t>
+        </w:r>
+        <w:r>
+          <w:rPr>
+            <w:noProof/>
+            <w:webHidden/>
+          </w:rPr>
+          <w:tab/>
+        </w:r>
+        <w:r>
+          <w:rPr>
+            <w:noProof/>
+            <w:webHidden/>
+          </w:rPr>
+          <w:fldChar w:fldCharType="begin"/>
+        </w:r>
+        <w:r>
+          <w:rPr>
+            <w:noProof/>
+            <w:webHidden/>
+          </w:rPr>
+          <w:instrText xml:space="preserve"> PAGEREF _Toc440585813 \h </w:instrText>
+        </w:r>
+        <w:r>
+          <w:rPr>
+            <w:noProof/>
+            <w:webHidden/>
+          </w:rPr>
+        </w:r>
+        <w:r>
+          <w:rPr>
+            <w:noProof/>
+            <w:webHidden/>
+          </w:rPr>
+          <w:fldChar w:fldCharType="separate"/>
+        </w:r>
+        <w:r>
+          <w:rPr>
+            <w:noProof/>
+            <w:webHidden/>
+          </w:rPr>
+          <w:t>22</w:t>
         </w:r>
         <w:r>
           <w:rPr>
@@ -3182,13 +4260,13 @@
           <w:szCs w:val="22"/>
         </w:rPr>
       </w:pPr>
-      <w:hyperlink w:anchor="_Toc440565931" w:history="1">
+      <w:hyperlink w:anchor="_Toc440585814" w:history="1">
         <w:r>
           <w:rPr>
             <w:rStyle w:val="Hyperlink"/>
             <w:noProof/>
           </w:rPr>
-          <w:t>5.</w:t>
+          <w:t>7.</w:t>
         </w:r>
         <w:r>
           <w:rPr>
@@ -3206,7 +4284,7 @@
             <w:rStyle w:val="Hyperlink"/>
             <w:noProof/>
           </w:rPr>
-          <w:t>Presentation, Discussion, and Analysis of the Results</w:t>
+          <w:t>Analysis of Errors</w:t>
         </w:r>
         <w:r>
           <w:rPr>
@@ -3227,7 +4305,7 @@
             <w:noProof/>
             <w:webHidden/>
           </w:rPr>
-          <w:instrText xml:space="preserve"> PAGEREF _Toc440565931 \h </w:instrText>
+          <w:instrText xml:space="preserve"> PAGEREF _Toc440585814 \h </w:instrText>
         </w:r>
         <w:r>
           <w:rPr>
@@ -3247,7 +4325,187 @@
             <w:noProof/>
             <w:webHidden/>
           </w:rPr>
-          <w:t>14</w:t>
+          <w:t>22</w:t>
+        </w:r>
+        <w:r>
+          <w:rPr>
+            <w:noProof/>
+            <w:webHidden/>
+          </w:rPr>
+          <w:fldChar w:fldCharType="end"/>
+        </w:r>
+      </w:hyperlink>
+    </w:p>
+    <w:p>
+      <w:pPr>
+        <w:pStyle w:val="TOC2"/>
+        <w:tabs>
+          <w:tab w:val="left" w:pos="1200"/>
+          <w:tab w:val="right" w:leader="dot" w:pos="9350"/>
+        </w:tabs>
+        <w:rPr>
+          <w:rFonts w:asciiTheme="minorHAnsi" w:eastAsiaTheme="minorEastAsia" w:hAnsiTheme="minorHAnsi" w:cstheme="minorBidi"/>
+          <w:smallCaps w:val="0"/>
+          <w:noProof/>
+          <w:sz w:val="22"/>
+          <w:szCs w:val="22"/>
+        </w:rPr>
+      </w:pPr>
+      <w:hyperlink w:anchor="_Toc440585815" w:history="1">
+        <w:r>
+          <w:rPr>
+            <w:rStyle w:val="Hyperlink"/>
+            <w:noProof/>
+          </w:rPr>
+          <w:t>7.1</w:t>
+        </w:r>
+        <w:r>
+          <w:rPr>
+            <w:rFonts w:asciiTheme="minorHAnsi" w:eastAsiaTheme="minorEastAsia" w:hAnsiTheme="minorHAnsi" w:cstheme="minorBidi"/>
+            <w:smallCaps w:val="0"/>
+            <w:noProof/>
+            <w:sz w:val="22"/>
+            <w:szCs w:val="22"/>
+          </w:rPr>
+          <w:tab/>
+        </w:r>
+        <w:r>
+          <w:rPr>
+            <w:rStyle w:val="Hyperlink"/>
+            <w:noProof/>
+          </w:rPr>
+          <w:t>Analysis of any errors</w:t>
+        </w:r>
+        <w:r>
+          <w:rPr>
+            <w:noProof/>
+            <w:webHidden/>
+          </w:rPr>
+          <w:tab/>
+        </w:r>
+        <w:r>
+          <w:rPr>
+            <w:noProof/>
+            <w:webHidden/>
+          </w:rPr>
+          <w:fldChar w:fldCharType="begin"/>
+        </w:r>
+        <w:r>
+          <w:rPr>
+            <w:noProof/>
+            <w:webHidden/>
+          </w:rPr>
+          <w:instrText xml:space="preserve"> PAGEREF _Toc440585815 \h </w:instrText>
+        </w:r>
+        <w:r>
+          <w:rPr>
+            <w:noProof/>
+            <w:webHidden/>
+          </w:rPr>
+        </w:r>
+        <w:r>
+          <w:rPr>
+            <w:noProof/>
+            <w:webHidden/>
+          </w:rPr>
+          <w:fldChar w:fldCharType="separate"/>
+        </w:r>
+        <w:r>
+          <w:rPr>
+            <w:noProof/>
+            <w:webHidden/>
+          </w:rPr>
+          <w:t>22</w:t>
+        </w:r>
+        <w:r>
+          <w:rPr>
+            <w:noProof/>
+            <w:webHidden/>
+          </w:rPr>
+          <w:fldChar w:fldCharType="end"/>
+        </w:r>
+      </w:hyperlink>
+    </w:p>
+    <w:p>
+      <w:pPr>
+        <w:pStyle w:val="TOC2"/>
+        <w:tabs>
+          <w:tab w:val="left" w:pos="1200"/>
+          <w:tab w:val="right" w:leader="dot" w:pos="9350"/>
+        </w:tabs>
+        <w:rPr>
+          <w:rFonts w:asciiTheme="minorHAnsi" w:eastAsiaTheme="minorEastAsia" w:hAnsiTheme="minorHAnsi" w:cstheme="minorBidi"/>
+          <w:smallCaps w:val="0"/>
+          <w:noProof/>
+          <w:sz w:val="22"/>
+          <w:szCs w:val="22"/>
+        </w:rPr>
+      </w:pPr>
+      <w:hyperlink w:anchor="_Toc440585816" w:history="1">
+        <w:r>
+          <w:rPr>
+            <w:rStyle w:val="Hyperlink"/>
+            <w:noProof/>
+          </w:rPr>
+          <w:t>7.2</w:t>
+        </w:r>
+        <w:r>
+          <w:rPr>
+            <w:rFonts w:asciiTheme="minorHAnsi" w:eastAsiaTheme="minorEastAsia" w:hAnsiTheme="minorHAnsi" w:cstheme="minorBidi"/>
+            <w:smallCaps w:val="0"/>
+            <w:noProof/>
+            <w:sz w:val="22"/>
+            <w:szCs w:val="22"/>
+          </w:rPr>
+          <w:tab/>
+        </w:r>
+        <w:r>
+          <w:rPr>
+            <w:rStyle w:val="Hyperlink"/>
+            <w:noProof/>
+          </w:rPr>
+          <w:t>Analysis of possible errors</w:t>
+        </w:r>
+        <w:r>
+          <w:rPr>
+            <w:noProof/>
+            <w:webHidden/>
+          </w:rPr>
+          <w:tab/>
+        </w:r>
+        <w:r>
+          <w:rPr>
+            <w:noProof/>
+            <w:webHidden/>
+          </w:rPr>
+          <w:fldChar w:fldCharType="begin"/>
+        </w:r>
+        <w:r>
+          <w:rPr>
+            <w:noProof/>
+            <w:webHidden/>
+          </w:rPr>
+          <w:instrText xml:space="preserve"> PAGEREF _Toc440585816 \h </w:instrText>
+        </w:r>
+        <w:r>
+          <w:rPr>
+            <w:noProof/>
+            <w:webHidden/>
+          </w:rPr>
+        </w:r>
+        <w:r>
+          <w:rPr>
+            <w:noProof/>
+            <w:webHidden/>
+          </w:rPr>
+          <w:fldChar w:fldCharType="separate"/>
+        </w:r>
+        <w:r>
+          <w:rPr>
+            <w:noProof/>
+            <w:webHidden/>
+          </w:rPr>
+          <w:t>23</w:t>
         </w:r>
         <w:r>
           <w:rPr>
@@ -3274,13 +4532,13 @@
           <w:szCs w:val="22"/>
         </w:rPr>
       </w:pPr>
-      <w:hyperlink w:anchor="_Toc440565932" w:history="1">
+      <w:hyperlink w:anchor="_Toc440585817" w:history="1">
         <w:r>
           <w:rPr>
             <w:rStyle w:val="Hyperlink"/>
             <w:noProof/>
           </w:rPr>
-          <w:t>6.</w:t>
+          <w:t>8.</w:t>
         </w:r>
         <w:r>
           <w:rPr>
@@ -3298,7 +4556,7 @@
             <w:rStyle w:val="Hyperlink"/>
             <w:noProof/>
           </w:rPr>
-          <w:t>Analysis</w:t>
+          <w:t>Summary and Conclusion</w:t>
         </w:r>
         <w:r>
           <w:rPr>
@@ -3319,7 +4577,7 @@
             <w:noProof/>
             <w:webHidden/>
           </w:rPr>
-          <w:instrText xml:space="preserve"> PAGEREF _Toc440565932 \h </w:instrText>
+          <w:instrText xml:space="preserve"> PAGEREF _Toc440585817 \h </w:instrText>
         </w:r>
         <w:r>
           <w:rPr>
@@ -3339,277 +4597,7 @@
             <w:noProof/>
             <w:webHidden/>
           </w:rPr>
-          <w:t>21</w:t>
-        </w:r>
-        <w:r>
-          <w:rPr>
-            <w:noProof/>
-            <w:webHidden/>
-          </w:rPr>
-          <w:fldChar w:fldCharType="end"/>
-        </w:r>
-      </w:hyperlink>
-    </w:p>
-    <w:p>
-      <w:pPr>
-        <w:pStyle w:val="TOC2"/>
-        <w:tabs>
-          <w:tab w:val="left" w:pos="1200"/>
-          <w:tab w:val="right" w:leader="dot" w:pos="9350"/>
-        </w:tabs>
-        <w:rPr>
-          <w:rFonts w:asciiTheme="minorHAnsi" w:eastAsiaTheme="minorEastAsia" w:hAnsiTheme="minorHAnsi" w:cstheme="minorBidi"/>
-          <w:smallCaps w:val="0"/>
-          <w:noProof/>
-          <w:sz w:val="22"/>
-          <w:szCs w:val="22"/>
-        </w:rPr>
-      </w:pPr>
-      <w:hyperlink w:anchor="_Toc440565933" w:history="1">
-        <w:r>
-          <w:rPr>
-            <w:rStyle w:val="Hyperlink"/>
-            <w:noProof/>
-          </w:rPr>
-          <w:t>6.1</w:t>
-        </w:r>
-        <w:r>
-          <w:rPr>
-            <w:rFonts w:asciiTheme="minorHAnsi" w:eastAsiaTheme="minorEastAsia" w:hAnsiTheme="minorHAnsi" w:cstheme="minorBidi"/>
-            <w:smallCaps w:val="0"/>
-            <w:noProof/>
-            <w:sz w:val="22"/>
-            <w:szCs w:val="22"/>
-          </w:rPr>
-          <w:tab/>
-        </w:r>
-        <w:r>
-          <w:rPr>
-            <w:rStyle w:val="Hyperlink"/>
-            <w:noProof/>
-          </w:rPr>
-          <w:t>Analysis of any errors</w:t>
-        </w:r>
-        <w:r>
-          <w:rPr>
-            <w:noProof/>
-            <w:webHidden/>
-          </w:rPr>
-          <w:tab/>
-        </w:r>
-        <w:r>
-          <w:rPr>
-            <w:noProof/>
-            <w:webHidden/>
-          </w:rPr>
-          <w:fldChar w:fldCharType="begin"/>
-        </w:r>
-        <w:r>
-          <w:rPr>
-            <w:noProof/>
-            <w:webHidden/>
-          </w:rPr>
-          <w:instrText xml:space="preserve"> PAGEREF _Toc440565933 \h </w:instrText>
-        </w:r>
-        <w:r>
-          <w:rPr>
-            <w:noProof/>
-            <w:webHidden/>
-          </w:rPr>
-        </w:r>
-        <w:r>
-          <w:rPr>
-            <w:noProof/>
-            <w:webHidden/>
-          </w:rPr>
-          <w:fldChar w:fldCharType="separate"/>
-        </w:r>
-        <w:r>
-          <w:rPr>
-            <w:noProof/>
-            <w:webHidden/>
-          </w:rPr>
-          <w:t>21</w:t>
-        </w:r>
-        <w:r>
-          <w:rPr>
-            <w:noProof/>
-            <w:webHidden/>
-          </w:rPr>
-          <w:fldChar w:fldCharType="end"/>
-        </w:r>
-      </w:hyperlink>
-    </w:p>
-    <w:p>
-      <w:pPr>
-        <w:pStyle w:val="TOC2"/>
-        <w:tabs>
-          <w:tab w:val="left" w:pos="1200"/>
-          <w:tab w:val="right" w:leader="dot" w:pos="9350"/>
-        </w:tabs>
-        <w:rPr>
-          <w:rFonts w:asciiTheme="minorHAnsi" w:eastAsiaTheme="minorEastAsia" w:hAnsiTheme="minorHAnsi" w:cstheme="minorBidi"/>
-          <w:smallCaps w:val="0"/>
-          <w:noProof/>
-          <w:sz w:val="22"/>
-          <w:szCs w:val="22"/>
-        </w:rPr>
-      </w:pPr>
-      <w:hyperlink w:anchor="_Toc440565934" w:history="1">
-        <w:r>
-          <w:rPr>
-            <w:rStyle w:val="Hyperlink"/>
-            <w:noProof/>
-          </w:rPr>
-          <w:t>6.2</w:t>
-        </w:r>
-        <w:r>
-          <w:rPr>
-            <w:rFonts w:asciiTheme="minorHAnsi" w:eastAsiaTheme="minorEastAsia" w:hAnsiTheme="minorHAnsi" w:cstheme="minorBidi"/>
-            <w:smallCaps w:val="0"/>
-            <w:noProof/>
-            <w:sz w:val="22"/>
-            <w:szCs w:val="22"/>
-          </w:rPr>
-          <w:tab/>
-        </w:r>
-        <w:r>
-          <w:rPr>
-            <w:rStyle w:val="Hyperlink"/>
-            <w:noProof/>
-          </w:rPr>
-          <w:t>Analysis of possible errors</w:t>
-        </w:r>
-        <w:r>
-          <w:rPr>
-            <w:noProof/>
-            <w:webHidden/>
-          </w:rPr>
-          <w:tab/>
-        </w:r>
-        <w:r>
-          <w:rPr>
-            <w:noProof/>
-            <w:webHidden/>
-          </w:rPr>
-          <w:fldChar w:fldCharType="begin"/>
-        </w:r>
-        <w:r>
-          <w:rPr>
-            <w:noProof/>
-            <w:webHidden/>
-          </w:rPr>
-          <w:instrText xml:space="preserve"> PAGEREF _Toc440565934 \h </w:instrText>
-        </w:r>
-        <w:r>
-          <w:rPr>
-            <w:noProof/>
-            <w:webHidden/>
-          </w:rPr>
-        </w:r>
-        <w:r>
-          <w:rPr>
-            <w:noProof/>
-            <w:webHidden/>
-          </w:rPr>
-          <w:fldChar w:fldCharType="separate"/>
-        </w:r>
-        <w:r>
-          <w:rPr>
-            <w:noProof/>
-            <w:webHidden/>
-          </w:rPr>
-          <w:t>21</w:t>
-        </w:r>
-        <w:r>
-          <w:rPr>
-            <w:noProof/>
-            <w:webHidden/>
-          </w:rPr>
-          <w:fldChar w:fldCharType="end"/>
-        </w:r>
-      </w:hyperlink>
-    </w:p>
-    <w:p>
-      <w:pPr>
-        <w:pStyle w:val="TOC2"/>
-        <w:tabs>
-          <w:tab w:val="left" w:pos="1200"/>
-          <w:tab w:val="right" w:leader="dot" w:pos="9350"/>
-        </w:tabs>
-        <w:rPr>
-          <w:rFonts w:asciiTheme="minorHAnsi" w:eastAsiaTheme="minorEastAsia" w:hAnsiTheme="minorHAnsi" w:cstheme="minorBidi"/>
-          <w:smallCaps w:val="0"/>
-          <w:noProof/>
-          <w:sz w:val="22"/>
-          <w:szCs w:val="22"/>
-        </w:rPr>
-      </w:pPr>
-      <w:hyperlink w:anchor="_Toc440565935" w:history="1">
-        <w:r>
-          <w:rPr>
-            <w:rStyle w:val="Hyperlink"/>
-            <w:noProof/>
-          </w:rPr>
-          <w:t>6.3</w:t>
-        </w:r>
-        <w:r>
-          <w:rPr>
-            <w:rFonts w:asciiTheme="minorHAnsi" w:eastAsiaTheme="minorEastAsia" w:hAnsiTheme="minorHAnsi" w:cstheme="minorBidi"/>
-            <w:smallCaps w:val="0"/>
-            <w:noProof/>
-            <w:sz w:val="22"/>
-            <w:szCs w:val="22"/>
-          </w:rPr>
-          <w:tab/>
-        </w:r>
-        <w:r>
-          <w:rPr>
-            <w:rStyle w:val="Hyperlink"/>
-            <w:noProof/>
-          </w:rPr>
-          <w:t>Feedback upon the analysis</w:t>
-        </w:r>
-        <w:r>
-          <w:rPr>
-            <w:noProof/>
-            <w:webHidden/>
-          </w:rPr>
-          <w:tab/>
-        </w:r>
-        <w:r>
-          <w:rPr>
-            <w:noProof/>
-            <w:webHidden/>
-          </w:rPr>
-          <w:fldChar w:fldCharType="begin"/>
-        </w:r>
-        <w:r>
-          <w:rPr>
-            <w:noProof/>
-            <w:webHidden/>
-          </w:rPr>
-          <w:instrText xml:space="preserve"> PAGEREF _Toc440565935 \h </w:instrText>
-        </w:r>
-        <w:r>
-          <w:rPr>
-            <w:noProof/>
-            <w:webHidden/>
-          </w:rPr>
-        </w:r>
-        <w:r>
-          <w:rPr>
-            <w:noProof/>
-            <w:webHidden/>
-          </w:rPr>
-          <w:fldChar w:fldCharType="separate"/>
-        </w:r>
-        <w:r>
-          <w:rPr>
-            <w:noProof/>
-            <w:webHidden/>
-          </w:rPr>
-          <w:t>21</w:t>
+          <w:t>23</w:t>
         </w:r>
         <w:r>
           <w:rPr>
@@ -3636,13 +4624,13 @@
           <w:szCs w:val="22"/>
         </w:rPr>
       </w:pPr>
-      <w:hyperlink w:anchor="_Toc440565936" w:history="1">
+      <w:hyperlink w:anchor="_Toc440585818" w:history="1">
         <w:r>
           <w:rPr>
             <w:rStyle w:val="Hyperlink"/>
             <w:noProof/>
           </w:rPr>
-          <w:t>7.</w:t>
+          <w:t>9.</w:t>
         </w:r>
         <w:r>
           <w:rPr>
@@ -3660,7 +4648,7 @@
             <w:rStyle w:val="Hyperlink"/>
             <w:noProof/>
           </w:rPr>
-          <w:t>Summary and Conclusion</w:t>
+          <w:t>Appendices</w:t>
         </w:r>
         <w:r>
           <w:rPr>
@@ -3681,7 +4669,7 @@
             <w:noProof/>
             <w:webHidden/>
           </w:rPr>
-          <w:instrText xml:space="preserve"> PAGEREF _Toc440565936 \h </w:instrText>
+          <w:instrText xml:space="preserve"> PAGEREF _Toc440585818 \h </w:instrText>
         </w:r>
         <w:r>
           <w:rPr>
@@ -3701,7 +4689,7 @@
             <w:noProof/>
             <w:webHidden/>
           </w:rPr>
-          <w:t>22</w:t>
+          <w:t>23</w:t>
         </w:r>
         <w:r>
           <w:rPr>
@@ -3720,98 +4708,6 @@
           <w:tab w:val="right" w:leader="dot" w:pos="9350"/>
         </w:tabs>
         <w:rPr>
-          <w:rFonts w:asciiTheme="minorHAnsi" w:eastAsiaTheme="minorEastAsia" w:hAnsiTheme="minorHAnsi" w:cstheme="minorBidi"/>
-          <w:bCs w:val="0"/>
-          <w:caps w:val="0"/>
-          <w:noProof/>
-          <w:sz w:val="22"/>
-          <w:szCs w:val="22"/>
-        </w:rPr>
-      </w:pPr>
-      <w:hyperlink w:anchor="_Toc440565937" w:history="1">
-        <w:r>
-          <w:rPr>
-            <w:rStyle w:val="Hyperlink"/>
-            <w:noProof/>
-          </w:rPr>
-          <w:t>8.</w:t>
-        </w:r>
-        <w:r>
-          <w:rPr>
-            <w:rFonts w:asciiTheme="minorHAnsi" w:eastAsiaTheme="minorEastAsia" w:hAnsiTheme="minorHAnsi" w:cstheme="minorBidi"/>
-            <w:bCs w:val="0"/>
-            <w:caps w:val="0"/>
-            <w:noProof/>
-            <w:sz w:val="22"/>
-            <w:szCs w:val="22"/>
-          </w:rPr>
-          <w:tab/>
-        </w:r>
-        <w:r>
-          <w:rPr>
-            <w:rStyle w:val="Hyperlink"/>
-            <w:noProof/>
-          </w:rPr>
-          <w:t>Appendices</w:t>
-        </w:r>
-        <w:r>
-          <w:rPr>
-            <w:noProof/>
-            <w:webHidden/>
-          </w:rPr>
-          <w:tab/>
-        </w:r>
-        <w:r>
-          <w:rPr>
-            <w:noProof/>
-            <w:webHidden/>
-          </w:rPr>
-          <w:fldChar w:fldCharType="begin"/>
-        </w:r>
-        <w:r>
-          <w:rPr>
-            <w:noProof/>
-            <w:webHidden/>
-          </w:rPr>
-          <w:instrText xml:space="preserve"> PAGEREF _Toc440565937 \h </w:instrText>
-        </w:r>
-        <w:r>
-          <w:rPr>
-            <w:noProof/>
-            <w:webHidden/>
-          </w:rPr>
-        </w:r>
-        <w:r>
-          <w:rPr>
-            <w:noProof/>
-            <w:webHidden/>
-          </w:rPr>
-          <w:fldChar w:fldCharType="separate"/>
-        </w:r>
-        <w:r>
-          <w:rPr>
-            <w:noProof/>
-            <w:webHidden/>
-          </w:rPr>
-          <w:t>22</w:t>
-        </w:r>
-        <w:r>
-          <w:rPr>
-            <w:noProof/>
-            <w:webHidden/>
-          </w:rPr>
-          <w:fldChar w:fldCharType="end"/>
-        </w:r>
-      </w:hyperlink>
-    </w:p>
-    <w:p>
-      <w:pPr>
-        <w:pStyle w:val="TOC1"/>
-        <w:tabs>
-          <w:tab w:val="left" w:pos="960"/>
-          <w:tab w:val="right" w:leader="dot" w:pos="9350"/>
-        </w:tabs>
-        <w:rPr>
           <w:color w:val="000000"/>
         </w:rPr>
       </w:pPr>
@@ -3845,7 +4741,7 @@
       <w:pPr>
         <w:pStyle w:val="Heading1"/>
       </w:pPr>
-      <w:bookmarkStart w:id="1" w:name="_Toc440565902"/>
+      <w:bookmarkStart w:id="1" w:name="_Toc440585773"/>
       <w:r>
         <w:lastRenderedPageBreak/>
         <w:t>Abstract</w:t>
@@ -3860,31 +4756,7 @@
         <w:t xml:space="preserve"> and tools</w:t>
       </w:r>
       <w:r>
-        <w:t xml:space="preserve"> such as </w:t>
-      </w:r>
-      <w:proofErr w:type="spellStart"/>
-      <w:r>
-        <w:t>iVerilog</w:t>
-      </w:r>
-      <w:proofErr w:type="spellEnd"/>
-      <w:r>
-        <w:t xml:space="preserve"> and </w:t>
-      </w:r>
-      <w:proofErr w:type="spellStart"/>
-      <w:r>
-        <w:t>gtkwave</w:t>
-      </w:r>
-      <w:proofErr w:type="spellEnd"/>
-      <w:r>
-        <w:t xml:space="preserve"> and </w:t>
-      </w:r>
-      <w:proofErr w:type="spellStart"/>
-      <w:r>
-        <w:t>Quartus</w:t>
-      </w:r>
-      <w:proofErr w:type="spellEnd"/>
-      <w:r>
-        <w:t xml:space="preserve"> II IDE for developing</w:t>
+        <w:t xml:space="preserve"> such as iVerilog and gtkwave and Quartus II IDE for developing</w:t>
       </w:r>
       <w:r>
         <w:t xml:space="preserve"> and testing</w:t>
@@ -3912,7 +4784,7 @@
       <w:pPr>
         <w:pStyle w:val="Heading1"/>
       </w:pPr>
-      <w:bookmarkStart w:id="2" w:name="_Toc440565903"/>
+      <w:bookmarkStart w:id="2" w:name="_Toc440585774"/>
       <w:r>
         <w:t>Introduction</w:t>
       </w:r>
@@ -3920,140 +4792,55 @@
     </w:p>
     <w:p>
       <w:r>
-        <w:t xml:space="preserve">In this lab, EE 271 material will be reviewed and new material will be investigated further. The purpose of the lab is extending the working knowledge of the Altera DE1-SoC board, </w:t>
-      </w:r>
-      <w:proofErr w:type="spellStart"/>
-      <w:r>
-        <w:t>Quartus</w:t>
-      </w:r>
-      <w:proofErr w:type="spellEnd"/>
-      <w:r>
-        <w:t xml:space="preserve"> II development environment and tools used in previous embedded courses. Three different counters are designed using Verilog HDL and the schematic entry feature in </w:t>
-      </w:r>
-      <w:proofErr w:type="spellStart"/>
-      <w:r>
-        <w:t>Quartus</w:t>
-      </w:r>
-      <w:proofErr w:type="spellEnd"/>
-      <w:r>
-        <w:t>. Each of the counters will be created using different modeling levels that the modelling language supports. The difference of each of the models will be compared and contrasted together</w:t>
-      </w:r>
-      <w:r>
-        <w:br/>
-      </w:r>
-      <w:r>
-        <w:br/>
-        <w:t xml:space="preserve">The lab requires us to use </w:t>
-      </w:r>
-      <w:proofErr w:type="spellStart"/>
-      <w:r>
-        <w:t>iVerilog</w:t>
-      </w:r>
-      <w:proofErr w:type="spellEnd"/>
-      <w:r>
-        <w:t xml:space="preserve"> and </w:t>
-      </w:r>
-      <w:proofErr w:type="spellStart"/>
-      <w:r>
-        <w:t>gtkwave</w:t>
-      </w:r>
-      <w:proofErr w:type="spellEnd"/>
-      <w:r>
-        <w:t xml:space="preserve"> to produce waveforms of our designs instead of the previous simulation tool, </w:t>
-      </w:r>
-      <w:proofErr w:type="spellStart"/>
-      <w:r>
-        <w:t>ModelSim</w:t>
-      </w:r>
-      <w:proofErr w:type="spellEnd"/>
-      <w:r>
-        <w:t xml:space="preserve">, used in previous classes. </w:t>
-      </w:r>
-      <w:proofErr w:type="spellStart"/>
-      <w:r>
-        <w:t>ModelSim</w:t>
-      </w:r>
-      <w:proofErr w:type="spellEnd"/>
-      <w:r>
-        <w:t xml:space="preserve"> and </w:t>
-      </w:r>
-      <w:proofErr w:type="spellStart"/>
-      <w:r>
-        <w:t>iVerilog</w:t>
-      </w:r>
-      <w:proofErr w:type="spellEnd"/>
-      <w:r>
-        <w:t>/</w:t>
-      </w:r>
-      <w:proofErr w:type="spellStart"/>
-      <w:r>
-        <w:t>gtkwave</w:t>
-      </w:r>
-      <w:proofErr w:type="spellEnd"/>
-      <w:r>
-        <w:t xml:space="preserve"> are functionally equivalent and will just give a wider perspective of tools that can be used to analyze future projects. </w:t>
-      </w:r>
-      <w:proofErr w:type="spellStart"/>
-      <w:r>
-        <w:t>Quartus</w:t>
-      </w:r>
-      <w:proofErr w:type="spellEnd"/>
-      <w:r>
-        <w:t xml:space="preserve"> II Signal</w:t>
-      </w:r>
-    </w:p>
-    <w:p/>
-    <w:p>
-      <w:r>
-        <w:t xml:space="preserve">The Signal </w:t>
+        <w:t>In this lab, EE 271 material will be reviewed and new material will be investigated further. The purpose of the lab is extending the working knowledge of the Altera DE1-SoC board, Quartus II development environment and tools used in previous embedded courses. Three different counters are designed using Verilog HDL and the schematic entry feature in Quartus. Each of the counters will be created using different modeling levels that the modelling language supports. The difference of each of the models will be compared and contrasted together</w:t>
+      </w:r>
+      <w:r>
+        <w:t xml:space="preserve">. </w:t>
+      </w:r>
+      <w:r>
+        <w:t>Finally, the end of the lab focuses on a little programmin</w:t>
+      </w:r>
+      <w:r>
+        <w:t xml:space="preserve">g in C. The program is a simple </w:t>
+      </w:r>
+      <w:r>
+        <w:t>currency calculator that will be used to buy stuff faster.</w:t>
+      </w:r>
+    </w:p>
+    <w:p>
+      <w:pPr>
+        <w:pStyle w:val="Heading1"/>
+      </w:pPr>
+      <w:bookmarkStart w:id="3" w:name="_Toc440585775"/>
+      <w:r>
+        <w:t>Tools</w:t>
+      </w:r>
+      <w:bookmarkEnd w:id="3"/>
+    </w:p>
+    <w:p>
+      <w:r>
+        <w:t xml:space="preserve">The lab requires </w:t>
+      </w:r>
+      <w:r>
+        <w:t>the</w:t>
+      </w:r>
+      <w:r>
+        <w:t xml:space="preserve"> use</w:t>
+      </w:r>
+      <w:r>
+        <w:t xml:space="preserve"> of</w:t>
+      </w:r>
+      <w:r>
+        <w:t xml:space="preserve"> iVerilog and gtkwave to produce waveforms of our designs instead of the previous simulation tool, ModelSim, used in previous classes. ModelSim and iVerilog/gtkwave are functionally equivalent and will just give a wider perspective of tools that can be used to analyze future projects. </w:t>
+      </w:r>
+      <w:r>
+        <w:t xml:space="preserve">Quartus II Signal </w:t>
       </w:r>
       <w:r>
         <w:t>Tap Logic Analyzer is also another tool that can be used to see the output waveforms from the various structures that were built in the lab. The RTL Viewer will be used to examine the differences of the different levels of the modelling language.</w:t>
       </w:r>
-    </w:p>
-    <w:p/>
-    <w:p>
-      <w:r>
-        <w:t>Finally, the end of the lab focuses on a little programmin</w:t>
-      </w:r>
-      <w:r>
-        <w:t xml:space="preserve">g in C. The program is a simple </w:t>
-      </w:r>
-      <w:r>
-        <w:t>currency calculator that will be used to buy stuff faster.</w:t>
-      </w:r>
-    </w:p>
-    <w:p>
-      <w:pPr>
-        <w:pStyle w:val="Heading1"/>
-      </w:pPr>
-      <w:bookmarkStart w:id="3" w:name="_Toc440565904"/>
-      <w:r>
-        <w:t>Discussion of the Project</w:t>
-      </w:r>
-      <w:bookmarkEnd w:id="3"/>
-    </w:p>
-    <w:p>
-      <w:r>
-        <w:t>Th</w:t>
-      </w:r>
-      <w:r>
-        <w:t xml:space="preserve">is section will explain (1) Design Specification, (2) Design Procedure, (3) System Description, (4) Software Implementation, and (5) </w:t>
-      </w:r>
-      <w:r>
-        <w:t>Hardware Implementation. The design specification, design procedure, and system description, will describe design for the counters used in this lab that will be tested and analyzed throughout the lab. The software and hardware implementation will explain how the design for the counters will be implemented.</w:t>
-      </w:r>
-    </w:p>
-    <w:p/>
-    <w:p>
-      <w:r>
-        <w:t>Additionally, the C currency exchange program will be described in the software implementation.</w:t>
-      </w:r>
-    </w:p>
-    <w:p/>
-    <w:p>
-      <w:r>
-        <w:t xml:space="preserve">The tools used in this lab is shown in </w:t>
+      <w:r>
+        <w:t xml:space="preserve"> The gcc compiler will be used to compile C to be ran as an executable on a given computer machine. The tools used in this lab is shown in </w:t>
       </w:r>
       <w:r>
         <w:rPr>
@@ -4122,7 +4909,6 @@
           <w:rStyle w:val="SubtleEmphasis"/>
           <w:bCs w:val="0"/>
         </w:rPr>
-        <w:lastRenderedPageBreak/>
         <w:t xml:space="preserve">Table </w:t>
       </w:r>
       <w:r>
@@ -4233,11 +5019,9 @@
               <w:keepNext/>
               <w:ind w:firstLine="0"/>
             </w:pPr>
-            <w:proofErr w:type="spellStart"/>
             <w:r>
               <w:t>iVerilog</w:t>
             </w:r>
-            <w:proofErr w:type="spellEnd"/>
           </w:p>
         </w:tc>
         <w:tc>
@@ -4265,11 +5049,9 @@
               <w:keepNext/>
               <w:ind w:firstLine="0"/>
             </w:pPr>
-            <w:proofErr w:type="spellStart"/>
             <w:r>
               <w:t>gtkwave</w:t>
             </w:r>
-            <w:proofErr w:type="spellEnd"/>
           </w:p>
         </w:tc>
         <w:tc>
@@ -4297,13 +5079,8 @@
               <w:keepNext/>
               <w:ind w:firstLine="0"/>
             </w:pPr>
-            <w:proofErr w:type="spellStart"/>
             <w:r>
-              <w:t>Quartus</w:t>
-            </w:r>
-            <w:proofErr w:type="spellEnd"/>
-            <w:r>
-              <w:t xml:space="preserve"> II Waveform Viewer</w:t>
+              <w:t>Quartus II Waveform Viewer</w:t>
             </w:r>
           </w:p>
         </w:tc>
@@ -4332,13 +5109,8 @@
               <w:keepNext/>
               <w:ind w:firstLine="0"/>
             </w:pPr>
-            <w:proofErr w:type="spellStart"/>
             <w:r>
-              <w:t>Quartus</w:t>
-            </w:r>
-            <w:proofErr w:type="spellEnd"/>
-            <w:r>
-              <w:t xml:space="preserve"> II Signal Tap</w:t>
+              <w:t>Quartus II Signal Tap</w:t>
             </w:r>
           </w:p>
         </w:tc>
@@ -4367,13 +5139,8 @@
               <w:keepNext/>
               <w:ind w:firstLine="0"/>
             </w:pPr>
-            <w:proofErr w:type="spellStart"/>
             <w:r>
-              <w:t>Quartus</w:t>
-            </w:r>
-            <w:proofErr w:type="spellEnd"/>
-            <w:r>
-              <w:t xml:space="preserve"> II RTL Viewer</w:t>
+              <w:t>Quartus II RTL Viewer</w:t>
             </w:r>
           </w:p>
         </w:tc>
@@ -4461,13 +5228,44 @@
     </w:tbl>
     <w:p>
       <w:pPr>
+        <w:pStyle w:val="Heading1"/>
+      </w:pPr>
+      <w:bookmarkStart w:id="5" w:name="_Toc440585776"/>
+      <w:r>
+        <w:t>Discussion of the Project</w:t>
+      </w:r>
+      <w:bookmarkEnd w:id="5"/>
+    </w:p>
+    <w:p>
+      <w:r>
+        <w:t>Th</w:t>
+      </w:r>
+      <w:r>
+        <w:t xml:space="preserve">is section will explain (1) Design Specification, (2) Design Procedure, (3) System Description, (4) Software Implementation, and (5) </w:t>
+      </w:r>
+      <w:r>
+        <w:t xml:space="preserve">Hardware Implementation. The design specification, design procedure, and system description, will describe design for the counters used </w:t>
+      </w:r>
+      <w:r>
+        <w:lastRenderedPageBreak/>
+        <w:t>in this lab that will be tested and analyzed throughout the lab. The software and hardware implementation will explain how the design for the counters will be implemented.</w:t>
+      </w:r>
+    </w:p>
+    <w:p/>
+    <w:p>
+      <w:r>
+        <w:t>Additionally, the C currency exchange program will be described in the software implementation.</w:t>
+      </w:r>
+    </w:p>
+    <w:p>
+      <w:pPr>
         <w:pStyle w:val="Heading2"/>
       </w:pPr>
-      <w:bookmarkStart w:id="5" w:name="_Toc440565905"/>
+      <w:bookmarkStart w:id="6" w:name="_Toc440585777"/>
       <w:r>
         <w:t>Design Specification</w:t>
       </w:r>
-      <w:bookmarkEnd w:id="5"/>
+      <w:bookmarkEnd w:id="6"/>
     </w:p>
     <w:p>
       <w:r>
@@ -4552,29 +5350,13 @@
         <w:t>he 4-</w:t>
       </w:r>
       <w:r>
-        <w:t>bit down counters were displayed on the 4 LEDs (</w:t>
-      </w:r>
-      <w:proofErr w:type="gramStart"/>
-      <w:r>
-        <w:t>LED[</w:t>
-      </w:r>
-      <w:proofErr w:type="gramEnd"/>
-      <w:r>
-        <w:t xml:space="preserve">3:0]) on the DE1-SoC board. </w:t>
+        <w:t xml:space="preserve">bit down counters were displayed on the 4 LEDs (LED[3:0]) on the DE1-SoC board. </w:t>
       </w:r>
       <w:r>
         <w:t>The active low reset is implemented by one of the DE1­SoC’s keys</w:t>
       </w:r>
       <w:r>
-        <w:t xml:space="preserve"> (</w:t>
-      </w:r>
-      <w:proofErr w:type="gramStart"/>
-      <w:r>
-        <w:t>KEY[</w:t>
-      </w:r>
-      <w:proofErr w:type="gramEnd"/>
-      <w:r>
-        <w:t>0])</w:t>
+        <w:t xml:space="preserve"> (KEY[0])</w:t>
       </w:r>
       <w:r>
         <w:t xml:space="preserve">. </w:t>
@@ -4659,14 +5441,14 @@
       <w:pPr>
         <w:pStyle w:val="Heading3"/>
       </w:pPr>
-      <w:bookmarkStart w:id="6" w:name="_Toc440565906"/>
+      <w:bookmarkStart w:id="7" w:name="_Toc440585778"/>
       <w:r>
         <w:t>Four Bit Ripple Down Counter</w:t>
       </w:r>
       <w:r>
         <w:t xml:space="preserve"> (Structural Model)</w:t>
       </w:r>
-      <w:bookmarkEnd w:id="6"/>
+      <w:bookmarkEnd w:id="7"/>
     </w:p>
     <w:p>
       <w:r>
@@ -4704,11 +5486,11 @@
       <w:pPr>
         <w:pStyle w:val="Heading3"/>
       </w:pPr>
-      <w:bookmarkStart w:id="7" w:name="_Toc440565907"/>
+      <w:bookmarkStart w:id="8" w:name="_Toc440585779"/>
       <w:r>
         <w:t>Synchronous Down Counter (Dataflow Model)</w:t>
       </w:r>
-      <w:bookmarkEnd w:id="7"/>
+      <w:bookmarkEnd w:id="8"/>
     </w:p>
     <w:p>
       <w:r>
@@ -4776,75 +5558,78 @@
       <w:pPr>
         <w:pStyle w:val="Heading3"/>
       </w:pPr>
-      <w:bookmarkStart w:id="8" w:name="_Toc440565908"/>
+      <w:bookmarkStart w:id="9" w:name="_Toc440585780"/>
+      <w:r>
+        <w:t>Synchronous Johnson Counter</w:t>
+      </w:r>
+      <w:r>
+        <w:t xml:space="preserve"> (Behavioral Model)</w:t>
+      </w:r>
+      <w:bookmarkEnd w:id="9"/>
+    </w:p>
+    <w:p>
+      <w:r>
+        <w:t>The </w:t>
+      </w:r>
+      <w:r>
+        <w:t xml:space="preserve">down </w:t>
+      </w:r>
+      <w:r>
+        <w:rPr>
+          <w:bCs/>
+        </w:rPr>
+        <w:t xml:space="preserve">Johnson </w:t>
+      </w:r>
+      <w:r>
+        <w:rPr>
+          <w:bCs/>
+        </w:rPr>
+        <w:t>Counter</w:t>
+      </w:r>
+      <w:r>
+        <w:t xml:space="preserve"> is </w:t>
+      </w:r>
+      <w:r>
+        <w:t>a</w:t>
+      </w:r>
+      <w:r>
+        <w:t xml:space="preserve"> shift register with f</w:t>
+      </w:r>
+      <w:r>
+        <w:t xml:space="preserve">eedback with </w:t>
+      </w:r>
+      <w:r>
+        <w:t>inverted output Q</w:t>
+      </w:r>
+      <w:r>
+        <w:t xml:space="preserve"> </w:t>
+      </w:r>
+      <w:r>
+        <w:t>of the last flip-flop is now connected back to the input D o</w:t>
+      </w:r>
+      <w:r>
+        <w:t>f the first flip-flop</w:t>
+      </w:r>
+      <w:r>
+        <w:t>.</w:t>
+      </w:r>
+      <w:r>
+        <w:t xml:space="preserve"> The down Johnson counter behaves similar to a right shift register, with the difference that the right most bit will be inverted and push into the left most bit and repeats. On reset, the counter starts at 0000. Otherwise, the </w:t>
+      </w:r>
       <w:r>
         <w:lastRenderedPageBreak/>
-        <w:t>Synchronous Johnson Counter</w:t>
-      </w:r>
-      <w:r>
-        <w:t xml:space="preserve"> (Behavioral Model)</w:t>
-      </w:r>
-      <w:bookmarkEnd w:id="8"/>
-    </w:p>
-    <w:p>
-      <w:r>
-        <w:t>The </w:t>
-      </w:r>
-      <w:r>
-        <w:t xml:space="preserve">down </w:t>
-      </w:r>
-      <w:r>
-        <w:rPr>
-          <w:bCs/>
-        </w:rPr>
-        <w:t xml:space="preserve">Johnson </w:t>
-      </w:r>
-      <w:r>
-        <w:rPr>
-          <w:bCs/>
-        </w:rPr>
-        <w:t>Counter</w:t>
-      </w:r>
-      <w:r>
-        <w:t xml:space="preserve"> is </w:t>
-      </w:r>
-      <w:r>
-        <w:t>a</w:t>
-      </w:r>
-      <w:r>
-        <w:t xml:space="preserve"> shift register with f</w:t>
-      </w:r>
-      <w:r>
-        <w:t xml:space="preserve">eedback with </w:t>
-      </w:r>
-      <w:r>
-        <w:t>inverted output Q</w:t>
-      </w:r>
-      <w:r>
-        <w:t xml:space="preserve"> </w:t>
-      </w:r>
-      <w:r>
-        <w:t>of the last flip-flop is now connected back to the input D o</w:t>
-      </w:r>
-      <w:r>
-        <w:t>f the first flip-flop</w:t>
-      </w:r>
-      <w:r>
-        <w:t>.</w:t>
-      </w:r>
-      <w:r>
-        <w:t xml:space="preserve"> The down Johnson counter behaves similar to a right shift register, with the difference that the right most bit will be inverted and push into the left most bit and repeats. On reset, the counter starts at 0000. Otherwise, the output “decrements” or right shifts to 1000, 1100, 1110, 1111, 0111, 0011, 0001, until 0000 and repeats.</w:t>
+        <w:t>output “decrements” or right shifts to 1000, 1100, 1110, 1111, 0111, 0011, 0001, until 0000 and repeats.</w:t>
       </w:r>
     </w:p>
     <w:p>
       <w:pPr>
         <w:pStyle w:val="Heading3"/>
       </w:pPr>
-      <w:bookmarkStart w:id="9" w:name="_Toc440565909"/>
+      <w:bookmarkStart w:id="10" w:name="_Toc440585781"/>
       <w:r>
         <w:t>Synchronous Down Counter (Schematic Entry)</w:t>
       </w:r>
-      <w:bookmarkEnd w:id="9"/>
+      <w:bookmarkEnd w:id="10"/>
     </w:p>
     <w:p>
       <w:r>
@@ -4855,21 +5640,21 @@
       <w:pPr>
         <w:pStyle w:val="Heading2"/>
       </w:pPr>
-      <w:bookmarkStart w:id="10" w:name="_Toc440565910"/>
+      <w:bookmarkStart w:id="11" w:name="_Toc440585782"/>
       <w:r>
         <w:t>Design Procedure</w:t>
       </w:r>
-      <w:bookmarkEnd w:id="10"/>
+      <w:bookmarkEnd w:id="11"/>
     </w:p>
     <w:p>
       <w:pPr>
         <w:pStyle w:val="Heading3"/>
       </w:pPr>
-      <w:bookmarkStart w:id="11" w:name="_Toc440565911"/>
+      <w:bookmarkStart w:id="12" w:name="_Toc440585783"/>
       <w:r>
         <w:t>D Flip Flop</w:t>
       </w:r>
-      <w:bookmarkEnd w:id="11"/>
+      <w:bookmarkEnd w:id="12"/>
     </w:p>
     <w:p>
       <w:r>
@@ -5028,80 +5813,7 @@
                 <w:rFonts w:ascii="Arial" w:hAnsi="Arial" w:cs="Arial"/>
                 <w:sz w:val="22"/>
               </w:rPr>
-              <w:t xml:space="preserve">module </w:t>
-            </w:r>
-            <w:proofErr w:type="spellStart"/>
-            <w:proofErr w:type="gramStart"/>
-            <w:r>
-              <w:rPr>
-                <w:rFonts w:ascii="Arial" w:hAnsi="Arial" w:cs="Arial"/>
-                <w:sz w:val="22"/>
-              </w:rPr>
-              <w:t>DFlipFlop</w:t>
-            </w:r>
-            <w:proofErr w:type="spellEnd"/>
-            <w:r>
-              <w:rPr>
-                <w:rFonts w:ascii="Arial" w:hAnsi="Arial" w:cs="Arial"/>
-                <w:sz w:val="22"/>
-              </w:rPr>
-              <w:t>(</w:t>
-            </w:r>
-            <w:proofErr w:type="gramEnd"/>
-            <w:r>
-              <w:rPr>
-                <w:rFonts w:ascii="Arial" w:hAnsi="Arial" w:cs="Arial"/>
-                <w:sz w:val="22"/>
-              </w:rPr>
-              <w:t xml:space="preserve">q, </w:t>
-            </w:r>
-            <w:proofErr w:type="spellStart"/>
-            <w:r>
-              <w:rPr>
-                <w:rFonts w:ascii="Arial" w:hAnsi="Arial" w:cs="Arial"/>
-                <w:sz w:val="22"/>
-              </w:rPr>
-              <w:t>qBar</w:t>
-            </w:r>
-            <w:proofErr w:type="spellEnd"/>
-            <w:r>
-              <w:rPr>
-                <w:rFonts w:ascii="Arial" w:hAnsi="Arial" w:cs="Arial"/>
-                <w:sz w:val="22"/>
-              </w:rPr>
-              <w:t xml:space="preserve">, D, </w:t>
-            </w:r>
-            <w:proofErr w:type="spellStart"/>
-            <w:r>
-              <w:rPr>
-                <w:rFonts w:ascii="Arial" w:hAnsi="Arial" w:cs="Arial"/>
-                <w:sz w:val="22"/>
-              </w:rPr>
-              <w:t>clk</w:t>
-            </w:r>
-            <w:proofErr w:type="spellEnd"/>
-            <w:r>
-              <w:rPr>
-                <w:rFonts w:ascii="Arial" w:hAnsi="Arial" w:cs="Arial"/>
-                <w:sz w:val="22"/>
-              </w:rPr>
-              <w:t xml:space="preserve">, </w:t>
-            </w:r>
-            <w:proofErr w:type="spellStart"/>
-            <w:r>
-              <w:rPr>
-                <w:rFonts w:ascii="Arial" w:hAnsi="Arial" w:cs="Arial"/>
-                <w:sz w:val="22"/>
-              </w:rPr>
-              <w:t>rst</w:t>
-            </w:r>
-            <w:proofErr w:type="spellEnd"/>
-            <w:r>
-              <w:rPr>
-                <w:rFonts w:ascii="Arial" w:hAnsi="Arial" w:cs="Arial"/>
-                <w:sz w:val="22"/>
-              </w:rPr>
-              <w:t>);</w:t>
+              <w:t>module DFlipFlop(q, qBar, D, clk, rst);</w:t>
             </w:r>
           </w:p>
           <w:p>
@@ -5118,39 +5830,7 @@
                 <w:rFonts w:ascii="Arial" w:hAnsi="Arial" w:cs="Arial"/>
                 <w:sz w:val="22"/>
               </w:rPr>
-              <w:t xml:space="preserve">  input D, </w:t>
-            </w:r>
-            <w:proofErr w:type="spellStart"/>
-            <w:r>
-              <w:rPr>
-                <w:rFonts w:ascii="Arial" w:hAnsi="Arial" w:cs="Arial"/>
-                <w:sz w:val="22"/>
-              </w:rPr>
-              <w:t>clk</w:t>
-            </w:r>
-            <w:proofErr w:type="spellEnd"/>
-            <w:r>
-              <w:rPr>
-                <w:rFonts w:ascii="Arial" w:hAnsi="Arial" w:cs="Arial"/>
-                <w:sz w:val="22"/>
-              </w:rPr>
-              <w:t xml:space="preserve">, </w:t>
-            </w:r>
-            <w:proofErr w:type="spellStart"/>
-            <w:r>
-              <w:rPr>
-                <w:rFonts w:ascii="Arial" w:hAnsi="Arial" w:cs="Arial"/>
-                <w:sz w:val="22"/>
-              </w:rPr>
-              <w:t>rst</w:t>
-            </w:r>
-            <w:proofErr w:type="spellEnd"/>
-            <w:r>
-              <w:rPr>
-                <w:rFonts w:ascii="Arial" w:hAnsi="Arial" w:cs="Arial"/>
-                <w:sz w:val="22"/>
-              </w:rPr>
-              <w:t>;</w:t>
+              <w:t xml:space="preserve">  input D, clk, rst;</w:t>
             </w:r>
           </w:p>
           <w:p>
@@ -5167,23 +5847,7 @@
                 <w:rFonts w:ascii="Arial" w:hAnsi="Arial" w:cs="Arial"/>
                 <w:sz w:val="22"/>
               </w:rPr>
-              <w:t xml:space="preserve">  output q, </w:t>
-            </w:r>
-            <w:proofErr w:type="spellStart"/>
-            <w:r>
-              <w:rPr>
-                <w:rFonts w:ascii="Arial" w:hAnsi="Arial" w:cs="Arial"/>
-                <w:sz w:val="22"/>
-              </w:rPr>
-              <w:t>qBar</w:t>
-            </w:r>
-            <w:proofErr w:type="spellEnd"/>
-            <w:r>
-              <w:rPr>
-                <w:rFonts w:ascii="Arial" w:hAnsi="Arial" w:cs="Arial"/>
-                <w:sz w:val="22"/>
-              </w:rPr>
-              <w:t>;</w:t>
+              <w:t xml:space="preserve">  output q, qBar;</w:t>
             </w:r>
           </w:p>
           <w:p>
@@ -5200,23 +5864,7 @@
                 <w:rFonts w:ascii="Arial" w:hAnsi="Arial" w:cs="Arial"/>
                 <w:sz w:val="22"/>
               </w:rPr>
-              <w:t xml:space="preserve">  </w:t>
-            </w:r>
-            <w:proofErr w:type="spellStart"/>
-            <w:r>
-              <w:rPr>
-                <w:rFonts w:ascii="Arial" w:hAnsi="Arial" w:cs="Arial"/>
-                <w:sz w:val="22"/>
-              </w:rPr>
-              <w:t>reg</w:t>
-            </w:r>
-            <w:proofErr w:type="spellEnd"/>
-            <w:r>
-              <w:rPr>
-                <w:rFonts w:ascii="Arial" w:hAnsi="Arial" w:cs="Arial"/>
-                <w:sz w:val="22"/>
-              </w:rPr>
-              <w:t xml:space="preserve"> q;</w:t>
+              <w:t xml:space="preserve">  reg q;</w:t>
             </w:r>
           </w:p>
           <w:p>
@@ -5233,23 +5881,7 @@
                 <w:rFonts w:ascii="Arial" w:hAnsi="Arial" w:cs="Arial"/>
                 <w:sz w:val="22"/>
               </w:rPr>
-              <w:t xml:space="preserve">  not n1(</w:t>
-            </w:r>
-            <w:proofErr w:type="spellStart"/>
-            <w:r>
-              <w:rPr>
-                <w:rFonts w:ascii="Arial" w:hAnsi="Arial" w:cs="Arial"/>
-                <w:sz w:val="22"/>
-              </w:rPr>
-              <w:t>qBar</w:t>
-            </w:r>
-            <w:proofErr w:type="spellEnd"/>
-            <w:r>
-              <w:rPr>
-                <w:rFonts w:ascii="Arial" w:hAnsi="Arial" w:cs="Arial"/>
-                <w:sz w:val="22"/>
-              </w:rPr>
-              <w:t>, q)</w:t>
+              <w:t xml:space="preserve">  not n1(qBar, q)</w:t>
             </w:r>
           </w:p>
           <w:p>
@@ -5266,71 +5898,7 @@
                 <w:rFonts w:ascii="Arial" w:hAnsi="Arial" w:cs="Arial"/>
                 <w:sz w:val="22"/>
               </w:rPr>
-              <w:t xml:space="preserve">  always@ (</w:t>
-            </w:r>
-            <w:proofErr w:type="spellStart"/>
-            <w:r>
-              <w:rPr>
-                <w:rFonts w:ascii="Arial" w:hAnsi="Arial" w:cs="Arial"/>
-                <w:sz w:val="22"/>
-              </w:rPr>
-              <w:t>negedge</w:t>
-            </w:r>
-            <w:proofErr w:type="spellEnd"/>
-            <w:r>
-              <w:rPr>
-                <w:rFonts w:ascii="Arial" w:hAnsi="Arial" w:cs="Arial"/>
-                <w:sz w:val="22"/>
-              </w:rPr>
-              <w:t xml:space="preserve"> </w:t>
-            </w:r>
-            <w:proofErr w:type="spellStart"/>
-            <w:r>
-              <w:rPr>
-                <w:rFonts w:ascii="Arial" w:hAnsi="Arial" w:cs="Arial"/>
-                <w:sz w:val="22"/>
-              </w:rPr>
-              <w:t>rst</w:t>
-            </w:r>
-            <w:proofErr w:type="spellEnd"/>
-            <w:r>
-              <w:rPr>
-                <w:rFonts w:ascii="Arial" w:hAnsi="Arial" w:cs="Arial"/>
-                <w:sz w:val="22"/>
-              </w:rPr>
-              <w:t xml:space="preserve"> or </w:t>
-            </w:r>
-            <w:proofErr w:type="spellStart"/>
-            <w:r>
-              <w:rPr>
-                <w:rFonts w:ascii="Arial" w:hAnsi="Arial" w:cs="Arial"/>
-                <w:sz w:val="22"/>
-              </w:rPr>
-              <w:t>posedge</w:t>
-            </w:r>
-            <w:proofErr w:type="spellEnd"/>
-            <w:r>
-              <w:rPr>
-                <w:rFonts w:ascii="Arial" w:hAnsi="Arial" w:cs="Arial"/>
-                <w:sz w:val="22"/>
-              </w:rPr>
-              <w:t xml:space="preserve"> </w:t>
-            </w:r>
-            <w:proofErr w:type="spellStart"/>
-            <w:r>
-              <w:rPr>
-                <w:rFonts w:ascii="Arial" w:hAnsi="Arial" w:cs="Arial"/>
-                <w:sz w:val="22"/>
-              </w:rPr>
-              <w:t>clk</w:t>
-            </w:r>
-            <w:proofErr w:type="spellEnd"/>
-            <w:r>
-              <w:rPr>
-                <w:rFonts w:ascii="Arial" w:hAnsi="Arial" w:cs="Arial"/>
-                <w:sz w:val="22"/>
-              </w:rPr>
-              <w:t>) begin</w:t>
+              <w:t xml:space="preserve">  always@ (negedge rst or posedge clk) begin</w:t>
             </w:r>
           </w:p>
           <w:p>
@@ -5361,32 +5929,7 @@
                 <w:rFonts w:ascii="Arial" w:hAnsi="Arial" w:cs="Arial"/>
                 <w:sz w:val="22"/>
               </w:rPr>
-              <w:t xml:space="preserve">if </w:t>
-            </w:r>
-            <w:proofErr w:type="gramStart"/>
-            <w:r>
-              <w:rPr>
-                <w:rFonts w:ascii="Arial" w:hAnsi="Arial" w:cs="Arial"/>
-                <w:sz w:val="22"/>
-              </w:rPr>
-              <w:t>(!</w:t>
-            </w:r>
-            <w:proofErr w:type="spellStart"/>
-            <w:r>
-              <w:rPr>
-                <w:rFonts w:ascii="Arial" w:hAnsi="Arial" w:cs="Arial"/>
-                <w:sz w:val="22"/>
-              </w:rPr>
-              <w:t>rst</w:t>
-            </w:r>
-            <w:proofErr w:type="spellEnd"/>
-            <w:proofErr w:type="gramEnd"/>
-            <w:r>
-              <w:rPr>
-                <w:rFonts w:ascii="Arial" w:hAnsi="Arial" w:cs="Arial"/>
-                <w:sz w:val="22"/>
-              </w:rPr>
-              <w:t>)</w:t>
+              <w:t>if (!rst)</w:t>
             </w:r>
           </w:p>
           <w:p>
@@ -5507,7 +6050,6 @@
                 <w:rFonts w:ascii="Arial" w:hAnsi="Arial" w:cs="Arial"/>
               </w:rPr>
             </w:pPr>
-            <w:proofErr w:type="spellStart"/>
             <w:r>
               <w:rPr>
                 <w:rFonts w:ascii="Arial" w:hAnsi="Arial" w:cs="Arial"/>
@@ -5515,7 +6057,6 @@
               </w:rPr>
               <w:t>endmodule</w:t>
             </w:r>
-            <w:proofErr w:type="spellEnd"/>
           </w:p>
         </w:tc>
       </w:tr>
@@ -5530,7 +6071,7 @@
         </w:rPr>
         <w:br/>
       </w:r>
-      <w:bookmarkStart w:id="12" w:name="_Ref440562610"/>
+      <w:bookmarkStart w:id="13" w:name="_Ref440562610"/>
       <w:r>
         <w:rPr>
           <w:rStyle w:val="SubtleEmphasis"/>
@@ -5574,7 +6115,7 @@
         </w:rPr>
         <w:fldChar w:fldCharType="end"/>
       </w:r>
-      <w:bookmarkEnd w:id="12"/>
+      <w:bookmarkEnd w:id="13"/>
       <w:r>
         <w:rPr>
           <w:b/>
@@ -5582,24 +6123,11 @@
         <w:t>.</w:t>
       </w:r>
       <w:r>
-        <w:t xml:space="preserve"> Verilog code for </w:t>
-      </w:r>
-      <w:proofErr w:type="spellStart"/>
-      <w:r>
-        <w:t>DFlipFlop</w:t>
-      </w:r>
-      <w:proofErr w:type="spellEnd"/>
-      <w:r>
-        <w:t xml:space="preserve"> module</w:t>
-      </w:r>
-      <w:r>
-        <w:t xml:space="preserve"> given by James K. </w:t>
-      </w:r>
-      <w:proofErr w:type="spellStart"/>
-      <w:r>
-        <w:t>Peckol</w:t>
-      </w:r>
-      <w:proofErr w:type="spellEnd"/>
+        <w:t xml:space="preserve"> Verilog code for DFlipFlop module</w:t>
+      </w:r>
+      <w:r>
+        <w:t xml:space="preserve"> given by James K. Peckol</w:t>
+      </w:r>
       <w:r>
         <w:t>.</w:t>
       </w:r>
@@ -5608,40 +6136,24 @@
       <w:pPr>
         <w:pStyle w:val="Heading3"/>
       </w:pPr>
-      <w:bookmarkStart w:id="13" w:name="_Toc440565912"/>
+      <w:bookmarkStart w:id="14" w:name="_Toc440585784"/>
       <w:r>
         <w:t>Four Bit Ripple Down Counter</w:t>
       </w:r>
       <w:r>
         <w:t xml:space="preserve"> (Structural Model)</w:t>
       </w:r>
-      <w:bookmarkEnd w:id="13"/>
-    </w:p>
-    <w:p>
-      <w:r>
-        <w:t xml:space="preserve">The design of the </w:t>
-      </w:r>
-      <w:proofErr w:type="gramStart"/>
-      <w:r>
-        <w:t>four bit</w:t>
-      </w:r>
-      <w:proofErr w:type="gramEnd"/>
-      <w:r>
-        <w:t xml:space="preserve"> ripple down counter was a modification</w:t>
+      <w:bookmarkEnd w:id="14"/>
+    </w:p>
+    <w:p>
+      <w:r>
+        <w:t>The design of the four bit ripple down counter was a modification</w:t>
       </w:r>
       <w:r>
         <w:t xml:space="preserve"> of the four bit ripple up</w:t>
       </w:r>
       <w:r>
-        <w:t xml:space="preserve"> counter that was found by research. The </w:t>
-      </w:r>
-      <w:proofErr w:type="gramStart"/>
-      <w:r>
-        <w:t>four bit</w:t>
-      </w:r>
-      <w:proofErr w:type="gramEnd"/>
-      <w:r>
-        <w:t xml:space="preserve"> ripple down counter uses four </w:t>
+        <w:t xml:space="preserve"> counter that was found by research. The four bit ripple down counter uses four </w:t>
       </w:r>
       <w:r>
         <w:t>D Flip Flop</w:t>
@@ -5653,11 +6165,7 @@
         <w:t>D Flip Flop</w:t>
       </w:r>
       <w:r>
-        <w:t xml:space="preserve">’s clock signal, </w:t>
-      </w:r>
-      <w:r>
-        <w:lastRenderedPageBreak/>
-        <w:t>with the exception of the least significant bit (0</w:t>
+        <w:t>’s clock signal, with the exception of the least significant bit (0</w:t>
       </w:r>
       <w:r>
         <w:rPr>
@@ -5687,15 +6195,7 @@
     <w:p/>
     <w:p>
       <w:r>
-        <w:t xml:space="preserve">The schematic for the </w:t>
-      </w:r>
-      <w:proofErr w:type="gramStart"/>
-      <w:r>
-        <w:t>four bit</w:t>
-      </w:r>
-      <w:proofErr w:type="gramEnd"/>
-      <w:r>
-        <w:t xml:space="preserve"> ripple down counter is shown in </w:t>
+        <w:t xml:space="preserve">The schematic for the four bit ripple down counter is shown in </w:t>
       </w:r>
       <w:r>
         <w:rPr>
@@ -5769,10 +6269,11 @@
         <w:rPr>
           <w:noProof/>
         </w:rPr>
+        <w:lastRenderedPageBreak/>
         <w:drawing>
-          <wp:inline distT="0" distB="0" distL="0" distR="0" wp14:anchorId="5DD36830" wp14:editId="4FFD603C">
-            <wp:extent cx="4271749" cy="3110832"/>
-            <wp:effectExtent l="0" t="0" r="0" b="0"/>
+          <wp:inline distT="0" distB="0" distL="0" distR="0" wp14:anchorId="5DD36830" wp14:editId="47EF3112">
+            <wp:extent cx="5061802" cy="3686175"/>
+            <wp:effectExtent l="0" t="0" r="5715" b="0"/>
             <wp:docPr id="3" name="Picture 3" descr="ripple_down_schematic"/>
             <wp:cNvGraphicFramePr>
               <a:graphicFrameLocks xmlns:a="http://schemas.openxmlformats.org/drawingml/2006/main" noChangeAspect="1"/>
@@ -5802,7 +6303,7 @@
                   <pic:spPr bwMode="auto">
                     <a:xfrm>
                       <a:off x="0" y="0"/>
-                      <a:ext cx="4287879" cy="3122578"/>
+                      <a:ext cx="5087030" cy="3704547"/>
                     </a:xfrm>
                     <a:prstGeom prst="rect">
                       <a:avLst/>
@@ -5829,7 +6330,7 @@
         </w:rPr>
         <w:br/>
       </w:r>
-      <w:bookmarkStart w:id="14" w:name="_Ref440562014"/>
+      <w:bookmarkStart w:id="15" w:name="_Ref440562014"/>
       <w:r>
         <w:rPr>
           <w:rStyle w:val="SubtleEmphasis"/>
@@ -5873,7 +6374,7 @@
         </w:rPr>
         <w:fldChar w:fldCharType="end"/>
       </w:r>
-      <w:bookmarkEnd w:id="14"/>
+      <w:bookmarkEnd w:id="15"/>
       <w:r>
         <w:rPr>
           <w:b/>
@@ -5887,15 +6388,7 @@
         <w:t>own Counter Structural Diagram designed in</w:t>
       </w:r>
       <w:r>
-        <w:t xml:space="preserve"> </w:t>
-      </w:r>
-      <w:proofErr w:type="spellStart"/>
-      <w:r>
-        <w:t>Quartus</w:t>
-      </w:r>
-      <w:proofErr w:type="spellEnd"/>
-      <w:r>
-        <w:t>.</w:t>
+        <w:t xml:space="preserve"> Quartus.</w:t>
       </w:r>
     </w:p>
     <w:p/>
@@ -5947,7 +6440,7 @@
           <w:bCs/>
           <w:noProof/>
         </w:rPr>
-        <w:t>1</w:t>
+        <w:t>2</w:t>
       </w:r>
       <w:r>
         <w:rPr>
@@ -5963,7 +6456,7 @@
       <w:pPr>
         <w:pStyle w:val="Caption"/>
       </w:pPr>
-      <w:bookmarkStart w:id="15" w:name="_Ref8089989"/>
+      <w:bookmarkStart w:id="16" w:name="_Ref8089989"/>
       <w:r>
         <w:rPr>
           <w:rStyle w:val="SubtleEmphasis"/>
@@ -5991,12 +6484,12 @@
           <w:bCs w:val="0"/>
           <w:noProof/>
         </w:rPr>
-        <w:t>1</w:t>
+        <w:t>2</w:t>
       </w:r>
       <w:r>
         <w:fldChar w:fldCharType="end"/>
       </w:r>
-      <w:bookmarkEnd w:id="15"/>
+      <w:bookmarkEnd w:id="16"/>
       <w:r>
         <w:rPr>
           <w:rStyle w:val="SubtleEmphasis"/>
@@ -6108,23 +6601,13 @@
                 <w:color w:val="000000"/>
               </w:rPr>
             </w:pPr>
-            <w:proofErr w:type="gramStart"/>
             <w:r>
               <w:rPr>
                 <w:b/>
                 <w:bCs/>
                 <w:color w:val="000000"/>
               </w:rPr>
-              <w:t>Q[</w:t>
-            </w:r>
-            <w:proofErr w:type="gramEnd"/>
-            <w:r>
-              <w:rPr>
-                <w:b/>
-                <w:bCs/>
-                <w:color w:val="000000"/>
-              </w:rPr>
-              <w:t>3]</w:t>
+              <w:t>Q[3]</w:t>
             </w:r>
           </w:p>
         </w:tc>
@@ -6153,23 +6636,13 @@
                 <w:color w:val="000000"/>
               </w:rPr>
             </w:pPr>
-            <w:proofErr w:type="gramStart"/>
             <w:r>
               <w:rPr>
                 <w:b/>
                 <w:bCs/>
                 <w:color w:val="000000"/>
               </w:rPr>
-              <w:t>Q[</w:t>
-            </w:r>
-            <w:proofErr w:type="gramEnd"/>
-            <w:r>
-              <w:rPr>
-                <w:b/>
-                <w:bCs/>
-                <w:color w:val="000000"/>
-              </w:rPr>
-              <w:t>2]</w:t>
+              <w:t>Q[2]</w:t>
             </w:r>
           </w:p>
         </w:tc>
@@ -6198,23 +6671,13 @@
                 <w:color w:val="000000"/>
               </w:rPr>
             </w:pPr>
-            <w:proofErr w:type="gramStart"/>
             <w:r>
               <w:rPr>
                 <w:b/>
                 <w:bCs/>
                 <w:color w:val="000000"/>
               </w:rPr>
-              <w:t>Q[</w:t>
-            </w:r>
-            <w:proofErr w:type="gramEnd"/>
-            <w:r>
-              <w:rPr>
-                <w:b/>
-                <w:bCs/>
-                <w:color w:val="000000"/>
-              </w:rPr>
-              <w:t>1]</w:t>
+              <w:t>Q[1]</w:t>
             </w:r>
           </w:p>
         </w:tc>
@@ -6243,23 +6706,13 @@
                 <w:color w:val="000000"/>
               </w:rPr>
             </w:pPr>
-            <w:proofErr w:type="gramStart"/>
             <w:r>
               <w:rPr>
                 <w:b/>
                 <w:bCs/>
                 <w:color w:val="000000"/>
               </w:rPr>
-              <w:t>Q[</w:t>
-            </w:r>
-            <w:proofErr w:type="gramEnd"/>
-            <w:r>
-              <w:rPr>
-                <w:b/>
-                <w:bCs/>
-                <w:color w:val="000000"/>
-              </w:rPr>
-              <w:t>0]</w:t>
+              <w:t>Q[0]</w:t>
             </w:r>
           </w:p>
         </w:tc>
@@ -9005,26 +9458,18 @@
     <w:p/>
     <w:p>
       <w:r>
-        <w:t xml:space="preserve">By inspection, the </w:t>
-      </w:r>
-      <w:proofErr w:type="gramStart"/>
-      <w:r>
-        <w:t>four bit</w:t>
-      </w:r>
-      <w:proofErr w:type="gramEnd"/>
-      <w:r>
-        <w:t xml:space="preserve"> ripple down counter is counting from decimal value 15 to decimal value 0 and repeats after the reset signal is active high.</w:t>
+        <w:t>By inspection, the four bit ripple down counter is counting from decimal value 15 to decimal value 0 and repeats after the reset signal is active high.</w:t>
       </w:r>
     </w:p>
     <w:p>
       <w:pPr>
         <w:pStyle w:val="Heading3"/>
       </w:pPr>
-      <w:bookmarkStart w:id="16" w:name="_Toc440565913"/>
+      <w:bookmarkStart w:id="17" w:name="_Toc440585785"/>
       <w:r>
         <w:t>Synchronous Down Counter (Dataflow Model)</w:t>
       </w:r>
-      <w:bookmarkEnd w:id="16"/>
+      <w:bookmarkEnd w:id="17"/>
     </w:p>
     <w:p>
       <w:r>
@@ -9074,7 +9519,7 @@
           <w:bCs/>
           <w:noProof/>
         </w:rPr>
-        <w:t>1</w:t>
+        <w:t>2</w:t>
       </w:r>
       <w:r>
         <w:rPr>
@@ -9083,23 +9528,7 @@
         <w:fldChar w:fldCharType="end"/>
       </w:r>
       <w:r>
-        <w:t xml:space="preserve">. The state table for the synchronous down counter is identical to the state table of the ripple down counter. By analyzing the relationship of the new state with the current state of each of the individual output bits, a </w:t>
-      </w:r>
-      <w:proofErr w:type="spellStart"/>
-      <w:r>
-        <w:t>Karnaugh</w:t>
-      </w:r>
-      <w:proofErr w:type="spellEnd"/>
-      <w:r>
-        <w:t xml:space="preserve"> Map is formed and a Boolean equation was derived from the </w:t>
-      </w:r>
-      <w:proofErr w:type="spellStart"/>
-      <w:r>
-        <w:t>Karnaugh</w:t>
-      </w:r>
-      <w:proofErr w:type="spellEnd"/>
-      <w:r>
-        <w:t xml:space="preserve"> map.</w:t>
+        <w:t>. The state table for the synchronous down counter is identical to the state table of the ripple down counter. By analyzing the relationship of the new state with the current state of each of the individual output bits, a Karnaugh Map is formed and a Boolean equation was derived from the Karnaugh map.</w:t>
       </w:r>
     </w:p>
     <w:p>
@@ -9121,15 +9550,7 @@
         <w:t>th</w:t>
       </w:r>
       <w:r>
-        <w:t xml:space="preserve"> bit (</w:t>
-      </w:r>
-      <w:proofErr w:type="gramStart"/>
-      <w:r>
-        <w:t>D[</w:t>
-      </w:r>
-      <w:proofErr w:type="gramEnd"/>
-      <w:r>
-        <w:t>0]) is an inversion of the current state of the 0</w:t>
+        <w:t xml:space="preserve"> bit (D[0]) is an inversion of the current state of the 0</w:t>
       </w:r>
       <w:r>
         <w:rPr>
@@ -9138,15 +9559,7 @@
         <w:t>th</w:t>
       </w:r>
       <w:r>
-        <w:t xml:space="preserve"> bit (Q[0]). This was simple enough that a </w:t>
-      </w:r>
-      <w:proofErr w:type="spellStart"/>
-      <w:r>
-        <w:t>Karnaugh</w:t>
-      </w:r>
-      <w:proofErr w:type="spellEnd"/>
-      <w:r>
-        <w:t xml:space="preserve"> map is not necessary.</w:t>
+        <w:t xml:space="preserve"> bit (Q[0]). This was simple enough that a Karnaugh map is not necessary.</w:t>
       </w:r>
     </w:p>
     <w:p/>
@@ -9179,39 +9592,7 @@
         <w:t>rd</w:t>
       </w:r>
       <w:r>
-        <w:t xml:space="preserve"> (</w:t>
-      </w:r>
-      <w:proofErr w:type="gramStart"/>
-      <w:r>
-        <w:t>D[</w:t>
-      </w:r>
-      <w:proofErr w:type="gramEnd"/>
-      <w:r>
-        <w:t xml:space="preserve">1], D[2], and D[3]) required a </w:t>
-      </w:r>
-      <w:proofErr w:type="spellStart"/>
-      <w:r>
-        <w:t>Karnaugh</w:t>
-      </w:r>
-      <w:proofErr w:type="spellEnd"/>
-      <w:r>
-        <w:t xml:space="preserve"> map to analyze the Boolean equation to model the relationship of each of the current state bits. The </w:t>
-      </w:r>
-      <w:proofErr w:type="spellStart"/>
-      <w:r>
-        <w:t>Karnaugh</w:t>
-      </w:r>
-      <w:proofErr w:type="spellEnd"/>
-      <w:r>
-        <w:t xml:space="preserve"> maps for </w:t>
-      </w:r>
-      <w:proofErr w:type="gramStart"/>
-      <w:r>
-        <w:t>D[</w:t>
-      </w:r>
-      <w:proofErr w:type="gramEnd"/>
-      <w:r>
-        <w:t xml:space="preserve">1], D[2], and D[3] is shown in </w:t>
+        <w:t xml:space="preserve"> (D[1], D[2], and D[3]) required a Karnaugh map to analyze the Boolean equation to model the relationship of each of the current state bits. The Karnaugh maps for D[1], D[2], and D[3] is shown in </w:t>
       </w:r>
       <w:r>
         <w:rPr>
@@ -9257,7 +9638,7 @@
           <w:bCs/>
           <w:noProof/>
         </w:rPr>
-        <w:t>2</w:t>
+        <w:t>3</w:t>
       </w:r>
       <w:r>
         <w:rPr>
@@ -9318,7 +9699,7 @@
           <w:bCs/>
           <w:noProof/>
         </w:rPr>
-        <w:t>3</w:t>
+        <w:t>4</w:t>
       </w:r>
       <w:r>
         <w:rPr>
@@ -9379,7 +9760,7 @@
           <w:bCs/>
           <w:noProof/>
         </w:rPr>
-        <w:t>4</w:t>
+        <w:t>5</w:t>
       </w:r>
       <w:r>
         <w:rPr>
@@ -9396,7 +9777,7 @@
       <w:pPr>
         <w:pStyle w:val="Caption"/>
       </w:pPr>
-      <w:bookmarkStart w:id="17" w:name="_Ref440563367"/>
+      <w:bookmarkStart w:id="18" w:name="_Ref440563367"/>
       <w:r>
         <w:rPr>
           <w:rStyle w:val="SubtleEmphasis"/>
@@ -9424,12 +9805,12 @@
           <w:bCs w:val="0"/>
           <w:noProof/>
         </w:rPr>
-        <w:t>2</w:t>
+        <w:t>3</w:t>
       </w:r>
       <w:r>
         <w:fldChar w:fldCharType="end"/>
       </w:r>
-      <w:bookmarkEnd w:id="17"/>
+      <w:bookmarkEnd w:id="18"/>
       <w:r>
         <w:rPr>
           <w:rStyle w:val="SubtleEmphasis"/>
@@ -9440,27 +9821,14 @@
       <w:r>
         <w:t xml:space="preserve"> </w:t>
       </w:r>
-      <w:proofErr w:type="spellStart"/>
-      <w:r>
-        <w:t>Karnaugh</w:t>
-      </w:r>
-      <w:proofErr w:type="spellEnd"/>
-      <w:r>
-        <w:t xml:space="preserve"> Map </w:t>
+      <w:r>
+        <w:t xml:space="preserve">Karnaugh Map </w:t>
       </w:r>
       <w:r>
         <w:t>for</w:t>
       </w:r>
       <w:r>
-        <w:t xml:space="preserve"> new value </w:t>
-      </w:r>
-      <w:proofErr w:type="gramStart"/>
-      <w:r>
-        <w:t>D[</w:t>
-      </w:r>
-      <w:proofErr w:type="gramEnd"/>
-      <w:r>
-        <w:t>1] for the Synchronous Down Counter</w:t>
+        <w:t xml:space="preserve"> new value D[1] for the Synchronous Down Counter</w:t>
       </w:r>
     </w:p>
     <w:p>
@@ -9737,7 +10105,7 @@
         </w:rPr>
         <w:br/>
       </w:r>
-      <w:bookmarkStart w:id="18" w:name="_Ref440563369"/>
+      <w:bookmarkStart w:id="19" w:name="_Ref440563369"/>
       <w:r>
         <w:rPr>
           <w:rStyle w:val="SubtleEmphasis"/>
@@ -9764,12 +10132,12 @@
           <w:bCs w:val="0"/>
           <w:noProof/>
         </w:rPr>
-        <w:t>3</w:t>
+        <w:t>4</w:t>
       </w:r>
       <w:r>
         <w:fldChar w:fldCharType="end"/>
       </w:r>
-      <w:bookmarkEnd w:id="18"/>
+      <w:bookmarkEnd w:id="19"/>
       <w:r>
         <w:rPr>
           <w:rStyle w:val="SubtleEmphasis"/>
@@ -9780,21 +10148,8 @@
       <w:r>
         <w:t xml:space="preserve"> </w:t>
       </w:r>
-      <w:proofErr w:type="spellStart"/>
-      <w:r>
-        <w:t>Karnaugh</w:t>
-      </w:r>
-      <w:proofErr w:type="spellEnd"/>
-      <w:r>
-        <w:t xml:space="preserve"> Map for new value </w:t>
-      </w:r>
-      <w:proofErr w:type="gramStart"/>
-      <w:r>
-        <w:t>D[</w:t>
-      </w:r>
-      <w:proofErr w:type="gramEnd"/>
-      <w:r>
-        <w:t>2] for the Synchronous Down Counter</w:t>
+      <w:r>
+        <w:t>Karnaugh Map for new value D[2] for the Synchronous Down Counter</w:t>
       </w:r>
     </w:p>
     <w:p>
@@ -10354,7 +10709,7 @@
         </w:rPr>
         <w:br/>
       </w:r>
-      <w:bookmarkStart w:id="19" w:name="_Ref440563371"/>
+      <w:bookmarkStart w:id="20" w:name="_Ref440563371"/>
       <w:r>
         <w:rPr>
           <w:rStyle w:val="SubtleEmphasis"/>
@@ -10381,12 +10736,12 @@
           <w:bCs w:val="0"/>
           <w:noProof/>
         </w:rPr>
-        <w:t>4</w:t>
+        <w:t>5</w:t>
       </w:r>
       <w:r>
         <w:fldChar w:fldCharType="end"/>
       </w:r>
-      <w:bookmarkEnd w:id="19"/>
+      <w:bookmarkEnd w:id="20"/>
       <w:r>
         <w:rPr>
           <w:rStyle w:val="SubtleEmphasis"/>
@@ -10397,24 +10752,11 @@
       <w:r>
         <w:t xml:space="preserve"> </w:t>
       </w:r>
-      <w:proofErr w:type="spellStart"/>
-      <w:r>
-        <w:t>Karnaugh</w:t>
-      </w:r>
-      <w:proofErr w:type="spellEnd"/>
-      <w:r>
-        <w:t xml:space="preserve"> Map for new value</w:t>
-      </w:r>
-      <w:r>
-        <w:t xml:space="preserve"> </w:t>
-      </w:r>
-      <w:proofErr w:type="gramStart"/>
-      <w:r>
-        <w:t>D[</w:t>
-      </w:r>
-      <w:proofErr w:type="gramEnd"/>
-      <w:r>
-        <w:t>3</w:t>
+      <w:r>
+        <w:t>Karnaugh Map for new value</w:t>
+      </w:r>
+      <w:r>
+        <w:t xml:space="preserve"> D[3</w:t>
       </w:r>
       <w:r>
         <w:t>] for the Synchronous Down Counter</w:t>
@@ -11282,15 +11624,7 @@
     <w:p/>
     <w:p>
       <w:r>
-        <w:t xml:space="preserve">By using the </w:t>
-      </w:r>
-      <w:proofErr w:type="spellStart"/>
-      <w:r>
-        <w:t>Karnaugh</w:t>
-      </w:r>
-      <w:proofErr w:type="spellEnd"/>
-      <w:r>
-        <w:t xml:space="preserve"> maps, the Boolean equations was derived for their respective new state in equations </w:t>
+        <w:t xml:space="preserve">By using the Karnaugh maps, the Boolean equations was derived for their respective new state in equations </w:t>
       </w:r>
       <w:r>
         <w:fldChar w:fldCharType="begin"/>
@@ -11374,15 +11708,7 @@
         <w:fldChar w:fldCharType="end"/>
       </w:r>
       <w:r>
-        <w:t xml:space="preserve">. Where </w:t>
-      </w:r>
-      <w:proofErr w:type="gramStart"/>
-      <w:r>
-        <w:t>D[</w:t>
-      </w:r>
-      <w:proofErr w:type="gramEnd"/>
-      <w:r>
-        <w:t>0], D[1], D[2], and D[3] represents the new state value for the corresponding indexed bit and Q[0], Q[1], Q[2], and Q[3] represents the current state value for the corresponding index bit.</w:t>
+        <w:t>. Where D[0], D[1], D[2], and D[3] represents the new state value for the corresponding indexed bit and Q[0], Q[1], Q[2], and Q[3] represents the current state value for the corresponding index bit.</w:t>
       </w:r>
     </w:p>
     <w:p>
@@ -11450,8 +11776,8 @@
       <w:r>
         <w:t>(</w:t>
       </w:r>
-      <w:bookmarkStart w:id="20" w:name="eq2_x1"/>
-      <w:bookmarkStart w:id="21" w:name="d0"/>
+      <w:bookmarkStart w:id="21" w:name="eq2_x1"/>
+      <w:bookmarkStart w:id="22" w:name="d0"/>
       <w:r>
         <w:rPr>
           <w:b/>
@@ -11479,8 +11805,8 @@
         </w:rPr>
         <w:fldChar w:fldCharType="end"/>
       </w:r>
-      <w:bookmarkEnd w:id="20"/>
       <w:bookmarkEnd w:id="21"/>
+      <w:bookmarkEnd w:id="22"/>
       <w:r>
         <w:t>)</w:t>
       </w:r>
@@ -11531,7 +11857,7 @@
       <w:r>
         <w:t>(</w:t>
       </w:r>
-      <w:bookmarkStart w:id="22" w:name="d1"/>
+      <w:bookmarkStart w:id="23" w:name="d1"/>
       <w:r>
         <w:fldChar w:fldCharType="begin"/>
       </w:r>
@@ -11553,7 +11879,7 @@
         </w:rPr>
         <w:fldChar w:fldCharType="end"/>
       </w:r>
-      <w:bookmarkEnd w:id="22"/>
+      <w:bookmarkEnd w:id="23"/>
       <w:r>
         <w:t>)</w:t>
       </w:r>
@@ -11751,7 +12077,7 @@
       <w:r>
         <w:t>(</w:t>
       </w:r>
-      <w:bookmarkStart w:id="23" w:name="d2"/>
+      <w:bookmarkStart w:id="24" w:name="d2"/>
       <w:r>
         <w:fldChar w:fldCharType="begin"/>
       </w:r>
@@ -11773,7 +12099,7 @@
         </w:rPr>
         <w:fldChar w:fldCharType="end"/>
       </w:r>
-      <w:bookmarkEnd w:id="23"/>
+      <w:bookmarkEnd w:id="24"/>
       <w:r>
         <w:t>)</w:t>
       </w:r>
@@ -12051,7 +12377,7 @@
       <w:r>
         <w:t>(</w:t>
       </w:r>
-      <w:bookmarkStart w:id="24" w:name="d3"/>
+      <w:bookmarkStart w:id="25" w:name="d3"/>
       <w:r>
         <w:fldChar w:fldCharType="begin"/>
       </w:r>
@@ -12073,7 +12399,7 @@
         </w:rPr>
         <w:fldChar w:fldCharType="end"/>
       </w:r>
-      <w:bookmarkEnd w:id="24"/>
+      <w:bookmarkEnd w:id="25"/>
       <w:r>
         <w:t>)</w:t>
       </w:r>
@@ -12094,14 +12420,14 @@
       <w:pPr>
         <w:pStyle w:val="Heading3"/>
       </w:pPr>
-      <w:bookmarkStart w:id="25" w:name="_Toc440565914"/>
+      <w:bookmarkStart w:id="26" w:name="_Toc440585786"/>
       <w:r>
         <w:t>Synchronous Johnson Counter</w:t>
       </w:r>
       <w:r>
         <w:t xml:space="preserve"> (Behavioral Model)</w:t>
       </w:r>
-      <w:bookmarkEnd w:id="25"/>
+      <w:bookmarkEnd w:id="26"/>
     </w:p>
     <w:p>
       <w:r>
@@ -12235,7 +12561,7 @@
         </w:rPr>
         <w:br/>
       </w:r>
-      <w:bookmarkStart w:id="26" w:name="_Ref440564983"/>
+      <w:bookmarkStart w:id="27" w:name="_Ref440564983"/>
       <w:r>
         <w:rPr>
           <w:rStyle w:val="SubtleEmphasis"/>
@@ -12279,7 +12605,7 @@
         </w:rPr>
         <w:fldChar w:fldCharType="end"/>
       </w:r>
-      <w:bookmarkEnd w:id="26"/>
+      <w:bookmarkEnd w:id="27"/>
       <w:r>
         <w:rPr>
           <w:b/>
@@ -12287,15 +12613,7 @@
         <w:t>.</w:t>
       </w:r>
       <w:r>
-        <w:t xml:space="preserve"> Johnson Down Counter Structural Diagram designed in </w:t>
-      </w:r>
-      <w:proofErr w:type="spellStart"/>
-      <w:r>
-        <w:t>Quartus</w:t>
-      </w:r>
-      <w:proofErr w:type="spellEnd"/>
-      <w:r>
-        <w:t>.</w:t>
+        <w:t xml:space="preserve"> Johnson Down Counter Structural Diagram designed in Quartus.</w:t>
       </w:r>
     </w:p>
     <w:p>
@@ -12352,7 +12670,7 @@
           <w:bCs/>
           <w:noProof/>
         </w:rPr>
-        <w:t>5</w:t>
+        <w:t>6</w:t>
       </w:r>
       <w:r>
         <w:rPr>
@@ -12369,7 +12687,7 @@
       <w:pPr>
         <w:pStyle w:val="Caption"/>
       </w:pPr>
-      <w:bookmarkStart w:id="27" w:name="_Ref440452381"/>
+      <w:bookmarkStart w:id="28" w:name="_Ref440452381"/>
       <w:r>
         <w:rPr>
           <w:rStyle w:val="SubtleEmphasis"/>
@@ -12396,12 +12714,12 @@
           <w:bCs w:val="0"/>
           <w:noProof/>
         </w:rPr>
-        <w:t>5</w:t>
+        <w:t>6</w:t>
       </w:r>
       <w:r>
         <w:fldChar w:fldCharType="end"/>
       </w:r>
-      <w:bookmarkEnd w:id="27"/>
+      <w:bookmarkEnd w:id="28"/>
       <w:r>
         <w:rPr>
           <w:rStyle w:val="SubtleEmphasis"/>
@@ -12510,23 +12828,13 @@
                 <w:color w:val="000000"/>
               </w:rPr>
             </w:pPr>
-            <w:proofErr w:type="gramStart"/>
             <w:r>
               <w:rPr>
                 <w:b/>
                 <w:bCs/>
                 <w:color w:val="000000"/>
               </w:rPr>
-              <w:t>Q[</w:t>
-            </w:r>
-            <w:proofErr w:type="gramEnd"/>
-            <w:r>
-              <w:rPr>
-                <w:b/>
-                <w:bCs/>
-                <w:color w:val="000000"/>
-              </w:rPr>
-              <w:t>3]</w:t>
+              <w:t>Q[3]</w:t>
             </w:r>
           </w:p>
         </w:tc>
@@ -12555,23 +12863,13 @@
                 <w:color w:val="000000"/>
               </w:rPr>
             </w:pPr>
-            <w:proofErr w:type="gramStart"/>
             <w:r>
               <w:rPr>
                 <w:b/>
                 <w:bCs/>
                 <w:color w:val="000000"/>
               </w:rPr>
-              <w:t>Q[</w:t>
-            </w:r>
-            <w:proofErr w:type="gramEnd"/>
-            <w:r>
-              <w:rPr>
-                <w:b/>
-                <w:bCs/>
-                <w:color w:val="000000"/>
-              </w:rPr>
-              <w:t>2]</w:t>
+              <w:t>Q[2]</w:t>
             </w:r>
           </w:p>
         </w:tc>
@@ -12600,23 +12898,13 @@
                 <w:color w:val="000000"/>
               </w:rPr>
             </w:pPr>
-            <w:proofErr w:type="gramStart"/>
             <w:r>
               <w:rPr>
                 <w:b/>
                 <w:bCs/>
                 <w:color w:val="000000"/>
               </w:rPr>
-              <w:t>Q[</w:t>
-            </w:r>
-            <w:proofErr w:type="gramEnd"/>
-            <w:r>
-              <w:rPr>
-                <w:b/>
-                <w:bCs/>
-                <w:color w:val="000000"/>
-              </w:rPr>
-              <w:t>1]</w:t>
+              <w:t>Q[1]</w:t>
             </w:r>
           </w:p>
         </w:tc>
@@ -12645,23 +12933,13 @@
                 <w:color w:val="000000"/>
               </w:rPr>
             </w:pPr>
-            <w:proofErr w:type="gramStart"/>
             <w:r>
               <w:rPr>
                 <w:b/>
                 <w:bCs/>
                 <w:color w:val="000000"/>
               </w:rPr>
-              <w:t>Q[</w:t>
-            </w:r>
-            <w:proofErr w:type="gramEnd"/>
-            <w:r>
-              <w:rPr>
-                <w:b/>
-                <w:bCs/>
-                <w:color w:val="000000"/>
-              </w:rPr>
-              <w:t>0]</w:t>
+              <w:t>Q[0]</w:t>
             </w:r>
           </w:p>
         </w:tc>
@@ -14120,11 +14398,11 @@
       <w:pPr>
         <w:pStyle w:val="Heading3"/>
       </w:pPr>
-      <w:bookmarkStart w:id="28" w:name="_Toc440565915"/>
+      <w:bookmarkStart w:id="29" w:name="_Toc440585787"/>
       <w:r>
         <w:t>Synchronous Down Counter (Schematic Entry)</w:t>
       </w:r>
-      <w:bookmarkEnd w:id="28"/>
+      <w:bookmarkEnd w:id="29"/>
     </w:p>
     <w:p>
       <w:r>
@@ -14236,7 +14514,7 @@
             <v:path o:extrusionok="f" gradientshapeok="t" o:connecttype="rect"/>
             <o:lock v:ext="edit" aspectratio="t"/>
           </v:shapetype>
-          <v:shape id="_x0000_i1025" type="#_x0000_t75" style="width:467.05pt;height:166.75pt">
+          <v:shape id="_x0000_i1303" type="#_x0000_t75" style="width:467.25pt;height:166.5pt">
             <v:imagedata r:id="rId10" o:title="__countdown_schematic"/>
           </v:shape>
         </w:pict>
@@ -14254,7 +14532,7 @@
       <w:pPr>
         <w:pStyle w:val="Caption"/>
       </w:pPr>
-      <w:bookmarkStart w:id="29" w:name="_Ref440565604"/>
+      <w:bookmarkStart w:id="30" w:name="_Ref440565604"/>
       <w:r>
         <w:rPr>
           <w:rStyle w:val="SubtleEmphasis"/>
@@ -14298,7 +14576,7 @@
         </w:rPr>
         <w:fldChar w:fldCharType="end"/>
       </w:r>
-      <w:bookmarkEnd w:id="29"/>
+      <w:bookmarkEnd w:id="30"/>
       <w:r>
         <w:rPr>
           <w:b/>
@@ -14308,11 +14586,9 @@
       <w:r>
         <w:t xml:space="preserve"> Synchronous Down Counter Structural Diagram Implementation from </w:t>
       </w:r>
-      <w:proofErr w:type="spellStart"/>
       <w:r>
         <w:t>Quartus</w:t>
       </w:r>
-      <w:proofErr w:type="spellEnd"/>
       <w:r>
         <w:t>.</w:t>
       </w:r>
@@ -14321,11 +14597,11 @@
       <w:pPr>
         <w:pStyle w:val="Heading2"/>
       </w:pPr>
-      <w:bookmarkStart w:id="30" w:name="_Toc440565916"/>
+      <w:bookmarkStart w:id="31" w:name="_Toc440585788"/>
       <w:r>
         <w:t>System Description</w:t>
       </w:r>
-      <w:bookmarkEnd w:id="30"/>
+      <w:bookmarkEnd w:id="31"/>
     </w:p>
     <w:p>
       <w:r>
@@ -14342,49 +14618,33 @@
       <w:pPr>
         <w:pStyle w:val="Heading2"/>
       </w:pPr>
-      <w:bookmarkStart w:id="31" w:name="_Toc440565917"/>
+      <w:bookmarkStart w:id="32" w:name="_Toc440585789"/>
       <w:r>
         <w:t>Software Implementation</w:t>
       </w:r>
-      <w:bookmarkEnd w:id="31"/>
-    </w:p>
-    <w:p>
-      <w:r>
-        <w:t xml:space="preserve">Please refer to the code submitted via canvas </w:t>
-      </w:r>
-      <w:proofErr w:type="spellStart"/>
-      <w:r>
-        <w:t>dropbo</w:t>
-      </w:r>
-      <w:r>
-        <w:t>x</w:t>
-      </w:r>
-      <w:proofErr w:type="spellEnd"/>
-      <w:r>
-        <w:t>.</w:t>
+      <w:bookmarkEnd w:id="32"/>
+    </w:p>
+    <w:p>
+      <w:r>
+        <w:t>Please refer to the code submitted via canvas dropbo</w:t>
+      </w:r>
+      <w:r>
+        <w:t>x.</w:t>
       </w:r>
     </w:p>
     <w:p>
       <w:pPr>
         <w:pStyle w:val="Heading2"/>
       </w:pPr>
-      <w:bookmarkStart w:id="32" w:name="_Toc440565918"/>
+      <w:bookmarkStart w:id="33" w:name="_Toc440585790"/>
       <w:r>
         <w:t>Hardware Implementation</w:t>
       </w:r>
-      <w:bookmarkEnd w:id="32"/>
-    </w:p>
-    <w:p>
-      <w:r>
-        <w:t xml:space="preserve">We used the </w:t>
-      </w:r>
-      <w:proofErr w:type="spellStart"/>
-      <w:r>
-        <w:t>Quartus</w:t>
-      </w:r>
-      <w:proofErr w:type="spellEnd"/>
-      <w:r>
-        <w:t xml:space="preserve"> IDE to load our Verilog modules on to the DE1_SOC FPGA board. For our hardware, we used simple D- Flip Flops to achieve the functionality of the ripple down</w:t>
+      <w:bookmarkEnd w:id="33"/>
+    </w:p>
+    <w:p>
+      <w:r>
+        <w:t>We used the Quartus IDE to load our Verilog modules on to the DE1_SOC FPGA board. For our hardware, we used simple D- Flip Flops to achieve the functionality of the ripple down</w:t>
       </w:r>
       <w:r>
         <w:t>, Johnson</w:t>
@@ -14399,23 +14659,7 @@
         <w:t xml:space="preserve">FPGA </w:t>
       </w:r>
       <w:r>
-        <w:t xml:space="preserve">board such as </w:t>
-      </w:r>
-      <w:proofErr w:type="gramStart"/>
-      <w:r>
-        <w:t>LEDS[</w:t>
-      </w:r>
-      <w:proofErr w:type="gramEnd"/>
-      <w:r>
-        <w:t xml:space="preserve">3:0], KEY[0], system CLOCK (50 MHz) using a pin planner tool in </w:t>
-      </w:r>
-      <w:proofErr w:type="spellStart"/>
-      <w:r>
-        <w:t>Quartus</w:t>
-      </w:r>
-      <w:proofErr w:type="spellEnd"/>
-      <w:r>
-        <w:t xml:space="preserve">. The pin assignment layout was imported from an excel spreadsheet we created by </w:t>
+        <w:t xml:space="preserve">board such as LEDS[3:0], KEY[0], system CLOCK (50 MHz) using a pin planner tool in Quartus. The pin assignment layout was imported from an excel spreadsheet we created by </w:t>
       </w:r>
       <w:r>
         <w:t xml:space="preserve">studying the DE1_SOC datasheet for </w:t>
@@ -14456,7 +14700,7 @@
           <w:bCs w:val="0"/>
           <w:noProof/>
         </w:rPr>
-        <w:t>6</w:t>
+        <w:t>7</w:t>
       </w:r>
       <w:r>
         <w:fldChar w:fldCharType="end"/>
@@ -14575,13 +14819,8 @@
             <w:pPr>
               <w:ind w:firstLine="0"/>
             </w:pPr>
-            <w:proofErr w:type="gramStart"/>
             <w:r>
-              <w:t>KEY[</w:t>
-            </w:r>
-            <w:proofErr w:type="gramEnd"/>
-            <w:r>
-              <w:t>0]</w:t>
+              <w:t>KEY[0]</w:t>
             </w:r>
           </w:p>
         </w:tc>
@@ -14607,15 +14846,7 @@
               <w:ind w:firstLine="0"/>
             </w:pPr>
             <w:r>
-              <w:t>Push-</w:t>
-            </w:r>
-            <w:proofErr w:type="gramStart"/>
-            <w:r>
-              <w:t>button[</w:t>
-            </w:r>
-            <w:proofErr w:type="gramEnd"/>
-            <w:r>
-              <w:t>0]</w:t>
+              <w:t>Push-button[0]</w:t>
             </w:r>
           </w:p>
         </w:tc>
@@ -14642,13 +14873,8 @@
             <w:pPr>
               <w:ind w:firstLine="0"/>
             </w:pPr>
-            <w:proofErr w:type="gramStart"/>
             <w:r>
-              <w:t>LEDR[</w:t>
-            </w:r>
-            <w:proofErr w:type="gramEnd"/>
-            <w:r>
-              <w:t>0]</w:t>
+              <w:t>LEDR[0]</w:t>
             </w:r>
           </w:p>
         </w:tc>
@@ -14673,13 +14899,8 @@
             <w:pPr>
               <w:ind w:firstLine="0"/>
             </w:pPr>
-            <w:proofErr w:type="gramStart"/>
             <w:r>
-              <w:t>LED[</w:t>
-            </w:r>
-            <w:proofErr w:type="gramEnd"/>
-            <w:r>
-              <w:t>0]</w:t>
+              <w:t>LED[0]</w:t>
             </w:r>
           </w:p>
         </w:tc>
@@ -14706,13 +14927,8 @@
             <w:pPr>
               <w:ind w:firstLine="0"/>
             </w:pPr>
-            <w:proofErr w:type="gramStart"/>
             <w:r>
-              <w:t>LEDR[</w:t>
-            </w:r>
-            <w:proofErr w:type="gramEnd"/>
-            <w:r>
-              <w:t>1]</w:t>
+              <w:t>LEDR[1]</w:t>
             </w:r>
           </w:p>
         </w:tc>
@@ -14737,13 +14953,8 @@
             <w:pPr>
               <w:ind w:firstLine="0"/>
             </w:pPr>
-            <w:proofErr w:type="gramStart"/>
             <w:r>
-              <w:t>LED[</w:t>
-            </w:r>
-            <w:proofErr w:type="gramEnd"/>
-            <w:r>
-              <w:t>1]</w:t>
+              <w:t>LED[1]</w:t>
             </w:r>
           </w:p>
         </w:tc>
@@ -14770,13 +14981,8 @@
             <w:pPr>
               <w:ind w:firstLine="0"/>
             </w:pPr>
-            <w:proofErr w:type="gramStart"/>
             <w:r>
-              <w:t>LEDR[</w:t>
-            </w:r>
-            <w:proofErr w:type="gramEnd"/>
-            <w:r>
-              <w:t>2]</w:t>
+              <w:t>LEDR[2]</w:t>
             </w:r>
           </w:p>
         </w:tc>
@@ -14801,13 +15007,8 @@
             <w:pPr>
               <w:ind w:firstLine="0"/>
             </w:pPr>
-            <w:proofErr w:type="gramStart"/>
             <w:r>
-              <w:t>LED[</w:t>
-            </w:r>
-            <w:proofErr w:type="gramEnd"/>
-            <w:r>
-              <w:t>2]</w:t>
+              <w:t>LED[2]</w:t>
             </w:r>
           </w:p>
         </w:tc>
@@ -14834,13 +15035,8 @@
             <w:pPr>
               <w:ind w:firstLine="0"/>
             </w:pPr>
-            <w:proofErr w:type="gramStart"/>
             <w:r>
-              <w:t>LEDR[</w:t>
-            </w:r>
-            <w:proofErr w:type="gramEnd"/>
-            <w:r>
-              <w:t>3]</w:t>
+              <w:t>LEDR[3]</w:t>
             </w:r>
           </w:p>
         </w:tc>
@@ -14865,13 +15061,8 @@
             <w:pPr>
               <w:ind w:firstLine="0"/>
             </w:pPr>
-            <w:proofErr w:type="gramStart"/>
             <w:r>
-              <w:t>LED[</w:t>
-            </w:r>
-            <w:proofErr w:type="gramEnd"/>
-            <w:r>
-              <w:t>3]</w:t>
+              <w:t>LED[3]</w:t>
             </w:r>
           </w:p>
         </w:tc>
@@ -14948,25 +15139,17 @@
       <w:pPr>
         <w:pStyle w:val="Heading1"/>
       </w:pPr>
-      <w:bookmarkStart w:id="33" w:name="_Toc440565919"/>
       <w:bookmarkStart w:id="34" w:name="_Ref440570198"/>
+      <w:bookmarkStart w:id="35" w:name="_Toc440585791"/>
       <w:r>
         <w:t>Testing</w:t>
       </w:r>
-      <w:bookmarkEnd w:id="33"/>
       <w:bookmarkEnd w:id="34"/>
-    </w:p>
-    <w:p>
-      <w:r>
-        <w:t xml:space="preserve">The testing of the design was broken up into three segments, all of which contributed to the testing process: (1) Test Plan, (2) Test Specifications, and (3) Test Cases. The test cases are developed based on the specifications of the test for the general test plan for each testing tool. The results of the test </w:t>
-      </w:r>
-      <w:proofErr w:type="gramStart"/>
-      <w:r>
-        <w:t>is</w:t>
-      </w:r>
-      <w:proofErr w:type="gramEnd"/>
-      <w:r>
-        <w:t xml:space="preserve"> shown in Section </w:t>
+      <w:bookmarkEnd w:id="35"/>
+    </w:p>
+    <w:p>
+      <w:r>
+        <w:t xml:space="preserve">The testing of the design was broken up into three segments, all of which contributed to the testing process: (1) Test Plan, (2) Test Specifications, and (3) Test Cases. The test cases are developed based on the specifications of the test for the general test plan for each testing tool. The results of the test is shown in Section </w:t>
       </w:r>
       <w:r>
         <w:fldChar w:fldCharType="begin"/>
@@ -14978,7 +15161,7 @@
         <w:fldChar w:fldCharType="separate"/>
       </w:r>
       <w:r>
-        <w:t>5</w:t>
+        <w:t>6</w:t>
       </w:r>
       <w:r>
         <w:fldChar w:fldCharType="end"/>
@@ -14991,21 +15174,21 @@
       <w:pPr>
         <w:pStyle w:val="Heading2"/>
       </w:pPr>
-      <w:bookmarkStart w:id="35" w:name="_Ref440457954"/>
-      <w:bookmarkStart w:id="36" w:name="_Ref440457961"/>
-      <w:bookmarkStart w:id="37" w:name="_Ref440457968"/>
-      <w:bookmarkStart w:id="38" w:name="_Ref440457994"/>
-      <w:bookmarkStart w:id="39" w:name="_Ref440457998"/>
-      <w:bookmarkStart w:id="40" w:name="_Toc440565920"/>
+      <w:bookmarkStart w:id="36" w:name="_Ref440457954"/>
+      <w:bookmarkStart w:id="37" w:name="_Ref440457961"/>
+      <w:bookmarkStart w:id="38" w:name="_Ref440457968"/>
+      <w:bookmarkStart w:id="39" w:name="_Ref440457994"/>
+      <w:bookmarkStart w:id="40" w:name="_Ref440457998"/>
+      <w:bookmarkStart w:id="41" w:name="_Toc440585792"/>
       <w:r>
         <w:t>Test Plan</w:t>
       </w:r>
-      <w:bookmarkEnd w:id="35"/>
       <w:bookmarkEnd w:id="36"/>
       <w:bookmarkEnd w:id="37"/>
       <w:bookmarkEnd w:id="38"/>
       <w:bookmarkEnd w:id="39"/>
       <w:bookmarkEnd w:id="40"/>
+      <w:bookmarkEnd w:id="41"/>
     </w:p>
     <w:p>
       <w:r>
@@ -15064,7 +15247,7 @@
           <w:bCs/>
           <w:noProof/>
         </w:rPr>
-        <w:t>1</w:t>
+        <w:t>2</w:t>
       </w:r>
       <w:r>
         <w:rPr>
@@ -15119,7 +15302,7 @@
           <w:bCs/>
           <w:noProof/>
         </w:rPr>
-        <w:t>5</w:t>
+        <w:t>6</w:t>
       </w:r>
       <w:r>
         <w:rPr>
@@ -15151,19 +15334,9 @@
           <w:numId w:val="34"/>
         </w:numPr>
       </w:pPr>
-      <w:proofErr w:type="spellStart"/>
-      <w:r>
-        <w:t>iVerilog</w:t>
-      </w:r>
-      <w:proofErr w:type="spellEnd"/>
-      <w:r>
-        <w:t xml:space="preserve"> and </w:t>
-      </w:r>
-      <w:proofErr w:type="spellStart"/>
-      <w:r>
-        <w:t>gtkwave</w:t>
-      </w:r>
-      <w:proofErr w:type="spellEnd"/>
+      <w:r>
+        <w:t>iVerilog and gtkwave</w:t>
+      </w:r>
     </w:p>
     <w:p>
       <w:pPr>
@@ -15173,11 +15346,9 @@
           <w:numId w:val="34"/>
         </w:numPr>
       </w:pPr>
-      <w:proofErr w:type="spellStart"/>
       <w:r>
         <w:t>Quartus</w:t>
       </w:r>
-      <w:proofErr w:type="spellEnd"/>
       <w:r>
         <w:t xml:space="preserve"> II and Signal Tap</w:t>
       </w:r>
@@ -15190,11 +15361,9 @@
           <w:numId w:val="34"/>
         </w:numPr>
       </w:pPr>
-      <w:proofErr w:type="spellStart"/>
       <w:r>
         <w:t>Quartus</w:t>
       </w:r>
-      <w:proofErr w:type="spellEnd"/>
       <w:r>
         <w:t xml:space="preserve"> II </w:t>
       </w:r>
@@ -15212,41 +15381,15 @@
       <w:pPr>
         <w:pStyle w:val="Heading3"/>
       </w:pPr>
-      <w:bookmarkStart w:id="41" w:name="_Toc440565921"/>
-      <w:proofErr w:type="spellStart"/>
-      <w:r>
-        <w:t>iVerilog</w:t>
-      </w:r>
-      <w:proofErr w:type="spellEnd"/>
-      <w:r>
-        <w:t xml:space="preserve"> and </w:t>
-      </w:r>
-      <w:proofErr w:type="spellStart"/>
-      <w:r>
-        <w:t>gtkwave</w:t>
-      </w:r>
-      <w:bookmarkEnd w:id="41"/>
-      <w:proofErr w:type="spellEnd"/>
-    </w:p>
-    <w:p>
-      <w:r>
-        <w:t xml:space="preserve">The process of testing in </w:t>
-      </w:r>
-      <w:proofErr w:type="spellStart"/>
-      <w:r>
-        <w:t>iVerilog</w:t>
-      </w:r>
-      <w:proofErr w:type="spellEnd"/>
-      <w:r>
-        <w:t xml:space="preserve"> and </w:t>
-      </w:r>
-      <w:proofErr w:type="spellStart"/>
-      <w:r>
-        <w:t>gtkwave</w:t>
-      </w:r>
-      <w:proofErr w:type="spellEnd"/>
-      <w:r>
-        <w:t xml:space="preserve"> consists of the following steps:</w:t>
+      <w:bookmarkStart w:id="42" w:name="_Toc440585793"/>
+      <w:r>
+        <w:t>iVerilog and gtkwave</w:t>
+      </w:r>
+      <w:bookmarkEnd w:id="42"/>
+    </w:p>
+    <w:p>
+      <w:r>
+        <w:t>The process of testing in iVerilog and gtkwave consists of the following steps:</w:t>
       </w:r>
     </w:p>
     <w:p>
@@ -15270,28 +15413,7 @@
         </w:numPr>
       </w:pPr>
       <w:r>
-        <w:t xml:space="preserve">Design a </w:t>
-      </w:r>
-      <w:proofErr w:type="spellStart"/>
-      <w:r>
-        <w:t>testbench</w:t>
-      </w:r>
-      <w:proofErr w:type="spellEnd"/>
-      <w:r>
-        <w:t xml:space="preserve"> module in Verilog to generate </w:t>
-      </w:r>
-      <w:proofErr w:type="gramStart"/>
-      <w:r>
-        <w:t>a .</w:t>
-      </w:r>
-      <w:proofErr w:type="spellStart"/>
-      <w:r>
-        <w:t>vcd</w:t>
-      </w:r>
-      <w:proofErr w:type="spellEnd"/>
-      <w:proofErr w:type="gramEnd"/>
-      <w:r>
-        <w:t xml:space="preserve"> file to view the waveform generated from the unit under test.</w:t>
+        <w:t>Design a testbench module in Verilog to generate a .vcd file to view the waveform generated from the unit under test.</w:t>
       </w:r>
     </w:p>
     <w:p>
@@ -15303,36 +15425,7 @@
         </w:numPr>
       </w:pPr>
       <w:r>
-        <w:t xml:space="preserve">Synthesize associated Verilog files in </w:t>
-      </w:r>
-      <w:proofErr w:type="spellStart"/>
-      <w:r>
-        <w:t>iVerilog</w:t>
-      </w:r>
-      <w:proofErr w:type="spellEnd"/>
-      <w:r>
-        <w:t xml:space="preserve"> and run the synthesized Verilog program to generate </w:t>
-      </w:r>
-      <w:proofErr w:type="gramStart"/>
-      <w:r>
-        <w:t>a .</w:t>
-      </w:r>
-      <w:proofErr w:type="spellStart"/>
-      <w:r>
-        <w:t>vcd</w:t>
-      </w:r>
-      <w:proofErr w:type="spellEnd"/>
-      <w:proofErr w:type="gramEnd"/>
-      <w:r>
-        <w:t xml:space="preserve"> file and run </w:t>
-      </w:r>
-      <w:proofErr w:type="spellStart"/>
-      <w:r>
-        <w:t>gtkwave</w:t>
-      </w:r>
-      <w:proofErr w:type="spellEnd"/>
-      <w:r>
-        <w:t xml:space="preserve"> to view the waveform</w:t>
+        <w:t>Synthesize associated Verilog files in iVerilog and run the synthesized Verilog program to generate a .vcd file and run gtkwave to view the waveform</w:t>
       </w:r>
       <w:r>
         <w:t xml:space="preserve"> using the batch commands as shown in </w:t>
@@ -15428,37 +15521,12 @@
                 <w:sz w:val="22"/>
               </w:rPr>
             </w:pPr>
-            <w:proofErr w:type="spellStart"/>
             <w:r>
               <w:rPr>
                 <w:rFonts w:ascii="Arial" w:hAnsi="Arial" w:cs="Arial"/>
                 <w:sz w:val="22"/>
               </w:rPr>
-              <w:t>iverilog</w:t>
-            </w:r>
-            <w:proofErr w:type="spellEnd"/>
-            <w:r>
-              <w:rPr>
-                <w:rFonts w:ascii="Arial" w:hAnsi="Arial" w:cs="Arial"/>
-                <w:sz w:val="22"/>
-              </w:rPr>
-              <w:t xml:space="preserve"> –o out &lt;insert associated </w:t>
-            </w:r>
-            <w:proofErr w:type="gramStart"/>
-            <w:r>
-              <w:rPr>
-                <w:rFonts w:ascii="Arial" w:hAnsi="Arial" w:cs="Arial"/>
-                <w:sz w:val="22"/>
-              </w:rPr>
-              <w:t>Verilog .v</w:t>
-            </w:r>
-            <w:proofErr w:type="gramEnd"/>
-            <w:r>
-              <w:rPr>
-                <w:rFonts w:ascii="Arial" w:hAnsi="Arial" w:cs="Arial"/>
-                <w:sz w:val="22"/>
-              </w:rPr>
-              <w:t xml:space="preserve"> files&gt;</w:t>
+              <w:t>iverilog –o out &lt;insert associated Verilog .v files&gt;</w:t>
             </w:r>
           </w:p>
           <w:p>
@@ -15474,21 +15542,12 @@
                 <w:sz w:val="22"/>
               </w:rPr>
             </w:pPr>
-            <w:proofErr w:type="spellStart"/>
             <w:r>
               <w:rPr>
                 <w:rFonts w:ascii="Arial" w:hAnsi="Arial" w:cs="Arial"/>
                 <w:sz w:val="22"/>
               </w:rPr>
-              <w:t>vvp</w:t>
-            </w:r>
-            <w:proofErr w:type="spellEnd"/>
-            <w:r>
-              <w:rPr>
-                <w:rFonts w:ascii="Arial" w:hAnsi="Arial" w:cs="Arial"/>
-                <w:sz w:val="22"/>
-              </w:rPr>
-              <w:t xml:space="preserve"> out</w:t>
+              <w:t>vvp out</w:t>
             </w:r>
           </w:p>
           <w:p>
@@ -15500,55 +15559,12 @@
                 <w:numId w:val="45"/>
               </w:numPr>
             </w:pPr>
-            <w:proofErr w:type="spellStart"/>
             <w:r>
               <w:rPr>
                 <w:rFonts w:ascii="Arial" w:hAnsi="Arial" w:cs="Arial"/>
                 <w:sz w:val="22"/>
               </w:rPr>
-              <w:t>gtkwave</w:t>
-            </w:r>
-            <w:proofErr w:type="spellEnd"/>
-            <w:r>
-              <w:rPr>
-                <w:rFonts w:ascii="Arial" w:hAnsi="Arial" w:cs="Arial"/>
-                <w:sz w:val="22"/>
-              </w:rPr>
-              <w:t xml:space="preserve"> &lt;insert associated </w:t>
-            </w:r>
-            <w:proofErr w:type="spellStart"/>
-            <w:proofErr w:type="gramStart"/>
-            <w:r>
-              <w:rPr>
-                <w:rFonts w:ascii="Arial" w:hAnsi="Arial" w:cs="Arial"/>
-                <w:sz w:val="22"/>
-              </w:rPr>
-              <w:t>gtkwave</w:t>
-            </w:r>
-            <w:proofErr w:type="spellEnd"/>
-            <w:r>
-              <w:rPr>
-                <w:rFonts w:ascii="Arial" w:hAnsi="Arial" w:cs="Arial"/>
-                <w:sz w:val="22"/>
-              </w:rPr>
-              <w:t xml:space="preserve"> .</w:t>
-            </w:r>
-            <w:proofErr w:type="spellStart"/>
-            <w:r>
-              <w:rPr>
-                <w:rFonts w:ascii="Arial" w:hAnsi="Arial" w:cs="Arial"/>
-                <w:sz w:val="22"/>
-              </w:rPr>
-              <w:t>vcd</w:t>
-            </w:r>
-            <w:proofErr w:type="spellEnd"/>
-            <w:proofErr w:type="gramEnd"/>
-            <w:r>
-              <w:rPr>
-                <w:rFonts w:ascii="Arial" w:hAnsi="Arial" w:cs="Arial"/>
-                <w:sz w:val="22"/>
-              </w:rPr>
-              <w:t xml:space="preserve"> file&gt;</w:t>
+              <w:t>gtkwave &lt;insert associated gtkwave .vcd file&gt;</w:t>
             </w:r>
             <w:r>
               <w:rPr>
@@ -15574,7 +15590,7 @@
         <w:keepNext/>
         <w:ind w:left="1152" w:firstLine="0"/>
       </w:pPr>
-      <w:bookmarkStart w:id="42" w:name="_Ref440565626"/>
+      <w:bookmarkStart w:id="43" w:name="_Ref440565626"/>
       <w:r>
         <w:rPr>
           <w:rStyle w:val="SubtleEmphasis"/>
@@ -15618,7 +15634,7 @@
         </w:rPr>
         <w:fldChar w:fldCharType="end"/>
       </w:r>
-      <w:bookmarkEnd w:id="42"/>
+      <w:bookmarkEnd w:id="43"/>
       <w:r>
         <w:rPr>
           <w:b/>
@@ -15657,16 +15673,14 @@
       <w:pPr>
         <w:pStyle w:val="Heading3"/>
       </w:pPr>
-      <w:bookmarkStart w:id="43" w:name="_Toc440565922"/>
-      <w:proofErr w:type="spellStart"/>
+      <w:bookmarkStart w:id="44" w:name="_Toc440585794"/>
       <w:r>
         <w:t>Quartus</w:t>
       </w:r>
-      <w:proofErr w:type="spellEnd"/>
       <w:r>
         <w:t xml:space="preserve"> II and Signal Tap</w:t>
       </w:r>
-      <w:bookmarkEnd w:id="43"/>
+      <w:bookmarkEnd w:id="44"/>
     </w:p>
     <w:p>
       <w:r>
@@ -15684,11 +15698,9 @@
       <w:r>
         <w:t xml:space="preserve">Design a top level module in Verilog under the </w:t>
       </w:r>
-      <w:proofErr w:type="spellStart"/>
       <w:r>
         <w:t>Quartus</w:t>
       </w:r>
-      <w:proofErr w:type="spellEnd"/>
       <w:r>
         <w:t xml:space="preserve"> II IDE.</w:t>
       </w:r>
@@ -15753,20 +15765,7 @@
         </w:numPr>
       </w:pPr>
       <w:r>
-        <w:t xml:space="preserve">Set clock and sample depth to </w:t>
-      </w:r>
-      <w:proofErr w:type="spellStart"/>
-      <w:proofErr w:type="gramStart"/>
-      <w:r>
-        <w:t>tBase</w:t>
-      </w:r>
-      <w:proofErr w:type="spellEnd"/>
-      <w:r>
-        <w:t>[</w:t>
-      </w:r>
-      <w:proofErr w:type="gramEnd"/>
-      <w:r>
-        <w:t>19] and 512 samples, respectively.</w:t>
+        <w:t>Set clock and sample depth to tBase[19] and 512 samples, respectively.</w:t>
       </w:r>
     </w:p>
     <w:p>
@@ -15778,20 +15777,7 @@
         </w:numPr>
       </w:pPr>
       <w:r>
-        <w:t xml:space="preserve">Load </w:t>
-      </w:r>
-      <w:proofErr w:type="gramStart"/>
-      <w:r>
-        <w:t>the .</w:t>
-      </w:r>
-      <w:proofErr w:type="spellStart"/>
-      <w:r>
-        <w:t>sof</w:t>
-      </w:r>
-      <w:proofErr w:type="spellEnd"/>
-      <w:proofErr w:type="gramEnd"/>
-      <w:r>
-        <w:t xml:space="preserve"> file into the DE1-SoC board.</w:t>
+        <w:t>Load the .sof file into the DE1-SoC board.</w:t>
       </w:r>
     </w:p>
     <w:p>
@@ -15831,16 +15817,14 @@
       <w:pPr>
         <w:pStyle w:val="Heading3"/>
       </w:pPr>
-      <w:bookmarkStart w:id="44" w:name="_Toc440565923"/>
-      <w:proofErr w:type="spellStart"/>
+      <w:bookmarkStart w:id="45" w:name="_Toc440585795"/>
       <w:r>
         <w:t>Quartus</w:t>
       </w:r>
-      <w:proofErr w:type="spellEnd"/>
       <w:r>
         <w:t xml:space="preserve"> II and Waveform tool</w:t>
       </w:r>
-      <w:bookmarkEnd w:id="44"/>
+      <w:bookmarkEnd w:id="45"/>
     </w:p>
     <w:p>
       <w:r>
@@ -15858,11 +15842,9 @@
       <w:r>
         <w:t xml:space="preserve">Create the schematic file using </w:t>
       </w:r>
-      <w:proofErr w:type="spellStart"/>
       <w:r>
         <w:t>Quartus</w:t>
       </w:r>
-      <w:proofErr w:type="spellEnd"/>
       <w:r>
         <w:t>.</w:t>
       </w:r>
@@ -15949,11 +15931,11 @@
       <w:pPr>
         <w:pStyle w:val="Heading2"/>
       </w:pPr>
-      <w:bookmarkStart w:id="45" w:name="_Toc440565924"/>
+      <w:bookmarkStart w:id="46" w:name="_Toc440585796"/>
       <w:r>
         <w:t>Test Specification</w:t>
       </w:r>
-      <w:bookmarkEnd w:id="45"/>
+      <w:bookmarkEnd w:id="46"/>
     </w:p>
     <w:p>
       <w:r>
@@ -15976,11 +15958,11 @@
       <w:pPr>
         <w:pStyle w:val="Heading3"/>
       </w:pPr>
-      <w:bookmarkStart w:id="46" w:name="_Toc440565925"/>
+      <w:bookmarkStart w:id="47" w:name="_Toc440585797"/>
       <w:r>
         <w:t>Reset Signal is set low</w:t>
       </w:r>
-      <w:bookmarkEnd w:id="46"/>
+      <w:bookmarkEnd w:id="47"/>
     </w:p>
     <w:p>
       <w:pPr>
@@ -16073,11 +16055,11 @@
       <w:pPr>
         <w:pStyle w:val="Heading3"/>
       </w:pPr>
-      <w:bookmarkStart w:id="47" w:name="_Toc440565926"/>
+      <w:bookmarkStart w:id="48" w:name="_Toc440585798"/>
       <w:r>
         <w:t>Reset Signal is set high</w:t>
       </w:r>
-      <w:bookmarkEnd w:id="47"/>
+      <w:bookmarkEnd w:id="48"/>
     </w:p>
     <w:p>
       <w:r>
@@ -16239,7 +16221,10 @@
         <w:pStyle w:val="Heading4"/>
       </w:pPr>
       <w:r>
-        <w:t>Ripple and Synchronous Down Counter</w:t>
+        <w:t>Johnson</w:t>
+      </w:r>
+      <w:r>
+        <w:t xml:space="preserve"> Down Counter</w:t>
       </w:r>
     </w:p>
     <w:p>
@@ -16390,11 +16375,11 @@
       <w:pPr>
         <w:pStyle w:val="Heading2"/>
       </w:pPr>
-      <w:bookmarkStart w:id="48" w:name="_Toc440565927"/>
+      <w:bookmarkStart w:id="49" w:name="_Toc440585799"/>
       <w:r>
         <w:t>Test Case</w:t>
       </w:r>
-      <w:bookmarkEnd w:id="48"/>
+      <w:bookmarkEnd w:id="49"/>
     </w:p>
     <w:p>
       <w:r>
@@ -16410,7 +16395,7 @@
         <w:fldChar w:fldCharType="separate"/>
       </w:r>
       <w:r>
-        <w:t>4.1</w:t>
+        <w:t>5.1</w:t>
       </w:r>
       <w:r>
         <w:fldChar w:fldCharType="end"/>
@@ -16435,8 +16420,8 @@
       <w:pPr>
         <w:pStyle w:val="Heading1"/>
       </w:pPr>
-      <w:bookmarkStart w:id="49" w:name="_Toc440565931"/>
       <w:bookmarkStart w:id="50" w:name="_Ref440566455"/>
+      <w:bookmarkStart w:id="51" w:name="_Toc440585800"/>
       <w:r>
         <w:lastRenderedPageBreak/>
         <w:t>Presentation</w:t>
@@ -16450,8 +16435,8 @@
       <w:r>
         <w:t>esults</w:t>
       </w:r>
-      <w:bookmarkEnd w:id="49"/>
       <w:bookmarkEnd w:id="50"/>
+      <w:bookmarkEnd w:id="51"/>
     </w:p>
     <w:p>
       <w:r>
@@ -16467,104 +16452,48 @@
         <w:fldChar w:fldCharType="separate"/>
       </w:r>
       <w:r>
-        <w:t>4</w:t>
+        <w:t>5</w:t>
       </w:r>
       <w:r>
         <w:fldChar w:fldCharType="end"/>
       </w:r>
       <w:r>
-        <w:t xml:space="preserve"> regarding testing. The tests are conducted using the following three tools: (1) </w:t>
-      </w:r>
-      <w:proofErr w:type="spellStart"/>
-      <w:r>
-        <w:t>iVerilog</w:t>
-      </w:r>
-      <w:proofErr w:type="spellEnd"/>
-      <w:r>
-        <w:t xml:space="preserve"> and </w:t>
-      </w:r>
-      <w:proofErr w:type="spellStart"/>
-      <w:r>
-        <w:t>gtkwave</w:t>
-      </w:r>
-      <w:proofErr w:type="spellEnd"/>
-      <w:r>
-        <w:t xml:space="preserve"> for the structural, data path, and behavioral level counters, (2) </w:t>
-      </w:r>
-      <w:proofErr w:type="spellStart"/>
-      <w:r>
-        <w:t>Quartus</w:t>
-      </w:r>
-      <w:proofErr w:type="spellEnd"/>
-      <w:r>
-        <w:t xml:space="preserve"> II Waveform Tool for the schematic entry, and (3) </w:t>
-      </w:r>
-      <w:proofErr w:type="spellStart"/>
-      <w:r>
-        <w:t>Quartas</w:t>
-      </w:r>
-      <w:proofErr w:type="spellEnd"/>
-      <w:r>
-        <w:t xml:space="preserve"> II Signal Tap for real world analysis of the hardware implementation of the four counters.</w:t>
+        <w:t xml:space="preserve"> regarding testing. The tests are conducted using the following three tools: (1) iVerilog and gtkwave for the structural, data path, and behavioral level counters, (2) Quartus II Waveform Tool for the schematic entry, and (3) Quartas II Signal Tap for real world analysis of the hardware implementation of the four counters.</w:t>
       </w:r>
     </w:p>
     <w:p>
       <w:pPr>
         <w:pStyle w:val="Heading2"/>
       </w:pPr>
-      <w:bookmarkStart w:id="51" w:name="_Toc440565928"/>
-      <w:proofErr w:type="spellStart"/>
-      <w:r>
-        <w:t>iVerilog</w:t>
-      </w:r>
-      <w:proofErr w:type="spellEnd"/>
-      <w:r>
-        <w:t xml:space="preserve"> and </w:t>
-      </w:r>
-      <w:proofErr w:type="spellStart"/>
-      <w:r>
-        <w:t>gtkwave</w:t>
-      </w:r>
-      <w:bookmarkEnd w:id="51"/>
-      <w:proofErr w:type="spellEnd"/>
+      <w:bookmarkStart w:id="52" w:name="_Toc440585801"/>
+      <w:r>
+        <w:t>iVerilog and gtkwave</w:t>
+      </w:r>
+      <w:bookmarkEnd w:id="52"/>
     </w:p>
     <w:p>
       <w:r>
         <w:t>In this first part of the lab, Verilog HDL was used to design and build the four counters. After the counters were built, the modules were compiled and simulated to produce wavefor</w:t>
       </w:r>
       <w:r>
-        <w:t xml:space="preserve">ms for the inputs and outputs. </w:t>
-      </w:r>
-      <w:proofErr w:type="spellStart"/>
-      <w:r>
-        <w:t>I</w:t>
-      </w:r>
-      <w:r>
-        <w:t>verilog</w:t>
-      </w:r>
-      <w:proofErr w:type="spellEnd"/>
-      <w:r>
-        <w:t xml:space="preserve"> was used to compile the code and </w:t>
-      </w:r>
-      <w:proofErr w:type="spellStart"/>
-      <w:r>
-        <w:t>gtkwave</w:t>
-      </w:r>
-      <w:proofErr w:type="spellEnd"/>
-      <w:r>
-        <w:t xml:space="preserve"> was used to see the output of the four counters.</w:t>
+        <w:t>ms for the inputs and outputs. I</w:t>
+      </w:r>
+      <w:r>
+        <w:t>verilog was used to compile the code and gtkwave was used to see the output of the four counters.</w:t>
       </w:r>
     </w:p>
     <w:p>
       <w:pPr>
         <w:pStyle w:val="Heading3"/>
       </w:pPr>
+      <w:bookmarkStart w:id="53" w:name="_Toc440585802"/>
       <w:r>
         <w:t>Four Bit Ripple Down Counter</w:t>
       </w:r>
       <w:r>
         <w:t xml:space="preserve"> (Structural Model)</w:t>
       </w:r>
+      <w:bookmarkEnd w:id="53"/>
     </w:p>
     <w:p>
       <w:pPr>
@@ -16700,7 +16629,7 @@
       <w:pPr>
         <w:pStyle w:val="Caption"/>
       </w:pPr>
-      <w:bookmarkStart w:id="52" w:name="_Ref440572006"/>
+      <w:bookmarkStart w:id="54" w:name="_Ref440572006"/>
       <w:r>
         <w:rPr>
           <w:rStyle w:val="SubtleEmphasis"/>
@@ -16744,7 +16673,7 @@
         </w:rPr>
         <w:fldChar w:fldCharType="end"/>
       </w:r>
-      <w:bookmarkEnd w:id="52"/>
+      <w:bookmarkEnd w:id="54"/>
       <w:r>
         <w:rPr>
           <w:b/>
@@ -16758,24 +16687,18 @@
         <w:t>Bit</w:t>
       </w:r>
       <w:r>
-        <w:t xml:space="preserve"> Ripple Down Counter Waveform using </w:t>
-      </w:r>
-      <w:proofErr w:type="spellStart"/>
-      <w:r>
-        <w:t>gtkwave</w:t>
-      </w:r>
-      <w:proofErr w:type="spellEnd"/>
-      <w:r>
-        <w:t>.</w:t>
+        <w:t xml:space="preserve"> Ripple Down Counter Waveform using gtkwave.</w:t>
       </w:r>
     </w:p>
     <w:p>
       <w:pPr>
         <w:pStyle w:val="Heading3"/>
       </w:pPr>
+      <w:bookmarkStart w:id="55" w:name="_Toc440585803"/>
       <w:r>
         <w:t>Synchronous Down Counter (Dataflow Model)</w:t>
       </w:r>
+      <w:bookmarkEnd w:id="55"/>
     </w:p>
     <w:p>
       <w:r>
@@ -16907,7 +16830,7 @@
       <w:pPr>
         <w:pStyle w:val="Caption"/>
       </w:pPr>
-      <w:bookmarkStart w:id="53" w:name="_Ref440572005"/>
+      <w:bookmarkStart w:id="56" w:name="_Ref440572005"/>
       <w:r>
         <w:rPr>
           <w:rStyle w:val="SubtleEmphasis"/>
@@ -16951,7 +16874,7 @@
         </w:rPr>
         <w:fldChar w:fldCharType="end"/>
       </w:r>
-      <w:bookmarkEnd w:id="53"/>
+      <w:bookmarkEnd w:id="56"/>
       <w:r>
         <w:rPr>
           <w:b/>
@@ -16965,27 +16888,21 @@
         <w:t xml:space="preserve">Behavioral </w:t>
       </w:r>
       <w:r>
-        <w:t xml:space="preserve">Down Counter Waveform using </w:t>
-      </w:r>
-      <w:proofErr w:type="spellStart"/>
-      <w:r>
-        <w:t>gtkwave</w:t>
-      </w:r>
-      <w:proofErr w:type="spellEnd"/>
-      <w:r>
-        <w:t>.</w:t>
+        <w:t>Down Counter Waveform using gtkwave.</w:t>
       </w:r>
     </w:p>
     <w:p>
       <w:pPr>
         <w:pStyle w:val="Heading3"/>
       </w:pPr>
+      <w:bookmarkStart w:id="57" w:name="_Toc440585804"/>
       <w:r>
         <w:t>Synchronous Johnson Counter</w:t>
       </w:r>
       <w:r>
         <w:t xml:space="preserve"> (Behavioral Model)</w:t>
       </w:r>
+      <w:bookmarkEnd w:id="57"/>
     </w:p>
     <w:p>
       <w:r>
@@ -17122,7 +17039,7 @@
       <w:pPr>
         <w:pStyle w:val="Caption"/>
       </w:pPr>
-      <w:bookmarkStart w:id="54" w:name="_Ref440571959"/>
+      <w:bookmarkStart w:id="58" w:name="_Ref440571959"/>
       <w:r>
         <w:rPr>
           <w:rStyle w:val="SubtleEmphasis"/>
@@ -17166,7 +17083,7 @@
         </w:rPr>
         <w:fldChar w:fldCharType="end"/>
       </w:r>
-      <w:bookmarkEnd w:id="54"/>
+      <w:bookmarkEnd w:id="58"/>
       <w:r>
         <w:rPr>
           <w:b/>
@@ -17174,34 +17091,21 @@
         <w:t>.</w:t>
       </w:r>
       <w:r>
-        <w:t xml:space="preserve"> Four Bit Johnson Down Counter Waveform using </w:t>
-      </w:r>
-      <w:proofErr w:type="spellStart"/>
-      <w:r>
-        <w:t>gtkwave</w:t>
-      </w:r>
-      <w:proofErr w:type="spellEnd"/>
-      <w:r>
-        <w:t>.</w:t>
+        <w:t xml:space="preserve"> Four Bit Johnson Down Counter Waveform using gtkwave.</w:t>
       </w:r>
     </w:p>
     <w:p>
       <w:pPr>
         <w:pStyle w:val="Heading2"/>
       </w:pPr>
-      <w:bookmarkStart w:id="55" w:name="_Toc440565930"/>
-      <w:proofErr w:type="spellStart"/>
-      <w:r>
-        <w:t>Quartus</w:t>
-      </w:r>
-      <w:proofErr w:type="spellEnd"/>
-      <w:r>
-        <w:t xml:space="preserve"> II Waveform T</w:t>
+      <w:bookmarkStart w:id="59" w:name="_Toc440585805"/>
+      <w:r>
+        <w:t>Quartus II Waveform T</w:t>
       </w:r>
       <w:r>
         <w:t>ool</w:t>
       </w:r>
-      <w:bookmarkEnd w:id="55"/>
+      <w:bookmarkEnd w:id="59"/>
     </w:p>
     <w:p>
       <w:r>
@@ -17270,7 +17174,7 @@
       <w:r>
         <w:lastRenderedPageBreak/>
         <w:pict w14:anchorId="73B1B56C">
-          <v:shape id="_x0000_i1026" type="#_x0000_t75" style="width:467.05pt;height:90pt">
+          <v:shape id="_x0000_i1304" type="#_x0000_t75" style="width:466.5pt;height:90pt">
             <v:imagedata r:id="rId14" o:title="__output_waveform"/>
           </v:shape>
         </w:pict>
@@ -17285,7 +17189,7 @@
       <w:pPr>
         <w:pStyle w:val="Caption"/>
       </w:pPr>
-      <w:bookmarkStart w:id="56" w:name="_Ref440572381"/>
+      <w:bookmarkStart w:id="60" w:name="_Ref440572381"/>
       <w:r>
         <w:rPr>
           <w:rStyle w:val="SubtleEmphasis"/>
@@ -17329,7 +17233,7 @@
         </w:rPr>
         <w:fldChar w:fldCharType="end"/>
       </w:r>
-      <w:bookmarkEnd w:id="56"/>
+      <w:bookmarkEnd w:id="60"/>
       <w:r>
         <w:rPr>
           <w:b/>
@@ -17343,31 +17247,18 @@
         <w:t xml:space="preserve"> Schematic</w:t>
       </w:r>
       <w:r>
-        <w:t xml:space="preserve"> Down Counter Waveform using </w:t>
-      </w:r>
-      <w:proofErr w:type="spellStart"/>
-      <w:r>
-        <w:t>Quartus</w:t>
-      </w:r>
-      <w:proofErr w:type="spellEnd"/>
-      <w:r>
-        <w:t xml:space="preserve"> II Waveform Tool</w:t>
+        <w:t xml:space="preserve"> Down Counter Waveform using Quartus II Waveform Tool</w:t>
       </w:r>
     </w:p>
     <w:p>
       <w:pPr>
         <w:pStyle w:val="Heading2"/>
       </w:pPr>
-      <w:bookmarkStart w:id="57" w:name="_Toc440565929"/>
-      <w:proofErr w:type="spellStart"/>
-      <w:r>
-        <w:t>Quartus</w:t>
-      </w:r>
-      <w:proofErr w:type="spellEnd"/>
-      <w:r>
-        <w:t xml:space="preserve"> II Signal Tap</w:t>
-      </w:r>
-      <w:bookmarkEnd w:id="57"/>
+      <w:bookmarkStart w:id="61" w:name="_Toc440585806"/>
+      <w:r>
+        <w:t>Quartus II Signal Tap</w:t>
+      </w:r>
+      <w:bookmarkEnd w:id="61"/>
     </w:p>
     <w:p>
       <w:r>
@@ -17390,12 +17281,14 @@
       <w:pPr>
         <w:pStyle w:val="Heading3"/>
       </w:pPr>
+      <w:bookmarkStart w:id="62" w:name="_Toc440585807"/>
       <w:r>
         <w:t>DE1_SoC Board Testing</w:t>
       </w:r>
       <w:r>
         <w:t xml:space="preserve"> at Initial Reset</w:t>
       </w:r>
+      <w:bookmarkEnd w:id="62"/>
     </w:p>
     <w:p>
       <w:pPr>
@@ -17483,7 +17376,7 @@
       </w:pPr>
       <w:r>
         <w:pict w14:anchorId="0F8CFE0F">
-          <v:shape id="_x0000_i1027" type="#_x0000_t75" style="width:467.05pt;height:53.05pt">
+          <v:shape id="_x0000_i1305" type="#_x0000_t75" style="width:467.25pt;height:53.25pt">
             <v:imagedata r:id="rId15" o:title="ST_ripple_reset"/>
           </v:shape>
         </w:pict>
@@ -17498,7 +17391,7 @@
       <w:pPr>
         <w:pStyle w:val="Caption"/>
       </w:pPr>
-      <w:bookmarkStart w:id="58" w:name="_Ref440573502"/>
+      <w:bookmarkStart w:id="63" w:name="_Ref440573502"/>
       <w:r>
         <w:rPr>
           <w:rStyle w:val="SubtleEmphasis"/>
@@ -17542,7 +17435,7 @@
         </w:rPr>
         <w:fldChar w:fldCharType="end"/>
       </w:r>
-      <w:bookmarkEnd w:id="58"/>
+      <w:bookmarkEnd w:id="63"/>
       <w:r>
         <w:rPr>
           <w:b/>
@@ -17717,7 +17610,7 @@
       <w:pPr>
         <w:pStyle w:val="Caption"/>
       </w:pPr>
-      <w:bookmarkStart w:id="59" w:name="_Ref440573504"/>
+      <w:bookmarkStart w:id="64" w:name="_Ref440573504"/>
       <w:r>
         <w:rPr>
           <w:rStyle w:val="SubtleEmphasis"/>
@@ -17761,7 +17654,7 @@
         </w:rPr>
         <w:fldChar w:fldCharType="end"/>
       </w:r>
-      <w:bookmarkEnd w:id="59"/>
+      <w:bookmarkEnd w:id="64"/>
       <w:r>
         <w:rPr>
           <w:b/>
@@ -17933,7 +17826,7 @@
       <w:pPr>
         <w:pStyle w:val="Caption"/>
       </w:pPr>
-      <w:bookmarkStart w:id="60" w:name="_Ref440573505"/>
+      <w:bookmarkStart w:id="65" w:name="_Ref440573505"/>
       <w:r>
         <w:rPr>
           <w:rStyle w:val="SubtleEmphasis"/>
@@ -17977,7 +17870,7 @@
         </w:rPr>
         <w:fldChar w:fldCharType="end"/>
       </w:r>
-      <w:bookmarkEnd w:id="60"/>
+      <w:bookmarkEnd w:id="65"/>
       <w:r>
         <w:rPr>
           <w:b/>
@@ -18007,23 +17900,7 @@
     </w:p>
     <w:p>
       <w:r>
-        <w:t xml:space="preserve">Finally, the synchronous down counter was also designed using the schematic entry feature in </w:t>
-      </w:r>
-      <w:proofErr w:type="spellStart"/>
-      <w:r>
-        <w:t>Quartus</w:t>
-      </w:r>
-      <w:proofErr w:type="spellEnd"/>
-      <w:r>
-        <w:t xml:space="preserve">. Using the given components in </w:t>
-      </w:r>
-      <w:proofErr w:type="spellStart"/>
-      <w:r>
-        <w:t>Quartus</w:t>
-      </w:r>
-      <w:proofErr w:type="spellEnd"/>
-      <w:r>
-        <w:t xml:space="preserve">, the counter was built using </w:t>
+        <w:t xml:space="preserve">Finally, the synchronous down counter was also designed using the schematic entry feature in Quartus. Using the given components in Quartus, the counter was built using </w:t>
       </w:r>
       <w:r>
         <w:t>D Flip Flop</w:t>
@@ -18155,7 +18032,7 @@
       <w:pPr>
         <w:pStyle w:val="Caption"/>
       </w:pPr>
-      <w:bookmarkStart w:id="61" w:name="_Ref440573516"/>
+      <w:bookmarkStart w:id="66" w:name="_Ref440573516"/>
       <w:r>
         <w:rPr>
           <w:rStyle w:val="SubtleEmphasis"/>
@@ -18199,7 +18076,7 @@
         </w:rPr>
         <w:fldChar w:fldCharType="end"/>
       </w:r>
-      <w:bookmarkEnd w:id="61"/>
+      <w:bookmarkEnd w:id="66"/>
       <w:r>
         <w:rPr>
           <w:b/>
@@ -18220,12 +18097,14 @@
       <w:pPr>
         <w:pStyle w:val="Heading3"/>
       </w:pPr>
+      <w:bookmarkStart w:id="67" w:name="_Toc440585808"/>
       <w:r>
         <w:t>Third State</w:t>
       </w:r>
       <w:r>
         <w:t xml:space="preserve"> Analysis</w:t>
       </w:r>
+      <w:bookmarkEnd w:id="67"/>
     </w:p>
     <w:p>
       <w:r>
@@ -18489,7 +18368,7 @@
       </w:pPr>
       <w:r>
         <w:pict w14:anchorId="78880730">
-          <v:shape id="_x0000_i1028" type="#_x0000_t75" style="width:467.05pt;height:50.2pt">
+          <v:shape id="_x0000_i1306" type="#_x0000_t75" style="width:467.25pt;height:50.25pt">
             <v:imagedata r:id="rId19" o:title="ST_ripple_3"/>
           </v:shape>
         </w:pict>
@@ -18506,7 +18385,7 @@
       <w:pPr>
         <w:pStyle w:val="Caption"/>
       </w:pPr>
-      <w:bookmarkStart w:id="62" w:name="_Ref440575185"/>
+      <w:bookmarkStart w:id="68" w:name="_Ref440575185"/>
       <w:r>
         <w:rPr>
           <w:rStyle w:val="SubtleEmphasis"/>
@@ -18550,7 +18429,7 @@
         </w:rPr>
         <w:fldChar w:fldCharType="end"/>
       </w:r>
-      <w:bookmarkEnd w:id="62"/>
+      <w:bookmarkEnd w:id="68"/>
       <w:r>
         <w:rPr>
           <w:b/>
@@ -18602,7 +18481,7 @@
       </w:pPr>
       <w:r>
         <w:pict w14:anchorId="7D01F577">
-          <v:shape id="_x0000_i1029" type="#_x0000_t75" style="width:468pt;height:52.1pt">
+          <v:shape id="_x0000_i1307" type="#_x0000_t75" style="width:468pt;height:51.75pt">
             <v:imagedata r:id="rId20" o:title="ST_synch_3"/>
           </v:shape>
         </w:pict>
@@ -18619,7 +18498,7 @@
       <w:pPr>
         <w:pStyle w:val="Caption"/>
       </w:pPr>
-      <w:bookmarkStart w:id="63" w:name="_Ref440575187"/>
+      <w:bookmarkStart w:id="69" w:name="_Ref440575187"/>
       <w:r>
         <w:rPr>
           <w:rStyle w:val="SubtleEmphasis"/>
@@ -18663,7 +18542,7 @@
         </w:rPr>
         <w:fldChar w:fldCharType="end"/>
       </w:r>
-      <w:bookmarkEnd w:id="63"/>
+      <w:bookmarkEnd w:id="69"/>
       <w:r>
         <w:rPr>
           <w:b/>
@@ -18727,7 +18606,7 @@
       </w:pPr>
       <w:r>
         <w:pict w14:anchorId="41AB954A">
-          <v:shape id="_x0000_i1030" type="#_x0000_t75" style="width:467.05pt;height:52.1pt">
+          <v:shape id="_x0000_i1308" type="#_x0000_t75" style="width:467.25pt;height:51.75pt">
             <v:imagedata r:id="rId21" o:title="ST_johnson_3"/>
           </v:shape>
         </w:pict>
@@ -18744,7 +18623,7 @@
       <w:pPr>
         <w:pStyle w:val="Caption"/>
       </w:pPr>
-      <w:bookmarkStart w:id="64" w:name="_Ref440575189"/>
+      <w:bookmarkStart w:id="70" w:name="_Ref440575189"/>
       <w:r>
         <w:rPr>
           <w:rStyle w:val="SubtleEmphasis"/>
@@ -18788,7 +18667,7 @@
         </w:rPr>
         <w:fldChar w:fldCharType="end"/>
       </w:r>
-      <w:bookmarkEnd w:id="64"/>
+      <w:bookmarkEnd w:id="70"/>
       <w:r>
         <w:rPr>
           <w:b/>
@@ -18848,7 +18727,7 @@
       </w:pPr>
       <w:r>
         <w:pict w14:anchorId="280C9CD7">
-          <v:shape id="_x0000_i1031" type="#_x0000_t75" style="width:467.05pt;height:50.2pt">
+          <v:shape id="_x0000_i1309" type="#_x0000_t75" style="width:467.25pt;height:50.25pt">
             <v:imagedata r:id="rId22" o:title="ST_schem_3"/>
           </v:shape>
         </w:pict>
@@ -18865,7 +18744,7 @@
       <w:pPr>
         <w:pStyle w:val="Caption"/>
       </w:pPr>
-      <w:bookmarkStart w:id="65" w:name="_Ref440575191"/>
+      <w:bookmarkStart w:id="71" w:name="_Ref440575191"/>
       <w:r>
         <w:rPr>
           <w:rStyle w:val="SubtleEmphasis"/>
@@ -18909,7 +18788,7 @@
         </w:rPr>
         <w:fldChar w:fldCharType="end"/>
       </w:r>
-      <w:bookmarkEnd w:id="65"/>
+      <w:bookmarkEnd w:id="71"/>
       <w:r>
         <w:rPr>
           <w:b/>
@@ -18960,29 +18839,15 @@
       <w:pPr>
         <w:pStyle w:val="Heading2"/>
       </w:pPr>
+      <w:bookmarkStart w:id="72" w:name="_Toc440585809"/>
       <w:r>
         <w:t>Original Structural Design vs RTL Viewer Design</w:t>
       </w:r>
-    </w:p>
-    <w:p>
-      <w:r>
-        <w:t xml:space="preserve">Using the RTL viewer tool in </w:t>
-      </w:r>
-      <w:proofErr w:type="spellStart"/>
-      <w:r>
-        <w:t>Quartus</w:t>
-      </w:r>
-      <w:proofErr w:type="spellEnd"/>
-      <w:r>
-        <w:t xml:space="preserve">, gate level implementations of the three counters were created. Some of the synthesized implementations of the counters were similar to our designs and some of the implementations had slight differences. Since the counter designs were simple, there won’t be many differences between the </w:t>
-      </w:r>
-      <w:proofErr w:type="spellStart"/>
-      <w:r>
-        <w:t>Quartus</w:t>
-      </w:r>
-      <w:proofErr w:type="spellEnd"/>
-      <w:r>
-        <w:t xml:space="preserve"> version of the gate level implementations of the counters and gate level equivalents our group made.</w:t>
+      <w:bookmarkEnd w:id="72"/>
+    </w:p>
+    <w:p>
+      <w:r>
+        <w:t>Using the RTL viewer tool in Quartus, gate level implementations of the three counters were created. Some of the synthesized implementations of the counters were similar to our designs and some of the implementations had slight differences. Since the counter designs were simple, there won’t be many differences between the Quartus version of the gate level implementations of the counters and gate level equivalents our group made.</w:t>
       </w:r>
     </w:p>
     <w:p/>
@@ -19076,7 +18941,7 @@
       </w:pPr>
       <w:r>
         <w:pict w14:anchorId="671CEA9E">
-          <v:shape id="_x0000_i1032" type="#_x0000_t75" style="width:292.75pt;height:328.75pt">
+          <v:shape id="_x0000_i1310" type="#_x0000_t75" style="width:292.5pt;height:328.5pt">
             <v:imagedata r:id="rId23" o:title="ripple_RTL"/>
           </v:shape>
         </w:pict>
@@ -19092,7 +18957,7 @@
       <w:pPr>
         <w:pStyle w:val="Caption"/>
       </w:pPr>
-      <w:bookmarkStart w:id="66" w:name="_Ref440575275"/>
+      <w:bookmarkStart w:id="73" w:name="_Ref440575275"/>
       <w:r>
         <w:rPr>
           <w:rStyle w:val="SubtleEmphasis"/>
@@ -19136,7 +19001,7 @@
         </w:rPr>
         <w:fldChar w:fldCharType="end"/>
       </w:r>
-      <w:bookmarkEnd w:id="66"/>
+      <w:bookmarkEnd w:id="73"/>
       <w:r>
         <w:rPr>
           <w:b/>
@@ -19153,7 +19018,6 @@
         <w:t xml:space="preserve"> Ripple Down Counter Schematic using RTL Viewer</w:t>
       </w:r>
     </w:p>
-    <w:p/>
     <w:p>
       <w:pPr>
         <w:pStyle w:val="Heading4"/>
@@ -19224,15 +19088,7 @@
         <w:t>the</w:t>
       </w:r>
       <w:r>
-        <w:t xml:space="preserve"> structure of the synchronous down counter produced by the RTL Viewer tool is the same as our group’s structural implementation. The inverter is switched to a bubble representation in the RTL Viewer, but are equivalent in how the component affects the circuit. Even though the dataflow model is higher level technique of modelling the counter, the difference between the </w:t>
-      </w:r>
-      <w:proofErr w:type="spellStart"/>
-      <w:r>
-        <w:t>Quartus</w:t>
-      </w:r>
-      <w:proofErr w:type="spellEnd"/>
-      <w:r>
-        <w:t xml:space="preserve"> version of the gate level implementation is the same our design of the synchronous down counter. </w:t>
+        <w:t xml:space="preserve"> structure of the synchronous down counter produced by the RTL Viewer tool is the same as our group’s structural implementation. The inverter is switched to a bubble representation in the RTL Viewer, but are equivalent in how the component affects the circuit. Even though the dataflow model is higher level technique of modelling the counter, the difference between the Quartus version of the gate level implementation is the same our design of the synchronous down counter. </w:t>
       </w:r>
     </w:p>
     <w:p/>
@@ -19306,7 +19162,7 @@
       <w:pPr>
         <w:pStyle w:val="Caption"/>
       </w:pPr>
-      <w:bookmarkStart w:id="67" w:name="_Ref440575276"/>
+      <w:bookmarkStart w:id="74" w:name="_Ref440575276"/>
       <w:r>
         <w:rPr>
           <w:rStyle w:val="SubtleEmphasis"/>
@@ -19350,7 +19206,7 @@
         </w:rPr>
         <w:fldChar w:fldCharType="end"/>
       </w:r>
-      <w:bookmarkEnd w:id="67"/>
+      <w:bookmarkEnd w:id="74"/>
       <w:r>
         <w:rPr>
           <w:b/>
@@ -19372,7 +19228,13 @@
         <w:pStyle w:val="Heading4"/>
       </w:pPr>
       <w:r>
-        <w:t>Four Bit Ripple Down Counter</w:t>
+        <w:t xml:space="preserve">Four Bit </w:t>
+      </w:r>
+      <w:r>
+        <w:t xml:space="preserve">Johnson </w:t>
+      </w:r>
+      <w:r>
+        <w:t>Down Counter</w:t>
       </w:r>
       <w:r>
         <w:t xml:space="preserve"> (Schematic Model)</w:t>
@@ -19446,23 +19308,7 @@
         <w:t>Johnson</w:t>
       </w:r>
       <w:r>
-        <w:t xml:space="preserve"> counter structure created by the </w:t>
-      </w:r>
-      <w:proofErr w:type="spellStart"/>
-      <w:r>
-        <w:t>Quartus</w:t>
-      </w:r>
-      <w:proofErr w:type="spellEnd"/>
-      <w:r>
-        <w:t xml:space="preserve"> RTL Viewer tool is slightly different than our original design. The difference between the two structures is that our group’s design used four single DFFs but the </w:t>
-      </w:r>
-      <w:proofErr w:type="spellStart"/>
-      <w:r>
-        <w:t>Quartus</w:t>
-      </w:r>
-      <w:proofErr w:type="spellEnd"/>
-      <w:r>
-        <w:t xml:space="preserve"> version used a DFF that took in a bus of wires. The difference is expected since the behavioral model does not deal with any of the hardware and most of the time will produce a different gate level implementation.</w:t>
+        <w:t xml:space="preserve"> counter structure created by the Quartus RTL Viewer tool is slightly different than our original design. The difference between the two structures is that our group’s design used four single DFFs but the Quartus version used a DFF that took in a bus of wires. The difference is expected since the behavioral model does not deal with any of the hardware and most of the time will produce a different gate level implementation.</w:t>
       </w:r>
     </w:p>
     <w:p/>
@@ -19530,7 +19376,7 @@
       <w:pPr>
         <w:pStyle w:val="Caption"/>
       </w:pPr>
-      <w:bookmarkStart w:id="68" w:name="_Ref440575277"/>
+      <w:bookmarkStart w:id="75" w:name="_Ref440575277"/>
       <w:r>
         <w:rPr>
           <w:rStyle w:val="SubtleEmphasis"/>
@@ -19574,7 +19420,7 @@
         </w:rPr>
         <w:fldChar w:fldCharType="end"/>
       </w:r>
-      <w:bookmarkEnd w:id="68"/>
+      <w:bookmarkEnd w:id="75"/>
       <w:r>
         <w:rPr>
           <w:b/>
@@ -19596,111 +19442,171 @@
       <w:pPr>
         <w:pStyle w:val="Heading2"/>
       </w:pPr>
+      <w:bookmarkStart w:id="76" w:name="_Toc440585810"/>
       <w:r>
         <w:lastRenderedPageBreak/>
         <w:t>Failure Mode Analysis</w:t>
       </w:r>
+      <w:bookmarkEnd w:id="76"/>
+    </w:p>
+    <w:p>
+      <w:pPr>
+        <w:pStyle w:val="Heading3"/>
+      </w:pPr>
+      <w:bookmarkStart w:id="77" w:name="_Toc440585811"/>
+      <w:r>
+        <w:t>Four Bit Ripple Down Counter</w:t>
+      </w:r>
+      <w:r>
+        <w:t xml:space="preserve"> (Structural Model)</w:t>
+      </w:r>
+      <w:bookmarkEnd w:id="77"/>
     </w:p>
     <w:p>
       <w:r>
         <w:t>The first counter that will be examined is the ripple down counter. The counter has two inputs, reset and clock, that controls the system. The outputs go out to the LEDs. At SA0 for the outputs, the corresponding LEDs to those outputs will not light up and can possibly mess up the current bit pattern if the light is supposed to be on. At SA1 for the outputs, the corresponding LEDs to those outputs will light up and can possibly mess up the current bit pattern if the light is supposed to be off. If the reset signal is stuck at 1, the bit pattern will continue will decrement even if the key is being pressed and the signal should be a 0. If the reset signal is stuck at 0, the bit pattern will stall at 0 and not decrement even if the reset signal should be a 1. The last signal to look at is the clock signal. In both SA0 and SA1 mode, the counter will be stuck on the previous state since the components will not see the next rising edge to change its values.</w:t>
       </w:r>
     </w:p>
+    <w:p>
+      <w:pPr>
+        <w:pStyle w:val="Heading3"/>
+      </w:pPr>
+      <w:bookmarkStart w:id="78" w:name="_Toc440585812"/>
+      <w:r>
+        <w:t>Synchronous Down Counter (Dataflow Model)</w:t>
+      </w:r>
+      <w:bookmarkEnd w:id="78"/>
+    </w:p>
+    <w:p>
+      <w:r>
+        <w:t xml:space="preserve">The second counter that will be looked at is the synchronous down counter. First, reset will be looked at in SA0 mode. The reset will stall the counter at 0 when the reset is stuck at low. When the reset is in SA1 mode, the counter will continuously decrement down without nothing to stop the counter. The next signal is the clock. When the clock is stuck at 0 or 1, the counter never sees the positive edge of the clock so the counter will freeze and not be able to change. Finally, the output will be looked at in the different hazard modes. In SA0, the LEDs will just be off and could affect how the bit pattern should look at a current state. The same result can happen when the outputs are stuck at 1 because the LEDs will be on when might not need to be. </w:t>
+      </w:r>
+    </w:p>
+    <w:p>
+      <w:pPr>
+        <w:pStyle w:val="Heading3"/>
+      </w:pPr>
+      <w:bookmarkStart w:id="79" w:name="_Toc440585813"/>
+      <w:r>
+        <w:t xml:space="preserve">Four Bit </w:t>
+      </w:r>
+      <w:r>
+        <w:t xml:space="preserve">Johnson </w:t>
+      </w:r>
+      <w:r>
+        <w:t>Down Counter</w:t>
+      </w:r>
+      <w:r>
+        <w:t xml:space="preserve"> (Schematic Model)</w:t>
+      </w:r>
+      <w:bookmarkEnd w:id="79"/>
+    </w:p>
+    <w:p>
+      <w:r>
+        <w:t xml:space="preserve">The last counter that will be looked at is the </w:t>
+      </w:r>
+      <w:r>
+        <w:t>Johnson</w:t>
+      </w:r>
+      <w:r>
+        <w:t xml:space="preserve"> down counter. Reset and the clock are the two inputs into the clock. When the clock is stuck at either high or low, the counter will freeze at the current stage and will not decrement. When the reset is stuck high, the counter will continuously decrement even if the key is being pressed to make the reset low. When the reset is stuck low, the counter will stall at 0. The outputs of the counter are the four LED lights. When any of the LED lights are stuck at 1, the bit pattern might be wrong at the current state because the LEDs could be on when it isn’t supposed to. When any of the LED lights are stuck at 0, the bit pattern could be wrong at the current state because the LEDs could be off when they are meant to be on.</w:t>
+      </w:r>
+    </w:p>
+    <w:p>
+      <w:pPr>
+        <w:pStyle w:val="Heading1"/>
+      </w:pPr>
+      <w:bookmarkStart w:id="80" w:name="_Toc440585814"/>
+      <w:r>
+        <w:t>Analysis</w:t>
+      </w:r>
+      <w:r>
+        <w:t xml:space="preserve"> of Errors</w:t>
+      </w:r>
+      <w:bookmarkEnd w:id="80"/>
+    </w:p>
+    <w:p>
+      <w:pPr>
+        <w:pStyle w:val="Heading2"/>
+      </w:pPr>
+      <w:bookmarkStart w:id="81" w:name="_Toc440585815"/>
+      <w:r>
+        <w:t>Analysis of any errors</w:t>
+      </w:r>
+      <w:bookmarkEnd w:id="81"/>
+    </w:p>
+    <w:p>
+      <w:r>
+        <w:t xml:space="preserve">Throughout the lab, there was a couple of problems that caused a couple of errors. The first error is the reset signal is connected to the switch. Signal Tap waveform was inconsistent and kept oscillating on and off because the switch bounces when it is being moved. </w:t>
+      </w:r>
+      <w:r>
+        <w:t>This instability was caused because of the transient state of the electricity at the moment of switch. This created an instable signal that caused the digital system to be unable to clearly define a high or low signal, the voltage on the switch was alternating above and below the voltage threshold of the system. As a result, i</w:t>
+      </w:r>
+      <w:r>
+        <w:t xml:space="preserve">nstead of using the switch, the key was used in replacement for the reset signal. The key gave a more solid signal when it was either on or off and took a shorter time to settle at a value. </w:t>
+      </w:r>
+    </w:p>
     <w:p/>
     <w:p>
       <w:r>
-        <w:t xml:space="preserve">The second counter that will be looked at is the synchronous down counter. First, reset will be looked at in SA0 mode. The reset will stall the counter at 0 when the reset is stuck at low. When the reset is in SA1 mode, the counter will continuously decrement down without nothing to stop the counter. The next signal is the clock. When the clock is stuck at 0 or 1, the counter never sees the positive edge of the clock so the counter will freeze and not be able to change. Finally, the output will be looked at in the different hazard modes. In SA0, the LEDs will just be off and could affect how the bit pattern should look at a current state. The same result can happen when the outputs are stuck at 1 because the LEDs will be on when might not need to be. </w:t>
+        <w:t xml:space="preserve">Another error was using the correct model number for the Quartus project. The model number affects the type of pins that can be assigned to the inputs and outputs. The number of pins that needed to be hooked up to the board was unavailable when the model number was chosen incorrectly. Searching through the user manuals of the DE1-SoC board showed the exact model number that were needed to create the project and program the board. </w:t>
       </w:r>
     </w:p>
     <w:p/>
     <w:p>
       <w:r>
-        <w:t xml:space="preserve">The last counter that will be looked at is the </w:t>
-      </w:r>
-      <w:r>
-        <w:t>Johnson</w:t>
-      </w:r>
-      <w:r>
-        <w:t xml:space="preserve"> down counter. Reset and the clock are the two inputs into the clock. When the clock is stuck at either high or low, the counter will freeze at the current stage and will not decrement. When the reset is stuck high, the counter will continuously decrement even if the key is being pressed to make the reset low. When the reset is stuck low, the counter will stall at 0. The outputs of the counter are the four LED lights. When any of the LED lights are stuck at 1, the bit pattern might be wrong at the current state because the LEDs could be on when it isn’t supposed to. When any of the LED lights are stuck at 0, the bit pattern could be wrong at the current state because the LEDs could be off when they are meant to be on.</w:t>
+        <w:t>The final problem that was encountered was the schematic entry feature on Quartus. There was a bug when the 4-bit was set to an output bus rather than individual wires. When the schematic was compiled, the Verilog HDL file was created but the output was not wired up at all. The wire was just dangling and would not get a signal. The solutions to this problem was to either split the bus to four individual wires or name the wire connecting to the output. After doing one of these solutions, the created Verilog HDL file would have its output connected to an actual signal.</w:t>
+      </w:r>
+    </w:p>
+    <w:p>
+      <w:pPr>
+        <w:pStyle w:val="Heading2"/>
+      </w:pPr>
+      <w:bookmarkStart w:id="82" w:name="_Toc440585816"/>
+      <w:r>
+        <w:t>Analysis of possible errors</w:t>
+      </w:r>
+      <w:bookmarkEnd w:id="82"/>
+    </w:p>
+    <w:p>
+      <w:r>
+        <w:t xml:space="preserve">There are many problems that could have </w:t>
+      </w:r>
+      <w:r>
+        <w:t>arisen</w:t>
+      </w:r>
+      <w:r>
+        <w:t xml:space="preserve"> from this lab that our group did not encounter. Some likely errors </w:t>
+      </w:r>
+      <w:r>
+        <w:t>are</w:t>
+      </w:r>
+      <w:r>
+        <w:t xml:space="preserve"> if the clock signal from the clock divider is too fast or if there is miss wiring in the counter modules. Synchronous down counter is affected by the fast clock because there is a lot of logic gates which would accrue a larger gate delay. The ripple down counter will be affected as well since the D Flip Flops is wired up sequentially so the top most bit would accrue a higher gate delay. Miss wiring in the Verilog is always a big issue and can cause catastrophic issues. Wiring up to the wrong LED will cause the wrong bit pattern. Wiring up the reset key to the wrong pin will make the counter uncontrollable since that input is needed start and stop the counters.</w:t>
       </w:r>
     </w:p>
     <w:p>
       <w:pPr>
         <w:pStyle w:val="Heading1"/>
       </w:pPr>
-      <w:bookmarkStart w:id="69" w:name="_Toc440565932"/>
-      <w:r>
-        <w:t>Analysis</w:t>
-      </w:r>
-      <w:bookmarkEnd w:id="69"/>
-      <w:r>
-        <w:t xml:space="preserve"> of Errors</w:t>
-      </w:r>
-    </w:p>
-    <w:p>
-      <w:pPr>
-        <w:pStyle w:val="Heading2"/>
-      </w:pPr>
-      <w:bookmarkStart w:id="70" w:name="_Toc440565933"/>
-      <w:r>
-        <w:t>Analysis of any errors</w:t>
-      </w:r>
-      <w:bookmarkEnd w:id="70"/>
-    </w:p>
-    <w:p>
-      <w:r>
-        <w:t xml:space="preserve">Throughout the lab, there was a couple of problems that caused a couple of errors. The first error is the reset signal is connected to the switch. Signal Tap waveform was inconsistent and kept oscillating on and off because the switch bounces when it is being moved. Instead of using the switch, the key was used in replacement for the reset signal. The key gave a more solid signal when it was either on or off and took a shorter time to settle at a value. Another error was using the correct model number for the </w:t>
-      </w:r>
-      <w:proofErr w:type="spellStart"/>
-      <w:r>
-        <w:t>Quartus</w:t>
-      </w:r>
-      <w:proofErr w:type="spellEnd"/>
-      <w:r>
-        <w:t xml:space="preserve"> project. The model number affects the type of pins that can be assigned to the inputs and outputs. The number of pins that needed to be hooked up to the board was unavailable when the model number was chosen incorrectly. Searching through the user manuals of the DE1-SoC board showed the exact model number that were needed to create the project and program the board. The final problem that was encountered was the schematic entry feature on </w:t>
-      </w:r>
-      <w:proofErr w:type="spellStart"/>
-      <w:r>
-        <w:t>Quartus</w:t>
-      </w:r>
-      <w:proofErr w:type="spellEnd"/>
-      <w:r>
-        <w:t xml:space="preserve">. There was a bug when the 4-bit was set to an output bus rather than individual wires. When the schematic was compiled, the Verilog HDL file was created but the output was </w:t>
-      </w:r>
-      <w:r>
-        <w:lastRenderedPageBreak/>
-        <w:t>not wired up at all. The wire was just dangling and would not get a signal. The solutions to this problem was to either split the bus to four individual wires or name the wire connecting to the output. After doing one of these solutions, the created Verilog HDL file would have its output connected to an actual signal.</w:t>
-      </w:r>
-    </w:p>
-    <w:p>
-      <w:pPr>
-        <w:pStyle w:val="Heading2"/>
-      </w:pPr>
-      <w:bookmarkStart w:id="71" w:name="_Toc440565934"/>
-      <w:r>
-        <w:t>Analysis of possible errors</w:t>
-      </w:r>
-      <w:bookmarkEnd w:id="71"/>
-    </w:p>
-    <w:p>
-      <w:r>
-        <w:t xml:space="preserve">There are many problems that could have </w:t>
-      </w:r>
-      <w:proofErr w:type="spellStart"/>
-      <w:r>
-        <w:t>arise</w:t>
-      </w:r>
-      <w:proofErr w:type="spellEnd"/>
-      <w:r>
-        <w:t xml:space="preserve"> from this lab that our group did not encounter. Some likely errors </w:t>
-      </w:r>
-      <w:proofErr w:type="gramStart"/>
-      <w:r>
-        <w:t>is</w:t>
-      </w:r>
-      <w:proofErr w:type="gramEnd"/>
-      <w:r>
-        <w:t xml:space="preserve"> if the clock signal from the clock divider is too fast or if there is miss wiring in the counter modules. Synchronous down counter is affected by the fast clock because there is a lot of logic gates which would accrue a larger gate delay. The ripple down counter will be affected as well since the D Flip Flops is wired up sequentially so the top most bit would accrue a higher gate delay. Miss wiring in the Verilog is always a big issue and can cause catastrophic issues. Wiring up to the wrong LED will cause the wrong bit pattern. Wiring up the reset key to the wrong pin will make the counter uncontrollable since that input is needed start and stop the counters.</w:t>
+      <w:r>
+        <w:t xml:space="preserve"> </w:t>
+      </w:r>
+      <w:bookmarkStart w:id="83" w:name="_Toc440585817"/>
+      <w:r>
+        <w:t>Summary and Conclusion</w:t>
+      </w:r>
+      <w:bookmarkEnd w:id="83"/>
+    </w:p>
+    <w:p>
+      <w:r>
+        <w:t>Overall, the lab covered many things that have previously been covered and new things that are just being introduced. First, counters were built using different modelling levels in Verilog HDL. The counters were then compiled and then simulated using the gtkwave tool. The simulations gave a nice representation of the output waveforms that could be produced with the code. Then, the counters were programmed onto the board to display the counters on the LEDs. Using the Signal Tap II Analyzer tool, the actual output waveforms can be produced and compared to the simulated result from gtkwave. At the end of the lab, a c-program was developed to convert currency using a given exchange rate, amount, and the converted beer price in the foreign currency.</w:t>
+      </w:r>
+    </w:p>
+    <w:p/>
+    <w:p>
+      <w:r>
+        <w:t>Tools were introduced in this lab that will be useful in future labs. Learning new tools will be essential in the industry since not all places will have familiar tools or some places will have a superior tool. The lab also demonstrated that even if simulations are producing the right output, the actual results on the board might differ. Using the Signal Tap tool, we determined that the key produces a better input signal than the switch. The counters were simple structures, but was also easier to compare the modeling levels with each other. The lab supplied a review of content from previous embedded courses and also gave an introduction to new tools and what future labs might hold.</w:t>
       </w:r>
     </w:p>
     <w:p>
@@ -19710,51 +19616,11 @@
       <w:r>
         <w:t xml:space="preserve"> </w:t>
       </w:r>
-      <w:bookmarkStart w:id="72" w:name="_Toc440565936"/>
-      <w:r>
-        <w:t>Summary and Conclusion</w:t>
-      </w:r>
-      <w:bookmarkEnd w:id="72"/>
-    </w:p>
-    <w:p>
-      <w:r>
-        <w:t xml:space="preserve">Overall, the lab covered many things that have previously been covered and new things that are just being introduced. First, counters were built using different modelling levels in Verilog HDL. The counters were then compiled and then simulated using the </w:t>
-      </w:r>
-      <w:proofErr w:type="spellStart"/>
-      <w:r>
-        <w:t>gtkwave</w:t>
-      </w:r>
-      <w:proofErr w:type="spellEnd"/>
-      <w:r>
-        <w:t xml:space="preserve"> tool. The simulations gave a nice representation of the output waveforms that could be produced with the code. Then, the counters were programmed onto the board to display the counters on the LEDs. Using the Signal Tap II Analyzer tool, the actual output waveforms can be produced and compared to the simulated result from </w:t>
-      </w:r>
-      <w:proofErr w:type="spellStart"/>
-      <w:r>
-        <w:t>gtkwave</w:t>
-      </w:r>
-      <w:proofErr w:type="spellEnd"/>
-      <w:r>
-        <w:t>. At the end of the lab, a c-program was developed to convert currency using a given exchange rate, amount, and the converted beer price in the foreign currency.</w:t>
-      </w:r>
-    </w:p>
-    <w:p/>
-    <w:p>
-      <w:r>
-        <w:t>Tools were introduced in this lab that will be useful in future labs. Learning new tools will be essential in the industry since not all places will have familiar tools or some places will have a superior tool. The lab also demonstrated that even if simulations are producing the right output, the actual results on the board might differ. Using the Signal Tap tool, we determined that the key produces a better input signal than the switch. The counters were simple structures, but was also easier to compare the modeling levels with each other. The lab supplied a review of content from previous embedded courses and also gave an introduction to new tools and what future labs might hold.</w:t>
-      </w:r>
-    </w:p>
-    <w:p>
-      <w:pPr>
-        <w:pStyle w:val="Heading1"/>
-      </w:pPr>
-      <w:r>
-        <w:t xml:space="preserve"> </w:t>
-      </w:r>
-      <w:bookmarkStart w:id="73" w:name="_Toc440565937"/>
+      <w:bookmarkStart w:id="84" w:name="_Toc440585818"/>
       <w:r>
         <w:t>Appendices</w:t>
       </w:r>
-      <w:bookmarkEnd w:id="73"/>
+      <w:bookmarkEnd w:id="84"/>
     </w:p>
     <w:p>
       <w:pPr>
@@ -19863,7 +19729,7 @@
         <w:rStyle w:val="PageNumber"/>
         <w:noProof/>
       </w:rPr>
-      <w:t>4</w:t>
+      <w:t>23</w:t>
     </w:r>
     <w:r>
       <w:rPr>
@@ -25387,6 +25253,32 @@
       <w:jc w:val="left"/>
     </w:pPr>
   </w:style>
+  <w:style w:type="paragraph" w:styleId="TOCHeading">
+    <w:name w:val="TOC Heading"/>
+    <w:basedOn w:val="Heading1"/>
+    <w:next w:val="Normal"/>
+    <w:uiPriority w:val="39"/>
+    <w:unhideWhenUsed/>
+    <w:qFormat/>
+    <w:rsid w:val="00A05B8E"/>
+    <w:pPr>
+      <w:keepLines/>
+      <w:numPr>
+        <w:numId w:val="0"/>
+      </w:numPr>
+      <w:spacing w:after="0" w:line="259" w:lineRule="auto"/>
+      <w:jc w:val="left"/>
+      <w:outlineLvl w:val="9"/>
+    </w:pPr>
+    <w:rPr>
+      <w:rFonts w:asciiTheme="majorHAnsi" w:eastAsiaTheme="majorEastAsia" w:hAnsiTheme="majorHAnsi" w:cstheme="majorBidi"/>
+      <w:b w:val="0"/>
+      <w:bCs w:val="0"/>
+      <w:color w:val="365F91" w:themeColor="accent1" w:themeShade="BF"/>
+      <w:kern w:val="0"/>
+      <w:sz w:val="32"/>
+    </w:rPr>
+  </w:style>
 </w:styles>
 </file>
 
@@ -25678,7 +25570,7 @@
 </file>
 
 <file path=customXml/itemProps1.xml><?xml version="1.0" encoding="utf-8"?>
-<ds:datastoreItem xmlns:ds="http://schemas.openxmlformats.org/officeDocument/2006/customXml" ds:itemID="{EBA5B2C6-7045-4A83-9EF5-78300BA73D7D}">
+<ds:datastoreItem xmlns:ds="http://schemas.openxmlformats.org/officeDocument/2006/customXml" ds:itemID="{A338F944-1F5A-4E3A-92A5-0F4477E0EE62}">
   <ds:schemaRefs>
     <ds:schemaRef ds:uri="http://schemas.openxmlformats.org/officeDocument/2006/bibliography"/>
   </ds:schemaRefs>

--- a/Project_1/__________________FINAL/Lab_1_Denny_Ly_Minhhue_Khuu_Ruchira_Kulkarni.docx
+++ b/Project_1/__________________FINAL/Lab_1_Denny_Ly_Minhhue_Khuu_Ruchira_Kulkarni.docx
@@ -15,8 +15,6 @@
           <w:bCs/>
         </w:rPr>
       </w:pPr>
-      <w:bookmarkStart w:id="0" w:name="_GoBack"/>
-      <w:bookmarkEnd w:id="0"/>
     </w:p>
     <w:p>
       <w:pPr>
@@ -411,12 +409,21 @@
                 <w:szCs w:val="28"/>
               </w:rPr>
             </w:pPr>
+            <w:proofErr w:type="spellStart"/>
             <w:r>
               <w:rPr>
                 <w:sz w:val="28"/>
                 <w:szCs w:val="28"/>
               </w:rPr>
-              <w:t>Ruchira Kulkarni</w:t>
+              <w:t>Ruchira</w:t>
+            </w:r>
+            <w:proofErr w:type="spellEnd"/>
+            <w:r>
+              <w:rPr>
+                <w:sz w:val="28"/>
+                <w:szCs w:val="28"/>
+              </w:rPr>
+              <w:t xml:space="preserve"> Kulkarni</w:t>
             </w:r>
           </w:p>
         </w:tc>
@@ -4741,84 +4748,124 @@
       <w:pPr>
         <w:pStyle w:val="Heading1"/>
       </w:pPr>
-      <w:bookmarkStart w:id="1" w:name="_Toc440585773"/>
+      <w:bookmarkStart w:id="0" w:name="_Toc440585773"/>
       <w:r>
         <w:lastRenderedPageBreak/>
         <w:t>Abstract</w:t>
       </w:r>
+      <w:bookmarkEnd w:id="0"/>
+    </w:p>
+    <w:p>
+      <w:r>
+        <w:t>The goal of this lab was to understand different developing environments</w:t>
+      </w:r>
+      <w:r>
+        <w:t xml:space="preserve"> and tools</w:t>
+      </w:r>
+      <w:r>
+        <w:t xml:space="preserve"> such as </w:t>
+      </w:r>
+      <w:proofErr w:type="spellStart"/>
+      <w:r>
+        <w:t>iVerilog</w:t>
+      </w:r>
+      <w:proofErr w:type="spellEnd"/>
+      <w:r>
+        <w:t xml:space="preserve"> and </w:t>
+      </w:r>
+      <w:proofErr w:type="spellStart"/>
+      <w:r>
+        <w:t>gtkwave</w:t>
+      </w:r>
+      <w:proofErr w:type="spellEnd"/>
+      <w:r>
+        <w:t xml:space="preserve"> and </w:t>
+      </w:r>
+      <w:proofErr w:type="spellStart"/>
+      <w:r>
+        <w:t>Quartus</w:t>
+      </w:r>
+      <w:proofErr w:type="spellEnd"/>
+      <w:r>
+        <w:t xml:space="preserve"> II IDE for developing</w:t>
+      </w:r>
+      <w:r>
+        <w:t xml:space="preserve"> and testing</w:t>
+      </w:r>
+      <w:r>
+        <w:t xml:space="preserve"> Verilog code. </w:t>
+      </w:r>
+      <w:r>
+        <w:t>This was</w:t>
+      </w:r>
+      <w:r>
+        <w:t xml:space="preserve"> achieved by making four 4-bit down counters, namely the ripple-down counter, a four stage</w:t>
+      </w:r>
+      <w:r>
+        <w:t xml:space="preserve"> synchronous down coun</w:t>
+      </w:r>
+      <w:r>
+        <w:t>ter and a Johnson down counter and testing each implementation using a variety of tools to understand each ones input and output relationship at varying situations. Additionally, a currency con</w:t>
+      </w:r>
+      <w:r>
+        <w:t>verter was implemented in C to calculate different values given an initial amount and an exchange rate.</w:t>
+      </w:r>
+    </w:p>
+    <w:p>
+      <w:pPr>
+        <w:pStyle w:val="Heading1"/>
+      </w:pPr>
+      <w:bookmarkStart w:id="1" w:name="_Toc440585774"/>
+      <w:r>
+        <w:t>Introduction</w:t>
+      </w:r>
       <w:bookmarkEnd w:id="1"/>
     </w:p>
     <w:p>
       <w:r>
-        <w:t>The goal of this lab was to understand different developing environments</w:t>
-      </w:r>
-      <w:r>
-        <w:t xml:space="preserve"> and tools</w:t>
-      </w:r>
-      <w:r>
-        <w:t xml:space="preserve"> such as iVerilog and gtkwave and Quartus II IDE for developing</w:t>
-      </w:r>
-      <w:r>
-        <w:t xml:space="preserve"> and testing</w:t>
-      </w:r>
-      <w:r>
-        <w:t xml:space="preserve"> Verilog code. </w:t>
-      </w:r>
-      <w:r>
-        <w:t>This was</w:t>
-      </w:r>
-      <w:r>
-        <w:t xml:space="preserve"> achieved by making four 4-bit down counters, namely the ripple-down counter, a four stage</w:t>
-      </w:r>
-      <w:r>
-        <w:t xml:space="preserve"> synchronous down coun</w:t>
-      </w:r>
-      <w:r>
-        <w:t>ter and a Johnson down counter and testing each implementation using a variety of tools to understand each ones input and output relationship at varying situations. Additionally, a currency con</w:t>
-      </w:r>
-      <w:r>
-        <w:t>verter was implemented in C to calculate different values given an initial amount and an exchange rate.</w:t>
+        <w:t xml:space="preserve">In this lab, EE 271 material will be reviewed and new material will be investigated further. The purpose of the lab is extending the working knowledge of the Altera DE1-SoC board, </w:t>
+      </w:r>
+      <w:proofErr w:type="spellStart"/>
+      <w:r>
+        <w:t>Quartus</w:t>
+      </w:r>
+      <w:proofErr w:type="spellEnd"/>
+      <w:r>
+        <w:t xml:space="preserve"> II development environment and tools used in previous embedded courses. Three different counters are designed using Verilog HDL and the schematic entry feature in </w:t>
+      </w:r>
+      <w:proofErr w:type="spellStart"/>
+      <w:r>
+        <w:t>Quartus</w:t>
+      </w:r>
+      <w:proofErr w:type="spellEnd"/>
+      <w:r>
+        <w:t>. Each of the counters will be created using different modeling levels that the modelling language supports. The difference of each of the models will be compared and contrasted together</w:t>
+      </w:r>
+      <w:r>
+        <w:t xml:space="preserve">. </w:t>
+      </w:r>
+      <w:r>
+        <w:t>Finally, the end of the lab focuses on a little programmin</w:t>
+      </w:r>
+      <w:r>
+        <w:t xml:space="preserve">g in C. The program is a simple </w:t>
+      </w:r>
+      <w:r>
+        <w:t>currency calculator that will be used to buy stuff faster.</w:t>
       </w:r>
     </w:p>
     <w:p>
       <w:pPr>
         <w:pStyle w:val="Heading1"/>
       </w:pPr>
-      <w:bookmarkStart w:id="2" w:name="_Toc440585774"/>
-      <w:r>
-        <w:t>Introduction</w:t>
+      <w:bookmarkStart w:id="2" w:name="_Toc440585775"/>
+      <w:r>
+        <w:t>Tools</w:t>
       </w:r>
       <w:bookmarkEnd w:id="2"/>
     </w:p>
     <w:p>
       <w:r>
-        <w:t>In this lab, EE 271 material will be reviewed and new material will be investigated further. The purpose of the lab is extending the working knowledge of the Altera DE1-SoC board, Quartus II development environment and tools used in previous embedded courses. Three different counters are designed using Verilog HDL and the schematic entry feature in Quartus. Each of the counters will be created using different modeling levels that the modelling language supports. The difference of each of the models will be compared and contrasted together</w:t>
-      </w:r>
-      <w:r>
-        <w:t xml:space="preserve">. </w:t>
-      </w:r>
-      <w:r>
-        <w:t>Finally, the end of the lab focuses on a little programmin</w:t>
-      </w:r>
-      <w:r>
-        <w:t xml:space="preserve">g in C. The program is a simple </w:t>
-      </w:r>
-      <w:r>
-        <w:t>currency calculator that will be used to buy stuff faster.</w:t>
-      </w:r>
-    </w:p>
-    <w:p>
-      <w:pPr>
-        <w:pStyle w:val="Heading1"/>
-      </w:pPr>
-      <w:bookmarkStart w:id="3" w:name="_Toc440585775"/>
-      <w:r>
-        <w:t>Tools</w:t>
-      </w:r>
-      <w:bookmarkEnd w:id="3"/>
-    </w:p>
-    <w:p>
-      <w:r>
         <w:t xml:space="preserve">The lab requires </w:t>
       </w:r>
       <w:r>
@@ -4831,16 +4878,77 @@
         <w:t xml:space="preserve"> of</w:t>
       </w:r>
       <w:r>
-        <w:t xml:space="preserve"> iVerilog and gtkwave to produce waveforms of our designs instead of the previous simulation tool, ModelSim, used in previous classes. ModelSim and iVerilog/gtkwave are functionally equivalent and will just give a wider perspective of tools that can be used to analyze future projects. </w:t>
-      </w:r>
-      <w:r>
-        <w:t xml:space="preserve">Quartus II Signal </w:t>
+        <w:t xml:space="preserve"> </w:t>
+      </w:r>
+      <w:proofErr w:type="spellStart"/>
+      <w:r>
+        <w:t>iVerilog</w:t>
+      </w:r>
+      <w:proofErr w:type="spellEnd"/>
+      <w:r>
+        <w:t xml:space="preserve"> and </w:t>
+      </w:r>
+      <w:proofErr w:type="spellStart"/>
+      <w:r>
+        <w:t>gtkwave</w:t>
+      </w:r>
+      <w:proofErr w:type="spellEnd"/>
+      <w:r>
+        <w:t xml:space="preserve"> to produce waveforms of our designs instead of the previous simulation tool, </w:t>
+      </w:r>
+      <w:proofErr w:type="spellStart"/>
+      <w:r>
+        <w:t>ModelSim</w:t>
+      </w:r>
+      <w:proofErr w:type="spellEnd"/>
+      <w:r>
+        <w:t xml:space="preserve">, used in previous classes. </w:t>
+      </w:r>
+      <w:proofErr w:type="spellStart"/>
+      <w:r>
+        <w:t>ModelSim</w:t>
+      </w:r>
+      <w:proofErr w:type="spellEnd"/>
+      <w:r>
+        <w:t xml:space="preserve"> and </w:t>
+      </w:r>
+      <w:proofErr w:type="spellStart"/>
+      <w:r>
+        <w:t>iVerilog</w:t>
+      </w:r>
+      <w:proofErr w:type="spellEnd"/>
+      <w:r>
+        <w:t>/</w:t>
+      </w:r>
+      <w:proofErr w:type="spellStart"/>
+      <w:r>
+        <w:t>gtkwave</w:t>
+      </w:r>
+      <w:proofErr w:type="spellEnd"/>
+      <w:r>
+        <w:t xml:space="preserve"> are functionally equivalent and will just give a wider perspective of tools that can be used to analyze future projects. </w:t>
+      </w:r>
+      <w:proofErr w:type="spellStart"/>
+      <w:r>
+        <w:t>Quartus</w:t>
+      </w:r>
+      <w:proofErr w:type="spellEnd"/>
+      <w:r>
+        <w:t xml:space="preserve"> II Signal </w:t>
       </w:r>
       <w:r>
         <w:t>Tap Logic Analyzer is also another tool that can be used to see the output waveforms from the various structures that were built in the lab. The RTL Viewer will be used to examine the differences of the different levels of the modelling language.</w:t>
       </w:r>
       <w:r>
-        <w:t xml:space="preserve"> The gcc compiler will be used to compile C to be ran as an executable on a given computer machine. The tools used in this lab is shown in </w:t>
+        <w:t xml:space="preserve"> The </w:t>
+      </w:r>
+      <w:proofErr w:type="spellStart"/>
+      <w:r>
+        <w:t>gcc</w:t>
+      </w:r>
+      <w:proofErr w:type="spellEnd"/>
+      <w:r>
+        <w:t xml:space="preserve"> compiler will be used to compile C to be ran as an executable on a given computer machine. The tools used in this lab is shown in </w:t>
       </w:r>
       <w:r>
         <w:rPr>
@@ -4903,7 +5011,7 @@
       <w:pPr>
         <w:pStyle w:val="Caption"/>
       </w:pPr>
-      <w:bookmarkStart w:id="4" w:name="_Ref440578108"/>
+      <w:bookmarkStart w:id="3" w:name="_Ref440578108"/>
       <w:r>
         <w:rPr>
           <w:rStyle w:val="SubtleEmphasis"/>
@@ -4935,7 +5043,7 @@
       <w:r>
         <w:fldChar w:fldCharType="end"/>
       </w:r>
-      <w:bookmarkEnd w:id="4"/>
+      <w:bookmarkEnd w:id="3"/>
       <w:r>
         <w:rPr>
           <w:rStyle w:val="SubtleEmphasis"/>
@@ -5019,9 +5127,11 @@
               <w:keepNext/>
               <w:ind w:firstLine="0"/>
             </w:pPr>
+            <w:proofErr w:type="spellStart"/>
             <w:r>
               <w:t>iVerilog</w:t>
             </w:r>
+            <w:proofErr w:type="spellEnd"/>
           </w:p>
         </w:tc>
         <w:tc>
@@ -5049,9 +5159,11 @@
               <w:keepNext/>
               <w:ind w:firstLine="0"/>
             </w:pPr>
+            <w:proofErr w:type="spellStart"/>
             <w:r>
               <w:t>gtkwave</w:t>
             </w:r>
+            <w:proofErr w:type="spellEnd"/>
           </w:p>
         </w:tc>
         <w:tc>
@@ -5079,8 +5191,13 @@
               <w:keepNext/>
               <w:ind w:firstLine="0"/>
             </w:pPr>
-            <w:r>
-              <w:t>Quartus II Waveform Viewer</w:t>
+            <w:proofErr w:type="spellStart"/>
+            <w:r>
+              <w:t>Quartus</w:t>
+            </w:r>
+            <w:proofErr w:type="spellEnd"/>
+            <w:r>
+              <w:t xml:space="preserve"> II Waveform Viewer</w:t>
             </w:r>
           </w:p>
         </w:tc>
@@ -5109,8 +5226,13 @@
               <w:keepNext/>
               <w:ind w:firstLine="0"/>
             </w:pPr>
-            <w:r>
-              <w:t>Quartus II Signal Tap</w:t>
+            <w:proofErr w:type="spellStart"/>
+            <w:r>
+              <w:t>Quartus</w:t>
+            </w:r>
+            <w:proofErr w:type="spellEnd"/>
+            <w:r>
+              <w:t xml:space="preserve"> II Signal Tap</w:t>
             </w:r>
           </w:p>
         </w:tc>
@@ -5139,8 +5261,13 @@
               <w:keepNext/>
               <w:ind w:firstLine="0"/>
             </w:pPr>
-            <w:r>
-              <w:t>Quartus II RTL Viewer</w:t>
+            <w:proofErr w:type="spellStart"/>
+            <w:r>
+              <w:t>Quartus</w:t>
+            </w:r>
+            <w:proofErr w:type="spellEnd"/>
+            <w:r>
+              <w:t xml:space="preserve"> II RTL Viewer</w:t>
             </w:r>
           </w:p>
         </w:tc>
@@ -5230,11 +5357,11 @@
       <w:pPr>
         <w:pStyle w:val="Heading1"/>
       </w:pPr>
-      <w:bookmarkStart w:id="5" w:name="_Toc440585776"/>
+      <w:bookmarkStart w:id="4" w:name="_Toc440585776"/>
       <w:r>
         <w:t>Discussion of the Project</w:t>
       </w:r>
-      <w:bookmarkEnd w:id="5"/>
+      <w:bookmarkEnd w:id="4"/>
     </w:p>
     <w:p>
       <w:r>
@@ -5261,11 +5388,11 @@
       <w:pPr>
         <w:pStyle w:val="Heading2"/>
       </w:pPr>
-      <w:bookmarkStart w:id="6" w:name="_Toc440585777"/>
+      <w:bookmarkStart w:id="5" w:name="_Toc440585777"/>
       <w:r>
         <w:t>Design Specification</w:t>
       </w:r>
-      <w:bookmarkEnd w:id="6"/>
+      <w:bookmarkEnd w:id="5"/>
     </w:p>
     <w:p>
       <w:r>
@@ -5350,13 +5477,29 @@
         <w:t>he 4-</w:t>
       </w:r>
       <w:r>
-        <w:t xml:space="preserve">bit down counters were displayed on the 4 LEDs (LED[3:0]) on the DE1-SoC board. </w:t>
+        <w:t>bit down counters were displayed on the 4 LEDs (</w:t>
+      </w:r>
+      <w:proofErr w:type="gramStart"/>
+      <w:r>
+        <w:t>LED[</w:t>
+      </w:r>
+      <w:proofErr w:type="gramEnd"/>
+      <w:r>
+        <w:t xml:space="preserve">3:0]) on the DE1-SoC board. </w:t>
       </w:r>
       <w:r>
         <w:t>The active low reset is implemented by one of the DE1­SoC’s keys</w:t>
       </w:r>
       <w:r>
-        <w:t xml:space="preserve"> (KEY[0])</w:t>
+        <w:t xml:space="preserve"> (</w:t>
+      </w:r>
+      <w:proofErr w:type="gramStart"/>
+      <w:r>
+        <w:t>KEY[</w:t>
+      </w:r>
+      <w:proofErr w:type="gramEnd"/>
+      <w:r>
+        <w:t>0])</w:t>
       </w:r>
       <w:r>
         <w:t xml:space="preserve">. </w:t>
@@ -5441,131 +5584,131 @@
       <w:pPr>
         <w:pStyle w:val="Heading3"/>
       </w:pPr>
-      <w:bookmarkStart w:id="7" w:name="_Toc440585778"/>
+      <w:bookmarkStart w:id="6" w:name="_Toc440585778"/>
       <w:r>
         <w:t>Four Bit Ripple Down Counter</w:t>
       </w:r>
       <w:r>
         <w:t xml:space="preserve"> (Structural Model)</w:t>
       </w:r>
+      <w:bookmarkEnd w:id="6"/>
+    </w:p>
+    <w:p>
+      <w:r>
+        <w:t>A ripple counter is an asynchronous co</w:t>
+      </w:r>
+      <w:r>
+        <w:t xml:space="preserve">unter where only the first </w:t>
+      </w:r>
+      <w:r>
+        <w:t>D Flip Flop</w:t>
+      </w:r>
+      <w:r>
+        <w:t xml:space="preserve"> is clocked by an external clock. </w:t>
+      </w:r>
+      <w:r>
+        <w:t xml:space="preserve">The design required a gate or structural model with active low reset. Gate level or structural design implies interconnecting logical gates with wires (such as and, nor, or gates) only. </w:t>
+      </w:r>
+      <w:r>
+        <w:t xml:space="preserve">All subsequent flip-flops are clocked by the output of the preceding </w:t>
+      </w:r>
+      <w:r>
+        <w:t>D Flip Flop</w:t>
+      </w:r>
+      <w:r>
+        <w:t xml:space="preserve">. </w:t>
+      </w:r>
+      <w:r>
+        <w:t>The ripple counter ranges from 0000 to 1111. On reset, the counte</w:t>
+      </w:r>
+      <w:r>
+        <w:t>r starts at 0000. Otherwise, the outputs decrements to 1111, 1110, 1101, until 0000 and repeats.</w:t>
+      </w:r>
+    </w:p>
+    <w:p>
+      <w:pPr>
+        <w:pStyle w:val="Heading3"/>
+      </w:pPr>
+      <w:bookmarkStart w:id="7" w:name="_Toc440585779"/>
+      <w:r>
+        <w:t>Synchronous Down Counter (Dataflow Model)</w:t>
+      </w:r>
       <w:bookmarkEnd w:id="7"/>
     </w:p>
     <w:p>
       <w:r>
-        <w:t>A ripple counter is an asynchronous co</w:t>
-      </w:r>
-      <w:r>
-        <w:t xml:space="preserve">unter where only the first </w:t>
+        <w:t xml:space="preserve">In a synchronous down counter, all the output bits change state </w:t>
+      </w:r>
+      <w:r>
+        <w:t>simultaneously</w:t>
+      </w:r>
+      <w:r>
+        <w:t xml:space="preserve"> in the next positive clock edge</w:t>
+      </w:r>
+      <w:r>
+        <w:t xml:space="preserve"> signal</w:t>
+      </w:r>
+      <w:r>
+        <w:t xml:space="preserve">. </w:t>
+      </w:r>
+      <w:r>
+        <w:t>The synchronous down counter was implemented</w:t>
+      </w:r>
+      <w:r>
+        <w:t xml:space="preserve"> using the data flow model </w:t>
+      </w:r>
+      <w:r>
+        <w:t xml:space="preserve">using </w:t>
       </w:r>
       <w:r>
         <w:t>D Flip Flop</w:t>
       </w:r>
       <w:r>
-        <w:t xml:space="preserve"> is clocked by an external clock. </w:t>
-      </w:r>
-      <w:r>
-        <w:t xml:space="preserve">The design required a gate or structural model with active low reset. Gate level or structural design implies interconnecting logical gates with wires (such as and, nor, or gates) only. </w:t>
-      </w:r>
-      <w:r>
-        <w:t xml:space="preserve">All subsequent flip-flops are clocked by the output of the preceding </w:t>
-      </w:r>
-      <w:r>
-        <w:t>D Flip Flop</w:t>
-      </w:r>
-      <w:r>
-        <w:t xml:space="preserve">. </w:t>
-      </w:r>
-      <w:r>
-        <w:t>The ripple counter ranges from 0000 to 1111. On reset, the counte</w:t>
-      </w:r>
-      <w:r>
-        <w:t>r starts at 0000. Otherwise, the outputs decrements to 1111, 1110, 1101, until 0000 and repeats.</w:t>
+        <w:t xml:space="preserve"> </w:t>
+      </w:r>
+      <w:r>
+        <w:t>with an active low reset</w:t>
+      </w:r>
+      <w:r>
+        <w:t xml:space="preserve"> and bitwise operations</w:t>
+      </w:r>
+      <w:r>
+        <w:t xml:space="preserve">.  </w:t>
+      </w:r>
+      <w:r>
+        <w:t>The dataflow model is similar to the structural model, but instead of wiring modules with logical gates, assign statements and bitwise operations are used instead to model the flow of data across the system.</w:t>
+      </w:r>
+      <w:r>
+        <w:t xml:space="preserve"> </w:t>
+      </w:r>
+      <w:r>
+        <w:t>On reset, the c</w:t>
+      </w:r>
+      <w:r>
+        <w:t>ounter starts at 0000. Otherwise, the</w:t>
+      </w:r>
+      <w:r>
+        <w:t xml:space="preserve"> outputs</w:t>
+      </w:r>
+      <w:r>
+        <w:t xml:space="preserve"> decrements to</w:t>
+      </w:r>
+      <w:r>
+        <w:t xml:space="preserve"> 1111, 1110, 1101, until 0000 and repeats.</w:t>
       </w:r>
     </w:p>
     <w:p>
       <w:pPr>
         <w:pStyle w:val="Heading3"/>
       </w:pPr>
-      <w:bookmarkStart w:id="8" w:name="_Toc440585779"/>
-      <w:r>
-        <w:t>Synchronous Down Counter (Dataflow Model)</w:t>
+      <w:bookmarkStart w:id="8" w:name="_Toc440585780"/>
+      <w:r>
+        <w:t>Synchronous Johnson Counter</w:t>
+      </w:r>
+      <w:r>
+        <w:t xml:space="preserve"> (Behavioral Model)</w:t>
       </w:r>
       <w:bookmarkEnd w:id="8"/>
-    </w:p>
-    <w:p>
-      <w:r>
-        <w:t xml:space="preserve">In a synchronous down counter, all the output bits change state </w:t>
-      </w:r>
-      <w:r>
-        <w:t>simultaneously</w:t>
-      </w:r>
-      <w:r>
-        <w:t xml:space="preserve"> in the next positive clock edge</w:t>
-      </w:r>
-      <w:r>
-        <w:t xml:space="preserve"> signal</w:t>
-      </w:r>
-      <w:r>
-        <w:t xml:space="preserve">. </w:t>
-      </w:r>
-      <w:r>
-        <w:t>The synchronous down counter was implemented</w:t>
-      </w:r>
-      <w:r>
-        <w:t xml:space="preserve"> using the data flow model </w:t>
-      </w:r>
-      <w:r>
-        <w:t xml:space="preserve">using </w:t>
-      </w:r>
-      <w:r>
-        <w:t>D Flip Flop</w:t>
-      </w:r>
-      <w:r>
-        <w:t xml:space="preserve"> </w:t>
-      </w:r>
-      <w:r>
-        <w:t>with an active low reset</w:t>
-      </w:r>
-      <w:r>
-        <w:t xml:space="preserve"> and bitwise operations</w:t>
-      </w:r>
-      <w:r>
-        <w:t xml:space="preserve">.  </w:t>
-      </w:r>
-      <w:r>
-        <w:t>The dataflow model is similar to the structural model, but instead of wiring modules with logical gates, assign statements and bitwise operations are used instead to model the flow of data across the system.</w:t>
-      </w:r>
-      <w:r>
-        <w:t xml:space="preserve"> </w:t>
-      </w:r>
-      <w:r>
-        <w:t>On reset, the c</w:t>
-      </w:r>
-      <w:r>
-        <w:t>ounter starts at 0000. Otherwise, the</w:t>
-      </w:r>
-      <w:r>
-        <w:t xml:space="preserve"> outputs</w:t>
-      </w:r>
-      <w:r>
-        <w:t xml:space="preserve"> decrements to</w:t>
-      </w:r>
-      <w:r>
-        <w:t xml:space="preserve"> 1111, 1110, 1101, until 0000 and repeats.</w:t>
-      </w:r>
-    </w:p>
-    <w:p>
-      <w:pPr>
-        <w:pStyle w:val="Heading3"/>
-      </w:pPr>
-      <w:bookmarkStart w:id="9" w:name="_Toc440585780"/>
-      <w:r>
-        <w:t>Synchronous Johnson Counter</w:t>
-      </w:r>
-      <w:r>
-        <w:t xml:space="preserve"> (Behavioral Model)</w:t>
-      </w:r>
-      <w:bookmarkEnd w:id="9"/>
     </w:p>
     <w:p>
       <w:r>
@@ -5625,36 +5768,36 @@
       <w:pPr>
         <w:pStyle w:val="Heading3"/>
       </w:pPr>
-      <w:bookmarkStart w:id="10" w:name="_Toc440585781"/>
+      <w:bookmarkStart w:id="9" w:name="_Toc440585781"/>
       <w:r>
         <w:t>Synchronous Down Counter (Schematic Entry)</w:t>
       </w:r>
+      <w:bookmarkEnd w:id="9"/>
+    </w:p>
+    <w:p>
+      <w:r>
+        <w:t>The schematic entry of the synchronous down counter is a schematic implementation of the structural implementation of the synchronous down counter. The design is completely based on the dataflow model using logic gates and wiring as oppose to bitwise operations and assign statements. The schematic entry should behave identical to the dataflow model. On reset, the counter starts at 0000. Otherwise, the outputs decrements to 1111, 1110, 1101, until 0000 and repeats.</w:t>
+      </w:r>
+    </w:p>
+    <w:p>
+      <w:pPr>
+        <w:pStyle w:val="Heading2"/>
+      </w:pPr>
+      <w:bookmarkStart w:id="10" w:name="_Toc440585782"/>
+      <w:r>
+        <w:t>Design Procedure</w:t>
+      </w:r>
       <w:bookmarkEnd w:id="10"/>
     </w:p>
     <w:p>
-      <w:r>
-        <w:t>The schematic entry of the synchronous down counter is a schematic implementation of the structural implementation of the synchronous down counter. The design is completely based on the dataflow model using logic gates and wiring as oppose to bitwise operations and assign statements. The schematic entry should behave identical to the dataflow model. On reset, the counter starts at 0000. Otherwise, the outputs decrements to 1111, 1110, 1101, until 0000 and repeats.</w:t>
-      </w:r>
-    </w:p>
-    <w:p>
-      <w:pPr>
-        <w:pStyle w:val="Heading2"/>
-      </w:pPr>
-      <w:bookmarkStart w:id="11" w:name="_Toc440585782"/>
-      <w:r>
-        <w:t>Design Procedure</w:t>
+      <w:pPr>
+        <w:pStyle w:val="Heading3"/>
+      </w:pPr>
+      <w:bookmarkStart w:id="11" w:name="_Toc440585783"/>
+      <w:r>
+        <w:t>D Flip Flop</w:t>
       </w:r>
       <w:bookmarkEnd w:id="11"/>
-    </w:p>
-    <w:p>
-      <w:pPr>
-        <w:pStyle w:val="Heading3"/>
-      </w:pPr>
-      <w:bookmarkStart w:id="12" w:name="_Toc440585783"/>
-      <w:r>
-        <w:t>D Flip Flop</w:t>
-      </w:r>
-      <w:bookmarkEnd w:id="12"/>
     </w:p>
     <w:p>
       <w:r>
@@ -5813,7 +5956,80 @@
                 <w:rFonts w:ascii="Arial" w:hAnsi="Arial" w:cs="Arial"/>
                 <w:sz w:val="22"/>
               </w:rPr>
-              <w:t>module DFlipFlop(q, qBar, D, clk, rst);</w:t>
+              <w:t xml:space="preserve">module </w:t>
+            </w:r>
+            <w:proofErr w:type="spellStart"/>
+            <w:proofErr w:type="gramStart"/>
+            <w:r>
+              <w:rPr>
+                <w:rFonts w:ascii="Arial" w:hAnsi="Arial" w:cs="Arial"/>
+                <w:sz w:val="22"/>
+              </w:rPr>
+              <w:t>DFlipFlop</w:t>
+            </w:r>
+            <w:proofErr w:type="spellEnd"/>
+            <w:r>
+              <w:rPr>
+                <w:rFonts w:ascii="Arial" w:hAnsi="Arial" w:cs="Arial"/>
+                <w:sz w:val="22"/>
+              </w:rPr>
+              <w:t>(</w:t>
+            </w:r>
+            <w:proofErr w:type="gramEnd"/>
+            <w:r>
+              <w:rPr>
+                <w:rFonts w:ascii="Arial" w:hAnsi="Arial" w:cs="Arial"/>
+                <w:sz w:val="22"/>
+              </w:rPr>
+              <w:t xml:space="preserve">q, </w:t>
+            </w:r>
+            <w:proofErr w:type="spellStart"/>
+            <w:r>
+              <w:rPr>
+                <w:rFonts w:ascii="Arial" w:hAnsi="Arial" w:cs="Arial"/>
+                <w:sz w:val="22"/>
+              </w:rPr>
+              <w:t>qBar</w:t>
+            </w:r>
+            <w:proofErr w:type="spellEnd"/>
+            <w:r>
+              <w:rPr>
+                <w:rFonts w:ascii="Arial" w:hAnsi="Arial" w:cs="Arial"/>
+                <w:sz w:val="22"/>
+              </w:rPr>
+              <w:t xml:space="preserve">, D, </w:t>
+            </w:r>
+            <w:proofErr w:type="spellStart"/>
+            <w:r>
+              <w:rPr>
+                <w:rFonts w:ascii="Arial" w:hAnsi="Arial" w:cs="Arial"/>
+                <w:sz w:val="22"/>
+              </w:rPr>
+              <w:t>clk</w:t>
+            </w:r>
+            <w:proofErr w:type="spellEnd"/>
+            <w:r>
+              <w:rPr>
+                <w:rFonts w:ascii="Arial" w:hAnsi="Arial" w:cs="Arial"/>
+                <w:sz w:val="22"/>
+              </w:rPr>
+              <w:t xml:space="preserve">, </w:t>
+            </w:r>
+            <w:proofErr w:type="spellStart"/>
+            <w:r>
+              <w:rPr>
+                <w:rFonts w:ascii="Arial" w:hAnsi="Arial" w:cs="Arial"/>
+                <w:sz w:val="22"/>
+              </w:rPr>
+              <w:t>rst</w:t>
+            </w:r>
+            <w:proofErr w:type="spellEnd"/>
+            <w:r>
+              <w:rPr>
+                <w:rFonts w:ascii="Arial" w:hAnsi="Arial" w:cs="Arial"/>
+                <w:sz w:val="22"/>
+              </w:rPr>
+              <w:t>);</w:t>
             </w:r>
           </w:p>
           <w:p>
@@ -5830,7 +6046,39 @@
                 <w:rFonts w:ascii="Arial" w:hAnsi="Arial" w:cs="Arial"/>
                 <w:sz w:val="22"/>
               </w:rPr>
-              <w:t xml:space="preserve">  input D, clk, rst;</w:t>
+              <w:t xml:space="preserve">  input D, </w:t>
+            </w:r>
+            <w:proofErr w:type="spellStart"/>
+            <w:r>
+              <w:rPr>
+                <w:rFonts w:ascii="Arial" w:hAnsi="Arial" w:cs="Arial"/>
+                <w:sz w:val="22"/>
+              </w:rPr>
+              <w:t>clk</w:t>
+            </w:r>
+            <w:proofErr w:type="spellEnd"/>
+            <w:r>
+              <w:rPr>
+                <w:rFonts w:ascii="Arial" w:hAnsi="Arial" w:cs="Arial"/>
+                <w:sz w:val="22"/>
+              </w:rPr>
+              <w:t xml:space="preserve">, </w:t>
+            </w:r>
+            <w:proofErr w:type="spellStart"/>
+            <w:r>
+              <w:rPr>
+                <w:rFonts w:ascii="Arial" w:hAnsi="Arial" w:cs="Arial"/>
+                <w:sz w:val="22"/>
+              </w:rPr>
+              <w:t>rst</w:t>
+            </w:r>
+            <w:proofErr w:type="spellEnd"/>
+            <w:r>
+              <w:rPr>
+                <w:rFonts w:ascii="Arial" w:hAnsi="Arial" w:cs="Arial"/>
+                <w:sz w:val="22"/>
+              </w:rPr>
+              <w:t>;</w:t>
             </w:r>
           </w:p>
           <w:p>
@@ -5847,7 +6095,23 @@
                 <w:rFonts w:ascii="Arial" w:hAnsi="Arial" w:cs="Arial"/>
                 <w:sz w:val="22"/>
               </w:rPr>
-              <w:t xml:space="preserve">  output q, qBar;</w:t>
+              <w:t xml:space="preserve">  output q, </w:t>
+            </w:r>
+            <w:proofErr w:type="spellStart"/>
+            <w:r>
+              <w:rPr>
+                <w:rFonts w:ascii="Arial" w:hAnsi="Arial" w:cs="Arial"/>
+                <w:sz w:val="22"/>
+              </w:rPr>
+              <w:t>qBar</w:t>
+            </w:r>
+            <w:proofErr w:type="spellEnd"/>
+            <w:r>
+              <w:rPr>
+                <w:rFonts w:ascii="Arial" w:hAnsi="Arial" w:cs="Arial"/>
+                <w:sz w:val="22"/>
+              </w:rPr>
+              <w:t>;</w:t>
             </w:r>
           </w:p>
           <w:p>
@@ -5864,7 +6128,23 @@
                 <w:rFonts w:ascii="Arial" w:hAnsi="Arial" w:cs="Arial"/>
                 <w:sz w:val="22"/>
               </w:rPr>
-              <w:t xml:space="preserve">  reg q;</w:t>
+              <w:t xml:space="preserve">  </w:t>
+            </w:r>
+            <w:proofErr w:type="spellStart"/>
+            <w:r>
+              <w:rPr>
+                <w:rFonts w:ascii="Arial" w:hAnsi="Arial" w:cs="Arial"/>
+                <w:sz w:val="22"/>
+              </w:rPr>
+              <w:t>reg</w:t>
+            </w:r>
+            <w:proofErr w:type="spellEnd"/>
+            <w:r>
+              <w:rPr>
+                <w:rFonts w:ascii="Arial" w:hAnsi="Arial" w:cs="Arial"/>
+                <w:sz w:val="22"/>
+              </w:rPr>
+              <w:t xml:space="preserve"> q;</w:t>
             </w:r>
           </w:p>
           <w:p>
@@ -5881,7 +6161,23 @@
                 <w:rFonts w:ascii="Arial" w:hAnsi="Arial" w:cs="Arial"/>
                 <w:sz w:val="22"/>
               </w:rPr>
-              <w:t xml:space="preserve">  not n1(qBar, q)</w:t>
+              <w:t xml:space="preserve">  not n1(</w:t>
+            </w:r>
+            <w:proofErr w:type="spellStart"/>
+            <w:r>
+              <w:rPr>
+                <w:rFonts w:ascii="Arial" w:hAnsi="Arial" w:cs="Arial"/>
+                <w:sz w:val="22"/>
+              </w:rPr>
+              <w:t>qBar</w:t>
+            </w:r>
+            <w:proofErr w:type="spellEnd"/>
+            <w:r>
+              <w:rPr>
+                <w:rFonts w:ascii="Arial" w:hAnsi="Arial" w:cs="Arial"/>
+                <w:sz w:val="22"/>
+              </w:rPr>
+              <w:t>, q)</w:t>
             </w:r>
           </w:p>
           <w:p>
@@ -5898,7 +6194,71 @@
                 <w:rFonts w:ascii="Arial" w:hAnsi="Arial" w:cs="Arial"/>
                 <w:sz w:val="22"/>
               </w:rPr>
-              <w:t xml:space="preserve">  always@ (negedge rst or posedge clk) begin</w:t>
+              <w:t xml:space="preserve">  always@ (</w:t>
+            </w:r>
+            <w:proofErr w:type="spellStart"/>
+            <w:r>
+              <w:rPr>
+                <w:rFonts w:ascii="Arial" w:hAnsi="Arial" w:cs="Arial"/>
+                <w:sz w:val="22"/>
+              </w:rPr>
+              <w:t>negedge</w:t>
+            </w:r>
+            <w:proofErr w:type="spellEnd"/>
+            <w:r>
+              <w:rPr>
+                <w:rFonts w:ascii="Arial" w:hAnsi="Arial" w:cs="Arial"/>
+                <w:sz w:val="22"/>
+              </w:rPr>
+              <w:t xml:space="preserve"> </w:t>
+            </w:r>
+            <w:proofErr w:type="spellStart"/>
+            <w:r>
+              <w:rPr>
+                <w:rFonts w:ascii="Arial" w:hAnsi="Arial" w:cs="Arial"/>
+                <w:sz w:val="22"/>
+              </w:rPr>
+              <w:t>rst</w:t>
+            </w:r>
+            <w:proofErr w:type="spellEnd"/>
+            <w:r>
+              <w:rPr>
+                <w:rFonts w:ascii="Arial" w:hAnsi="Arial" w:cs="Arial"/>
+                <w:sz w:val="22"/>
+              </w:rPr>
+              <w:t xml:space="preserve"> or </w:t>
+            </w:r>
+            <w:proofErr w:type="spellStart"/>
+            <w:r>
+              <w:rPr>
+                <w:rFonts w:ascii="Arial" w:hAnsi="Arial" w:cs="Arial"/>
+                <w:sz w:val="22"/>
+              </w:rPr>
+              <w:t>posedge</w:t>
+            </w:r>
+            <w:proofErr w:type="spellEnd"/>
+            <w:r>
+              <w:rPr>
+                <w:rFonts w:ascii="Arial" w:hAnsi="Arial" w:cs="Arial"/>
+                <w:sz w:val="22"/>
+              </w:rPr>
+              <w:t xml:space="preserve"> </w:t>
+            </w:r>
+            <w:proofErr w:type="spellStart"/>
+            <w:r>
+              <w:rPr>
+                <w:rFonts w:ascii="Arial" w:hAnsi="Arial" w:cs="Arial"/>
+                <w:sz w:val="22"/>
+              </w:rPr>
+              <w:t>clk</w:t>
+            </w:r>
+            <w:proofErr w:type="spellEnd"/>
+            <w:r>
+              <w:rPr>
+                <w:rFonts w:ascii="Arial" w:hAnsi="Arial" w:cs="Arial"/>
+                <w:sz w:val="22"/>
+              </w:rPr>
+              <w:t>) begin</w:t>
             </w:r>
           </w:p>
           <w:p>
@@ -5929,7 +6289,32 @@
                 <w:rFonts w:ascii="Arial" w:hAnsi="Arial" w:cs="Arial"/>
                 <w:sz w:val="22"/>
               </w:rPr>
-              <w:t>if (!rst)</w:t>
+              <w:t xml:space="preserve">if </w:t>
+            </w:r>
+            <w:proofErr w:type="gramStart"/>
+            <w:r>
+              <w:rPr>
+                <w:rFonts w:ascii="Arial" w:hAnsi="Arial" w:cs="Arial"/>
+                <w:sz w:val="22"/>
+              </w:rPr>
+              <w:t>(!</w:t>
+            </w:r>
+            <w:proofErr w:type="spellStart"/>
+            <w:r>
+              <w:rPr>
+                <w:rFonts w:ascii="Arial" w:hAnsi="Arial" w:cs="Arial"/>
+                <w:sz w:val="22"/>
+              </w:rPr>
+              <w:t>rst</w:t>
+            </w:r>
+            <w:proofErr w:type="spellEnd"/>
+            <w:proofErr w:type="gramEnd"/>
+            <w:r>
+              <w:rPr>
+                <w:rFonts w:ascii="Arial" w:hAnsi="Arial" w:cs="Arial"/>
+                <w:sz w:val="22"/>
+              </w:rPr>
+              <w:t>)</w:t>
             </w:r>
           </w:p>
           <w:p>
@@ -6050,6 +6435,7 @@
                 <w:rFonts w:ascii="Arial" w:hAnsi="Arial" w:cs="Arial"/>
               </w:rPr>
             </w:pPr>
+            <w:proofErr w:type="spellStart"/>
             <w:r>
               <w:rPr>
                 <w:rFonts w:ascii="Arial" w:hAnsi="Arial" w:cs="Arial"/>
@@ -6057,6 +6443,7 @@
               </w:rPr>
               <w:t>endmodule</w:t>
             </w:r>
+            <w:proofErr w:type="spellEnd"/>
           </w:p>
         </w:tc>
       </w:tr>
@@ -6071,7 +6458,7 @@
         </w:rPr>
         <w:br/>
       </w:r>
-      <w:bookmarkStart w:id="13" w:name="_Ref440562610"/>
+      <w:bookmarkStart w:id="12" w:name="_Ref440562610"/>
       <w:r>
         <w:rPr>
           <w:rStyle w:val="SubtleEmphasis"/>
@@ -6115,45 +6502,74 @@
         </w:rPr>
         <w:fldChar w:fldCharType="end"/>
       </w:r>
+      <w:bookmarkEnd w:id="12"/>
+      <w:r>
+        <w:rPr>
+          <w:b/>
+        </w:rPr>
+        <w:t>.</w:t>
+      </w:r>
+      <w:r>
+        <w:t xml:space="preserve"> Verilog code for </w:t>
+      </w:r>
+      <w:proofErr w:type="spellStart"/>
+      <w:r>
+        <w:t>DFlipFlop</w:t>
+      </w:r>
+      <w:proofErr w:type="spellEnd"/>
+      <w:r>
+        <w:t xml:space="preserve"> module</w:t>
+      </w:r>
+      <w:r>
+        <w:t xml:space="preserve"> given by James K. </w:t>
+      </w:r>
+      <w:proofErr w:type="spellStart"/>
+      <w:r>
+        <w:t>Peckol</w:t>
+      </w:r>
+      <w:proofErr w:type="spellEnd"/>
+      <w:r>
+        <w:t>.</w:t>
+      </w:r>
+    </w:p>
+    <w:p>
+      <w:pPr>
+        <w:pStyle w:val="Heading3"/>
+      </w:pPr>
+      <w:bookmarkStart w:id="13" w:name="_Toc440585784"/>
+      <w:r>
+        <w:t>Four Bit Ripple Down Counter</w:t>
+      </w:r>
+      <w:r>
+        <w:t xml:space="preserve"> (Structural Model)</w:t>
+      </w:r>
       <w:bookmarkEnd w:id="13"/>
-      <w:r>
-        <w:rPr>
-          <w:b/>
-        </w:rPr>
-        <w:t>.</w:t>
-      </w:r>
-      <w:r>
-        <w:t xml:space="preserve"> Verilog code for DFlipFlop module</w:t>
-      </w:r>
-      <w:r>
-        <w:t xml:space="preserve"> given by James K. Peckol</w:t>
-      </w:r>
-      <w:r>
-        <w:t>.</w:t>
-      </w:r>
-    </w:p>
-    <w:p>
-      <w:pPr>
-        <w:pStyle w:val="Heading3"/>
-      </w:pPr>
-      <w:bookmarkStart w:id="14" w:name="_Toc440585784"/>
-      <w:r>
-        <w:t>Four Bit Ripple Down Counter</w:t>
-      </w:r>
-      <w:r>
-        <w:t xml:space="preserve"> (Structural Model)</w:t>
-      </w:r>
-      <w:bookmarkEnd w:id="14"/>
-    </w:p>
-    <w:p>
-      <w:r>
-        <w:t>The design of the four bit ripple down counter was a modification</w:t>
+    </w:p>
+    <w:p>
+      <w:r>
+        <w:t xml:space="preserve">The design of the </w:t>
+      </w:r>
+      <w:proofErr w:type="gramStart"/>
+      <w:r>
+        <w:t>four bit</w:t>
+      </w:r>
+      <w:proofErr w:type="gramEnd"/>
+      <w:r>
+        <w:t xml:space="preserve"> ripple down counter was a modification</w:t>
       </w:r>
       <w:r>
         <w:t xml:space="preserve"> of the four bit ripple up</w:t>
       </w:r>
       <w:r>
-        <w:t xml:space="preserve"> counter that was found by research. The four bit ripple down counter uses four </w:t>
+        <w:t xml:space="preserve"> counter that was found by research. The </w:t>
+      </w:r>
+      <w:proofErr w:type="gramStart"/>
+      <w:r>
+        <w:t>four bit</w:t>
+      </w:r>
+      <w:proofErr w:type="gramEnd"/>
+      <w:r>
+        <w:t xml:space="preserve"> ripple down counter uses four </w:t>
       </w:r>
       <w:r>
         <w:t>D Flip Flop</w:t>
@@ -6195,7 +6611,15 @@
     <w:p/>
     <w:p>
       <w:r>
-        <w:t xml:space="preserve">The schematic for the four bit ripple down counter is shown in </w:t>
+        <w:t xml:space="preserve">The schematic for the </w:t>
+      </w:r>
+      <w:proofErr w:type="gramStart"/>
+      <w:r>
+        <w:t>four bit</w:t>
+      </w:r>
+      <w:proofErr w:type="gramEnd"/>
+      <w:r>
+        <w:t xml:space="preserve"> ripple down counter is shown in </w:t>
       </w:r>
       <w:r>
         <w:rPr>
@@ -6271,9 +6695,9 @@
         </w:rPr>
         <w:lastRenderedPageBreak/>
         <w:drawing>
-          <wp:inline distT="0" distB="0" distL="0" distR="0" wp14:anchorId="5DD36830" wp14:editId="47EF3112">
-            <wp:extent cx="5061802" cy="3686175"/>
-            <wp:effectExtent l="0" t="0" r="5715" b="0"/>
+          <wp:inline distT="0" distB="0" distL="0" distR="0" wp14:anchorId="5DD36830" wp14:editId="11662923">
+            <wp:extent cx="3994484" cy="2908918"/>
+            <wp:effectExtent l="0" t="0" r="6350" b="6350"/>
             <wp:docPr id="3" name="Picture 3" descr="ripple_down_schematic"/>
             <wp:cNvGraphicFramePr>
               <a:graphicFrameLocks xmlns:a="http://schemas.openxmlformats.org/drawingml/2006/main" noChangeAspect="1"/>
@@ -6303,7 +6727,7 @@
                   <pic:spPr bwMode="auto">
                     <a:xfrm>
                       <a:off x="0" y="0"/>
-                      <a:ext cx="5087030" cy="3704547"/>
+                      <a:ext cx="4054148" cy="2952367"/>
                     </a:xfrm>
                     <a:prstGeom prst="rect">
                       <a:avLst/>
@@ -6330,7 +6754,7 @@
         </w:rPr>
         <w:br/>
       </w:r>
-      <w:bookmarkStart w:id="15" w:name="_Ref440562014"/>
+      <w:bookmarkStart w:id="14" w:name="_Ref440562014"/>
       <w:r>
         <w:rPr>
           <w:rStyle w:val="SubtleEmphasis"/>
@@ -6374,7 +6798,7 @@
         </w:rPr>
         <w:fldChar w:fldCharType="end"/>
       </w:r>
-      <w:bookmarkEnd w:id="15"/>
+      <w:bookmarkEnd w:id="14"/>
       <w:r>
         <w:rPr>
           <w:b/>
@@ -6388,7 +6812,15 @@
         <w:t>own Counter Structural Diagram designed in</w:t>
       </w:r>
       <w:r>
-        <w:t xml:space="preserve"> Quartus.</w:t>
+        <w:t xml:space="preserve"> </w:t>
+      </w:r>
+      <w:proofErr w:type="spellStart"/>
+      <w:r>
+        <w:t>Quartus</w:t>
+      </w:r>
+      <w:proofErr w:type="spellEnd"/>
+      <w:r>
+        <w:t>.</w:t>
       </w:r>
     </w:p>
     <w:p/>
@@ -6452,17 +6884,17 @@
         <w:t>.</w:t>
       </w:r>
     </w:p>
+    <w:p/>
     <w:p>
       <w:pPr>
         <w:pStyle w:val="Caption"/>
       </w:pPr>
-      <w:bookmarkStart w:id="16" w:name="_Ref8089989"/>
+      <w:bookmarkStart w:id="15" w:name="_Ref8089989"/>
       <w:r>
         <w:rPr>
           <w:rStyle w:val="SubtleEmphasis"/>
           <w:bCs w:val="0"/>
         </w:rPr>
-        <w:lastRenderedPageBreak/>
         <w:t xml:space="preserve">Table </w:t>
       </w:r>
       <w:r>
@@ -6489,7 +6921,7 @@
       <w:r>
         <w:fldChar w:fldCharType="end"/>
       </w:r>
-      <w:bookmarkEnd w:id="16"/>
+      <w:bookmarkEnd w:id="15"/>
       <w:r>
         <w:rPr>
           <w:rStyle w:val="SubtleEmphasis"/>
@@ -6601,13 +7033,23 @@
                 <w:color w:val="000000"/>
               </w:rPr>
             </w:pPr>
+            <w:proofErr w:type="gramStart"/>
             <w:r>
               <w:rPr>
                 <w:b/>
                 <w:bCs/>
                 <w:color w:val="000000"/>
               </w:rPr>
-              <w:t>Q[3]</w:t>
+              <w:t>Q[</w:t>
+            </w:r>
+            <w:proofErr w:type="gramEnd"/>
+            <w:r>
+              <w:rPr>
+                <w:b/>
+                <w:bCs/>
+                <w:color w:val="000000"/>
+              </w:rPr>
+              <w:t>3]</w:t>
             </w:r>
           </w:p>
         </w:tc>
@@ -6636,13 +7078,23 @@
                 <w:color w:val="000000"/>
               </w:rPr>
             </w:pPr>
+            <w:proofErr w:type="gramStart"/>
             <w:r>
               <w:rPr>
                 <w:b/>
                 <w:bCs/>
                 <w:color w:val="000000"/>
               </w:rPr>
-              <w:t>Q[2]</w:t>
+              <w:t>Q[</w:t>
+            </w:r>
+            <w:proofErr w:type="gramEnd"/>
+            <w:r>
+              <w:rPr>
+                <w:b/>
+                <w:bCs/>
+                <w:color w:val="000000"/>
+              </w:rPr>
+              <w:t>2]</w:t>
             </w:r>
           </w:p>
         </w:tc>
@@ -6671,13 +7123,23 @@
                 <w:color w:val="000000"/>
               </w:rPr>
             </w:pPr>
+            <w:proofErr w:type="gramStart"/>
             <w:r>
               <w:rPr>
                 <w:b/>
                 <w:bCs/>
                 <w:color w:val="000000"/>
               </w:rPr>
-              <w:t>Q[1]</w:t>
+              <w:t>Q[</w:t>
+            </w:r>
+            <w:proofErr w:type="gramEnd"/>
+            <w:r>
+              <w:rPr>
+                <w:b/>
+                <w:bCs/>
+                <w:color w:val="000000"/>
+              </w:rPr>
+              <w:t>1]</w:t>
             </w:r>
           </w:p>
         </w:tc>
@@ -6706,13 +7168,23 @@
                 <w:color w:val="000000"/>
               </w:rPr>
             </w:pPr>
+            <w:proofErr w:type="gramStart"/>
             <w:r>
               <w:rPr>
                 <w:b/>
                 <w:bCs/>
                 <w:color w:val="000000"/>
               </w:rPr>
-              <w:t>Q[0]</w:t>
+              <w:t>Q[</w:t>
+            </w:r>
+            <w:proofErr w:type="gramEnd"/>
+            <w:r>
+              <w:rPr>
+                <w:b/>
+                <w:bCs/>
+                <w:color w:val="000000"/>
+              </w:rPr>
+              <w:t>0]</w:t>
             </w:r>
           </w:p>
         </w:tc>
@@ -9458,18 +9930,27 @@
     <w:p/>
     <w:p>
       <w:r>
-        <w:t>By inspection, the four bit ripple down counter is counting from decimal value 15 to decimal value 0 and repeats after the reset signal is active high.</w:t>
+        <w:lastRenderedPageBreak/>
+        <w:t xml:space="preserve">By inspection, the </w:t>
+      </w:r>
+      <w:proofErr w:type="gramStart"/>
+      <w:r>
+        <w:t>four bit</w:t>
+      </w:r>
+      <w:proofErr w:type="gramEnd"/>
+      <w:r>
+        <w:t xml:space="preserve"> ripple down counter is counting from decimal value 15 to decimal value 0 and repeats after the reset signal is active high.</w:t>
       </w:r>
     </w:p>
     <w:p>
       <w:pPr>
         <w:pStyle w:val="Heading3"/>
       </w:pPr>
-      <w:bookmarkStart w:id="17" w:name="_Toc440585785"/>
+      <w:bookmarkStart w:id="16" w:name="_Toc440585785"/>
       <w:r>
         <w:t>Synchronous Down Counter (Dataflow Model)</w:t>
       </w:r>
-      <w:bookmarkEnd w:id="17"/>
+      <w:bookmarkEnd w:id="16"/>
     </w:p>
     <w:p>
       <w:r>
@@ -9528,7 +10009,23 @@
         <w:fldChar w:fldCharType="end"/>
       </w:r>
       <w:r>
-        <w:t>. The state table for the synchronous down counter is identical to the state table of the ripple down counter. By analyzing the relationship of the new state with the current state of each of the individual output bits, a Karnaugh Map is formed and a Boolean equation was derived from the Karnaugh map.</w:t>
+        <w:t xml:space="preserve">. The state table for the synchronous down counter is identical to the state table of the ripple down counter. By analyzing the relationship of the new state with the current state of each of the individual output bits, a </w:t>
+      </w:r>
+      <w:proofErr w:type="spellStart"/>
+      <w:r>
+        <w:t>Karnaugh</w:t>
+      </w:r>
+      <w:proofErr w:type="spellEnd"/>
+      <w:r>
+        <w:t xml:space="preserve"> Map is formed and a Boolean equation was derived from the </w:t>
+      </w:r>
+      <w:proofErr w:type="spellStart"/>
+      <w:r>
+        <w:t>Karnaugh</w:t>
+      </w:r>
+      <w:proofErr w:type="spellEnd"/>
+      <w:r>
+        <w:t xml:space="preserve"> map.</w:t>
       </w:r>
     </w:p>
     <w:p>
@@ -9550,7 +10047,15 @@
         <w:t>th</w:t>
       </w:r>
       <w:r>
-        <w:t xml:space="preserve"> bit (D[0]) is an inversion of the current state of the 0</w:t>
+        <w:t xml:space="preserve"> bit (</w:t>
+      </w:r>
+      <w:proofErr w:type="gramStart"/>
+      <w:r>
+        <w:t>D[</w:t>
+      </w:r>
+      <w:proofErr w:type="gramEnd"/>
+      <w:r>
+        <w:t>0]) is an inversion of the current state of the 0</w:t>
       </w:r>
       <w:r>
         <w:rPr>
@@ -9559,7 +10064,15 @@
         <w:t>th</w:t>
       </w:r>
       <w:r>
-        <w:t xml:space="preserve"> bit (Q[0]). This was simple enough that a Karnaugh map is not necessary.</w:t>
+        <w:t xml:space="preserve"> bit (Q[0]). This was simple enough that a </w:t>
+      </w:r>
+      <w:proofErr w:type="spellStart"/>
+      <w:r>
+        <w:t>Karnaugh</w:t>
+      </w:r>
+      <w:proofErr w:type="spellEnd"/>
+      <w:r>
+        <w:t xml:space="preserve"> map is not necessary.</w:t>
       </w:r>
     </w:p>
     <w:p/>
@@ -9592,7 +10105,39 @@
         <w:t>rd</w:t>
       </w:r>
       <w:r>
-        <w:t xml:space="preserve"> (D[1], D[2], and D[3]) required a Karnaugh map to analyze the Boolean equation to model the relationship of each of the current state bits. The Karnaugh maps for D[1], D[2], and D[3] is shown in </w:t>
+        <w:t xml:space="preserve"> (</w:t>
+      </w:r>
+      <w:proofErr w:type="gramStart"/>
+      <w:r>
+        <w:t>D[</w:t>
+      </w:r>
+      <w:proofErr w:type="gramEnd"/>
+      <w:r>
+        <w:t xml:space="preserve">1], D[2], and D[3]) required a </w:t>
+      </w:r>
+      <w:proofErr w:type="spellStart"/>
+      <w:r>
+        <w:t>Karnaugh</w:t>
+      </w:r>
+      <w:proofErr w:type="spellEnd"/>
+      <w:r>
+        <w:t xml:space="preserve"> map to analyze the Boolean equation to model the relationship of each of the current state bits. The </w:t>
+      </w:r>
+      <w:proofErr w:type="spellStart"/>
+      <w:r>
+        <w:t>Karnaugh</w:t>
+      </w:r>
+      <w:proofErr w:type="spellEnd"/>
+      <w:r>
+        <w:t xml:space="preserve"> maps for </w:t>
+      </w:r>
+      <w:proofErr w:type="gramStart"/>
+      <w:r>
+        <w:t>D[</w:t>
+      </w:r>
+      <w:proofErr w:type="gramEnd"/>
+      <w:r>
+        <w:t xml:space="preserve">1], D[2], and D[3] is shown in </w:t>
       </w:r>
       <w:r>
         <w:rPr>
@@ -9777,13 +10322,12 @@
       <w:pPr>
         <w:pStyle w:val="Caption"/>
       </w:pPr>
-      <w:bookmarkStart w:id="18" w:name="_Ref440563367"/>
+      <w:bookmarkStart w:id="17" w:name="_Ref440563367"/>
       <w:r>
         <w:rPr>
           <w:rStyle w:val="SubtleEmphasis"/>
           <w:bCs w:val="0"/>
         </w:rPr>
-        <w:lastRenderedPageBreak/>
         <w:t xml:space="preserve">Table </w:t>
       </w:r>
       <w:r>
@@ -9810,7 +10354,7 @@
       <w:r>
         <w:fldChar w:fldCharType="end"/>
       </w:r>
-      <w:bookmarkEnd w:id="18"/>
+      <w:bookmarkEnd w:id="17"/>
       <w:r>
         <w:rPr>
           <w:rStyle w:val="SubtleEmphasis"/>
@@ -9821,14 +10365,27 @@
       <w:r>
         <w:t xml:space="preserve"> </w:t>
       </w:r>
-      <w:r>
-        <w:t xml:space="preserve">Karnaugh Map </w:t>
+      <w:proofErr w:type="spellStart"/>
+      <w:r>
+        <w:t>Karnaugh</w:t>
+      </w:r>
+      <w:proofErr w:type="spellEnd"/>
+      <w:r>
+        <w:t xml:space="preserve"> Map </w:t>
       </w:r>
       <w:r>
         <w:t>for</w:t>
       </w:r>
       <w:r>
-        <w:t xml:space="preserve"> new value D[1] for the Synchronous Down Counter</w:t>
+        <w:t xml:space="preserve"> new value </w:t>
+      </w:r>
+      <w:proofErr w:type="gramStart"/>
+      <w:r>
+        <w:t>D[</w:t>
+      </w:r>
+      <w:proofErr w:type="gramEnd"/>
+      <w:r>
+        <w:t>1] for the Synchronous Down Counter</w:t>
       </w:r>
     </w:p>
     <w:p>
@@ -10105,7 +10662,7 @@
         </w:rPr>
         <w:br/>
       </w:r>
-      <w:bookmarkStart w:id="19" w:name="_Ref440563369"/>
+      <w:bookmarkStart w:id="18" w:name="_Ref440563369"/>
       <w:r>
         <w:rPr>
           <w:rStyle w:val="SubtleEmphasis"/>
@@ -10137,7 +10694,7 @@
       <w:r>
         <w:fldChar w:fldCharType="end"/>
       </w:r>
-      <w:bookmarkEnd w:id="19"/>
+      <w:bookmarkEnd w:id="18"/>
       <w:r>
         <w:rPr>
           <w:rStyle w:val="SubtleEmphasis"/>
@@ -10148,8 +10705,21 @@
       <w:r>
         <w:t xml:space="preserve"> </w:t>
       </w:r>
-      <w:r>
-        <w:t>Karnaugh Map for new value D[2] for the Synchronous Down Counter</w:t>
+      <w:proofErr w:type="spellStart"/>
+      <w:r>
+        <w:t>Karnaugh</w:t>
+      </w:r>
+      <w:proofErr w:type="spellEnd"/>
+      <w:r>
+        <w:t xml:space="preserve"> Map for new value </w:t>
+      </w:r>
+      <w:proofErr w:type="gramStart"/>
+      <w:r>
+        <w:t>D[</w:t>
+      </w:r>
+      <w:proofErr w:type="gramEnd"/>
+      <w:r>
+        <w:t>2] for the Synchronous Down Counter</w:t>
       </w:r>
     </w:p>
     <w:p>
@@ -10709,7 +11279,7 @@
         </w:rPr>
         <w:br/>
       </w:r>
-      <w:bookmarkStart w:id="20" w:name="_Ref440563371"/>
+      <w:bookmarkStart w:id="19" w:name="_Ref440563371"/>
       <w:r>
         <w:rPr>
           <w:rStyle w:val="SubtleEmphasis"/>
@@ -10741,7 +11311,7 @@
       <w:r>
         <w:fldChar w:fldCharType="end"/>
       </w:r>
-      <w:bookmarkEnd w:id="20"/>
+      <w:bookmarkEnd w:id="19"/>
       <w:r>
         <w:rPr>
           <w:rStyle w:val="SubtleEmphasis"/>
@@ -10752,11 +11322,24 @@
       <w:r>
         <w:t xml:space="preserve"> </w:t>
       </w:r>
-      <w:r>
-        <w:t>Karnaugh Map for new value</w:t>
-      </w:r>
-      <w:r>
-        <w:t xml:space="preserve"> D[3</w:t>
+      <w:proofErr w:type="spellStart"/>
+      <w:r>
+        <w:t>Karnaugh</w:t>
+      </w:r>
+      <w:proofErr w:type="spellEnd"/>
+      <w:r>
+        <w:t xml:space="preserve"> Map for new value</w:t>
+      </w:r>
+      <w:r>
+        <w:t xml:space="preserve"> </w:t>
+      </w:r>
+      <w:proofErr w:type="gramStart"/>
+      <w:r>
+        <w:t>D[</w:t>
+      </w:r>
+      <w:proofErr w:type="gramEnd"/>
+      <w:r>
+        <w:t>3</w:t>
       </w:r>
       <w:r>
         <w:t>] for the Synchronous Down Counter</w:t>
@@ -11624,7 +12207,15 @@
     <w:p/>
     <w:p>
       <w:r>
-        <w:t xml:space="preserve">By using the Karnaugh maps, the Boolean equations was derived for their respective new state in equations </w:t>
+        <w:t xml:space="preserve">By using the </w:t>
+      </w:r>
+      <w:proofErr w:type="spellStart"/>
+      <w:r>
+        <w:t>Karnaugh</w:t>
+      </w:r>
+      <w:proofErr w:type="spellEnd"/>
+      <w:r>
+        <w:t xml:space="preserve"> maps, the Boolean equations was derived for their respective new state in equations </w:t>
       </w:r>
       <w:r>
         <w:fldChar w:fldCharType="begin"/>
@@ -11708,7 +12299,15 @@
         <w:fldChar w:fldCharType="end"/>
       </w:r>
       <w:r>
-        <w:t>. Where D[0], D[1], D[2], and D[3] represents the new state value for the corresponding indexed bit and Q[0], Q[1], Q[2], and Q[3] represents the current state value for the corresponding index bit.</w:t>
+        <w:t xml:space="preserve">. Where </w:t>
+      </w:r>
+      <w:proofErr w:type="gramStart"/>
+      <w:r>
+        <w:t>D[</w:t>
+      </w:r>
+      <w:proofErr w:type="gramEnd"/>
+      <w:r>
+        <w:t>0], D[1], D[2], and D[3] represents the new state value for the corresponding indexed bit and Q[0], Q[1], Q[2], and Q[3] represents the current state value for the corresponding index bit.</w:t>
       </w:r>
     </w:p>
     <w:p>
@@ -11776,8 +12375,8 @@
       <w:r>
         <w:t>(</w:t>
       </w:r>
-      <w:bookmarkStart w:id="21" w:name="eq2_x1"/>
-      <w:bookmarkStart w:id="22" w:name="d0"/>
+      <w:bookmarkStart w:id="20" w:name="eq2_x1"/>
+      <w:bookmarkStart w:id="21" w:name="d0"/>
       <w:r>
         <w:rPr>
           <w:b/>
@@ -11805,8 +12404,8 @@
         </w:rPr>
         <w:fldChar w:fldCharType="end"/>
       </w:r>
+      <w:bookmarkEnd w:id="20"/>
       <w:bookmarkEnd w:id="21"/>
-      <w:bookmarkEnd w:id="22"/>
       <w:r>
         <w:t>)</w:t>
       </w:r>
@@ -11821,6 +12420,7 @@
         <w:pStyle w:val="EquationLine"/>
       </w:pPr>
       <w:r>
+        <w:lastRenderedPageBreak/>
         <w:tab/>
       </w:r>
       <m:oMath>
@@ -11857,7 +12457,7 @@
       <w:r>
         <w:t>(</w:t>
       </w:r>
-      <w:bookmarkStart w:id="23" w:name="d1"/>
+      <w:bookmarkStart w:id="22" w:name="d1"/>
       <w:r>
         <w:fldChar w:fldCharType="begin"/>
       </w:r>
@@ -11879,7 +12479,7 @@
         </w:rPr>
         <w:fldChar w:fldCharType="end"/>
       </w:r>
-      <w:bookmarkEnd w:id="23"/>
+      <w:bookmarkEnd w:id="22"/>
       <w:r>
         <w:t>)</w:t>
       </w:r>
@@ -12077,7 +12677,7 @@
       <w:r>
         <w:t>(</w:t>
       </w:r>
-      <w:bookmarkStart w:id="24" w:name="d2"/>
+      <w:bookmarkStart w:id="23" w:name="d2"/>
       <w:r>
         <w:fldChar w:fldCharType="begin"/>
       </w:r>
@@ -12099,7 +12699,7 @@
         </w:rPr>
         <w:fldChar w:fldCharType="end"/>
       </w:r>
-      <w:bookmarkEnd w:id="24"/>
+      <w:bookmarkEnd w:id="23"/>
       <w:r>
         <w:t>)</w:t>
       </w:r>
@@ -12377,7 +12977,7 @@
       <w:r>
         <w:t>(</w:t>
       </w:r>
-      <w:bookmarkStart w:id="25" w:name="d3"/>
+      <w:bookmarkStart w:id="24" w:name="d3"/>
       <w:r>
         <w:fldChar w:fldCharType="begin"/>
       </w:r>
@@ -12399,7 +12999,7 @@
         </w:rPr>
         <w:fldChar w:fldCharType="end"/>
       </w:r>
-      <w:bookmarkEnd w:id="25"/>
+      <w:bookmarkEnd w:id="24"/>
       <w:r>
         <w:t>)</w:t>
       </w:r>
@@ -12420,14 +13020,14 @@
       <w:pPr>
         <w:pStyle w:val="Heading3"/>
       </w:pPr>
-      <w:bookmarkStart w:id="26" w:name="_Toc440585786"/>
+      <w:bookmarkStart w:id="25" w:name="_Toc440585786"/>
       <w:r>
         <w:t>Synchronous Johnson Counter</w:t>
       </w:r>
       <w:r>
         <w:t xml:space="preserve"> (Behavioral Model)</w:t>
       </w:r>
-      <w:bookmarkEnd w:id="26"/>
+      <w:bookmarkEnd w:id="25"/>
     </w:p>
     <w:p>
       <w:r>
@@ -12452,7 +13052,6 @@
     <w:p/>
     <w:p>
       <w:r>
-        <w:lastRenderedPageBreak/>
         <w:t xml:space="preserve">The schematic for the Johnson down counter is shown in </w:t>
       </w:r>
       <w:r>
@@ -12502,9 +13101,9 @@
           <w:noProof/>
         </w:rPr>
         <w:drawing>
-          <wp:inline distT="0" distB="0" distL="0" distR="0" wp14:anchorId="13B99A52" wp14:editId="51C0F22D">
-            <wp:extent cx="5704764" cy="3314370"/>
-            <wp:effectExtent l="0" t="0" r="0" b="635"/>
+          <wp:inline distT="0" distB="0" distL="0" distR="0" wp14:anchorId="13B99A52" wp14:editId="2467F0FC">
+            <wp:extent cx="4780547" cy="2777416"/>
+            <wp:effectExtent l="0" t="0" r="1270" b="4445"/>
             <wp:docPr id="4" name="Picture 4" descr="johnson_down_schematic"/>
             <wp:cNvGraphicFramePr>
               <a:graphicFrameLocks xmlns:a="http://schemas.openxmlformats.org/drawingml/2006/main" noChangeAspect="1"/>
@@ -12534,7 +13133,7 @@
                   <pic:spPr bwMode="auto">
                     <a:xfrm>
                       <a:off x="0" y="0"/>
-                      <a:ext cx="5714279" cy="3319898"/>
+                      <a:ext cx="4820112" cy="2800403"/>
                     </a:xfrm>
                     <a:prstGeom prst="rect">
                       <a:avLst/>
@@ -12561,7 +13160,7 @@
         </w:rPr>
         <w:br/>
       </w:r>
-      <w:bookmarkStart w:id="27" w:name="_Ref440564983"/>
+      <w:bookmarkStart w:id="26" w:name="_Ref440564983"/>
       <w:r>
         <w:rPr>
           <w:rStyle w:val="SubtleEmphasis"/>
@@ -12605,7 +13204,7 @@
         </w:rPr>
         <w:fldChar w:fldCharType="end"/>
       </w:r>
-      <w:bookmarkEnd w:id="27"/>
+      <w:bookmarkEnd w:id="26"/>
       <w:r>
         <w:rPr>
           <w:b/>
@@ -12613,7 +13212,15 @@
         <w:t>.</w:t>
       </w:r>
       <w:r>
-        <w:t xml:space="preserve"> Johnson Down Counter Structural Diagram designed in Quartus.</w:t>
+        <w:t xml:space="preserve"> Johnson Down Counter Structural Diagram designed in </w:t>
+      </w:r>
+      <w:proofErr w:type="spellStart"/>
+      <w:r>
+        <w:t>Quartus</w:t>
+      </w:r>
+      <w:proofErr w:type="spellEnd"/>
+      <w:r>
+        <w:t>.</w:t>
       </w:r>
     </w:p>
     <w:p>
@@ -12687,12 +13294,13 @@
       <w:pPr>
         <w:pStyle w:val="Caption"/>
       </w:pPr>
-      <w:bookmarkStart w:id="28" w:name="_Ref440452381"/>
+      <w:bookmarkStart w:id="27" w:name="_Ref440452381"/>
       <w:r>
         <w:rPr>
           <w:rStyle w:val="SubtleEmphasis"/>
           <w:bCs w:val="0"/>
         </w:rPr>
+        <w:lastRenderedPageBreak/>
         <w:t xml:space="preserve">Table </w:t>
       </w:r>
       <w:r>
@@ -12719,7 +13327,7 @@
       <w:r>
         <w:fldChar w:fldCharType="end"/>
       </w:r>
-      <w:bookmarkEnd w:id="28"/>
+      <w:bookmarkEnd w:id="27"/>
       <w:r>
         <w:rPr>
           <w:rStyle w:val="SubtleEmphasis"/>
@@ -12828,13 +13436,23 @@
                 <w:color w:val="000000"/>
               </w:rPr>
             </w:pPr>
+            <w:proofErr w:type="gramStart"/>
             <w:r>
               <w:rPr>
                 <w:b/>
                 <w:bCs/>
                 <w:color w:val="000000"/>
               </w:rPr>
-              <w:t>Q[3]</w:t>
+              <w:t>Q[</w:t>
+            </w:r>
+            <w:proofErr w:type="gramEnd"/>
+            <w:r>
+              <w:rPr>
+                <w:b/>
+                <w:bCs/>
+                <w:color w:val="000000"/>
+              </w:rPr>
+              <w:t>3]</w:t>
             </w:r>
           </w:p>
         </w:tc>
@@ -12863,13 +13481,23 @@
                 <w:color w:val="000000"/>
               </w:rPr>
             </w:pPr>
+            <w:proofErr w:type="gramStart"/>
             <w:r>
               <w:rPr>
                 <w:b/>
                 <w:bCs/>
                 <w:color w:val="000000"/>
               </w:rPr>
-              <w:t>Q[2]</w:t>
+              <w:t>Q[</w:t>
+            </w:r>
+            <w:proofErr w:type="gramEnd"/>
+            <w:r>
+              <w:rPr>
+                <w:b/>
+                <w:bCs/>
+                <w:color w:val="000000"/>
+              </w:rPr>
+              <w:t>2]</w:t>
             </w:r>
           </w:p>
         </w:tc>
@@ -12898,13 +13526,23 @@
                 <w:color w:val="000000"/>
               </w:rPr>
             </w:pPr>
+            <w:proofErr w:type="gramStart"/>
             <w:r>
               <w:rPr>
                 <w:b/>
                 <w:bCs/>
                 <w:color w:val="000000"/>
               </w:rPr>
-              <w:t>Q[1]</w:t>
+              <w:t>Q[</w:t>
+            </w:r>
+            <w:proofErr w:type="gramEnd"/>
+            <w:r>
+              <w:rPr>
+                <w:b/>
+                <w:bCs/>
+                <w:color w:val="000000"/>
+              </w:rPr>
+              <w:t>1]</w:t>
             </w:r>
           </w:p>
         </w:tc>
@@ -12933,13 +13571,23 @@
                 <w:color w:val="000000"/>
               </w:rPr>
             </w:pPr>
+            <w:proofErr w:type="gramStart"/>
             <w:r>
               <w:rPr>
                 <w:b/>
                 <w:bCs/>
                 <w:color w:val="000000"/>
               </w:rPr>
-              <w:t>Q[0]</w:t>
+              <w:t>Q[</w:t>
+            </w:r>
+            <w:proofErr w:type="gramEnd"/>
+            <w:r>
+              <w:rPr>
+                <w:b/>
+                <w:bCs/>
+                <w:color w:val="000000"/>
+              </w:rPr>
+              <w:t>0]</w:t>
             </w:r>
           </w:p>
         </w:tc>
@@ -14398,22 +15046,18 @@
       <w:pPr>
         <w:pStyle w:val="Heading3"/>
       </w:pPr>
-      <w:bookmarkStart w:id="29" w:name="_Toc440585787"/>
+      <w:bookmarkStart w:id="28" w:name="_Toc440585787"/>
       <w:r>
         <w:t>Synchronous Down Counter (Schematic Entry)</w:t>
       </w:r>
-      <w:bookmarkEnd w:id="29"/>
+      <w:bookmarkEnd w:id="28"/>
     </w:p>
     <w:p>
       <w:r>
         <w:t>The implementation of the schematic entry of the synchronous down counter was based on the implementation of the dataflow model of the synchronous down counter. By interpreting the assign statements and bitwise operations with wires and logic gates, we constructed a structural model of the synchronous down counter. By using the structural model</w:t>
       </w:r>
       <w:r>
-        <w:t xml:space="preserve">, a schematic can be created </w:t>
-      </w:r>
-      <w:r>
-        <w:lastRenderedPageBreak/>
-        <w:t>by dictating the flow of data using wires and logic gates. This is the lowest level implementation that can be derived without going into the circuitry of each logic component.</w:t>
+        <w:t>, a schematic can be created by dictating the flow of data using wires and logic gates. This is the lowest level implementation that can be derived without going into the circuitry of each logic component.</w:t>
       </w:r>
     </w:p>
     <w:p/>
@@ -14514,7 +15158,7 @@
             <v:path o:extrusionok="f" gradientshapeok="t" o:connecttype="rect"/>
             <o:lock v:ext="edit" aspectratio="t"/>
           </v:shapetype>
-          <v:shape id="_x0000_i1303" type="#_x0000_t75" style="width:467.25pt;height:166.5pt">
+          <v:shape id="_x0000_i1025" type="#_x0000_t75" style="width:467.35pt;height:166.1pt">
             <v:imagedata r:id="rId10" o:title="__countdown_schematic"/>
           </v:shape>
         </w:pict>
@@ -14532,7 +15176,7 @@
       <w:pPr>
         <w:pStyle w:val="Caption"/>
       </w:pPr>
-      <w:bookmarkStart w:id="30" w:name="_Ref440565604"/>
+      <w:bookmarkStart w:id="29" w:name="_Ref440565604"/>
       <w:r>
         <w:rPr>
           <w:rStyle w:val="SubtleEmphasis"/>
@@ -14576,75 +15220,97 @@
         </w:rPr>
         <w:fldChar w:fldCharType="end"/>
       </w:r>
+      <w:bookmarkEnd w:id="29"/>
+      <w:r>
+        <w:rPr>
+          <w:b/>
+        </w:rPr>
+        <w:t>.</w:t>
+      </w:r>
+      <w:r>
+        <w:t xml:space="preserve"> Synchronous Down Counter Structural Diagram Implementation from </w:t>
+      </w:r>
+      <w:proofErr w:type="spellStart"/>
+      <w:r>
+        <w:t>Quartus</w:t>
+      </w:r>
+      <w:proofErr w:type="spellEnd"/>
+      <w:r>
+        <w:t>.</w:t>
+      </w:r>
+    </w:p>
+    <w:p>
+      <w:pPr>
+        <w:pStyle w:val="Heading2"/>
+      </w:pPr>
+      <w:bookmarkStart w:id="30" w:name="_Toc440585788"/>
+      <w:r>
+        <w:t>System Description</w:t>
+      </w:r>
       <w:bookmarkEnd w:id="30"/>
-      <w:r>
-        <w:rPr>
-          <w:b/>
-        </w:rPr>
+    </w:p>
+    <w:p>
+      <w:r>
+        <w:t xml:space="preserve">Four different counting circuits were built and tested in this lab. Each of the counters takes in a reset signal from a key and a clock as their inputs. The output of the counters is displayed onto 4 LEDs. The reset for the counters are designed to be an active low reset. When the reset signal is on, the counters will begin with no LED lights and then increment to their next state at each rising </w:t>
+      </w:r>
+      <w:r>
+        <w:lastRenderedPageBreak/>
+        <w:t>edge of the clock cycle. When the reset is off, the counter will return to the state with no LED lights once the clock hits the next rising edge and will freeze at that state. The counters also use a clock divider so the pattern of each counter can be seen on the board.</w:t>
+      </w:r>
+    </w:p>
+    <w:p/>
+    <w:p>
+      <w:r>
+        <w:t>Each of the counters consist of a top level module and a counter module programmed in Verilog HDL. The Johnson down counter is designed using the behavioral model. The synchronous down counter was implemented using the dataflow model and also schematic entry. The ripple down counter was designed using the gate/structural model.</w:t>
+      </w:r>
+    </w:p>
+    <w:p>
+      <w:pPr>
+        <w:pStyle w:val="Heading2"/>
+      </w:pPr>
+      <w:bookmarkStart w:id="31" w:name="_Toc440585789"/>
+      <w:r>
+        <w:t>Software Implementation</w:t>
+      </w:r>
+      <w:bookmarkEnd w:id="31"/>
+    </w:p>
+    <w:p>
+      <w:r>
+        <w:t xml:space="preserve">Please refer to the code submitted via canvas </w:t>
+      </w:r>
+      <w:proofErr w:type="spellStart"/>
+      <w:r>
+        <w:t>dropbo</w:t>
+      </w:r>
+      <w:r>
+        <w:t>x</w:t>
+      </w:r>
+      <w:proofErr w:type="spellEnd"/>
+      <w:r>
         <w:t>.</w:t>
       </w:r>
-      <w:r>
-        <w:t xml:space="preserve"> Synchronous Down Counter Structural Diagram Implementation from </w:t>
-      </w:r>
+    </w:p>
+    <w:p>
+      <w:pPr>
+        <w:pStyle w:val="Heading2"/>
+      </w:pPr>
+      <w:bookmarkStart w:id="32" w:name="_Toc440585790"/>
+      <w:r>
+        <w:t>Hardware Implementation</w:t>
+      </w:r>
+      <w:bookmarkEnd w:id="32"/>
+    </w:p>
+    <w:p>
+      <w:r>
+        <w:t xml:space="preserve">We used the </w:t>
+      </w:r>
+      <w:proofErr w:type="spellStart"/>
       <w:r>
         <w:t>Quartus</w:t>
       </w:r>
-      <w:r>
-        <w:t>.</w:t>
-      </w:r>
-    </w:p>
-    <w:p>
-      <w:pPr>
-        <w:pStyle w:val="Heading2"/>
-      </w:pPr>
-      <w:bookmarkStart w:id="31" w:name="_Toc440585788"/>
-      <w:r>
-        <w:t>System Description</w:t>
-      </w:r>
-      <w:bookmarkEnd w:id="31"/>
-    </w:p>
-    <w:p>
-      <w:r>
-        <w:t>Four different counting circuits were built and tested in this lab. Each of the counters takes in a reset signal from a key and a clock as their inputs. The output of the counters is displayed onto 4 LEDs. The reset for the counters are designed to be an active low reset. When the reset signal is on, the counters will begin with no LED lights and then increment to their next state at each rising edge of the clock cycle. When the reset is off, the counter will return to the state with no LED lights once the clock hits the next rising edge and will freeze at that state. The counters also use a clock divider so the pattern of each counter can be seen on the board.</w:t>
-      </w:r>
-    </w:p>
-    <w:p/>
-    <w:p>
-      <w:r>
-        <w:t>Each of the counters consist of a top level module and a counter module programmed in Verilog HDL. The Johnson down counter is designed using the behavioral model. The synchronous down counter was implemented using the dataflow model and also schematic entry. The ripple down counter was designed using the gate/structural model.</w:t>
-      </w:r>
-    </w:p>
-    <w:p>
-      <w:pPr>
-        <w:pStyle w:val="Heading2"/>
-      </w:pPr>
-      <w:bookmarkStart w:id="32" w:name="_Toc440585789"/>
-      <w:r>
-        <w:t>Software Implementation</w:t>
-      </w:r>
-      <w:bookmarkEnd w:id="32"/>
-    </w:p>
-    <w:p>
-      <w:r>
-        <w:t>Please refer to the code submitted via canvas dropbo</w:t>
-      </w:r>
-      <w:r>
-        <w:t>x.</w:t>
-      </w:r>
-    </w:p>
-    <w:p>
-      <w:pPr>
-        <w:pStyle w:val="Heading2"/>
-      </w:pPr>
-      <w:bookmarkStart w:id="33" w:name="_Toc440585790"/>
-      <w:r>
-        <w:t>Hardware Implementation</w:t>
-      </w:r>
-      <w:bookmarkEnd w:id="33"/>
-    </w:p>
-    <w:p>
-      <w:r>
-        <w:t>We used the Quartus IDE to load our Verilog modules on to the DE1_SOC FPGA board. For our hardware, we used simple D- Flip Flops to achieve the functionality of the ripple down</w:t>
+      <w:proofErr w:type="spellEnd"/>
+      <w:r>
+        <w:t xml:space="preserve"> IDE to load our Verilog modules on to the DE1_SOC FPGA board. For our hardware, we used simple D- Flip Flops to achieve the functionality of the ripple down</w:t>
       </w:r>
       <w:r>
         <w:t>, Johnson</w:t>
@@ -14659,7 +15325,23 @@
         <w:t xml:space="preserve">FPGA </w:t>
       </w:r>
       <w:r>
-        <w:t xml:space="preserve">board such as LEDS[3:0], KEY[0], system CLOCK (50 MHz) using a pin planner tool in Quartus. The pin assignment layout was imported from an excel spreadsheet we created by </w:t>
+        <w:t xml:space="preserve">board such as </w:t>
+      </w:r>
+      <w:proofErr w:type="gramStart"/>
+      <w:r>
+        <w:t>LEDS[</w:t>
+      </w:r>
+      <w:proofErr w:type="gramEnd"/>
+      <w:r>
+        <w:t xml:space="preserve">3:0], KEY[0], system CLOCK (50 MHz) using a pin planner tool in </w:t>
+      </w:r>
+      <w:proofErr w:type="spellStart"/>
+      <w:r>
+        <w:t>Quartus</w:t>
+      </w:r>
+      <w:proofErr w:type="spellEnd"/>
+      <w:r>
+        <w:t xml:space="preserve">. The pin assignment layout was imported from an excel spreadsheet we created by </w:t>
       </w:r>
       <w:r>
         <w:t xml:space="preserve">studying the DE1_SOC datasheet for </w:t>
@@ -14678,7 +15360,6 @@
           <w:rStyle w:val="SubtleEmphasis"/>
           <w:bCs w:val="0"/>
         </w:rPr>
-        <w:lastRenderedPageBreak/>
         <w:t xml:space="preserve">Table </w:t>
       </w:r>
       <w:r>
@@ -14819,8 +15500,13 @@
             <w:pPr>
               <w:ind w:firstLine="0"/>
             </w:pPr>
-            <w:r>
-              <w:t>KEY[0]</w:t>
+            <w:proofErr w:type="gramStart"/>
+            <w:r>
+              <w:t>KEY[</w:t>
+            </w:r>
+            <w:proofErr w:type="gramEnd"/>
+            <w:r>
+              <w:t>0]</w:t>
             </w:r>
           </w:p>
         </w:tc>
@@ -14846,7 +15532,15 @@
               <w:ind w:firstLine="0"/>
             </w:pPr>
             <w:r>
-              <w:t>Push-button[0]</w:t>
+              <w:t>Push-</w:t>
+            </w:r>
+            <w:proofErr w:type="gramStart"/>
+            <w:r>
+              <w:t>button[</w:t>
+            </w:r>
+            <w:proofErr w:type="gramEnd"/>
+            <w:r>
+              <w:t>0]</w:t>
             </w:r>
           </w:p>
         </w:tc>
@@ -14873,8 +15567,13 @@
             <w:pPr>
               <w:ind w:firstLine="0"/>
             </w:pPr>
-            <w:r>
-              <w:t>LEDR[0]</w:t>
+            <w:proofErr w:type="gramStart"/>
+            <w:r>
+              <w:t>LEDR[</w:t>
+            </w:r>
+            <w:proofErr w:type="gramEnd"/>
+            <w:r>
+              <w:t>0]</w:t>
             </w:r>
           </w:p>
         </w:tc>
@@ -14899,8 +15598,13 @@
             <w:pPr>
               <w:ind w:firstLine="0"/>
             </w:pPr>
-            <w:r>
-              <w:t>LED[0]</w:t>
+            <w:proofErr w:type="gramStart"/>
+            <w:r>
+              <w:t>LED[</w:t>
+            </w:r>
+            <w:proofErr w:type="gramEnd"/>
+            <w:r>
+              <w:t>0]</w:t>
             </w:r>
           </w:p>
         </w:tc>
@@ -14927,8 +15631,13 @@
             <w:pPr>
               <w:ind w:firstLine="0"/>
             </w:pPr>
-            <w:r>
-              <w:t>LEDR[1]</w:t>
+            <w:proofErr w:type="gramStart"/>
+            <w:r>
+              <w:t>LEDR[</w:t>
+            </w:r>
+            <w:proofErr w:type="gramEnd"/>
+            <w:r>
+              <w:t>1]</w:t>
             </w:r>
           </w:p>
         </w:tc>
@@ -14953,8 +15662,13 @@
             <w:pPr>
               <w:ind w:firstLine="0"/>
             </w:pPr>
-            <w:r>
-              <w:t>LED[1]</w:t>
+            <w:proofErr w:type="gramStart"/>
+            <w:r>
+              <w:t>LED[</w:t>
+            </w:r>
+            <w:proofErr w:type="gramEnd"/>
+            <w:r>
+              <w:t>1]</w:t>
             </w:r>
           </w:p>
         </w:tc>
@@ -14981,8 +15695,13 @@
             <w:pPr>
               <w:ind w:firstLine="0"/>
             </w:pPr>
-            <w:r>
-              <w:t>LEDR[2]</w:t>
+            <w:proofErr w:type="gramStart"/>
+            <w:r>
+              <w:t>LEDR[</w:t>
+            </w:r>
+            <w:proofErr w:type="gramEnd"/>
+            <w:r>
+              <w:t>2]</w:t>
             </w:r>
           </w:p>
         </w:tc>
@@ -15007,8 +15726,13 @@
             <w:pPr>
               <w:ind w:firstLine="0"/>
             </w:pPr>
-            <w:r>
-              <w:t>LED[2]</w:t>
+            <w:proofErr w:type="gramStart"/>
+            <w:r>
+              <w:t>LED[</w:t>
+            </w:r>
+            <w:proofErr w:type="gramEnd"/>
+            <w:r>
+              <w:t>2]</w:t>
             </w:r>
           </w:p>
         </w:tc>
@@ -15035,8 +15759,13 @@
             <w:pPr>
               <w:ind w:firstLine="0"/>
             </w:pPr>
-            <w:r>
-              <w:t>LEDR[3]</w:t>
+            <w:proofErr w:type="gramStart"/>
+            <w:r>
+              <w:t>LEDR[</w:t>
+            </w:r>
+            <w:proofErr w:type="gramEnd"/>
+            <w:r>
+              <w:t>3]</w:t>
             </w:r>
           </w:p>
         </w:tc>
@@ -15061,8 +15790,13 @@
             <w:pPr>
               <w:ind w:firstLine="0"/>
             </w:pPr>
-            <w:r>
-              <w:t>LED[3]</w:t>
+            <w:proofErr w:type="gramStart"/>
+            <w:r>
+              <w:t>LED[</w:t>
+            </w:r>
+            <w:proofErr w:type="gramEnd"/>
+            <w:r>
+              <w:t>3]</w:t>
             </w:r>
           </w:p>
         </w:tc>
@@ -15139,56 +15873,64 @@
       <w:pPr>
         <w:pStyle w:val="Heading1"/>
       </w:pPr>
-      <w:bookmarkStart w:id="34" w:name="_Ref440570198"/>
-      <w:bookmarkStart w:id="35" w:name="_Toc440585791"/>
+      <w:bookmarkStart w:id="33" w:name="_Ref440570198"/>
+      <w:bookmarkStart w:id="34" w:name="_Toc440585791"/>
       <w:r>
         <w:t>Testing</w:t>
       </w:r>
+      <w:bookmarkEnd w:id="33"/>
       <w:bookmarkEnd w:id="34"/>
+    </w:p>
+    <w:p>
+      <w:r>
+        <w:t xml:space="preserve">The testing of the design was broken up into three segments, all of which contributed to the testing process: (1) Test Plan, (2) Test Specifications, and (3) Test Cases. The test cases are developed based on the specifications of the test for the general test plan for each testing tool. The results of the test </w:t>
+      </w:r>
+      <w:proofErr w:type="gramStart"/>
+      <w:r>
+        <w:t>is</w:t>
+      </w:r>
+      <w:proofErr w:type="gramEnd"/>
+      <w:r>
+        <w:t xml:space="preserve"> shown in Section </w:t>
+      </w:r>
+      <w:r>
+        <w:fldChar w:fldCharType="begin"/>
+      </w:r>
+      <w:r>
+        <w:instrText xml:space="preserve"> REF _Ref440566455 \w \h </w:instrText>
+      </w:r>
+      <w:r>
+        <w:fldChar w:fldCharType="separate"/>
+      </w:r>
+      <w:r>
+        <w:t>6</w:t>
+      </w:r>
+      <w:r>
+        <w:fldChar w:fldCharType="end"/>
+      </w:r>
+      <w:r>
+        <w:t>.</w:t>
+      </w:r>
+    </w:p>
+    <w:p>
+      <w:pPr>
+        <w:pStyle w:val="Heading2"/>
+      </w:pPr>
+      <w:bookmarkStart w:id="35" w:name="_Ref440457954"/>
+      <w:bookmarkStart w:id="36" w:name="_Ref440457961"/>
+      <w:bookmarkStart w:id="37" w:name="_Ref440457968"/>
+      <w:bookmarkStart w:id="38" w:name="_Ref440457994"/>
+      <w:bookmarkStart w:id="39" w:name="_Ref440457998"/>
+      <w:bookmarkStart w:id="40" w:name="_Toc440585792"/>
+      <w:r>
+        <w:t>Test Plan</w:t>
+      </w:r>
       <w:bookmarkEnd w:id="35"/>
-    </w:p>
-    <w:p>
-      <w:r>
-        <w:t xml:space="preserve">The testing of the design was broken up into three segments, all of which contributed to the testing process: (1) Test Plan, (2) Test Specifications, and (3) Test Cases. The test cases are developed based on the specifications of the test for the general test plan for each testing tool. The results of the test is shown in Section </w:t>
-      </w:r>
-      <w:r>
-        <w:fldChar w:fldCharType="begin"/>
-      </w:r>
-      <w:r>
-        <w:instrText xml:space="preserve"> REF _Ref440566455 \w \h </w:instrText>
-      </w:r>
-      <w:r>
-        <w:fldChar w:fldCharType="separate"/>
-      </w:r>
-      <w:r>
-        <w:t>6</w:t>
-      </w:r>
-      <w:r>
-        <w:fldChar w:fldCharType="end"/>
-      </w:r>
-      <w:r>
-        <w:t>.</w:t>
-      </w:r>
-    </w:p>
-    <w:p>
-      <w:pPr>
-        <w:pStyle w:val="Heading2"/>
-      </w:pPr>
-      <w:bookmarkStart w:id="36" w:name="_Ref440457954"/>
-      <w:bookmarkStart w:id="37" w:name="_Ref440457961"/>
-      <w:bookmarkStart w:id="38" w:name="_Ref440457968"/>
-      <w:bookmarkStart w:id="39" w:name="_Ref440457994"/>
-      <w:bookmarkStart w:id="40" w:name="_Ref440457998"/>
-      <w:bookmarkStart w:id="41" w:name="_Toc440585792"/>
-      <w:r>
-        <w:t>Test Plan</w:t>
-      </w:r>
       <w:bookmarkEnd w:id="36"/>
       <w:bookmarkEnd w:id="37"/>
       <w:bookmarkEnd w:id="38"/>
       <w:bookmarkEnd w:id="39"/>
       <w:bookmarkEnd w:id="40"/>
-      <w:bookmarkEnd w:id="41"/>
     </w:p>
     <w:p>
       <w:r>
@@ -15334,9 +16076,20 @@
           <w:numId w:val="34"/>
         </w:numPr>
       </w:pPr>
-      <w:r>
-        <w:t>iVerilog and gtkwave</w:t>
-      </w:r>
+      <w:proofErr w:type="spellStart"/>
+      <w:r>
+        <w:lastRenderedPageBreak/>
+        <w:t>iVerilog</w:t>
+      </w:r>
+      <w:proofErr w:type="spellEnd"/>
+      <w:r>
+        <w:t xml:space="preserve"> and </w:t>
+      </w:r>
+      <w:proofErr w:type="spellStart"/>
+      <w:r>
+        <w:t>gtkwave</w:t>
+      </w:r>
+      <w:proofErr w:type="spellEnd"/>
     </w:p>
     <w:p>
       <w:pPr>
@@ -15346,9 +16099,11 @@
           <w:numId w:val="34"/>
         </w:numPr>
       </w:pPr>
+      <w:proofErr w:type="spellStart"/>
       <w:r>
         <w:t>Quartus</w:t>
       </w:r>
+      <w:proofErr w:type="spellEnd"/>
       <w:r>
         <w:t xml:space="preserve"> II and Signal Tap</w:t>
       </w:r>
@@ -15361,9 +16116,11 @@
           <w:numId w:val="34"/>
         </w:numPr>
       </w:pPr>
+      <w:proofErr w:type="spellStart"/>
       <w:r>
         <w:t>Quartus</w:t>
       </w:r>
+      <w:proofErr w:type="spellEnd"/>
       <w:r>
         <w:t xml:space="preserve"> II </w:t>
       </w:r>
@@ -15381,15 +16138,41 @@
       <w:pPr>
         <w:pStyle w:val="Heading3"/>
       </w:pPr>
-      <w:bookmarkStart w:id="42" w:name="_Toc440585793"/>
-      <w:r>
-        <w:t>iVerilog and gtkwave</w:t>
-      </w:r>
-      <w:bookmarkEnd w:id="42"/>
-    </w:p>
-    <w:p>
-      <w:r>
-        <w:t>The process of testing in iVerilog and gtkwave consists of the following steps:</w:t>
+      <w:bookmarkStart w:id="41" w:name="_Toc440585793"/>
+      <w:proofErr w:type="spellStart"/>
+      <w:r>
+        <w:t>iVerilog</w:t>
+      </w:r>
+      <w:proofErr w:type="spellEnd"/>
+      <w:r>
+        <w:t xml:space="preserve"> and </w:t>
+      </w:r>
+      <w:proofErr w:type="spellStart"/>
+      <w:r>
+        <w:t>gtkwave</w:t>
+      </w:r>
+      <w:bookmarkEnd w:id="41"/>
+      <w:proofErr w:type="spellEnd"/>
+    </w:p>
+    <w:p>
+      <w:r>
+        <w:t xml:space="preserve">The process of testing in </w:t>
+      </w:r>
+      <w:proofErr w:type="spellStart"/>
+      <w:r>
+        <w:t>iVerilog</w:t>
+      </w:r>
+      <w:proofErr w:type="spellEnd"/>
+      <w:r>
+        <w:t xml:space="preserve"> and </w:t>
+      </w:r>
+      <w:proofErr w:type="spellStart"/>
+      <w:r>
+        <w:t>gtkwave</w:t>
+      </w:r>
+      <w:proofErr w:type="spellEnd"/>
+      <w:r>
+        <w:t xml:space="preserve"> consists of the following steps:</w:t>
       </w:r>
     </w:p>
     <w:p>
@@ -15413,7 +16196,28 @@
         </w:numPr>
       </w:pPr>
       <w:r>
-        <w:t>Design a testbench module in Verilog to generate a .vcd file to view the waveform generated from the unit under test.</w:t>
+        <w:t xml:space="preserve">Design a </w:t>
+      </w:r>
+      <w:proofErr w:type="spellStart"/>
+      <w:r>
+        <w:t>testbench</w:t>
+      </w:r>
+      <w:proofErr w:type="spellEnd"/>
+      <w:r>
+        <w:t xml:space="preserve"> module in Verilog to generate </w:t>
+      </w:r>
+      <w:proofErr w:type="gramStart"/>
+      <w:r>
+        <w:t>a .</w:t>
+      </w:r>
+      <w:proofErr w:type="spellStart"/>
+      <w:r>
+        <w:t>vcd</w:t>
+      </w:r>
+      <w:proofErr w:type="spellEnd"/>
+      <w:proofErr w:type="gramEnd"/>
+      <w:r>
+        <w:t xml:space="preserve"> file to view the waveform generated from the unit under test.</w:t>
       </w:r>
     </w:p>
     <w:p>
@@ -15425,7 +16229,36 @@
         </w:numPr>
       </w:pPr>
       <w:r>
-        <w:t>Synthesize associated Verilog files in iVerilog and run the synthesized Verilog program to generate a .vcd file and run gtkwave to view the waveform</w:t>
+        <w:t xml:space="preserve">Synthesize associated Verilog files in </w:t>
+      </w:r>
+      <w:proofErr w:type="spellStart"/>
+      <w:r>
+        <w:t>iVerilog</w:t>
+      </w:r>
+      <w:proofErr w:type="spellEnd"/>
+      <w:r>
+        <w:t xml:space="preserve"> and run the synthesized Verilog program to generate </w:t>
+      </w:r>
+      <w:proofErr w:type="gramStart"/>
+      <w:r>
+        <w:t>a .</w:t>
+      </w:r>
+      <w:proofErr w:type="spellStart"/>
+      <w:r>
+        <w:t>vcd</w:t>
+      </w:r>
+      <w:proofErr w:type="spellEnd"/>
+      <w:proofErr w:type="gramEnd"/>
+      <w:r>
+        <w:t xml:space="preserve"> file and run </w:t>
+      </w:r>
+      <w:proofErr w:type="spellStart"/>
+      <w:r>
+        <w:t>gtkwave</w:t>
+      </w:r>
+      <w:proofErr w:type="spellEnd"/>
+      <w:r>
+        <w:t xml:space="preserve"> to view the waveform</w:t>
       </w:r>
       <w:r>
         <w:t xml:space="preserve"> using the batch commands as shown in </w:t>
@@ -15521,12 +16354,37 @@
                 <w:sz w:val="22"/>
               </w:rPr>
             </w:pPr>
+            <w:proofErr w:type="spellStart"/>
             <w:r>
               <w:rPr>
                 <w:rFonts w:ascii="Arial" w:hAnsi="Arial" w:cs="Arial"/>
                 <w:sz w:val="22"/>
               </w:rPr>
-              <w:t>iverilog –o out &lt;insert associated Verilog .v files&gt;</w:t>
+              <w:t>iverilog</w:t>
+            </w:r>
+            <w:proofErr w:type="spellEnd"/>
+            <w:r>
+              <w:rPr>
+                <w:rFonts w:ascii="Arial" w:hAnsi="Arial" w:cs="Arial"/>
+                <w:sz w:val="22"/>
+              </w:rPr>
+              <w:t xml:space="preserve"> –o out &lt;insert associated </w:t>
+            </w:r>
+            <w:proofErr w:type="gramStart"/>
+            <w:r>
+              <w:rPr>
+                <w:rFonts w:ascii="Arial" w:hAnsi="Arial" w:cs="Arial"/>
+                <w:sz w:val="22"/>
+              </w:rPr>
+              <w:t>Verilog .v</w:t>
+            </w:r>
+            <w:proofErr w:type="gramEnd"/>
+            <w:r>
+              <w:rPr>
+                <w:rFonts w:ascii="Arial" w:hAnsi="Arial" w:cs="Arial"/>
+                <w:sz w:val="22"/>
+              </w:rPr>
+              <w:t xml:space="preserve"> files&gt;</w:t>
             </w:r>
           </w:p>
           <w:p>
@@ -15542,12 +16400,21 @@
                 <w:sz w:val="22"/>
               </w:rPr>
             </w:pPr>
+            <w:proofErr w:type="spellStart"/>
             <w:r>
               <w:rPr>
                 <w:rFonts w:ascii="Arial" w:hAnsi="Arial" w:cs="Arial"/>
                 <w:sz w:val="22"/>
               </w:rPr>
-              <w:t>vvp out</w:t>
+              <w:t>vvp</w:t>
+            </w:r>
+            <w:proofErr w:type="spellEnd"/>
+            <w:r>
+              <w:rPr>
+                <w:rFonts w:ascii="Arial" w:hAnsi="Arial" w:cs="Arial"/>
+                <w:sz w:val="22"/>
+              </w:rPr>
+              <w:t xml:space="preserve"> out</w:t>
             </w:r>
           </w:p>
           <w:p>
@@ -15559,12 +16426,55 @@
                 <w:numId w:val="45"/>
               </w:numPr>
             </w:pPr>
+            <w:proofErr w:type="spellStart"/>
             <w:r>
               <w:rPr>
                 <w:rFonts w:ascii="Arial" w:hAnsi="Arial" w:cs="Arial"/>
                 <w:sz w:val="22"/>
               </w:rPr>
-              <w:t>gtkwave &lt;insert associated gtkwave .vcd file&gt;</w:t>
+              <w:t>gtkwave</w:t>
+            </w:r>
+            <w:proofErr w:type="spellEnd"/>
+            <w:r>
+              <w:rPr>
+                <w:rFonts w:ascii="Arial" w:hAnsi="Arial" w:cs="Arial"/>
+                <w:sz w:val="22"/>
+              </w:rPr>
+              <w:t xml:space="preserve"> &lt;insert associated </w:t>
+            </w:r>
+            <w:proofErr w:type="spellStart"/>
+            <w:proofErr w:type="gramStart"/>
+            <w:r>
+              <w:rPr>
+                <w:rFonts w:ascii="Arial" w:hAnsi="Arial" w:cs="Arial"/>
+                <w:sz w:val="22"/>
+              </w:rPr>
+              <w:t>gtkwave</w:t>
+            </w:r>
+            <w:proofErr w:type="spellEnd"/>
+            <w:r>
+              <w:rPr>
+                <w:rFonts w:ascii="Arial" w:hAnsi="Arial" w:cs="Arial"/>
+                <w:sz w:val="22"/>
+              </w:rPr>
+              <w:t xml:space="preserve"> .</w:t>
+            </w:r>
+            <w:proofErr w:type="spellStart"/>
+            <w:r>
+              <w:rPr>
+                <w:rFonts w:ascii="Arial" w:hAnsi="Arial" w:cs="Arial"/>
+                <w:sz w:val="22"/>
+              </w:rPr>
+              <w:t>vcd</w:t>
+            </w:r>
+            <w:proofErr w:type="spellEnd"/>
+            <w:proofErr w:type="gramEnd"/>
+            <w:r>
+              <w:rPr>
+                <w:rFonts w:ascii="Arial" w:hAnsi="Arial" w:cs="Arial"/>
+                <w:sz w:val="22"/>
+              </w:rPr>
+              <w:t xml:space="preserve"> file&gt;</w:t>
             </w:r>
             <w:r>
               <w:rPr>
@@ -15590,7 +16500,7 @@
         <w:keepNext/>
         <w:ind w:left="1152" w:firstLine="0"/>
       </w:pPr>
-      <w:bookmarkStart w:id="43" w:name="_Ref440565626"/>
+      <w:bookmarkStart w:id="42" w:name="_Ref440565626"/>
       <w:r>
         <w:rPr>
           <w:rStyle w:val="SubtleEmphasis"/>
@@ -15634,7 +16544,7 @@
         </w:rPr>
         <w:fldChar w:fldCharType="end"/>
       </w:r>
-      <w:bookmarkEnd w:id="43"/>
+      <w:bookmarkEnd w:id="42"/>
       <w:r>
         <w:rPr>
           <w:b/>
@@ -15659,7 +16569,6 @@
         </w:numPr>
       </w:pPr>
       <w:r>
-        <w:lastRenderedPageBreak/>
         <w:t xml:space="preserve">Analyze the waveform to see if the waveform has any similarities or irregularities from predicted results from the </w:t>
       </w:r>
       <w:r>
@@ -15673,14 +16582,16 @@
       <w:pPr>
         <w:pStyle w:val="Heading3"/>
       </w:pPr>
-      <w:bookmarkStart w:id="44" w:name="_Toc440585794"/>
+      <w:bookmarkStart w:id="43" w:name="_Toc440585794"/>
+      <w:proofErr w:type="spellStart"/>
       <w:r>
         <w:t>Quartus</w:t>
       </w:r>
+      <w:proofErr w:type="spellEnd"/>
       <w:r>
         <w:t xml:space="preserve"> II and Signal Tap</w:t>
       </w:r>
-      <w:bookmarkEnd w:id="44"/>
+      <w:bookmarkEnd w:id="43"/>
     </w:p>
     <w:p>
       <w:r>
@@ -15698,9 +16609,11 @@
       <w:r>
         <w:t xml:space="preserve">Design a top level module in Verilog under the </w:t>
       </w:r>
+      <w:proofErr w:type="spellStart"/>
       <w:r>
         <w:t>Quartus</w:t>
       </w:r>
+      <w:proofErr w:type="spellEnd"/>
       <w:r>
         <w:t xml:space="preserve"> II IDE.</w:t>
       </w:r>
@@ -15765,7 +16678,20 @@
         </w:numPr>
       </w:pPr>
       <w:r>
-        <w:t>Set clock and sample depth to tBase[19] and 512 samples, respectively.</w:t>
+        <w:t xml:space="preserve">Set clock and sample depth to </w:t>
+      </w:r>
+      <w:proofErr w:type="spellStart"/>
+      <w:proofErr w:type="gramStart"/>
+      <w:r>
+        <w:t>tBase</w:t>
+      </w:r>
+      <w:proofErr w:type="spellEnd"/>
+      <w:r>
+        <w:t>[</w:t>
+      </w:r>
+      <w:proofErr w:type="gramEnd"/>
+      <w:r>
+        <w:t>19] and 512 samples, respectively.</w:t>
       </w:r>
     </w:p>
     <w:p>
@@ -15777,7 +16703,20 @@
         </w:numPr>
       </w:pPr>
       <w:r>
-        <w:t>Load the .sof file into the DE1-SoC board.</w:t>
+        <w:t xml:space="preserve">Load </w:t>
+      </w:r>
+      <w:proofErr w:type="gramStart"/>
+      <w:r>
+        <w:t>the .</w:t>
+      </w:r>
+      <w:proofErr w:type="spellStart"/>
+      <w:r>
+        <w:t>sof</w:t>
+      </w:r>
+      <w:proofErr w:type="spellEnd"/>
+      <w:proofErr w:type="gramEnd"/>
+      <w:r>
+        <w:t xml:space="preserve"> file into the DE1-SoC board.</w:t>
       </w:r>
     </w:p>
     <w:p>
@@ -15817,14 +16756,16 @@
       <w:pPr>
         <w:pStyle w:val="Heading3"/>
       </w:pPr>
-      <w:bookmarkStart w:id="45" w:name="_Toc440585795"/>
+      <w:bookmarkStart w:id="44" w:name="_Toc440585795"/>
+      <w:proofErr w:type="spellStart"/>
       <w:r>
         <w:t>Quartus</w:t>
       </w:r>
+      <w:proofErr w:type="spellEnd"/>
       <w:r>
         <w:t xml:space="preserve"> II and Waveform tool</w:t>
       </w:r>
-      <w:bookmarkEnd w:id="45"/>
+      <w:bookmarkEnd w:id="44"/>
     </w:p>
     <w:p>
       <w:r>
@@ -15842,9 +16783,11 @@
       <w:r>
         <w:t xml:space="preserve">Create the schematic file using </w:t>
       </w:r>
+      <w:proofErr w:type="spellStart"/>
       <w:r>
         <w:t>Quartus</w:t>
       </w:r>
+      <w:proofErr w:type="spellEnd"/>
       <w:r>
         <w:t>.</w:t>
       </w:r>
@@ -15931,38 +16874,39 @@
       <w:pPr>
         <w:pStyle w:val="Heading2"/>
       </w:pPr>
-      <w:bookmarkStart w:id="46" w:name="_Toc440585796"/>
-      <w:r>
+      <w:bookmarkStart w:id="45" w:name="_Toc440585796"/>
+      <w:r>
+        <w:lastRenderedPageBreak/>
         <w:t>Test Specification</w:t>
       </w:r>
+      <w:bookmarkEnd w:id="45"/>
+    </w:p>
+    <w:p>
+      <w:r>
+        <w:t xml:space="preserve">The test specifications </w:t>
+      </w:r>
+      <w:r>
+        <w:t>were similar for all</w:t>
+      </w:r>
+      <w:r>
+        <w:t xml:space="preserve"> of the tools used for testing which includes </w:t>
+      </w:r>
+      <w:r>
+        <w:t>two cases: (1) reset signal is low and (2) the reset signal is high.</w:t>
+      </w:r>
+      <w:r>
+        <w:t xml:space="preserve"> For the record, the clock should always behave independently from the reset signal and continue alternating from high and low regardless of the state of the reset signal.</w:t>
+      </w:r>
+    </w:p>
+    <w:p>
+      <w:pPr>
+        <w:pStyle w:val="Heading3"/>
+      </w:pPr>
+      <w:bookmarkStart w:id="46" w:name="_Toc440585797"/>
+      <w:r>
+        <w:t>Reset Signal is set low</w:t>
+      </w:r>
       <w:bookmarkEnd w:id="46"/>
-    </w:p>
-    <w:p>
-      <w:r>
-        <w:t xml:space="preserve">The test specifications </w:t>
-      </w:r>
-      <w:r>
-        <w:t>were similar for all</w:t>
-      </w:r>
-      <w:r>
-        <w:t xml:space="preserve"> of the tools used for testing which includes </w:t>
-      </w:r>
-      <w:r>
-        <w:t>two cases: (1) reset signal is low and (2) the reset signal is high.</w:t>
-      </w:r>
-      <w:r>
-        <w:t xml:space="preserve"> For the record, the clock should always behave independently from the reset signal and continue alternating from high and low regardless of the state of the reset signal.</w:t>
-      </w:r>
-    </w:p>
-    <w:p>
-      <w:pPr>
-        <w:pStyle w:val="Heading3"/>
-      </w:pPr>
-      <w:bookmarkStart w:id="47" w:name="_Toc440585797"/>
-      <w:r>
-        <w:t>Reset Signal is set low</w:t>
-      </w:r>
-      <w:bookmarkEnd w:id="47"/>
     </w:p>
     <w:p>
       <w:pPr>
@@ -16055,11 +16999,11 @@
       <w:pPr>
         <w:pStyle w:val="Heading3"/>
       </w:pPr>
-      <w:bookmarkStart w:id="48" w:name="_Toc440585798"/>
+      <w:bookmarkStart w:id="47" w:name="_Toc440585798"/>
       <w:r>
         <w:t>Reset Signal is set high</w:t>
       </w:r>
-      <w:bookmarkEnd w:id="48"/>
+      <w:bookmarkEnd w:id="47"/>
     </w:p>
     <w:p>
       <w:r>
@@ -16072,11 +17016,7 @@
         <w:t xml:space="preserve"> behavior of the down counters differs between the Ripple and Synchronous down counter to the Johnson down counter.</w:t>
       </w:r>
       <w:r>
-        <w:t xml:space="preserve"> The Ripple and Synchronous down counter counts from decimal value 15 to decimal value 0 then jumps to decimal value 15 and repeat. The Johnson down </w:t>
-      </w:r>
-      <w:r>
-        <w:lastRenderedPageBreak/>
-        <w:t>counter behaves like a right shift register while having the least significant bit inverted and push back to the most significant bit.</w:t>
+        <w:t xml:space="preserve"> The Ripple and Synchronous down counter counts from decimal value 15 to decimal value 0 then jumps to decimal value 15 and repeat. The Johnson down counter behaves like a right shift register while having the least significant bit inverted and push back to the most significant bit.</w:t>
       </w:r>
     </w:p>
     <w:p>
@@ -16323,6 +17263,7 @@
         </w:numPr>
       </w:pPr>
       <w:r>
+        <w:lastRenderedPageBreak/>
         <w:t xml:space="preserve">Example: 0000 to 1000 to 1100 to 1110 to 1111 to 0111 until the current output is 0000 and repeat. </w:t>
       </w:r>
     </w:p>
@@ -16375,125 +17316,182 @@
       <w:pPr>
         <w:pStyle w:val="Heading2"/>
       </w:pPr>
-      <w:bookmarkStart w:id="49" w:name="_Toc440585799"/>
+      <w:bookmarkStart w:id="48" w:name="_Toc440585799"/>
       <w:r>
         <w:t>Test Case</w:t>
       </w:r>
+      <w:bookmarkEnd w:id="48"/>
+    </w:p>
+    <w:p>
+      <w:r>
+        <w:t xml:space="preserve">The test cases were conducted using the procedures described in Section </w:t>
+      </w:r>
+      <w:r>
+        <w:fldChar w:fldCharType="begin"/>
+      </w:r>
+      <w:r>
+        <w:instrText xml:space="preserve"> REF _Ref440457998 \w \h </w:instrText>
+      </w:r>
+      <w:r>
+        <w:fldChar w:fldCharType="separate"/>
+      </w:r>
+      <w:r>
+        <w:t>5.1</w:t>
+      </w:r>
+      <w:r>
+        <w:fldChar w:fldCharType="end"/>
+      </w:r>
+      <w:r>
+        <w:t xml:space="preserve"> for each of the corresponding testing methods.</w:t>
+      </w:r>
+      <w:r>
+        <w:t xml:space="preserve"> </w:t>
+      </w:r>
+      <w:r>
+        <w:t xml:space="preserve">Specifically, the test cases involve testing the counters in two states: (1) reset is set low and (2) reset is set high. Additionally, the transition between low and high and vice versa will be examined heavily. </w:t>
+      </w:r>
+    </w:p>
+    <w:p/>
+    <w:p>
+      <w:r>
+        <w:t>To make use of time, the general test case is to have the reset set low initially for a couple clock cycles, then set the reset high for a couple clock cycles, then set the rest low for a couple clock cycles, and finally set the reset low for a couple clock cycles. This test case allows for the examination of the behavior of the counter in the two possible states of the counters. Furthermore, by having the reset signal alternate multiple times, the transition period can be examined.</w:t>
+      </w:r>
+    </w:p>
+    <w:p>
+      <w:pPr>
+        <w:pStyle w:val="Heading1"/>
+      </w:pPr>
+      <w:bookmarkStart w:id="49" w:name="_Ref440566455"/>
+      <w:bookmarkStart w:id="50" w:name="_Toc440585800"/>
+      <w:r>
+        <w:t>Presentation</w:t>
+      </w:r>
+      <w:r>
+        <w:t>, D</w:t>
+      </w:r>
+      <w:r>
+        <w:t>iscussion, and Analysis of the R</w:t>
+      </w:r>
+      <w:r>
+        <w:t>esults</w:t>
+      </w:r>
       <w:bookmarkEnd w:id="49"/>
-    </w:p>
-    <w:p>
-      <w:r>
-        <w:t xml:space="preserve">The test cases were conducted using the procedures described in Section </w:t>
+      <w:bookmarkEnd w:id="50"/>
+    </w:p>
+    <w:p>
+      <w:r>
+        <w:t xml:space="preserve">The following results are obtained through the methods explained in Section </w:t>
       </w:r>
       <w:r>
         <w:fldChar w:fldCharType="begin"/>
       </w:r>
       <w:r>
-        <w:instrText xml:space="preserve"> REF _Ref440457998 \w \h </w:instrText>
+        <w:instrText xml:space="preserve"> REF _Ref440570198 \w \h </w:instrText>
       </w:r>
       <w:r>
         <w:fldChar w:fldCharType="separate"/>
       </w:r>
       <w:r>
-        <w:t>5.1</w:t>
+        <w:t>5</w:t>
       </w:r>
       <w:r>
         <w:fldChar w:fldCharType="end"/>
       </w:r>
       <w:r>
-        <w:t xml:space="preserve"> for each of the corresponding testing methods.</w:t>
-      </w:r>
-      <w:r>
-        <w:t xml:space="preserve"> </w:t>
-      </w:r>
-      <w:r>
-        <w:t xml:space="preserve">Specifically, the test cases involve testing the counters in two states: (1) reset is set low and (2) reset is set high. Additionally, the transition between low and high and vice versa will be examined heavily. </w:t>
-      </w:r>
-    </w:p>
-    <w:p/>
-    <w:p>
-      <w:r>
-        <w:t>To make use of time, the general test case is to have the reset set low initially for a couple clock cycles, then set the reset high for a couple clock cycles, then set the rest low for a couple clock cycles, and finally set the reset low for a couple clock cycles. This test case allows for the examination of the behavior of the counter in the two possible states of the counters. Furthermore, by having the reset signal alternate multiple times, the transition period can be examined.</w:t>
-      </w:r>
-    </w:p>
-    <w:p>
-      <w:pPr>
-        <w:pStyle w:val="Heading1"/>
-      </w:pPr>
-      <w:bookmarkStart w:id="50" w:name="_Ref440566455"/>
-      <w:bookmarkStart w:id="51" w:name="_Toc440585800"/>
-      <w:r>
-        <w:lastRenderedPageBreak/>
-        <w:t>Presentation</w:t>
-      </w:r>
-      <w:r>
-        <w:t>, D</w:t>
-      </w:r>
-      <w:r>
-        <w:t>iscussion, and Analysis of the R</w:t>
-      </w:r>
-      <w:r>
-        <w:t>esults</w:t>
-      </w:r>
-      <w:bookmarkEnd w:id="50"/>
+        <w:t xml:space="preserve"> regarding testing. The tests are conducted using the following three tools: (1) </w:t>
+      </w:r>
+      <w:proofErr w:type="spellStart"/>
+      <w:r>
+        <w:t>iVerilog</w:t>
+      </w:r>
+      <w:proofErr w:type="spellEnd"/>
+      <w:r>
+        <w:t xml:space="preserve"> and </w:t>
+      </w:r>
+      <w:proofErr w:type="spellStart"/>
+      <w:r>
+        <w:t>gtkwave</w:t>
+      </w:r>
+      <w:proofErr w:type="spellEnd"/>
+      <w:r>
+        <w:t xml:space="preserve"> for the structural, data path, and behavioral level counters, (2) </w:t>
+      </w:r>
+      <w:proofErr w:type="spellStart"/>
+      <w:r>
+        <w:t>Quartus</w:t>
+      </w:r>
+      <w:proofErr w:type="spellEnd"/>
+      <w:r>
+        <w:t xml:space="preserve"> II Waveform Tool for the schematic entry, and (3) </w:t>
+      </w:r>
+      <w:proofErr w:type="spellStart"/>
+      <w:r>
+        <w:t>Quartas</w:t>
+      </w:r>
+      <w:proofErr w:type="spellEnd"/>
+      <w:r>
+        <w:t xml:space="preserve"> II Signal Tap for real world analysis of the hardware implementation of the four counters.</w:t>
+      </w:r>
+    </w:p>
+    <w:p>
+      <w:pPr>
+        <w:pStyle w:val="Heading2"/>
+      </w:pPr>
+      <w:bookmarkStart w:id="51" w:name="_Toc440585801"/>
+      <w:proofErr w:type="spellStart"/>
+      <w:r>
+        <w:t>iVerilog</w:t>
+      </w:r>
+      <w:proofErr w:type="spellEnd"/>
+      <w:r>
+        <w:t xml:space="preserve"> and </w:t>
+      </w:r>
+      <w:proofErr w:type="spellStart"/>
+      <w:r>
+        <w:t>gtkwave</w:t>
+      </w:r>
       <w:bookmarkEnd w:id="51"/>
-    </w:p>
-    <w:p>
-      <w:r>
-        <w:t xml:space="preserve">The following results are obtained through the methods explained in Section </w:t>
-      </w:r>
-      <w:r>
-        <w:fldChar w:fldCharType="begin"/>
-      </w:r>
-      <w:r>
-        <w:instrText xml:space="preserve"> REF _Ref440570198 \w \h </w:instrText>
-      </w:r>
-      <w:r>
-        <w:fldChar w:fldCharType="separate"/>
-      </w:r>
-      <w:r>
-        <w:t>5</w:t>
-      </w:r>
-      <w:r>
-        <w:fldChar w:fldCharType="end"/>
-      </w:r>
-      <w:r>
-        <w:t xml:space="preserve"> regarding testing. The tests are conducted using the following three tools: (1) iVerilog and gtkwave for the structural, data path, and behavioral level counters, (2) Quartus II Waveform Tool for the schematic entry, and (3) Quartas II Signal Tap for real world analysis of the hardware implementation of the four counters.</w:t>
-      </w:r>
-    </w:p>
-    <w:p>
-      <w:pPr>
-        <w:pStyle w:val="Heading2"/>
-      </w:pPr>
-      <w:bookmarkStart w:id="52" w:name="_Toc440585801"/>
-      <w:r>
-        <w:t>iVerilog and gtkwave</w:t>
+      <w:proofErr w:type="spellEnd"/>
+    </w:p>
+    <w:p>
+      <w:r>
+        <w:t>In this first part of the lab, Verilog HDL was used to design and build the four counters. After the counters were built, the modules were compiled and simulated to produce wavefor</w:t>
+      </w:r>
+      <w:r>
+        <w:t xml:space="preserve">ms for the inputs and outputs. </w:t>
+      </w:r>
+      <w:proofErr w:type="spellStart"/>
+      <w:r>
+        <w:t>I</w:t>
+      </w:r>
+      <w:r>
+        <w:t>verilog</w:t>
+      </w:r>
+      <w:proofErr w:type="spellEnd"/>
+      <w:r>
+        <w:t xml:space="preserve"> was used to compile the code and </w:t>
+      </w:r>
+      <w:proofErr w:type="spellStart"/>
+      <w:r>
+        <w:t>gtkwave</w:t>
+      </w:r>
+      <w:proofErr w:type="spellEnd"/>
+      <w:r>
+        <w:t xml:space="preserve"> was used to see the output of the four counters.</w:t>
+      </w:r>
+    </w:p>
+    <w:p>
+      <w:pPr>
+        <w:pStyle w:val="Heading3"/>
+      </w:pPr>
+      <w:bookmarkStart w:id="52" w:name="_Toc440585802"/>
+      <w:r>
+        <w:t>Four Bit Ripple Down Counter</w:t>
+      </w:r>
+      <w:r>
+        <w:t xml:space="preserve"> (Structural Model)</w:t>
       </w:r>
       <w:bookmarkEnd w:id="52"/>
-    </w:p>
-    <w:p>
-      <w:r>
-        <w:t>In this first part of the lab, Verilog HDL was used to design and build the four counters. After the counters were built, the modules were compiled and simulated to produce wavefor</w:t>
-      </w:r>
-      <w:r>
-        <w:t>ms for the inputs and outputs. I</w:t>
-      </w:r>
-      <w:r>
-        <w:t>verilog was used to compile the code and gtkwave was used to see the output of the four counters.</w:t>
-      </w:r>
-    </w:p>
-    <w:p>
-      <w:pPr>
-        <w:pStyle w:val="Heading3"/>
-      </w:pPr>
-      <w:bookmarkStart w:id="53" w:name="_Toc440585802"/>
-      <w:r>
-        <w:t>Four Bit Ripple Down Counter</w:t>
-      </w:r>
-      <w:r>
-        <w:t xml:space="preserve"> (Structural Model)</w:t>
-      </w:r>
-      <w:bookmarkEnd w:id="53"/>
     </w:p>
     <w:p>
       <w:pPr>
@@ -16570,6 +17568,7 @@
         <w:rPr>
           <w:noProof/>
         </w:rPr>
+        <w:lastRenderedPageBreak/>
         <w:drawing>
           <wp:inline distT="0" distB="0" distL="0" distR="0" wp14:anchorId="65574BA0" wp14:editId="60FD28D7">
             <wp:extent cx="5932805" cy="2121535"/>
@@ -16629,7 +17628,7 @@
       <w:pPr>
         <w:pStyle w:val="Caption"/>
       </w:pPr>
-      <w:bookmarkStart w:id="54" w:name="_Ref440572006"/>
+      <w:bookmarkStart w:id="53" w:name="_Ref440572006"/>
       <w:r>
         <w:rPr>
           <w:rStyle w:val="SubtleEmphasis"/>
@@ -16673,32 +17672,40 @@
         </w:rPr>
         <w:fldChar w:fldCharType="end"/>
       </w:r>
+      <w:bookmarkEnd w:id="53"/>
+      <w:r>
+        <w:rPr>
+          <w:b/>
+        </w:rPr>
+        <w:t>.</w:t>
+      </w:r>
+      <w:r>
+        <w:t xml:space="preserve"> Four </w:t>
+      </w:r>
+      <w:r>
+        <w:t>Bit</w:t>
+      </w:r>
+      <w:r>
+        <w:t xml:space="preserve"> Ripple Down Counter Waveform using </w:t>
+      </w:r>
+      <w:proofErr w:type="spellStart"/>
+      <w:r>
+        <w:t>gtkwave</w:t>
+      </w:r>
+      <w:proofErr w:type="spellEnd"/>
+      <w:r>
+        <w:t>.</w:t>
+      </w:r>
+    </w:p>
+    <w:p>
+      <w:pPr>
+        <w:pStyle w:val="Heading3"/>
+      </w:pPr>
+      <w:bookmarkStart w:id="54" w:name="_Toc440585803"/>
+      <w:r>
+        <w:t>Synchronous Down Counter (Dataflow Model)</w:t>
+      </w:r>
       <w:bookmarkEnd w:id="54"/>
-      <w:r>
-        <w:rPr>
-          <w:b/>
-        </w:rPr>
-        <w:t>.</w:t>
-      </w:r>
-      <w:r>
-        <w:t xml:space="preserve"> Four </w:t>
-      </w:r>
-      <w:r>
-        <w:t>Bit</w:t>
-      </w:r>
-      <w:r>
-        <w:t xml:space="preserve"> Ripple Down Counter Waveform using gtkwave.</w:t>
-      </w:r>
-    </w:p>
-    <w:p>
-      <w:pPr>
-        <w:pStyle w:val="Heading3"/>
-      </w:pPr>
-      <w:bookmarkStart w:id="55" w:name="_Toc440585803"/>
-      <w:r>
-        <w:t>Synchronous Down Counter (Dataflow Model)</w:t>
-      </w:r>
-      <w:bookmarkEnd w:id="55"/>
     </w:p>
     <w:p>
       <w:r>
@@ -16770,7 +17777,6 @@
         <w:rPr>
           <w:noProof/>
         </w:rPr>
-        <w:lastRenderedPageBreak/>
         <w:drawing>
           <wp:inline distT="0" distB="0" distL="0" distR="0" wp14:anchorId="167DBFFF" wp14:editId="782F398D">
             <wp:extent cx="5932805" cy="2150745"/>
@@ -16830,7 +17836,7 @@
       <w:pPr>
         <w:pStyle w:val="Caption"/>
       </w:pPr>
-      <w:bookmarkStart w:id="56" w:name="_Ref440572005"/>
+      <w:bookmarkStart w:id="55" w:name="_Ref440572005"/>
       <w:r>
         <w:rPr>
           <w:rStyle w:val="SubtleEmphasis"/>
@@ -16874,35 +17880,43 @@
         </w:rPr>
         <w:fldChar w:fldCharType="end"/>
       </w:r>
+      <w:bookmarkEnd w:id="55"/>
+      <w:r>
+        <w:rPr>
+          <w:b/>
+        </w:rPr>
+        <w:t>.</w:t>
+      </w:r>
+      <w:r>
+        <w:t xml:space="preserve"> Four Bit Synchronous </w:t>
+      </w:r>
+      <w:r>
+        <w:t xml:space="preserve">Behavioral </w:t>
+      </w:r>
+      <w:r>
+        <w:t xml:space="preserve">Down Counter Waveform using </w:t>
+      </w:r>
+      <w:proofErr w:type="spellStart"/>
+      <w:r>
+        <w:t>gtkwave</w:t>
+      </w:r>
+      <w:proofErr w:type="spellEnd"/>
+      <w:r>
+        <w:t>.</w:t>
+      </w:r>
+    </w:p>
+    <w:p>
+      <w:pPr>
+        <w:pStyle w:val="Heading3"/>
+      </w:pPr>
+      <w:bookmarkStart w:id="56" w:name="_Toc440585804"/>
+      <w:r>
+        <w:t>Synchronous Johnson Counter</w:t>
+      </w:r>
+      <w:r>
+        <w:t xml:space="preserve"> (Behavioral Model)</w:t>
+      </w:r>
       <w:bookmarkEnd w:id="56"/>
-      <w:r>
-        <w:rPr>
-          <w:b/>
-        </w:rPr>
-        <w:t>.</w:t>
-      </w:r>
-      <w:r>
-        <w:t xml:space="preserve"> Four Bit Synchronous </w:t>
-      </w:r>
-      <w:r>
-        <w:t xml:space="preserve">Behavioral </w:t>
-      </w:r>
-      <w:r>
-        <w:t>Down Counter Waveform using gtkwave.</w:t>
-      </w:r>
-    </w:p>
-    <w:p>
-      <w:pPr>
-        <w:pStyle w:val="Heading3"/>
-      </w:pPr>
-      <w:bookmarkStart w:id="57" w:name="_Toc440585804"/>
-      <w:r>
-        <w:t>Synchronous Johnson Counter</w:t>
-      </w:r>
-      <w:r>
-        <w:t xml:space="preserve"> (Behavioral Model)</w:t>
-      </w:r>
-      <w:bookmarkEnd w:id="57"/>
     </w:p>
     <w:p>
       <w:r>
@@ -17039,7 +18053,7 @@
       <w:pPr>
         <w:pStyle w:val="Caption"/>
       </w:pPr>
-      <w:bookmarkStart w:id="58" w:name="_Ref440571959"/>
+      <w:bookmarkStart w:id="57" w:name="_Ref440571959"/>
       <w:r>
         <w:rPr>
           <w:rStyle w:val="SubtleEmphasis"/>
@@ -17083,29 +18097,42 @@
         </w:rPr>
         <w:fldChar w:fldCharType="end"/>
       </w:r>
+      <w:bookmarkEnd w:id="57"/>
+      <w:r>
+        <w:rPr>
+          <w:b/>
+        </w:rPr>
+        <w:t>.</w:t>
+      </w:r>
+      <w:r>
+        <w:t xml:space="preserve"> Four Bit Johnson Down Counter Waveform using </w:t>
+      </w:r>
+      <w:proofErr w:type="spellStart"/>
+      <w:r>
+        <w:t>gtkwave</w:t>
+      </w:r>
+      <w:proofErr w:type="spellEnd"/>
+      <w:r>
+        <w:t>.</w:t>
+      </w:r>
+    </w:p>
+    <w:p>
+      <w:pPr>
+        <w:pStyle w:val="Heading2"/>
+      </w:pPr>
+      <w:bookmarkStart w:id="58" w:name="_Toc440585805"/>
+      <w:proofErr w:type="spellStart"/>
+      <w:r>
+        <w:t>Quartus</w:t>
+      </w:r>
+      <w:proofErr w:type="spellEnd"/>
+      <w:r>
+        <w:t xml:space="preserve"> II Waveform T</w:t>
+      </w:r>
+      <w:r>
+        <w:t>ool</w:t>
+      </w:r>
       <w:bookmarkEnd w:id="58"/>
-      <w:r>
-        <w:rPr>
-          <w:b/>
-        </w:rPr>
-        <w:t>.</w:t>
-      </w:r>
-      <w:r>
-        <w:t xml:space="preserve"> Four Bit Johnson Down Counter Waveform using gtkwave.</w:t>
-      </w:r>
-    </w:p>
-    <w:p>
-      <w:pPr>
-        <w:pStyle w:val="Heading2"/>
-      </w:pPr>
-      <w:bookmarkStart w:id="59" w:name="_Toc440585805"/>
-      <w:r>
-        <w:t>Quartus II Waveform T</w:t>
-      </w:r>
-      <w:r>
-        <w:t>ool</w:t>
-      </w:r>
-      <w:bookmarkEnd w:id="59"/>
     </w:p>
     <w:p>
       <w:r>
@@ -17172,9 +18199,8 @@
         <w:ind w:firstLine="0"/>
       </w:pPr>
       <w:r>
-        <w:lastRenderedPageBreak/>
         <w:pict w14:anchorId="73B1B56C">
-          <v:shape id="_x0000_i1304" type="#_x0000_t75" style="width:466.5pt;height:90pt">
+          <v:shape id="_x0000_i1026" type="#_x0000_t75" style="width:466.75pt;height:90.3pt">
             <v:imagedata r:id="rId14" o:title="__output_waveform"/>
           </v:shape>
         </w:pict>
@@ -17189,7 +18215,7 @@
       <w:pPr>
         <w:pStyle w:val="Caption"/>
       </w:pPr>
-      <w:bookmarkStart w:id="60" w:name="_Ref440572381"/>
+      <w:bookmarkStart w:id="59" w:name="_Ref440572381"/>
       <w:r>
         <w:rPr>
           <w:rStyle w:val="SubtleEmphasis"/>
@@ -17233,62 +18259,75 @@
         </w:rPr>
         <w:fldChar w:fldCharType="end"/>
       </w:r>
+      <w:bookmarkEnd w:id="59"/>
+      <w:r>
+        <w:rPr>
+          <w:b/>
+        </w:rPr>
+        <w:t>.</w:t>
+      </w:r>
+      <w:r>
+        <w:t xml:space="preserve"> Four Bit Synchronous</w:t>
+      </w:r>
+      <w:r>
+        <w:t xml:space="preserve"> Schematic</w:t>
+      </w:r>
+      <w:r>
+        <w:t xml:space="preserve"> Down Counter Waveform using </w:t>
+      </w:r>
+      <w:proofErr w:type="spellStart"/>
+      <w:r>
+        <w:t>Quartus</w:t>
+      </w:r>
+      <w:proofErr w:type="spellEnd"/>
+      <w:r>
+        <w:t xml:space="preserve"> II Waveform Tool</w:t>
+      </w:r>
+    </w:p>
+    <w:p>
+      <w:pPr>
+        <w:pStyle w:val="Heading2"/>
+      </w:pPr>
+      <w:bookmarkStart w:id="60" w:name="_Toc440585806"/>
+      <w:proofErr w:type="spellStart"/>
+      <w:r>
+        <w:t>Quartus</w:t>
+      </w:r>
+      <w:proofErr w:type="spellEnd"/>
+      <w:r>
+        <w:t xml:space="preserve"> II Signal Tap</w:t>
+      </w:r>
       <w:bookmarkEnd w:id="60"/>
-      <w:r>
-        <w:rPr>
-          <w:b/>
-        </w:rPr>
-        <w:t>.</w:t>
-      </w:r>
-      <w:r>
-        <w:t xml:space="preserve"> Four Bit Synchronous</w:t>
-      </w:r>
-      <w:r>
-        <w:t xml:space="preserve"> Schematic</w:t>
-      </w:r>
-      <w:r>
-        <w:t xml:space="preserve"> Down Counter Waveform using Quartus II Waveform Tool</w:t>
-      </w:r>
-    </w:p>
-    <w:p>
-      <w:pPr>
-        <w:pStyle w:val="Heading2"/>
-      </w:pPr>
-      <w:bookmarkStart w:id="61" w:name="_Toc440585806"/>
-      <w:r>
-        <w:t>Quartus II Signal Tap</w:t>
+    </w:p>
+    <w:p>
+      <w:r>
+        <w:t>The signal tap analysis allowed for real world analysis of the waveform on the hardware implementation of the four down counters</w:t>
+      </w:r>
+      <w:r>
+        <w:t>. The sample depth was set to 1024 and the clock was set to the DE1_SoC board’s 50 MHz internal clock. The test will analyze the waveforms of all of the four counters at two states: (1) Initial Reset and (2) 3</w:t>
+      </w:r>
+      <w:r>
+        <w:rPr>
+          <w:vertAlign w:val="superscript"/>
+        </w:rPr>
+        <w:t>rd</w:t>
+      </w:r>
+      <w:r>
+        <w:t xml:space="preserve"> stage.</w:t>
+      </w:r>
+    </w:p>
+    <w:p>
+      <w:pPr>
+        <w:pStyle w:val="Heading3"/>
+      </w:pPr>
+      <w:bookmarkStart w:id="61" w:name="_Toc440585807"/>
+      <w:r>
+        <w:t>DE1_SoC Board Testing</w:t>
+      </w:r>
+      <w:r>
+        <w:t xml:space="preserve"> at Initial Reset</w:t>
       </w:r>
       <w:bookmarkEnd w:id="61"/>
-    </w:p>
-    <w:p>
-      <w:r>
-        <w:t>The signal tap analysis allowed for real world analysis of the waveform on the hardware implementation of the four down counters</w:t>
-      </w:r>
-      <w:r>
-        <w:t>. The sample depth was set to 1024 and the clock was set to the DE1_SoC board’s 50 MHz internal clock. The test will analyze the waveforms of all of the four counters at two states: (1) Initial Reset and (2) 3</w:t>
-      </w:r>
-      <w:r>
-        <w:rPr>
-          <w:vertAlign w:val="superscript"/>
-        </w:rPr>
-        <w:t>rd</w:t>
-      </w:r>
-      <w:r>
-        <w:t xml:space="preserve"> stage.</w:t>
-      </w:r>
-    </w:p>
-    <w:p>
-      <w:pPr>
-        <w:pStyle w:val="Heading3"/>
-      </w:pPr>
-      <w:bookmarkStart w:id="62" w:name="_Toc440585807"/>
-      <w:r>
-        <w:t>DE1_SoC Board Testing</w:t>
-      </w:r>
-      <w:r>
-        <w:t xml:space="preserve"> at Initial Reset</w:t>
-      </w:r>
-      <w:bookmarkEnd w:id="62"/>
     </w:p>
     <w:p>
       <w:pPr>
@@ -17366,7 +18405,11 @@
         <w:t>he output of the ripple counter. T</w:t>
       </w:r>
       <w:r>
-        <w:t>he counter will change to a 15 (1111 in binary) and increment down by one. As long as reset signal is high, the counter will increment down every clock cycle and wrap back around again. The change always occurs at the rising edge of the clock cycle. When the reset signal is 0, the counter changes to 0 (0000 in binary) and is stalled until the reset signal is 1 again. The counter will change to 0 independent of what the current bit pattern is displaying.</w:t>
+        <w:t xml:space="preserve">he counter will change to a 15 (1111 in binary) and increment down by one. As long as reset signal is high, the counter will increment down every clock cycle and wrap back around again. The change always occurs at the rising edge of the clock cycle. When the reset signal is 0, the counter changes to 0 </w:t>
+      </w:r>
+      <w:r>
+        <w:lastRenderedPageBreak/>
+        <w:t>(0000 in binary) and is stalled until the reset signal is 1 again. The counter will change to 0 independent of what the current bit pattern is displaying.</w:t>
       </w:r>
     </w:p>
     <w:p/>
@@ -17376,7 +18419,7 @@
       </w:pPr>
       <w:r>
         <w:pict w14:anchorId="0F8CFE0F">
-          <v:shape id="_x0000_i1305" type="#_x0000_t75" style="width:467.25pt;height:53.25pt">
+          <v:shape id="_x0000_i1027" type="#_x0000_t75" style="width:467.35pt;height:53.05pt">
             <v:imagedata r:id="rId15" o:title="ST_ripple_reset"/>
           </v:shape>
         </w:pict>
@@ -17391,7 +18434,7 @@
       <w:pPr>
         <w:pStyle w:val="Caption"/>
       </w:pPr>
-      <w:bookmarkStart w:id="63" w:name="_Ref440573502"/>
+      <w:bookmarkStart w:id="62" w:name="_Ref440573502"/>
       <w:r>
         <w:rPr>
           <w:rStyle w:val="SubtleEmphasis"/>
@@ -17435,7 +18478,7 @@
         </w:rPr>
         <w:fldChar w:fldCharType="end"/>
       </w:r>
-      <w:bookmarkEnd w:id="63"/>
+      <w:bookmarkEnd w:id="62"/>
       <w:r>
         <w:rPr>
           <w:b/>
@@ -17550,7 +18593,6 @@
         <w:rPr>
           <w:noProof/>
         </w:rPr>
-        <w:lastRenderedPageBreak/>
         <w:drawing>
           <wp:inline distT="0" distB="0" distL="0" distR="0" wp14:anchorId="39118659" wp14:editId="12E4AF98">
             <wp:extent cx="5937250" cy="647700"/>
@@ -17610,7 +18652,7 @@
       <w:pPr>
         <w:pStyle w:val="Caption"/>
       </w:pPr>
-      <w:bookmarkStart w:id="64" w:name="_Ref440573504"/>
+      <w:bookmarkStart w:id="63" w:name="_Ref440573504"/>
       <w:r>
         <w:rPr>
           <w:rStyle w:val="SubtleEmphasis"/>
@@ -17654,7 +18696,7 @@
         </w:rPr>
         <w:fldChar w:fldCharType="end"/>
       </w:r>
-      <w:bookmarkEnd w:id="64"/>
+      <w:bookmarkEnd w:id="63"/>
       <w:r>
         <w:rPr>
           <w:b/>
@@ -17826,7 +18868,7 @@
       <w:pPr>
         <w:pStyle w:val="Caption"/>
       </w:pPr>
-      <w:bookmarkStart w:id="65" w:name="_Ref440573505"/>
+      <w:bookmarkStart w:id="64" w:name="_Ref440573505"/>
       <w:r>
         <w:rPr>
           <w:rStyle w:val="SubtleEmphasis"/>
@@ -17870,7 +18912,7 @@
         </w:rPr>
         <w:fldChar w:fldCharType="end"/>
       </w:r>
-      <w:bookmarkEnd w:id="65"/>
+      <w:bookmarkEnd w:id="64"/>
       <w:r>
         <w:rPr>
           <w:b/>
@@ -17900,7 +18942,23 @@
     </w:p>
     <w:p>
       <w:r>
-        <w:t xml:space="preserve">Finally, the synchronous down counter was also designed using the schematic entry feature in Quartus. Using the given components in Quartus, the counter was built using </w:t>
+        <w:t xml:space="preserve">Finally, the synchronous down counter was also designed using the schematic entry feature in </w:t>
+      </w:r>
+      <w:proofErr w:type="spellStart"/>
+      <w:r>
+        <w:t>Quartus</w:t>
+      </w:r>
+      <w:proofErr w:type="spellEnd"/>
+      <w:r>
+        <w:t xml:space="preserve">. Using the given components in </w:t>
+      </w:r>
+      <w:proofErr w:type="spellStart"/>
+      <w:r>
+        <w:t>Quartus</w:t>
+      </w:r>
+      <w:proofErr w:type="spellEnd"/>
+      <w:r>
+        <w:t xml:space="preserve">, the counter was built using </w:t>
       </w:r>
       <w:r>
         <w:t>D Flip Flop</w:t>
@@ -18032,7 +19090,7 @@
       <w:pPr>
         <w:pStyle w:val="Caption"/>
       </w:pPr>
-      <w:bookmarkStart w:id="66" w:name="_Ref440573516"/>
+      <w:bookmarkStart w:id="65" w:name="_Ref440573516"/>
       <w:r>
         <w:rPr>
           <w:rStyle w:val="SubtleEmphasis"/>
@@ -18076,39 +19134,47 @@
         </w:rPr>
         <w:fldChar w:fldCharType="end"/>
       </w:r>
+      <w:bookmarkEnd w:id="65"/>
+      <w:r>
+        <w:rPr>
+          <w:b/>
+        </w:rPr>
+        <w:t>.</w:t>
+      </w:r>
+      <w:r>
+        <w:t xml:space="preserve"> Four </w:t>
+      </w:r>
+      <w:r>
+        <w:t>Bit</w:t>
+      </w:r>
+      <w:r>
+        <w:t xml:space="preserve"> Synchronous Schematic Down Counter Waveform using Signal Tap II.</w:t>
+      </w:r>
+    </w:p>
+    <w:p>
+      <w:pPr>
+        <w:pStyle w:val="Heading3"/>
+      </w:pPr>
+      <w:bookmarkStart w:id="66" w:name="_Toc440585808"/>
+      <w:r>
+        <w:t>Third State</w:t>
+      </w:r>
+      <w:r>
+        <w:t xml:space="preserve"> Analysis</w:t>
+      </w:r>
       <w:bookmarkEnd w:id="66"/>
-      <w:r>
-        <w:rPr>
-          <w:b/>
-        </w:rPr>
-        <w:t>.</w:t>
-      </w:r>
-      <w:r>
-        <w:t xml:space="preserve"> Four </w:t>
-      </w:r>
-      <w:r>
-        <w:t>Bit</w:t>
-      </w:r>
-      <w:r>
-        <w:t xml:space="preserve"> Synchronous Schematic Down Counter Waveform using Signal Tap II.</w:t>
-      </w:r>
-    </w:p>
-    <w:p>
-      <w:pPr>
-        <w:pStyle w:val="Heading3"/>
-      </w:pPr>
-      <w:bookmarkStart w:id="67" w:name="_Toc440585808"/>
-      <w:r>
-        <w:t>Third State</w:t>
-      </w:r>
-      <w:r>
-        <w:t xml:space="preserve"> Analysis</w:t>
-      </w:r>
+    </w:p>
+    <w:p>
+      <w:r>
+        <w:t>The</w:t>
+      </w:r>
+      <w:r>
+        <w:t xml:space="preserve"> following figures:</w:t>
+      </w:r>
+      <w:bookmarkStart w:id="67" w:name="_GoBack"/>
       <w:bookmarkEnd w:id="67"/>
-    </w:p>
-    <w:p>
-      <w:r>
-        <w:t xml:space="preserve">The </w:t>
+      <w:r>
+        <w:t xml:space="preserve"> </w:t>
       </w:r>
       <w:r>
         <w:rPr>
@@ -18353,7 +19419,6 @@
         <w:pStyle w:val="Heading4"/>
       </w:pPr>
       <w:r>
-        <w:lastRenderedPageBreak/>
         <w:t>Four Bit Ripple Down Counter</w:t>
       </w:r>
       <w:r>
@@ -18368,7 +19433,7 @@
       </w:pPr>
       <w:r>
         <w:pict w14:anchorId="78880730">
-          <v:shape id="_x0000_i1306" type="#_x0000_t75" style="width:467.25pt;height:50.25pt">
+          <v:shape id="_x0000_i1028" type="#_x0000_t75" style="width:467.35pt;height:50.55pt">
             <v:imagedata r:id="rId19" o:title="ST_ripple_3"/>
           </v:shape>
         </w:pict>
@@ -18481,7 +19546,7 @@
       </w:pPr>
       <w:r>
         <w:pict w14:anchorId="7D01F577">
-          <v:shape id="_x0000_i1307" type="#_x0000_t75" style="width:468pt;height:51.75pt">
+          <v:shape id="_x0000_i1029" type="#_x0000_t75" style="width:468pt;height:51.8pt">
             <v:imagedata r:id="rId20" o:title="ST_synch_3"/>
           </v:shape>
         </w:pict>
@@ -18586,7 +19651,6 @@
         <w:t xml:space="preserve"> stage.</w:t>
       </w:r>
     </w:p>
-    <w:p/>
     <w:p>
       <w:pPr>
         <w:pStyle w:val="Heading4"/>
@@ -18605,11 +19669,57 @@
         <w:jc w:val="center"/>
       </w:pPr>
       <w:r>
-        <w:pict w14:anchorId="41AB954A">
-          <v:shape id="_x0000_i1308" type="#_x0000_t75" style="width:467.25pt;height:51.75pt">
-            <v:imagedata r:id="rId21" o:title="ST_johnson_3"/>
-          </v:shape>
-        </w:pict>
+        <w:rPr>
+          <w:noProof/>
+        </w:rPr>
+        <w:drawing>
+          <wp:inline distT="0" distB="0" distL="0" distR="0" wp14:anchorId="1524D7A6" wp14:editId="7CDF91F3">
+            <wp:extent cx="5935345" cy="657860"/>
+            <wp:effectExtent l="0" t="0" r="8255" b="8890"/>
+            <wp:docPr id="1" name="Picture 1" descr="ST_johnson_3"/>
+            <wp:cNvGraphicFramePr>
+              <a:graphicFrameLocks xmlns:a="http://schemas.openxmlformats.org/drawingml/2006/main" noChangeAspect="1"/>
+            </wp:cNvGraphicFramePr>
+            <a:graphic xmlns:a="http://schemas.openxmlformats.org/drawingml/2006/main">
+              <a:graphicData uri="http://schemas.openxmlformats.org/drawingml/2006/picture">
+                <pic:pic xmlns:pic="http://schemas.openxmlformats.org/drawingml/2006/picture">
+                  <pic:nvPicPr>
+                    <pic:cNvPr id="0" name="Picture 10" descr="ST_johnson_3"/>
+                    <pic:cNvPicPr>
+                      <a:picLocks noChangeAspect="1" noChangeArrowheads="1"/>
+                    </pic:cNvPicPr>
+                  </pic:nvPicPr>
+                  <pic:blipFill>
+                    <a:blip r:embed="rId21">
+                      <a:extLst>
+                        <a:ext uri="{28A0092B-C50C-407E-A947-70E740481C1C}">
+                          <a14:useLocalDpi xmlns:a14="http://schemas.microsoft.com/office/drawing/2010/main" val="0"/>
+                        </a:ext>
+                      </a:extLst>
+                    </a:blip>
+                    <a:srcRect/>
+                    <a:stretch>
+                      <a:fillRect/>
+                    </a:stretch>
+                  </pic:blipFill>
+                  <pic:spPr bwMode="auto">
+                    <a:xfrm>
+                      <a:off x="0" y="0"/>
+                      <a:ext cx="5935345" cy="657860"/>
+                    </a:xfrm>
+                    <a:prstGeom prst="rect">
+                      <a:avLst/>
+                    </a:prstGeom>
+                    <a:noFill/>
+                    <a:ln>
+                      <a:noFill/>
+                    </a:ln>
+                  </pic:spPr>
+                </pic:pic>
+              </a:graphicData>
+            </a:graphic>
+          </wp:inline>
+        </w:drawing>
       </w:r>
     </w:p>
     <w:p>
@@ -18681,22 +19791,7 @@
         <w:t>Bit</w:t>
       </w:r>
       <w:r>
-        <w:t xml:space="preserve"> </w:t>
-      </w:r>
-      <w:r>
-        <w:t xml:space="preserve">Johnson </w:t>
-      </w:r>
-      <w:r>
-        <w:t xml:space="preserve">Down Counter </w:t>
-      </w:r>
-      <w:r>
-        <w:t>Waveform</w:t>
-      </w:r>
-      <w:r>
-        <w:t xml:space="preserve"> using </w:t>
-      </w:r>
-      <w:r>
-        <w:t>Signal Tap II, 3</w:t>
+        <w:t xml:space="preserve"> Johnson Down Counter Waveform using Signal Tap II, 3</w:t>
       </w:r>
       <w:r>
         <w:rPr>
@@ -18710,9 +19805,15 @@
     </w:p>
     <w:p>
       <w:pPr>
+        <w:ind w:firstLine="0"/>
+      </w:pPr>
+    </w:p>
+    <w:p>
+      <w:pPr>
         <w:pStyle w:val="Heading4"/>
       </w:pPr>
       <w:r>
+        <w:lastRenderedPageBreak/>
         <w:t>Four Bit Ripple Down Counter</w:t>
       </w:r>
       <w:r>
@@ -18727,7 +19828,7 @@
       </w:pPr>
       <w:r>
         <w:pict w14:anchorId="280C9CD7">
-          <v:shape id="_x0000_i1309" type="#_x0000_t75" style="width:467.25pt;height:50.25pt">
+          <v:shape id="_x0000_i1031" type="#_x0000_t75" style="width:467.35pt;height:50.55pt">
             <v:imagedata r:id="rId22" o:title="ST_schem_3"/>
           </v:shape>
         </w:pict>
@@ -18847,7 +19948,23 @@
     </w:p>
     <w:p>
       <w:r>
-        <w:t>Using the RTL viewer tool in Quartus, gate level implementations of the three counters were created. Some of the synthesized implementations of the counters were similar to our designs and some of the implementations had slight differences. Since the counter designs were simple, there won’t be many differences between the Quartus version of the gate level implementations of the counters and gate level equivalents our group made.</w:t>
+        <w:t xml:space="preserve">Using the RTL viewer tool in </w:t>
+      </w:r>
+      <w:proofErr w:type="spellStart"/>
+      <w:r>
+        <w:t>Quartus</w:t>
+      </w:r>
+      <w:proofErr w:type="spellEnd"/>
+      <w:r>
+        <w:t xml:space="preserve">, gate level implementations of the three counters were created. Some of the synthesized implementations of the counters were similar to our designs and some of the implementations had slight differences. Since the counter designs were simple, there won’t be many differences between the </w:t>
+      </w:r>
+      <w:proofErr w:type="spellStart"/>
+      <w:r>
+        <w:t>Quartus</w:t>
+      </w:r>
+      <w:proofErr w:type="spellEnd"/>
+      <w:r>
+        <w:t xml:space="preserve"> version of the gate level implementations of the counters and gate level equivalents our group made.</w:t>
       </w:r>
     </w:p>
     <w:p/>
@@ -18856,7 +19973,6 @@
         <w:pStyle w:val="Heading4"/>
       </w:pPr>
       <w:r>
-        <w:lastRenderedPageBreak/>
         <w:t>Four Bit Ripple Down Counter</w:t>
       </w:r>
       <w:r>
@@ -18941,7 +20057,7 @@
       </w:pPr>
       <w:r>
         <w:pict w14:anchorId="671CEA9E">
-          <v:shape id="_x0000_i1310" type="#_x0000_t75" style="width:292.5pt;height:328.5pt">
+          <v:shape id="_x0000_i1032" type="#_x0000_t75" style="width:292.4pt;height:328.4pt">
             <v:imagedata r:id="rId23" o:title="ripple_RTL"/>
           </v:shape>
         </w:pict>
@@ -18962,6 +20078,7 @@
         <w:rPr>
           <w:rStyle w:val="SubtleEmphasis"/>
         </w:rPr>
+        <w:lastRenderedPageBreak/>
         <w:t>Figure</w:t>
       </w:r>
       <w:r>
@@ -19088,7 +20205,15 @@
         <w:t>the</w:t>
       </w:r>
       <w:r>
-        <w:t xml:space="preserve"> structure of the synchronous down counter produced by the RTL Viewer tool is the same as our group’s structural implementation. The inverter is switched to a bubble representation in the RTL Viewer, but are equivalent in how the component affects the circuit. Even though the dataflow model is higher level technique of modelling the counter, the difference between the Quartus version of the gate level implementation is the same our design of the synchronous down counter. </w:t>
+        <w:t xml:space="preserve"> structure of the synchronous down counter produced by the RTL Viewer tool is the same as our group’s structural implementation. The inverter is switched to a bubble representation in the RTL Viewer, but are equivalent in how the component affects the circuit. Even though the dataflow model is higher level technique of modelling the counter, the difference between the </w:t>
+      </w:r>
+      <w:proofErr w:type="spellStart"/>
+      <w:r>
+        <w:t>Quartus</w:t>
+      </w:r>
+      <w:proofErr w:type="spellEnd"/>
+      <w:r>
+        <w:t xml:space="preserve"> version of the gate level implementation is the same our design of the synchronous down counter. </w:t>
       </w:r>
     </w:p>
     <w:p/>
@@ -19101,7 +20226,6 @@
         <w:rPr>
           <w:noProof/>
         </w:rPr>
-        <w:lastRenderedPageBreak/>
         <w:drawing>
           <wp:inline distT="0" distB="0" distL="0" distR="0" wp14:anchorId="675BA131" wp14:editId="34CD204D">
             <wp:extent cx="5939790" cy="3601720"/>
@@ -19308,7 +20432,23 @@
         <w:t>Johnson</w:t>
       </w:r>
       <w:r>
-        <w:t xml:space="preserve"> counter structure created by the Quartus RTL Viewer tool is slightly different than our original design. The difference between the two structures is that our group’s design used four single DFFs but the Quartus version used a DFF that took in a bus of wires. The difference is expected since the behavioral model does not deal with any of the hardware and most of the time will produce a different gate level implementation.</w:t>
+        <w:t xml:space="preserve"> counter structure created by the </w:t>
+      </w:r>
+      <w:proofErr w:type="spellStart"/>
+      <w:r>
+        <w:t>Quartus</w:t>
+      </w:r>
+      <w:proofErr w:type="spellEnd"/>
+      <w:r>
+        <w:t xml:space="preserve"> RTL Viewer tool is slightly different than our original design. The difference between the two structures is that our group’s design used four single DFFs but the </w:t>
+      </w:r>
+      <w:proofErr w:type="spellStart"/>
+      <w:r>
+        <w:t>Quartus</w:t>
+      </w:r>
+      <w:proofErr w:type="spellEnd"/>
+      <w:r>
+        <w:t xml:space="preserve"> version used a DFF that took in a bus of wires. The difference is expected since the behavioral model does not deal with any of the hardware and most of the time will produce a different gate level implementation.</w:t>
       </w:r>
     </w:p>
     <w:p/>
@@ -19321,6 +20461,7 @@
         <w:rPr>
           <w:noProof/>
         </w:rPr>
+        <w:lastRenderedPageBreak/>
         <w:drawing>
           <wp:inline distT="0" distB="0" distL="0" distR="0" wp14:anchorId="7D0AB626" wp14:editId="26B71169">
             <wp:extent cx="4659630" cy="1741170"/>
@@ -19444,72 +20585,75 @@
       </w:pPr>
       <w:bookmarkStart w:id="76" w:name="_Toc440585810"/>
       <w:r>
+        <w:t>Failure Mode Analysis</w:t>
+      </w:r>
+      <w:bookmarkEnd w:id="76"/>
+    </w:p>
+    <w:p>
+      <w:pPr>
+        <w:pStyle w:val="Heading3"/>
+      </w:pPr>
+      <w:bookmarkStart w:id="77" w:name="_Toc440585811"/>
+      <w:r>
+        <w:t>Four Bit Ripple Down Counter</w:t>
+      </w:r>
+      <w:r>
+        <w:t xml:space="preserve"> (Structural Model)</w:t>
+      </w:r>
+      <w:bookmarkEnd w:id="77"/>
+    </w:p>
+    <w:p>
+      <w:r>
+        <w:t>The first counter that will be examined is the ripple down counter. The counter has two inputs, reset and clock, that controls the system. The outputs go out to the LEDs. At SA0 for the outputs, the corresponding LEDs to those outputs will not light up and can possibly mess up the current bit pattern if the light is supposed to be on. At SA1 for the outputs, the corresponding LEDs to those outputs will light up and can possibly mess up the current bit pattern if the light is supposed to be off. If the reset signal is stuck at 1, the bit pattern will continue will decrement even if the key is being pressed and the signal should be a 0. If the reset signal is stuck at 0, the bit pattern will stall at 0 and not decrement even if the reset signal should be a 1. The last signal to look at is the clock signal. In both SA0 and SA1 mode, the counter will be stuck on the previous state since the components will not see the next rising edge to change its values.</w:t>
+      </w:r>
+    </w:p>
+    <w:p>
+      <w:pPr>
+        <w:pStyle w:val="Heading3"/>
+      </w:pPr>
+      <w:bookmarkStart w:id="78" w:name="_Toc440585812"/>
+      <w:r>
+        <w:t>Synchronous Down Counter (Dataflow Model)</w:t>
+      </w:r>
+      <w:bookmarkEnd w:id="78"/>
+    </w:p>
+    <w:p>
+      <w:r>
+        <w:t xml:space="preserve">The second counter that will be looked at is the synchronous down counter. First, reset will be looked at in SA0 mode. The reset will stall the counter at 0 when the reset is stuck at low. When the reset is in SA1 mode, the counter will continuously decrement down without nothing to stop the counter. The next signal is the clock. When the clock is stuck at 0 or 1, the counter never sees the positive edge of the clock so the counter will freeze and not be able to change. Finally, the output will be looked at in the different hazard modes. In SA0, the LEDs will just be off and could affect how the bit pattern should look at a current state. The same result can happen when the outputs are stuck at 1 because the LEDs will be on when might not need to be. </w:t>
+      </w:r>
+    </w:p>
+    <w:p>
+      <w:pPr>
+        <w:pStyle w:val="Heading3"/>
+      </w:pPr>
+      <w:bookmarkStart w:id="79" w:name="_Toc440585813"/>
+      <w:r>
+        <w:t xml:space="preserve">Four Bit </w:t>
+      </w:r>
+      <w:r>
+        <w:t xml:space="preserve">Johnson </w:t>
+      </w:r>
+      <w:r>
+        <w:t>Down Counter</w:t>
+      </w:r>
+      <w:r>
+        <w:t xml:space="preserve"> (Schematic Model)</w:t>
+      </w:r>
+      <w:bookmarkEnd w:id="79"/>
+    </w:p>
+    <w:p>
+      <w:r>
+        <w:t xml:space="preserve">The last counter that will be looked at is the </w:t>
+      </w:r>
+      <w:r>
+        <w:t>Johnson</w:t>
+      </w:r>
+      <w:r>
+        <w:t xml:space="preserve"> down counter. Reset and the clock are the two inputs into the clock. When the clock is stuck at either high or low, the counter will freeze at the current stage and will not decrement. When the reset is stuck high, the counter will continuously decrement even if the key is being pressed to make the reset low. When the reset is stuck low, the counter will stall at 0. The outputs of the counter are the four LED lights. When any of the LED lights are stuck at 1, the bit pattern might be wrong at the current state because the LEDs could be on when it isn’t supposed to. When any of the LED lights are stuck at 0, the bit </w:t>
+      </w:r>
+      <w:r>
         <w:lastRenderedPageBreak/>
-        <w:t>Failure Mode Analysis</w:t>
-      </w:r>
-      <w:bookmarkEnd w:id="76"/>
-    </w:p>
-    <w:p>
-      <w:pPr>
-        <w:pStyle w:val="Heading3"/>
-      </w:pPr>
-      <w:bookmarkStart w:id="77" w:name="_Toc440585811"/>
-      <w:r>
-        <w:t>Four Bit Ripple Down Counter</w:t>
-      </w:r>
-      <w:r>
-        <w:t xml:space="preserve"> (Structural Model)</w:t>
-      </w:r>
-      <w:bookmarkEnd w:id="77"/>
-    </w:p>
-    <w:p>
-      <w:r>
-        <w:t>The first counter that will be examined is the ripple down counter. The counter has two inputs, reset and clock, that controls the system. The outputs go out to the LEDs. At SA0 for the outputs, the corresponding LEDs to those outputs will not light up and can possibly mess up the current bit pattern if the light is supposed to be on. At SA1 for the outputs, the corresponding LEDs to those outputs will light up and can possibly mess up the current bit pattern if the light is supposed to be off. If the reset signal is stuck at 1, the bit pattern will continue will decrement even if the key is being pressed and the signal should be a 0. If the reset signal is stuck at 0, the bit pattern will stall at 0 and not decrement even if the reset signal should be a 1. The last signal to look at is the clock signal. In both SA0 and SA1 mode, the counter will be stuck on the previous state since the components will not see the next rising edge to change its values.</w:t>
-      </w:r>
-    </w:p>
-    <w:p>
-      <w:pPr>
-        <w:pStyle w:val="Heading3"/>
-      </w:pPr>
-      <w:bookmarkStart w:id="78" w:name="_Toc440585812"/>
-      <w:r>
-        <w:t>Synchronous Down Counter (Dataflow Model)</w:t>
-      </w:r>
-      <w:bookmarkEnd w:id="78"/>
-    </w:p>
-    <w:p>
-      <w:r>
-        <w:t xml:space="preserve">The second counter that will be looked at is the synchronous down counter. First, reset will be looked at in SA0 mode. The reset will stall the counter at 0 when the reset is stuck at low. When the reset is in SA1 mode, the counter will continuously decrement down without nothing to stop the counter. The next signal is the clock. When the clock is stuck at 0 or 1, the counter never sees the positive edge of the clock so the counter will freeze and not be able to change. Finally, the output will be looked at in the different hazard modes. In SA0, the LEDs will just be off and could affect how the bit pattern should look at a current state. The same result can happen when the outputs are stuck at 1 because the LEDs will be on when might not need to be. </w:t>
-      </w:r>
-    </w:p>
-    <w:p>
-      <w:pPr>
-        <w:pStyle w:val="Heading3"/>
-      </w:pPr>
-      <w:bookmarkStart w:id="79" w:name="_Toc440585813"/>
-      <w:r>
-        <w:t xml:space="preserve">Four Bit </w:t>
-      </w:r>
-      <w:r>
-        <w:t xml:space="preserve">Johnson </w:t>
-      </w:r>
-      <w:r>
-        <w:t>Down Counter</w:t>
-      </w:r>
-      <w:r>
-        <w:t xml:space="preserve"> (Schematic Model)</w:t>
-      </w:r>
-      <w:bookmarkEnd w:id="79"/>
-    </w:p>
-    <w:p>
-      <w:r>
-        <w:t xml:space="preserve">The last counter that will be looked at is the </w:t>
-      </w:r>
-      <w:r>
-        <w:t>Johnson</w:t>
-      </w:r>
-      <w:r>
-        <w:t xml:space="preserve"> down counter. Reset and the clock are the two inputs into the clock. When the clock is stuck at either high or low, the counter will freeze at the current stage and will not decrement. When the reset is stuck high, the counter will continuously decrement even if the key is being pressed to make the reset low. When the reset is stuck low, the counter will stall at 0. The outputs of the counter are the four LED lights. When any of the LED lights are stuck at 1, the bit pattern might be wrong at the current state because the LEDs could be on when it isn’t supposed to. When any of the LED lights are stuck at 0, the bit pattern could be wrong at the current state because the LEDs could be off when they are meant to be on.</w:t>
+        <w:t>pattern could be wrong at the current state because the LEDs could be off when they are meant to be on.</w:t>
       </w:r>
     </w:p>
     <w:p>
@@ -19549,13 +20693,29 @@
     <w:p/>
     <w:p>
       <w:r>
-        <w:t xml:space="preserve">Another error was using the correct model number for the Quartus project. The model number affects the type of pins that can be assigned to the inputs and outputs. The number of pins that needed to be hooked up to the board was unavailable when the model number was chosen incorrectly. Searching through the user manuals of the DE1-SoC board showed the exact model number that were needed to create the project and program the board. </w:t>
+        <w:t xml:space="preserve">Another error was using the correct model number for the </w:t>
+      </w:r>
+      <w:proofErr w:type="spellStart"/>
+      <w:r>
+        <w:t>Quartus</w:t>
+      </w:r>
+      <w:proofErr w:type="spellEnd"/>
+      <w:r>
+        <w:t xml:space="preserve"> project. The model number affects the type of pins that can be assigned to the inputs and outputs. The number of pins that needed to be hooked up to the board was unavailable when the model number was chosen incorrectly. Searching through the user manuals of the DE1-SoC board showed the exact model number that were needed to create the project and program the board. </w:t>
       </w:r>
     </w:p>
     <w:p/>
     <w:p>
       <w:r>
-        <w:t>The final problem that was encountered was the schematic entry feature on Quartus. There was a bug when the 4-bit was set to an output bus rather than individual wires. When the schematic was compiled, the Verilog HDL file was created but the output was not wired up at all. The wire was just dangling and would not get a signal. The solutions to this problem was to either split the bus to four individual wires or name the wire connecting to the output. After doing one of these solutions, the created Verilog HDL file would have its output connected to an actual signal.</w:t>
+        <w:t xml:space="preserve">The final problem that was encountered was the schematic entry feature on </w:t>
+      </w:r>
+      <w:proofErr w:type="spellStart"/>
+      <w:r>
+        <w:t>Quartus</w:t>
+      </w:r>
+      <w:proofErr w:type="spellEnd"/>
+      <w:r>
+        <w:t>. There was a bug when the 4-bit was set to an output bus rather than individual wires. When the schematic was compiled, the Verilog HDL file was created but the output was not wired up at all. The wire was just dangling and would not get a signal. The solutions to this problem was to either split the bus to four individual wires or name the wire connecting to the output. After doing one of these solutions, the created Verilog HDL file would have its output connected to an actual signal.</w:t>
       </w:r>
     </w:p>
     <w:p>
@@ -19600,7 +20760,27 @@
     </w:p>
     <w:p>
       <w:r>
-        <w:t>Overall, the lab covered many things that have previously been covered and new things that are just being introduced. First, counters were built using different modelling levels in Verilog HDL. The counters were then compiled and then simulated using the gtkwave tool. The simulations gave a nice representation of the output waveforms that could be produced with the code. Then, the counters were programmed onto the board to display the counters on the LEDs. Using the Signal Tap II Analyzer tool, the actual output waveforms can be produced and compared to the simulated result from gtkwave. At the end of the lab, a c-program was developed to convert currency using a given exchange rate, amount, and the converted beer price in the foreign currency.</w:t>
+        <w:t xml:space="preserve">Overall, the lab covered many things that have previously been covered and new things that are just being introduced. First, counters were built using different modelling levels in Verilog HDL. The counters were then compiled and then simulated using the </w:t>
+      </w:r>
+      <w:proofErr w:type="spellStart"/>
+      <w:r>
+        <w:t>gtkwave</w:t>
+      </w:r>
+      <w:proofErr w:type="spellEnd"/>
+      <w:r>
+        <w:t xml:space="preserve"> tool. The simulations gave a nice representation of the output waveforms that could be produced with the code. Then, the counters were programmed onto the board to display the counters on the LEDs. Using the Signal Tap II Analyzer tool, the actual output waveforms can be produced and compared </w:t>
+      </w:r>
+      <w:r>
+        <w:lastRenderedPageBreak/>
+        <w:t xml:space="preserve">to the simulated result from </w:t>
+      </w:r>
+      <w:proofErr w:type="spellStart"/>
+      <w:r>
+        <w:t>gtkwave</w:t>
+      </w:r>
+      <w:proofErr w:type="spellEnd"/>
+      <w:r>
+        <w:t>. At the end of the lab, a c-program was developed to convert currency using a given exchange rate, amount, and the converted beer price in the foreign currency.</w:t>
       </w:r>
     </w:p>
     <w:p/>
@@ -19729,7 +20909,7 @@
         <w:rStyle w:val="PageNumber"/>
         <w:noProof/>
       </w:rPr>
-      <w:t>23</w:t>
+      <w:t>12</w:t>
     </w:r>
     <w:r>
       <w:rPr>
@@ -25570,7 +26750,7 @@
 </file>
 
 <file path=customXml/itemProps1.xml><?xml version="1.0" encoding="utf-8"?>
-<ds:datastoreItem xmlns:ds="http://schemas.openxmlformats.org/officeDocument/2006/customXml" ds:itemID="{A338F944-1F5A-4E3A-92A5-0F4477E0EE62}">
+<ds:datastoreItem xmlns:ds="http://schemas.openxmlformats.org/officeDocument/2006/customXml" ds:itemID="{0167E64A-8D91-4E9C-B145-9401045B0A9D}">
   <ds:schemaRefs>
     <ds:schemaRef ds:uri="http://schemas.openxmlformats.org/officeDocument/2006/bibliography"/>
   </ds:schemaRefs>

--- a/Project_1/__________________FINAL/Lab_1_Denny_Ly_Minhhue_Khuu_Ruchira_Kulkarni.docx
+++ b/Project_1/__________________FINAL/Lab_1_Denny_Ly_Minhhue_Khuu_Ruchira_Kulkarni.docx
@@ -15,8 +15,6 @@
           <w:bCs/>
         </w:rPr>
       </w:pPr>
-      <w:bookmarkStart w:id="0" w:name="_GoBack"/>
-      <w:bookmarkEnd w:id="0"/>
     </w:p>
     <w:p>
       <w:pPr>
@@ -4741,81 +4739,81 @@
       <w:pPr>
         <w:pStyle w:val="Heading1"/>
       </w:pPr>
-      <w:bookmarkStart w:id="1" w:name="_Toc440585773"/>
+      <w:bookmarkStart w:id="0" w:name="_Toc440585773"/>
       <w:r>
         <w:lastRenderedPageBreak/>
         <w:t>Abstract</w:t>
       </w:r>
+      <w:bookmarkEnd w:id="0"/>
+    </w:p>
+    <w:p>
+      <w:r>
+        <w:t>The goal of this lab was to understand different developing environments</w:t>
+      </w:r>
+      <w:r>
+        <w:t xml:space="preserve"> and tools</w:t>
+      </w:r>
+      <w:r>
+        <w:t xml:space="preserve"> such as iVerilog and gtkwave and Quartus II IDE for developing</w:t>
+      </w:r>
+      <w:r>
+        <w:t xml:space="preserve"> and testing</w:t>
+      </w:r>
+      <w:r>
+        <w:t xml:space="preserve"> Verilog code. </w:t>
+      </w:r>
+      <w:r>
+        <w:t>This was</w:t>
+      </w:r>
+      <w:r>
+        <w:t xml:space="preserve"> achieved by making four 4-bit down counters, namely the ripple-down counter, a four stage</w:t>
+      </w:r>
+      <w:r>
+        <w:t xml:space="preserve"> synchronous down coun</w:t>
+      </w:r>
+      <w:r>
+        <w:t>ter and a Johnson down counter and testing each implementation using a variety of tools to understand each ones input and output relationship at varying situations. Additionally, a currency con</w:t>
+      </w:r>
+      <w:r>
+        <w:t>verter was implemented in C to calculate different values given an initial amount and an exchange rate.</w:t>
+      </w:r>
+    </w:p>
+    <w:p>
+      <w:pPr>
+        <w:pStyle w:val="Heading1"/>
+      </w:pPr>
+      <w:bookmarkStart w:id="1" w:name="_Toc440585774"/>
+      <w:r>
+        <w:t>Introduction</w:t>
+      </w:r>
       <w:bookmarkEnd w:id="1"/>
     </w:p>
     <w:p>
       <w:r>
-        <w:t>The goal of this lab was to understand different developing environments</w:t>
-      </w:r>
-      <w:r>
-        <w:t xml:space="preserve"> and tools</w:t>
-      </w:r>
-      <w:r>
-        <w:t xml:space="preserve"> such as iVerilog and gtkwave and Quartus II IDE for developing</w:t>
-      </w:r>
-      <w:r>
-        <w:t xml:space="preserve"> and testing</w:t>
-      </w:r>
-      <w:r>
-        <w:t xml:space="preserve"> Verilog code. </w:t>
-      </w:r>
-      <w:r>
-        <w:t>This was</w:t>
-      </w:r>
-      <w:r>
-        <w:t xml:space="preserve"> achieved by making four 4-bit down counters, namely the ripple-down counter, a four stage</w:t>
-      </w:r>
-      <w:r>
-        <w:t xml:space="preserve"> synchronous down coun</w:t>
-      </w:r>
-      <w:r>
-        <w:t>ter and a Johnson down counter and testing each implementation using a variety of tools to understand each ones input and output relationship at varying situations. Additionally, a currency con</w:t>
-      </w:r>
-      <w:r>
-        <w:t>verter was implemented in C to calculate different values given an initial amount and an exchange rate.</w:t>
+        <w:t>In this lab, EE 271 material will be reviewed and new material will be investigated further. The purpose of the lab is extending the working knowledge of the Altera DE1-SoC board, Quartus II development environment and tools used in previous embedded courses. Three different counters are designed using Verilog HDL and the schematic entry feature in Quartus. Each of the counters will be created using different modeling levels that the modelling language supports. The difference of each of the models will be compared and contrasted together</w:t>
+      </w:r>
+      <w:r>
+        <w:t xml:space="preserve">. </w:t>
+      </w:r>
+      <w:r>
+        <w:t>Finally, the end of the lab focuses on a little programmin</w:t>
+      </w:r>
+      <w:r>
+        <w:t xml:space="preserve">g in C. The program is a simple </w:t>
+      </w:r>
+      <w:r>
+        <w:t>currency calculator that will be used to buy stuff faster.</w:t>
       </w:r>
     </w:p>
     <w:p>
       <w:pPr>
         <w:pStyle w:val="Heading1"/>
       </w:pPr>
-      <w:bookmarkStart w:id="2" w:name="_Toc440585774"/>
-      <w:r>
-        <w:t>Introduction</w:t>
+      <w:bookmarkStart w:id="2" w:name="_Toc440585775"/>
+      <w:r>
+        <w:t>Tools</w:t>
       </w:r>
       <w:bookmarkEnd w:id="2"/>
-    </w:p>
-    <w:p>
-      <w:r>
-        <w:t>In this lab, EE 271 material will be reviewed and new material will be investigated further. The purpose of the lab is extending the working knowledge of the Altera DE1-SoC board, Quartus II development environment and tools used in previous embedded courses. Three different counters are designed using Verilog HDL and the schematic entry feature in Quartus. Each of the counters will be created using different modeling levels that the modelling language supports. The difference of each of the models will be compared and contrasted together</w:t>
-      </w:r>
-      <w:r>
-        <w:t xml:space="preserve">. </w:t>
-      </w:r>
-      <w:r>
-        <w:t>Finally, the end of the lab focuses on a little programmin</w:t>
-      </w:r>
-      <w:r>
-        <w:t xml:space="preserve">g in C. The program is a simple </w:t>
-      </w:r>
-      <w:r>
-        <w:t>currency calculator that will be used to buy stuff faster.</w:t>
-      </w:r>
-    </w:p>
-    <w:p>
-      <w:pPr>
-        <w:pStyle w:val="Heading1"/>
-      </w:pPr>
-      <w:bookmarkStart w:id="3" w:name="_Toc440585775"/>
-      <w:r>
-        <w:t>Tools</w:t>
-      </w:r>
-      <w:bookmarkEnd w:id="3"/>
     </w:p>
     <w:p>
       <w:r>
@@ -4903,7 +4901,7 @@
       <w:pPr>
         <w:pStyle w:val="Caption"/>
       </w:pPr>
-      <w:bookmarkStart w:id="4" w:name="_Ref440578108"/>
+      <w:bookmarkStart w:id="3" w:name="_Ref440578108"/>
       <w:r>
         <w:rPr>
           <w:rStyle w:val="SubtleEmphasis"/>
@@ -4935,7 +4933,7 @@
       <w:r>
         <w:fldChar w:fldCharType="end"/>
       </w:r>
-      <w:bookmarkEnd w:id="4"/>
+      <w:bookmarkEnd w:id="3"/>
       <w:r>
         <w:rPr>
           <w:rStyle w:val="SubtleEmphasis"/>
@@ -5230,11 +5228,11 @@
       <w:pPr>
         <w:pStyle w:val="Heading1"/>
       </w:pPr>
-      <w:bookmarkStart w:id="5" w:name="_Toc440585776"/>
+      <w:bookmarkStart w:id="4" w:name="_Toc440585776"/>
       <w:r>
         <w:t>Discussion of the Project</w:t>
       </w:r>
-      <w:bookmarkEnd w:id="5"/>
+      <w:bookmarkEnd w:id="4"/>
     </w:p>
     <w:p>
       <w:r>
@@ -5261,11 +5259,11 @@
       <w:pPr>
         <w:pStyle w:val="Heading2"/>
       </w:pPr>
-      <w:bookmarkStart w:id="6" w:name="_Toc440585777"/>
+      <w:bookmarkStart w:id="5" w:name="_Toc440585777"/>
       <w:r>
         <w:t>Design Specification</w:t>
       </w:r>
-      <w:bookmarkEnd w:id="6"/>
+      <w:bookmarkEnd w:id="5"/>
     </w:p>
     <w:p>
       <w:r>
@@ -5373,7 +5371,7 @@
         <w:pStyle w:val="ListParagraph"/>
         <w:numPr>
           <w:ilvl w:val="0"/>
-          <w:numId w:val="39"/>
+          <w:numId w:val="7"/>
         </w:numPr>
       </w:pPr>
       <w:r>
@@ -5394,7 +5392,7 @@
         <w:pStyle w:val="ListParagraph"/>
         <w:numPr>
           <w:ilvl w:val="0"/>
-          <w:numId w:val="39"/>
+          <w:numId w:val="7"/>
         </w:numPr>
       </w:pPr>
       <w:r>
@@ -5409,7 +5407,7 @@
         <w:pStyle w:val="ListParagraph"/>
         <w:numPr>
           <w:ilvl w:val="0"/>
-          <w:numId w:val="39"/>
+          <w:numId w:val="7"/>
         </w:numPr>
       </w:pPr>
       <w:r>
@@ -5424,7 +5422,7 @@
         <w:pStyle w:val="ListParagraph"/>
         <w:numPr>
           <w:ilvl w:val="0"/>
-          <w:numId w:val="39"/>
+          <w:numId w:val="7"/>
         </w:numPr>
       </w:pPr>
       <w:r>
@@ -5441,131 +5439,131 @@
       <w:pPr>
         <w:pStyle w:val="Heading3"/>
       </w:pPr>
-      <w:bookmarkStart w:id="7" w:name="_Toc440585778"/>
+      <w:bookmarkStart w:id="6" w:name="_Toc440585778"/>
       <w:r>
         <w:t>Four Bit Ripple Down Counter</w:t>
       </w:r>
       <w:r>
         <w:t xml:space="preserve"> (Structural Model)</w:t>
       </w:r>
+      <w:bookmarkEnd w:id="6"/>
+    </w:p>
+    <w:p>
+      <w:r>
+        <w:t>A ripple counter is an asynchronous co</w:t>
+      </w:r>
+      <w:r>
+        <w:t xml:space="preserve">unter where only the first </w:t>
+      </w:r>
+      <w:r>
+        <w:t>D Flip Flop</w:t>
+      </w:r>
+      <w:r>
+        <w:t xml:space="preserve"> is clocked by an external clock. </w:t>
+      </w:r>
+      <w:r>
+        <w:t xml:space="preserve">The design required a gate or structural model with active low reset. Gate level or structural design implies interconnecting logical gates with wires (such as and, nor, or gates) only. </w:t>
+      </w:r>
+      <w:r>
+        <w:t xml:space="preserve">All subsequent flip-flops are clocked by the output of the preceding </w:t>
+      </w:r>
+      <w:r>
+        <w:t>D Flip Flop</w:t>
+      </w:r>
+      <w:r>
+        <w:t xml:space="preserve">. </w:t>
+      </w:r>
+      <w:r>
+        <w:t>The ripple counter ranges from 0000 to 1111. On reset, the counte</w:t>
+      </w:r>
+      <w:r>
+        <w:t>r starts at 0000. Otherwise, the outputs decrements to 1111, 1110, 1101, until 0000 and repeats.</w:t>
+      </w:r>
+    </w:p>
+    <w:p>
+      <w:pPr>
+        <w:pStyle w:val="Heading3"/>
+      </w:pPr>
+      <w:bookmarkStart w:id="7" w:name="_Toc440585779"/>
+      <w:r>
+        <w:t>Synchronous Down Counter (Dataflow Model)</w:t>
+      </w:r>
       <w:bookmarkEnd w:id="7"/>
     </w:p>
     <w:p>
       <w:r>
-        <w:t>A ripple counter is an asynchronous co</w:t>
-      </w:r>
-      <w:r>
-        <w:t xml:space="preserve">unter where only the first </w:t>
+        <w:t xml:space="preserve">In a synchronous down counter, all the output bits change state </w:t>
+      </w:r>
+      <w:r>
+        <w:t>simultaneously</w:t>
+      </w:r>
+      <w:r>
+        <w:t xml:space="preserve"> in the next positive clock edge</w:t>
+      </w:r>
+      <w:r>
+        <w:t xml:space="preserve"> signal</w:t>
+      </w:r>
+      <w:r>
+        <w:t xml:space="preserve">. </w:t>
+      </w:r>
+      <w:r>
+        <w:t>The synchronous down counter was implemented</w:t>
+      </w:r>
+      <w:r>
+        <w:t xml:space="preserve"> using the data flow model </w:t>
+      </w:r>
+      <w:r>
+        <w:t xml:space="preserve">using </w:t>
       </w:r>
       <w:r>
         <w:t>D Flip Flop</w:t>
       </w:r>
       <w:r>
-        <w:t xml:space="preserve"> is clocked by an external clock. </w:t>
-      </w:r>
-      <w:r>
-        <w:t xml:space="preserve">The design required a gate or structural model with active low reset. Gate level or structural design implies interconnecting logical gates with wires (such as and, nor, or gates) only. </w:t>
-      </w:r>
-      <w:r>
-        <w:t xml:space="preserve">All subsequent flip-flops are clocked by the output of the preceding </w:t>
-      </w:r>
-      <w:r>
-        <w:t>D Flip Flop</w:t>
-      </w:r>
-      <w:r>
-        <w:t xml:space="preserve">. </w:t>
-      </w:r>
-      <w:r>
-        <w:t>The ripple counter ranges from 0000 to 1111. On reset, the counte</w:t>
-      </w:r>
-      <w:r>
-        <w:t>r starts at 0000. Otherwise, the outputs decrements to 1111, 1110, 1101, until 0000 and repeats.</w:t>
+        <w:t xml:space="preserve"> </w:t>
+      </w:r>
+      <w:r>
+        <w:t>with an active low reset</w:t>
+      </w:r>
+      <w:r>
+        <w:t xml:space="preserve"> and bitwise operations</w:t>
+      </w:r>
+      <w:r>
+        <w:t xml:space="preserve">.  </w:t>
+      </w:r>
+      <w:r>
+        <w:t>The dataflow model is similar to the structural model, but instead of wiring modules with logical gates, assign statements and bitwise operations are used instead to model the flow of data across the system.</w:t>
+      </w:r>
+      <w:r>
+        <w:t xml:space="preserve"> </w:t>
+      </w:r>
+      <w:r>
+        <w:t>On reset, the c</w:t>
+      </w:r>
+      <w:r>
+        <w:t>ounter starts at 0000. Otherwise, the</w:t>
+      </w:r>
+      <w:r>
+        <w:t xml:space="preserve"> outputs</w:t>
+      </w:r>
+      <w:r>
+        <w:t xml:space="preserve"> decrements to</w:t>
+      </w:r>
+      <w:r>
+        <w:t xml:space="preserve"> 1111, 1110, 1101, until 0000 and repeats.</w:t>
       </w:r>
     </w:p>
     <w:p>
       <w:pPr>
         <w:pStyle w:val="Heading3"/>
       </w:pPr>
-      <w:bookmarkStart w:id="8" w:name="_Toc440585779"/>
-      <w:r>
-        <w:t>Synchronous Down Counter (Dataflow Model)</w:t>
+      <w:bookmarkStart w:id="8" w:name="_Toc440585780"/>
+      <w:r>
+        <w:t>Synchronous Johnson Counter</w:t>
+      </w:r>
+      <w:r>
+        <w:t xml:space="preserve"> (Behavioral Model)</w:t>
       </w:r>
       <w:bookmarkEnd w:id="8"/>
-    </w:p>
-    <w:p>
-      <w:r>
-        <w:t xml:space="preserve">In a synchronous down counter, all the output bits change state </w:t>
-      </w:r>
-      <w:r>
-        <w:t>simultaneously</w:t>
-      </w:r>
-      <w:r>
-        <w:t xml:space="preserve"> in the next positive clock edge</w:t>
-      </w:r>
-      <w:r>
-        <w:t xml:space="preserve"> signal</w:t>
-      </w:r>
-      <w:r>
-        <w:t xml:space="preserve">. </w:t>
-      </w:r>
-      <w:r>
-        <w:t>The synchronous down counter was implemented</w:t>
-      </w:r>
-      <w:r>
-        <w:t xml:space="preserve"> using the data flow model </w:t>
-      </w:r>
-      <w:r>
-        <w:t xml:space="preserve">using </w:t>
-      </w:r>
-      <w:r>
-        <w:t>D Flip Flop</w:t>
-      </w:r>
-      <w:r>
-        <w:t xml:space="preserve"> </w:t>
-      </w:r>
-      <w:r>
-        <w:t>with an active low reset</w:t>
-      </w:r>
-      <w:r>
-        <w:t xml:space="preserve"> and bitwise operations</w:t>
-      </w:r>
-      <w:r>
-        <w:t xml:space="preserve">.  </w:t>
-      </w:r>
-      <w:r>
-        <w:t>The dataflow model is similar to the structural model, but instead of wiring modules with logical gates, assign statements and bitwise operations are used instead to model the flow of data across the system.</w:t>
-      </w:r>
-      <w:r>
-        <w:t xml:space="preserve"> </w:t>
-      </w:r>
-      <w:r>
-        <w:t>On reset, the c</w:t>
-      </w:r>
-      <w:r>
-        <w:t>ounter starts at 0000. Otherwise, the</w:t>
-      </w:r>
-      <w:r>
-        <w:t xml:space="preserve"> outputs</w:t>
-      </w:r>
-      <w:r>
-        <w:t xml:space="preserve"> decrements to</w:t>
-      </w:r>
-      <w:r>
-        <w:t xml:space="preserve"> 1111, 1110, 1101, until 0000 and repeats.</w:t>
-      </w:r>
-    </w:p>
-    <w:p>
-      <w:pPr>
-        <w:pStyle w:val="Heading3"/>
-      </w:pPr>
-      <w:bookmarkStart w:id="9" w:name="_Toc440585780"/>
-      <w:r>
-        <w:t>Synchronous Johnson Counter</w:t>
-      </w:r>
-      <w:r>
-        <w:t xml:space="preserve"> (Behavioral Model)</w:t>
-      </w:r>
-      <w:bookmarkEnd w:id="9"/>
     </w:p>
     <w:p>
       <w:r>
@@ -5625,36 +5623,36 @@
       <w:pPr>
         <w:pStyle w:val="Heading3"/>
       </w:pPr>
-      <w:bookmarkStart w:id="10" w:name="_Toc440585781"/>
+      <w:bookmarkStart w:id="9" w:name="_Toc440585781"/>
       <w:r>
         <w:t>Synchronous Down Counter (Schematic Entry)</w:t>
       </w:r>
+      <w:bookmarkEnd w:id="9"/>
+    </w:p>
+    <w:p>
+      <w:r>
+        <w:t>The schematic entry of the synchronous down counter is a schematic implementation of the structural implementation of the synchronous down counter. The design is completely based on the dataflow model using logic gates and wiring as oppose to bitwise operations and assign statements. The schematic entry should behave identical to the dataflow model. On reset, the counter starts at 0000. Otherwise, the outputs decrements to 1111, 1110, 1101, until 0000 and repeats.</w:t>
+      </w:r>
+    </w:p>
+    <w:p>
+      <w:pPr>
+        <w:pStyle w:val="Heading2"/>
+      </w:pPr>
+      <w:bookmarkStart w:id="10" w:name="_Toc440585782"/>
+      <w:r>
+        <w:t>Design Procedure</w:t>
+      </w:r>
       <w:bookmarkEnd w:id="10"/>
     </w:p>
     <w:p>
-      <w:r>
-        <w:t>The schematic entry of the synchronous down counter is a schematic implementation of the structural implementation of the synchronous down counter. The design is completely based on the dataflow model using logic gates and wiring as oppose to bitwise operations and assign statements. The schematic entry should behave identical to the dataflow model. On reset, the counter starts at 0000. Otherwise, the outputs decrements to 1111, 1110, 1101, until 0000 and repeats.</w:t>
-      </w:r>
-    </w:p>
-    <w:p>
-      <w:pPr>
-        <w:pStyle w:val="Heading2"/>
-      </w:pPr>
-      <w:bookmarkStart w:id="11" w:name="_Toc440585782"/>
-      <w:r>
-        <w:t>Design Procedure</w:t>
+      <w:pPr>
+        <w:pStyle w:val="Heading3"/>
+      </w:pPr>
+      <w:bookmarkStart w:id="11" w:name="_Toc440585783"/>
+      <w:r>
+        <w:t>D Flip Flop</w:t>
       </w:r>
       <w:bookmarkEnd w:id="11"/>
-    </w:p>
-    <w:p>
-      <w:pPr>
-        <w:pStyle w:val="Heading3"/>
-      </w:pPr>
-      <w:bookmarkStart w:id="12" w:name="_Toc440585783"/>
-      <w:r>
-        <w:t>D Flip Flop</w:t>
-      </w:r>
-      <w:bookmarkEnd w:id="12"/>
     </w:p>
     <w:p>
       <w:r>
@@ -6071,7 +6069,7 @@
         </w:rPr>
         <w:br/>
       </w:r>
-      <w:bookmarkStart w:id="13" w:name="_Ref440562610"/>
+      <w:bookmarkStart w:id="12" w:name="_Ref440562610"/>
       <w:r>
         <w:rPr>
           <w:rStyle w:val="SubtleEmphasis"/>
@@ -6115,35 +6113,35 @@
         </w:rPr>
         <w:fldChar w:fldCharType="end"/>
       </w:r>
+      <w:bookmarkEnd w:id="12"/>
+      <w:r>
+        <w:rPr>
+          <w:b/>
+        </w:rPr>
+        <w:t>.</w:t>
+      </w:r>
+      <w:r>
+        <w:t xml:space="preserve"> Verilog code for DFlipFlop module</w:t>
+      </w:r>
+      <w:r>
+        <w:t xml:space="preserve"> given by James K. Peckol</w:t>
+      </w:r>
+      <w:r>
+        <w:t>.</w:t>
+      </w:r>
+    </w:p>
+    <w:p>
+      <w:pPr>
+        <w:pStyle w:val="Heading3"/>
+      </w:pPr>
+      <w:bookmarkStart w:id="13" w:name="_Toc440585784"/>
+      <w:r>
+        <w:t>Four Bit Ripple Down Counter</w:t>
+      </w:r>
+      <w:r>
+        <w:t xml:space="preserve"> (Structural Model)</w:t>
+      </w:r>
       <w:bookmarkEnd w:id="13"/>
-      <w:r>
-        <w:rPr>
-          <w:b/>
-        </w:rPr>
-        <w:t>.</w:t>
-      </w:r>
-      <w:r>
-        <w:t xml:space="preserve"> Verilog code for DFlipFlop module</w:t>
-      </w:r>
-      <w:r>
-        <w:t xml:space="preserve"> given by James K. Peckol</w:t>
-      </w:r>
-      <w:r>
-        <w:t>.</w:t>
-      </w:r>
-    </w:p>
-    <w:p>
-      <w:pPr>
-        <w:pStyle w:val="Heading3"/>
-      </w:pPr>
-      <w:bookmarkStart w:id="14" w:name="_Toc440585784"/>
-      <w:r>
-        <w:t>Four Bit Ripple Down Counter</w:t>
-      </w:r>
-      <w:r>
-        <w:t xml:space="preserve"> (Structural Model)</w:t>
-      </w:r>
-      <w:bookmarkEnd w:id="14"/>
     </w:p>
     <w:p>
       <w:r>
@@ -6330,7 +6328,7 @@
         </w:rPr>
         <w:br/>
       </w:r>
-      <w:bookmarkStart w:id="15" w:name="_Ref440562014"/>
+      <w:bookmarkStart w:id="14" w:name="_Ref440562014"/>
       <w:r>
         <w:rPr>
           <w:rStyle w:val="SubtleEmphasis"/>
@@ -6374,7 +6372,7 @@
         </w:rPr>
         <w:fldChar w:fldCharType="end"/>
       </w:r>
-      <w:bookmarkEnd w:id="15"/>
+      <w:bookmarkEnd w:id="14"/>
       <w:r>
         <w:rPr>
           <w:b/>
@@ -6456,7 +6454,7 @@
       <w:pPr>
         <w:pStyle w:val="Caption"/>
       </w:pPr>
-      <w:bookmarkStart w:id="16" w:name="_Ref8089989"/>
+      <w:bookmarkStart w:id="15" w:name="_Ref8089989"/>
       <w:r>
         <w:rPr>
           <w:rStyle w:val="SubtleEmphasis"/>
@@ -6489,7 +6487,7 @@
       <w:r>
         <w:fldChar w:fldCharType="end"/>
       </w:r>
-      <w:bookmarkEnd w:id="16"/>
+      <w:bookmarkEnd w:id="15"/>
       <w:r>
         <w:rPr>
           <w:rStyle w:val="SubtleEmphasis"/>
@@ -9465,11 +9463,11 @@
       <w:pPr>
         <w:pStyle w:val="Heading3"/>
       </w:pPr>
-      <w:bookmarkStart w:id="17" w:name="_Toc440585785"/>
+      <w:bookmarkStart w:id="16" w:name="_Toc440585785"/>
       <w:r>
         <w:t>Synchronous Down Counter (Dataflow Model)</w:t>
       </w:r>
-      <w:bookmarkEnd w:id="17"/>
+      <w:bookmarkEnd w:id="16"/>
     </w:p>
     <w:p>
       <w:r>
@@ -9777,7 +9775,7 @@
       <w:pPr>
         <w:pStyle w:val="Caption"/>
       </w:pPr>
-      <w:bookmarkStart w:id="18" w:name="_Ref440563367"/>
+      <w:bookmarkStart w:id="17" w:name="_Ref440563367"/>
       <w:r>
         <w:rPr>
           <w:rStyle w:val="SubtleEmphasis"/>
@@ -9810,7 +9808,7 @@
       <w:r>
         <w:fldChar w:fldCharType="end"/>
       </w:r>
-      <w:bookmarkEnd w:id="18"/>
+      <w:bookmarkEnd w:id="17"/>
       <w:r>
         <w:rPr>
           <w:rStyle w:val="SubtleEmphasis"/>
@@ -10105,7 +10103,7 @@
         </w:rPr>
         <w:br/>
       </w:r>
-      <w:bookmarkStart w:id="19" w:name="_Ref440563369"/>
+      <w:bookmarkStart w:id="18" w:name="_Ref440563369"/>
       <w:r>
         <w:rPr>
           <w:rStyle w:val="SubtleEmphasis"/>
@@ -10137,7 +10135,7 @@
       <w:r>
         <w:fldChar w:fldCharType="end"/>
       </w:r>
-      <w:bookmarkEnd w:id="19"/>
+      <w:bookmarkEnd w:id="18"/>
       <w:r>
         <w:rPr>
           <w:rStyle w:val="SubtleEmphasis"/>
@@ -10709,7 +10707,7 @@
         </w:rPr>
         <w:br/>
       </w:r>
-      <w:bookmarkStart w:id="20" w:name="_Ref440563371"/>
+      <w:bookmarkStart w:id="19" w:name="_Ref440563371"/>
       <w:r>
         <w:rPr>
           <w:rStyle w:val="SubtleEmphasis"/>
@@ -10741,7 +10739,7 @@
       <w:r>
         <w:fldChar w:fldCharType="end"/>
       </w:r>
-      <w:bookmarkEnd w:id="20"/>
+      <w:bookmarkEnd w:id="19"/>
       <w:r>
         <w:rPr>
           <w:rStyle w:val="SubtleEmphasis"/>
@@ -11776,8 +11774,8 @@
       <w:r>
         <w:t>(</w:t>
       </w:r>
-      <w:bookmarkStart w:id="21" w:name="eq2_x1"/>
-      <w:bookmarkStart w:id="22" w:name="d0"/>
+      <w:bookmarkStart w:id="20" w:name="eq2_x1"/>
+      <w:bookmarkStart w:id="21" w:name="d0"/>
       <w:r>
         <w:rPr>
           <w:b/>
@@ -11805,8 +11803,8 @@
         </w:rPr>
         <w:fldChar w:fldCharType="end"/>
       </w:r>
+      <w:bookmarkEnd w:id="20"/>
       <w:bookmarkEnd w:id="21"/>
-      <w:bookmarkEnd w:id="22"/>
       <w:r>
         <w:t>)</w:t>
       </w:r>
@@ -11857,7 +11855,7 @@
       <w:r>
         <w:t>(</w:t>
       </w:r>
-      <w:bookmarkStart w:id="23" w:name="d1"/>
+      <w:bookmarkStart w:id="22" w:name="d1"/>
       <w:r>
         <w:fldChar w:fldCharType="begin"/>
       </w:r>
@@ -11879,7 +11877,7 @@
         </w:rPr>
         <w:fldChar w:fldCharType="end"/>
       </w:r>
-      <w:bookmarkEnd w:id="23"/>
+      <w:bookmarkEnd w:id="22"/>
       <w:r>
         <w:t>)</w:t>
       </w:r>
@@ -12077,7 +12075,7 @@
       <w:r>
         <w:t>(</w:t>
       </w:r>
-      <w:bookmarkStart w:id="24" w:name="d2"/>
+      <w:bookmarkStart w:id="23" w:name="d2"/>
       <w:r>
         <w:fldChar w:fldCharType="begin"/>
       </w:r>
@@ -12099,7 +12097,7 @@
         </w:rPr>
         <w:fldChar w:fldCharType="end"/>
       </w:r>
-      <w:bookmarkEnd w:id="24"/>
+      <w:bookmarkEnd w:id="23"/>
       <w:r>
         <w:t>)</w:t>
       </w:r>
@@ -12377,7 +12375,7 @@
       <w:r>
         <w:t>(</w:t>
       </w:r>
-      <w:bookmarkStart w:id="25" w:name="d3"/>
+      <w:bookmarkStart w:id="24" w:name="d3"/>
       <w:r>
         <w:fldChar w:fldCharType="begin"/>
       </w:r>
@@ -12399,7 +12397,7 @@
         </w:rPr>
         <w:fldChar w:fldCharType="end"/>
       </w:r>
-      <w:bookmarkEnd w:id="25"/>
+      <w:bookmarkEnd w:id="24"/>
       <w:r>
         <w:t>)</w:t>
       </w:r>
@@ -12420,14 +12418,14 @@
       <w:pPr>
         <w:pStyle w:val="Heading3"/>
       </w:pPr>
-      <w:bookmarkStart w:id="26" w:name="_Toc440585786"/>
+      <w:bookmarkStart w:id="25" w:name="_Toc440585786"/>
       <w:r>
         <w:t>Synchronous Johnson Counter</w:t>
       </w:r>
       <w:r>
         <w:t xml:space="preserve"> (Behavioral Model)</w:t>
       </w:r>
-      <w:bookmarkEnd w:id="26"/>
+      <w:bookmarkEnd w:id="25"/>
     </w:p>
     <w:p>
       <w:r>
@@ -12561,7 +12559,7 @@
         </w:rPr>
         <w:br/>
       </w:r>
-      <w:bookmarkStart w:id="27" w:name="_Ref440564983"/>
+      <w:bookmarkStart w:id="26" w:name="_Ref440564983"/>
       <w:r>
         <w:rPr>
           <w:rStyle w:val="SubtleEmphasis"/>
@@ -12605,7 +12603,7 @@
         </w:rPr>
         <w:fldChar w:fldCharType="end"/>
       </w:r>
-      <w:bookmarkEnd w:id="27"/>
+      <w:bookmarkEnd w:id="26"/>
       <w:r>
         <w:rPr>
           <w:b/>
@@ -12687,7 +12685,7 @@
       <w:pPr>
         <w:pStyle w:val="Caption"/>
       </w:pPr>
-      <w:bookmarkStart w:id="28" w:name="_Ref440452381"/>
+      <w:bookmarkStart w:id="27" w:name="_Ref440452381"/>
       <w:r>
         <w:rPr>
           <w:rStyle w:val="SubtleEmphasis"/>
@@ -12719,7 +12717,7 @@
       <w:r>
         <w:fldChar w:fldCharType="end"/>
       </w:r>
-      <w:bookmarkEnd w:id="28"/>
+      <w:bookmarkEnd w:id="27"/>
       <w:r>
         <w:rPr>
           <w:rStyle w:val="SubtleEmphasis"/>
@@ -14398,11 +14396,11 @@
       <w:pPr>
         <w:pStyle w:val="Heading3"/>
       </w:pPr>
-      <w:bookmarkStart w:id="29" w:name="_Toc440585787"/>
+      <w:bookmarkStart w:id="28" w:name="_Toc440585787"/>
       <w:r>
         <w:t>Synchronous Down Counter (Schematic Entry)</w:t>
       </w:r>
-      <w:bookmarkEnd w:id="29"/>
+      <w:bookmarkEnd w:id="28"/>
     </w:p>
     <w:p>
       <w:r>
@@ -14514,7 +14512,7 @@
             <v:path o:extrusionok="f" gradientshapeok="t" o:connecttype="rect"/>
             <o:lock v:ext="edit" aspectratio="t"/>
           </v:shapetype>
-          <v:shape id="_x0000_i1303" type="#_x0000_t75" style="width:467.25pt;height:166.5pt">
+          <v:shape id="_x0000_i1025" type="#_x0000_t75" style="width:467.25pt;height:166.5pt">
             <v:imagedata r:id="rId10" o:title="__countdown_schematic"/>
           </v:shape>
         </w:pict>
@@ -14532,7 +14530,7 @@
       <w:pPr>
         <w:pStyle w:val="Caption"/>
       </w:pPr>
-      <w:bookmarkStart w:id="30" w:name="_Ref440565604"/>
+      <w:bookmarkStart w:id="29" w:name="_Ref440565604"/>
       <w:r>
         <w:rPr>
           <w:rStyle w:val="SubtleEmphasis"/>
@@ -14576,78 +14574,91 @@
         </w:rPr>
         <w:fldChar w:fldCharType="end"/>
       </w:r>
+      <w:bookmarkEnd w:id="29"/>
+      <w:r>
+        <w:rPr>
+          <w:b/>
+        </w:rPr>
+        <w:t>.</w:t>
+      </w:r>
+      <w:r>
+        <w:t xml:space="preserve"> Synchronous Down Counter Structural Diagram Implementation from </w:t>
+      </w:r>
+      <w:r>
+        <w:t>Quartus</w:t>
+      </w:r>
+      <w:r>
+        <w:t>.</w:t>
+      </w:r>
+    </w:p>
+    <w:p>
+      <w:pPr>
+        <w:pStyle w:val="Heading2"/>
+      </w:pPr>
+      <w:bookmarkStart w:id="30" w:name="_Toc440585788"/>
+      <w:r>
+        <w:t>System Description</w:t>
+      </w:r>
       <w:bookmarkEnd w:id="30"/>
-      <w:r>
-        <w:rPr>
-          <w:b/>
-        </w:rPr>
-        <w:t>.</w:t>
-      </w:r>
-      <w:r>
-        <w:t xml:space="preserve"> Synchronous Down Counter Structural Diagram Implementation from </w:t>
-      </w:r>
-      <w:r>
-        <w:t>Quartus</w:t>
-      </w:r>
-      <w:r>
-        <w:t>.</w:t>
+    </w:p>
+    <w:p>
+      <w:r>
+        <w:t>Four different counting circuits were built and tested in this lab. Each of the counters takes in a reset signal from a key and a clock as their inputs. The output of the counters is displayed onto 4 LEDs. The reset for the counters are designed to be an active low reset. When the reset signal is on, the counters will begin with no LED lights and then increment to their next state at each rising edge of the clock cycle. When the reset is off, the counter will return to the state with no LED lights once the clock hits the next rising edge and will freeze at that state. The counters also use a clock divider so the pattern of each counter can be seen on the board.</w:t>
+      </w:r>
+    </w:p>
+    <w:p/>
+    <w:p>
+      <w:r>
+        <w:t>Each of the counters consist of a top level module and a counter module programmed in Verilog HDL. The Johnson down counter is designed using the behavioral model. The synchronous down counter was implemented using the dataflow model and also schematic entry. The ripple down counter was designed using the gate/structural model.</w:t>
       </w:r>
     </w:p>
     <w:p>
       <w:pPr>
         <w:pStyle w:val="Heading2"/>
       </w:pPr>
-      <w:bookmarkStart w:id="31" w:name="_Toc440585788"/>
-      <w:r>
-        <w:t>System Description</w:t>
+      <w:bookmarkStart w:id="31" w:name="_Toc440585789"/>
+      <w:r>
+        <w:t>Software Implementation</w:t>
       </w:r>
       <w:bookmarkEnd w:id="31"/>
     </w:p>
     <w:p>
       <w:r>
-        <w:t>Four different counting circuits were built and tested in this lab. Each of the counters takes in a reset signal from a key and a clock as their inputs. The output of the counters is displayed onto 4 LEDs. The reset for the counters are designed to be an active low reset. When the reset signal is on, the counters will begin with no LED lights and then increment to their next state at each rising edge of the clock cycle. When the reset is off, the counter will return to the state with no LED lights once the clock hits the next rising edge and will freeze at that state. The counters also use a clock divider so the pattern of each counter can be seen on the board.</w:t>
+        <w:t>We implemented the C program by first choosing the VIM text editor. We started by writing our main function. From there onwards, it was easy to figure out the flow of the methods main had to call for converting currency. We used the gcc compiler to create .o files and then used this executable file and ran the program.</w:t>
+      </w:r>
+      <w:r>
+        <w:t xml:space="preserve"> </w:t>
       </w:r>
     </w:p>
     <w:p/>
     <w:p>
       <w:r>
-        <w:t>Each of the counters consist of a top level module and a counter module programmed in Verilog HDL. The Johnson down counter is designed using the behavioral model. The synchronous down counter was implemented using the dataflow model and also schematic entry. The ripple down counter was designed using the gate/structural model.</w:t>
+        <w:t>Please refer to the code submitted via canvas dropbo</w:t>
+      </w:r>
+      <w:r>
+        <w:t>x.</w:t>
       </w:r>
     </w:p>
     <w:p>
       <w:pPr>
         <w:pStyle w:val="Heading2"/>
       </w:pPr>
-      <w:bookmarkStart w:id="32" w:name="_Toc440585789"/>
-      <w:r>
-        <w:t>Software Implementation</w:t>
+      <w:bookmarkStart w:id="32" w:name="_Toc440585790"/>
+      <w:r>
+        <w:t>Hardware Implementation</w:t>
       </w:r>
       <w:bookmarkEnd w:id="32"/>
     </w:p>
     <w:p>
       <w:r>
-        <w:t>Please refer to the code submitted via canvas dropbo</w:t>
-      </w:r>
-      <w:r>
-        <w:t>x.</w:t>
-      </w:r>
-    </w:p>
-    <w:p>
-      <w:pPr>
-        <w:pStyle w:val="Heading2"/>
-      </w:pPr>
-      <w:bookmarkStart w:id="33" w:name="_Toc440585790"/>
-      <w:r>
-        <w:t>Hardware Implementation</w:t>
-      </w:r>
-      <w:bookmarkEnd w:id="33"/>
-    </w:p>
-    <w:p>
-      <w:r>
         <w:t>We used the Quartus IDE to load our Verilog modules on to the DE1_SOC FPGA board. For our hardware, we used simple D- Flip Flops to achieve the functionality of the ripple down</w:t>
       </w:r>
       <w:r>
-        <w:t>, Johnson</w:t>
+        <w:t xml:space="preserve">, </w:t>
+      </w:r>
+      <w:r>
+        <w:lastRenderedPageBreak/>
+        <w:t>Johnson</w:t>
       </w:r>
       <w:r>
         <w:t xml:space="preserve"> and synchronous counters.</w:t>
@@ -14678,7 +14689,6 @@
           <w:rStyle w:val="SubtleEmphasis"/>
           <w:bCs w:val="0"/>
         </w:rPr>
-        <w:lastRenderedPageBreak/>
         <w:t xml:space="preserve">Table </w:t>
       </w:r>
       <w:r>
@@ -15139,56 +15149,56 @@
       <w:pPr>
         <w:pStyle w:val="Heading1"/>
       </w:pPr>
-      <w:bookmarkStart w:id="34" w:name="_Ref440570198"/>
-      <w:bookmarkStart w:id="35" w:name="_Toc440585791"/>
+      <w:bookmarkStart w:id="33" w:name="_Ref440570198"/>
+      <w:bookmarkStart w:id="34" w:name="_Toc440585791"/>
       <w:r>
         <w:t>Testing</w:t>
       </w:r>
+      <w:bookmarkEnd w:id="33"/>
       <w:bookmarkEnd w:id="34"/>
+    </w:p>
+    <w:p>
+      <w:r>
+        <w:t xml:space="preserve">The testing of the design was broken up into three segments, all of which contributed to the testing process: (1) Test Plan, (2) Test Specifications, and (3) Test Cases. The test cases are developed based on the specifications of the test for the general test plan for each testing tool. The results of the test is shown in Section </w:t>
+      </w:r>
+      <w:r>
+        <w:fldChar w:fldCharType="begin"/>
+      </w:r>
+      <w:r>
+        <w:instrText xml:space="preserve"> REF _Ref440566455 \w \h </w:instrText>
+      </w:r>
+      <w:r>
+        <w:fldChar w:fldCharType="separate"/>
+      </w:r>
+      <w:r>
+        <w:t>6</w:t>
+      </w:r>
+      <w:r>
+        <w:fldChar w:fldCharType="end"/>
+      </w:r>
+      <w:r>
+        <w:t>.</w:t>
+      </w:r>
+    </w:p>
+    <w:p>
+      <w:pPr>
+        <w:pStyle w:val="Heading2"/>
+      </w:pPr>
+      <w:bookmarkStart w:id="35" w:name="_Ref440457954"/>
+      <w:bookmarkStart w:id="36" w:name="_Ref440457961"/>
+      <w:bookmarkStart w:id="37" w:name="_Ref440457968"/>
+      <w:bookmarkStart w:id="38" w:name="_Ref440457994"/>
+      <w:bookmarkStart w:id="39" w:name="_Ref440457998"/>
+      <w:bookmarkStart w:id="40" w:name="_Toc440585792"/>
+      <w:r>
+        <w:t>Test Plan</w:t>
+      </w:r>
       <w:bookmarkEnd w:id="35"/>
-    </w:p>
-    <w:p>
-      <w:r>
-        <w:t xml:space="preserve">The testing of the design was broken up into three segments, all of which contributed to the testing process: (1) Test Plan, (2) Test Specifications, and (3) Test Cases. The test cases are developed based on the specifications of the test for the general test plan for each testing tool. The results of the test is shown in Section </w:t>
-      </w:r>
-      <w:r>
-        <w:fldChar w:fldCharType="begin"/>
-      </w:r>
-      <w:r>
-        <w:instrText xml:space="preserve"> REF _Ref440566455 \w \h </w:instrText>
-      </w:r>
-      <w:r>
-        <w:fldChar w:fldCharType="separate"/>
-      </w:r>
-      <w:r>
-        <w:t>6</w:t>
-      </w:r>
-      <w:r>
-        <w:fldChar w:fldCharType="end"/>
-      </w:r>
-      <w:r>
-        <w:t>.</w:t>
-      </w:r>
-    </w:p>
-    <w:p>
-      <w:pPr>
-        <w:pStyle w:val="Heading2"/>
-      </w:pPr>
-      <w:bookmarkStart w:id="36" w:name="_Ref440457954"/>
-      <w:bookmarkStart w:id="37" w:name="_Ref440457961"/>
-      <w:bookmarkStart w:id="38" w:name="_Ref440457968"/>
-      <w:bookmarkStart w:id="39" w:name="_Ref440457994"/>
-      <w:bookmarkStart w:id="40" w:name="_Ref440457998"/>
-      <w:bookmarkStart w:id="41" w:name="_Toc440585792"/>
-      <w:r>
-        <w:t>Test Plan</w:t>
-      </w:r>
       <w:bookmarkEnd w:id="36"/>
       <w:bookmarkEnd w:id="37"/>
       <w:bookmarkEnd w:id="38"/>
       <w:bookmarkEnd w:id="39"/>
       <w:bookmarkEnd w:id="40"/>
-      <w:bookmarkEnd w:id="41"/>
     </w:p>
     <w:p>
       <w:r>
@@ -15331,7 +15341,7 @@
         <w:pStyle w:val="ListParagraph"/>
         <w:numPr>
           <w:ilvl w:val="0"/>
-          <w:numId w:val="34"/>
+          <w:numId w:val="4"/>
         </w:numPr>
       </w:pPr>
       <w:r>
@@ -15343,7 +15353,7 @@
         <w:pStyle w:val="ListParagraph"/>
         <w:numPr>
           <w:ilvl w:val="0"/>
-          <w:numId w:val="34"/>
+          <w:numId w:val="4"/>
         </w:numPr>
       </w:pPr>
       <w:r>
@@ -15358,7 +15368,7 @@
         <w:pStyle w:val="ListParagraph"/>
         <w:numPr>
           <w:ilvl w:val="0"/>
-          <w:numId w:val="34"/>
+          <w:numId w:val="4"/>
         </w:numPr>
       </w:pPr>
       <w:r>
@@ -15381,11 +15391,11 @@
       <w:pPr>
         <w:pStyle w:val="Heading3"/>
       </w:pPr>
-      <w:bookmarkStart w:id="42" w:name="_Toc440585793"/>
+      <w:bookmarkStart w:id="41" w:name="_Toc440585793"/>
       <w:r>
         <w:t>iVerilog and gtkwave</w:t>
       </w:r>
-      <w:bookmarkEnd w:id="42"/>
+      <w:bookmarkEnd w:id="41"/>
     </w:p>
     <w:p>
       <w:r>
@@ -15397,7 +15407,7 @@
         <w:pStyle w:val="ListParagraph"/>
         <w:numPr>
           <w:ilvl w:val="0"/>
-          <w:numId w:val="32"/>
+          <w:numId w:val="2"/>
         </w:numPr>
       </w:pPr>
       <w:r>
@@ -15409,7 +15419,7 @@
         <w:pStyle w:val="ListParagraph"/>
         <w:numPr>
           <w:ilvl w:val="0"/>
-          <w:numId w:val="32"/>
+          <w:numId w:val="2"/>
         </w:numPr>
       </w:pPr>
       <w:r>
@@ -15421,7 +15431,7 @@
         <w:pStyle w:val="ListParagraph"/>
         <w:numPr>
           <w:ilvl w:val="0"/>
-          <w:numId w:val="32"/>
+          <w:numId w:val="2"/>
         </w:numPr>
       </w:pPr>
       <w:r>
@@ -15514,7 +15524,7 @@
               <w:keepNext/>
               <w:numPr>
                 <w:ilvl w:val="0"/>
-                <w:numId w:val="45"/>
+                <w:numId w:val="8"/>
               </w:numPr>
               <w:rPr>
                 <w:rFonts w:ascii="Arial" w:hAnsi="Arial" w:cs="Arial"/>
@@ -15526,6 +15536,7 @@
                 <w:rFonts w:ascii="Arial" w:hAnsi="Arial" w:cs="Arial"/>
                 <w:sz w:val="22"/>
               </w:rPr>
+              <w:lastRenderedPageBreak/>
               <w:t>iverilog –o out &lt;insert associated Verilog .v files&gt;</w:t>
             </w:r>
           </w:p>
@@ -15535,7 +15546,7 @@
               <w:keepNext/>
               <w:numPr>
                 <w:ilvl w:val="0"/>
-                <w:numId w:val="45"/>
+                <w:numId w:val="8"/>
               </w:numPr>
               <w:rPr>
                 <w:rFonts w:ascii="Arial" w:hAnsi="Arial" w:cs="Arial"/>
@@ -15556,7 +15567,7 @@
               <w:keepNext/>
               <w:numPr>
                 <w:ilvl w:val="0"/>
-                <w:numId w:val="45"/>
+                <w:numId w:val="8"/>
               </w:numPr>
             </w:pPr>
             <w:r>
@@ -15590,7 +15601,7 @@
         <w:keepNext/>
         <w:ind w:left="1152" w:firstLine="0"/>
       </w:pPr>
-      <w:bookmarkStart w:id="43" w:name="_Ref440565626"/>
+      <w:bookmarkStart w:id="42" w:name="_Ref440565626"/>
       <w:r>
         <w:rPr>
           <w:rStyle w:val="SubtleEmphasis"/>
@@ -15634,7 +15645,7 @@
         </w:rPr>
         <w:fldChar w:fldCharType="end"/>
       </w:r>
-      <w:bookmarkEnd w:id="43"/>
+      <w:bookmarkEnd w:id="42"/>
       <w:r>
         <w:rPr>
           <w:b/>
@@ -15655,11 +15666,10 @@
         <w:pStyle w:val="ListParagraph"/>
         <w:numPr>
           <w:ilvl w:val="0"/>
-          <w:numId w:val="32"/>
+          <w:numId w:val="2"/>
         </w:numPr>
       </w:pPr>
       <w:r>
-        <w:lastRenderedPageBreak/>
         <w:t xml:space="preserve">Analyze the waveform to see if the waveform has any similarities or irregularities from predicted results from the </w:t>
       </w:r>
       <w:r>
@@ -15673,14 +15683,14 @@
       <w:pPr>
         <w:pStyle w:val="Heading3"/>
       </w:pPr>
-      <w:bookmarkStart w:id="44" w:name="_Toc440585794"/>
+      <w:bookmarkStart w:id="43" w:name="_Toc440585794"/>
       <w:r>
         <w:t>Quartus</w:t>
       </w:r>
       <w:r>
         <w:t xml:space="preserve"> II and Signal Tap</w:t>
       </w:r>
-      <w:bookmarkEnd w:id="44"/>
+      <w:bookmarkEnd w:id="43"/>
     </w:p>
     <w:p>
       <w:r>
@@ -15692,7 +15702,7 @@
         <w:pStyle w:val="ListParagraph"/>
         <w:numPr>
           <w:ilvl w:val="0"/>
-          <w:numId w:val="33"/>
+          <w:numId w:val="3"/>
         </w:numPr>
       </w:pPr>
       <w:r>
@@ -15710,7 +15720,7 @@
         <w:pStyle w:val="ListParagraph"/>
         <w:numPr>
           <w:ilvl w:val="0"/>
-          <w:numId w:val="33"/>
+          <w:numId w:val="3"/>
         </w:numPr>
       </w:pPr>
       <w:r>
@@ -15722,7 +15732,7 @@
         <w:pStyle w:val="ListParagraph"/>
         <w:numPr>
           <w:ilvl w:val="0"/>
-          <w:numId w:val="33"/>
+          <w:numId w:val="3"/>
         </w:numPr>
       </w:pPr>
       <w:r>
@@ -15734,7 +15744,7 @@
         <w:pStyle w:val="ListParagraph"/>
         <w:numPr>
           <w:ilvl w:val="0"/>
-          <w:numId w:val="33"/>
+          <w:numId w:val="3"/>
         </w:numPr>
       </w:pPr>
       <w:r>
@@ -15746,7 +15756,7 @@
         <w:pStyle w:val="ListParagraph"/>
         <w:numPr>
           <w:ilvl w:val="0"/>
-          <w:numId w:val="33"/>
+          <w:numId w:val="3"/>
         </w:numPr>
       </w:pPr>
       <w:r>
@@ -15761,7 +15771,7 @@
         <w:pStyle w:val="ListParagraph"/>
         <w:numPr>
           <w:ilvl w:val="0"/>
-          <w:numId w:val="33"/>
+          <w:numId w:val="3"/>
         </w:numPr>
       </w:pPr>
       <w:r>
@@ -15773,7 +15783,7 @@
         <w:pStyle w:val="ListParagraph"/>
         <w:numPr>
           <w:ilvl w:val="0"/>
-          <w:numId w:val="33"/>
+          <w:numId w:val="3"/>
         </w:numPr>
       </w:pPr>
       <w:r>
@@ -15785,7 +15795,7 @@
         <w:pStyle w:val="ListParagraph"/>
         <w:numPr>
           <w:ilvl w:val="0"/>
-          <w:numId w:val="33"/>
+          <w:numId w:val="3"/>
         </w:numPr>
       </w:pPr>
       <w:r>
@@ -15800,7 +15810,7 @@
         <w:pStyle w:val="ListParagraph"/>
         <w:numPr>
           <w:ilvl w:val="0"/>
-          <w:numId w:val="33"/>
+          <w:numId w:val="3"/>
         </w:numPr>
       </w:pPr>
       <w:r>
@@ -15817,14 +15827,14 @@
       <w:pPr>
         <w:pStyle w:val="Heading3"/>
       </w:pPr>
-      <w:bookmarkStart w:id="45" w:name="_Toc440585795"/>
+      <w:bookmarkStart w:id="44" w:name="_Toc440585795"/>
       <w:r>
         <w:t>Quartus</w:t>
       </w:r>
       <w:r>
         <w:t xml:space="preserve"> II and Waveform tool</w:t>
       </w:r>
-      <w:bookmarkEnd w:id="45"/>
+      <w:bookmarkEnd w:id="44"/>
     </w:p>
     <w:p>
       <w:r>
@@ -15836,7 +15846,7 @@
         <w:pStyle w:val="ListParagraph"/>
         <w:numPr>
           <w:ilvl w:val="0"/>
-          <w:numId w:val="38"/>
+          <w:numId w:val="6"/>
         </w:numPr>
       </w:pPr>
       <w:r>
@@ -15854,7 +15864,7 @@
         <w:pStyle w:val="ListParagraph"/>
         <w:numPr>
           <w:ilvl w:val="0"/>
-          <w:numId w:val="38"/>
+          <w:numId w:val="6"/>
         </w:numPr>
       </w:pPr>
       <w:r>
@@ -15866,7 +15876,7 @@
         <w:pStyle w:val="ListParagraph"/>
         <w:numPr>
           <w:ilvl w:val="0"/>
-          <w:numId w:val="38"/>
+          <w:numId w:val="6"/>
         </w:numPr>
       </w:pPr>
       <w:r>
@@ -15878,7 +15888,7 @@
         <w:pStyle w:val="ListParagraph"/>
         <w:numPr>
           <w:ilvl w:val="0"/>
-          <w:numId w:val="38"/>
+          <w:numId w:val="6"/>
         </w:numPr>
       </w:pPr>
       <w:r>
@@ -15896,7 +15906,7 @@
         <w:pStyle w:val="ListParagraph"/>
         <w:numPr>
           <w:ilvl w:val="0"/>
-          <w:numId w:val="38"/>
+          <w:numId w:val="6"/>
         </w:numPr>
       </w:pPr>
       <w:r>
@@ -15908,7 +15918,7 @@
         <w:pStyle w:val="ListParagraph"/>
         <w:numPr>
           <w:ilvl w:val="0"/>
-          <w:numId w:val="38"/>
+          <w:numId w:val="6"/>
         </w:numPr>
       </w:pPr>
       <w:r>
@@ -15920,7 +15930,7 @@
         <w:pStyle w:val="ListParagraph"/>
         <w:numPr>
           <w:ilvl w:val="0"/>
-          <w:numId w:val="38"/>
+          <w:numId w:val="6"/>
         </w:numPr>
       </w:pPr>
       <w:r>
@@ -15931,45 +15941,45 @@
       <w:pPr>
         <w:pStyle w:val="Heading2"/>
       </w:pPr>
-      <w:bookmarkStart w:id="46" w:name="_Toc440585796"/>
+      <w:bookmarkStart w:id="45" w:name="_Toc440585796"/>
       <w:r>
         <w:t>Test Specification</w:t>
       </w:r>
+      <w:bookmarkEnd w:id="45"/>
+    </w:p>
+    <w:p>
+      <w:r>
+        <w:t xml:space="preserve">The test specifications </w:t>
+      </w:r>
+      <w:r>
+        <w:t>were similar for all</w:t>
+      </w:r>
+      <w:r>
+        <w:t xml:space="preserve"> of the tools used for testing which includes </w:t>
+      </w:r>
+      <w:r>
+        <w:t>two cases: (1) reset signal is low and (2) the reset signal is high.</w:t>
+      </w:r>
+      <w:r>
+        <w:t xml:space="preserve"> For the record, the clock should always behave independently from the reset signal and continue alternating from high and low regardless of the state of the reset signal.</w:t>
+      </w:r>
+    </w:p>
+    <w:p>
+      <w:pPr>
+        <w:pStyle w:val="Heading3"/>
+      </w:pPr>
+      <w:bookmarkStart w:id="46" w:name="_Toc440585797"/>
+      <w:r>
+        <w:t>Reset Signal is set low</w:t>
+      </w:r>
       <w:bookmarkEnd w:id="46"/>
-    </w:p>
-    <w:p>
-      <w:r>
-        <w:t xml:space="preserve">The test specifications </w:t>
-      </w:r>
-      <w:r>
-        <w:t>were similar for all</w:t>
-      </w:r>
-      <w:r>
-        <w:t xml:space="preserve"> of the tools used for testing which includes </w:t>
-      </w:r>
-      <w:r>
-        <w:t>two cases: (1) reset signal is low and (2) the reset signal is high.</w:t>
-      </w:r>
-      <w:r>
-        <w:t xml:space="preserve"> For the record, the clock should always behave independently from the reset signal and continue alternating from high and low regardless of the state of the reset signal.</w:t>
-      </w:r>
-    </w:p>
-    <w:p>
-      <w:pPr>
-        <w:pStyle w:val="Heading3"/>
-      </w:pPr>
-      <w:bookmarkStart w:id="47" w:name="_Toc440585797"/>
-      <w:r>
-        <w:t>Reset Signal is set low</w:t>
-      </w:r>
-      <w:bookmarkEnd w:id="47"/>
     </w:p>
     <w:p>
       <w:pPr>
         <w:pStyle w:val="ListParagraph"/>
         <w:numPr>
           <w:ilvl w:val="0"/>
-          <w:numId w:val="36"/>
+          <w:numId w:val="5"/>
         </w:numPr>
       </w:pPr>
       <w:r>
@@ -15984,7 +15994,7 @@
         <w:pStyle w:val="ListParagraph"/>
         <w:numPr>
           <w:ilvl w:val="1"/>
-          <w:numId w:val="36"/>
+          <w:numId w:val="5"/>
         </w:numPr>
       </w:pPr>
       <w:r>
@@ -15999,7 +16009,7 @@
         <w:pStyle w:val="ListParagraph"/>
         <w:numPr>
           <w:ilvl w:val="1"/>
-          <w:numId w:val="36"/>
+          <w:numId w:val="5"/>
         </w:numPr>
       </w:pPr>
       <w:r>
@@ -16014,7 +16024,7 @@
         <w:pStyle w:val="ListParagraph"/>
         <w:numPr>
           <w:ilvl w:val="0"/>
-          <w:numId w:val="36"/>
+          <w:numId w:val="5"/>
         </w:numPr>
       </w:pPr>
       <w:r>
@@ -16029,7 +16039,7 @@
         <w:pStyle w:val="ListParagraph"/>
         <w:numPr>
           <w:ilvl w:val="1"/>
-          <w:numId w:val="36"/>
+          <w:numId w:val="5"/>
         </w:numPr>
       </w:pPr>
       <w:r>
@@ -16044,10 +16054,11 @@
         <w:pStyle w:val="ListParagraph"/>
         <w:numPr>
           <w:ilvl w:val="1"/>
-          <w:numId w:val="36"/>
+          <w:numId w:val="5"/>
         </w:numPr>
       </w:pPr>
       <w:r>
+        <w:lastRenderedPageBreak/>
         <w:t>The reset is asynchronous, and is independent of the clock cycle.</w:t>
       </w:r>
     </w:p>
@@ -16055,11 +16066,11 @@
       <w:pPr>
         <w:pStyle w:val="Heading3"/>
       </w:pPr>
-      <w:bookmarkStart w:id="48" w:name="_Toc440585798"/>
+      <w:bookmarkStart w:id="47" w:name="_Toc440585798"/>
       <w:r>
         <w:t>Reset Signal is set high</w:t>
       </w:r>
-      <w:bookmarkEnd w:id="48"/>
+      <w:bookmarkEnd w:id="47"/>
     </w:p>
     <w:p>
       <w:r>
@@ -16072,11 +16083,7 @@
         <w:t xml:space="preserve"> behavior of the down counters differs between the Ripple and Synchronous down counter to the Johnson down counter.</w:t>
       </w:r>
       <w:r>
-        <w:t xml:space="preserve"> The Ripple and Synchronous down counter counts from decimal value 15 to decimal value 0 then jumps to decimal value 15 and repeat. The Johnson down </w:t>
-      </w:r>
-      <w:r>
-        <w:lastRenderedPageBreak/>
-        <w:t>counter behaves like a right shift register while having the least significant bit inverted and push back to the most significant bit.</w:t>
+        <w:t xml:space="preserve"> The Ripple and Synchronous down counter counts from decimal value 15 to decimal value 0 then jumps to decimal value 15 and repeat. The Johnson down counter behaves like a right shift register while having the least significant bit inverted and push back to the most significant bit.</w:t>
       </w:r>
     </w:p>
     <w:p>
@@ -16092,7 +16099,7 @@
         <w:pStyle w:val="ListParagraph"/>
         <w:numPr>
           <w:ilvl w:val="0"/>
-          <w:numId w:val="36"/>
+          <w:numId w:val="5"/>
         </w:numPr>
       </w:pPr>
       <w:r>
@@ -16107,7 +16114,7 @@
         <w:pStyle w:val="ListParagraph"/>
         <w:numPr>
           <w:ilvl w:val="1"/>
-          <w:numId w:val="36"/>
+          <w:numId w:val="5"/>
         </w:numPr>
       </w:pPr>
       <w:r>
@@ -16128,7 +16135,7 @@
         <w:pStyle w:val="ListParagraph"/>
         <w:numPr>
           <w:ilvl w:val="1"/>
-          <w:numId w:val="36"/>
+          <w:numId w:val="5"/>
         </w:numPr>
       </w:pPr>
       <w:r>
@@ -16143,7 +16150,7 @@
         <w:pStyle w:val="ListParagraph"/>
         <w:numPr>
           <w:ilvl w:val="2"/>
-          <w:numId w:val="36"/>
+          <w:numId w:val="5"/>
         </w:numPr>
       </w:pPr>
       <w:r>
@@ -16155,7 +16162,7 @@
         <w:pStyle w:val="ListParagraph"/>
         <w:numPr>
           <w:ilvl w:val="2"/>
-          <w:numId w:val="36"/>
+          <w:numId w:val="5"/>
         </w:numPr>
       </w:pPr>
       <w:r>
@@ -16176,7 +16183,7 @@
         <w:pStyle w:val="ListParagraph"/>
         <w:numPr>
           <w:ilvl w:val="0"/>
-          <w:numId w:val="36"/>
+          <w:numId w:val="5"/>
         </w:numPr>
       </w:pPr>
       <w:r>
@@ -16191,7 +16198,7 @@
         <w:pStyle w:val="ListParagraph"/>
         <w:numPr>
           <w:ilvl w:val="1"/>
-          <w:numId w:val="36"/>
+          <w:numId w:val="5"/>
         </w:numPr>
       </w:pPr>
       <w:r>
@@ -16203,7 +16210,7 @@
         <w:pStyle w:val="ListParagraph"/>
         <w:numPr>
           <w:ilvl w:val="1"/>
-          <w:numId w:val="36"/>
+          <w:numId w:val="5"/>
         </w:numPr>
       </w:pPr>
       <w:r>
@@ -16232,7 +16239,7 @@
         <w:pStyle w:val="ListParagraph"/>
         <w:numPr>
           <w:ilvl w:val="0"/>
-          <w:numId w:val="36"/>
+          <w:numId w:val="5"/>
         </w:numPr>
       </w:pPr>
       <w:r>
@@ -16244,7 +16251,7 @@
         <w:pStyle w:val="ListParagraph"/>
         <w:numPr>
           <w:ilvl w:val="1"/>
-          <w:numId w:val="36"/>
+          <w:numId w:val="5"/>
         </w:numPr>
       </w:pPr>
       <w:r>
@@ -16256,7 +16263,7 @@
         <w:pStyle w:val="ListParagraph"/>
         <w:numPr>
           <w:ilvl w:val="1"/>
-          <w:numId w:val="36"/>
+          <w:numId w:val="5"/>
         </w:numPr>
       </w:pPr>
       <w:r>
@@ -16268,7 +16275,7 @@
         <w:pStyle w:val="ListParagraph"/>
         <w:numPr>
           <w:ilvl w:val="2"/>
-          <w:numId w:val="36"/>
+          <w:numId w:val="5"/>
         </w:numPr>
       </w:pPr>
       <w:r>
@@ -16280,7 +16287,7 @@
         <w:pStyle w:val="ListParagraph"/>
         <w:numPr>
           <w:ilvl w:val="2"/>
-          <w:numId w:val="36"/>
+          <w:numId w:val="5"/>
         </w:numPr>
       </w:pPr>
       <w:r>
@@ -16295,7 +16302,7 @@
         <w:pStyle w:val="ListParagraph"/>
         <w:numPr>
           <w:ilvl w:val="3"/>
-          <w:numId w:val="36"/>
+          <w:numId w:val="5"/>
         </w:numPr>
       </w:pPr>
       <w:r>
@@ -16307,7 +16314,7 @@
         <w:pStyle w:val="ListParagraph"/>
         <w:numPr>
           <w:ilvl w:val="3"/>
-          <w:numId w:val="36"/>
+          <w:numId w:val="5"/>
         </w:numPr>
       </w:pPr>
       <w:r>
@@ -16319,7 +16326,7 @@
         <w:pStyle w:val="ListParagraph"/>
         <w:numPr>
           <w:ilvl w:val="3"/>
-          <w:numId w:val="36"/>
+          <w:numId w:val="5"/>
         </w:numPr>
       </w:pPr>
       <w:r>
@@ -16331,7 +16338,7 @@
         <w:pStyle w:val="ListParagraph"/>
         <w:numPr>
           <w:ilvl w:val="0"/>
-          <w:numId w:val="36"/>
+          <w:numId w:val="5"/>
         </w:numPr>
       </w:pPr>
       <w:r>
@@ -16343,7 +16350,7 @@
         <w:pStyle w:val="ListParagraph"/>
         <w:numPr>
           <w:ilvl w:val="1"/>
-          <w:numId w:val="36"/>
+          <w:numId w:val="5"/>
         </w:numPr>
       </w:pPr>
       <w:r>
@@ -16355,7 +16362,7 @@
         <w:pStyle w:val="ListParagraph"/>
         <w:numPr>
           <w:ilvl w:val="1"/>
-          <w:numId w:val="36"/>
+          <w:numId w:val="5"/>
         </w:numPr>
       </w:pPr>
       <w:r>
@@ -16375,125 +16382,125 @@
       <w:pPr>
         <w:pStyle w:val="Heading2"/>
       </w:pPr>
-      <w:bookmarkStart w:id="49" w:name="_Toc440585799"/>
+      <w:bookmarkStart w:id="48" w:name="_Toc440585799"/>
       <w:r>
         <w:t>Test Case</w:t>
       </w:r>
+      <w:bookmarkEnd w:id="48"/>
+    </w:p>
+    <w:p>
+      <w:r>
+        <w:t xml:space="preserve">The test cases were conducted using the procedures described in Section </w:t>
+      </w:r>
+      <w:r>
+        <w:fldChar w:fldCharType="begin"/>
+      </w:r>
+      <w:r>
+        <w:instrText xml:space="preserve"> REF _Ref440457998 \w \h </w:instrText>
+      </w:r>
+      <w:r>
+        <w:fldChar w:fldCharType="separate"/>
+      </w:r>
+      <w:r>
+        <w:t>5.1</w:t>
+      </w:r>
+      <w:r>
+        <w:fldChar w:fldCharType="end"/>
+      </w:r>
+      <w:r>
+        <w:t xml:space="preserve"> for each of the corresponding testing methods.</w:t>
+      </w:r>
+      <w:r>
+        <w:t xml:space="preserve"> </w:t>
+      </w:r>
+      <w:r>
+        <w:t xml:space="preserve">Specifically, the test cases involve testing the counters in two states: (1) reset is set low and (2) reset is set high. Additionally, the transition between low and high and vice versa will be examined heavily. </w:t>
+      </w:r>
+    </w:p>
+    <w:p/>
+    <w:p>
+      <w:r>
+        <w:lastRenderedPageBreak/>
+        <w:t>To make use of time, the general test case is to have the reset set low initially for a couple clock cycles, then set the reset high for a couple clock cycles, then set the rest low for a couple clock cycles, and finally set the reset low for a couple clock cycles. This test case allows for the examination of the behavior of the counter in the two possible states of the counters. Furthermore, by having the reset signal alternate multiple times, the transition period can be examined.</w:t>
+      </w:r>
+    </w:p>
+    <w:p>
+      <w:pPr>
+        <w:pStyle w:val="Heading1"/>
+      </w:pPr>
+      <w:bookmarkStart w:id="49" w:name="_Ref440566455"/>
+      <w:bookmarkStart w:id="50" w:name="_Toc440585800"/>
+      <w:r>
+        <w:t>Presentation</w:t>
+      </w:r>
+      <w:r>
+        <w:t>, D</w:t>
+      </w:r>
+      <w:r>
+        <w:t>iscussion, and Analysis of the R</w:t>
+      </w:r>
+      <w:r>
+        <w:t>esults</w:t>
+      </w:r>
       <w:bookmarkEnd w:id="49"/>
-    </w:p>
-    <w:p>
-      <w:r>
-        <w:t xml:space="preserve">The test cases were conducted using the procedures described in Section </w:t>
+      <w:bookmarkEnd w:id="50"/>
+    </w:p>
+    <w:p>
+      <w:r>
+        <w:t xml:space="preserve">The following results are obtained through the methods explained in Section </w:t>
       </w:r>
       <w:r>
         <w:fldChar w:fldCharType="begin"/>
       </w:r>
       <w:r>
-        <w:instrText xml:space="preserve"> REF _Ref440457998 \w \h </w:instrText>
+        <w:instrText xml:space="preserve"> REF _Ref440570198 \w \h </w:instrText>
       </w:r>
       <w:r>
         <w:fldChar w:fldCharType="separate"/>
       </w:r>
       <w:r>
-        <w:t>5.1</w:t>
+        <w:t>5</w:t>
       </w:r>
       <w:r>
         <w:fldChar w:fldCharType="end"/>
       </w:r>
       <w:r>
-        <w:t xml:space="preserve"> for each of the corresponding testing methods.</w:t>
-      </w:r>
-      <w:r>
-        <w:t xml:space="preserve"> </w:t>
-      </w:r>
-      <w:r>
-        <w:t xml:space="preserve">Specifically, the test cases involve testing the counters in two states: (1) reset is set low and (2) reset is set high. Additionally, the transition between low and high and vice versa will be examined heavily. </w:t>
-      </w:r>
-    </w:p>
-    <w:p/>
-    <w:p>
-      <w:r>
-        <w:t>To make use of time, the general test case is to have the reset set low initially for a couple clock cycles, then set the reset high for a couple clock cycles, then set the rest low for a couple clock cycles, and finally set the reset low for a couple clock cycles. This test case allows for the examination of the behavior of the counter in the two possible states of the counters. Furthermore, by having the reset signal alternate multiple times, the transition period can be examined.</w:t>
-      </w:r>
-    </w:p>
-    <w:p>
-      <w:pPr>
-        <w:pStyle w:val="Heading1"/>
-      </w:pPr>
-      <w:bookmarkStart w:id="50" w:name="_Ref440566455"/>
-      <w:bookmarkStart w:id="51" w:name="_Toc440585800"/>
-      <w:r>
-        <w:lastRenderedPageBreak/>
-        <w:t>Presentation</w:t>
-      </w:r>
-      <w:r>
-        <w:t>, D</w:t>
-      </w:r>
-      <w:r>
-        <w:t>iscussion, and Analysis of the R</w:t>
-      </w:r>
-      <w:r>
-        <w:t>esults</w:t>
-      </w:r>
-      <w:bookmarkEnd w:id="50"/>
+        <w:t xml:space="preserve"> regarding testing. The tests are conducted using the following three tools: (1) iVerilog and gtkwave for the structural, data path, and behavioral level counters, (2) Quartus II Waveform Tool for the schematic entry, and (3) Quartas II Signal Tap for real world analysis of the hardware implementation of the four counters.</w:t>
+      </w:r>
+    </w:p>
+    <w:p>
+      <w:pPr>
+        <w:pStyle w:val="Heading2"/>
+      </w:pPr>
+      <w:bookmarkStart w:id="51" w:name="_Toc440585801"/>
+      <w:r>
+        <w:t>iVerilog and gtkwave</w:t>
+      </w:r>
       <w:bookmarkEnd w:id="51"/>
     </w:p>
     <w:p>
       <w:r>
-        <w:t xml:space="preserve">The following results are obtained through the methods explained in Section </w:t>
-      </w:r>
-      <w:r>
-        <w:fldChar w:fldCharType="begin"/>
-      </w:r>
-      <w:r>
-        <w:instrText xml:space="preserve"> REF _Ref440570198 \w \h </w:instrText>
-      </w:r>
-      <w:r>
-        <w:fldChar w:fldCharType="separate"/>
-      </w:r>
-      <w:r>
-        <w:t>5</w:t>
-      </w:r>
-      <w:r>
-        <w:fldChar w:fldCharType="end"/>
-      </w:r>
-      <w:r>
-        <w:t xml:space="preserve"> regarding testing. The tests are conducted using the following three tools: (1) iVerilog and gtkwave for the structural, data path, and behavioral level counters, (2) Quartus II Waveform Tool for the schematic entry, and (3) Quartas II Signal Tap for real world analysis of the hardware implementation of the four counters.</w:t>
-      </w:r>
-    </w:p>
-    <w:p>
-      <w:pPr>
-        <w:pStyle w:val="Heading2"/>
-      </w:pPr>
-      <w:bookmarkStart w:id="52" w:name="_Toc440585801"/>
-      <w:r>
-        <w:t>iVerilog and gtkwave</w:t>
+        <w:t>In this first part of the lab, Verilog HDL was used to design and build the four counters. After the counters were built, the modules were compiled and simulated to produce wavefor</w:t>
+      </w:r>
+      <w:r>
+        <w:t>ms for the inputs and outputs. I</w:t>
+      </w:r>
+      <w:r>
+        <w:t>verilog was used to compile the code and gtkwave was used to see the output of the four counters.</w:t>
+      </w:r>
+    </w:p>
+    <w:p>
+      <w:pPr>
+        <w:pStyle w:val="Heading3"/>
+      </w:pPr>
+      <w:bookmarkStart w:id="52" w:name="_Toc440585802"/>
+      <w:r>
+        <w:t>Four Bit Ripple Down Counter</w:t>
+      </w:r>
+      <w:r>
+        <w:t xml:space="preserve"> (Structural Model)</w:t>
       </w:r>
       <w:bookmarkEnd w:id="52"/>
-    </w:p>
-    <w:p>
-      <w:r>
-        <w:t>In this first part of the lab, Verilog HDL was used to design and build the four counters. After the counters were built, the modules were compiled and simulated to produce wavefor</w:t>
-      </w:r>
-      <w:r>
-        <w:t>ms for the inputs and outputs. I</w:t>
-      </w:r>
-      <w:r>
-        <w:t>verilog was used to compile the code and gtkwave was used to see the output of the four counters.</w:t>
-      </w:r>
-    </w:p>
-    <w:p>
-      <w:pPr>
-        <w:pStyle w:val="Heading3"/>
-      </w:pPr>
-      <w:bookmarkStart w:id="53" w:name="_Toc440585802"/>
-      <w:r>
-        <w:t>Four Bit Ripple Down Counter</w:t>
-      </w:r>
-      <w:r>
-        <w:t xml:space="preserve"> (Structural Model)</w:t>
-      </w:r>
-      <w:bookmarkEnd w:id="53"/>
     </w:p>
     <w:p>
       <w:pPr>
@@ -16629,7 +16636,7 @@
       <w:pPr>
         <w:pStyle w:val="Caption"/>
       </w:pPr>
-      <w:bookmarkStart w:id="54" w:name="_Ref440572006"/>
+      <w:bookmarkStart w:id="53" w:name="_Ref440572006"/>
       <w:r>
         <w:rPr>
           <w:rStyle w:val="SubtleEmphasis"/>
@@ -16673,32 +16680,32 @@
         </w:rPr>
         <w:fldChar w:fldCharType="end"/>
       </w:r>
+      <w:bookmarkEnd w:id="53"/>
+      <w:r>
+        <w:rPr>
+          <w:b/>
+        </w:rPr>
+        <w:t>.</w:t>
+      </w:r>
+      <w:r>
+        <w:t xml:space="preserve"> Four </w:t>
+      </w:r>
+      <w:r>
+        <w:t>Bit</w:t>
+      </w:r>
+      <w:r>
+        <w:t xml:space="preserve"> Ripple Down Counter Waveform using gtkwave.</w:t>
+      </w:r>
+    </w:p>
+    <w:p>
+      <w:pPr>
+        <w:pStyle w:val="Heading3"/>
+      </w:pPr>
+      <w:bookmarkStart w:id="54" w:name="_Toc440585803"/>
+      <w:r>
+        <w:t>Synchronous Down Counter (Dataflow Model)</w:t>
+      </w:r>
       <w:bookmarkEnd w:id="54"/>
-      <w:r>
-        <w:rPr>
-          <w:b/>
-        </w:rPr>
-        <w:t>.</w:t>
-      </w:r>
-      <w:r>
-        <w:t xml:space="preserve"> Four </w:t>
-      </w:r>
-      <w:r>
-        <w:t>Bit</w:t>
-      </w:r>
-      <w:r>
-        <w:t xml:space="preserve"> Ripple Down Counter Waveform using gtkwave.</w:t>
-      </w:r>
-    </w:p>
-    <w:p>
-      <w:pPr>
-        <w:pStyle w:val="Heading3"/>
-      </w:pPr>
-      <w:bookmarkStart w:id="55" w:name="_Toc440585803"/>
-      <w:r>
-        <w:t>Synchronous Down Counter (Dataflow Model)</w:t>
-      </w:r>
-      <w:bookmarkEnd w:id="55"/>
     </w:p>
     <w:p>
       <w:r>
@@ -16756,7 +16763,11 @@
         <w:t xml:space="preserve"> shows the</w:t>
       </w:r>
       <w:r>
-        <w:t xml:space="preserve"> simulation results of the 4-bit synchronous down counter. This counters simulation looks like the ripple counters simulation. The reset signal has the same effect on the output. When the reset signal is 0, the simulation continuously outputs 0. When the reset signal is initially set to 1, the output will change into the value of 15 at the next rising edge of the clock. The counter also does wrap around from 0 to 15. </w:t>
+        <w:t xml:space="preserve"> simulation results of the 4-bit synchronous down counter. This counters simulation looks like the ripple counters simulation. The reset signal has the same effect on the </w:t>
+      </w:r>
+      <w:r>
+        <w:lastRenderedPageBreak/>
+        <w:t xml:space="preserve">output. When the reset signal is 0, the simulation continuously outputs 0. When the reset signal is initially set to 1, the output will change into the value of 15 at the next rising edge of the clock. The counter also does wrap around from 0 to 15. </w:t>
       </w:r>
     </w:p>
     <w:p/>
@@ -16770,7 +16781,6 @@
         <w:rPr>
           <w:noProof/>
         </w:rPr>
-        <w:lastRenderedPageBreak/>
         <w:drawing>
           <wp:inline distT="0" distB="0" distL="0" distR="0" wp14:anchorId="167DBFFF" wp14:editId="782F398D">
             <wp:extent cx="5932805" cy="2150745"/>
@@ -16830,7 +16840,7 @@
       <w:pPr>
         <w:pStyle w:val="Caption"/>
       </w:pPr>
-      <w:bookmarkStart w:id="56" w:name="_Ref440572005"/>
+      <w:bookmarkStart w:id="55" w:name="_Ref440572005"/>
       <w:r>
         <w:rPr>
           <w:rStyle w:val="SubtleEmphasis"/>
@@ -16874,35 +16884,35 @@
         </w:rPr>
         <w:fldChar w:fldCharType="end"/>
       </w:r>
+      <w:bookmarkEnd w:id="55"/>
+      <w:r>
+        <w:rPr>
+          <w:b/>
+        </w:rPr>
+        <w:t>.</w:t>
+      </w:r>
+      <w:r>
+        <w:t xml:space="preserve"> Four Bit Synchronous </w:t>
+      </w:r>
+      <w:r>
+        <w:t xml:space="preserve">Behavioral </w:t>
+      </w:r>
+      <w:r>
+        <w:t>Down Counter Waveform using gtkwave.</w:t>
+      </w:r>
+    </w:p>
+    <w:p>
+      <w:pPr>
+        <w:pStyle w:val="Heading3"/>
+      </w:pPr>
+      <w:bookmarkStart w:id="56" w:name="_Toc440585804"/>
+      <w:r>
+        <w:t>Synchronous Johnson Counter</w:t>
+      </w:r>
+      <w:r>
+        <w:t xml:space="preserve"> (Behavioral Model)</w:t>
+      </w:r>
       <w:bookmarkEnd w:id="56"/>
-      <w:r>
-        <w:rPr>
-          <w:b/>
-        </w:rPr>
-        <w:t>.</w:t>
-      </w:r>
-      <w:r>
-        <w:t xml:space="preserve"> Four Bit Synchronous </w:t>
-      </w:r>
-      <w:r>
-        <w:t xml:space="preserve">Behavioral </w:t>
-      </w:r>
-      <w:r>
-        <w:t>Down Counter Waveform using gtkwave.</w:t>
-      </w:r>
-    </w:p>
-    <w:p>
-      <w:pPr>
-        <w:pStyle w:val="Heading3"/>
-      </w:pPr>
-      <w:bookmarkStart w:id="57" w:name="_Toc440585804"/>
-      <w:r>
-        <w:t>Synchronous Johnson Counter</w:t>
-      </w:r>
-      <w:r>
-        <w:t xml:space="preserve"> (Behavioral Model)</w:t>
-      </w:r>
-      <w:bookmarkEnd w:id="57"/>
     </w:p>
     <w:p>
       <w:r>
@@ -16980,6 +16990,7 @@
         <w:rPr>
           <w:noProof/>
         </w:rPr>
+        <w:lastRenderedPageBreak/>
         <w:drawing>
           <wp:inline distT="0" distB="0" distL="0" distR="0" wp14:anchorId="17A8D5C1" wp14:editId="765D4234">
             <wp:extent cx="5932805" cy="2150745"/>
@@ -17039,7 +17050,7 @@
       <w:pPr>
         <w:pStyle w:val="Caption"/>
       </w:pPr>
-      <w:bookmarkStart w:id="58" w:name="_Ref440571959"/>
+      <w:bookmarkStart w:id="57" w:name="_Ref440571959"/>
       <w:r>
         <w:rPr>
           <w:rStyle w:val="SubtleEmphasis"/>
@@ -17083,29 +17094,29 @@
         </w:rPr>
         <w:fldChar w:fldCharType="end"/>
       </w:r>
+      <w:bookmarkEnd w:id="57"/>
+      <w:r>
+        <w:rPr>
+          <w:b/>
+        </w:rPr>
+        <w:t>.</w:t>
+      </w:r>
+      <w:r>
+        <w:t xml:space="preserve"> Four Bit Johnson Down Counter Waveform using gtkwave.</w:t>
+      </w:r>
+    </w:p>
+    <w:p>
+      <w:pPr>
+        <w:pStyle w:val="Heading2"/>
+      </w:pPr>
+      <w:bookmarkStart w:id="58" w:name="_Toc440585805"/>
+      <w:r>
+        <w:t>Quartus II Waveform T</w:t>
+      </w:r>
+      <w:r>
+        <w:t>ool</w:t>
+      </w:r>
       <w:bookmarkEnd w:id="58"/>
-      <w:r>
-        <w:rPr>
-          <w:b/>
-        </w:rPr>
-        <w:t>.</w:t>
-      </w:r>
-      <w:r>
-        <w:t xml:space="preserve"> Four Bit Johnson Down Counter Waveform using gtkwave.</w:t>
-      </w:r>
-    </w:p>
-    <w:p>
-      <w:pPr>
-        <w:pStyle w:val="Heading2"/>
-      </w:pPr>
-      <w:bookmarkStart w:id="59" w:name="_Toc440585805"/>
-      <w:r>
-        <w:t>Quartus II Waveform T</w:t>
-      </w:r>
-      <w:r>
-        <w:t>ool</w:t>
-      </w:r>
-      <w:bookmarkEnd w:id="59"/>
     </w:p>
     <w:p>
       <w:r>
@@ -17172,9 +17183,8 @@
         <w:ind w:firstLine="0"/>
       </w:pPr>
       <w:r>
-        <w:lastRenderedPageBreak/>
         <w:pict w14:anchorId="73B1B56C">
-          <v:shape id="_x0000_i1304" type="#_x0000_t75" style="width:466.5pt;height:90pt">
+          <v:shape id="_x0000_i1026" type="#_x0000_t75" style="width:466.5pt;height:90pt">
             <v:imagedata r:id="rId14" o:title="__output_waveform"/>
           </v:shape>
         </w:pict>
@@ -17189,7 +17199,7 @@
       <w:pPr>
         <w:pStyle w:val="Caption"/>
       </w:pPr>
-      <w:bookmarkStart w:id="60" w:name="_Ref440572381"/>
+      <w:bookmarkStart w:id="59" w:name="_Ref440572381"/>
       <w:r>
         <w:rPr>
           <w:rStyle w:val="SubtleEmphasis"/>
@@ -17233,62 +17243,62 @@
         </w:rPr>
         <w:fldChar w:fldCharType="end"/>
       </w:r>
+      <w:bookmarkEnd w:id="59"/>
+      <w:r>
+        <w:rPr>
+          <w:b/>
+        </w:rPr>
+        <w:t>.</w:t>
+      </w:r>
+      <w:r>
+        <w:t xml:space="preserve"> Four Bit Synchronous</w:t>
+      </w:r>
+      <w:r>
+        <w:t xml:space="preserve"> Schematic</w:t>
+      </w:r>
+      <w:r>
+        <w:t xml:space="preserve"> Down Counter Waveform using Quartus II Waveform Tool</w:t>
+      </w:r>
+    </w:p>
+    <w:p>
+      <w:pPr>
+        <w:pStyle w:val="Heading2"/>
+      </w:pPr>
+      <w:bookmarkStart w:id="60" w:name="_Toc440585806"/>
+      <w:r>
+        <w:t>Quartus II Signal Tap</w:t>
+      </w:r>
       <w:bookmarkEnd w:id="60"/>
-      <w:r>
-        <w:rPr>
-          <w:b/>
-        </w:rPr>
-        <w:t>.</w:t>
-      </w:r>
-      <w:r>
-        <w:t xml:space="preserve"> Four Bit Synchronous</w:t>
-      </w:r>
-      <w:r>
-        <w:t xml:space="preserve"> Schematic</w:t>
-      </w:r>
-      <w:r>
-        <w:t xml:space="preserve"> Down Counter Waveform using Quartus II Waveform Tool</w:t>
-      </w:r>
-    </w:p>
-    <w:p>
-      <w:pPr>
-        <w:pStyle w:val="Heading2"/>
-      </w:pPr>
-      <w:bookmarkStart w:id="61" w:name="_Toc440585806"/>
-      <w:r>
-        <w:t>Quartus II Signal Tap</w:t>
+    </w:p>
+    <w:p>
+      <w:r>
+        <w:t>The signal tap analysis allowed for real world analysis of the waveform on the hardware implementation of the four down counters</w:t>
+      </w:r>
+      <w:r>
+        <w:t>. The sample depth was set to 1024 and the clock was set to the DE1_SoC board’s 50 MHz internal clock. The test will analyze the waveforms of all of the four counters at two states: (1) Initial Reset and (2) 3</w:t>
+      </w:r>
+      <w:r>
+        <w:rPr>
+          <w:vertAlign w:val="superscript"/>
+        </w:rPr>
+        <w:t>rd</w:t>
+      </w:r>
+      <w:r>
+        <w:t xml:space="preserve"> stage.</w:t>
+      </w:r>
+    </w:p>
+    <w:p>
+      <w:pPr>
+        <w:pStyle w:val="Heading3"/>
+      </w:pPr>
+      <w:bookmarkStart w:id="61" w:name="_Toc440585807"/>
+      <w:r>
+        <w:t>DE1_SoC Board Testing</w:t>
+      </w:r>
+      <w:r>
+        <w:t xml:space="preserve"> at Initial Reset</w:t>
       </w:r>
       <w:bookmarkEnd w:id="61"/>
-    </w:p>
-    <w:p>
-      <w:r>
-        <w:t>The signal tap analysis allowed for real world analysis of the waveform on the hardware implementation of the four down counters</w:t>
-      </w:r>
-      <w:r>
-        <w:t>. The sample depth was set to 1024 and the clock was set to the DE1_SoC board’s 50 MHz internal clock. The test will analyze the waveforms of all of the four counters at two states: (1) Initial Reset and (2) 3</w:t>
-      </w:r>
-      <w:r>
-        <w:rPr>
-          <w:vertAlign w:val="superscript"/>
-        </w:rPr>
-        <w:t>rd</w:t>
-      </w:r>
-      <w:r>
-        <w:t xml:space="preserve"> stage.</w:t>
-      </w:r>
-    </w:p>
-    <w:p>
-      <w:pPr>
-        <w:pStyle w:val="Heading3"/>
-      </w:pPr>
-      <w:bookmarkStart w:id="62" w:name="_Toc440585807"/>
-      <w:r>
-        <w:t>DE1_SoC Board Testing</w:t>
-      </w:r>
-      <w:r>
-        <w:t xml:space="preserve"> at Initial Reset</w:t>
-      </w:r>
-      <w:bookmarkEnd w:id="62"/>
     </w:p>
     <w:p>
       <w:pPr>
@@ -17366,7 +17376,11 @@
         <w:t>he output of the ripple counter. T</w:t>
       </w:r>
       <w:r>
-        <w:t>he counter will change to a 15 (1111 in binary) and increment down by one. As long as reset signal is high, the counter will increment down every clock cycle and wrap back around again. The change always occurs at the rising edge of the clock cycle. When the reset signal is 0, the counter changes to 0 (0000 in binary) and is stalled until the reset signal is 1 again. The counter will change to 0 independent of what the current bit pattern is displaying.</w:t>
+        <w:t xml:space="preserve">he counter will change to a 15 (1111 in binary) and increment down by one. As long as reset signal is high, the counter will increment down every clock cycle and wrap back around again. The change always occurs at the rising edge of the clock cycle. When the reset signal is 0, the counter changes to 0 </w:t>
+      </w:r>
+      <w:r>
+        <w:lastRenderedPageBreak/>
+        <w:t>(0000 in binary) and is stalled until the reset signal is 1 again. The counter will change to 0 independent of what the current bit pattern is displaying.</w:t>
       </w:r>
     </w:p>
     <w:p/>
@@ -17376,7 +17390,7 @@
       </w:pPr>
       <w:r>
         <w:pict w14:anchorId="0F8CFE0F">
-          <v:shape id="_x0000_i1305" type="#_x0000_t75" style="width:467.25pt;height:53.25pt">
+          <v:shape id="_x0000_i1027" type="#_x0000_t75" style="width:467.25pt;height:53.25pt">
             <v:imagedata r:id="rId15" o:title="ST_ripple_reset"/>
           </v:shape>
         </w:pict>
@@ -17391,7 +17405,7 @@
       <w:pPr>
         <w:pStyle w:val="Caption"/>
       </w:pPr>
-      <w:bookmarkStart w:id="63" w:name="_Ref440573502"/>
+      <w:bookmarkStart w:id="62" w:name="_Ref440573502"/>
       <w:r>
         <w:rPr>
           <w:rStyle w:val="SubtleEmphasis"/>
@@ -17435,7 +17449,7 @@
         </w:rPr>
         <w:fldChar w:fldCharType="end"/>
       </w:r>
-      <w:bookmarkEnd w:id="63"/>
+      <w:bookmarkEnd w:id="62"/>
       <w:r>
         <w:rPr>
           <w:b/>
@@ -17550,7 +17564,6 @@
         <w:rPr>
           <w:noProof/>
         </w:rPr>
-        <w:lastRenderedPageBreak/>
         <w:drawing>
           <wp:inline distT="0" distB="0" distL="0" distR="0" wp14:anchorId="39118659" wp14:editId="12E4AF98">
             <wp:extent cx="5937250" cy="647700"/>
@@ -17610,7 +17623,7 @@
       <w:pPr>
         <w:pStyle w:val="Caption"/>
       </w:pPr>
-      <w:bookmarkStart w:id="64" w:name="_Ref440573504"/>
+      <w:bookmarkStart w:id="63" w:name="_Ref440573504"/>
       <w:r>
         <w:rPr>
           <w:rStyle w:val="SubtleEmphasis"/>
@@ -17654,7 +17667,7 @@
         </w:rPr>
         <w:fldChar w:fldCharType="end"/>
       </w:r>
-      <w:bookmarkEnd w:id="64"/>
+      <w:bookmarkEnd w:id="63"/>
       <w:r>
         <w:rPr>
           <w:b/>
@@ -17826,7 +17839,7 @@
       <w:pPr>
         <w:pStyle w:val="Caption"/>
       </w:pPr>
-      <w:bookmarkStart w:id="65" w:name="_Ref440573505"/>
+      <w:bookmarkStart w:id="64" w:name="_Ref440573505"/>
       <w:r>
         <w:rPr>
           <w:rStyle w:val="SubtleEmphasis"/>
@@ -17870,7 +17883,7 @@
         </w:rPr>
         <w:fldChar w:fldCharType="end"/>
       </w:r>
-      <w:bookmarkEnd w:id="65"/>
+      <w:bookmarkEnd w:id="64"/>
       <w:r>
         <w:rPr>
           <w:b/>
@@ -18032,7 +18045,7 @@
       <w:pPr>
         <w:pStyle w:val="Caption"/>
       </w:pPr>
-      <w:bookmarkStart w:id="66" w:name="_Ref440573516"/>
+      <w:bookmarkStart w:id="65" w:name="_Ref440573516"/>
       <w:r>
         <w:rPr>
           <w:rStyle w:val="SubtleEmphasis"/>
@@ -18076,35 +18089,35 @@
         </w:rPr>
         <w:fldChar w:fldCharType="end"/>
       </w:r>
+      <w:bookmarkEnd w:id="65"/>
+      <w:r>
+        <w:rPr>
+          <w:b/>
+        </w:rPr>
+        <w:t>.</w:t>
+      </w:r>
+      <w:r>
+        <w:t xml:space="preserve"> Four </w:t>
+      </w:r>
+      <w:r>
+        <w:t>Bit</w:t>
+      </w:r>
+      <w:r>
+        <w:t xml:space="preserve"> Synchronous Schematic Down Counter Waveform using Signal Tap II.</w:t>
+      </w:r>
+    </w:p>
+    <w:p>
+      <w:pPr>
+        <w:pStyle w:val="Heading3"/>
+      </w:pPr>
+      <w:bookmarkStart w:id="66" w:name="_Toc440585808"/>
+      <w:r>
+        <w:t>Third State</w:t>
+      </w:r>
+      <w:r>
+        <w:t xml:space="preserve"> Analysis</w:t>
+      </w:r>
       <w:bookmarkEnd w:id="66"/>
-      <w:r>
-        <w:rPr>
-          <w:b/>
-        </w:rPr>
-        <w:t>.</w:t>
-      </w:r>
-      <w:r>
-        <w:t xml:space="preserve"> Four </w:t>
-      </w:r>
-      <w:r>
-        <w:t>Bit</w:t>
-      </w:r>
-      <w:r>
-        <w:t xml:space="preserve"> Synchronous Schematic Down Counter Waveform using Signal Tap II.</w:t>
-      </w:r>
-    </w:p>
-    <w:p>
-      <w:pPr>
-        <w:pStyle w:val="Heading3"/>
-      </w:pPr>
-      <w:bookmarkStart w:id="67" w:name="_Toc440585808"/>
-      <w:r>
-        <w:t>Third State</w:t>
-      </w:r>
-      <w:r>
-        <w:t xml:space="preserve"> Analysis</w:t>
-      </w:r>
-      <w:bookmarkEnd w:id="67"/>
     </w:p>
     <w:p>
       <w:r>
@@ -18353,7 +18366,6 @@
         <w:pStyle w:val="Heading4"/>
       </w:pPr>
       <w:r>
-        <w:lastRenderedPageBreak/>
         <w:t>Four Bit Ripple Down Counter</w:t>
       </w:r>
       <w:r>
@@ -18368,7 +18380,7 @@
       </w:pPr>
       <w:r>
         <w:pict w14:anchorId="78880730">
-          <v:shape id="_x0000_i1306" type="#_x0000_t75" style="width:467.25pt;height:50.25pt">
+          <v:shape id="_x0000_i1028" type="#_x0000_t75" style="width:467.25pt;height:50.25pt">
             <v:imagedata r:id="rId19" o:title="ST_ripple_3"/>
           </v:shape>
         </w:pict>
@@ -18385,7 +18397,7 @@
       <w:pPr>
         <w:pStyle w:val="Caption"/>
       </w:pPr>
-      <w:bookmarkStart w:id="68" w:name="_Ref440575185"/>
+      <w:bookmarkStart w:id="67" w:name="_Ref440575185"/>
       <w:r>
         <w:rPr>
           <w:rStyle w:val="SubtleEmphasis"/>
@@ -18429,7 +18441,7 @@
         </w:rPr>
         <w:fldChar w:fldCharType="end"/>
       </w:r>
-      <w:bookmarkEnd w:id="68"/>
+      <w:bookmarkEnd w:id="67"/>
       <w:r>
         <w:rPr>
           <w:b/>
@@ -18481,7 +18493,7 @@
       </w:pPr>
       <w:r>
         <w:pict w14:anchorId="7D01F577">
-          <v:shape id="_x0000_i1307" type="#_x0000_t75" style="width:468pt;height:51.75pt">
+          <v:shape id="_x0000_i1029" type="#_x0000_t75" style="width:468pt;height:51.75pt">
             <v:imagedata r:id="rId20" o:title="ST_synch_3"/>
           </v:shape>
         </w:pict>
@@ -18498,7 +18510,7 @@
       <w:pPr>
         <w:pStyle w:val="Caption"/>
       </w:pPr>
-      <w:bookmarkStart w:id="69" w:name="_Ref440575187"/>
+      <w:bookmarkStart w:id="68" w:name="_Ref440575187"/>
       <w:r>
         <w:rPr>
           <w:rStyle w:val="SubtleEmphasis"/>
@@ -18542,7 +18554,7 @@
         </w:rPr>
         <w:fldChar w:fldCharType="end"/>
       </w:r>
-      <w:bookmarkEnd w:id="69"/>
+      <w:bookmarkEnd w:id="68"/>
       <w:r>
         <w:rPr>
           <w:b/>
@@ -18592,6 +18604,7 @@
         <w:pStyle w:val="Heading4"/>
       </w:pPr>
       <w:r>
+        <w:lastRenderedPageBreak/>
         <w:t>Synchronous Johnson Counter</w:t>
       </w:r>
       <w:r>
@@ -18606,7 +18619,7 @@
       </w:pPr>
       <w:r>
         <w:pict w14:anchorId="41AB954A">
-          <v:shape id="_x0000_i1308" type="#_x0000_t75" style="width:467.25pt;height:51.75pt">
+          <v:shape id="_x0000_i1030" type="#_x0000_t75" style="width:467.25pt;height:51.75pt">
             <v:imagedata r:id="rId21" o:title="ST_johnson_3"/>
           </v:shape>
         </w:pict>
@@ -18623,7 +18636,7 @@
       <w:pPr>
         <w:pStyle w:val="Caption"/>
       </w:pPr>
-      <w:bookmarkStart w:id="70" w:name="_Ref440575189"/>
+      <w:bookmarkStart w:id="69" w:name="_Ref440575189"/>
       <w:r>
         <w:rPr>
           <w:rStyle w:val="SubtleEmphasis"/>
@@ -18667,7 +18680,7 @@
         </w:rPr>
         <w:fldChar w:fldCharType="end"/>
       </w:r>
-      <w:bookmarkEnd w:id="70"/>
+      <w:bookmarkEnd w:id="69"/>
       <w:r>
         <w:rPr>
           <w:b/>
@@ -18727,7 +18740,7 @@
       </w:pPr>
       <w:r>
         <w:pict w14:anchorId="280C9CD7">
-          <v:shape id="_x0000_i1309" type="#_x0000_t75" style="width:467.25pt;height:50.25pt">
+          <v:shape id="_x0000_i1031" type="#_x0000_t75" style="width:467.25pt;height:50.25pt">
             <v:imagedata r:id="rId22" o:title="ST_schem_3"/>
           </v:shape>
         </w:pict>
@@ -18744,7 +18757,7 @@
       <w:pPr>
         <w:pStyle w:val="Caption"/>
       </w:pPr>
-      <w:bookmarkStart w:id="71" w:name="_Ref440575191"/>
+      <w:bookmarkStart w:id="70" w:name="_Ref440575191"/>
       <w:r>
         <w:rPr>
           <w:rStyle w:val="SubtleEmphasis"/>
@@ -18788,62 +18801,62 @@
         </w:rPr>
         <w:fldChar w:fldCharType="end"/>
       </w:r>
+      <w:bookmarkEnd w:id="70"/>
+      <w:r>
+        <w:rPr>
+          <w:b/>
+        </w:rPr>
+        <w:t>.</w:t>
+      </w:r>
+      <w:r>
+        <w:t xml:space="preserve"> Four </w:t>
+      </w:r>
+      <w:r>
+        <w:t>Bit</w:t>
+      </w:r>
+      <w:r>
+        <w:t xml:space="preserve"> </w:t>
+      </w:r>
+      <w:r>
+        <w:t>Synchronous</w:t>
+      </w:r>
+      <w:r>
+        <w:t xml:space="preserve"> Schematic</w:t>
+      </w:r>
+      <w:r>
+        <w:t xml:space="preserve"> Down Counter </w:t>
+      </w:r>
+      <w:r>
+        <w:t>Waveform</w:t>
+      </w:r>
+      <w:r>
+        <w:t xml:space="preserve"> using </w:t>
+      </w:r>
+      <w:r>
+        <w:t xml:space="preserve">Signal Tap II, </w:t>
+      </w:r>
+      <w:r>
+        <w:t>3</w:t>
+      </w:r>
+      <w:r>
+        <w:rPr>
+          <w:vertAlign w:val="superscript"/>
+        </w:rPr>
+        <w:t>rd</w:t>
+      </w:r>
+      <w:r>
+        <w:t xml:space="preserve"> stage.</w:t>
+      </w:r>
+    </w:p>
+    <w:p>
+      <w:pPr>
+        <w:pStyle w:val="Heading2"/>
+      </w:pPr>
+      <w:bookmarkStart w:id="71" w:name="_Toc440585809"/>
+      <w:r>
+        <w:t>Original Structural Design vs RTL Viewer Design</w:t>
+      </w:r>
       <w:bookmarkEnd w:id="71"/>
-      <w:r>
-        <w:rPr>
-          <w:b/>
-        </w:rPr>
-        <w:t>.</w:t>
-      </w:r>
-      <w:r>
-        <w:t xml:space="preserve"> Four </w:t>
-      </w:r>
-      <w:r>
-        <w:t>Bit</w:t>
-      </w:r>
-      <w:r>
-        <w:t xml:space="preserve"> </w:t>
-      </w:r>
-      <w:r>
-        <w:t>Synchronous</w:t>
-      </w:r>
-      <w:r>
-        <w:t xml:space="preserve"> Schematic</w:t>
-      </w:r>
-      <w:r>
-        <w:t xml:space="preserve"> Down Counter </w:t>
-      </w:r>
-      <w:r>
-        <w:t>Waveform</w:t>
-      </w:r>
-      <w:r>
-        <w:t xml:space="preserve"> using </w:t>
-      </w:r>
-      <w:r>
-        <w:t xml:space="preserve">Signal Tap II, </w:t>
-      </w:r>
-      <w:r>
-        <w:t>3</w:t>
-      </w:r>
-      <w:r>
-        <w:rPr>
-          <w:vertAlign w:val="superscript"/>
-        </w:rPr>
-        <w:t>rd</w:t>
-      </w:r>
-      <w:r>
-        <w:t xml:space="preserve"> stage.</w:t>
-      </w:r>
-    </w:p>
-    <w:p>
-      <w:pPr>
-        <w:pStyle w:val="Heading2"/>
-      </w:pPr>
-      <w:bookmarkStart w:id="72" w:name="_Toc440585809"/>
-      <w:r>
-        <w:t>Original Structural Design vs RTL Viewer Design</w:t>
-      </w:r>
-      <w:bookmarkEnd w:id="72"/>
     </w:p>
     <w:p>
       <w:r>
@@ -18856,7 +18869,6 @@
         <w:pStyle w:val="Heading4"/>
       </w:pPr>
       <w:r>
-        <w:lastRenderedPageBreak/>
         <w:t>Four Bit Ripple Down Counter</w:t>
       </w:r>
       <w:r>
@@ -18940,8 +18952,9 @@
         <w:jc w:val="center"/>
       </w:pPr>
       <w:r>
+        <w:lastRenderedPageBreak/>
         <w:pict w14:anchorId="671CEA9E">
-          <v:shape id="_x0000_i1310" type="#_x0000_t75" style="width:292.5pt;height:328.5pt">
+          <v:shape id="_x0000_i1032" type="#_x0000_t75" style="width:292.5pt;height:328.5pt">
             <v:imagedata r:id="rId23" o:title="ripple_RTL"/>
           </v:shape>
         </w:pict>
@@ -18957,7 +18970,7 @@
       <w:pPr>
         <w:pStyle w:val="Caption"/>
       </w:pPr>
-      <w:bookmarkStart w:id="73" w:name="_Ref440575275"/>
+      <w:bookmarkStart w:id="72" w:name="_Ref440575275"/>
       <w:r>
         <w:rPr>
           <w:rStyle w:val="SubtleEmphasis"/>
@@ -19001,7 +19014,7 @@
         </w:rPr>
         <w:fldChar w:fldCharType="end"/>
       </w:r>
-      <w:bookmarkEnd w:id="73"/>
+      <w:bookmarkEnd w:id="72"/>
       <w:r>
         <w:rPr>
           <w:b/>
@@ -19162,7 +19175,7 @@
       <w:pPr>
         <w:pStyle w:val="Caption"/>
       </w:pPr>
-      <w:bookmarkStart w:id="74" w:name="_Ref440575276"/>
+      <w:bookmarkStart w:id="73" w:name="_Ref440575276"/>
       <w:r>
         <w:rPr>
           <w:rStyle w:val="SubtleEmphasis"/>
@@ -19206,7 +19219,7 @@
         </w:rPr>
         <w:fldChar w:fldCharType="end"/>
       </w:r>
-      <w:bookmarkEnd w:id="74"/>
+      <w:bookmarkEnd w:id="73"/>
       <w:r>
         <w:rPr>
           <w:b/>
@@ -19376,7 +19389,7 @@
       <w:pPr>
         <w:pStyle w:val="Caption"/>
       </w:pPr>
-      <w:bookmarkStart w:id="75" w:name="_Ref440575277"/>
+      <w:bookmarkStart w:id="74" w:name="_Ref440575277"/>
       <w:r>
         <w:rPr>
           <w:rStyle w:val="SubtleEmphasis"/>
@@ -19420,7 +19433,7 @@
         </w:rPr>
         <w:fldChar w:fldCharType="end"/>
       </w:r>
-      <w:bookmarkEnd w:id="75"/>
+      <w:bookmarkEnd w:id="74"/>
       <w:r>
         <w:rPr>
           <w:b/>
@@ -19442,186 +19455,598 @@
       <w:pPr>
         <w:pStyle w:val="Heading2"/>
       </w:pPr>
-      <w:bookmarkStart w:id="76" w:name="_Toc440585810"/>
+      <w:bookmarkStart w:id="75" w:name="_Toc440585810"/>
       <w:r>
         <w:lastRenderedPageBreak/>
         <w:t>Failure Mode Analysis</w:t>
       </w:r>
+      <w:bookmarkEnd w:id="75"/>
+    </w:p>
+    <w:p>
+      <w:pPr>
+        <w:pStyle w:val="Heading3"/>
+      </w:pPr>
+      <w:bookmarkStart w:id="76" w:name="_Toc440585811"/>
+      <w:r>
+        <w:t>Four Bit Ripple Down Counter</w:t>
+      </w:r>
+      <w:r>
+        <w:t xml:space="preserve"> (Structural Model)</w:t>
+      </w:r>
       <w:bookmarkEnd w:id="76"/>
     </w:p>
     <w:p>
+      <w:r>
+        <w:t>The first counter that will be examined is the ripple down counter. The counter has two inputs, reset and clock, that controls the system. The outputs go out to the LEDs. At SA0 for the outputs, the corresponding LEDs to those outputs will not light up and can possibly mess up the current bit pattern if the light is supposed to be on. At SA1 for the outputs, the corresponding LEDs to those outputs will light up and can possibly mess up the current bit pattern if the light is supposed to be off. If the reset signal is stuck at 1, the bit pattern will continue will decrement even if the key is being pressed and the signal should be a 0. If the reset signal is stuck at 0, the bit pattern will stall at 0 and not decrement even if the reset signal should be a 1. The last signal to look at is the clock signal. In both SA0 and SA1 mode, the counter will be stuck on the previous state since the components will not see the next rising edge to change its values.</w:t>
+      </w:r>
+    </w:p>
+    <w:p>
       <w:pPr>
         <w:pStyle w:val="Heading3"/>
       </w:pPr>
-      <w:bookmarkStart w:id="77" w:name="_Toc440585811"/>
-      <w:r>
-        <w:t>Four Bit Ripple Down Counter</w:t>
-      </w:r>
-      <w:r>
-        <w:t xml:space="preserve"> (Structural Model)</w:t>
+      <w:bookmarkStart w:id="77" w:name="_Toc440585812"/>
+      <w:r>
+        <w:t>Synchronous Down Counter (Dataflow Model)</w:t>
       </w:r>
       <w:bookmarkEnd w:id="77"/>
     </w:p>
     <w:p>
       <w:r>
-        <w:t>The first counter that will be examined is the ripple down counter. The counter has two inputs, reset and clock, that controls the system. The outputs go out to the LEDs. At SA0 for the outputs, the corresponding LEDs to those outputs will not light up and can possibly mess up the current bit pattern if the light is supposed to be on. At SA1 for the outputs, the corresponding LEDs to those outputs will light up and can possibly mess up the current bit pattern if the light is supposed to be off. If the reset signal is stuck at 1, the bit pattern will continue will decrement even if the key is being pressed and the signal should be a 0. If the reset signal is stuck at 0, the bit pattern will stall at 0 and not decrement even if the reset signal should be a 1. The last signal to look at is the clock signal. In both SA0 and SA1 mode, the counter will be stuck on the previous state since the components will not see the next rising edge to change its values.</w:t>
+        <w:t xml:space="preserve">The second counter that will be looked at is the synchronous down counter. First, reset will be looked at in SA0 mode. The reset will stall the counter at 0 when the reset is stuck at low. When the reset is in SA1 mode, the counter will continuously decrement down without nothing to stop the counter. The next signal is the clock. When the clock is stuck at 0 or 1, the counter never sees the positive edge of the clock so the counter will freeze and not be able to change. Finally, the output will be looked at in the different hazard modes. In SA0, the LEDs will just be off and could affect how the bit pattern should look at a current state. The same result can happen when the outputs are stuck at 1 because the LEDs will be on when might not need to be. </w:t>
       </w:r>
     </w:p>
     <w:p>
       <w:pPr>
         <w:pStyle w:val="Heading3"/>
       </w:pPr>
-      <w:bookmarkStart w:id="78" w:name="_Toc440585812"/>
-      <w:r>
-        <w:t>Synchronous Down Counter (Dataflow Model)</w:t>
+      <w:bookmarkStart w:id="78" w:name="_Toc440585813"/>
+      <w:r>
+        <w:t xml:space="preserve">Four Bit </w:t>
+      </w:r>
+      <w:r>
+        <w:t xml:space="preserve">Johnson </w:t>
+      </w:r>
+      <w:r>
+        <w:t>Down Counter</w:t>
+      </w:r>
+      <w:r>
+        <w:t xml:space="preserve"> (Schematic Model)</w:t>
       </w:r>
       <w:bookmarkEnd w:id="78"/>
     </w:p>
     <w:p>
       <w:r>
-        <w:t xml:space="preserve">The second counter that will be looked at is the synchronous down counter. First, reset will be looked at in SA0 mode. The reset will stall the counter at 0 when the reset is stuck at low. When the reset is in SA1 mode, the counter will continuously decrement down without nothing to stop the counter. The next signal is the clock. When the clock is stuck at 0 or 1, the counter never sees the positive edge of the clock so the counter will freeze and not be able to change. Finally, the output will be looked at in the different hazard modes. In SA0, the LEDs will just be off and could affect how the bit pattern should look at a current state. The same result can happen when the outputs are stuck at 1 because the LEDs will be on when might not need to be. </w:t>
+        <w:t xml:space="preserve">The last counter that will be looked at is the </w:t>
+      </w:r>
+      <w:r>
+        <w:t>Johnson</w:t>
+      </w:r>
+      <w:r>
+        <w:t xml:space="preserve"> down counter. Reset and the clock are the two inputs into the clock. When the clock is stuck at either high or low, the counter will freeze at the current stage and will not decrement. When the reset is stuck high, the counter will continuously decrement even if the key is being pressed to make the reset low. When the reset is stuck low, the counter will stall at 0. The outputs of the counter are the four LED lights. When any of the LED lights are stuck at 1, the bit pattern might be wrong at the current state because the LEDs could be on when it isn’t supposed to. When any of the LED lights are stuck at 0, the bit pattern could be wrong at the current state because the LEDs could be off when they are meant to be on.</w:t>
+      </w:r>
+    </w:p>
+    <w:p/>
+    <w:p>
+      <w:pPr>
+        <w:pStyle w:val="Heading2"/>
+      </w:pPr>
+      <w:r>
+        <w:t>Currency Conversion Calculator (C Program)</w:t>
+      </w:r>
+    </w:p>
+    <w:p>
+      <w:r>
+        <w:t>We created a c</w:t>
+      </w:r>
+      <w:r>
+        <w:t>urrency conversion C program to convert foreign currency to US Dollars and Us Dollars to foreign currency given a specific exchange rate using the command line interface.</w:t>
+      </w:r>
+      <w:r>
+        <w:t xml:space="preserve"> Please see appendix for more information.</w:t>
+      </w:r>
+      <w:bookmarkStart w:id="79" w:name="_GoBack"/>
+      <w:bookmarkEnd w:id="79"/>
+    </w:p>
+    <w:p>
+      <w:pPr>
+        <w:pStyle w:val="Heading1"/>
+      </w:pPr>
+      <w:bookmarkStart w:id="80" w:name="_Toc440585814"/>
+      <w:r>
+        <w:t>Analysis</w:t>
+      </w:r>
+      <w:r>
+        <w:t xml:space="preserve"> of Errors</w:t>
+      </w:r>
+      <w:bookmarkEnd w:id="80"/>
+    </w:p>
+    <w:p>
+      <w:pPr>
+        <w:pStyle w:val="Heading2"/>
+      </w:pPr>
+      <w:bookmarkStart w:id="81" w:name="_Toc440585815"/>
+      <w:r>
+        <w:t>Analysis of any errors</w:t>
+      </w:r>
+      <w:bookmarkEnd w:id="81"/>
+    </w:p>
+    <w:p>
+      <w:r>
+        <w:t xml:space="preserve">Throughout the lab, there was a couple of problems that caused a couple of errors. The first error is the reset signal is connected to the switch. Signal Tap waveform was inconsistent and kept </w:t>
+      </w:r>
+      <w:r>
+        <w:lastRenderedPageBreak/>
+        <w:t xml:space="preserve">oscillating on and off because the switch bounces when it is being moved. </w:t>
+      </w:r>
+      <w:r>
+        <w:t>This instability was caused because of the transient state of the electricity at the moment of switch. This created an instable signal that caused the digital system to be unable to clearly define a high or low signal, the voltage on the switch was alternating above and below the voltage threshold of the system. As a result, i</w:t>
+      </w:r>
+      <w:r>
+        <w:t xml:space="preserve">nstead of using the switch, the key was used in replacement for the reset signal. The key gave a more solid signal when it was either on or off and took a shorter time to settle at a value. </w:t>
+      </w:r>
+    </w:p>
+    <w:p/>
+    <w:p>
+      <w:r>
+        <w:t xml:space="preserve">Another error was using the correct model number for the Quartus project. The model number affects the type of pins that can be assigned to the inputs and outputs. The number of pins that needed to be hooked up to the board was unavailable when the model number was chosen incorrectly. Searching through the user manuals of the DE1-SoC board showed the exact model number that were needed to create the project and program the board. </w:t>
+      </w:r>
+    </w:p>
+    <w:p/>
+    <w:p>
+      <w:r>
+        <w:t>The final problem that was encountered was the schematic entry feature on Quartus. There was a bug when the 4-bit was set to an output bus rather than individual wires. When the schematic was compiled, the Verilog HDL file was created but the output was not wired up at all. The wire was just dangling and would not get a signal. The solutions to this problem was to either split the bus to four individual wires or name the wire connecting to the output. After doing one of these solutions, the created Verilog HDL file would have its output connected to an actual signal.</w:t>
+      </w:r>
+    </w:p>
+    <w:p>
+      <w:pPr>
+        <w:pStyle w:val="Heading2"/>
+      </w:pPr>
+      <w:bookmarkStart w:id="82" w:name="_Toc440585816"/>
+      <w:r>
+        <w:t>Analysis of possible errors</w:t>
+      </w:r>
+      <w:bookmarkEnd w:id="82"/>
+    </w:p>
+    <w:p>
+      <w:r>
+        <w:t xml:space="preserve">There are many problems that could have </w:t>
+      </w:r>
+      <w:r>
+        <w:t>arisen</w:t>
+      </w:r>
+      <w:r>
+        <w:t xml:space="preserve"> from this lab that our group did not encounter. Some likely errors </w:t>
+      </w:r>
+      <w:r>
+        <w:t>are</w:t>
+      </w:r>
+      <w:r>
+        <w:t xml:space="preserve"> if the clock signal from the clock divider is too fast or if there is miss wiring in the counter modules. Synchronous down counter is affected by the fast clock because there is a lot of logic gates which would accrue a larger gate delay. The ripple down counter will be affected as well since the D Flip Flops is wired up sequentially so the top most bit would accrue a higher gate delay. Miss wiring in the Verilog is always a big issue and can cause catastrophic issues. Wiring up to the wrong LED will cause the wrong bit pattern. Wiring up the reset key to the wrong pin will make the counter uncontrollable since that input is needed start and stop the counters.</w:t>
+      </w:r>
+    </w:p>
+    <w:p>
+      <w:pPr>
+        <w:pStyle w:val="Heading1"/>
+      </w:pPr>
+      <w:r>
+        <w:t xml:space="preserve"> </w:t>
+      </w:r>
+      <w:bookmarkStart w:id="83" w:name="_Toc440585817"/>
+      <w:r>
+        <w:t>Summary and Conclusion</w:t>
+      </w:r>
+      <w:bookmarkEnd w:id="83"/>
+    </w:p>
+    <w:p>
+      <w:r>
+        <w:t>Overall, the lab covered many things that have previously been covered and new things that are just being introduced. First, counters were built using different modelling levels in Verilog HDL. The counters were then compiled and then simulated using the gtkwave tool. The simulations gave a nice representation of the output waveforms that could be produced with the code. Then, the counters were programmed onto the board to display the counters on the LEDs. Using the Signal Tap II Analyzer tool, the actual output waveforms can be produced and compared to the simulated result from gtkwave. At the end of the lab, a c-program was developed to convert currency using a given exchange rate, amount, and the converted beer price in the foreign currency.</w:t>
+      </w:r>
+    </w:p>
+    <w:p/>
+    <w:p>
+      <w:r>
+        <w:t xml:space="preserve">Tools were introduced in this lab that will be useful in future labs. Learning new tools will be essential in the industry since not all places will have familiar tools or some places will have a superior tool. The lab also demonstrated that even if simulations are producing the right output, the actual results on the board might differ. Using the Signal Tap tool, we determined that the key produces a better input signal than the switch. The counters were simple structures, but was also easier to compare the modeling levels with each other. The lab supplied a review of content from </w:t>
+      </w:r>
+      <w:r>
+        <w:lastRenderedPageBreak/>
+        <w:t>previous embedded courses and also gave an introduction to new tools and what future labs might hold.</w:t>
+      </w:r>
+    </w:p>
+    <w:p>
+      <w:pPr>
+        <w:pStyle w:val="Heading1"/>
+      </w:pPr>
+      <w:r>
+        <w:t xml:space="preserve"> </w:t>
+      </w:r>
+      <w:bookmarkStart w:id="84" w:name="_Toc440585818"/>
+      <w:r>
+        <w:t>Appendices</w:t>
+      </w:r>
+      <w:bookmarkEnd w:id="84"/>
+    </w:p>
+    <w:p>
+      <w:pPr>
+        <w:pStyle w:val="Heading2"/>
+        <w:rPr>
+          <w:caps/>
+        </w:rPr>
+      </w:pPr>
+      <w:r>
+        <w:t>Design Requirements:</w:t>
       </w:r>
     </w:p>
     <w:p>
       <w:pPr>
         <w:pStyle w:val="Heading3"/>
       </w:pPr>
-      <w:bookmarkStart w:id="79" w:name="_Toc440585813"/>
-      <w:r>
-        <w:t xml:space="preserve">Four Bit </w:t>
-      </w:r>
-      <w:r>
-        <w:t xml:space="preserve">Johnson </w:t>
-      </w:r>
-      <w:r>
-        <w:t>Down Counter</w:t>
-      </w:r>
-      <w:r>
-        <w:t xml:space="preserve"> (Schematic Model)</w:t>
-      </w:r>
-      <w:bookmarkEnd w:id="79"/>
-    </w:p>
-    <w:p>
-      <w:r>
-        <w:t xml:space="preserve">The last counter that will be looked at is the </w:t>
-      </w:r>
-      <w:r>
-        <w:t>Johnson</w:t>
-      </w:r>
-      <w:r>
-        <w:t xml:space="preserve"> down counter. Reset and the clock are the two inputs into the clock. When the clock is stuck at either high or low, the counter will freeze at the current stage and will not decrement. When the reset is stuck high, the counter will continuously decrement even if the key is being pressed to make the reset low. When the reset is stuck low, the counter will stall at 0. The outputs of the counter are the four LED lights. When any of the LED lights are stuck at 1, the bit pattern might be wrong at the current state because the LEDs could be on when it isn’t supposed to. When any of the LED lights are stuck at 0, the bit pattern could be wrong at the current state because the LEDs could be off when they are meant to be on.</w:t>
-      </w:r>
-    </w:p>
-    <w:p>
-      <w:pPr>
-        <w:pStyle w:val="Heading1"/>
-      </w:pPr>
-      <w:bookmarkStart w:id="80" w:name="_Toc440585814"/>
-      <w:r>
-        <w:t>Analysis</w:t>
-      </w:r>
-      <w:r>
-        <w:t xml:space="preserve"> of Errors</w:t>
-      </w:r>
-      <w:bookmarkEnd w:id="80"/>
+      <w:bookmarkStart w:id="85" w:name="_Toc314434884"/>
+      <w:r>
+        <w:t>Abstract</w:t>
+      </w:r>
+      <w:bookmarkEnd w:id="85"/>
+    </w:p>
+    <w:p>
+      <w:r>
+        <w:t>In this part of the lab, we were introduced to the CodeBlocks learning environment for developing C code. We created a C program that functions as a currency exchange calculator.</w:t>
+      </w:r>
+    </w:p>
+    <w:p>
+      <w:pPr>
+        <w:pStyle w:val="Heading3"/>
+      </w:pPr>
+      <w:bookmarkStart w:id="86" w:name="_Toc314434885"/>
+      <w:r>
+        <w:t>Introduction</w:t>
+      </w:r>
+      <w:bookmarkEnd w:id="86"/>
+    </w:p>
+    <w:p>
+      <w:r>
+        <w:t xml:space="preserve">A currency conversion calculator is an important tool to have at hand with the increasing global economy coupled with lower airfare. To approach this problem, we created a C program with a simple user interface that allows to convert currency from US dollars to the desired foreign currency. In addition to that, it also lets the user know the price of a good old bottle of corona in the foreign currency. </w:t>
+      </w:r>
+    </w:p>
+    <w:p>
+      <w:pPr>
+        <w:pStyle w:val="Heading3"/>
+      </w:pPr>
+      <w:bookmarkStart w:id="87" w:name="_Toc314434886"/>
+      <w:r>
+        <w:t>Inputs to Calculator</w:t>
+      </w:r>
+      <w:bookmarkEnd w:id="87"/>
+    </w:p>
+    <w:p>
+      <w:r>
+        <w:t>The inputs to the calculator command line are as follows:</w:t>
+      </w:r>
+    </w:p>
+    <w:p>
+      <w:pPr>
+        <w:pStyle w:val="ListParagraph"/>
+        <w:numPr>
+          <w:ilvl w:val="0"/>
+          <w:numId w:val="9"/>
+        </w:numPr>
+      </w:pPr>
+      <w:r>
+        <w:t>Amount in US Dollars/ Foreign Currency</w:t>
+      </w:r>
+    </w:p>
+    <w:p>
+      <w:pPr>
+        <w:pStyle w:val="ListParagraph"/>
+        <w:numPr>
+          <w:ilvl w:val="0"/>
+          <w:numId w:val="9"/>
+        </w:numPr>
+      </w:pPr>
+      <w:r>
+        <w:t>The current exchange rate for the foreign currency</w:t>
+      </w:r>
+    </w:p>
+    <w:p>
+      <w:pPr>
+        <w:pStyle w:val="ListParagraph"/>
+        <w:numPr>
+          <w:ilvl w:val="0"/>
+          <w:numId w:val="9"/>
+        </w:numPr>
+      </w:pPr>
+      <w:r>
+        <w:t>Number (1) if currency is converted from US Dollars to Foreign Currency</w:t>
+      </w:r>
+    </w:p>
+    <w:p>
+      <w:pPr>
+        <w:pStyle w:val="ListParagraph"/>
+        <w:numPr>
+          <w:ilvl w:val="0"/>
+          <w:numId w:val="9"/>
+        </w:numPr>
+      </w:pPr>
+      <w:r>
+        <w:t>Number (2) if currency is converted from Foreign Currency to US Dollars</w:t>
+      </w:r>
+    </w:p>
+    <w:p>
+      <w:pPr>
+        <w:pStyle w:val="Heading3"/>
+      </w:pPr>
+      <w:bookmarkStart w:id="88" w:name="_Toc314434887"/>
+      <w:r>
+        <w:t>Outputs from Calculator</w:t>
+      </w:r>
+      <w:bookmarkEnd w:id="88"/>
+    </w:p>
+    <w:p>
+      <w:r>
+        <w:t>The outputs produced by the calculator are as follows:</w:t>
+      </w:r>
+    </w:p>
+    <w:p>
+      <w:pPr>
+        <w:pStyle w:val="ListParagraph"/>
+        <w:numPr>
+          <w:ilvl w:val="0"/>
+          <w:numId w:val="11"/>
+        </w:numPr>
+      </w:pPr>
+      <w:r>
+        <w:t>Amount of corresponding Foreign Currency/or US Dollars (depending on the option the user chose)</w:t>
+      </w:r>
+    </w:p>
+    <w:p>
+      <w:pPr>
+        <w:pStyle w:val="ListParagraph"/>
+        <w:numPr>
+          <w:ilvl w:val="0"/>
+          <w:numId w:val="11"/>
+        </w:numPr>
+      </w:pPr>
+      <w:r>
+        <w:t>The cost of a bottle of corona beer in foreign currency.</w:t>
+      </w:r>
+    </w:p>
+    <w:p>
+      <w:pPr>
+        <w:pStyle w:val="Heading3"/>
+      </w:pPr>
+      <w:bookmarkStart w:id="89" w:name="_Toc314434888"/>
+      <w:r>
+        <w:t>Major Functions</w:t>
+      </w:r>
+      <w:bookmarkEnd w:id="89"/>
+    </w:p>
+    <w:p>
+      <w:r>
+        <w:t>This program contains four major functions:</w:t>
+      </w:r>
+    </w:p>
+    <w:p/>
+    <w:p>
+      <w:pPr>
+        <w:pStyle w:val="ListParagraph"/>
+        <w:numPr>
+          <w:ilvl w:val="0"/>
+          <w:numId w:val="10"/>
+        </w:numPr>
+      </w:pPr>
+      <w:r>
+        <w:t>int main (int argc, char** argv) : Consists of lines of code to execute methods and initial argument interpretation.</w:t>
+      </w:r>
+    </w:p>
+    <w:p>
+      <w:pPr>
+        <w:pStyle w:val="ListParagraph"/>
+        <w:numPr>
+          <w:ilvl w:val="0"/>
+          <w:numId w:val="10"/>
+        </w:numPr>
+      </w:pPr>
+      <w:r>
+        <w:t>void convertUStoForeign (float amt, float exhange) : converts and prints value from US Dollars to user specified foreign currency.</w:t>
+      </w:r>
+    </w:p>
+    <w:p>
+      <w:pPr>
+        <w:pStyle w:val="ListParagraph"/>
+        <w:numPr>
+          <w:ilvl w:val="0"/>
+          <w:numId w:val="10"/>
+        </w:numPr>
+      </w:pPr>
+      <w:r>
+        <w:t>void convertForeigntoUS (float amt, float exhange) : converts and prints value from Foreign Currency to US Dollars.</w:t>
+      </w:r>
+    </w:p>
+    <w:p>
+      <w:pPr>
+        <w:pStyle w:val="ListParagraph"/>
+        <w:numPr>
+          <w:ilvl w:val="0"/>
+          <w:numId w:val="10"/>
+        </w:numPr>
+      </w:pPr>
+      <w:r>
+        <w:t>void priceOfBeer(float exhange) : prints the value of a bottle of corona in foreign currency.</w:t>
+      </w:r>
+    </w:p>
+    <w:p/>
+    <w:p/>
+    <w:p>
+      <w:pPr>
+        <w:rPr>
+          <w:b/>
+          <w:sz w:val="32"/>
+          <w:szCs w:val="32"/>
+        </w:rPr>
+      </w:pPr>
+    </w:p>
+    <w:p>
+      <w:pPr>
+        <w:rPr>
+          <w:b/>
+          <w:sz w:val="32"/>
+          <w:szCs w:val="32"/>
+        </w:rPr>
+      </w:pPr>
+    </w:p>
+    <w:p>
+      <w:pPr>
+        <w:rPr>
+          <w:b/>
+          <w:sz w:val="32"/>
+          <w:szCs w:val="32"/>
+        </w:rPr>
+      </w:pPr>
+    </w:p>
+    <w:p>
+      <w:pPr>
+        <w:rPr>
+          <w:b/>
+          <w:sz w:val="32"/>
+          <w:szCs w:val="32"/>
+        </w:rPr>
+      </w:pPr>
     </w:p>
     <w:p>
       <w:pPr>
         <w:pStyle w:val="Heading2"/>
       </w:pPr>
-      <w:bookmarkStart w:id="81" w:name="_Toc440585815"/>
-      <w:r>
-        <w:t>Analysis of any errors</w:t>
-      </w:r>
-      <w:bookmarkEnd w:id="81"/>
-    </w:p>
-    <w:p>
-      <w:r>
-        <w:t xml:space="preserve">Throughout the lab, there was a couple of problems that caused a couple of errors. The first error is the reset signal is connected to the switch. Signal Tap waveform was inconsistent and kept oscillating on and off because the switch bounces when it is being moved. </w:t>
-      </w:r>
-      <w:r>
-        <w:t>This instability was caused because of the transient state of the electricity at the moment of switch. This created an instable signal that caused the digital system to be unable to clearly define a high or low signal, the voltage on the switch was alternating above and below the voltage threshold of the system. As a result, i</w:t>
-      </w:r>
-      <w:r>
-        <w:t xml:space="preserve">nstead of using the switch, the key was used in replacement for the reset signal. The key gave a more solid signal when it was either on or off and took a shorter time to settle at a value. </w:t>
+      <w:r>
+        <w:t>Design Specifications</w:t>
+      </w:r>
+    </w:p>
+    <w:p>
+      <w:pPr>
+        <w:pStyle w:val="Heading3"/>
+      </w:pPr>
+      <w:bookmarkStart w:id="90" w:name="_Toc314434889"/>
+      <w:r>
+        <w:t>Abstract</w:t>
+      </w:r>
+      <w:bookmarkEnd w:id="90"/>
+    </w:p>
+    <w:p>
+      <w:r>
+        <w:t xml:space="preserve">Our task comprised of using the Command-Line Tool Interface to send arguments to a C program file as well as compile and run the C program for calculating foreign currency and US dollars conversion rates. </w:t>
+      </w:r>
+    </w:p>
+    <w:p>
+      <w:pPr>
+        <w:pStyle w:val="Heading3"/>
+      </w:pPr>
+      <w:bookmarkStart w:id="91" w:name="_Toc314434890"/>
+      <w:r>
+        <w:t>Introduction</w:t>
+      </w:r>
+      <w:bookmarkEnd w:id="91"/>
+    </w:p>
+    <w:p>
+      <w:r>
+        <w:t xml:space="preserve">A currency conversion calculator is an important tool to have at hand with the increasing global economy coupled with lower airfare. To approach this problem, we created a C program with a simple user interface that allows to convert currency from US dollars to the desired foreign currency. In addition to that, it also lets the user know the price of a good old bottle of corona in the foreign currency. </w:t>
+      </w:r>
+    </w:p>
+    <w:p>
+      <w:pPr>
+        <w:pStyle w:val="Heading3"/>
+      </w:pPr>
+      <w:bookmarkStart w:id="92" w:name="_Toc314434891"/>
+      <w:r>
+        <w:t>Inputs to Calculator</w:t>
+      </w:r>
+      <w:bookmarkEnd w:id="92"/>
+    </w:p>
+    <w:p>
+      <w:r>
+        <w:t xml:space="preserve">The inputs to the calculator consisted of arguments passed through the program using the command line interface. The first argument passed as input was the amount of money (foreign or US dollars) that needed to be converted, which was represented as a float in C. The second value that was passed in is the float value for the exchange rate as appropriate for the conversion. The last value that is passed in is an integer (1 or 2 only) that determines whether conversion should be from US to Foreign Currency or vice versa. </w:t>
+      </w:r>
+    </w:p>
+    <w:p>
+      <w:pPr>
+        <w:pStyle w:val="Heading3"/>
+      </w:pPr>
+      <w:bookmarkStart w:id="93" w:name="_Toc314434892"/>
+      <w:r>
+        <w:t>Outputs from Calculator</w:t>
+      </w:r>
+      <w:bookmarkEnd w:id="93"/>
+    </w:p>
+    <w:p>
+      <w:r>
+        <w:t>The C program outputs to the stdout (command line terminal or IDE developing environment console). If the user chooses option 1, the calculator prints the value of the foreign currency after conversion from the US Dollars with the given exchange rate along with the price of beer in foreign currency. If the user chooses option 2, the calculator prints the value of US dollars after converting it from foreign currency. If the inputs to the program were invalid, the calculator prints an error message.</w:t>
+      </w:r>
+    </w:p>
+    <w:p>
+      <w:pPr>
+        <w:pStyle w:val="Heading3"/>
+      </w:pPr>
+      <w:bookmarkStart w:id="94" w:name="_Toc314434893"/>
+      <w:r>
+        <w:t>Major Functions</w:t>
+      </w:r>
+      <w:bookmarkEnd w:id="94"/>
+    </w:p>
+    <w:p>
+      <w:r>
+        <w:t>This program contains four major functions:</w:t>
       </w:r>
     </w:p>
     <w:p/>
     <w:p>
-      <w:r>
-        <w:t xml:space="preserve">Another error was using the correct model number for the Quartus project. The model number affects the type of pins that can be assigned to the inputs and outputs. The number of pins that needed to be hooked up to the board was unavailable when the model number was chosen incorrectly. Searching through the user manuals of the DE1-SoC board showed the exact model number that were needed to create the project and program the board. </w:t>
+      <w:pPr>
+        <w:pStyle w:val="ListParagraph"/>
+        <w:numPr>
+          <w:ilvl w:val="0"/>
+          <w:numId w:val="12"/>
+        </w:numPr>
+      </w:pPr>
+      <w:r>
+        <w:t>Main Function: This is the first method that is executing in any C program. It accepts the command line arguments which are specified in the inputs sections above. It uses the functions on atof and atoi to convert the command line arguments that are passed in as strings to floats and ints. The main program uses these arguments to call different methods to produce the results user needs. If the 3</w:t>
+      </w:r>
+      <w:r>
+        <w:rPr>
+          <w:vertAlign w:val="superscript"/>
+        </w:rPr>
+        <w:t>rd</w:t>
+      </w:r>
+      <w:r>
+        <w:t xml:space="preserve"> argument is 1, the method convertUStoForeign is called, if 2 is passed convertForeignToUS is called instead. If neither one of these ints are passed, an error method is printed out.</w:t>
+      </w:r>
+    </w:p>
+    <w:p>
+      <w:pPr>
+        <w:pStyle w:val="ListParagraph"/>
+        <w:ind w:left="1112" w:firstLine="0"/>
+      </w:pPr>
+    </w:p>
+    <w:p>
+      <w:pPr>
+        <w:pStyle w:val="ListParagraph"/>
+        <w:numPr>
+          <w:ilvl w:val="0"/>
+          <w:numId w:val="12"/>
+        </w:numPr>
+      </w:pPr>
+      <w:r>
+        <w:lastRenderedPageBreak/>
+        <w:t>convertUStoForeign: Converts the US Dollars into the Foreign Currency. It takes in a float for currency and a float for exchange rate passed in as parameters. It then multiplies the two values and prints out the result as the resulting foreign currency value. This method also calls the priceOfBeer function which prints out the value of a beer in foreign currency along with this on the terminal.</w:t>
+      </w:r>
+    </w:p>
+    <w:p>
+      <w:pPr>
+        <w:pStyle w:val="ListParagraph"/>
+        <w:numPr>
+          <w:ilvl w:val="0"/>
+          <w:numId w:val="12"/>
+        </w:numPr>
+      </w:pPr>
+      <w:r>
+        <w:t>convertForeigntoUS: Converts the Foreign currency to US Dollars. It takes in a float for currency and a float for exchange rate passed in as parameters. It then divides the two values and prints out the result as the resulting US Dollars value.</w:t>
       </w:r>
     </w:p>
     <w:p/>
-    <w:p>
-      <w:r>
-        <w:t>The final problem that was encountered was the schematic entry feature on Quartus. There was a bug when the 4-bit was set to an output bus rather than individual wires. When the schematic was compiled, the Verilog HDL file was created but the output was not wired up at all. The wire was just dangling and would not get a signal. The solutions to this problem was to either split the bus to four individual wires or name the wire connecting to the output. After doing one of these solutions, the created Verilog HDL file would have its output connected to an actual signal.</w:t>
-      </w:r>
-    </w:p>
-    <w:p>
-      <w:pPr>
-        <w:pStyle w:val="Heading2"/>
-      </w:pPr>
-      <w:bookmarkStart w:id="82" w:name="_Toc440585816"/>
-      <w:r>
-        <w:t>Analysis of possible errors</w:t>
-      </w:r>
-      <w:bookmarkEnd w:id="82"/>
-    </w:p>
-    <w:p>
-      <w:r>
-        <w:t xml:space="preserve">There are many problems that could have </w:t>
-      </w:r>
-      <w:r>
-        <w:t>arisen</w:t>
-      </w:r>
-      <w:r>
-        <w:t xml:space="preserve"> from this lab that our group did not encounter. Some likely errors </w:t>
-      </w:r>
-      <w:r>
-        <w:t>are</w:t>
-      </w:r>
-      <w:r>
-        <w:t xml:space="preserve"> if the clock signal from the clock divider is too fast or if there is miss wiring in the counter modules. Synchronous down counter is affected by the fast clock because there is a lot of logic gates which would accrue a larger gate delay. The ripple down counter will be affected as well since the D Flip Flops is wired up sequentially so the top most bit would accrue a higher gate delay. Miss wiring in the Verilog is always a big issue and can cause catastrophic issues. Wiring up to the wrong LED will cause the wrong bit pattern. Wiring up the reset key to the wrong pin will make the counter uncontrollable since that input is needed start and stop the counters.</w:t>
-      </w:r>
-    </w:p>
-    <w:p>
-      <w:pPr>
-        <w:pStyle w:val="Heading1"/>
-      </w:pPr>
-      <w:r>
-        <w:t xml:space="preserve"> </w:t>
-      </w:r>
-      <w:bookmarkStart w:id="83" w:name="_Toc440585817"/>
-      <w:r>
-        <w:t>Summary and Conclusion</w:t>
-      </w:r>
-      <w:bookmarkEnd w:id="83"/>
-    </w:p>
-    <w:p>
-      <w:r>
-        <w:t>Overall, the lab covered many things that have previously been covered and new things that are just being introduced. First, counters were built using different modelling levels in Verilog HDL. The counters were then compiled and then simulated using the gtkwave tool. The simulations gave a nice representation of the output waveforms that could be produced with the code. Then, the counters were programmed onto the board to display the counters on the LEDs. Using the Signal Tap II Analyzer tool, the actual output waveforms can be produced and compared to the simulated result from gtkwave. At the end of the lab, a c-program was developed to convert currency using a given exchange rate, amount, and the converted beer price in the foreign currency.</w:t>
-      </w:r>
-    </w:p>
-    <w:p/>
-    <w:p>
-      <w:r>
-        <w:t>Tools were introduced in this lab that will be useful in future labs. Learning new tools will be essential in the industry since not all places will have familiar tools or some places will have a superior tool. The lab also demonstrated that even if simulations are producing the right output, the actual results on the board might differ. Using the Signal Tap tool, we determined that the key produces a better input signal than the switch. The counters were simple structures, but was also easier to compare the modeling levels with each other. The lab supplied a review of content from previous embedded courses and also gave an introduction to new tools and what future labs might hold.</w:t>
-      </w:r>
-    </w:p>
-    <w:p>
-      <w:pPr>
-        <w:pStyle w:val="Heading1"/>
-      </w:pPr>
-      <w:r>
-        <w:t xml:space="preserve"> </w:t>
-      </w:r>
-      <w:bookmarkStart w:id="84" w:name="_Toc440585818"/>
-      <w:r>
-        <w:t>Appendices</w:t>
-      </w:r>
-      <w:bookmarkEnd w:id="84"/>
-    </w:p>
     <w:p>
       <w:pPr>
         <w:ind w:firstLine="0"/>
@@ -19768,412 +20193,105 @@
 <file path=word/numbering.xml><?xml version="1.0" encoding="utf-8"?>
 <w:numbering xmlns:wpc="http://schemas.microsoft.com/office/word/2010/wordprocessingCanvas" xmlns:cx="http://schemas.microsoft.com/office/drawing/2014/chartex" xmlns:cx1="http://schemas.microsoft.com/office/drawing/2015/9/8/chartex" xmlns:mc="http://schemas.openxmlformats.org/markup-compatibility/2006" xmlns:o="urn:schemas-microsoft-com:office:office" xmlns:r="http://schemas.openxmlformats.org/officeDocument/2006/relationships" xmlns:m="http://schemas.openxmlformats.org/officeDocument/2006/math" xmlns:v="urn:schemas-microsoft-com:vml" xmlns:wp14="http://schemas.microsoft.com/office/word/2010/wordprocessingDrawing" xmlns:wp="http://schemas.openxmlformats.org/drawingml/2006/wordprocessingDrawing" xmlns:w10="urn:schemas-microsoft-com:office:word" xmlns:w="http://schemas.openxmlformats.org/wordprocessingml/2006/main" xmlns:w14="http://schemas.microsoft.com/office/word/2010/wordml" xmlns:w15="http://schemas.microsoft.com/office/word/2012/wordml" xmlns:w16se="http://schemas.microsoft.com/office/word/2015/wordml/symex" xmlns:wpg="http://schemas.microsoft.com/office/word/2010/wordprocessingGroup" xmlns:wpi="http://schemas.microsoft.com/office/word/2010/wordprocessingInk" xmlns:wne="http://schemas.microsoft.com/office/word/2006/wordml" xmlns:wps="http://schemas.microsoft.com/office/word/2010/wordprocessingShape" mc:Ignorable="w14 w15 w16se wp14">
   <w:abstractNum w:abstractNumId="0" w15:restartNumberingAfterBreak="0">
-    <w:nsid w:val="00EC07B8"/>
-    <w:multiLevelType w:val="multilevel"/>
-    <w:tmpl w:val="0409001F"/>
-    <w:lvl w:ilvl="0">
+    <w:nsid w:val="02680C96"/>
+    <w:multiLevelType w:val="hybridMultilevel"/>
+    <w:tmpl w:val="CDDAA4BE"/>
+    <w:lvl w:ilvl="0" w:tplc="0BA62A58">
       <w:start w:val="1"/>
       <w:numFmt w:val="decimal"/>
       <w:lvlText w:val="%1."/>
       <w:lvlJc w:val="left"/>
       <w:pPr>
-        <w:tabs>
-          <w:tab w:val="num" w:pos="360"/>
-        </w:tabs>
-        <w:ind w:left="360" w:hanging="360"/>
-      </w:pPr>
-    </w:lvl>
-    <w:lvl w:ilvl="1">
-      <w:start w:val="1"/>
-      <w:numFmt w:val="decimal"/>
-      <w:lvlText w:val="%1.%2."/>
-      <w:lvlJc w:val="left"/>
-      <w:pPr>
-        <w:tabs>
-          <w:tab w:val="num" w:pos="792"/>
-        </w:tabs>
-        <w:ind w:left="792" w:hanging="432"/>
-      </w:pPr>
-    </w:lvl>
-    <w:lvl w:ilvl="2">
-      <w:start w:val="1"/>
-      <w:numFmt w:val="decimal"/>
-      <w:lvlText w:val="%1.%2.%3."/>
-      <w:lvlJc w:val="left"/>
-      <w:pPr>
-        <w:tabs>
-          <w:tab w:val="num" w:pos="1224"/>
-        </w:tabs>
-        <w:ind w:left="1224" w:hanging="504"/>
-      </w:pPr>
-    </w:lvl>
-    <w:lvl w:ilvl="3">
-      <w:start w:val="1"/>
-      <w:numFmt w:val="decimal"/>
-      <w:lvlText w:val="%1.%2.%3.%4."/>
-      <w:lvlJc w:val="left"/>
-      <w:pPr>
-        <w:tabs>
-          <w:tab w:val="num" w:pos="1728"/>
-        </w:tabs>
-        <w:ind w:left="1728" w:hanging="648"/>
-      </w:pPr>
-    </w:lvl>
-    <w:lvl w:ilvl="4">
-      <w:start w:val="1"/>
-      <w:numFmt w:val="decimal"/>
-      <w:lvlText w:val="%1.%2.%3.%4.%5."/>
-      <w:lvlJc w:val="left"/>
-      <w:pPr>
-        <w:tabs>
-          <w:tab w:val="num" w:pos="2232"/>
-        </w:tabs>
-        <w:ind w:left="2232" w:hanging="792"/>
-      </w:pPr>
-    </w:lvl>
-    <w:lvl w:ilvl="5">
-      <w:start w:val="1"/>
-      <w:numFmt w:val="decimal"/>
-      <w:lvlText w:val="%1.%2.%3.%4.%5.%6."/>
-      <w:lvlJc w:val="left"/>
-      <w:pPr>
-        <w:tabs>
-          <w:tab w:val="num" w:pos="2736"/>
-        </w:tabs>
-        <w:ind w:left="2736" w:hanging="936"/>
-      </w:pPr>
-    </w:lvl>
-    <w:lvl w:ilvl="6">
-      <w:start w:val="1"/>
-      <w:numFmt w:val="decimal"/>
-      <w:lvlText w:val="%1.%2.%3.%4.%5.%6.%7."/>
-      <w:lvlJc w:val="left"/>
-      <w:pPr>
-        <w:tabs>
-          <w:tab w:val="num" w:pos="3240"/>
-        </w:tabs>
-        <w:ind w:left="3240" w:hanging="1080"/>
-      </w:pPr>
-    </w:lvl>
-    <w:lvl w:ilvl="7">
-      <w:start w:val="1"/>
-      <w:numFmt w:val="decimal"/>
-      <w:lvlText w:val="%1.%2.%3.%4.%5.%6.%7.%8."/>
-      <w:lvlJc w:val="left"/>
-      <w:pPr>
-        <w:tabs>
-          <w:tab w:val="num" w:pos="3744"/>
-        </w:tabs>
-        <w:ind w:left="3744" w:hanging="1224"/>
-      </w:pPr>
-    </w:lvl>
-    <w:lvl w:ilvl="8">
-      <w:start w:val="1"/>
-      <w:numFmt w:val="decimal"/>
-      <w:lvlText w:val="%1.%2.%3.%4.%5.%6.%7.%8.%9."/>
-      <w:lvlJc w:val="left"/>
-      <w:pPr>
-        <w:tabs>
-          <w:tab w:val="num" w:pos="4320"/>
-        </w:tabs>
-        <w:ind w:left="4320" w:hanging="1440"/>
-      </w:pPr>
-    </w:lvl>
-  </w:abstractNum>
-  <w:abstractNum w:abstractNumId="1" w15:restartNumberingAfterBreak="0">
-    <w:nsid w:val="0DF2339D"/>
-    <w:multiLevelType w:val="multilevel"/>
-    <w:tmpl w:val="7C1EEFE8"/>
-    <w:lvl w:ilvl="0">
-      <w:start w:val="1"/>
-      <w:numFmt w:val="decimal"/>
-      <w:lvlText w:val="%1."/>
-      <w:lvlJc w:val="left"/>
-      <w:pPr>
-        <w:tabs>
-          <w:tab w:val="num" w:pos="360"/>
-        </w:tabs>
-        <w:ind w:left="360" w:hanging="360"/>
+        <w:ind w:left="1112" w:hanging="680"/>
       </w:pPr>
       <w:rPr>
         <w:rFonts w:hint="default"/>
       </w:rPr>
     </w:lvl>
-    <w:lvl w:ilvl="1">
+    <w:lvl w:ilvl="1" w:tplc="04090019" w:tentative="1">
+      <w:start w:val="1"/>
+      <w:numFmt w:val="lowerLetter"/>
+      <w:lvlText w:val="%2."/>
+      <w:lvlJc w:val="left"/>
+      <w:pPr>
+        <w:ind w:left="1512" w:hanging="360"/>
+      </w:pPr>
+    </w:lvl>
+    <w:lvl w:ilvl="2" w:tplc="0409001B" w:tentative="1">
+      <w:start w:val="1"/>
+      <w:numFmt w:val="lowerRoman"/>
+      <w:lvlText w:val="%3."/>
+      <w:lvlJc w:val="right"/>
+      <w:pPr>
+        <w:ind w:left="2232" w:hanging="180"/>
+      </w:pPr>
+    </w:lvl>
+    <w:lvl w:ilvl="3" w:tplc="0409000F" w:tentative="1">
       <w:start w:val="1"/>
       <w:numFmt w:val="decimal"/>
-      <w:lvlText w:val="%1.%2."/>
+      <w:lvlText w:val="%4."/>
       <w:lvlJc w:val="left"/>
       <w:pPr>
-        <w:tabs>
-          <w:tab w:val="num" w:pos="1080"/>
-        </w:tabs>
-        <w:ind w:left="792" w:hanging="432"/>
-      </w:pPr>
-      <w:rPr>
-        <w:rFonts w:hint="default"/>
-      </w:rPr>
+        <w:ind w:left="2952" w:hanging="360"/>
+      </w:pPr>
     </w:lvl>
-    <w:lvl w:ilvl="2">
+    <w:lvl w:ilvl="4" w:tplc="04090019" w:tentative="1">
+      <w:start w:val="1"/>
+      <w:numFmt w:val="lowerLetter"/>
+      <w:lvlText w:val="%5."/>
+      <w:lvlJc w:val="left"/>
+      <w:pPr>
+        <w:ind w:left="3672" w:hanging="360"/>
+      </w:pPr>
+    </w:lvl>
+    <w:lvl w:ilvl="5" w:tplc="0409001B" w:tentative="1">
+      <w:start w:val="1"/>
+      <w:numFmt w:val="lowerRoman"/>
+      <w:lvlText w:val="%6."/>
+      <w:lvlJc w:val="right"/>
+      <w:pPr>
+        <w:ind w:left="4392" w:hanging="180"/>
+      </w:pPr>
+    </w:lvl>
+    <w:lvl w:ilvl="6" w:tplc="0409000F" w:tentative="1">
       <w:start w:val="1"/>
       <w:numFmt w:val="decimal"/>
-      <w:lvlText w:val="%1.%2.%3."/>
+      <w:lvlText w:val="%7."/>
       <w:lvlJc w:val="left"/>
       <w:pPr>
-        <w:tabs>
-          <w:tab w:val="num" w:pos="1224"/>
-        </w:tabs>
-        <w:ind w:left="1224" w:hanging="504"/>
-      </w:pPr>
-      <w:rPr>
-        <w:rFonts w:hint="default"/>
-      </w:rPr>
+        <w:ind w:left="5112" w:hanging="360"/>
+      </w:pPr>
     </w:lvl>
-    <w:lvl w:ilvl="3">
+    <w:lvl w:ilvl="7" w:tplc="04090019" w:tentative="1">
       <w:start w:val="1"/>
-      <w:numFmt w:val="decimal"/>
-      <w:lvlText w:val="%1.%2.%3.%4."/>
+      <w:numFmt w:val="lowerLetter"/>
+      <w:lvlText w:val="%8."/>
       <w:lvlJc w:val="left"/>
       <w:pPr>
-        <w:tabs>
-          <w:tab w:val="num" w:pos="1728"/>
-        </w:tabs>
-        <w:ind w:left="1728" w:hanging="648"/>
-      </w:pPr>
-      <w:rPr>
-        <w:rFonts w:hint="default"/>
-      </w:rPr>
+        <w:ind w:left="5832" w:hanging="360"/>
+      </w:pPr>
     </w:lvl>
-    <w:lvl w:ilvl="4">
+    <w:lvl w:ilvl="8" w:tplc="0409001B" w:tentative="1">
       <w:start w:val="1"/>
-      <w:numFmt w:val="decimal"/>
-      <w:lvlText w:val="%1.%2.%3.%4.%5."/>
-      <w:lvlJc w:val="left"/>
-      <w:pPr>
-        <w:tabs>
-          <w:tab w:val="num" w:pos="2232"/>
-        </w:tabs>
-        <w:ind w:left="2232" w:hanging="792"/>
-      </w:pPr>
-      <w:rPr>
-        <w:rFonts w:hint="default"/>
-      </w:rPr>
-    </w:lvl>
-    <w:lvl w:ilvl="5">
-      <w:start w:val="1"/>
-      <w:numFmt w:val="decimal"/>
-      <w:lvlText w:val="%1.%2.%3.%4.%5.%6."/>
-      <w:lvlJc w:val="left"/>
-      <w:pPr>
-        <w:tabs>
-          <w:tab w:val="num" w:pos="2736"/>
-        </w:tabs>
-        <w:ind w:left="2736" w:hanging="936"/>
-      </w:pPr>
-      <w:rPr>
-        <w:rFonts w:hint="default"/>
-      </w:rPr>
-    </w:lvl>
-    <w:lvl w:ilvl="6">
-      <w:start w:val="1"/>
-      <w:numFmt w:val="decimal"/>
-      <w:lvlText w:val="%1.%2.%3.%4.%5.%6.%7."/>
-      <w:lvlJc w:val="left"/>
-      <w:pPr>
-        <w:tabs>
-          <w:tab w:val="num" w:pos="3240"/>
-        </w:tabs>
-        <w:ind w:left="3240" w:hanging="1080"/>
-      </w:pPr>
-      <w:rPr>
-        <w:rFonts w:hint="default"/>
-      </w:rPr>
-    </w:lvl>
-    <w:lvl w:ilvl="7">
-      <w:start w:val="1"/>
-      <w:numFmt w:val="decimal"/>
-      <w:lvlText w:val="%1.%2.%3.%4.%5.%6.%7.%8."/>
-      <w:lvlJc w:val="left"/>
-      <w:pPr>
-        <w:tabs>
-          <w:tab w:val="num" w:pos="3744"/>
-        </w:tabs>
-        <w:ind w:left="3744" w:hanging="1224"/>
-      </w:pPr>
-      <w:rPr>
-        <w:rFonts w:hint="default"/>
-      </w:rPr>
-    </w:lvl>
-    <w:lvl w:ilvl="8">
-      <w:start w:val="1"/>
-      <w:numFmt w:val="decimal"/>
-      <w:lvlText w:val="%1.%2.%3.%4.%5.%6.%7.%8.%9."/>
-      <w:lvlJc w:val="left"/>
-      <w:pPr>
-        <w:tabs>
-          <w:tab w:val="num" w:pos="4320"/>
-        </w:tabs>
-        <w:ind w:left="4320" w:hanging="1440"/>
-      </w:pPr>
-      <w:rPr>
-        <w:rFonts w:hint="default"/>
-      </w:rPr>
+      <w:numFmt w:val="lowerRoman"/>
+      <w:lvlText w:val="%9."/>
+      <w:lvlJc w:val="right"/>
+      <w:pPr>
+        <w:ind w:left="6552" w:hanging="180"/>
+      </w:pPr>
     </w:lvl>
   </w:abstractNum>
-  <w:abstractNum w:abstractNumId="2" w15:restartNumberingAfterBreak="0">
-    <w:nsid w:val="0EAF0BC4"/>
-    <w:multiLevelType w:val="multilevel"/>
-    <w:tmpl w:val="953E0384"/>
-    <w:lvl w:ilvl="0">
-      <w:start w:val="1"/>
-      <w:numFmt w:val="decimal"/>
-      <w:lvlText w:val="%1"/>
-      <w:lvlJc w:val="left"/>
-      <w:pPr>
-        <w:tabs>
-          <w:tab w:val="num" w:pos="432"/>
-        </w:tabs>
-        <w:ind w:left="432" w:hanging="432"/>
-      </w:pPr>
-      <w:rPr>
-        <w:rFonts w:hint="default"/>
-      </w:rPr>
-    </w:lvl>
-    <w:lvl w:ilvl="1">
-      <w:start w:val="1"/>
-      <w:numFmt w:val="decimal"/>
-      <w:lvlText w:val="%2.%1."/>
-      <w:lvlJc w:val="left"/>
-      <w:pPr>
-        <w:tabs>
-          <w:tab w:val="num" w:pos="576"/>
-        </w:tabs>
-        <w:ind w:left="576" w:hanging="576"/>
-      </w:pPr>
-      <w:rPr>
-        <w:rFonts w:hint="default"/>
-      </w:rPr>
-    </w:lvl>
-    <w:lvl w:ilvl="2">
-      <w:start w:val="1"/>
-      <w:numFmt w:val="decimal"/>
-      <w:lvlText w:val="%1.%2.%3"/>
-      <w:lvlJc w:val="left"/>
-      <w:pPr>
-        <w:tabs>
-          <w:tab w:val="num" w:pos="720"/>
-        </w:tabs>
-        <w:ind w:left="720" w:hanging="720"/>
-      </w:pPr>
-      <w:rPr>
-        <w:rFonts w:hint="default"/>
-      </w:rPr>
-    </w:lvl>
-    <w:lvl w:ilvl="3">
-      <w:start w:val="1"/>
-      <w:numFmt w:val="decimal"/>
-      <w:lvlText w:val="%1.%2.%3.%4"/>
-      <w:lvlJc w:val="left"/>
-      <w:pPr>
-        <w:tabs>
-          <w:tab w:val="num" w:pos="864"/>
-        </w:tabs>
-        <w:ind w:left="864" w:hanging="864"/>
-      </w:pPr>
-      <w:rPr>
-        <w:rFonts w:hint="default"/>
-      </w:rPr>
-    </w:lvl>
-    <w:lvl w:ilvl="4">
-      <w:start w:val="1"/>
-      <w:numFmt w:val="decimal"/>
-      <w:lvlText w:val="%1.%2.%3.%4.%5"/>
-      <w:lvlJc w:val="left"/>
-      <w:pPr>
-        <w:tabs>
-          <w:tab w:val="num" w:pos="1008"/>
-        </w:tabs>
-        <w:ind w:left="1008" w:hanging="1008"/>
-      </w:pPr>
-      <w:rPr>
-        <w:rFonts w:hint="default"/>
-      </w:rPr>
-    </w:lvl>
-    <w:lvl w:ilvl="5">
-      <w:start w:val="1"/>
-      <w:numFmt w:val="decimal"/>
-      <w:lvlText w:val="%1.%2.%3.%4.%5.%6"/>
-      <w:lvlJc w:val="left"/>
-      <w:pPr>
-        <w:tabs>
-          <w:tab w:val="num" w:pos="1152"/>
-        </w:tabs>
-        <w:ind w:left="1152" w:hanging="1152"/>
-      </w:pPr>
-      <w:rPr>
-        <w:rFonts w:hint="default"/>
-      </w:rPr>
-    </w:lvl>
-    <w:lvl w:ilvl="6">
-      <w:start w:val="1"/>
-      <w:numFmt w:val="decimal"/>
-      <w:lvlText w:val="%1.%2.%3.%4.%5.%6.%7"/>
-      <w:lvlJc w:val="left"/>
-      <w:pPr>
-        <w:tabs>
-          <w:tab w:val="num" w:pos="1296"/>
-        </w:tabs>
-        <w:ind w:left="1296" w:hanging="1296"/>
-      </w:pPr>
-      <w:rPr>
-        <w:rFonts w:hint="default"/>
-      </w:rPr>
-    </w:lvl>
-    <w:lvl w:ilvl="7">
-      <w:start w:val="1"/>
-      <w:numFmt w:val="decimal"/>
-      <w:lvlText w:val="%1.%2.%3.%4.%5.%6.%7.%8"/>
-      <w:lvlJc w:val="left"/>
-      <w:pPr>
-        <w:tabs>
-          <w:tab w:val="num" w:pos="1440"/>
-        </w:tabs>
-        <w:ind w:left="1440" w:hanging="1440"/>
-      </w:pPr>
-      <w:rPr>
-        <w:rFonts w:hint="default"/>
-      </w:rPr>
-    </w:lvl>
-    <w:lvl w:ilvl="8">
-      <w:start w:val="1"/>
-      <w:numFmt w:val="decimal"/>
-      <w:lvlText w:val="%1.%2.%3.%4.%5.%6.%7.%8.%9"/>
-      <w:lvlJc w:val="left"/>
-      <w:pPr>
-        <w:tabs>
-          <w:tab w:val="num" w:pos="1584"/>
-        </w:tabs>
-        <w:ind w:left="1584" w:hanging="1584"/>
-      </w:pPr>
-      <w:rPr>
-        <w:rFonts w:hint="default"/>
-      </w:rPr>
-    </w:lvl>
-  </w:abstractNum>
-  <w:abstractNum w:abstractNumId="3" w15:restartNumberingAfterBreak="0">
-    <w:nsid w:val="11D41A24"/>
+  <w:abstractNum w:abstractNumId="1" w15:restartNumberingAfterBreak="0">
+    <w:nsid w:val="1D1A1CED"/>
     <w:multiLevelType w:val="hybridMultilevel"/>
-    <w:tmpl w:val="133E7CB0"/>
+    <w:tmpl w:val="AF90C294"/>
     <w:lvl w:ilvl="0" w:tplc="04090001">
       <w:start w:val="1"/>
       <w:numFmt w:val="bullet"/>
       <w:lvlText w:val=""/>
       <w:lvlJc w:val="left"/>
       <w:pPr>
-        <w:tabs>
-          <w:tab w:val="num" w:pos="720"/>
-        </w:tabs>
-        <w:ind w:left="720" w:hanging="360"/>
+        <w:ind w:left="1152" w:hanging="360"/>
       </w:pPr>
       <w:rPr>
         <w:rFonts w:ascii="Symbol" w:hAnsi="Symbol" w:hint="default"/>
@@ -20185,13 +20303,10 @@
       <w:lvlText w:val="o"/>
       <w:lvlJc w:val="left"/>
       <w:pPr>
-        <w:tabs>
-          <w:tab w:val="num" w:pos="1440"/>
-        </w:tabs>
-        <w:ind w:left="1440" w:hanging="360"/>
+        <w:ind w:left="1872" w:hanging="360"/>
       </w:pPr>
       <w:rPr>
-        <w:rFonts w:ascii="Courier New" w:hAnsi="Courier New" w:hint="default"/>
+        <w:rFonts w:ascii="Courier New" w:hAnsi="Courier New" w:cs="Courier New" w:hint="default"/>
       </w:rPr>
     </w:lvl>
     <w:lvl w:ilvl="2" w:tplc="04090005" w:tentative="1">
@@ -20200,10 +20315,7 @@
       <w:lvlText w:val=""/>
       <w:lvlJc w:val="left"/>
       <w:pPr>
-        <w:tabs>
-          <w:tab w:val="num" w:pos="2160"/>
-        </w:tabs>
-        <w:ind w:left="2160" w:hanging="360"/>
+        <w:ind w:left="2592" w:hanging="360"/>
       </w:pPr>
       <w:rPr>
         <w:rFonts w:ascii="Wingdings" w:hAnsi="Wingdings" w:hint="default"/>
@@ -20215,10 +20327,7 @@
       <w:lvlText w:val=""/>
       <w:lvlJc w:val="left"/>
       <w:pPr>
-        <w:tabs>
-          <w:tab w:val="num" w:pos="2880"/>
-        </w:tabs>
-        <w:ind w:left="2880" w:hanging="360"/>
+        <w:ind w:left="3312" w:hanging="360"/>
       </w:pPr>
       <w:rPr>
         <w:rFonts w:ascii="Symbol" w:hAnsi="Symbol" w:hint="default"/>
@@ -20230,13 +20339,10 @@
       <w:lvlText w:val="o"/>
       <w:lvlJc w:val="left"/>
       <w:pPr>
-        <w:tabs>
-          <w:tab w:val="num" w:pos="3600"/>
-        </w:tabs>
-        <w:ind w:left="3600" w:hanging="360"/>
+        <w:ind w:left="4032" w:hanging="360"/>
       </w:pPr>
       <w:rPr>
-        <w:rFonts w:ascii="Courier New" w:hAnsi="Courier New" w:hint="default"/>
+        <w:rFonts w:ascii="Courier New" w:hAnsi="Courier New" w:cs="Courier New" w:hint="default"/>
       </w:rPr>
     </w:lvl>
     <w:lvl w:ilvl="5" w:tplc="04090005" w:tentative="1">
@@ -20245,10 +20351,7 @@
       <w:lvlText w:val=""/>
       <w:lvlJc w:val="left"/>
       <w:pPr>
-        <w:tabs>
-          <w:tab w:val="num" w:pos="4320"/>
-        </w:tabs>
-        <w:ind w:left="4320" w:hanging="360"/>
+        <w:ind w:left="4752" w:hanging="360"/>
       </w:pPr>
       <w:rPr>
         <w:rFonts w:ascii="Wingdings" w:hAnsi="Wingdings" w:hint="default"/>
@@ -20260,10 +20363,7 @@
       <w:lvlText w:val=""/>
       <w:lvlJc w:val="left"/>
       <w:pPr>
-        <w:tabs>
-          <w:tab w:val="num" w:pos="5040"/>
-        </w:tabs>
-        <w:ind w:left="5040" w:hanging="360"/>
+        <w:ind w:left="5472" w:hanging="360"/>
       </w:pPr>
       <w:rPr>
         <w:rFonts w:ascii="Symbol" w:hAnsi="Symbol" w:hint="default"/>
@@ -20275,125 +20375,6 @@
       <w:lvlText w:val="o"/>
       <w:lvlJc w:val="left"/>
       <w:pPr>
-        <w:tabs>
-          <w:tab w:val="num" w:pos="5760"/>
-        </w:tabs>
-        <w:ind w:left="5760" w:hanging="360"/>
-      </w:pPr>
-      <w:rPr>
-        <w:rFonts w:ascii="Courier New" w:hAnsi="Courier New" w:hint="default"/>
-      </w:rPr>
-    </w:lvl>
-    <w:lvl w:ilvl="8" w:tplc="04090005" w:tentative="1">
-      <w:start w:val="1"/>
-      <w:numFmt w:val="bullet"/>
-      <w:lvlText w:val=""/>
-      <w:lvlJc w:val="left"/>
-      <w:pPr>
-        <w:tabs>
-          <w:tab w:val="num" w:pos="6480"/>
-        </w:tabs>
-        <w:ind w:left="6480" w:hanging="360"/>
-      </w:pPr>
-      <w:rPr>
-        <w:rFonts w:ascii="Wingdings" w:hAnsi="Wingdings" w:hint="default"/>
-      </w:rPr>
-    </w:lvl>
-  </w:abstractNum>
-  <w:abstractNum w:abstractNumId="4" w15:restartNumberingAfterBreak="0">
-    <w:nsid w:val="1D1A1CED"/>
-    <w:multiLevelType w:val="hybridMultilevel"/>
-    <w:tmpl w:val="AF90C294"/>
-    <w:lvl w:ilvl="0" w:tplc="04090001">
-      <w:start w:val="1"/>
-      <w:numFmt w:val="bullet"/>
-      <w:lvlText w:val=""/>
-      <w:lvlJc w:val="left"/>
-      <w:pPr>
-        <w:ind w:left="1152" w:hanging="360"/>
-      </w:pPr>
-      <w:rPr>
-        <w:rFonts w:ascii="Symbol" w:hAnsi="Symbol" w:hint="default"/>
-      </w:rPr>
-    </w:lvl>
-    <w:lvl w:ilvl="1" w:tplc="04090003" w:tentative="1">
-      <w:start w:val="1"/>
-      <w:numFmt w:val="bullet"/>
-      <w:lvlText w:val="o"/>
-      <w:lvlJc w:val="left"/>
-      <w:pPr>
-        <w:ind w:left="1872" w:hanging="360"/>
-      </w:pPr>
-      <w:rPr>
-        <w:rFonts w:ascii="Courier New" w:hAnsi="Courier New" w:cs="Courier New" w:hint="default"/>
-      </w:rPr>
-    </w:lvl>
-    <w:lvl w:ilvl="2" w:tplc="04090005" w:tentative="1">
-      <w:start w:val="1"/>
-      <w:numFmt w:val="bullet"/>
-      <w:lvlText w:val=""/>
-      <w:lvlJc w:val="left"/>
-      <w:pPr>
-        <w:ind w:left="2592" w:hanging="360"/>
-      </w:pPr>
-      <w:rPr>
-        <w:rFonts w:ascii="Wingdings" w:hAnsi="Wingdings" w:hint="default"/>
-      </w:rPr>
-    </w:lvl>
-    <w:lvl w:ilvl="3" w:tplc="04090001" w:tentative="1">
-      <w:start w:val="1"/>
-      <w:numFmt w:val="bullet"/>
-      <w:lvlText w:val=""/>
-      <w:lvlJc w:val="left"/>
-      <w:pPr>
-        <w:ind w:left="3312" w:hanging="360"/>
-      </w:pPr>
-      <w:rPr>
-        <w:rFonts w:ascii="Symbol" w:hAnsi="Symbol" w:hint="default"/>
-      </w:rPr>
-    </w:lvl>
-    <w:lvl w:ilvl="4" w:tplc="04090003" w:tentative="1">
-      <w:start w:val="1"/>
-      <w:numFmt w:val="bullet"/>
-      <w:lvlText w:val="o"/>
-      <w:lvlJc w:val="left"/>
-      <w:pPr>
-        <w:ind w:left="4032" w:hanging="360"/>
-      </w:pPr>
-      <w:rPr>
-        <w:rFonts w:ascii="Courier New" w:hAnsi="Courier New" w:cs="Courier New" w:hint="default"/>
-      </w:rPr>
-    </w:lvl>
-    <w:lvl w:ilvl="5" w:tplc="04090005" w:tentative="1">
-      <w:start w:val="1"/>
-      <w:numFmt w:val="bullet"/>
-      <w:lvlText w:val=""/>
-      <w:lvlJc w:val="left"/>
-      <w:pPr>
-        <w:ind w:left="4752" w:hanging="360"/>
-      </w:pPr>
-      <w:rPr>
-        <w:rFonts w:ascii="Wingdings" w:hAnsi="Wingdings" w:hint="default"/>
-      </w:rPr>
-    </w:lvl>
-    <w:lvl w:ilvl="6" w:tplc="04090001" w:tentative="1">
-      <w:start w:val="1"/>
-      <w:numFmt w:val="bullet"/>
-      <w:lvlText w:val=""/>
-      <w:lvlJc w:val="left"/>
-      <w:pPr>
-        <w:ind w:left="5472" w:hanging="360"/>
-      </w:pPr>
-      <w:rPr>
-        <w:rFonts w:ascii="Symbol" w:hAnsi="Symbol" w:hint="default"/>
-      </w:rPr>
-    </w:lvl>
-    <w:lvl w:ilvl="7" w:tplc="04090003" w:tentative="1">
-      <w:start w:val="1"/>
-      <w:numFmt w:val="bullet"/>
-      <w:lvlText w:val="o"/>
-      <w:lvlJc w:val="left"/>
-      <w:pPr>
         <w:ind w:left="6192" w:hanging="360"/>
       </w:pPr>
       <w:rPr>
@@ -20413,7 +20394,7 @@
       </w:rPr>
     </w:lvl>
   </w:abstractNum>
-  <w:abstractNum w:abstractNumId="5" w15:restartNumberingAfterBreak="0">
+  <w:abstractNum w:abstractNumId="2" w15:restartNumberingAfterBreak="0">
     <w:nsid w:val="22611EAD"/>
     <w:multiLevelType w:val="hybridMultilevel"/>
     <w:tmpl w:val="5DA4D102"/>
@@ -20502,7 +20483,7 @@
       </w:pPr>
     </w:lvl>
   </w:abstractNum>
-  <w:abstractNum w:abstractNumId="6" w15:restartNumberingAfterBreak="0">
+  <w:abstractNum w:abstractNumId="3" w15:restartNumberingAfterBreak="0">
     <w:nsid w:val="22750E6E"/>
     <w:multiLevelType w:val="multilevel"/>
     <w:tmpl w:val="B700262E"/>
@@ -20651,486 +20632,7 @@
       </w:rPr>
     </w:lvl>
   </w:abstractNum>
-  <w:abstractNum w:abstractNumId="7" w15:restartNumberingAfterBreak="0">
-    <w:nsid w:val="24A20443"/>
-    <w:multiLevelType w:val="hybridMultilevel"/>
-    <w:tmpl w:val="BEDA4698"/>
-    <w:lvl w:ilvl="0" w:tplc="0409000B">
-      <w:start w:val="1"/>
-      <w:numFmt w:val="bullet"/>
-      <w:lvlText w:val=""/>
-      <w:lvlJc w:val="left"/>
-      <w:pPr>
-        <w:ind w:left="720" w:hanging="360"/>
-      </w:pPr>
-      <w:rPr>
-        <w:rFonts w:ascii="Wingdings" w:eastAsia="Times New Roman" w:hAnsi="Wingdings" w:cs="Times New Roman" w:hint="default"/>
-      </w:rPr>
-    </w:lvl>
-    <w:lvl w:ilvl="1" w:tplc="04090003" w:tentative="1">
-      <w:start w:val="1"/>
-      <w:numFmt w:val="bullet"/>
-      <w:lvlText w:val="o"/>
-      <w:lvlJc w:val="left"/>
-      <w:pPr>
-        <w:ind w:left="1440" w:hanging="360"/>
-      </w:pPr>
-      <w:rPr>
-        <w:rFonts w:ascii="Courier New" w:hAnsi="Courier New" w:cs="Courier New" w:hint="default"/>
-      </w:rPr>
-    </w:lvl>
-    <w:lvl w:ilvl="2" w:tplc="04090005" w:tentative="1">
-      <w:start w:val="1"/>
-      <w:numFmt w:val="bullet"/>
-      <w:lvlText w:val=""/>
-      <w:lvlJc w:val="left"/>
-      <w:pPr>
-        <w:ind w:left="2160" w:hanging="360"/>
-      </w:pPr>
-      <w:rPr>
-        <w:rFonts w:ascii="Wingdings" w:hAnsi="Wingdings" w:hint="default"/>
-      </w:rPr>
-    </w:lvl>
-    <w:lvl w:ilvl="3" w:tplc="04090001" w:tentative="1">
-      <w:start w:val="1"/>
-      <w:numFmt w:val="bullet"/>
-      <w:lvlText w:val=""/>
-      <w:lvlJc w:val="left"/>
-      <w:pPr>
-        <w:ind w:left="2880" w:hanging="360"/>
-      </w:pPr>
-      <w:rPr>
-        <w:rFonts w:ascii="Symbol" w:hAnsi="Symbol" w:hint="default"/>
-      </w:rPr>
-    </w:lvl>
-    <w:lvl w:ilvl="4" w:tplc="04090003" w:tentative="1">
-      <w:start w:val="1"/>
-      <w:numFmt w:val="bullet"/>
-      <w:lvlText w:val="o"/>
-      <w:lvlJc w:val="left"/>
-      <w:pPr>
-        <w:ind w:left="3600" w:hanging="360"/>
-      </w:pPr>
-      <w:rPr>
-        <w:rFonts w:ascii="Courier New" w:hAnsi="Courier New" w:cs="Courier New" w:hint="default"/>
-      </w:rPr>
-    </w:lvl>
-    <w:lvl w:ilvl="5" w:tplc="04090005" w:tentative="1">
-      <w:start w:val="1"/>
-      <w:numFmt w:val="bullet"/>
-      <w:lvlText w:val=""/>
-      <w:lvlJc w:val="left"/>
-      <w:pPr>
-        <w:ind w:left="4320" w:hanging="360"/>
-      </w:pPr>
-      <w:rPr>
-        <w:rFonts w:ascii="Wingdings" w:hAnsi="Wingdings" w:hint="default"/>
-      </w:rPr>
-    </w:lvl>
-    <w:lvl w:ilvl="6" w:tplc="04090001" w:tentative="1">
-      <w:start w:val="1"/>
-      <w:numFmt w:val="bullet"/>
-      <w:lvlText w:val=""/>
-      <w:lvlJc w:val="left"/>
-      <w:pPr>
-        <w:ind w:left="5040" w:hanging="360"/>
-      </w:pPr>
-      <w:rPr>
-        <w:rFonts w:ascii="Symbol" w:hAnsi="Symbol" w:hint="default"/>
-      </w:rPr>
-    </w:lvl>
-    <w:lvl w:ilvl="7" w:tplc="04090003" w:tentative="1">
-      <w:start w:val="1"/>
-      <w:numFmt w:val="bullet"/>
-      <w:lvlText w:val="o"/>
-      <w:lvlJc w:val="left"/>
-      <w:pPr>
-        <w:ind w:left="5760" w:hanging="360"/>
-      </w:pPr>
-      <w:rPr>
-        <w:rFonts w:ascii="Courier New" w:hAnsi="Courier New" w:cs="Courier New" w:hint="default"/>
-      </w:rPr>
-    </w:lvl>
-    <w:lvl w:ilvl="8" w:tplc="04090005" w:tentative="1">
-      <w:start w:val="1"/>
-      <w:numFmt w:val="bullet"/>
-      <w:lvlText w:val=""/>
-      <w:lvlJc w:val="left"/>
-      <w:pPr>
-        <w:ind w:left="6480" w:hanging="360"/>
-      </w:pPr>
-      <w:rPr>
-        <w:rFonts w:ascii="Wingdings" w:hAnsi="Wingdings" w:hint="default"/>
-      </w:rPr>
-    </w:lvl>
-  </w:abstractNum>
-  <w:abstractNum w:abstractNumId="8" w15:restartNumberingAfterBreak="0">
-    <w:nsid w:val="24D66C5A"/>
-    <w:multiLevelType w:val="hybridMultilevel"/>
-    <w:tmpl w:val="C29C6334"/>
-    <w:lvl w:ilvl="0" w:tplc="0409000B">
-      <w:start w:val="1"/>
-      <w:numFmt w:val="bullet"/>
-      <w:lvlText w:val=""/>
-      <w:lvlJc w:val="left"/>
-      <w:pPr>
-        <w:ind w:left="720" w:hanging="360"/>
-      </w:pPr>
-      <w:rPr>
-        <w:rFonts w:ascii="Wingdings" w:eastAsia="Times New Roman" w:hAnsi="Wingdings" w:cs="Times New Roman" w:hint="default"/>
-      </w:rPr>
-    </w:lvl>
-    <w:lvl w:ilvl="1" w:tplc="04090003" w:tentative="1">
-      <w:start w:val="1"/>
-      <w:numFmt w:val="bullet"/>
-      <w:lvlText w:val="o"/>
-      <w:lvlJc w:val="left"/>
-      <w:pPr>
-        <w:ind w:left="1440" w:hanging="360"/>
-      </w:pPr>
-      <w:rPr>
-        <w:rFonts w:ascii="Courier New" w:hAnsi="Courier New" w:cs="Courier New" w:hint="default"/>
-      </w:rPr>
-    </w:lvl>
-    <w:lvl w:ilvl="2" w:tplc="04090005" w:tentative="1">
-      <w:start w:val="1"/>
-      <w:numFmt w:val="bullet"/>
-      <w:lvlText w:val=""/>
-      <w:lvlJc w:val="left"/>
-      <w:pPr>
-        <w:ind w:left="2160" w:hanging="360"/>
-      </w:pPr>
-      <w:rPr>
-        <w:rFonts w:ascii="Wingdings" w:hAnsi="Wingdings" w:hint="default"/>
-      </w:rPr>
-    </w:lvl>
-    <w:lvl w:ilvl="3" w:tplc="04090001" w:tentative="1">
-      <w:start w:val="1"/>
-      <w:numFmt w:val="bullet"/>
-      <w:lvlText w:val=""/>
-      <w:lvlJc w:val="left"/>
-      <w:pPr>
-        <w:ind w:left="2880" w:hanging="360"/>
-      </w:pPr>
-      <w:rPr>
-        <w:rFonts w:ascii="Symbol" w:hAnsi="Symbol" w:hint="default"/>
-      </w:rPr>
-    </w:lvl>
-    <w:lvl w:ilvl="4" w:tplc="04090003" w:tentative="1">
-      <w:start w:val="1"/>
-      <w:numFmt w:val="bullet"/>
-      <w:lvlText w:val="o"/>
-      <w:lvlJc w:val="left"/>
-      <w:pPr>
-        <w:ind w:left="3600" w:hanging="360"/>
-      </w:pPr>
-      <w:rPr>
-        <w:rFonts w:ascii="Courier New" w:hAnsi="Courier New" w:cs="Courier New" w:hint="default"/>
-      </w:rPr>
-    </w:lvl>
-    <w:lvl w:ilvl="5" w:tplc="04090005" w:tentative="1">
-      <w:start w:val="1"/>
-      <w:numFmt w:val="bullet"/>
-      <w:lvlText w:val=""/>
-      <w:lvlJc w:val="left"/>
-      <w:pPr>
-        <w:ind w:left="4320" w:hanging="360"/>
-      </w:pPr>
-      <w:rPr>
-        <w:rFonts w:ascii="Wingdings" w:hAnsi="Wingdings" w:hint="default"/>
-      </w:rPr>
-    </w:lvl>
-    <w:lvl w:ilvl="6" w:tplc="04090001" w:tentative="1">
-      <w:start w:val="1"/>
-      <w:numFmt w:val="bullet"/>
-      <w:lvlText w:val=""/>
-      <w:lvlJc w:val="left"/>
-      <w:pPr>
-        <w:ind w:left="5040" w:hanging="360"/>
-      </w:pPr>
-      <w:rPr>
-        <w:rFonts w:ascii="Symbol" w:hAnsi="Symbol" w:hint="default"/>
-      </w:rPr>
-    </w:lvl>
-    <w:lvl w:ilvl="7" w:tplc="04090003" w:tentative="1">
-      <w:start w:val="1"/>
-      <w:numFmt w:val="bullet"/>
-      <w:lvlText w:val="o"/>
-      <w:lvlJc w:val="left"/>
-      <w:pPr>
-        <w:ind w:left="5760" w:hanging="360"/>
-      </w:pPr>
-      <w:rPr>
-        <w:rFonts w:ascii="Courier New" w:hAnsi="Courier New" w:cs="Courier New" w:hint="default"/>
-      </w:rPr>
-    </w:lvl>
-    <w:lvl w:ilvl="8" w:tplc="04090005" w:tentative="1">
-      <w:start w:val="1"/>
-      <w:numFmt w:val="bullet"/>
-      <w:lvlText w:val=""/>
-      <w:lvlJc w:val="left"/>
-      <w:pPr>
-        <w:ind w:left="6480" w:hanging="360"/>
-      </w:pPr>
-      <w:rPr>
-        <w:rFonts w:ascii="Wingdings" w:hAnsi="Wingdings" w:hint="default"/>
-      </w:rPr>
-    </w:lvl>
-  </w:abstractNum>
-  <w:abstractNum w:abstractNumId="9" w15:restartNumberingAfterBreak="0">
-    <w:nsid w:val="2957323A"/>
-    <w:multiLevelType w:val="hybridMultilevel"/>
-    <w:tmpl w:val="F92831C0"/>
-    <w:lvl w:ilvl="0" w:tplc="0409000B">
-      <w:start w:val="1"/>
-      <w:numFmt w:val="bullet"/>
-      <w:lvlText w:val=""/>
-      <w:lvlJc w:val="left"/>
-      <w:pPr>
-        <w:ind w:left="720" w:hanging="360"/>
-      </w:pPr>
-      <w:rPr>
-        <w:rFonts w:ascii="Wingdings" w:eastAsia="Times New Roman" w:hAnsi="Wingdings" w:cs="Times New Roman" w:hint="default"/>
-      </w:rPr>
-    </w:lvl>
-    <w:lvl w:ilvl="1" w:tplc="04090003" w:tentative="1">
-      <w:start w:val="1"/>
-      <w:numFmt w:val="bullet"/>
-      <w:lvlText w:val="o"/>
-      <w:lvlJc w:val="left"/>
-      <w:pPr>
-        <w:ind w:left="1440" w:hanging="360"/>
-      </w:pPr>
-      <w:rPr>
-        <w:rFonts w:ascii="Courier New" w:hAnsi="Courier New" w:cs="Courier New" w:hint="default"/>
-      </w:rPr>
-    </w:lvl>
-    <w:lvl w:ilvl="2" w:tplc="04090005" w:tentative="1">
-      <w:start w:val="1"/>
-      <w:numFmt w:val="bullet"/>
-      <w:lvlText w:val=""/>
-      <w:lvlJc w:val="left"/>
-      <w:pPr>
-        <w:ind w:left="2160" w:hanging="360"/>
-      </w:pPr>
-      <w:rPr>
-        <w:rFonts w:ascii="Wingdings" w:hAnsi="Wingdings" w:hint="default"/>
-      </w:rPr>
-    </w:lvl>
-    <w:lvl w:ilvl="3" w:tplc="04090001" w:tentative="1">
-      <w:start w:val="1"/>
-      <w:numFmt w:val="bullet"/>
-      <w:lvlText w:val=""/>
-      <w:lvlJc w:val="left"/>
-      <w:pPr>
-        <w:ind w:left="2880" w:hanging="360"/>
-      </w:pPr>
-      <w:rPr>
-        <w:rFonts w:ascii="Symbol" w:hAnsi="Symbol" w:hint="default"/>
-      </w:rPr>
-    </w:lvl>
-    <w:lvl w:ilvl="4" w:tplc="04090003" w:tentative="1">
-      <w:start w:val="1"/>
-      <w:numFmt w:val="bullet"/>
-      <w:lvlText w:val="o"/>
-      <w:lvlJc w:val="left"/>
-      <w:pPr>
-        <w:ind w:left="3600" w:hanging="360"/>
-      </w:pPr>
-      <w:rPr>
-        <w:rFonts w:ascii="Courier New" w:hAnsi="Courier New" w:cs="Courier New" w:hint="default"/>
-      </w:rPr>
-    </w:lvl>
-    <w:lvl w:ilvl="5" w:tplc="04090005" w:tentative="1">
-      <w:start w:val="1"/>
-      <w:numFmt w:val="bullet"/>
-      <w:lvlText w:val=""/>
-      <w:lvlJc w:val="left"/>
-      <w:pPr>
-        <w:ind w:left="4320" w:hanging="360"/>
-      </w:pPr>
-      <w:rPr>
-        <w:rFonts w:ascii="Wingdings" w:hAnsi="Wingdings" w:hint="default"/>
-      </w:rPr>
-    </w:lvl>
-    <w:lvl w:ilvl="6" w:tplc="04090001" w:tentative="1">
-      <w:start w:val="1"/>
-      <w:numFmt w:val="bullet"/>
-      <w:lvlText w:val=""/>
-      <w:lvlJc w:val="left"/>
-      <w:pPr>
-        <w:ind w:left="5040" w:hanging="360"/>
-      </w:pPr>
-      <w:rPr>
-        <w:rFonts w:ascii="Symbol" w:hAnsi="Symbol" w:hint="default"/>
-      </w:rPr>
-    </w:lvl>
-    <w:lvl w:ilvl="7" w:tplc="04090003" w:tentative="1">
-      <w:start w:val="1"/>
-      <w:numFmt w:val="bullet"/>
-      <w:lvlText w:val="o"/>
-      <w:lvlJc w:val="left"/>
-      <w:pPr>
-        <w:ind w:left="5760" w:hanging="360"/>
-      </w:pPr>
-      <w:rPr>
-        <w:rFonts w:ascii="Courier New" w:hAnsi="Courier New" w:cs="Courier New" w:hint="default"/>
-      </w:rPr>
-    </w:lvl>
-    <w:lvl w:ilvl="8" w:tplc="04090005" w:tentative="1">
-      <w:start w:val="1"/>
-      <w:numFmt w:val="bullet"/>
-      <w:lvlText w:val=""/>
-      <w:lvlJc w:val="left"/>
-      <w:pPr>
-        <w:ind w:left="6480" w:hanging="360"/>
-      </w:pPr>
-      <w:rPr>
-        <w:rFonts w:ascii="Wingdings" w:hAnsi="Wingdings" w:hint="default"/>
-      </w:rPr>
-    </w:lvl>
-  </w:abstractNum>
-  <w:abstractNum w:abstractNumId="10" w15:restartNumberingAfterBreak="0">
-    <w:nsid w:val="2C381FF5"/>
-    <w:multiLevelType w:val="multilevel"/>
-    <w:tmpl w:val="2794C6F0"/>
-    <w:lvl w:ilvl="0">
-      <w:start w:val="1"/>
-      <w:numFmt w:val="decimal"/>
-      <w:lvlText w:val="%1"/>
-      <w:lvlJc w:val="left"/>
-      <w:pPr>
-        <w:tabs>
-          <w:tab w:val="num" w:pos="432"/>
-        </w:tabs>
-        <w:ind w:left="432" w:hanging="432"/>
-      </w:pPr>
-      <w:rPr>
-        <w:rFonts w:hint="default"/>
-      </w:rPr>
-    </w:lvl>
-    <w:lvl w:ilvl="1">
-      <w:start w:val="1"/>
-      <w:numFmt w:val="decimal"/>
-      <w:lvlText w:val="%1.%2."/>
-      <w:lvlJc w:val="left"/>
-      <w:pPr>
-        <w:tabs>
-          <w:tab w:val="num" w:pos="576"/>
-        </w:tabs>
-        <w:ind w:left="576" w:hanging="576"/>
-      </w:pPr>
-      <w:rPr>
-        <w:rFonts w:hint="default"/>
-      </w:rPr>
-    </w:lvl>
-    <w:lvl w:ilvl="2">
-      <w:start w:val="1"/>
-      <w:numFmt w:val="decimal"/>
-      <w:lvlText w:val="%1.%2.%3"/>
-      <w:lvlJc w:val="left"/>
-      <w:pPr>
-        <w:tabs>
-          <w:tab w:val="num" w:pos="720"/>
-        </w:tabs>
-        <w:ind w:left="720" w:hanging="720"/>
-      </w:pPr>
-      <w:rPr>
-        <w:rFonts w:hint="default"/>
-      </w:rPr>
-    </w:lvl>
-    <w:lvl w:ilvl="3">
-      <w:start w:val="1"/>
-      <w:numFmt w:val="decimal"/>
-      <w:lvlText w:val="%1.%2.%3.%4"/>
-      <w:lvlJc w:val="left"/>
-      <w:pPr>
-        <w:tabs>
-          <w:tab w:val="num" w:pos="864"/>
-        </w:tabs>
-        <w:ind w:left="864" w:hanging="864"/>
-      </w:pPr>
-      <w:rPr>
-        <w:rFonts w:hint="default"/>
-      </w:rPr>
-    </w:lvl>
-    <w:lvl w:ilvl="4">
-      <w:start w:val="1"/>
-      <w:numFmt w:val="decimal"/>
-      <w:lvlText w:val="%1.%2.%3.%4.%5"/>
-      <w:lvlJc w:val="left"/>
-      <w:pPr>
-        <w:tabs>
-          <w:tab w:val="num" w:pos="1008"/>
-        </w:tabs>
-        <w:ind w:left="1008" w:hanging="1008"/>
-      </w:pPr>
-      <w:rPr>
-        <w:rFonts w:hint="default"/>
-      </w:rPr>
-    </w:lvl>
-    <w:lvl w:ilvl="5">
-      <w:start w:val="1"/>
-      <w:numFmt w:val="decimal"/>
-      <w:lvlText w:val="%1.%2.%3.%4.%5.%6"/>
-      <w:lvlJc w:val="left"/>
-      <w:pPr>
-        <w:tabs>
-          <w:tab w:val="num" w:pos="1152"/>
-        </w:tabs>
-        <w:ind w:left="1152" w:hanging="1152"/>
-      </w:pPr>
-      <w:rPr>
-        <w:rFonts w:hint="default"/>
-      </w:rPr>
-    </w:lvl>
-    <w:lvl w:ilvl="6">
-      <w:start w:val="1"/>
-      <w:numFmt w:val="decimal"/>
-      <w:lvlText w:val="%1.%2.%3.%4.%5.%6.%7"/>
-      <w:lvlJc w:val="left"/>
-      <w:pPr>
-        <w:tabs>
-          <w:tab w:val="num" w:pos="1296"/>
-        </w:tabs>
-        <w:ind w:left="1296" w:hanging="1296"/>
-      </w:pPr>
-      <w:rPr>
-        <w:rFonts w:hint="default"/>
-      </w:rPr>
-    </w:lvl>
-    <w:lvl w:ilvl="7">
-      <w:start w:val="1"/>
-      <w:numFmt w:val="decimal"/>
-      <w:lvlText w:val="%1.%2.%3.%4.%5.%6.%7.%8"/>
-      <w:lvlJc w:val="left"/>
-      <w:pPr>
-        <w:tabs>
-          <w:tab w:val="num" w:pos="1440"/>
-        </w:tabs>
-        <w:ind w:left="1440" w:hanging="1440"/>
-      </w:pPr>
-      <w:rPr>
-        <w:rFonts w:hint="default"/>
-      </w:rPr>
-    </w:lvl>
-    <w:lvl w:ilvl="8">
-      <w:start w:val="1"/>
-      <w:numFmt w:val="decimal"/>
-      <w:lvlText w:val="%1.%2.%3.%4.%5.%6.%7.%8.%9"/>
-      <w:lvlJc w:val="left"/>
-      <w:pPr>
-        <w:tabs>
-          <w:tab w:val="num" w:pos="1584"/>
-        </w:tabs>
-        <w:ind w:left="1584" w:hanging="1584"/>
-      </w:pPr>
-      <w:rPr>
-        <w:rFonts w:hint="default"/>
-      </w:rPr>
-    </w:lvl>
-  </w:abstractNum>
-  <w:abstractNum w:abstractNumId="11" w15:restartNumberingAfterBreak="0">
+  <w:abstractNum w:abstractNumId="4" w15:restartNumberingAfterBreak="0">
     <w:nsid w:val="33365FC6"/>
     <w:multiLevelType w:val="hybridMultilevel"/>
     <w:tmpl w:val="DF86A086"/>
@@ -21220,7 +20722,7 @@
       </w:pPr>
     </w:lvl>
   </w:abstractNum>
-  <w:abstractNum w:abstractNumId="12" w15:restartNumberingAfterBreak="0">
+  <w:abstractNum w:abstractNumId="5" w15:restartNumberingAfterBreak="0">
     <w:nsid w:val="37F458C7"/>
     <w:multiLevelType w:val="hybridMultilevel"/>
     <w:tmpl w:val="03AE6988"/>
@@ -21309,270 +20811,17 @@
       </w:pPr>
     </w:lvl>
   </w:abstractNum>
-  <w:abstractNum w:abstractNumId="13" w15:restartNumberingAfterBreak="0">
-    <w:nsid w:val="390C4133"/>
+  <w:abstractNum w:abstractNumId="6" w15:restartNumberingAfterBreak="0">
+    <w:nsid w:val="456D30CC"/>
     <w:multiLevelType w:val="hybridMultilevel"/>
-    <w:tmpl w:val="26D2BD5C"/>
-    <w:lvl w:ilvl="0" w:tplc="0409000F">
-      <w:start w:val="1"/>
-      <w:numFmt w:val="decimal"/>
-      <w:lvlText w:val="%1."/>
-      <w:lvlJc w:val="left"/>
-      <w:pPr>
-        <w:tabs>
-          <w:tab w:val="num" w:pos="720"/>
-        </w:tabs>
-        <w:ind w:left="720" w:hanging="360"/>
-      </w:pPr>
-    </w:lvl>
-    <w:lvl w:ilvl="1" w:tplc="04090019" w:tentative="1">
-      <w:start w:val="1"/>
-      <w:numFmt w:val="lowerLetter"/>
-      <w:lvlText w:val="%2."/>
-      <w:lvlJc w:val="left"/>
-      <w:pPr>
-        <w:tabs>
-          <w:tab w:val="num" w:pos="1440"/>
-        </w:tabs>
-        <w:ind w:left="1440" w:hanging="360"/>
-      </w:pPr>
-    </w:lvl>
-    <w:lvl w:ilvl="2" w:tplc="0409001B" w:tentative="1">
-      <w:start w:val="1"/>
-      <w:numFmt w:val="lowerRoman"/>
-      <w:lvlText w:val="%3."/>
-      <w:lvlJc w:val="right"/>
-      <w:pPr>
-        <w:tabs>
-          <w:tab w:val="num" w:pos="2160"/>
-        </w:tabs>
-        <w:ind w:left="2160" w:hanging="180"/>
-      </w:pPr>
-    </w:lvl>
-    <w:lvl w:ilvl="3" w:tplc="0409000F" w:tentative="1">
-      <w:start w:val="1"/>
-      <w:numFmt w:val="decimal"/>
-      <w:lvlText w:val="%4."/>
-      <w:lvlJc w:val="left"/>
-      <w:pPr>
-        <w:tabs>
-          <w:tab w:val="num" w:pos="2880"/>
-        </w:tabs>
-        <w:ind w:left="2880" w:hanging="360"/>
-      </w:pPr>
-    </w:lvl>
-    <w:lvl w:ilvl="4" w:tplc="04090019" w:tentative="1">
-      <w:start w:val="1"/>
-      <w:numFmt w:val="lowerLetter"/>
-      <w:lvlText w:val="%5."/>
-      <w:lvlJc w:val="left"/>
-      <w:pPr>
-        <w:tabs>
-          <w:tab w:val="num" w:pos="3600"/>
-        </w:tabs>
-        <w:ind w:left="3600" w:hanging="360"/>
-      </w:pPr>
-    </w:lvl>
-    <w:lvl w:ilvl="5" w:tplc="0409001B" w:tentative="1">
-      <w:start w:val="1"/>
-      <w:numFmt w:val="lowerRoman"/>
-      <w:lvlText w:val="%6."/>
-      <w:lvlJc w:val="right"/>
-      <w:pPr>
-        <w:tabs>
-          <w:tab w:val="num" w:pos="4320"/>
-        </w:tabs>
-        <w:ind w:left="4320" w:hanging="180"/>
-      </w:pPr>
-    </w:lvl>
-    <w:lvl w:ilvl="6" w:tplc="0409000F" w:tentative="1">
-      <w:start w:val="1"/>
-      <w:numFmt w:val="decimal"/>
-      <w:lvlText w:val="%7."/>
-      <w:lvlJc w:val="left"/>
-      <w:pPr>
-        <w:tabs>
-          <w:tab w:val="num" w:pos="5040"/>
-        </w:tabs>
-        <w:ind w:left="5040" w:hanging="360"/>
-      </w:pPr>
-    </w:lvl>
-    <w:lvl w:ilvl="7" w:tplc="04090019" w:tentative="1">
-      <w:start w:val="1"/>
-      <w:numFmt w:val="lowerLetter"/>
-      <w:lvlText w:val="%8."/>
-      <w:lvlJc w:val="left"/>
-      <w:pPr>
-        <w:tabs>
-          <w:tab w:val="num" w:pos="5760"/>
-        </w:tabs>
-        <w:ind w:left="5760" w:hanging="360"/>
-      </w:pPr>
-    </w:lvl>
-    <w:lvl w:ilvl="8" w:tplc="0409001B" w:tentative="1">
-      <w:start w:val="1"/>
-      <w:numFmt w:val="lowerRoman"/>
-      <w:lvlText w:val="%9."/>
-      <w:lvlJc w:val="right"/>
-      <w:pPr>
-        <w:tabs>
-          <w:tab w:val="num" w:pos="6480"/>
-        </w:tabs>
-        <w:ind w:left="6480" w:hanging="180"/>
-      </w:pPr>
-    </w:lvl>
-  </w:abstractNum>
-  <w:abstractNum w:abstractNumId="14" w15:restartNumberingAfterBreak="0">
-    <w:nsid w:val="3F277A02"/>
-    <w:multiLevelType w:val="multilevel"/>
-    <w:tmpl w:val="CB2E2C18"/>
-    <w:lvl w:ilvl="0">
-      <w:start w:val="1"/>
-      <w:numFmt w:val="decimal"/>
-      <w:lvlText w:val="%1."/>
-      <w:lvlJc w:val="left"/>
-      <w:pPr>
-        <w:tabs>
-          <w:tab w:val="num" w:pos="360"/>
-        </w:tabs>
-        <w:ind w:left="360" w:hanging="360"/>
-      </w:pPr>
-      <w:rPr>
-        <w:rFonts w:hint="default"/>
-      </w:rPr>
-    </w:lvl>
-    <w:lvl w:ilvl="1">
-      <w:start w:val="1"/>
-      <w:numFmt w:val="decimal"/>
-      <w:lvlText w:val="%1.%2."/>
-      <w:lvlJc w:val="left"/>
-      <w:pPr>
-        <w:tabs>
-          <w:tab w:val="num" w:pos="1080"/>
-        </w:tabs>
-        <w:ind w:left="792" w:hanging="432"/>
-      </w:pPr>
-      <w:rPr>
-        <w:rFonts w:hint="default"/>
-      </w:rPr>
-    </w:lvl>
-    <w:lvl w:ilvl="2">
-      <w:start w:val="1"/>
-      <w:numFmt w:val="decimal"/>
-      <w:lvlText w:val="%1.%2.%3."/>
-      <w:lvlJc w:val="left"/>
-      <w:pPr>
-        <w:tabs>
-          <w:tab w:val="num" w:pos="1440"/>
-        </w:tabs>
-        <w:ind w:left="1224" w:hanging="504"/>
-      </w:pPr>
-      <w:rPr>
-        <w:rFonts w:hint="default"/>
-      </w:rPr>
-    </w:lvl>
-    <w:lvl w:ilvl="3">
-      <w:start w:val="1"/>
-      <w:numFmt w:val="decimal"/>
-      <w:lvlText w:val="%1.%2.%3.%4."/>
-      <w:lvlJc w:val="left"/>
-      <w:pPr>
-        <w:tabs>
-          <w:tab w:val="num" w:pos="1728"/>
-        </w:tabs>
-        <w:ind w:left="1728" w:hanging="648"/>
-      </w:pPr>
-      <w:rPr>
-        <w:rFonts w:hint="default"/>
-      </w:rPr>
-    </w:lvl>
-    <w:lvl w:ilvl="4">
-      <w:start w:val="1"/>
-      <w:numFmt w:val="decimal"/>
-      <w:lvlText w:val="%1.%2.%3.%4.%5."/>
-      <w:lvlJc w:val="left"/>
-      <w:pPr>
-        <w:tabs>
-          <w:tab w:val="num" w:pos="2232"/>
-        </w:tabs>
-        <w:ind w:left="2232" w:hanging="792"/>
-      </w:pPr>
-      <w:rPr>
-        <w:rFonts w:hint="default"/>
-      </w:rPr>
-    </w:lvl>
-    <w:lvl w:ilvl="5">
-      <w:start w:val="1"/>
-      <w:numFmt w:val="decimal"/>
-      <w:lvlText w:val="%1.%2.%3.%4.%5.%6."/>
-      <w:lvlJc w:val="left"/>
-      <w:pPr>
-        <w:tabs>
-          <w:tab w:val="num" w:pos="2736"/>
-        </w:tabs>
-        <w:ind w:left="2736" w:hanging="936"/>
-      </w:pPr>
-      <w:rPr>
-        <w:rFonts w:hint="default"/>
-      </w:rPr>
-    </w:lvl>
-    <w:lvl w:ilvl="6">
-      <w:start w:val="1"/>
-      <w:numFmt w:val="decimal"/>
-      <w:lvlText w:val="%1.%2.%3.%4.%5.%6.%7."/>
-      <w:lvlJc w:val="left"/>
-      <w:pPr>
-        <w:tabs>
-          <w:tab w:val="num" w:pos="3240"/>
-        </w:tabs>
-        <w:ind w:left="3240" w:hanging="1080"/>
-      </w:pPr>
-      <w:rPr>
-        <w:rFonts w:hint="default"/>
-      </w:rPr>
-    </w:lvl>
-    <w:lvl w:ilvl="7">
-      <w:start w:val="1"/>
-      <w:numFmt w:val="decimal"/>
-      <w:lvlText w:val="%1.%2.%3.%4.%5.%6.%7.%8."/>
-      <w:lvlJc w:val="left"/>
-      <w:pPr>
-        <w:tabs>
-          <w:tab w:val="num" w:pos="3744"/>
-        </w:tabs>
-        <w:ind w:left="3744" w:hanging="1224"/>
-      </w:pPr>
-      <w:rPr>
-        <w:rFonts w:hint="default"/>
-      </w:rPr>
-    </w:lvl>
-    <w:lvl w:ilvl="8">
-      <w:start w:val="1"/>
-      <w:numFmt w:val="decimal"/>
-      <w:lvlText w:val="%1.%2.%3.%4.%5.%6.%7.%8.%9."/>
-      <w:lvlJc w:val="left"/>
-      <w:pPr>
-        <w:tabs>
-          <w:tab w:val="num" w:pos="4320"/>
-        </w:tabs>
-        <w:ind w:left="4320" w:hanging="1440"/>
-      </w:pPr>
-      <w:rPr>
-        <w:rFonts w:hint="default"/>
-      </w:rPr>
-    </w:lvl>
-  </w:abstractNum>
-  <w:abstractNum w:abstractNumId="15" w15:restartNumberingAfterBreak="0">
-    <w:nsid w:val="440D77F8"/>
-    <w:multiLevelType w:val="hybridMultilevel"/>
-    <w:tmpl w:val="E14017A4"/>
-    <w:lvl w:ilvl="0" w:tplc="81C04B36">
+    <w:tmpl w:val="2FA42806"/>
+    <w:lvl w:ilvl="0" w:tplc="85BA94F6">
       <w:start w:val="1"/>
       <w:numFmt w:val="decimal"/>
       <w:lvlText w:val="%1)"/>
       <w:lvlJc w:val="left"/>
       <w:pPr>
-        <w:ind w:left="792" w:hanging="360"/>
+        <w:ind w:left="1080" w:hanging="360"/>
       </w:pPr>
       <w:rPr>
         <w:rFonts w:hint="default"/>
@@ -21584,7 +20833,7 @@
       <w:lvlText w:val="%2."/>
       <w:lvlJc w:val="left"/>
       <w:pPr>
-        <w:ind w:left="1512" w:hanging="360"/>
+        <w:ind w:left="1800" w:hanging="360"/>
       </w:pPr>
     </w:lvl>
     <w:lvl w:ilvl="2" w:tplc="0409001B" w:tentative="1">
@@ -21593,7 +20842,7 @@
       <w:lvlText w:val="%3."/>
       <w:lvlJc w:val="right"/>
       <w:pPr>
-        <w:ind w:left="2232" w:hanging="180"/>
+        <w:ind w:left="2520" w:hanging="180"/>
       </w:pPr>
     </w:lvl>
     <w:lvl w:ilvl="3" w:tplc="0409000F" w:tentative="1">
@@ -21602,7 +20851,7 @@
       <w:lvlText w:val="%4."/>
       <w:lvlJc w:val="left"/>
       <w:pPr>
-        <w:ind w:left="2952" w:hanging="360"/>
+        <w:ind w:left="3240" w:hanging="360"/>
       </w:pPr>
     </w:lvl>
     <w:lvl w:ilvl="4" w:tplc="04090019" w:tentative="1">
@@ -21611,7 +20860,7 @@
       <w:lvlText w:val="%5."/>
       <w:lvlJc w:val="left"/>
       <w:pPr>
-        <w:ind w:left="3672" w:hanging="360"/>
+        <w:ind w:left="3960" w:hanging="360"/>
       </w:pPr>
     </w:lvl>
     <w:lvl w:ilvl="5" w:tplc="0409001B" w:tentative="1">
@@ -21620,7 +20869,7 @@
       <w:lvlText w:val="%6."/>
       <w:lvlJc w:val="right"/>
       <w:pPr>
-        <w:ind w:left="4392" w:hanging="180"/>
+        <w:ind w:left="4680" w:hanging="180"/>
       </w:pPr>
     </w:lvl>
     <w:lvl w:ilvl="6" w:tplc="0409000F" w:tentative="1">
@@ -21629,7 +20878,7 @@
       <w:lvlText w:val="%7."/>
       <w:lvlJc w:val="left"/>
       <w:pPr>
-        <w:ind w:left="5112" w:hanging="360"/>
+        <w:ind w:left="5400" w:hanging="360"/>
       </w:pPr>
     </w:lvl>
     <w:lvl w:ilvl="7" w:tplc="04090019" w:tentative="1">
@@ -21638,7 +20887,7 @@
       <w:lvlText w:val="%8."/>
       <w:lvlJc w:val="left"/>
       <w:pPr>
-        <w:ind w:left="5832" w:hanging="360"/>
+        <w:ind w:left="6120" w:hanging="360"/>
       </w:pPr>
     </w:lvl>
     <w:lvl w:ilvl="8" w:tplc="0409001B" w:tentative="1">
@@ -21647,21 +20896,21 @@
       <w:lvlText w:val="%9."/>
       <w:lvlJc w:val="right"/>
       <w:pPr>
-        <w:ind w:left="6552" w:hanging="180"/>
+        <w:ind w:left="6840" w:hanging="180"/>
       </w:pPr>
     </w:lvl>
   </w:abstractNum>
-  <w:abstractNum w:abstractNumId="16" w15:restartNumberingAfterBreak="0">
-    <w:nsid w:val="456D30CC"/>
+  <w:abstractNum w:abstractNumId="7" w15:restartNumberingAfterBreak="0">
+    <w:nsid w:val="4A0B3D3B"/>
     <w:multiLevelType w:val="hybridMultilevel"/>
-    <w:tmpl w:val="2FA42806"/>
-    <w:lvl w:ilvl="0" w:tplc="85BA94F6">
+    <w:tmpl w:val="A6545100"/>
+    <w:lvl w:ilvl="0" w:tplc="DB001A26">
       <w:start w:val="1"/>
       <w:numFmt w:val="decimal"/>
-      <w:lvlText w:val="%1)"/>
+      <w:lvlText w:val="%1."/>
       <w:lvlJc w:val="left"/>
       <w:pPr>
-        <w:ind w:left="1080" w:hanging="360"/>
+        <w:ind w:left="792" w:hanging="360"/>
       </w:pPr>
       <w:rPr>
         <w:rFonts w:hint="default"/>
@@ -21673,7 +20922,7 @@
       <w:lvlText w:val="%2."/>
       <w:lvlJc w:val="left"/>
       <w:pPr>
-        <w:ind w:left="1800" w:hanging="360"/>
+        <w:ind w:left="1512" w:hanging="360"/>
       </w:pPr>
     </w:lvl>
     <w:lvl w:ilvl="2" w:tplc="0409001B" w:tentative="1">
@@ -21682,7 +20931,7 @@
       <w:lvlText w:val="%3."/>
       <w:lvlJc w:val="right"/>
       <w:pPr>
-        <w:ind w:left="2520" w:hanging="180"/>
+        <w:ind w:left="2232" w:hanging="180"/>
       </w:pPr>
     </w:lvl>
     <w:lvl w:ilvl="3" w:tplc="0409000F" w:tentative="1">
@@ -21691,7 +20940,7 @@
       <w:lvlText w:val="%4."/>
       <w:lvlJc w:val="left"/>
       <w:pPr>
-        <w:ind w:left="3240" w:hanging="360"/>
+        <w:ind w:left="2952" w:hanging="360"/>
       </w:pPr>
     </w:lvl>
     <w:lvl w:ilvl="4" w:tplc="04090019" w:tentative="1">
@@ -21700,7 +20949,7 @@
       <w:lvlText w:val="%5."/>
       <w:lvlJc w:val="left"/>
       <w:pPr>
-        <w:ind w:left="3960" w:hanging="360"/>
+        <w:ind w:left="3672" w:hanging="360"/>
       </w:pPr>
     </w:lvl>
     <w:lvl w:ilvl="5" w:tplc="0409001B" w:tentative="1">
@@ -21709,7 +20958,7 @@
       <w:lvlText w:val="%6."/>
       <w:lvlJc w:val="right"/>
       <w:pPr>
-        <w:ind w:left="4680" w:hanging="180"/>
+        <w:ind w:left="4392" w:hanging="180"/>
       </w:pPr>
     </w:lvl>
     <w:lvl w:ilvl="6" w:tplc="0409000F" w:tentative="1">
@@ -21718,7 +20967,7 @@
       <w:lvlText w:val="%7."/>
       <w:lvlJc w:val="left"/>
       <w:pPr>
-        <w:ind w:left="5400" w:hanging="360"/>
+        <w:ind w:left="5112" w:hanging="360"/>
       </w:pPr>
     </w:lvl>
     <w:lvl w:ilvl="7" w:tplc="04090019" w:tentative="1">
@@ -21727,7 +20976,7 @@
       <w:lvlText w:val="%8."/>
       <w:lvlJc w:val="left"/>
       <w:pPr>
-        <w:ind w:left="6120" w:hanging="360"/>
+        <w:ind w:left="5832" w:hanging="360"/>
       </w:pPr>
     </w:lvl>
     <w:lvl w:ilvl="8" w:tplc="0409001B" w:tentative="1">
@@ -21736,57 +20985,146 @@
       <w:lvlText w:val="%9."/>
       <w:lvlJc w:val="right"/>
       <w:pPr>
-        <w:ind w:left="6840" w:hanging="180"/>
+        <w:ind w:left="6552" w:hanging="180"/>
       </w:pPr>
     </w:lvl>
   </w:abstractNum>
-  <w:abstractNum w:abstractNumId="17" w15:restartNumberingAfterBreak="0">
-    <w:nsid w:val="47F014E8"/>
+  <w:abstractNum w:abstractNumId="8" w15:restartNumberingAfterBreak="0">
+    <w:nsid w:val="4A544894"/>
     <w:multiLevelType w:val="hybridMultilevel"/>
-    <w:tmpl w:val="819CB718"/>
+    <w:tmpl w:val="B89AA4AA"/>
+    <w:lvl w:ilvl="0" w:tplc="FA483014">
+      <w:start w:val="1"/>
+      <w:numFmt w:val="decimal"/>
+      <w:lvlText w:val="%1."/>
+      <w:lvlJc w:val="left"/>
+      <w:pPr>
+        <w:ind w:left="792" w:hanging="360"/>
+      </w:pPr>
+      <w:rPr>
+        <w:rFonts w:hint="default"/>
+      </w:rPr>
+    </w:lvl>
+    <w:lvl w:ilvl="1" w:tplc="04090019" w:tentative="1">
+      <w:start w:val="1"/>
+      <w:numFmt w:val="lowerLetter"/>
+      <w:lvlText w:val="%2."/>
+      <w:lvlJc w:val="left"/>
+      <w:pPr>
+        <w:ind w:left="1512" w:hanging="360"/>
+      </w:pPr>
+    </w:lvl>
+    <w:lvl w:ilvl="2" w:tplc="0409001B" w:tentative="1">
+      <w:start w:val="1"/>
+      <w:numFmt w:val="lowerRoman"/>
+      <w:lvlText w:val="%3."/>
+      <w:lvlJc w:val="right"/>
+      <w:pPr>
+        <w:ind w:left="2232" w:hanging="180"/>
+      </w:pPr>
+    </w:lvl>
+    <w:lvl w:ilvl="3" w:tplc="0409000F" w:tentative="1">
+      <w:start w:val="1"/>
+      <w:numFmt w:val="decimal"/>
+      <w:lvlText w:val="%4."/>
+      <w:lvlJc w:val="left"/>
+      <w:pPr>
+        <w:ind w:left="2952" w:hanging="360"/>
+      </w:pPr>
+    </w:lvl>
+    <w:lvl w:ilvl="4" w:tplc="04090019" w:tentative="1">
+      <w:start w:val="1"/>
+      <w:numFmt w:val="lowerLetter"/>
+      <w:lvlText w:val="%5."/>
+      <w:lvlJc w:val="left"/>
+      <w:pPr>
+        <w:ind w:left="3672" w:hanging="360"/>
+      </w:pPr>
+    </w:lvl>
+    <w:lvl w:ilvl="5" w:tplc="0409001B" w:tentative="1">
+      <w:start w:val="1"/>
+      <w:numFmt w:val="lowerRoman"/>
+      <w:lvlText w:val="%6."/>
+      <w:lvlJc w:val="right"/>
+      <w:pPr>
+        <w:ind w:left="4392" w:hanging="180"/>
+      </w:pPr>
+    </w:lvl>
+    <w:lvl w:ilvl="6" w:tplc="0409000F" w:tentative="1">
+      <w:start w:val="1"/>
+      <w:numFmt w:val="decimal"/>
+      <w:lvlText w:val="%7."/>
+      <w:lvlJc w:val="left"/>
+      <w:pPr>
+        <w:ind w:left="5112" w:hanging="360"/>
+      </w:pPr>
+    </w:lvl>
+    <w:lvl w:ilvl="7" w:tplc="04090019" w:tentative="1">
+      <w:start w:val="1"/>
+      <w:numFmt w:val="lowerLetter"/>
+      <w:lvlText w:val="%8."/>
+      <w:lvlJc w:val="left"/>
+      <w:pPr>
+        <w:ind w:left="5832" w:hanging="360"/>
+      </w:pPr>
+    </w:lvl>
+    <w:lvl w:ilvl="8" w:tplc="0409001B" w:tentative="1">
+      <w:start w:val="1"/>
+      <w:numFmt w:val="lowerRoman"/>
+      <w:lvlText w:val="%9."/>
+      <w:lvlJc w:val="right"/>
+      <w:pPr>
+        <w:ind w:left="6552" w:hanging="180"/>
+      </w:pPr>
+    </w:lvl>
+  </w:abstractNum>
+  <w:abstractNum w:abstractNumId="9" w15:restartNumberingAfterBreak="0">
+    <w:nsid w:val="4A9570FB"/>
+    <w:multiLevelType w:val="hybridMultilevel"/>
+    <w:tmpl w:val="497C7230"/>
     <w:lvl w:ilvl="0" w:tplc="04090001">
       <w:start w:val="1"/>
       <w:numFmt w:val="bullet"/>
       <w:lvlText w:val=""/>
       <w:lvlJc w:val="left"/>
       <w:pPr>
-        <w:ind w:left="1152" w:hanging="360"/>
+        <w:ind w:left="792" w:hanging="360"/>
       </w:pPr>
       <w:rPr>
         <w:rFonts w:ascii="Symbol" w:hAnsi="Symbol" w:hint="default"/>
       </w:rPr>
     </w:lvl>
-    <w:lvl w:ilvl="1" w:tplc="04090003" w:tentative="1">
+    <w:lvl w:ilvl="1" w:tplc="04090003">
       <w:start w:val="1"/>
       <w:numFmt w:val="bullet"/>
       <w:lvlText w:val="o"/>
       <w:lvlJc w:val="left"/>
       <w:pPr>
-        <w:ind w:left="1872" w:hanging="360"/>
+        <w:ind w:left="1512" w:hanging="360"/>
       </w:pPr>
       <w:rPr>
         <w:rFonts w:ascii="Courier New" w:hAnsi="Courier New" w:cs="Courier New" w:hint="default"/>
       </w:rPr>
     </w:lvl>
-    <w:lvl w:ilvl="2" w:tplc="04090005" w:tentative="1">
+    <w:lvl w:ilvl="2" w:tplc="04090005">
       <w:start w:val="1"/>
       <w:numFmt w:val="bullet"/>
       <w:lvlText w:val=""/>
       <w:lvlJc w:val="left"/>
       <w:pPr>
-        <w:ind w:left="2592" w:hanging="360"/>
+        <w:ind w:left="2232" w:hanging="360"/>
       </w:pPr>
       <w:rPr>
         <w:rFonts w:ascii="Wingdings" w:hAnsi="Wingdings" w:hint="default"/>
       </w:rPr>
     </w:lvl>
-    <w:lvl w:ilvl="3" w:tplc="04090001" w:tentative="1">
+    <w:lvl w:ilvl="3" w:tplc="04090001">
       <w:start w:val="1"/>
       <w:numFmt w:val="bullet"/>
       <w:lvlText w:val=""/>
       <w:lvlJc w:val="left"/>
       <w:pPr>
-        <w:ind w:left="3312" w:hanging="360"/>
+        <w:ind w:left="2952" w:hanging="360"/>
       </w:pPr>
       <w:rPr>
         <w:rFonts w:ascii="Symbol" w:hAnsi="Symbol" w:hint="default"/>
@@ -21798,7 +21136,7 @@
       <w:lvlText w:val="o"/>
       <w:lvlJc w:val="left"/>
       <w:pPr>
-        <w:ind w:left="4032" w:hanging="360"/>
+        <w:ind w:left="3672" w:hanging="360"/>
       </w:pPr>
       <w:rPr>
         <w:rFonts w:ascii="Courier New" w:hAnsi="Courier New" w:cs="Courier New" w:hint="default"/>
@@ -21810,7 +21148,7 @@
       <w:lvlText w:val=""/>
       <w:lvlJc w:val="left"/>
       <w:pPr>
-        <w:ind w:left="4752" w:hanging="360"/>
+        <w:ind w:left="4392" w:hanging="360"/>
       </w:pPr>
       <w:rPr>
         <w:rFonts w:ascii="Wingdings" w:hAnsi="Wingdings" w:hint="default"/>
@@ -21822,7 +21160,7 @@
       <w:lvlText w:val=""/>
       <w:lvlJc w:val="left"/>
       <w:pPr>
-        <w:ind w:left="5472" w:hanging="360"/>
+        <w:ind w:left="5112" w:hanging="360"/>
       </w:pPr>
       <w:rPr>
         <w:rFonts w:ascii="Symbol" w:hAnsi="Symbol" w:hint="default"/>
@@ -21834,7 +21172,7 @@
       <w:lvlText w:val="o"/>
       <w:lvlJc w:val="left"/>
       <w:pPr>
-        <w:ind w:left="6192" w:hanging="360"/>
+        <w:ind w:left="5832" w:hanging="360"/>
       </w:pPr>
       <w:rPr>
         <w:rFonts w:ascii="Courier New" w:hAnsi="Courier New" w:cs="Courier New" w:hint="default"/>
@@ -21846,896 +21184,24 @@
       <w:lvlText w:val=""/>
       <w:lvlJc w:val="left"/>
       <w:pPr>
-        <w:ind w:left="6912" w:hanging="360"/>
+        <w:ind w:left="6552" w:hanging="360"/>
       </w:pPr>
       <w:rPr>
         <w:rFonts w:ascii="Wingdings" w:hAnsi="Wingdings" w:hint="default"/>
       </w:rPr>
     </w:lvl>
   </w:abstractNum>
-  <w:abstractNum w:abstractNumId="18" w15:restartNumberingAfterBreak="0">
-    <w:nsid w:val="4A9570FB"/>
+  <w:abstractNum w:abstractNumId="10" w15:restartNumberingAfterBreak="0">
+    <w:nsid w:val="71E70C46"/>
     <w:multiLevelType w:val="hybridMultilevel"/>
-    <w:tmpl w:val="497C7230"/>
-    <w:lvl w:ilvl="0" w:tplc="04090001">
-      <w:start w:val="1"/>
-      <w:numFmt w:val="bullet"/>
-      <w:lvlText w:val=""/>
-      <w:lvlJc w:val="left"/>
-      <w:pPr>
-        <w:ind w:left="792" w:hanging="360"/>
-      </w:pPr>
-      <w:rPr>
-        <w:rFonts w:ascii="Symbol" w:hAnsi="Symbol" w:hint="default"/>
-      </w:rPr>
-    </w:lvl>
-    <w:lvl w:ilvl="1" w:tplc="04090003">
-      <w:start w:val="1"/>
-      <w:numFmt w:val="bullet"/>
-      <w:lvlText w:val="o"/>
-      <w:lvlJc w:val="left"/>
-      <w:pPr>
-        <w:ind w:left="1512" w:hanging="360"/>
-      </w:pPr>
-      <w:rPr>
-        <w:rFonts w:ascii="Courier New" w:hAnsi="Courier New" w:cs="Courier New" w:hint="default"/>
-      </w:rPr>
-    </w:lvl>
-    <w:lvl w:ilvl="2" w:tplc="04090005">
-      <w:start w:val="1"/>
-      <w:numFmt w:val="bullet"/>
-      <w:lvlText w:val=""/>
-      <w:lvlJc w:val="left"/>
-      <w:pPr>
-        <w:ind w:left="2232" w:hanging="360"/>
-      </w:pPr>
-      <w:rPr>
-        <w:rFonts w:ascii="Wingdings" w:hAnsi="Wingdings" w:hint="default"/>
-      </w:rPr>
-    </w:lvl>
-    <w:lvl w:ilvl="3" w:tplc="04090001">
-      <w:start w:val="1"/>
-      <w:numFmt w:val="bullet"/>
-      <w:lvlText w:val=""/>
-      <w:lvlJc w:val="left"/>
-      <w:pPr>
-        <w:ind w:left="2952" w:hanging="360"/>
-      </w:pPr>
-      <w:rPr>
-        <w:rFonts w:ascii="Symbol" w:hAnsi="Symbol" w:hint="default"/>
-      </w:rPr>
-    </w:lvl>
-    <w:lvl w:ilvl="4" w:tplc="04090003" w:tentative="1">
-      <w:start w:val="1"/>
-      <w:numFmt w:val="bullet"/>
-      <w:lvlText w:val="o"/>
-      <w:lvlJc w:val="left"/>
-      <w:pPr>
-        <w:ind w:left="3672" w:hanging="360"/>
-      </w:pPr>
-      <w:rPr>
-        <w:rFonts w:ascii="Courier New" w:hAnsi="Courier New" w:cs="Courier New" w:hint="default"/>
-      </w:rPr>
-    </w:lvl>
-    <w:lvl w:ilvl="5" w:tplc="04090005" w:tentative="1">
-      <w:start w:val="1"/>
-      <w:numFmt w:val="bullet"/>
-      <w:lvlText w:val=""/>
-      <w:lvlJc w:val="left"/>
-      <w:pPr>
-        <w:ind w:left="4392" w:hanging="360"/>
-      </w:pPr>
-      <w:rPr>
-        <w:rFonts w:ascii="Wingdings" w:hAnsi="Wingdings" w:hint="default"/>
-      </w:rPr>
-    </w:lvl>
-    <w:lvl w:ilvl="6" w:tplc="04090001" w:tentative="1">
-      <w:start w:val="1"/>
-      <w:numFmt w:val="bullet"/>
-      <w:lvlText w:val=""/>
-      <w:lvlJc w:val="left"/>
-      <w:pPr>
-        <w:ind w:left="5112" w:hanging="360"/>
-      </w:pPr>
-      <w:rPr>
-        <w:rFonts w:ascii="Symbol" w:hAnsi="Symbol" w:hint="default"/>
-      </w:rPr>
-    </w:lvl>
-    <w:lvl w:ilvl="7" w:tplc="04090003" w:tentative="1">
-      <w:start w:val="1"/>
-      <w:numFmt w:val="bullet"/>
-      <w:lvlText w:val="o"/>
-      <w:lvlJc w:val="left"/>
-      <w:pPr>
-        <w:ind w:left="5832" w:hanging="360"/>
-      </w:pPr>
-      <w:rPr>
-        <w:rFonts w:ascii="Courier New" w:hAnsi="Courier New" w:cs="Courier New" w:hint="default"/>
-      </w:rPr>
-    </w:lvl>
-    <w:lvl w:ilvl="8" w:tplc="04090005" w:tentative="1">
-      <w:start w:val="1"/>
-      <w:numFmt w:val="bullet"/>
-      <w:lvlText w:val=""/>
-      <w:lvlJc w:val="left"/>
-      <w:pPr>
-        <w:ind w:left="6552" w:hanging="360"/>
-      </w:pPr>
-      <w:rPr>
-        <w:rFonts w:ascii="Wingdings" w:hAnsi="Wingdings" w:hint="default"/>
-      </w:rPr>
-    </w:lvl>
-  </w:abstractNum>
-  <w:abstractNum w:abstractNumId="19" w15:restartNumberingAfterBreak="0">
-    <w:nsid w:val="4AB42E4F"/>
-    <w:multiLevelType w:val="multilevel"/>
-    <w:tmpl w:val="0409001D"/>
-    <w:lvl w:ilvl="0">
-      <w:start w:val="1"/>
-      <w:numFmt w:val="decimal"/>
-      <w:lvlText w:val="%1)"/>
-      <w:lvlJc w:val="left"/>
-      <w:pPr>
-        <w:tabs>
-          <w:tab w:val="num" w:pos="360"/>
-        </w:tabs>
-        <w:ind w:left="360" w:hanging="360"/>
-      </w:pPr>
-    </w:lvl>
-    <w:lvl w:ilvl="1">
-      <w:start w:val="1"/>
-      <w:numFmt w:val="lowerLetter"/>
-      <w:lvlText w:val="%2)"/>
-      <w:lvlJc w:val="left"/>
-      <w:pPr>
-        <w:tabs>
-          <w:tab w:val="num" w:pos="720"/>
-        </w:tabs>
-        <w:ind w:left="720" w:hanging="360"/>
-      </w:pPr>
-    </w:lvl>
-    <w:lvl w:ilvl="2">
-      <w:start w:val="1"/>
-      <w:numFmt w:val="lowerRoman"/>
-      <w:lvlText w:val="%3)"/>
-      <w:lvlJc w:val="left"/>
-      <w:pPr>
-        <w:tabs>
-          <w:tab w:val="num" w:pos="1080"/>
-        </w:tabs>
-        <w:ind w:left="1080" w:hanging="360"/>
-      </w:pPr>
-    </w:lvl>
-    <w:lvl w:ilvl="3">
-      <w:start w:val="1"/>
-      <w:numFmt w:val="decimal"/>
-      <w:lvlText w:val="(%4)"/>
-      <w:lvlJc w:val="left"/>
-      <w:pPr>
-        <w:tabs>
-          <w:tab w:val="num" w:pos="1440"/>
-        </w:tabs>
-        <w:ind w:left="1440" w:hanging="360"/>
-      </w:pPr>
-    </w:lvl>
-    <w:lvl w:ilvl="4">
-      <w:start w:val="1"/>
-      <w:numFmt w:val="lowerLetter"/>
-      <w:lvlText w:val="(%5)"/>
-      <w:lvlJc w:val="left"/>
-      <w:pPr>
-        <w:tabs>
-          <w:tab w:val="num" w:pos="1800"/>
-        </w:tabs>
-        <w:ind w:left="1800" w:hanging="360"/>
-      </w:pPr>
-    </w:lvl>
-    <w:lvl w:ilvl="5">
-      <w:start w:val="1"/>
-      <w:numFmt w:val="lowerRoman"/>
-      <w:lvlText w:val="(%6)"/>
-      <w:lvlJc w:val="left"/>
-      <w:pPr>
-        <w:tabs>
-          <w:tab w:val="num" w:pos="2160"/>
-        </w:tabs>
-        <w:ind w:left="2160" w:hanging="360"/>
-      </w:pPr>
-    </w:lvl>
-    <w:lvl w:ilvl="6">
-      <w:start w:val="1"/>
-      <w:numFmt w:val="decimal"/>
-      <w:lvlText w:val="%7."/>
-      <w:lvlJc w:val="left"/>
-      <w:pPr>
-        <w:tabs>
-          <w:tab w:val="num" w:pos="2520"/>
-        </w:tabs>
-        <w:ind w:left="2520" w:hanging="360"/>
-      </w:pPr>
-    </w:lvl>
-    <w:lvl w:ilvl="7">
-      <w:start w:val="1"/>
-      <w:numFmt w:val="lowerLetter"/>
-      <w:lvlText w:val="%8."/>
-      <w:lvlJc w:val="left"/>
-      <w:pPr>
-        <w:tabs>
-          <w:tab w:val="num" w:pos="2880"/>
-        </w:tabs>
-        <w:ind w:left="2880" w:hanging="360"/>
-      </w:pPr>
-    </w:lvl>
-    <w:lvl w:ilvl="8">
-      <w:start w:val="1"/>
-      <w:numFmt w:val="lowerRoman"/>
-      <w:lvlText w:val="%9."/>
-      <w:lvlJc w:val="left"/>
-      <w:pPr>
-        <w:tabs>
-          <w:tab w:val="num" w:pos="3240"/>
-        </w:tabs>
-        <w:ind w:left="3240" w:hanging="360"/>
-      </w:pPr>
-    </w:lvl>
-  </w:abstractNum>
-  <w:abstractNum w:abstractNumId="20" w15:restartNumberingAfterBreak="0">
-    <w:nsid w:val="4B0E2AFC"/>
-    <w:multiLevelType w:val="multilevel"/>
-    <w:tmpl w:val="046ABC90"/>
-    <w:lvl w:ilvl="0">
+    <w:tmpl w:val="00947BE4"/>
+    <w:lvl w:ilvl="0" w:tplc="1B701990">
       <w:start w:val="1"/>
       <w:numFmt w:val="decimal"/>
       <w:lvlText w:val="%1."/>
       <w:lvlJc w:val="left"/>
       <w:pPr>
-        <w:tabs>
-          <w:tab w:val="num" w:pos="360"/>
-        </w:tabs>
-        <w:ind w:left="360" w:hanging="360"/>
-      </w:pPr>
-      <w:rPr>
-        <w:rFonts w:hint="default"/>
-      </w:rPr>
-    </w:lvl>
-    <w:lvl w:ilvl="1">
-      <w:start w:val="1"/>
-      <w:numFmt w:val="decimal"/>
-      <w:lvlText w:val="%1.%2."/>
-      <w:lvlJc w:val="left"/>
-      <w:pPr>
-        <w:tabs>
-          <w:tab w:val="num" w:pos="792"/>
-        </w:tabs>
-        <w:ind w:left="792" w:hanging="432"/>
-      </w:pPr>
-      <w:rPr>
-        <w:rFonts w:hint="default"/>
-      </w:rPr>
-    </w:lvl>
-    <w:lvl w:ilvl="2">
-      <w:start w:val="1"/>
-      <w:numFmt w:val="decimal"/>
-      <w:lvlText w:val="%1.%2.%3."/>
-      <w:lvlJc w:val="left"/>
-      <w:pPr>
-        <w:tabs>
-          <w:tab w:val="num" w:pos="1224"/>
-        </w:tabs>
-        <w:ind w:left="1224" w:hanging="504"/>
-      </w:pPr>
-      <w:rPr>
-        <w:rFonts w:hint="default"/>
-      </w:rPr>
-    </w:lvl>
-    <w:lvl w:ilvl="3">
-      <w:start w:val="1"/>
-      <w:numFmt w:val="decimal"/>
-      <w:lvlText w:val="%1.%2.%3.%4."/>
-      <w:lvlJc w:val="left"/>
-      <w:pPr>
-        <w:tabs>
-          <w:tab w:val="num" w:pos="1728"/>
-        </w:tabs>
-        <w:ind w:left="1728" w:hanging="648"/>
-      </w:pPr>
-      <w:rPr>
-        <w:rFonts w:hint="default"/>
-      </w:rPr>
-    </w:lvl>
-    <w:lvl w:ilvl="4">
-      <w:start w:val="1"/>
-      <w:numFmt w:val="decimal"/>
-      <w:lvlText w:val="%1.%2.%3.%4.%5."/>
-      <w:lvlJc w:val="left"/>
-      <w:pPr>
-        <w:tabs>
-          <w:tab w:val="num" w:pos="2232"/>
-        </w:tabs>
-        <w:ind w:left="2232" w:hanging="792"/>
-      </w:pPr>
-      <w:rPr>
-        <w:rFonts w:hint="default"/>
-      </w:rPr>
-    </w:lvl>
-    <w:lvl w:ilvl="5">
-      <w:start w:val="1"/>
-      <w:numFmt w:val="decimal"/>
-      <w:lvlText w:val="%1.%2.%3.%4.%5.%6."/>
-      <w:lvlJc w:val="left"/>
-      <w:pPr>
-        <w:tabs>
-          <w:tab w:val="num" w:pos="2736"/>
-        </w:tabs>
-        <w:ind w:left="2736" w:hanging="936"/>
-      </w:pPr>
-      <w:rPr>
-        <w:rFonts w:hint="default"/>
-      </w:rPr>
-    </w:lvl>
-    <w:lvl w:ilvl="6">
-      <w:start w:val="1"/>
-      <w:numFmt w:val="decimal"/>
-      <w:lvlText w:val="%1.%2.%3.%4.%5.%6.%7."/>
-      <w:lvlJc w:val="left"/>
-      <w:pPr>
-        <w:tabs>
-          <w:tab w:val="num" w:pos="3240"/>
-        </w:tabs>
-        <w:ind w:left="3240" w:hanging="1080"/>
-      </w:pPr>
-      <w:rPr>
-        <w:rFonts w:hint="default"/>
-      </w:rPr>
-    </w:lvl>
-    <w:lvl w:ilvl="7">
-      <w:start w:val="1"/>
-      <w:numFmt w:val="decimal"/>
-      <w:lvlText w:val="%1.%2.%3.%4.%5.%6.%7.%8."/>
-      <w:lvlJc w:val="left"/>
-      <w:pPr>
-        <w:tabs>
-          <w:tab w:val="num" w:pos="3744"/>
-        </w:tabs>
-        <w:ind w:left="3744" w:hanging="1224"/>
-      </w:pPr>
-      <w:rPr>
-        <w:rFonts w:hint="default"/>
-      </w:rPr>
-    </w:lvl>
-    <w:lvl w:ilvl="8">
-      <w:start w:val="1"/>
-      <w:numFmt w:val="decimal"/>
-      <w:lvlText w:val="%1.%2.%3.%4.%5.%6.%7.%8.%9."/>
-      <w:lvlJc w:val="left"/>
-      <w:pPr>
-        <w:tabs>
-          <w:tab w:val="num" w:pos="4320"/>
-        </w:tabs>
-        <w:ind w:left="4320" w:hanging="1440"/>
-      </w:pPr>
-      <w:rPr>
-        <w:rFonts w:hint="default"/>
-      </w:rPr>
-    </w:lvl>
-  </w:abstractNum>
-  <w:abstractNum w:abstractNumId="21" w15:restartNumberingAfterBreak="0">
-    <w:nsid w:val="4C872B9F"/>
-    <w:multiLevelType w:val="multilevel"/>
-    <w:tmpl w:val="50F08E42"/>
-    <w:lvl w:ilvl="0">
-      <w:start w:val="1"/>
-      <w:numFmt w:val="decimal"/>
-      <w:lvlText w:val="%1."/>
-      <w:lvlJc w:val="left"/>
-      <w:pPr>
-        <w:tabs>
-          <w:tab w:val="num" w:pos="360"/>
-        </w:tabs>
-        <w:ind w:left="360" w:hanging="360"/>
-      </w:pPr>
-      <w:rPr>
-        <w:rFonts w:hint="default"/>
-      </w:rPr>
-    </w:lvl>
-    <w:lvl w:ilvl="1">
-      <w:start w:val="1"/>
-      <w:numFmt w:val="decimal"/>
-      <w:lvlText w:val="%1.%2."/>
-      <w:lvlJc w:val="left"/>
-      <w:pPr>
-        <w:tabs>
-          <w:tab w:val="num" w:pos="1080"/>
-        </w:tabs>
-        <w:ind w:left="792" w:hanging="432"/>
-      </w:pPr>
-      <w:rPr>
-        <w:rFonts w:hint="default"/>
-      </w:rPr>
-    </w:lvl>
-    <w:lvl w:ilvl="2">
-      <w:start w:val="1"/>
-      <w:numFmt w:val="decimal"/>
-      <w:lvlText w:val="%1.%2.%3."/>
-      <w:lvlJc w:val="left"/>
-      <w:pPr>
-        <w:tabs>
-          <w:tab w:val="num" w:pos="1224"/>
-        </w:tabs>
-        <w:ind w:left="1224" w:hanging="504"/>
-      </w:pPr>
-      <w:rPr>
-        <w:rFonts w:hint="default"/>
-      </w:rPr>
-    </w:lvl>
-    <w:lvl w:ilvl="3">
-      <w:start w:val="1"/>
-      <w:numFmt w:val="decimal"/>
-      <w:lvlText w:val="%1.%2.%3.%4."/>
-      <w:lvlJc w:val="left"/>
-      <w:pPr>
-        <w:tabs>
-          <w:tab w:val="num" w:pos="1728"/>
-        </w:tabs>
-        <w:ind w:left="1728" w:hanging="648"/>
-      </w:pPr>
-      <w:rPr>
-        <w:rFonts w:hint="default"/>
-      </w:rPr>
-    </w:lvl>
-    <w:lvl w:ilvl="4">
-      <w:start w:val="1"/>
-      <w:numFmt w:val="decimal"/>
-      <w:lvlText w:val="%1.%2.%3.%4.%5."/>
-      <w:lvlJc w:val="left"/>
-      <w:pPr>
-        <w:tabs>
-          <w:tab w:val="num" w:pos="2232"/>
-        </w:tabs>
-        <w:ind w:left="2232" w:hanging="792"/>
-      </w:pPr>
-      <w:rPr>
-        <w:rFonts w:hint="default"/>
-      </w:rPr>
-    </w:lvl>
-    <w:lvl w:ilvl="5">
-      <w:start w:val="1"/>
-      <w:numFmt w:val="decimal"/>
-      <w:lvlText w:val="%1.%2.%3.%4.%5.%6."/>
-      <w:lvlJc w:val="left"/>
-      <w:pPr>
-        <w:tabs>
-          <w:tab w:val="num" w:pos="2736"/>
-        </w:tabs>
-        <w:ind w:left="2736" w:hanging="936"/>
-      </w:pPr>
-      <w:rPr>
-        <w:rFonts w:hint="default"/>
-      </w:rPr>
-    </w:lvl>
-    <w:lvl w:ilvl="6">
-      <w:start w:val="1"/>
-      <w:numFmt w:val="decimal"/>
-      <w:lvlText w:val="%1.%2.%3.%4.%5.%6.%7."/>
-      <w:lvlJc w:val="left"/>
-      <w:pPr>
-        <w:tabs>
-          <w:tab w:val="num" w:pos="3240"/>
-        </w:tabs>
-        <w:ind w:left="3240" w:hanging="1080"/>
-      </w:pPr>
-      <w:rPr>
-        <w:rFonts w:hint="default"/>
-      </w:rPr>
-    </w:lvl>
-    <w:lvl w:ilvl="7">
-      <w:start w:val="1"/>
-      <w:numFmt w:val="decimal"/>
-      <w:lvlText w:val="%1.%2.%3.%4.%5.%6.%7.%8."/>
-      <w:lvlJc w:val="left"/>
-      <w:pPr>
-        <w:tabs>
-          <w:tab w:val="num" w:pos="3744"/>
-        </w:tabs>
-        <w:ind w:left="3744" w:hanging="1224"/>
-      </w:pPr>
-      <w:rPr>
-        <w:rFonts w:hint="default"/>
-      </w:rPr>
-    </w:lvl>
-    <w:lvl w:ilvl="8">
-      <w:start w:val="1"/>
-      <w:numFmt w:val="decimal"/>
-      <w:lvlText w:val="%1.%2.%3.%4.%5.%6.%7.%8.%9."/>
-      <w:lvlJc w:val="left"/>
-      <w:pPr>
-        <w:tabs>
-          <w:tab w:val="num" w:pos="4320"/>
-        </w:tabs>
-        <w:ind w:left="4320" w:hanging="1440"/>
-      </w:pPr>
-      <w:rPr>
-        <w:rFonts w:hint="default"/>
-      </w:rPr>
-    </w:lvl>
-  </w:abstractNum>
-  <w:abstractNum w:abstractNumId="22" w15:restartNumberingAfterBreak="0">
-    <w:nsid w:val="55921B3E"/>
-    <w:multiLevelType w:val="hybridMultilevel"/>
-    <w:tmpl w:val="B01EEE3E"/>
-    <w:lvl w:ilvl="0" w:tplc="0409000B">
-      <w:start w:val="1"/>
-      <w:numFmt w:val="bullet"/>
-      <w:lvlText w:val=""/>
-      <w:lvlJc w:val="left"/>
-      <w:pPr>
-        <w:ind w:left="792" w:hanging="360"/>
-      </w:pPr>
-      <w:rPr>
-        <w:rFonts w:ascii="Wingdings" w:hAnsi="Wingdings" w:hint="default"/>
-      </w:rPr>
-    </w:lvl>
-    <w:lvl w:ilvl="1" w:tplc="04090003" w:tentative="1">
-      <w:start w:val="1"/>
-      <w:numFmt w:val="bullet"/>
-      <w:lvlText w:val="o"/>
-      <w:lvlJc w:val="left"/>
-      <w:pPr>
-        <w:ind w:left="1512" w:hanging="360"/>
-      </w:pPr>
-      <w:rPr>
-        <w:rFonts w:ascii="Courier New" w:hAnsi="Courier New" w:cs="Courier New" w:hint="default"/>
-      </w:rPr>
-    </w:lvl>
-    <w:lvl w:ilvl="2" w:tplc="04090005" w:tentative="1">
-      <w:start w:val="1"/>
-      <w:numFmt w:val="bullet"/>
-      <w:lvlText w:val=""/>
-      <w:lvlJc w:val="left"/>
-      <w:pPr>
-        <w:ind w:left="2232" w:hanging="360"/>
-      </w:pPr>
-      <w:rPr>
-        <w:rFonts w:ascii="Wingdings" w:hAnsi="Wingdings" w:hint="default"/>
-      </w:rPr>
-    </w:lvl>
-    <w:lvl w:ilvl="3" w:tplc="04090001" w:tentative="1">
-      <w:start w:val="1"/>
-      <w:numFmt w:val="bullet"/>
-      <w:lvlText w:val=""/>
-      <w:lvlJc w:val="left"/>
-      <w:pPr>
-        <w:ind w:left="2952" w:hanging="360"/>
-      </w:pPr>
-      <w:rPr>
-        <w:rFonts w:ascii="Symbol" w:hAnsi="Symbol" w:hint="default"/>
-      </w:rPr>
-    </w:lvl>
-    <w:lvl w:ilvl="4" w:tplc="04090003" w:tentative="1">
-      <w:start w:val="1"/>
-      <w:numFmt w:val="bullet"/>
-      <w:lvlText w:val="o"/>
-      <w:lvlJc w:val="left"/>
-      <w:pPr>
-        <w:ind w:left="3672" w:hanging="360"/>
-      </w:pPr>
-      <w:rPr>
-        <w:rFonts w:ascii="Courier New" w:hAnsi="Courier New" w:cs="Courier New" w:hint="default"/>
-      </w:rPr>
-    </w:lvl>
-    <w:lvl w:ilvl="5" w:tplc="04090005" w:tentative="1">
-      <w:start w:val="1"/>
-      <w:numFmt w:val="bullet"/>
-      <w:lvlText w:val=""/>
-      <w:lvlJc w:val="left"/>
-      <w:pPr>
-        <w:ind w:left="4392" w:hanging="360"/>
-      </w:pPr>
-      <w:rPr>
-        <w:rFonts w:ascii="Wingdings" w:hAnsi="Wingdings" w:hint="default"/>
-      </w:rPr>
-    </w:lvl>
-    <w:lvl w:ilvl="6" w:tplc="04090001" w:tentative="1">
-      <w:start w:val="1"/>
-      <w:numFmt w:val="bullet"/>
-      <w:lvlText w:val=""/>
-      <w:lvlJc w:val="left"/>
-      <w:pPr>
-        <w:ind w:left="5112" w:hanging="360"/>
-      </w:pPr>
-      <w:rPr>
-        <w:rFonts w:ascii="Symbol" w:hAnsi="Symbol" w:hint="default"/>
-      </w:rPr>
-    </w:lvl>
-    <w:lvl w:ilvl="7" w:tplc="04090003" w:tentative="1">
-      <w:start w:val="1"/>
-      <w:numFmt w:val="bullet"/>
-      <w:lvlText w:val="o"/>
-      <w:lvlJc w:val="left"/>
-      <w:pPr>
-        <w:ind w:left="5832" w:hanging="360"/>
-      </w:pPr>
-      <w:rPr>
-        <w:rFonts w:ascii="Courier New" w:hAnsi="Courier New" w:cs="Courier New" w:hint="default"/>
-      </w:rPr>
-    </w:lvl>
-    <w:lvl w:ilvl="8" w:tplc="04090005" w:tentative="1">
-      <w:start w:val="1"/>
-      <w:numFmt w:val="bullet"/>
-      <w:lvlText w:val=""/>
-      <w:lvlJc w:val="left"/>
-      <w:pPr>
-        <w:ind w:left="6552" w:hanging="360"/>
-      </w:pPr>
-      <w:rPr>
-        <w:rFonts w:ascii="Wingdings" w:hAnsi="Wingdings" w:hint="default"/>
-      </w:rPr>
-    </w:lvl>
-  </w:abstractNum>
-  <w:abstractNum w:abstractNumId="23" w15:restartNumberingAfterBreak="0">
-    <w:nsid w:val="64805596"/>
-    <w:multiLevelType w:val="multilevel"/>
-    <w:tmpl w:val="63FC19B8"/>
-    <w:lvl w:ilvl="0">
-      <w:start w:val="1"/>
-      <w:numFmt w:val="decimal"/>
-      <w:lvlText w:val="%1."/>
-      <w:lvlJc w:val="left"/>
-      <w:pPr>
-        <w:tabs>
-          <w:tab w:val="num" w:pos="360"/>
-        </w:tabs>
-        <w:ind w:left="360" w:hanging="360"/>
-      </w:pPr>
-      <w:rPr>
-        <w:rFonts w:hint="default"/>
-      </w:rPr>
-    </w:lvl>
-    <w:lvl w:ilvl="1">
-      <w:start w:val="1"/>
-      <w:numFmt w:val="decimal"/>
-      <w:lvlText w:val="%1.%2."/>
-      <w:lvlJc w:val="left"/>
-      <w:pPr>
-        <w:tabs>
-          <w:tab w:val="num" w:pos="1080"/>
-        </w:tabs>
-        <w:ind w:left="792" w:hanging="432"/>
-      </w:pPr>
-      <w:rPr>
-        <w:rFonts w:hint="default"/>
-      </w:rPr>
-    </w:lvl>
-    <w:lvl w:ilvl="2">
-      <w:start w:val="1"/>
-      <w:numFmt w:val="decimal"/>
-      <w:lvlText w:val="%1.%2.%3."/>
-      <w:lvlJc w:val="left"/>
-      <w:pPr>
-        <w:tabs>
-          <w:tab w:val="num" w:pos="1224"/>
-        </w:tabs>
-        <w:ind w:left="1224" w:hanging="504"/>
-      </w:pPr>
-      <w:rPr>
-        <w:rFonts w:hint="default"/>
-      </w:rPr>
-    </w:lvl>
-    <w:lvl w:ilvl="3">
-      <w:start w:val="1"/>
-      <w:numFmt w:val="decimal"/>
-      <w:lvlText w:val="%1.%2.%3.%4."/>
-      <w:lvlJc w:val="left"/>
-      <w:pPr>
-        <w:tabs>
-          <w:tab w:val="num" w:pos="1728"/>
-        </w:tabs>
-        <w:ind w:left="1728" w:hanging="648"/>
-      </w:pPr>
-      <w:rPr>
-        <w:rFonts w:hint="default"/>
-      </w:rPr>
-    </w:lvl>
-    <w:lvl w:ilvl="4">
-      <w:start w:val="1"/>
-      <w:numFmt w:val="decimal"/>
-      <w:lvlText w:val="%1.%2.%3.%4.%5."/>
-      <w:lvlJc w:val="left"/>
-      <w:pPr>
-        <w:tabs>
-          <w:tab w:val="num" w:pos="2232"/>
-        </w:tabs>
-        <w:ind w:left="2232" w:hanging="792"/>
-      </w:pPr>
-      <w:rPr>
-        <w:rFonts w:hint="default"/>
-      </w:rPr>
-    </w:lvl>
-    <w:lvl w:ilvl="5">
-      <w:start w:val="1"/>
-      <w:numFmt w:val="decimal"/>
-      <w:lvlText w:val="%1.%2.%3.%4.%5.%6."/>
-      <w:lvlJc w:val="left"/>
-      <w:pPr>
-        <w:tabs>
-          <w:tab w:val="num" w:pos="2736"/>
-        </w:tabs>
-        <w:ind w:left="2736" w:hanging="936"/>
-      </w:pPr>
-      <w:rPr>
-        <w:rFonts w:hint="default"/>
-      </w:rPr>
-    </w:lvl>
-    <w:lvl w:ilvl="6">
-      <w:start w:val="1"/>
-      <w:numFmt w:val="decimal"/>
-      <w:lvlText w:val="%1.%2.%3.%4.%5.%6.%7."/>
-      <w:lvlJc w:val="left"/>
-      <w:pPr>
-        <w:tabs>
-          <w:tab w:val="num" w:pos="3240"/>
-        </w:tabs>
-        <w:ind w:left="3240" w:hanging="1080"/>
-      </w:pPr>
-      <w:rPr>
-        <w:rFonts w:hint="default"/>
-      </w:rPr>
-    </w:lvl>
-    <w:lvl w:ilvl="7">
-      <w:start w:val="1"/>
-      <w:numFmt w:val="decimal"/>
-      <w:lvlText w:val="%1.%2.%3.%4.%5.%6.%7.%8."/>
-      <w:lvlJc w:val="left"/>
-      <w:pPr>
-        <w:tabs>
-          <w:tab w:val="num" w:pos="3744"/>
-        </w:tabs>
-        <w:ind w:left="3744" w:hanging="1224"/>
-      </w:pPr>
-      <w:rPr>
-        <w:rFonts w:hint="default"/>
-      </w:rPr>
-    </w:lvl>
-    <w:lvl w:ilvl="8">
-      <w:start w:val="1"/>
-      <w:numFmt w:val="decimal"/>
-      <w:lvlText w:val="%1.%2.%3.%4.%5.%6.%7.%8.%9."/>
-      <w:lvlJc w:val="left"/>
-      <w:pPr>
-        <w:tabs>
-          <w:tab w:val="num" w:pos="4320"/>
-        </w:tabs>
-        <w:ind w:left="4320" w:hanging="1440"/>
-      </w:pPr>
-      <w:rPr>
-        <w:rFonts w:hint="default"/>
-      </w:rPr>
-    </w:lvl>
-  </w:abstractNum>
-  <w:abstractNum w:abstractNumId="24" w15:restartNumberingAfterBreak="0">
-    <w:nsid w:val="6746233E"/>
-    <w:multiLevelType w:val="hybridMultilevel"/>
-    <w:tmpl w:val="60F06F16"/>
-    <w:lvl w:ilvl="0" w:tplc="04090001">
-      <w:start w:val="1"/>
-      <w:numFmt w:val="bullet"/>
-      <w:lvlText w:val=""/>
-      <w:lvlJc w:val="left"/>
-      <w:pPr>
-        <w:ind w:left="792" w:hanging="360"/>
-      </w:pPr>
-      <w:rPr>
-        <w:rFonts w:ascii="Symbol" w:hAnsi="Symbol" w:hint="default"/>
-      </w:rPr>
-    </w:lvl>
-    <w:lvl w:ilvl="1" w:tplc="04090003" w:tentative="1">
-      <w:start w:val="1"/>
-      <w:numFmt w:val="bullet"/>
-      <w:lvlText w:val="o"/>
-      <w:lvlJc w:val="left"/>
-      <w:pPr>
-        <w:ind w:left="1512" w:hanging="360"/>
-      </w:pPr>
-      <w:rPr>
-        <w:rFonts w:ascii="Courier New" w:hAnsi="Courier New" w:cs="Courier New" w:hint="default"/>
-      </w:rPr>
-    </w:lvl>
-    <w:lvl w:ilvl="2" w:tplc="04090005" w:tentative="1">
-      <w:start w:val="1"/>
-      <w:numFmt w:val="bullet"/>
-      <w:lvlText w:val=""/>
-      <w:lvlJc w:val="left"/>
-      <w:pPr>
-        <w:ind w:left="2232" w:hanging="360"/>
-      </w:pPr>
-      <w:rPr>
-        <w:rFonts w:ascii="Wingdings" w:hAnsi="Wingdings" w:hint="default"/>
-      </w:rPr>
-    </w:lvl>
-    <w:lvl w:ilvl="3" w:tplc="04090001" w:tentative="1">
-      <w:start w:val="1"/>
-      <w:numFmt w:val="bullet"/>
-      <w:lvlText w:val=""/>
-      <w:lvlJc w:val="left"/>
-      <w:pPr>
-        <w:ind w:left="2952" w:hanging="360"/>
-      </w:pPr>
-      <w:rPr>
-        <w:rFonts w:ascii="Symbol" w:hAnsi="Symbol" w:hint="default"/>
-      </w:rPr>
-    </w:lvl>
-    <w:lvl w:ilvl="4" w:tplc="04090003" w:tentative="1">
-      <w:start w:val="1"/>
-      <w:numFmt w:val="bullet"/>
-      <w:lvlText w:val="o"/>
-      <w:lvlJc w:val="left"/>
-      <w:pPr>
-        <w:ind w:left="3672" w:hanging="360"/>
-      </w:pPr>
-      <w:rPr>
-        <w:rFonts w:ascii="Courier New" w:hAnsi="Courier New" w:cs="Courier New" w:hint="default"/>
-      </w:rPr>
-    </w:lvl>
-    <w:lvl w:ilvl="5" w:tplc="04090005" w:tentative="1">
-      <w:start w:val="1"/>
-      <w:numFmt w:val="bullet"/>
-      <w:lvlText w:val=""/>
-      <w:lvlJc w:val="left"/>
-      <w:pPr>
-        <w:ind w:left="4392" w:hanging="360"/>
-      </w:pPr>
-      <w:rPr>
-        <w:rFonts w:ascii="Wingdings" w:hAnsi="Wingdings" w:hint="default"/>
-      </w:rPr>
-    </w:lvl>
-    <w:lvl w:ilvl="6" w:tplc="04090001" w:tentative="1">
-      <w:start w:val="1"/>
-      <w:numFmt w:val="bullet"/>
-      <w:lvlText w:val=""/>
-      <w:lvlJc w:val="left"/>
-      <w:pPr>
-        <w:ind w:left="5112" w:hanging="360"/>
-      </w:pPr>
-      <w:rPr>
-        <w:rFonts w:ascii="Symbol" w:hAnsi="Symbol" w:hint="default"/>
-      </w:rPr>
-    </w:lvl>
-    <w:lvl w:ilvl="7" w:tplc="04090003" w:tentative="1">
-      <w:start w:val="1"/>
-      <w:numFmt w:val="bullet"/>
-      <w:lvlText w:val="o"/>
-      <w:lvlJc w:val="left"/>
-      <w:pPr>
-        <w:ind w:left="5832" w:hanging="360"/>
-      </w:pPr>
-      <w:rPr>
-        <w:rFonts w:ascii="Courier New" w:hAnsi="Courier New" w:cs="Courier New" w:hint="default"/>
-      </w:rPr>
-    </w:lvl>
-    <w:lvl w:ilvl="8" w:tplc="04090005" w:tentative="1">
-      <w:start w:val="1"/>
-      <w:numFmt w:val="bullet"/>
-      <w:lvlText w:val=""/>
-      <w:lvlJc w:val="left"/>
-      <w:pPr>
-        <w:ind w:left="6552" w:hanging="360"/>
-      </w:pPr>
-      <w:rPr>
-        <w:rFonts w:ascii="Wingdings" w:hAnsi="Wingdings" w:hint="default"/>
-      </w:rPr>
-    </w:lvl>
-  </w:abstractNum>
-  <w:abstractNum w:abstractNumId="25" w15:restartNumberingAfterBreak="0">
-    <w:nsid w:val="699E2847"/>
-    <w:multiLevelType w:val="hybridMultilevel"/>
-    <w:tmpl w:val="D3B09A7A"/>
-    <w:lvl w:ilvl="0" w:tplc="5DEA6A48">
-      <w:start w:val="1"/>
-      <w:numFmt w:val="upperRoman"/>
-      <w:lvlText w:val="%1."/>
-      <w:lvlJc w:val="left"/>
-      <w:pPr>
-        <w:ind w:left="1152" w:hanging="720"/>
+        <w:ind w:left="1132" w:hanging="700"/>
       </w:pPr>
       <w:rPr>
         <w:rFonts w:hint="default"/>
@@ -22814,17 +21280,17 @@
       </w:pPr>
     </w:lvl>
   </w:abstractNum>
-  <w:abstractNum w:abstractNumId="26" w15:restartNumberingAfterBreak="0">
-    <w:nsid w:val="6A562C5D"/>
+  <w:abstractNum w:abstractNumId="11" w15:restartNumberingAfterBreak="0">
+    <w:nsid w:val="74A70834"/>
     <w:multiLevelType w:val="hybridMultilevel"/>
-    <w:tmpl w:val="7E588DE6"/>
-    <w:lvl w:ilvl="0" w:tplc="B8EA99FA">
+    <w:tmpl w:val="4B80F7DA"/>
+    <w:lvl w:ilvl="0" w:tplc="1D98DB28">
       <w:start w:val="1"/>
       <w:numFmt w:val="decimal"/>
       <w:lvlText w:val="%1)"/>
       <w:lvlJc w:val="left"/>
       <w:pPr>
-        <w:ind w:left="792" w:hanging="360"/>
+        <w:ind w:left="1077" w:hanging="360"/>
       </w:pPr>
       <w:rPr>
         <w:rFonts w:hint="default"/>
@@ -22836,7 +21302,7 @@
       <w:lvlText w:val="%2."/>
       <w:lvlJc w:val="left"/>
       <w:pPr>
-        <w:ind w:left="1512" w:hanging="360"/>
+        <w:ind w:left="1797" w:hanging="360"/>
       </w:pPr>
     </w:lvl>
     <w:lvl w:ilvl="2" w:tplc="0409001B" w:tentative="1">
@@ -22845,7 +21311,7 @@
       <w:lvlText w:val="%3."/>
       <w:lvlJc w:val="right"/>
       <w:pPr>
-        <w:ind w:left="2232" w:hanging="180"/>
+        <w:ind w:left="2517" w:hanging="180"/>
       </w:pPr>
     </w:lvl>
     <w:lvl w:ilvl="3" w:tplc="0409000F" w:tentative="1">
@@ -22854,7 +21320,7 @@
       <w:lvlText w:val="%4."/>
       <w:lvlJc w:val="left"/>
       <w:pPr>
-        <w:ind w:left="2952" w:hanging="360"/>
+        <w:ind w:left="3237" w:hanging="360"/>
       </w:pPr>
     </w:lvl>
     <w:lvl w:ilvl="4" w:tplc="04090019" w:tentative="1">
@@ -22863,7 +21329,7 @@
       <w:lvlText w:val="%5."/>
       <w:lvlJc w:val="left"/>
       <w:pPr>
-        <w:ind w:left="3672" w:hanging="360"/>
+        <w:ind w:left="3957" w:hanging="360"/>
       </w:pPr>
     </w:lvl>
     <w:lvl w:ilvl="5" w:tplc="0409001B" w:tentative="1">
@@ -22872,7 +21338,7 @@
       <w:lvlText w:val="%6."/>
       <w:lvlJc w:val="right"/>
       <w:pPr>
-        <w:ind w:left="4392" w:hanging="180"/>
+        <w:ind w:left="4677" w:hanging="180"/>
       </w:pPr>
     </w:lvl>
     <w:lvl w:ilvl="6" w:tplc="0409000F" w:tentative="1">
@@ -22881,7 +21347,7 @@
       <w:lvlText w:val="%7."/>
       <w:lvlJc w:val="left"/>
       <w:pPr>
-        <w:ind w:left="5112" w:hanging="360"/>
+        <w:ind w:left="5397" w:hanging="360"/>
       </w:pPr>
     </w:lvl>
     <w:lvl w:ilvl="7" w:tplc="04090019" w:tentative="1">
@@ -22890,7 +21356,7 @@
       <w:lvlText w:val="%8."/>
       <w:lvlJc w:val="left"/>
       <w:pPr>
-        <w:ind w:left="5832" w:hanging="360"/>
+        <w:ind w:left="6117" w:hanging="360"/>
       </w:pPr>
     </w:lvl>
     <w:lvl w:ilvl="8" w:tplc="0409001B" w:tentative="1">
@@ -22899,1265 +21365,47 @@
       <w:lvlText w:val="%9."/>
       <w:lvlJc w:val="right"/>
       <w:pPr>
-        <w:ind w:left="6552" w:hanging="180"/>
-      </w:pPr>
-    </w:lvl>
-  </w:abstractNum>
-  <w:abstractNum w:abstractNumId="27" w15:restartNumberingAfterBreak="0">
-    <w:nsid w:val="6E4171D6"/>
-    <w:multiLevelType w:val="hybridMultilevel"/>
-    <w:tmpl w:val="7FD82A3C"/>
-    <w:lvl w:ilvl="0" w:tplc="0B3AF346">
-      <w:start w:val="1"/>
-      <w:numFmt w:val="bullet"/>
-      <w:lvlText w:val=""/>
-      <w:lvlJc w:val="left"/>
-      <w:pPr>
-        <w:ind w:left="720" w:hanging="360"/>
-      </w:pPr>
-      <w:rPr>
-        <w:rFonts w:ascii="Wingdings" w:eastAsia="Times New Roman" w:hAnsi="Wingdings" w:cs="Arial" w:hint="default"/>
-        <w:sz w:val="22"/>
-      </w:rPr>
-    </w:lvl>
-    <w:lvl w:ilvl="1" w:tplc="04090003" w:tentative="1">
-      <w:start w:val="1"/>
-      <w:numFmt w:val="bullet"/>
-      <w:lvlText w:val="o"/>
-      <w:lvlJc w:val="left"/>
-      <w:pPr>
-        <w:ind w:left="1440" w:hanging="360"/>
-      </w:pPr>
-      <w:rPr>
-        <w:rFonts w:ascii="Courier New" w:hAnsi="Courier New" w:cs="Courier New" w:hint="default"/>
-      </w:rPr>
-    </w:lvl>
-    <w:lvl w:ilvl="2" w:tplc="04090005" w:tentative="1">
-      <w:start w:val="1"/>
-      <w:numFmt w:val="bullet"/>
-      <w:lvlText w:val=""/>
-      <w:lvlJc w:val="left"/>
-      <w:pPr>
-        <w:ind w:left="2160" w:hanging="360"/>
-      </w:pPr>
-      <w:rPr>
-        <w:rFonts w:ascii="Wingdings" w:hAnsi="Wingdings" w:hint="default"/>
-      </w:rPr>
-    </w:lvl>
-    <w:lvl w:ilvl="3" w:tplc="04090001" w:tentative="1">
-      <w:start w:val="1"/>
-      <w:numFmt w:val="bullet"/>
-      <w:lvlText w:val=""/>
-      <w:lvlJc w:val="left"/>
-      <w:pPr>
-        <w:ind w:left="2880" w:hanging="360"/>
-      </w:pPr>
-      <w:rPr>
-        <w:rFonts w:ascii="Symbol" w:hAnsi="Symbol" w:hint="default"/>
-      </w:rPr>
-    </w:lvl>
-    <w:lvl w:ilvl="4" w:tplc="04090003" w:tentative="1">
-      <w:start w:val="1"/>
-      <w:numFmt w:val="bullet"/>
-      <w:lvlText w:val="o"/>
-      <w:lvlJc w:val="left"/>
-      <w:pPr>
-        <w:ind w:left="3600" w:hanging="360"/>
-      </w:pPr>
-      <w:rPr>
-        <w:rFonts w:ascii="Courier New" w:hAnsi="Courier New" w:cs="Courier New" w:hint="default"/>
-      </w:rPr>
-    </w:lvl>
-    <w:lvl w:ilvl="5" w:tplc="04090005" w:tentative="1">
-      <w:start w:val="1"/>
-      <w:numFmt w:val="bullet"/>
-      <w:lvlText w:val=""/>
-      <w:lvlJc w:val="left"/>
-      <w:pPr>
-        <w:ind w:left="4320" w:hanging="360"/>
-      </w:pPr>
-      <w:rPr>
-        <w:rFonts w:ascii="Wingdings" w:hAnsi="Wingdings" w:hint="default"/>
-      </w:rPr>
-    </w:lvl>
-    <w:lvl w:ilvl="6" w:tplc="04090001" w:tentative="1">
-      <w:start w:val="1"/>
-      <w:numFmt w:val="bullet"/>
-      <w:lvlText w:val=""/>
-      <w:lvlJc w:val="left"/>
-      <w:pPr>
-        <w:ind w:left="5040" w:hanging="360"/>
-      </w:pPr>
-      <w:rPr>
-        <w:rFonts w:ascii="Symbol" w:hAnsi="Symbol" w:hint="default"/>
-      </w:rPr>
-    </w:lvl>
-    <w:lvl w:ilvl="7" w:tplc="04090003" w:tentative="1">
-      <w:start w:val="1"/>
-      <w:numFmt w:val="bullet"/>
-      <w:lvlText w:val="o"/>
-      <w:lvlJc w:val="left"/>
-      <w:pPr>
-        <w:ind w:left="5760" w:hanging="360"/>
-      </w:pPr>
-      <w:rPr>
-        <w:rFonts w:ascii="Courier New" w:hAnsi="Courier New" w:cs="Courier New" w:hint="default"/>
-      </w:rPr>
-    </w:lvl>
-    <w:lvl w:ilvl="8" w:tplc="04090005" w:tentative="1">
-      <w:start w:val="1"/>
-      <w:numFmt w:val="bullet"/>
-      <w:lvlText w:val=""/>
-      <w:lvlJc w:val="left"/>
-      <w:pPr>
-        <w:ind w:left="6480" w:hanging="360"/>
-      </w:pPr>
-      <w:rPr>
-        <w:rFonts w:ascii="Wingdings" w:hAnsi="Wingdings" w:hint="default"/>
-      </w:rPr>
-    </w:lvl>
-  </w:abstractNum>
-  <w:abstractNum w:abstractNumId="28" w15:restartNumberingAfterBreak="0">
-    <w:nsid w:val="7296464D"/>
-    <w:multiLevelType w:val="hybridMultilevel"/>
-    <w:tmpl w:val="F1724638"/>
-    <w:lvl w:ilvl="0" w:tplc="42F06062">
-      <w:start w:val="1"/>
-      <w:numFmt w:val="decimal"/>
-      <w:lvlText w:val="%1)"/>
-      <w:lvlJc w:val="left"/>
-      <w:pPr>
-        <w:ind w:left="1077" w:hanging="360"/>
-      </w:pPr>
-      <w:rPr>
-        <w:rFonts w:hint="default"/>
-      </w:rPr>
-    </w:lvl>
-    <w:lvl w:ilvl="1" w:tplc="04090019" w:tentative="1">
-      <w:start w:val="1"/>
-      <w:numFmt w:val="lowerLetter"/>
-      <w:lvlText w:val="%2."/>
-      <w:lvlJc w:val="left"/>
-      <w:pPr>
-        <w:ind w:left="1797" w:hanging="360"/>
-      </w:pPr>
-    </w:lvl>
-    <w:lvl w:ilvl="2" w:tplc="0409001B" w:tentative="1">
-      <w:start w:val="1"/>
-      <w:numFmt w:val="lowerRoman"/>
-      <w:lvlText w:val="%3."/>
-      <w:lvlJc w:val="right"/>
-      <w:pPr>
-        <w:ind w:left="2517" w:hanging="180"/>
-      </w:pPr>
-    </w:lvl>
-    <w:lvl w:ilvl="3" w:tplc="0409000F" w:tentative="1">
-      <w:start w:val="1"/>
-      <w:numFmt w:val="decimal"/>
-      <w:lvlText w:val="%4."/>
-      <w:lvlJc w:val="left"/>
-      <w:pPr>
-        <w:ind w:left="3237" w:hanging="360"/>
-      </w:pPr>
-    </w:lvl>
-    <w:lvl w:ilvl="4" w:tplc="04090019" w:tentative="1">
-      <w:start w:val="1"/>
-      <w:numFmt w:val="lowerLetter"/>
-      <w:lvlText w:val="%5."/>
-      <w:lvlJc w:val="left"/>
-      <w:pPr>
-        <w:ind w:left="3957" w:hanging="360"/>
-      </w:pPr>
-    </w:lvl>
-    <w:lvl w:ilvl="5" w:tplc="0409001B" w:tentative="1">
-      <w:start w:val="1"/>
-      <w:numFmt w:val="lowerRoman"/>
-      <w:lvlText w:val="%6."/>
-      <w:lvlJc w:val="right"/>
-      <w:pPr>
-        <w:ind w:left="4677" w:hanging="180"/>
-      </w:pPr>
-    </w:lvl>
-    <w:lvl w:ilvl="6" w:tplc="0409000F" w:tentative="1">
-      <w:start w:val="1"/>
-      <w:numFmt w:val="decimal"/>
-      <w:lvlText w:val="%7."/>
-      <w:lvlJc w:val="left"/>
-      <w:pPr>
-        <w:ind w:left="5397" w:hanging="360"/>
-      </w:pPr>
-    </w:lvl>
-    <w:lvl w:ilvl="7" w:tplc="04090019" w:tentative="1">
-      <w:start w:val="1"/>
-      <w:numFmt w:val="lowerLetter"/>
-      <w:lvlText w:val="%8."/>
-      <w:lvlJc w:val="left"/>
-      <w:pPr>
-        <w:ind w:left="6117" w:hanging="360"/>
-      </w:pPr>
-    </w:lvl>
-    <w:lvl w:ilvl="8" w:tplc="0409001B" w:tentative="1">
-      <w:start w:val="1"/>
-      <w:numFmt w:val="lowerRoman"/>
-      <w:lvlText w:val="%9."/>
-      <w:lvlJc w:val="right"/>
-      <w:pPr>
         <w:ind w:left="6837" w:hanging="180"/>
-      </w:pPr>
-    </w:lvl>
-  </w:abstractNum>
-  <w:abstractNum w:abstractNumId="29" w15:restartNumberingAfterBreak="0">
-    <w:nsid w:val="749D02D1"/>
-    <w:multiLevelType w:val="hybridMultilevel"/>
-    <w:tmpl w:val="92206462"/>
-    <w:lvl w:ilvl="0" w:tplc="04090001">
-      <w:start w:val="1"/>
-      <w:numFmt w:val="bullet"/>
-      <w:lvlText w:val=""/>
-      <w:lvlJc w:val="left"/>
-      <w:pPr>
-        <w:tabs>
-          <w:tab w:val="num" w:pos="720"/>
-        </w:tabs>
-        <w:ind w:left="720" w:hanging="360"/>
-      </w:pPr>
-      <w:rPr>
-        <w:rFonts w:ascii="Symbol" w:hAnsi="Symbol" w:hint="default"/>
-      </w:rPr>
-    </w:lvl>
-    <w:lvl w:ilvl="1" w:tplc="04090003" w:tentative="1">
-      <w:start w:val="1"/>
-      <w:numFmt w:val="bullet"/>
-      <w:lvlText w:val="o"/>
-      <w:lvlJc w:val="left"/>
-      <w:pPr>
-        <w:tabs>
-          <w:tab w:val="num" w:pos="1440"/>
-        </w:tabs>
-        <w:ind w:left="1440" w:hanging="360"/>
-      </w:pPr>
-      <w:rPr>
-        <w:rFonts w:ascii="Courier New" w:hAnsi="Courier New" w:hint="default"/>
-      </w:rPr>
-    </w:lvl>
-    <w:lvl w:ilvl="2" w:tplc="04090005" w:tentative="1">
-      <w:start w:val="1"/>
-      <w:numFmt w:val="bullet"/>
-      <w:lvlText w:val=""/>
-      <w:lvlJc w:val="left"/>
-      <w:pPr>
-        <w:tabs>
-          <w:tab w:val="num" w:pos="2160"/>
-        </w:tabs>
-        <w:ind w:left="2160" w:hanging="360"/>
-      </w:pPr>
-      <w:rPr>
-        <w:rFonts w:ascii="Wingdings" w:hAnsi="Wingdings" w:hint="default"/>
-      </w:rPr>
-    </w:lvl>
-    <w:lvl w:ilvl="3" w:tplc="04090001" w:tentative="1">
-      <w:start w:val="1"/>
-      <w:numFmt w:val="bullet"/>
-      <w:lvlText w:val=""/>
-      <w:lvlJc w:val="left"/>
-      <w:pPr>
-        <w:tabs>
-          <w:tab w:val="num" w:pos="2880"/>
-        </w:tabs>
-        <w:ind w:left="2880" w:hanging="360"/>
-      </w:pPr>
-      <w:rPr>
-        <w:rFonts w:ascii="Symbol" w:hAnsi="Symbol" w:hint="default"/>
-      </w:rPr>
-    </w:lvl>
-    <w:lvl w:ilvl="4" w:tplc="04090003" w:tentative="1">
-      <w:start w:val="1"/>
-      <w:numFmt w:val="bullet"/>
-      <w:lvlText w:val="o"/>
-      <w:lvlJc w:val="left"/>
-      <w:pPr>
-        <w:tabs>
-          <w:tab w:val="num" w:pos="3600"/>
-        </w:tabs>
-        <w:ind w:left="3600" w:hanging="360"/>
-      </w:pPr>
-      <w:rPr>
-        <w:rFonts w:ascii="Courier New" w:hAnsi="Courier New" w:hint="default"/>
-      </w:rPr>
-    </w:lvl>
-    <w:lvl w:ilvl="5" w:tplc="04090005" w:tentative="1">
-      <w:start w:val="1"/>
-      <w:numFmt w:val="bullet"/>
-      <w:lvlText w:val=""/>
-      <w:lvlJc w:val="left"/>
-      <w:pPr>
-        <w:tabs>
-          <w:tab w:val="num" w:pos="4320"/>
-        </w:tabs>
-        <w:ind w:left="4320" w:hanging="360"/>
-      </w:pPr>
-      <w:rPr>
-        <w:rFonts w:ascii="Wingdings" w:hAnsi="Wingdings" w:hint="default"/>
-      </w:rPr>
-    </w:lvl>
-    <w:lvl w:ilvl="6" w:tplc="04090001" w:tentative="1">
-      <w:start w:val="1"/>
-      <w:numFmt w:val="bullet"/>
-      <w:lvlText w:val=""/>
-      <w:lvlJc w:val="left"/>
-      <w:pPr>
-        <w:tabs>
-          <w:tab w:val="num" w:pos="5040"/>
-        </w:tabs>
-        <w:ind w:left="5040" w:hanging="360"/>
-      </w:pPr>
-      <w:rPr>
-        <w:rFonts w:ascii="Symbol" w:hAnsi="Symbol" w:hint="default"/>
-      </w:rPr>
-    </w:lvl>
-    <w:lvl w:ilvl="7" w:tplc="04090003" w:tentative="1">
-      <w:start w:val="1"/>
-      <w:numFmt w:val="bullet"/>
-      <w:lvlText w:val="o"/>
-      <w:lvlJc w:val="left"/>
-      <w:pPr>
-        <w:tabs>
-          <w:tab w:val="num" w:pos="5760"/>
-        </w:tabs>
-        <w:ind w:left="5760" w:hanging="360"/>
-      </w:pPr>
-      <w:rPr>
-        <w:rFonts w:ascii="Courier New" w:hAnsi="Courier New" w:hint="default"/>
-      </w:rPr>
-    </w:lvl>
-    <w:lvl w:ilvl="8" w:tplc="04090005" w:tentative="1">
-      <w:start w:val="1"/>
-      <w:numFmt w:val="bullet"/>
-      <w:lvlText w:val=""/>
-      <w:lvlJc w:val="left"/>
-      <w:pPr>
-        <w:tabs>
-          <w:tab w:val="num" w:pos="6480"/>
-        </w:tabs>
-        <w:ind w:left="6480" w:hanging="360"/>
-      </w:pPr>
-      <w:rPr>
-        <w:rFonts w:ascii="Wingdings" w:hAnsi="Wingdings" w:hint="default"/>
-      </w:rPr>
-    </w:lvl>
-  </w:abstractNum>
-  <w:abstractNum w:abstractNumId="30" w15:restartNumberingAfterBreak="0">
-    <w:nsid w:val="74A70834"/>
-    <w:multiLevelType w:val="hybridMultilevel"/>
-    <w:tmpl w:val="4B80F7DA"/>
-    <w:lvl w:ilvl="0" w:tplc="1D98DB28">
-      <w:start w:val="1"/>
-      <w:numFmt w:val="decimal"/>
-      <w:lvlText w:val="%1)"/>
-      <w:lvlJc w:val="left"/>
-      <w:pPr>
-        <w:ind w:left="1077" w:hanging="360"/>
-      </w:pPr>
-      <w:rPr>
-        <w:rFonts w:hint="default"/>
-      </w:rPr>
-    </w:lvl>
-    <w:lvl w:ilvl="1" w:tplc="04090019" w:tentative="1">
-      <w:start w:val="1"/>
-      <w:numFmt w:val="lowerLetter"/>
-      <w:lvlText w:val="%2."/>
-      <w:lvlJc w:val="left"/>
-      <w:pPr>
-        <w:ind w:left="1797" w:hanging="360"/>
-      </w:pPr>
-    </w:lvl>
-    <w:lvl w:ilvl="2" w:tplc="0409001B" w:tentative="1">
-      <w:start w:val="1"/>
-      <w:numFmt w:val="lowerRoman"/>
-      <w:lvlText w:val="%3."/>
-      <w:lvlJc w:val="right"/>
-      <w:pPr>
-        <w:ind w:left="2517" w:hanging="180"/>
-      </w:pPr>
-    </w:lvl>
-    <w:lvl w:ilvl="3" w:tplc="0409000F" w:tentative="1">
-      <w:start w:val="1"/>
-      <w:numFmt w:val="decimal"/>
-      <w:lvlText w:val="%4."/>
-      <w:lvlJc w:val="left"/>
-      <w:pPr>
-        <w:ind w:left="3237" w:hanging="360"/>
-      </w:pPr>
-    </w:lvl>
-    <w:lvl w:ilvl="4" w:tplc="04090019" w:tentative="1">
-      <w:start w:val="1"/>
-      <w:numFmt w:val="lowerLetter"/>
-      <w:lvlText w:val="%5."/>
-      <w:lvlJc w:val="left"/>
-      <w:pPr>
-        <w:ind w:left="3957" w:hanging="360"/>
-      </w:pPr>
-    </w:lvl>
-    <w:lvl w:ilvl="5" w:tplc="0409001B" w:tentative="1">
-      <w:start w:val="1"/>
-      <w:numFmt w:val="lowerRoman"/>
-      <w:lvlText w:val="%6."/>
-      <w:lvlJc w:val="right"/>
-      <w:pPr>
-        <w:ind w:left="4677" w:hanging="180"/>
-      </w:pPr>
-    </w:lvl>
-    <w:lvl w:ilvl="6" w:tplc="0409000F" w:tentative="1">
-      <w:start w:val="1"/>
-      <w:numFmt w:val="decimal"/>
-      <w:lvlText w:val="%7."/>
-      <w:lvlJc w:val="left"/>
-      <w:pPr>
-        <w:ind w:left="5397" w:hanging="360"/>
-      </w:pPr>
-    </w:lvl>
-    <w:lvl w:ilvl="7" w:tplc="04090019" w:tentative="1">
-      <w:start w:val="1"/>
-      <w:numFmt w:val="lowerLetter"/>
-      <w:lvlText w:val="%8."/>
-      <w:lvlJc w:val="left"/>
-      <w:pPr>
-        <w:ind w:left="6117" w:hanging="360"/>
-      </w:pPr>
-    </w:lvl>
-    <w:lvl w:ilvl="8" w:tplc="0409001B" w:tentative="1">
-      <w:start w:val="1"/>
-      <w:numFmt w:val="lowerRoman"/>
-      <w:lvlText w:val="%9."/>
-      <w:lvlJc w:val="right"/>
-      <w:pPr>
-        <w:ind w:left="6837" w:hanging="180"/>
-      </w:pPr>
-    </w:lvl>
-  </w:abstractNum>
-  <w:abstractNum w:abstractNumId="31" w15:restartNumberingAfterBreak="0">
-    <w:nsid w:val="74FB04A6"/>
-    <w:multiLevelType w:val="multilevel"/>
-    <w:tmpl w:val="FBF44C76"/>
-    <w:lvl w:ilvl="0">
-      <w:start w:val="1"/>
-      <w:numFmt w:val="decimal"/>
-      <w:lvlText w:val="%1."/>
-      <w:lvlJc w:val="left"/>
-      <w:pPr>
-        <w:tabs>
-          <w:tab w:val="num" w:pos="360"/>
-        </w:tabs>
-        <w:ind w:left="360" w:hanging="360"/>
-      </w:pPr>
-      <w:rPr>
-        <w:rFonts w:hint="default"/>
-      </w:rPr>
-    </w:lvl>
-    <w:lvl w:ilvl="1">
-      <w:start w:val="1"/>
-      <w:numFmt w:val="decimal"/>
-      <w:lvlText w:val="%1.%2."/>
-      <w:lvlJc w:val="left"/>
-      <w:pPr>
-        <w:tabs>
-          <w:tab w:val="num" w:pos="1080"/>
-        </w:tabs>
-        <w:ind w:left="792" w:hanging="432"/>
-      </w:pPr>
-      <w:rPr>
-        <w:rFonts w:hint="default"/>
-      </w:rPr>
-    </w:lvl>
-    <w:lvl w:ilvl="2">
-      <w:start w:val="1"/>
-      <w:numFmt w:val="decimal"/>
-      <w:lvlText w:val="%1.%2.%3."/>
-      <w:lvlJc w:val="left"/>
-      <w:pPr>
-        <w:tabs>
-          <w:tab w:val="num" w:pos="1224"/>
-        </w:tabs>
-        <w:ind w:left="1224" w:hanging="504"/>
-      </w:pPr>
-      <w:rPr>
-        <w:rFonts w:hint="default"/>
-      </w:rPr>
-    </w:lvl>
-    <w:lvl w:ilvl="3">
-      <w:start w:val="1"/>
-      <w:numFmt w:val="decimal"/>
-      <w:lvlText w:val="%1.%2.%3.%4."/>
-      <w:lvlJc w:val="left"/>
-      <w:pPr>
-        <w:tabs>
-          <w:tab w:val="num" w:pos="1728"/>
-        </w:tabs>
-        <w:ind w:left="1728" w:hanging="648"/>
-      </w:pPr>
-      <w:rPr>
-        <w:rFonts w:hint="default"/>
-      </w:rPr>
-    </w:lvl>
-    <w:lvl w:ilvl="4">
-      <w:start w:val="1"/>
-      <w:numFmt w:val="decimal"/>
-      <w:lvlText w:val="%1.%2.%3.%4.%5."/>
-      <w:lvlJc w:val="left"/>
-      <w:pPr>
-        <w:tabs>
-          <w:tab w:val="num" w:pos="2232"/>
-        </w:tabs>
-        <w:ind w:left="2232" w:hanging="792"/>
-      </w:pPr>
-      <w:rPr>
-        <w:rFonts w:hint="default"/>
-      </w:rPr>
-    </w:lvl>
-    <w:lvl w:ilvl="5">
-      <w:start w:val="1"/>
-      <w:numFmt w:val="decimal"/>
-      <w:lvlText w:val="%1.%2.%3.%4.%5.%6."/>
-      <w:lvlJc w:val="left"/>
-      <w:pPr>
-        <w:tabs>
-          <w:tab w:val="num" w:pos="2736"/>
-        </w:tabs>
-        <w:ind w:left="2736" w:hanging="936"/>
-      </w:pPr>
-      <w:rPr>
-        <w:rFonts w:hint="default"/>
-      </w:rPr>
-    </w:lvl>
-    <w:lvl w:ilvl="6">
-      <w:start w:val="1"/>
-      <w:numFmt w:val="decimal"/>
-      <w:lvlText w:val="%1.%2.%3.%4.%5.%6.%7."/>
-      <w:lvlJc w:val="left"/>
-      <w:pPr>
-        <w:tabs>
-          <w:tab w:val="num" w:pos="3240"/>
-        </w:tabs>
-        <w:ind w:left="3240" w:hanging="1080"/>
-      </w:pPr>
-      <w:rPr>
-        <w:rFonts w:hint="default"/>
-      </w:rPr>
-    </w:lvl>
-    <w:lvl w:ilvl="7">
-      <w:start w:val="1"/>
-      <w:numFmt w:val="decimal"/>
-      <w:lvlText w:val="%1.%2.%3.%4.%5.%6.%7.%8."/>
-      <w:lvlJc w:val="left"/>
-      <w:pPr>
-        <w:tabs>
-          <w:tab w:val="num" w:pos="3744"/>
-        </w:tabs>
-        <w:ind w:left="3744" w:hanging="1224"/>
-      </w:pPr>
-      <w:rPr>
-        <w:rFonts w:hint="default"/>
-      </w:rPr>
-    </w:lvl>
-    <w:lvl w:ilvl="8">
-      <w:start w:val="1"/>
-      <w:numFmt w:val="decimal"/>
-      <w:lvlText w:val="%1.%2.%3.%4.%5.%6.%7.%8.%9."/>
-      <w:lvlJc w:val="left"/>
-      <w:pPr>
-        <w:tabs>
-          <w:tab w:val="num" w:pos="4320"/>
-        </w:tabs>
-        <w:ind w:left="4320" w:hanging="1440"/>
-      </w:pPr>
-      <w:rPr>
-        <w:rFonts w:hint="default"/>
-      </w:rPr>
-    </w:lvl>
-  </w:abstractNum>
-  <w:abstractNum w:abstractNumId="32" w15:restartNumberingAfterBreak="0">
-    <w:nsid w:val="7971442E"/>
-    <w:multiLevelType w:val="hybridMultilevel"/>
-    <w:tmpl w:val="5B10EBB8"/>
-    <w:lvl w:ilvl="0" w:tplc="0409000B">
-      <w:start w:val="1"/>
-      <w:numFmt w:val="bullet"/>
-      <w:lvlText w:val=""/>
-      <w:lvlJc w:val="left"/>
-      <w:pPr>
-        <w:ind w:left="720" w:hanging="360"/>
-      </w:pPr>
-      <w:rPr>
-        <w:rFonts w:ascii="Wingdings" w:eastAsia="Times New Roman" w:hAnsi="Wingdings" w:cs="Times New Roman" w:hint="default"/>
-      </w:rPr>
-    </w:lvl>
-    <w:lvl w:ilvl="1" w:tplc="04090003" w:tentative="1">
-      <w:start w:val="1"/>
-      <w:numFmt w:val="bullet"/>
-      <w:lvlText w:val="o"/>
-      <w:lvlJc w:val="left"/>
-      <w:pPr>
-        <w:ind w:left="1440" w:hanging="360"/>
-      </w:pPr>
-      <w:rPr>
-        <w:rFonts w:ascii="Courier New" w:hAnsi="Courier New" w:cs="Courier New" w:hint="default"/>
-      </w:rPr>
-    </w:lvl>
-    <w:lvl w:ilvl="2" w:tplc="04090005" w:tentative="1">
-      <w:start w:val="1"/>
-      <w:numFmt w:val="bullet"/>
-      <w:lvlText w:val=""/>
-      <w:lvlJc w:val="left"/>
-      <w:pPr>
-        <w:ind w:left="2160" w:hanging="360"/>
-      </w:pPr>
-      <w:rPr>
-        <w:rFonts w:ascii="Wingdings" w:hAnsi="Wingdings" w:hint="default"/>
-      </w:rPr>
-    </w:lvl>
-    <w:lvl w:ilvl="3" w:tplc="04090001" w:tentative="1">
-      <w:start w:val="1"/>
-      <w:numFmt w:val="bullet"/>
-      <w:lvlText w:val=""/>
-      <w:lvlJc w:val="left"/>
-      <w:pPr>
-        <w:ind w:left="2880" w:hanging="360"/>
-      </w:pPr>
-      <w:rPr>
-        <w:rFonts w:ascii="Symbol" w:hAnsi="Symbol" w:hint="default"/>
-      </w:rPr>
-    </w:lvl>
-    <w:lvl w:ilvl="4" w:tplc="04090003" w:tentative="1">
-      <w:start w:val="1"/>
-      <w:numFmt w:val="bullet"/>
-      <w:lvlText w:val="o"/>
-      <w:lvlJc w:val="left"/>
-      <w:pPr>
-        <w:ind w:left="3600" w:hanging="360"/>
-      </w:pPr>
-      <w:rPr>
-        <w:rFonts w:ascii="Courier New" w:hAnsi="Courier New" w:cs="Courier New" w:hint="default"/>
-      </w:rPr>
-    </w:lvl>
-    <w:lvl w:ilvl="5" w:tplc="04090005" w:tentative="1">
-      <w:start w:val="1"/>
-      <w:numFmt w:val="bullet"/>
-      <w:lvlText w:val=""/>
-      <w:lvlJc w:val="left"/>
-      <w:pPr>
-        <w:ind w:left="4320" w:hanging="360"/>
-      </w:pPr>
-      <w:rPr>
-        <w:rFonts w:ascii="Wingdings" w:hAnsi="Wingdings" w:hint="default"/>
-      </w:rPr>
-    </w:lvl>
-    <w:lvl w:ilvl="6" w:tplc="04090001" w:tentative="1">
-      <w:start w:val="1"/>
-      <w:numFmt w:val="bullet"/>
-      <w:lvlText w:val=""/>
-      <w:lvlJc w:val="left"/>
-      <w:pPr>
-        <w:ind w:left="5040" w:hanging="360"/>
-      </w:pPr>
-      <w:rPr>
-        <w:rFonts w:ascii="Symbol" w:hAnsi="Symbol" w:hint="default"/>
-      </w:rPr>
-    </w:lvl>
-    <w:lvl w:ilvl="7" w:tplc="04090003" w:tentative="1">
-      <w:start w:val="1"/>
-      <w:numFmt w:val="bullet"/>
-      <w:lvlText w:val="o"/>
-      <w:lvlJc w:val="left"/>
-      <w:pPr>
-        <w:ind w:left="5760" w:hanging="360"/>
-      </w:pPr>
-      <w:rPr>
-        <w:rFonts w:ascii="Courier New" w:hAnsi="Courier New" w:cs="Courier New" w:hint="default"/>
-      </w:rPr>
-    </w:lvl>
-    <w:lvl w:ilvl="8" w:tplc="04090005" w:tentative="1">
-      <w:start w:val="1"/>
-      <w:numFmt w:val="bullet"/>
-      <w:lvlText w:val=""/>
-      <w:lvlJc w:val="left"/>
-      <w:pPr>
-        <w:ind w:left="6480" w:hanging="360"/>
-      </w:pPr>
-      <w:rPr>
-        <w:rFonts w:ascii="Wingdings" w:hAnsi="Wingdings" w:hint="default"/>
-      </w:rPr>
-    </w:lvl>
-  </w:abstractNum>
-  <w:abstractNum w:abstractNumId="33" w15:restartNumberingAfterBreak="0">
-    <w:nsid w:val="7A0015A4"/>
-    <w:multiLevelType w:val="hybridMultilevel"/>
-    <w:tmpl w:val="D076D9C8"/>
-    <w:lvl w:ilvl="0" w:tplc="04090001">
-      <w:start w:val="1"/>
-      <w:numFmt w:val="bullet"/>
-      <w:lvlText w:val=""/>
-      <w:lvlJc w:val="left"/>
-      <w:pPr>
-        <w:ind w:left="720" w:hanging="360"/>
-      </w:pPr>
-      <w:rPr>
-        <w:rFonts w:ascii="Symbol" w:hAnsi="Symbol" w:hint="default"/>
-      </w:rPr>
-    </w:lvl>
-    <w:lvl w:ilvl="1" w:tplc="04090003" w:tentative="1">
-      <w:start w:val="1"/>
-      <w:numFmt w:val="bullet"/>
-      <w:lvlText w:val="o"/>
-      <w:lvlJc w:val="left"/>
-      <w:pPr>
-        <w:ind w:left="1440" w:hanging="360"/>
-      </w:pPr>
-      <w:rPr>
-        <w:rFonts w:ascii="Courier New" w:hAnsi="Courier New" w:cs="Courier New" w:hint="default"/>
-      </w:rPr>
-    </w:lvl>
-    <w:lvl w:ilvl="2" w:tplc="04090005" w:tentative="1">
-      <w:start w:val="1"/>
-      <w:numFmt w:val="bullet"/>
-      <w:lvlText w:val=""/>
-      <w:lvlJc w:val="left"/>
-      <w:pPr>
-        <w:ind w:left="2160" w:hanging="360"/>
-      </w:pPr>
-      <w:rPr>
-        <w:rFonts w:ascii="Wingdings" w:hAnsi="Wingdings" w:hint="default"/>
-      </w:rPr>
-    </w:lvl>
-    <w:lvl w:ilvl="3" w:tplc="04090001" w:tentative="1">
-      <w:start w:val="1"/>
-      <w:numFmt w:val="bullet"/>
-      <w:lvlText w:val=""/>
-      <w:lvlJc w:val="left"/>
-      <w:pPr>
-        <w:ind w:left="2880" w:hanging="360"/>
-      </w:pPr>
-      <w:rPr>
-        <w:rFonts w:ascii="Symbol" w:hAnsi="Symbol" w:hint="default"/>
-      </w:rPr>
-    </w:lvl>
-    <w:lvl w:ilvl="4" w:tplc="04090003" w:tentative="1">
-      <w:start w:val="1"/>
-      <w:numFmt w:val="bullet"/>
-      <w:lvlText w:val="o"/>
-      <w:lvlJc w:val="left"/>
-      <w:pPr>
-        <w:ind w:left="3600" w:hanging="360"/>
-      </w:pPr>
-      <w:rPr>
-        <w:rFonts w:ascii="Courier New" w:hAnsi="Courier New" w:cs="Courier New" w:hint="default"/>
-      </w:rPr>
-    </w:lvl>
-    <w:lvl w:ilvl="5" w:tplc="04090005" w:tentative="1">
-      <w:start w:val="1"/>
-      <w:numFmt w:val="bullet"/>
-      <w:lvlText w:val=""/>
-      <w:lvlJc w:val="left"/>
-      <w:pPr>
-        <w:ind w:left="4320" w:hanging="360"/>
-      </w:pPr>
-      <w:rPr>
-        <w:rFonts w:ascii="Wingdings" w:hAnsi="Wingdings" w:hint="default"/>
-      </w:rPr>
-    </w:lvl>
-    <w:lvl w:ilvl="6" w:tplc="04090001" w:tentative="1">
-      <w:start w:val="1"/>
-      <w:numFmt w:val="bullet"/>
-      <w:lvlText w:val=""/>
-      <w:lvlJc w:val="left"/>
-      <w:pPr>
-        <w:ind w:left="5040" w:hanging="360"/>
-      </w:pPr>
-      <w:rPr>
-        <w:rFonts w:ascii="Symbol" w:hAnsi="Symbol" w:hint="default"/>
-      </w:rPr>
-    </w:lvl>
-    <w:lvl w:ilvl="7" w:tplc="04090003" w:tentative="1">
-      <w:start w:val="1"/>
-      <w:numFmt w:val="bullet"/>
-      <w:lvlText w:val="o"/>
-      <w:lvlJc w:val="left"/>
-      <w:pPr>
-        <w:ind w:left="5760" w:hanging="360"/>
-      </w:pPr>
-      <w:rPr>
-        <w:rFonts w:ascii="Courier New" w:hAnsi="Courier New" w:cs="Courier New" w:hint="default"/>
-      </w:rPr>
-    </w:lvl>
-    <w:lvl w:ilvl="8" w:tplc="04090005" w:tentative="1">
-      <w:start w:val="1"/>
-      <w:numFmt w:val="bullet"/>
-      <w:lvlText w:val=""/>
-      <w:lvlJc w:val="left"/>
-      <w:pPr>
-        <w:ind w:left="6480" w:hanging="360"/>
-      </w:pPr>
-      <w:rPr>
-        <w:rFonts w:ascii="Wingdings" w:hAnsi="Wingdings" w:hint="default"/>
-      </w:rPr>
-    </w:lvl>
-  </w:abstractNum>
-  <w:abstractNum w:abstractNumId="34" w15:restartNumberingAfterBreak="0">
-    <w:nsid w:val="7DA200AC"/>
-    <w:multiLevelType w:val="hybridMultilevel"/>
-    <w:tmpl w:val="9AD2F198"/>
-    <w:lvl w:ilvl="0" w:tplc="334077F6">
-      <w:start w:val="1"/>
-      <w:numFmt w:val="upperRoman"/>
-      <w:lvlText w:val="%1."/>
-      <w:lvlJc w:val="left"/>
-      <w:pPr>
-        <w:ind w:left="1152" w:hanging="720"/>
-      </w:pPr>
-      <w:rPr>
-        <w:rFonts w:hint="default"/>
-      </w:rPr>
-    </w:lvl>
-    <w:lvl w:ilvl="1" w:tplc="04090019" w:tentative="1">
-      <w:start w:val="1"/>
-      <w:numFmt w:val="lowerLetter"/>
-      <w:lvlText w:val="%2."/>
-      <w:lvlJc w:val="left"/>
-      <w:pPr>
-        <w:ind w:left="1512" w:hanging="360"/>
-      </w:pPr>
-    </w:lvl>
-    <w:lvl w:ilvl="2" w:tplc="0409001B" w:tentative="1">
-      <w:start w:val="1"/>
-      <w:numFmt w:val="lowerRoman"/>
-      <w:lvlText w:val="%3."/>
-      <w:lvlJc w:val="right"/>
-      <w:pPr>
-        <w:ind w:left="2232" w:hanging="180"/>
-      </w:pPr>
-    </w:lvl>
-    <w:lvl w:ilvl="3" w:tplc="0409000F" w:tentative="1">
-      <w:start w:val="1"/>
-      <w:numFmt w:val="decimal"/>
-      <w:lvlText w:val="%4."/>
-      <w:lvlJc w:val="left"/>
-      <w:pPr>
-        <w:ind w:left="2952" w:hanging="360"/>
-      </w:pPr>
-    </w:lvl>
-    <w:lvl w:ilvl="4" w:tplc="04090019" w:tentative="1">
-      <w:start w:val="1"/>
-      <w:numFmt w:val="lowerLetter"/>
-      <w:lvlText w:val="%5."/>
-      <w:lvlJc w:val="left"/>
-      <w:pPr>
-        <w:ind w:left="3672" w:hanging="360"/>
-      </w:pPr>
-    </w:lvl>
-    <w:lvl w:ilvl="5" w:tplc="0409001B" w:tentative="1">
-      <w:start w:val="1"/>
-      <w:numFmt w:val="lowerRoman"/>
-      <w:lvlText w:val="%6."/>
-      <w:lvlJc w:val="right"/>
-      <w:pPr>
-        <w:ind w:left="4392" w:hanging="180"/>
-      </w:pPr>
-    </w:lvl>
-    <w:lvl w:ilvl="6" w:tplc="0409000F" w:tentative="1">
-      <w:start w:val="1"/>
-      <w:numFmt w:val="decimal"/>
-      <w:lvlText w:val="%7."/>
-      <w:lvlJc w:val="left"/>
-      <w:pPr>
-        <w:ind w:left="5112" w:hanging="360"/>
-      </w:pPr>
-    </w:lvl>
-    <w:lvl w:ilvl="7" w:tplc="04090019" w:tentative="1">
-      <w:start w:val="1"/>
-      <w:numFmt w:val="lowerLetter"/>
-      <w:lvlText w:val="%8."/>
-      <w:lvlJc w:val="left"/>
-      <w:pPr>
-        <w:ind w:left="5832" w:hanging="360"/>
-      </w:pPr>
-    </w:lvl>
-    <w:lvl w:ilvl="8" w:tplc="0409001B" w:tentative="1">
-      <w:start w:val="1"/>
-      <w:numFmt w:val="lowerRoman"/>
-      <w:lvlText w:val="%9."/>
-      <w:lvlJc w:val="right"/>
-      <w:pPr>
-        <w:ind w:left="6552" w:hanging="180"/>
-      </w:pPr>
-    </w:lvl>
-  </w:abstractNum>
-  <w:abstractNum w:abstractNumId="35" w15:restartNumberingAfterBreak="0">
-    <w:nsid w:val="7F651EB9"/>
-    <w:multiLevelType w:val="hybridMultilevel"/>
-    <w:tmpl w:val="220805E2"/>
-    <w:lvl w:ilvl="0" w:tplc="9A728A40">
-      <w:start w:val="1"/>
-      <w:numFmt w:val="upperRoman"/>
-      <w:lvlText w:val="%1."/>
-      <w:lvlJc w:val="left"/>
-      <w:pPr>
-        <w:ind w:left="1152" w:hanging="720"/>
-      </w:pPr>
-      <w:rPr>
-        <w:rFonts w:hint="default"/>
-      </w:rPr>
-    </w:lvl>
-    <w:lvl w:ilvl="1" w:tplc="04090019" w:tentative="1">
-      <w:start w:val="1"/>
-      <w:numFmt w:val="lowerLetter"/>
-      <w:lvlText w:val="%2."/>
-      <w:lvlJc w:val="left"/>
-      <w:pPr>
-        <w:ind w:left="1512" w:hanging="360"/>
-      </w:pPr>
-    </w:lvl>
-    <w:lvl w:ilvl="2" w:tplc="0409001B" w:tentative="1">
-      <w:start w:val="1"/>
-      <w:numFmt w:val="lowerRoman"/>
-      <w:lvlText w:val="%3."/>
-      <w:lvlJc w:val="right"/>
-      <w:pPr>
-        <w:ind w:left="2232" w:hanging="180"/>
-      </w:pPr>
-    </w:lvl>
-    <w:lvl w:ilvl="3" w:tplc="0409000F" w:tentative="1">
-      <w:start w:val="1"/>
-      <w:numFmt w:val="decimal"/>
-      <w:lvlText w:val="%4."/>
-      <w:lvlJc w:val="left"/>
-      <w:pPr>
-        <w:ind w:left="2952" w:hanging="360"/>
-      </w:pPr>
-    </w:lvl>
-    <w:lvl w:ilvl="4" w:tplc="04090019" w:tentative="1">
-      <w:start w:val="1"/>
-      <w:numFmt w:val="lowerLetter"/>
-      <w:lvlText w:val="%5."/>
-      <w:lvlJc w:val="left"/>
-      <w:pPr>
-        <w:ind w:left="3672" w:hanging="360"/>
-      </w:pPr>
-    </w:lvl>
-    <w:lvl w:ilvl="5" w:tplc="0409001B" w:tentative="1">
-      <w:start w:val="1"/>
-      <w:numFmt w:val="lowerRoman"/>
-      <w:lvlText w:val="%6."/>
-      <w:lvlJc w:val="right"/>
-      <w:pPr>
-        <w:ind w:left="4392" w:hanging="180"/>
-      </w:pPr>
-    </w:lvl>
-    <w:lvl w:ilvl="6" w:tplc="0409000F" w:tentative="1">
-      <w:start w:val="1"/>
-      <w:numFmt w:val="decimal"/>
-      <w:lvlText w:val="%7."/>
-      <w:lvlJc w:val="left"/>
-      <w:pPr>
-        <w:ind w:left="5112" w:hanging="360"/>
-      </w:pPr>
-    </w:lvl>
-    <w:lvl w:ilvl="7" w:tplc="04090019" w:tentative="1">
-      <w:start w:val="1"/>
-      <w:numFmt w:val="lowerLetter"/>
-      <w:lvlText w:val="%8."/>
-      <w:lvlJc w:val="left"/>
-      <w:pPr>
-        <w:ind w:left="5832" w:hanging="360"/>
-      </w:pPr>
-    </w:lvl>
-    <w:lvl w:ilvl="8" w:tplc="0409001B" w:tentative="1">
-      <w:start w:val="1"/>
-      <w:numFmt w:val="lowerRoman"/>
-      <w:lvlText w:val="%9."/>
-      <w:lvlJc w:val="right"/>
-      <w:pPr>
-        <w:ind w:left="6552" w:hanging="180"/>
       </w:pPr>
     </w:lvl>
   </w:abstractNum>
   <w:num w:numId="1">
-    <w:abstractNumId w:val="31"/>
+    <w:abstractNumId w:val="3"/>
   </w:num>
   <w:num w:numId="2">
-    <w:abstractNumId w:val="0"/>
+    <w:abstractNumId w:val="2"/>
   </w:num>
   <w:num w:numId="3">
-    <w:abstractNumId w:val="19"/>
+    <w:abstractNumId w:val="6"/>
   </w:num>
   <w:num w:numId="4">
     <w:abstractNumId w:val="1"/>
   </w:num>
   <w:num w:numId="5">
-    <w:abstractNumId w:val="23"/>
+    <w:abstractNumId w:val="9"/>
   </w:num>
   <w:num w:numId="6">
-    <w:abstractNumId w:val="21"/>
+    <w:abstractNumId w:val="11"/>
   </w:num>
   <w:num w:numId="7">
-    <w:abstractNumId w:val="20"/>
+    <w:abstractNumId w:val="5"/>
   </w:num>
   <w:num w:numId="8">
-    <w:abstractNumId w:val="14"/>
+    <w:abstractNumId w:val="4"/>
   </w:num>
   <w:num w:numId="9">
-    <w:abstractNumId w:val="2"/>
+    <w:abstractNumId w:val="7"/>
   </w:num>
   <w:num w:numId="10">
-    <w:abstractNumId w:val="2"/>
+    <w:abstractNumId w:val="8"/>
   </w:num>
   <w:num w:numId="11">
-    <w:abstractNumId w:val="2"/>
-    <w:lvlOverride w:ilvl="0">
-      <w:startOverride w:val="1"/>
-    </w:lvlOverride>
-    <w:lvlOverride w:ilvl="1">
-      <w:startOverride w:val="1"/>
-    </w:lvlOverride>
-    <w:lvlOverride w:ilvl="2">
-      <w:startOverride w:val="1"/>
-    </w:lvlOverride>
-    <w:lvlOverride w:ilvl="3">
-      <w:startOverride w:val="1"/>
-    </w:lvlOverride>
-    <w:lvlOverride w:ilvl="4">
-      <w:startOverride w:val="1"/>
-    </w:lvlOverride>
-    <w:lvlOverride w:ilvl="5">
-      <w:startOverride w:val="1"/>
-    </w:lvlOverride>
-    <w:lvlOverride w:ilvl="6">
-      <w:startOverride w:val="1"/>
-    </w:lvlOverride>
-    <w:lvlOverride w:ilvl="7">
-      <w:startOverride w:val="1"/>
-    </w:lvlOverride>
-    <w:lvlOverride w:ilvl="8">
-      <w:startOverride w:val="1"/>
-    </w:lvlOverride>
+    <w:abstractNumId w:val="10"/>
   </w:num>
   <w:num w:numId="12">
-    <w:abstractNumId w:val="2"/>
-    <w:lvlOverride w:ilvl="0">
-      <w:startOverride w:val="1"/>
-    </w:lvlOverride>
-    <w:lvlOverride w:ilvl="1">
-      <w:startOverride w:val="1"/>
-    </w:lvlOverride>
-    <w:lvlOverride w:ilvl="2">
-      <w:startOverride w:val="1"/>
-    </w:lvlOverride>
-    <w:lvlOverride w:ilvl="3">
-      <w:startOverride w:val="1"/>
-    </w:lvlOverride>
-    <w:lvlOverride w:ilvl="4">
-      <w:startOverride w:val="1"/>
-    </w:lvlOverride>
-    <w:lvlOverride w:ilvl="5">
-      <w:startOverride w:val="1"/>
-    </w:lvlOverride>
-    <w:lvlOverride w:ilvl="6">
-      <w:startOverride w:val="1"/>
-    </w:lvlOverride>
-    <w:lvlOverride w:ilvl="7">
-      <w:startOverride w:val="1"/>
-    </w:lvlOverride>
-    <w:lvlOverride w:ilvl="8">
-      <w:startOverride w:val="1"/>
-    </w:lvlOverride>
+    <w:abstractNumId w:val="0"/>
   </w:num>
-  <w:num w:numId="13">
-    <w:abstractNumId w:val="2"/>
-  </w:num>
-  <w:num w:numId="14">
-    <w:abstractNumId w:val="2"/>
-  </w:num>
-  <w:num w:numId="15">
-    <w:abstractNumId w:val="2"/>
-  </w:num>
-  <w:num w:numId="16">
-    <w:abstractNumId w:val="2"/>
-  </w:num>
-  <w:num w:numId="17">
-    <w:abstractNumId w:val="2"/>
-  </w:num>
-  <w:num w:numId="18">
-    <w:abstractNumId w:val="2"/>
-    <w:lvlOverride w:ilvl="0">
-      <w:startOverride w:val="1"/>
-    </w:lvlOverride>
-    <w:lvlOverride w:ilvl="1">
-      <w:startOverride w:val="1"/>
-    </w:lvlOverride>
-    <w:lvlOverride w:ilvl="2">
-      <w:startOverride w:val="1"/>
-    </w:lvlOverride>
-    <w:lvlOverride w:ilvl="3">
-      <w:startOverride w:val="1"/>
-    </w:lvlOverride>
-    <w:lvlOverride w:ilvl="4">
-      <w:startOverride w:val="1"/>
-    </w:lvlOverride>
-    <w:lvlOverride w:ilvl="5">
-      <w:startOverride w:val="1"/>
-    </w:lvlOverride>
-    <w:lvlOverride w:ilvl="6">
-      <w:startOverride w:val="1"/>
-    </w:lvlOverride>
-    <w:lvlOverride w:ilvl="7">
-      <w:startOverride w:val="1"/>
-    </w:lvlOverride>
-    <w:lvlOverride w:ilvl="8">
-      <w:startOverride w:val="1"/>
-    </w:lvlOverride>
-  </w:num>
-  <w:num w:numId="19">
-    <w:abstractNumId w:val="2"/>
-  </w:num>
-  <w:num w:numId="20">
-    <w:abstractNumId w:val="2"/>
-    <w:lvlOverride w:ilvl="0">
-      <w:startOverride w:val="1"/>
-    </w:lvlOverride>
-    <w:lvlOverride w:ilvl="1">
-      <w:startOverride w:val="1"/>
-    </w:lvlOverride>
-    <w:lvlOverride w:ilvl="2">
-      <w:startOverride w:val="1"/>
-    </w:lvlOverride>
-    <w:lvlOverride w:ilvl="3">
-      <w:startOverride w:val="1"/>
-    </w:lvlOverride>
-    <w:lvlOverride w:ilvl="4">
-      <w:startOverride w:val="1"/>
-    </w:lvlOverride>
-    <w:lvlOverride w:ilvl="5">
-      <w:startOverride w:val="1"/>
-    </w:lvlOverride>
-    <w:lvlOverride w:ilvl="6">
-      <w:startOverride w:val="1"/>
-    </w:lvlOverride>
-    <w:lvlOverride w:ilvl="7">
-      <w:startOverride w:val="1"/>
-    </w:lvlOverride>
-    <w:lvlOverride w:ilvl="8">
-      <w:startOverride w:val="1"/>
-    </w:lvlOverride>
-  </w:num>
-  <w:num w:numId="21">
-    <w:abstractNumId w:val="6"/>
-  </w:num>
-  <w:num w:numId="22">
-    <w:abstractNumId w:val="10"/>
-  </w:num>
-  <w:num w:numId="23">
-    <w:abstractNumId w:val="6"/>
-    <w:lvlOverride w:ilvl="0">
-      <w:startOverride w:val="1"/>
-    </w:lvlOverride>
-    <w:lvlOverride w:ilvl="1">
-      <w:startOverride w:val="1"/>
-    </w:lvlOverride>
-    <w:lvlOverride w:ilvl="2">
-      <w:startOverride w:val="1"/>
-    </w:lvlOverride>
-    <w:lvlOverride w:ilvl="3">
-      <w:startOverride w:val="1"/>
-    </w:lvlOverride>
-    <w:lvlOverride w:ilvl="4">
-      <w:startOverride w:val="1"/>
-    </w:lvlOverride>
-    <w:lvlOverride w:ilvl="5">
-      <w:startOverride w:val="1"/>
-    </w:lvlOverride>
-    <w:lvlOverride w:ilvl="6">
-      <w:startOverride w:val="1"/>
-    </w:lvlOverride>
-    <w:lvlOverride w:ilvl="7">
-      <w:startOverride w:val="1"/>
-    </w:lvlOverride>
-    <w:lvlOverride w:ilvl="8">
-      <w:startOverride w:val="1"/>
-    </w:lvlOverride>
-  </w:num>
-  <w:num w:numId="24">
-    <w:abstractNumId w:val="29"/>
-  </w:num>
-  <w:num w:numId="25">
-    <w:abstractNumId w:val="13"/>
-  </w:num>
-  <w:num w:numId="26">
-    <w:abstractNumId w:val="3"/>
-  </w:num>
-  <w:num w:numId="27">
-    <w:abstractNumId w:val="24"/>
-  </w:num>
-  <w:num w:numId="28">
-    <w:abstractNumId w:val="34"/>
-  </w:num>
-  <w:num w:numId="29">
-    <w:abstractNumId w:val="25"/>
-  </w:num>
-  <w:num w:numId="30">
-    <w:abstractNumId w:val="35"/>
-  </w:num>
-  <w:num w:numId="31">
-    <w:abstractNumId w:val="26"/>
-  </w:num>
-  <w:num w:numId="32">
-    <w:abstractNumId w:val="5"/>
-  </w:num>
-  <w:num w:numId="33">
-    <w:abstractNumId w:val="16"/>
-  </w:num>
-  <w:num w:numId="34">
-    <w:abstractNumId w:val="4"/>
-  </w:num>
-  <w:num w:numId="35">
-    <w:abstractNumId w:val="15"/>
-  </w:num>
-  <w:num w:numId="36">
-    <w:abstractNumId w:val="18"/>
-  </w:num>
-  <w:num w:numId="37">
-    <w:abstractNumId w:val="28"/>
-  </w:num>
-  <w:num w:numId="38">
-    <w:abstractNumId w:val="30"/>
-  </w:num>
-  <w:num w:numId="39">
-    <w:abstractNumId w:val="12"/>
-  </w:num>
-  <w:num w:numId="40">
-    <w:abstractNumId w:val="27"/>
-  </w:num>
-  <w:num w:numId="41">
-    <w:abstractNumId w:val="8"/>
-  </w:num>
-  <w:num w:numId="42">
-    <w:abstractNumId w:val="32"/>
-  </w:num>
-  <w:num w:numId="43">
-    <w:abstractNumId w:val="9"/>
-  </w:num>
-  <w:num w:numId="44">
-    <w:abstractNumId w:val="7"/>
-  </w:num>
-  <w:num w:numId="45">
-    <w:abstractNumId w:val="11"/>
-  </w:num>
-  <w:num w:numId="46">
-    <w:abstractNumId w:val="17"/>
-  </w:num>
-  <w:num w:numId="47">
-    <w:abstractNumId w:val="33"/>
-  </w:num>
-  <w:num w:numId="48">
-    <w:abstractNumId w:val="22"/>
-  </w:num>
+  <w:numIdMacAtCleanup w:val="12"/>
 </w:numbering>
 </file>
 
@@ -24552,7 +21800,7 @@
     <w:pPr>
       <w:keepNext/>
       <w:numPr>
-        <w:numId w:val="21"/>
+        <w:numId w:val="1"/>
       </w:numPr>
       <w:spacing w:before="240" w:after="60"/>
       <w:outlineLvl w:val="0"/>
@@ -24575,7 +21823,7 @@
       <w:keepNext/>
       <w:numPr>
         <w:ilvl w:val="1"/>
-        <w:numId w:val="21"/>
+        <w:numId w:val="1"/>
       </w:numPr>
       <w:spacing w:before="240" w:after="60"/>
       <w:outlineLvl w:val="1"/>
@@ -24597,7 +21845,7 @@
       <w:keepNext/>
       <w:numPr>
         <w:ilvl w:val="2"/>
-        <w:numId w:val="21"/>
+        <w:numId w:val="1"/>
       </w:numPr>
       <w:spacing w:before="240" w:after="60"/>
       <w:outlineLvl w:val="2"/>
@@ -24618,7 +21866,7 @@
       <w:keepNext/>
       <w:numPr>
         <w:ilvl w:val="3"/>
-        <w:numId w:val="21"/>
+        <w:numId w:val="1"/>
       </w:numPr>
       <w:spacing w:before="240" w:after="60"/>
       <w:outlineLvl w:val="3"/>
@@ -24639,7 +21887,7 @@
     <w:pPr>
       <w:numPr>
         <w:ilvl w:val="4"/>
-        <w:numId w:val="21"/>
+        <w:numId w:val="1"/>
       </w:numPr>
       <w:spacing w:before="240" w:after="60"/>
       <w:outlineLvl w:val="4"/>
@@ -24662,7 +21910,7 @@
     <w:pPr>
       <w:numPr>
         <w:ilvl w:val="5"/>
-        <w:numId w:val="21"/>
+        <w:numId w:val="1"/>
       </w:numPr>
       <w:spacing w:before="240" w:after="60"/>
       <w:outlineLvl w:val="5"/>
@@ -24683,7 +21931,7 @@
     <w:pPr>
       <w:numPr>
         <w:ilvl w:val="6"/>
-        <w:numId w:val="21"/>
+        <w:numId w:val="1"/>
       </w:numPr>
       <w:spacing w:before="240" w:after="60"/>
       <w:outlineLvl w:val="6"/>
@@ -24698,7 +21946,7 @@
     <w:pPr>
       <w:numPr>
         <w:ilvl w:val="7"/>
-        <w:numId w:val="21"/>
+        <w:numId w:val="1"/>
       </w:numPr>
       <w:spacing w:before="240" w:after="60"/>
       <w:outlineLvl w:val="7"/>
@@ -24717,7 +21965,7 @@
     <w:pPr>
       <w:numPr>
         <w:ilvl w:val="8"/>
-        <w:numId w:val="21"/>
+        <w:numId w:val="1"/>
       </w:numPr>
       <w:spacing w:before="240" w:after="60"/>
       <w:outlineLvl w:val="8"/>
@@ -25570,7 +22818,7 @@
 </file>
 
 <file path=customXml/itemProps1.xml><?xml version="1.0" encoding="utf-8"?>
-<ds:datastoreItem xmlns:ds="http://schemas.openxmlformats.org/officeDocument/2006/customXml" ds:itemID="{A338F944-1F5A-4E3A-92A5-0F4477E0EE62}">
+<ds:datastoreItem xmlns:ds="http://schemas.openxmlformats.org/officeDocument/2006/customXml" ds:itemID="{FD1FE6F8-9EE4-4FDE-B536-9E5398A66A48}">
   <ds:schemaRefs>
     <ds:schemaRef ds:uri="http://schemas.openxmlformats.org/officeDocument/2006/bibliography"/>
   </ds:schemaRefs>

--- a/Project_1/__________________FINAL/Lab_1_Denny_Ly_Minhhue_Khuu_Ruchira_Kulkarni.docx
+++ b/Project_1/__________________FINAL/Lab_1_Denny_Ly_Minhhue_Khuu_Ruchira_Kulkarni.docx
@@ -15,8 +15,6 @@
           <w:bCs/>
         </w:rPr>
       </w:pPr>
-      <w:bookmarkStart w:id="0" w:name="_GoBack"/>
-      <w:bookmarkEnd w:id="0"/>
     </w:p>
     <w:p>
       <w:pPr>
@@ -213,7 +211,18 @@
           <w:sz w:val="28"/>
           <w:szCs w:val="28"/>
         </w:rPr>
-        <w:t>January 08, 2016</w:t>
+        <w:t>January 15</w:t>
+      </w:r>
+      <w:bookmarkStart w:id="0" w:name="_GoBack"/>
+      <w:bookmarkEnd w:id="0"/>
+      <w:r>
+        <w:rPr>
+          <w:b/>
+          <w:bCs/>
+          <w:sz w:val="28"/>
+          <w:szCs w:val="28"/>
+        </w:rPr>
+        <w:t>, 2016</w:t>
       </w:r>
     </w:p>
     <w:p>
@@ -514,7 +523,7 @@
         </w:rPr>
         <w:fldChar w:fldCharType="separate"/>
       </w:r>
-      <w:hyperlink w:anchor="_Toc440585773" w:history="1">
+      <w:hyperlink w:anchor="_Toc440627936" w:history="1">
         <w:r>
           <w:rPr>
             <w:rStyle w:val="Hyperlink"/>
@@ -559,7 +568,7 @@
             <w:noProof/>
             <w:webHidden/>
           </w:rPr>
-          <w:instrText xml:space="preserve"> PAGEREF _Toc440585773 \h </w:instrText>
+          <w:instrText xml:space="preserve"> PAGEREF _Toc440627936 \h </w:instrText>
         </w:r>
         <w:r>
           <w:rPr>
@@ -606,7 +615,7 @@
           <w:szCs w:val="22"/>
         </w:rPr>
       </w:pPr>
-      <w:hyperlink w:anchor="_Toc440585774" w:history="1">
+      <w:hyperlink w:anchor="_Toc440627937" w:history="1">
         <w:r>
           <w:rPr>
             <w:rStyle w:val="Hyperlink"/>
@@ -651,7 +660,7 @@
             <w:noProof/>
             <w:webHidden/>
           </w:rPr>
-          <w:instrText xml:space="preserve"> PAGEREF _Toc440585774 \h </w:instrText>
+          <w:instrText xml:space="preserve"> PAGEREF _Toc440627937 \h </w:instrText>
         </w:r>
         <w:r>
           <w:rPr>
@@ -698,7 +707,7 @@
           <w:szCs w:val="22"/>
         </w:rPr>
       </w:pPr>
-      <w:hyperlink w:anchor="_Toc440585775" w:history="1">
+      <w:hyperlink w:anchor="_Toc440627938" w:history="1">
         <w:r>
           <w:rPr>
             <w:rStyle w:val="Hyperlink"/>
@@ -743,7 +752,7 @@
             <w:noProof/>
             <w:webHidden/>
           </w:rPr>
-          <w:instrText xml:space="preserve"> PAGEREF _Toc440585775 \h </w:instrText>
+          <w:instrText xml:space="preserve"> PAGEREF _Toc440627938 \h </w:instrText>
         </w:r>
         <w:r>
           <w:rPr>
@@ -790,7 +799,7 @@
           <w:szCs w:val="22"/>
         </w:rPr>
       </w:pPr>
-      <w:hyperlink w:anchor="_Toc440585776" w:history="1">
+      <w:hyperlink w:anchor="_Toc440627939" w:history="1">
         <w:r>
           <w:rPr>
             <w:rStyle w:val="Hyperlink"/>
@@ -835,7 +844,7 @@
             <w:noProof/>
             <w:webHidden/>
           </w:rPr>
-          <w:instrText xml:space="preserve"> PAGEREF _Toc440585776 \h </w:instrText>
+          <w:instrText xml:space="preserve"> PAGEREF _Toc440627939 \h </w:instrText>
         </w:r>
         <w:r>
           <w:rPr>
@@ -881,7 +890,7 @@
           <w:szCs w:val="22"/>
         </w:rPr>
       </w:pPr>
-      <w:hyperlink w:anchor="_Toc440585777" w:history="1">
+      <w:hyperlink w:anchor="_Toc440627940" w:history="1">
         <w:r>
           <w:rPr>
             <w:rStyle w:val="Hyperlink"/>
@@ -925,7 +934,7 @@
             <w:noProof/>
             <w:webHidden/>
           </w:rPr>
-          <w:instrText xml:space="preserve"> PAGEREF _Toc440585777 \h </w:instrText>
+          <w:instrText xml:space="preserve"> PAGEREF _Toc440627940 \h </w:instrText>
         </w:r>
         <w:r>
           <w:rPr>
@@ -972,7 +981,7 @@
           <w:szCs w:val="22"/>
         </w:rPr>
       </w:pPr>
-      <w:hyperlink w:anchor="_Toc440585778" w:history="1">
+      <w:hyperlink w:anchor="_Toc440627941" w:history="1">
         <w:r>
           <w:rPr>
             <w:rStyle w:val="Hyperlink"/>
@@ -1017,7 +1026,7 @@
             <w:noProof/>
             <w:webHidden/>
           </w:rPr>
-          <w:instrText xml:space="preserve"> PAGEREF _Toc440585778 \h </w:instrText>
+          <w:instrText xml:space="preserve"> PAGEREF _Toc440627941 \h </w:instrText>
         </w:r>
         <w:r>
           <w:rPr>
@@ -1064,7 +1073,7 @@
           <w:szCs w:val="22"/>
         </w:rPr>
       </w:pPr>
-      <w:hyperlink w:anchor="_Toc440585779" w:history="1">
+      <w:hyperlink w:anchor="_Toc440627942" w:history="1">
         <w:r>
           <w:rPr>
             <w:rStyle w:val="Hyperlink"/>
@@ -1109,7 +1118,7 @@
             <w:noProof/>
             <w:webHidden/>
           </w:rPr>
-          <w:instrText xml:space="preserve"> PAGEREF _Toc440585779 \h </w:instrText>
+          <w:instrText xml:space="preserve"> PAGEREF _Toc440627942 \h </w:instrText>
         </w:r>
         <w:r>
           <w:rPr>
@@ -1156,7 +1165,7 @@
           <w:szCs w:val="22"/>
         </w:rPr>
       </w:pPr>
-      <w:hyperlink w:anchor="_Toc440585780" w:history="1">
+      <w:hyperlink w:anchor="_Toc440627943" w:history="1">
         <w:r>
           <w:rPr>
             <w:rStyle w:val="Hyperlink"/>
@@ -1201,7 +1210,7 @@
             <w:noProof/>
             <w:webHidden/>
           </w:rPr>
-          <w:instrText xml:space="preserve"> PAGEREF _Toc440585780 \h </w:instrText>
+          <w:instrText xml:space="preserve"> PAGEREF _Toc440627943 \h </w:instrText>
         </w:r>
         <w:r>
           <w:rPr>
@@ -1248,7 +1257,7 @@
           <w:szCs w:val="22"/>
         </w:rPr>
       </w:pPr>
-      <w:hyperlink w:anchor="_Toc440585781" w:history="1">
+      <w:hyperlink w:anchor="_Toc440627944" w:history="1">
         <w:r>
           <w:rPr>
             <w:rStyle w:val="Hyperlink"/>
@@ -1293,7 +1302,7 @@
             <w:noProof/>
             <w:webHidden/>
           </w:rPr>
-          <w:instrText xml:space="preserve"> PAGEREF _Toc440585781 \h </w:instrText>
+          <w:instrText xml:space="preserve"> PAGEREF _Toc440627944 \h </w:instrText>
         </w:r>
         <w:r>
           <w:rPr>
@@ -1339,7 +1348,7 @@
           <w:szCs w:val="22"/>
         </w:rPr>
       </w:pPr>
-      <w:hyperlink w:anchor="_Toc440585782" w:history="1">
+      <w:hyperlink w:anchor="_Toc440627945" w:history="1">
         <w:r>
           <w:rPr>
             <w:rStyle w:val="Hyperlink"/>
@@ -1383,7 +1392,7 @@
             <w:noProof/>
             <w:webHidden/>
           </w:rPr>
-          <w:instrText xml:space="preserve"> PAGEREF _Toc440585782 \h </w:instrText>
+          <w:instrText xml:space="preserve"> PAGEREF _Toc440627945 \h </w:instrText>
         </w:r>
         <w:r>
           <w:rPr>
@@ -1430,7 +1439,7 @@
           <w:szCs w:val="22"/>
         </w:rPr>
       </w:pPr>
-      <w:hyperlink w:anchor="_Toc440585783" w:history="1">
+      <w:hyperlink w:anchor="_Toc440627946" w:history="1">
         <w:r>
           <w:rPr>
             <w:rStyle w:val="Hyperlink"/>
@@ -1475,7 +1484,7 @@
             <w:noProof/>
             <w:webHidden/>
           </w:rPr>
-          <w:instrText xml:space="preserve"> PAGEREF _Toc440585783 \h </w:instrText>
+          <w:instrText xml:space="preserve"> PAGEREF _Toc440627946 \h </w:instrText>
         </w:r>
         <w:r>
           <w:rPr>
@@ -1522,7 +1531,7 @@
           <w:szCs w:val="22"/>
         </w:rPr>
       </w:pPr>
-      <w:hyperlink w:anchor="_Toc440585784" w:history="1">
+      <w:hyperlink w:anchor="_Toc440627947" w:history="1">
         <w:r>
           <w:rPr>
             <w:rStyle w:val="Hyperlink"/>
@@ -1567,7 +1576,7 @@
             <w:noProof/>
             <w:webHidden/>
           </w:rPr>
-          <w:instrText xml:space="preserve"> PAGEREF _Toc440585784 \h </w:instrText>
+          <w:instrText xml:space="preserve"> PAGEREF _Toc440627947 \h </w:instrText>
         </w:r>
         <w:r>
           <w:rPr>
@@ -1614,7 +1623,7 @@
           <w:szCs w:val="22"/>
         </w:rPr>
       </w:pPr>
-      <w:hyperlink w:anchor="_Toc440585785" w:history="1">
+      <w:hyperlink w:anchor="_Toc440627948" w:history="1">
         <w:r>
           <w:rPr>
             <w:rStyle w:val="Hyperlink"/>
@@ -1659,7 +1668,7 @@
             <w:noProof/>
             <w:webHidden/>
           </w:rPr>
-          <w:instrText xml:space="preserve"> PAGEREF _Toc440585785 \h </w:instrText>
+          <w:instrText xml:space="preserve"> PAGEREF _Toc440627948 \h </w:instrText>
         </w:r>
         <w:r>
           <w:rPr>
@@ -1706,7 +1715,7 @@
           <w:szCs w:val="22"/>
         </w:rPr>
       </w:pPr>
-      <w:hyperlink w:anchor="_Toc440585786" w:history="1">
+      <w:hyperlink w:anchor="_Toc440627949" w:history="1">
         <w:r>
           <w:rPr>
             <w:rStyle w:val="Hyperlink"/>
@@ -1751,7 +1760,7 @@
             <w:noProof/>
             <w:webHidden/>
           </w:rPr>
-          <w:instrText xml:space="preserve"> PAGEREF _Toc440585786 \h </w:instrText>
+          <w:instrText xml:space="preserve"> PAGEREF _Toc440627949 \h </w:instrText>
         </w:r>
         <w:r>
           <w:rPr>
@@ -1798,7 +1807,7 @@
           <w:szCs w:val="22"/>
         </w:rPr>
       </w:pPr>
-      <w:hyperlink w:anchor="_Toc440585787" w:history="1">
+      <w:hyperlink w:anchor="_Toc440627950" w:history="1">
         <w:r>
           <w:rPr>
             <w:rStyle w:val="Hyperlink"/>
@@ -1843,7 +1852,7 @@
             <w:noProof/>
             <w:webHidden/>
           </w:rPr>
-          <w:instrText xml:space="preserve"> PAGEREF _Toc440585787 \h </w:instrText>
+          <w:instrText xml:space="preserve"> PAGEREF _Toc440627950 \h </w:instrText>
         </w:r>
         <w:r>
           <w:rPr>
@@ -1889,7 +1898,7 @@
           <w:szCs w:val="22"/>
         </w:rPr>
       </w:pPr>
-      <w:hyperlink w:anchor="_Toc440585788" w:history="1">
+      <w:hyperlink w:anchor="_Toc440627951" w:history="1">
         <w:r>
           <w:rPr>
             <w:rStyle w:val="Hyperlink"/>
@@ -1933,7 +1942,7 @@
             <w:noProof/>
             <w:webHidden/>
           </w:rPr>
-          <w:instrText xml:space="preserve"> PAGEREF _Toc440585788 \h </w:instrText>
+          <w:instrText xml:space="preserve"> PAGEREF _Toc440627951 \h </w:instrText>
         </w:r>
         <w:r>
           <w:rPr>
@@ -1953,7 +1962,7 @@
             <w:noProof/>
             <w:webHidden/>
           </w:rPr>
-          <w:t>11</w:t>
+          <w:t>10</w:t>
         </w:r>
         <w:r>
           <w:rPr>
@@ -1979,7 +1988,7 @@
           <w:szCs w:val="22"/>
         </w:rPr>
       </w:pPr>
-      <w:hyperlink w:anchor="_Toc440585789" w:history="1">
+      <w:hyperlink w:anchor="_Toc440627952" w:history="1">
         <w:r>
           <w:rPr>
             <w:rStyle w:val="Hyperlink"/>
@@ -2023,7 +2032,7 @@
             <w:noProof/>
             <w:webHidden/>
           </w:rPr>
-          <w:instrText xml:space="preserve"> PAGEREF _Toc440585789 \h </w:instrText>
+          <w:instrText xml:space="preserve"> PAGEREF _Toc440627952 \h </w:instrText>
         </w:r>
         <w:r>
           <w:rPr>
@@ -2069,7 +2078,7 @@
           <w:szCs w:val="22"/>
         </w:rPr>
       </w:pPr>
-      <w:hyperlink w:anchor="_Toc440585790" w:history="1">
+      <w:hyperlink w:anchor="_Toc440627953" w:history="1">
         <w:r>
           <w:rPr>
             <w:rStyle w:val="Hyperlink"/>
@@ -2113,7 +2122,7 @@
             <w:noProof/>
             <w:webHidden/>
           </w:rPr>
-          <w:instrText xml:space="preserve"> PAGEREF _Toc440585790 \h </w:instrText>
+          <w:instrText xml:space="preserve"> PAGEREF _Toc440627953 \h </w:instrText>
         </w:r>
         <w:r>
           <w:rPr>
@@ -2160,7 +2169,7 @@
           <w:szCs w:val="22"/>
         </w:rPr>
       </w:pPr>
-      <w:hyperlink w:anchor="_Toc440585791" w:history="1">
+      <w:hyperlink w:anchor="_Toc440627954" w:history="1">
         <w:r>
           <w:rPr>
             <w:rStyle w:val="Hyperlink"/>
@@ -2205,7 +2214,7 @@
             <w:noProof/>
             <w:webHidden/>
           </w:rPr>
-          <w:instrText xml:space="preserve"> PAGEREF _Toc440585791 \h </w:instrText>
+          <w:instrText xml:space="preserve"> PAGEREF _Toc440627954 \h </w:instrText>
         </w:r>
         <w:r>
           <w:rPr>
@@ -2251,7 +2260,7 @@
           <w:szCs w:val="22"/>
         </w:rPr>
       </w:pPr>
-      <w:hyperlink w:anchor="_Toc440585792" w:history="1">
+      <w:hyperlink w:anchor="_Toc440627955" w:history="1">
         <w:r>
           <w:rPr>
             <w:rStyle w:val="Hyperlink"/>
@@ -2295,7 +2304,7 @@
             <w:noProof/>
             <w:webHidden/>
           </w:rPr>
-          <w:instrText xml:space="preserve"> PAGEREF _Toc440585792 \h </w:instrText>
+          <w:instrText xml:space="preserve"> PAGEREF _Toc440627955 \h </w:instrText>
         </w:r>
         <w:r>
           <w:rPr>
@@ -2342,7 +2351,7 @@
           <w:szCs w:val="22"/>
         </w:rPr>
       </w:pPr>
-      <w:hyperlink w:anchor="_Toc440585793" w:history="1">
+      <w:hyperlink w:anchor="_Toc440627956" w:history="1">
         <w:r>
           <w:rPr>
             <w:rStyle w:val="Hyperlink"/>
@@ -2387,7 +2396,7 @@
             <w:noProof/>
             <w:webHidden/>
           </w:rPr>
-          <w:instrText xml:space="preserve"> PAGEREF _Toc440585793 \h </w:instrText>
+          <w:instrText xml:space="preserve"> PAGEREF _Toc440627956 \h </w:instrText>
         </w:r>
         <w:r>
           <w:rPr>
@@ -2434,7 +2443,7 @@
           <w:szCs w:val="22"/>
         </w:rPr>
       </w:pPr>
-      <w:hyperlink w:anchor="_Toc440585794" w:history="1">
+      <w:hyperlink w:anchor="_Toc440627957" w:history="1">
         <w:r>
           <w:rPr>
             <w:rStyle w:val="Hyperlink"/>
@@ -2479,7 +2488,7 @@
             <w:noProof/>
             <w:webHidden/>
           </w:rPr>
-          <w:instrText xml:space="preserve"> PAGEREF _Toc440585794 \h </w:instrText>
+          <w:instrText xml:space="preserve"> PAGEREF _Toc440627957 \h </w:instrText>
         </w:r>
         <w:r>
           <w:rPr>
@@ -2526,7 +2535,7 @@
           <w:szCs w:val="22"/>
         </w:rPr>
       </w:pPr>
-      <w:hyperlink w:anchor="_Toc440585795" w:history="1">
+      <w:hyperlink w:anchor="_Toc440627958" w:history="1">
         <w:r>
           <w:rPr>
             <w:rStyle w:val="Hyperlink"/>
@@ -2571,7 +2580,7 @@
             <w:noProof/>
             <w:webHidden/>
           </w:rPr>
-          <w:instrText xml:space="preserve"> PAGEREF _Toc440585795 \h </w:instrText>
+          <w:instrText xml:space="preserve"> PAGEREF _Toc440627958 \h </w:instrText>
         </w:r>
         <w:r>
           <w:rPr>
@@ -2617,7 +2626,7 @@
           <w:szCs w:val="22"/>
         </w:rPr>
       </w:pPr>
-      <w:hyperlink w:anchor="_Toc440585796" w:history="1">
+      <w:hyperlink w:anchor="_Toc440627959" w:history="1">
         <w:r>
           <w:rPr>
             <w:rStyle w:val="Hyperlink"/>
@@ -2661,7 +2670,7 @@
             <w:noProof/>
             <w:webHidden/>
           </w:rPr>
-          <w:instrText xml:space="preserve"> PAGEREF _Toc440585796 \h </w:instrText>
+          <w:instrText xml:space="preserve"> PAGEREF _Toc440627959 \h </w:instrText>
         </w:r>
         <w:r>
           <w:rPr>
@@ -2708,7 +2717,7 @@
           <w:szCs w:val="22"/>
         </w:rPr>
       </w:pPr>
-      <w:hyperlink w:anchor="_Toc440585797" w:history="1">
+      <w:hyperlink w:anchor="_Toc440627960" w:history="1">
         <w:r>
           <w:rPr>
             <w:rStyle w:val="Hyperlink"/>
@@ -2753,7 +2762,7 @@
             <w:noProof/>
             <w:webHidden/>
           </w:rPr>
-          <w:instrText xml:space="preserve"> PAGEREF _Toc440585797 \h </w:instrText>
+          <w:instrText xml:space="preserve"> PAGEREF _Toc440627960 \h </w:instrText>
         </w:r>
         <w:r>
           <w:rPr>
@@ -2800,7 +2809,7 @@
           <w:szCs w:val="22"/>
         </w:rPr>
       </w:pPr>
-      <w:hyperlink w:anchor="_Toc440585798" w:history="1">
+      <w:hyperlink w:anchor="_Toc440627961" w:history="1">
         <w:r>
           <w:rPr>
             <w:rStyle w:val="Hyperlink"/>
@@ -2845,7 +2854,7 @@
             <w:noProof/>
             <w:webHidden/>
           </w:rPr>
-          <w:instrText xml:space="preserve"> PAGEREF _Toc440585798 \h </w:instrText>
+          <w:instrText xml:space="preserve"> PAGEREF _Toc440627961 \h </w:instrText>
         </w:r>
         <w:r>
           <w:rPr>
@@ -2891,7 +2900,7 @@
           <w:szCs w:val="22"/>
         </w:rPr>
       </w:pPr>
-      <w:hyperlink w:anchor="_Toc440585799" w:history="1">
+      <w:hyperlink w:anchor="_Toc440627962" w:history="1">
         <w:r>
           <w:rPr>
             <w:rStyle w:val="Hyperlink"/>
@@ -2935,7 +2944,7 @@
             <w:noProof/>
             <w:webHidden/>
           </w:rPr>
-          <w:instrText xml:space="preserve"> PAGEREF _Toc440585799 \h </w:instrText>
+          <w:instrText xml:space="preserve"> PAGEREF _Toc440627962 \h </w:instrText>
         </w:r>
         <w:r>
           <w:rPr>
@@ -2982,7 +2991,7 @@
           <w:szCs w:val="22"/>
         </w:rPr>
       </w:pPr>
-      <w:hyperlink w:anchor="_Toc440585800" w:history="1">
+      <w:hyperlink w:anchor="_Toc440627963" w:history="1">
         <w:r>
           <w:rPr>
             <w:rStyle w:val="Hyperlink"/>
@@ -3027,7 +3036,7 @@
             <w:noProof/>
             <w:webHidden/>
           </w:rPr>
-          <w:instrText xml:space="preserve"> PAGEREF _Toc440585800 \h </w:instrText>
+          <w:instrText xml:space="preserve"> PAGEREF _Toc440627963 \h </w:instrText>
         </w:r>
         <w:r>
           <w:rPr>
@@ -3073,7 +3082,7 @@
           <w:szCs w:val="22"/>
         </w:rPr>
       </w:pPr>
-      <w:hyperlink w:anchor="_Toc440585801" w:history="1">
+      <w:hyperlink w:anchor="_Toc440627964" w:history="1">
         <w:r>
           <w:rPr>
             <w:rStyle w:val="Hyperlink"/>
@@ -3117,7 +3126,7 @@
             <w:noProof/>
             <w:webHidden/>
           </w:rPr>
-          <w:instrText xml:space="preserve"> PAGEREF _Toc440585801 \h </w:instrText>
+          <w:instrText xml:space="preserve"> PAGEREF _Toc440627964 \h </w:instrText>
         </w:r>
         <w:r>
           <w:rPr>
@@ -3164,7 +3173,7 @@
           <w:szCs w:val="22"/>
         </w:rPr>
       </w:pPr>
-      <w:hyperlink w:anchor="_Toc440585802" w:history="1">
+      <w:hyperlink w:anchor="_Toc440627965" w:history="1">
         <w:r>
           <w:rPr>
             <w:rStyle w:val="Hyperlink"/>
@@ -3209,7 +3218,7 @@
             <w:noProof/>
             <w:webHidden/>
           </w:rPr>
-          <w:instrText xml:space="preserve"> PAGEREF _Toc440585802 \h </w:instrText>
+          <w:instrText xml:space="preserve"> PAGEREF _Toc440627965 \h </w:instrText>
         </w:r>
         <w:r>
           <w:rPr>
@@ -3256,7 +3265,7 @@
           <w:szCs w:val="22"/>
         </w:rPr>
       </w:pPr>
-      <w:hyperlink w:anchor="_Toc440585803" w:history="1">
+      <w:hyperlink w:anchor="_Toc440627966" w:history="1">
         <w:r>
           <w:rPr>
             <w:rStyle w:val="Hyperlink"/>
@@ -3301,7 +3310,7 @@
             <w:noProof/>
             <w:webHidden/>
           </w:rPr>
-          <w:instrText xml:space="preserve"> PAGEREF _Toc440585803 \h </w:instrText>
+          <w:instrText xml:space="preserve"> PAGEREF _Toc440627966 \h </w:instrText>
         </w:r>
         <w:r>
           <w:rPr>
@@ -3348,7 +3357,7 @@
           <w:szCs w:val="22"/>
         </w:rPr>
       </w:pPr>
-      <w:hyperlink w:anchor="_Toc440585804" w:history="1">
+      <w:hyperlink w:anchor="_Toc440627967" w:history="1">
         <w:r>
           <w:rPr>
             <w:rStyle w:val="Hyperlink"/>
@@ -3393,7 +3402,7 @@
             <w:noProof/>
             <w:webHidden/>
           </w:rPr>
-          <w:instrText xml:space="preserve"> PAGEREF _Toc440585804 \h </w:instrText>
+          <w:instrText xml:space="preserve"> PAGEREF _Toc440627967 \h </w:instrText>
         </w:r>
         <w:r>
           <w:rPr>
@@ -3439,7 +3448,7 @@
           <w:szCs w:val="22"/>
         </w:rPr>
       </w:pPr>
-      <w:hyperlink w:anchor="_Toc440585805" w:history="1">
+      <w:hyperlink w:anchor="_Toc440627968" w:history="1">
         <w:r>
           <w:rPr>
             <w:rStyle w:val="Hyperlink"/>
@@ -3483,7 +3492,7 @@
             <w:noProof/>
             <w:webHidden/>
           </w:rPr>
-          <w:instrText xml:space="preserve"> PAGEREF _Toc440585805 \h </w:instrText>
+          <w:instrText xml:space="preserve"> PAGEREF _Toc440627968 \h </w:instrText>
         </w:r>
         <w:r>
           <w:rPr>
@@ -3529,7 +3538,7 @@
           <w:szCs w:val="22"/>
         </w:rPr>
       </w:pPr>
-      <w:hyperlink w:anchor="_Toc440585806" w:history="1">
+      <w:hyperlink w:anchor="_Toc440627969" w:history="1">
         <w:r>
           <w:rPr>
             <w:rStyle w:val="Hyperlink"/>
@@ -3573,7 +3582,7 @@
             <w:noProof/>
             <w:webHidden/>
           </w:rPr>
-          <w:instrText xml:space="preserve"> PAGEREF _Toc440585806 \h </w:instrText>
+          <w:instrText xml:space="preserve"> PAGEREF _Toc440627969 \h </w:instrText>
         </w:r>
         <w:r>
           <w:rPr>
@@ -3620,7 +3629,7 @@
           <w:szCs w:val="22"/>
         </w:rPr>
       </w:pPr>
-      <w:hyperlink w:anchor="_Toc440585807" w:history="1">
+      <w:hyperlink w:anchor="_Toc440627970" w:history="1">
         <w:r>
           <w:rPr>
             <w:rStyle w:val="Hyperlink"/>
@@ -3665,7 +3674,7 @@
             <w:noProof/>
             <w:webHidden/>
           </w:rPr>
-          <w:instrText xml:space="preserve"> PAGEREF _Toc440585807 \h </w:instrText>
+          <w:instrText xml:space="preserve"> PAGEREF _Toc440627970 \h </w:instrText>
         </w:r>
         <w:r>
           <w:rPr>
@@ -3712,7 +3721,7 @@
           <w:szCs w:val="22"/>
         </w:rPr>
       </w:pPr>
-      <w:hyperlink w:anchor="_Toc440585808" w:history="1">
+      <w:hyperlink w:anchor="_Toc440627971" w:history="1">
         <w:r>
           <w:rPr>
             <w:rStyle w:val="Hyperlink"/>
@@ -3757,7 +3766,7 @@
             <w:noProof/>
             <w:webHidden/>
           </w:rPr>
-          <w:instrText xml:space="preserve"> PAGEREF _Toc440585808 \h </w:instrText>
+          <w:instrText xml:space="preserve"> PAGEREF _Toc440627971 \h </w:instrText>
         </w:r>
         <w:r>
           <w:rPr>
@@ -3803,7 +3812,7 @@
           <w:szCs w:val="22"/>
         </w:rPr>
       </w:pPr>
-      <w:hyperlink w:anchor="_Toc440585809" w:history="1">
+      <w:hyperlink w:anchor="_Toc440627972" w:history="1">
         <w:r>
           <w:rPr>
             <w:rStyle w:val="Hyperlink"/>
@@ -3847,7 +3856,7 @@
             <w:noProof/>
             <w:webHidden/>
           </w:rPr>
-          <w:instrText xml:space="preserve"> PAGEREF _Toc440585809 \h </w:instrText>
+          <w:instrText xml:space="preserve"> PAGEREF _Toc440627972 \h </w:instrText>
         </w:r>
         <w:r>
           <w:rPr>
@@ -3893,7 +3902,7 @@
           <w:szCs w:val="22"/>
         </w:rPr>
       </w:pPr>
-      <w:hyperlink w:anchor="_Toc440585810" w:history="1">
+      <w:hyperlink w:anchor="_Toc440627973" w:history="1">
         <w:r>
           <w:rPr>
             <w:rStyle w:val="Hyperlink"/>
@@ -3937,7 +3946,7 @@
             <w:noProof/>
             <w:webHidden/>
           </w:rPr>
-          <w:instrText xml:space="preserve"> PAGEREF _Toc440585810 \h </w:instrText>
+          <w:instrText xml:space="preserve"> PAGEREF _Toc440627973 \h </w:instrText>
         </w:r>
         <w:r>
           <w:rPr>
@@ -3984,7 +3993,7 @@
           <w:szCs w:val="22"/>
         </w:rPr>
       </w:pPr>
-      <w:hyperlink w:anchor="_Toc440585811" w:history="1">
+      <w:hyperlink w:anchor="_Toc440627974" w:history="1">
         <w:r>
           <w:rPr>
             <w:rStyle w:val="Hyperlink"/>
@@ -4029,7 +4038,7 @@
             <w:noProof/>
             <w:webHidden/>
           </w:rPr>
-          <w:instrText xml:space="preserve"> PAGEREF _Toc440585811 \h </w:instrText>
+          <w:instrText xml:space="preserve"> PAGEREF _Toc440627974 \h </w:instrText>
         </w:r>
         <w:r>
           <w:rPr>
@@ -4076,7 +4085,7 @@
           <w:szCs w:val="22"/>
         </w:rPr>
       </w:pPr>
-      <w:hyperlink w:anchor="_Toc440585812" w:history="1">
+      <w:hyperlink w:anchor="_Toc440627975" w:history="1">
         <w:r>
           <w:rPr>
             <w:rStyle w:val="Hyperlink"/>
@@ -4121,7 +4130,7 @@
             <w:noProof/>
             <w:webHidden/>
           </w:rPr>
-          <w:instrText xml:space="preserve"> PAGEREF _Toc440585812 \h </w:instrText>
+          <w:instrText xml:space="preserve"> PAGEREF _Toc440627975 \h </w:instrText>
         </w:r>
         <w:r>
           <w:rPr>
@@ -4168,7 +4177,7 @@
           <w:szCs w:val="22"/>
         </w:rPr>
       </w:pPr>
-      <w:hyperlink w:anchor="_Toc440585813" w:history="1">
+      <w:hyperlink w:anchor="_Toc440627976" w:history="1">
         <w:r>
           <w:rPr>
             <w:rStyle w:val="Hyperlink"/>
@@ -4213,7 +4222,7 @@
             <w:noProof/>
             <w:webHidden/>
           </w:rPr>
-          <w:instrText xml:space="preserve"> PAGEREF _Toc440585813 \h </w:instrText>
+          <w:instrText xml:space="preserve"> PAGEREF _Toc440627976 \h </w:instrText>
         </w:r>
         <w:r>
           <w:rPr>
@@ -4260,7 +4269,7 @@
           <w:szCs w:val="22"/>
         </w:rPr>
       </w:pPr>
-      <w:hyperlink w:anchor="_Toc440585814" w:history="1">
+      <w:hyperlink w:anchor="_Toc440627977" w:history="1">
         <w:r>
           <w:rPr>
             <w:rStyle w:val="Hyperlink"/>
@@ -4305,7 +4314,7 @@
             <w:noProof/>
             <w:webHidden/>
           </w:rPr>
-          <w:instrText xml:space="preserve"> PAGEREF _Toc440585814 \h </w:instrText>
+          <w:instrText xml:space="preserve"> PAGEREF _Toc440627977 \h </w:instrText>
         </w:r>
         <w:r>
           <w:rPr>
@@ -4351,7 +4360,7 @@
           <w:szCs w:val="22"/>
         </w:rPr>
       </w:pPr>
-      <w:hyperlink w:anchor="_Toc440585815" w:history="1">
+      <w:hyperlink w:anchor="_Toc440627978" w:history="1">
         <w:r>
           <w:rPr>
             <w:rStyle w:val="Hyperlink"/>
@@ -4395,7 +4404,7 @@
             <w:noProof/>
             <w:webHidden/>
           </w:rPr>
-          <w:instrText xml:space="preserve"> PAGEREF _Toc440585815 \h </w:instrText>
+          <w:instrText xml:space="preserve"> PAGEREF _Toc440627978 \h </w:instrText>
         </w:r>
         <w:r>
           <w:rPr>
@@ -4441,7 +4450,7 @@
           <w:szCs w:val="22"/>
         </w:rPr>
       </w:pPr>
-      <w:hyperlink w:anchor="_Toc440585816" w:history="1">
+      <w:hyperlink w:anchor="_Toc440627979" w:history="1">
         <w:r>
           <w:rPr>
             <w:rStyle w:val="Hyperlink"/>
@@ -4485,7 +4494,7 @@
             <w:noProof/>
             <w:webHidden/>
           </w:rPr>
-          <w:instrText xml:space="preserve"> PAGEREF _Toc440585816 \h </w:instrText>
+          <w:instrText xml:space="preserve"> PAGEREF _Toc440627979 \h </w:instrText>
         </w:r>
         <w:r>
           <w:rPr>
@@ -4532,7 +4541,7 @@
           <w:szCs w:val="22"/>
         </w:rPr>
       </w:pPr>
-      <w:hyperlink w:anchor="_Toc440585817" w:history="1">
+      <w:hyperlink w:anchor="_Toc440627980" w:history="1">
         <w:r>
           <w:rPr>
             <w:rStyle w:val="Hyperlink"/>
@@ -4556,7 +4565,7 @@
             <w:rStyle w:val="Hyperlink"/>
             <w:noProof/>
           </w:rPr>
-          <w:t>Summary and Conclusion</w:t>
+          <w:t>C Program</w:t>
         </w:r>
         <w:r>
           <w:rPr>
@@ -4577,7 +4586,7 @@
             <w:noProof/>
             <w:webHidden/>
           </w:rPr>
-          <w:instrText xml:space="preserve"> PAGEREF _Toc440585817 \h </w:instrText>
+          <w:instrText xml:space="preserve"> PAGEREF _Toc440627980 \h </w:instrText>
         </w:r>
         <w:r>
           <w:rPr>
@@ -4598,6 +4607,1196 @@
             <w:webHidden/>
           </w:rPr>
           <w:t>23</w:t>
+        </w:r>
+        <w:r>
+          <w:rPr>
+            <w:noProof/>
+            <w:webHidden/>
+          </w:rPr>
+          <w:fldChar w:fldCharType="end"/>
+        </w:r>
+      </w:hyperlink>
+    </w:p>
+    <w:p>
+      <w:pPr>
+        <w:pStyle w:val="TOC2"/>
+        <w:tabs>
+          <w:tab w:val="left" w:pos="1200"/>
+          <w:tab w:val="right" w:leader="dot" w:pos="9350"/>
+        </w:tabs>
+        <w:rPr>
+          <w:rFonts w:asciiTheme="minorHAnsi" w:eastAsiaTheme="minorEastAsia" w:hAnsiTheme="minorHAnsi" w:cstheme="minorBidi"/>
+          <w:smallCaps w:val="0"/>
+          <w:noProof/>
+          <w:sz w:val="22"/>
+          <w:szCs w:val="22"/>
+        </w:rPr>
+      </w:pPr>
+      <w:hyperlink w:anchor="_Toc440627981" w:history="1">
+        <w:r>
+          <w:rPr>
+            <w:rStyle w:val="Hyperlink"/>
+            <w:noProof/>
+          </w:rPr>
+          <w:t>8.1</w:t>
+        </w:r>
+        <w:r>
+          <w:rPr>
+            <w:rFonts w:asciiTheme="minorHAnsi" w:eastAsiaTheme="minorEastAsia" w:hAnsiTheme="minorHAnsi" w:cstheme="minorBidi"/>
+            <w:smallCaps w:val="0"/>
+            <w:noProof/>
+            <w:sz w:val="22"/>
+            <w:szCs w:val="22"/>
+          </w:rPr>
+          <w:tab/>
+        </w:r>
+        <w:r>
+          <w:rPr>
+            <w:rStyle w:val="Hyperlink"/>
+            <w:noProof/>
+          </w:rPr>
+          <w:t>Design Requirements</w:t>
+        </w:r>
+        <w:r>
+          <w:rPr>
+            <w:noProof/>
+            <w:webHidden/>
+          </w:rPr>
+          <w:tab/>
+        </w:r>
+        <w:r>
+          <w:rPr>
+            <w:noProof/>
+            <w:webHidden/>
+          </w:rPr>
+          <w:fldChar w:fldCharType="begin"/>
+        </w:r>
+        <w:r>
+          <w:rPr>
+            <w:noProof/>
+            <w:webHidden/>
+          </w:rPr>
+          <w:instrText xml:space="preserve"> PAGEREF _Toc440627981 \h </w:instrText>
+        </w:r>
+        <w:r>
+          <w:rPr>
+            <w:noProof/>
+            <w:webHidden/>
+          </w:rPr>
+        </w:r>
+        <w:r>
+          <w:rPr>
+            <w:noProof/>
+            <w:webHidden/>
+          </w:rPr>
+          <w:fldChar w:fldCharType="separate"/>
+        </w:r>
+        <w:r>
+          <w:rPr>
+            <w:noProof/>
+            <w:webHidden/>
+          </w:rPr>
+          <w:t>23</w:t>
+        </w:r>
+        <w:r>
+          <w:rPr>
+            <w:noProof/>
+            <w:webHidden/>
+          </w:rPr>
+          <w:fldChar w:fldCharType="end"/>
+        </w:r>
+      </w:hyperlink>
+    </w:p>
+    <w:p>
+      <w:pPr>
+        <w:pStyle w:val="TOC3"/>
+        <w:tabs>
+          <w:tab w:val="left" w:pos="1680"/>
+          <w:tab w:val="right" w:leader="dot" w:pos="9350"/>
+        </w:tabs>
+        <w:rPr>
+          <w:rFonts w:asciiTheme="minorHAnsi" w:eastAsiaTheme="minorEastAsia" w:hAnsiTheme="minorHAnsi" w:cstheme="minorBidi"/>
+          <w:i w:val="0"/>
+          <w:iCs w:val="0"/>
+          <w:noProof/>
+          <w:sz w:val="22"/>
+          <w:szCs w:val="22"/>
+        </w:rPr>
+      </w:pPr>
+      <w:hyperlink w:anchor="_Toc440627982" w:history="1">
+        <w:r>
+          <w:rPr>
+            <w:rStyle w:val="Hyperlink"/>
+            <w:noProof/>
+          </w:rPr>
+          <w:t>8.1.1</w:t>
+        </w:r>
+        <w:r>
+          <w:rPr>
+            <w:rFonts w:asciiTheme="minorHAnsi" w:eastAsiaTheme="minorEastAsia" w:hAnsiTheme="minorHAnsi" w:cstheme="minorBidi"/>
+            <w:i w:val="0"/>
+            <w:iCs w:val="0"/>
+            <w:noProof/>
+            <w:sz w:val="22"/>
+            <w:szCs w:val="22"/>
+          </w:rPr>
+          <w:tab/>
+        </w:r>
+        <w:r>
+          <w:rPr>
+            <w:rStyle w:val="Hyperlink"/>
+            <w:noProof/>
+          </w:rPr>
+          <w:t>Abstract</w:t>
+        </w:r>
+        <w:r>
+          <w:rPr>
+            <w:noProof/>
+            <w:webHidden/>
+          </w:rPr>
+          <w:tab/>
+        </w:r>
+        <w:r>
+          <w:rPr>
+            <w:noProof/>
+            <w:webHidden/>
+          </w:rPr>
+          <w:fldChar w:fldCharType="begin"/>
+        </w:r>
+        <w:r>
+          <w:rPr>
+            <w:noProof/>
+            <w:webHidden/>
+          </w:rPr>
+          <w:instrText xml:space="preserve"> PAGEREF _Toc440627982 \h </w:instrText>
+        </w:r>
+        <w:r>
+          <w:rPr>
+            <w:noProof/>
+            <w:webHidden/>
+          </w:rPr>
+        </w:r>
+        <w:r>
+          <w:rPr>
+            <w:noProof/>
+            <w:webHidden/>
+          </w:rPr>
+          <w:fldChar w:fldCharType="separate"/>
+        </w:r>
+        <w:r>
+          <w:rPr>
+            <w:noProof/>
+            <w:webHidden/>
+          </w:rPr>
+          <w:t>23</w:t>
+        </w:r>
+        <w:r>
+          <w:rPr>
+            <w:noProof/>
+            <w:webHidden/>
+          </w:rPr>
+          <w:fldChar w:fldCharType="end"/>
+        </w:r>
+      </w:hyperlink>
+    </w:p>
+    <w:p>
+      <w:pPr>
+        <w:pStyle w:val="TOC3"/>
+        <w:tabs>
+          <w:tab w:val="left" w:pos="1680"/>
+          <w:tab w:val="right" w:leader="dot" w:pos="9350"/>
+        </w:tabs>
+        <w:rPr>
+          <w:rFonts w:asciiTheme="minorHAnsi" w:eastAsiaTheme="minorEastAsia" w:hAnsiTheme="minorHAnsi" w:cstheme="minorBidi"/>
+          <w:i w:val="0"/>
+          <w:iCs w:val="0"/>
+          <w:noProof/>
+          <w:sz w:val="22"/>
+          <w:szCs w:val="22"/>
+        </w:rPr>
+      </w:pPr>
+      <w:hyperlink w:anchor="_Toc440627983" w:history="1">
+        <w:r>
+          <w:rPr>
+            <w:rStyle w:val="Hyperlink"/>
+            <w:noProof/>
+          </w:rPr>
+          <w:t>8.1.2</w:t>
+        </w:r>
+        <w:r>
+          <w:rPr>
+            <w:rFonts w:asciiTheme="minorHAnsi" w:eastAsiaTheme="minorEastAsia" w:hAnsiTheme="minorHAnsi" w:cstheme="minorBidi"/>
+            <w:i w:val="0"/>
+            <w:iCs w:val="0"/>
+            <w:noProof/>
+            <w:sz w:val="22"/>
+            <w:szCs w:val="22"/>
+          </w:rPr>
+          <w:tab/>
+        </w:r>
+        <w:r>
+          <w:rPr>
+            <w:rStyle w:val="Hyperlink"/>
+            <w:noProof/>
+          </w:rPr>
+          <w:t>Introduction</w:t>
+        </w:r>
+        <w:r>
+          <w:rPr>
+            <w:noProof/>
+            <w:webHidden/>
+          </w:rPr>
+          <w:tab/>
+        </w:r>
+        <w:r>
+          <w:rPr>
+            <w:noProof/>
+            <w:webHidden/>
+          </w:rPr>
+          <w:fldChar w:fldCharType="begin"/>
+        </w:r>
+        <w:r>
+          <w:rPr>
+            <w:noProof/>
+            <w:webHidden/>
+          </w:rPr>
+          <w:instrText xml:space="preserve"> PAGEREF _Toc440627983 \h </w:instrText>
+        </w:r>
+        <w:r>
+          <w:rPr>
+            <w:noProof/>
+            <w:webHidden/>
+          </w:rPr>
+        </w:r>
+        <w:r>
+          <w:rPr>
+            <w:noProof/>
+            <w:webHidden/>
+          </w:rPr>
+          <w:fldChar w:fldCharType="separate"/>
+        </w:r>
+        <w:r>
+          <w:rPr>
+            <w:noProof/>
+            <w:webHidden/>
+          </w:rPr>
+          <w:t>23</w:t>
+        </w:r>
+        <w:r>
+          <w:rPr>
+            <w:noProof/>
+            <w:webHidden/>
+          </w:rPr>
+          <w:fldChar w:fldCharType="end"/>
+        </w:r>
+      </w:hyperlink>
+    </w:p>
+    <w:p>
+      <w:pPr>
+        <w:pStyle w:val="TOC3"/>
+        <w:tabs>
+          <w:tab w:val="left" w:pos="1680"/>
+          <w:tab w:val="right" w:leader="dot" w:pos="9350"/>
+        </w:tabs>
+        <w:rPr>
+          <w:rFonts w:asciiTheme="minorHAnsi" w:eastAsiaTheme="minorEastAsia" w:hAnsiTheme="minorHAnsi" w:cstheme="minorBidi"/>
+          <w:i w:val="0"/>
+          <w:iCs w:val="0"/>
+          <w:noProof/>
+          <w:sz w:val="22"/>
+          <w:szCs w:val="22"/>
+        </w:rPr>
+      </w:pPr>
+      <w:hyperlink w:anchor="_Toc440627984" w:history="1">
+        <w:r>
+          <w:rPr>
+            <w:rStyle w:val="Hyperlink"/>
+            <w:noProof/>
+          </w:rPr>
+          <w:t>8.1.3</w:t>
+        </w:r>
+        <w:r>
+          <w:rPr>
+            <w:rFonts w:asciiTheme="minorHAnsi" w:eastAsiaTheme="minorEastAsia" w:hAnsiTheme="minorHAnsi" w:cstheme="minorBidi"/>
+            <w:i w:val="0"/>
+            <w:iCs w:val="0"/>
+            <w:noProof/>
+            <w:sz w:val="22"/>
+            <w:szCs w:val="22"/>
+          </w:rPr>
+          <w:tab/>
+        </w:r>
+        <w:r>
+          <w:rPr>
+            <w:rStyle w:val="Hyperlink"/>
+            <w:noProof/>
+          </w:rPr>
+          <w:t>Inputs to Calculator</w:t>
+        </w:r>
+        <w:r>
+          <w:rPr>
+            <w:noProof/>
+            <w:webHidden/>
+          </w:rPr>
+          <w:tab/>
+        </w:r>
+        <w:r>
+          <w:rPr>
+            <w:noProof/>
+            <w:webHidden/>
+          </w:rPr>
+          <w:fldChar w:fldCharType="begin"/>
+        </w:r>
+        <w:r>
+          <w:rPr>
+            <w:noProof/>
+            <w:webHidden/>
+          </w:rPr>
+          <w:instrText xml:space="preserve"> PAGEREF _Toc440627984 \h </w:instrText>
+        </w:r>
+        <w:r>
+          <w:rPr>
+            <w:noProof/>
+            <w:webHidden/>
+          </w:rPr>
+        </w:r>
+        <w:r>
+          <w:rPr>
+            <w:noProof/>
+            <w:webHidden/>
+          </w:rPr>
+          <w:fldChar w:fldCharType="separate"/>
+        </w:r>
+        <w:r>
+          <w:rPr>
+            <w:noProof/>
+            <w:webHidden/>
+          </w:rPr>
+          <w:t>23</w:t>
+        </w:r>
+        <w:r>
+          <w:rPr>
+            <w:noProof/>
+            <w:webHidden/>
+          </w:rPr>
+          <w:fldChar w:fldCharType="end"/>
+        </w:r>
+      </w:hyperlink>
+    </w:p>
+    <w:p>
+      <w:pPr>
+        <w:pStyle w:val="TOC3"/>
+        <w:tabs>
+          <w:tab w:val="left" w:pos="1680"/>
+          <w:tab w:val="right" w:leader="dot" w:pos="9350"/>
+        </w:tabs>
+        <w:rPr>
+          <w:rFonts w:asciiTheme="minorHAnsi" w:eastAsiaTheme="minorEastAsia" w:hAnsiTheme="minorHAnsi" w:cstheme="minorBidi"/>
+          <w:i w:val="0"/>
+          <w:iCs w:val="0"/>
+          <w:noProof/>
+          <w:sz w:val="22"/>
+          <w:szCs w:val="22"/>
+        </w:rPr>
+      </w:pPr>
+      <w:hyperlink w:anchor="_Toc440627985" w:history="1">
+        <w:r>
+          <w:rPr>
+            <w:rStyle w:val="Hyperlink"/>
+            <w:noProof/>
+          </w:rPr>
+          <w:t>8.1.4</w:t>
+        </w:r>
+        <w:r>
+          <w:rPr>
+            <w:rFonts w:asciiTheme="minorHAnsi" w:eastAsiaTheme="minorEastAsia" w:hAnsiTheme="minorHAnsi" w:cstheme="minorBidi"/>
+            <w:i w:val="0"/>
+            <w:iCs w:val="0"/>
+            <w:noProof/>
+            <w:sz w:val="22"/>
+            <w:szCs w:val="22"/>
+          </w:rPr>
+          <w:tab/>
+        </w:r>
+        <w:r>
+          <w:rPr>
+            <w:rStyle w:val="Hyperlink"/>
+            <w:noProof/>
+          </w:rPr>
+          <w:t>Outputs from Calculator</w:t>
+        </w:r>
+        <w:r>
+          <w:rPr>
+            <w:noProof/>
+            <w:webHidden/>
+          </w:rPr>
+          <w:tab/>
+        </w:r>
+        <w:r>
+          <w:rPr>
+            <w:noProof/>
+            <w:webHidden/>
+          </w:rPr>
+          <w:fldChar w:fldCharType="begin"/>
+        </w:r>
+        <w:r>
+          <w:rPr>
+            <w:noProof/>
+            <w:webHidden/>
+          </w:rPr>
+          <w:instrText xml:space="preserve"> PAGEREF _Toc440627985 \h </w:instrText>
+        </w:r>
+        <w:r>
+          <w:rPr>
+            <w:noProof/>
+            <w:webHidden/>
+          </w:rPr>
+        </w:r>
+        <w:r>
+          <w:rPr>
+            <w:noProof/>
+            <w:webHidden/>
+          </w:rPr>
+          <w:fldChar w:fldCharType="separate"/>
+        </w:r>
+        <w:r>
+          <w:rPr>
+            <w:noProof/>
+            <w:webHidden/>
+          </w:rPr>
+          <w:t>24</w:t>
+        </w:r>
+        <w:r>
+          <w:rPr>
+            <w:noProof/>
+            <w:webHidden/>
+          </w:rPr>
+          <w:fldChar w:fldCharType="end"/>
+        </w:r>
+      </w:hyperlink>
+    </w:p>
+    <w:p>
+      <w:pPr>
+        <w:pStyle w:val="TOC3"/>
+        <w:tabs>
+          <w:tab w:val="left" w:pos="1680"/>
+          <w:tab w:val="right" w:leader="dot" w:pos="9350"/>
+        </w:tabs>
+        <w:rPr>
+          <w:rFonts w:asciiTheme="minorHAnsi" w:eastAsiaTheme="minorEastAsia" w:hAnsiTheme="minorHAnsi" w:cstheme="minorBidi"/>
+          <w:i w:val="0"/>
+          <w:iCs w:val="0"/>
+          <w:noProof/>
+          <w:sz w:val="22"/>
+          <w:szCs w:val="22"/>
+        </w:rPr>
+      </w:pPr>
+      <w:hyperlink w:anchor="_Toc440627986" w:history="1">
+        <w:r>
+          <w:rPr>
+            <w:rStyle w:val="Hyperlink"/>
+            <w:noProof/>
+          </w:rPr>
+          <w:t>8.1.5</w:t>
+        </w:r>
+        <w:r>
+          <w:rPr>
+            <w:rFonts w:asciiTheme="minorHAnsi" w:eastAsiaTheme="minorEastAsia" w:hAnsiTheme="minorHAnsi" w:cstheme="minorBidi"/>
+            <w:i w:val="0"/>
+            <w:iCs w:val="0"/>
+            <w:noProof/>
+            <w:sz w:val="22"/>
+            <w:szCs w:val="22"/>
+          </w:rPr>
+          <w:tab/>
+        </w:r>
+        <w:r>
+          <w:rPr>
+            <w:rStyle w:val="Hyperlink"/>
+            <w:noProof/>
+          </w:rPr>
+          <w:t>Major Functions</w:t>
+        </w:r>
+        <w:r>
+          <w:rPr>
+            <w:noProof/>
+            <w:webHidden/>
+          </w:rPr>
+          <w:tab/>
+        </w:r>
+        <w:r>
+          <w:rPr>
+            <w:noProof/>
+            <w:webHidden/>
+          </w:rPr>
+          <w:fldChar w:fldCharType="begin"/>
+        </w:r>
+        <w:r>
+          <w:rPr>
+            <w:noProof/>
+            <w:webHidden/>
+          </w:rPr>
+          <w:instrText xml:space="preserve"> PAGEREF _Toc440627986 \h </w:instrText>
+        </w:r>
+        <w:r>
+          <w:rPr>
+            <w:noProof/>
+            <w:webHidden/>
+          </w:rPr>
+        </w:r>
+        <w:r>
+          <w:rPr>
+            <w:noProof/>
+            <w:webHidden/>
+          </w:rPr>
+          <w:fldChar w:fldCharType="separate"/>
+        </w:r>
+        <w:r>
+          <w:rPr>
+            <w:noProof/>
+            <w:webHidden/>
+          </w:rPr>
+          <w:t>24</w:t>
+        </w:r>
+        <w:r>
+          <w:rPr>
+            <w:noProof/>
+            <w:webHidden/>
+          </w:rPr>
+          <w:fldChar w:fldCharType="end"/>
+        </w:r>
+      </w:hyperlink>
+    </w:p>
+    <w:p>
+      <w:pPr>
+        <w:pStyle w:val="TOC2"/>
+        <w:tabs>
+          <w:tab w:val="left" w:pos="1200"/>
+          <w:tab w:val="right" w:leader="dot" w:pos="9350"/>
+        </w:tabs>
+        <w:rPr>
+          <w:rFonts w:asciiTheme="minorHAnsi" w:eastAsiaTheme="minorEastAsia" w:hAnsiTheme="minorHAnsi" w:cstheme="minorBidi"/>
+          <w:smallCaps w:val="0"/>
+          <w:noProof/>
+          <w:sz w:val="22"/>
+          <w:szCs w:val="22"/>
+        </w:rPr>
+      </w:pPr>
+      <w:hyperlink w:anchor="_Toc440627987" w:history="1">
+        <w:r>
+          <w:rPr>
+            <w:rStyle w:val="Hyperlink"/>
+            <w:noProof/>
+          </w:rPr>
+          <w:t>8.2</w:t>
+        </w:r>
+        <w:r>
+          <w:rPr>
+            <w:rFonts w:asciiTheme="minorHAnsi" w:eastAsiaTheme="minorEastAsia" w:hAnsiTheme="minorHAnsi" w:cstheme="minorBidi"/>
+            <w:smallCaps w:val="0"/>
+            <w:noProof/>
+            <w:sz w:val="22"/>
+            <w:szCs w:val="22"/>
+          </w:rPr>
+          <w:tab/>
+        </w:r>
+        <w:r>
+          <w:rPr>
+            <w:rStyle w:val="Hyperlink"/>
+            <w:noProof/>
+          </w:rPr>
+          <w:t>Design Specifications</w:t>
+        </w:r>
+        <w:r>
+          <w:rPr>
+            <w:noProof/>
+            <w:webHidden/>
+          </w:rPr>
+          <w:tab/>
+        </w:r>
+        <w:r>
+          <w:rPr>
+            <w:noProof/>
+            <w:webHidden/>
+          </w:rPr>
+          <w:fldChar w:fldCharType="begin"/>
+        </w:r>
+        <w:r>
+          <w:rPr>
+            <w:noProof/>
+            <w:webHidden/>
+          </w:rPr>
+          <w:instrText xml:space="preserve"> PAGEREF _Toc440627987 \h </w:instrText>
+        </w:r>
+        <w:r>
+          <w:rPr>
+            <w:noProof/>
+            <w:webHidden/>
+          </w:rPr>
+        </w:r>
+        <w:r>
+          <w:rPr>
+            <w:noProof/>
+            <w:webHidden/>
+          </w:rPr>
+          <w:fldChar w:fldCharType="separate"/>
+        </w:r>
+        <w:r>
+          <w:rPr>
+            <w:noProof/>
+            <w:webHidden/>
+          </w:rPr>
+          <w:t>24</w:t>
+        </w:r>
+        <w:r>
+          <w:rPr>
+            <w:noProof/>
+            <w:webHidden/>
+          </w:rPr>
+          <w:fldChar w:fldCharType="end"/>
+        </w:r>
+      </w:hyperlink>
+    </w:p>
+    <w:p>
+      <w:pPr>
+        <w:pStyle w:val="TOC3"/>
+        <w:tabs>
+          <w:tab w:val="left" w:pos="1680"/>
+          <w:tab w:val="right" w:leader="dot" w:pos="9350"/>
+        </w:tabs>
+        <w:rPr>
+          <w:rFonts w:asciiTheme="minorHAnsi" w:eastAsiaTheme="minorEastAsia" w:hAnsiTheme="minorHAnsi" w:cstheme="minorBidi"/>
+          <w:i w:val="0"/>
+          <w:iCs w:val="0"/>
+          <w:noProof/>
+          <w:sz w:val="22"/>
+          <w:szCs w:val="22"/>
+        </w:rPr>
+      </w:pPr>
+      <w:hyperlink w:anchor="_Toc440627988" w:history="1">
+        <w:r>
+          <w:rPr>
+            <w:rStyle w:val="Hyperlink"/>
+            <w:noProof/>
+          </w:rPr>
+          <w:t>8.2.1</w:t>
+        </w:r>
+        <w:r>
+          <w:rPr>
+            <w:rFonts w:asciiTheme="minorHAnsi" w:eastAsiaTheme="minorEastAsia" w:hAnsiTheme="minorHAnsi" w:cstheme="minorBidi"/>
+            <w:i w:val="0"/>
+            <w:iCs w:val="0"/>
+            <w:noProof/>
+            <w:sz w:val="22"/>
+            <w:szCs w:val="22"/>
+          </w:rPr>
+          <w:tab/>
+        </w:r>
+        <w:r>
+          <w:rPr>
+            <w:rStyle w:val="Hyperlink"/>
+            <w:noProof/>
+          </w:rPr>
+          <w:t>Abstract</w:t>
+        </w:r>
+        <w:r>
+          <w:rPr>
+            <w:noProof/>
+            <w:webHidden/>
+          </w:rPr>
+          <w:tab/>
+        </w:r>
+        <w:r>
+          <w:rPr>
+            <w:noProof/>
+            <w:webHidden/>
+          </w:rPr>
+          <w:fldChar w:fldCharType="begin"/>
+        </w:r>
+        <w:r>
+          <w:rPr>
+            <w:noProof/>
+            <w:webHidden/>
+          </w:rPr>
+          <w:instrText xml:space="preserve"> PAGEREF _Toc440627988 \h </w:instrText>
+        </w:r>
+        <w:r>
+          <w:rPr>
+            <w:noProof/>
+            <w:webHidden/>
+          </w:rPr>
+        </w:r>
+        <w:r>
+          <w:rPr>
+            <w:noProof/>
+            <w:webHidden/>
+          </w:rPr>
+          <w:fldChar w:fldCharType="separate"/>
+        </w:r>
+        <w:r>
+          <w:rPr>
+            <w:noProof/>
+            <w:webHidden/>
+          </w:rPr>
+          <w:t>24</w:t>
+        </w:r>
+        <w:r>
+          <w:rPr>
+            <w:noProof/>
+            <w:webHidden/>
+          </w:rPr>
+          <w:fldChar w:fldCharType="end"/>
+        </w:r>
+      </w:hyperlink>
+    </w:p>
+    <w:p>
+      <w:pPr>
+        <w:pStyle w:val="TOC3"/>
+        <w:tabs>
+          <w:tab w:val="left" w:pos="1680"/>
+          <w:tab w:val="right" w:leader="dot" w:pos="9350"/>
+        </w:tabs>
+        <w:rPr>
+          <w:rFonts w:asciiTheme="minorHAnsi" w:eastAsiaTheme="minorEastAsia" w:hAnsiTheme="minorHAnsi" w:cstheme="minorBidi"/>
+          <w:i w:val="0"/>
+          <w:iCs w:val="0"/>
+          <w:noProof/>
+          <w:sz w:val="22"/>
+          <w:szCs w:val="22"/>
+        </w:rPr>
+      </w:pPr>
+      <w:hyperlink w:anchor="_Toc440627989" w:history="1">
+        <w:r>
+          <w:rPr>
+            <w:rStyle w:val="Hyperlink"/>
+            <w:noProof/>
+          </w:rPr>
+          <w:t>8.2.2</w:t>
+        </w:r>
+        <w:r>
+          <w:rPr>
+            <w:rFonts w:asciiTheme="minorHAnsi" w:eastAsiaTheme="minorEastAsia" w:hAnsiTheme="minorHAnsi" w:cstheme="minorBidi"/>
+            <w:i w:val="0"/>
+            <w:iCs w:val="0"/>
+            <w:noProof/>
+            <w:sz w:val="22"/>
+            <w:szCs w:val="22"/>
+          </w:rPr>
+          <w:tab/>
+        </w:r>
+        <w:r>
+          <w:rPr>
+            <w:rStyle w:val="Hyperlink"/>
+            <w:noProof/>
+          </w:rPr>
+          <w:t>Introduction</w:t>
+        </w:r>
+        <w:r>
+          <w:rPr>
+            <w:noProof/>
+            <w:webHidden/>
+          </w:rPr>
+          <w:tab/>
+        </w:r>
+        <w:r>
+          <w:rPr>
+            <w:noProof/>
+            <w:webHidden/>
+          </w:rPr>
+          <w:fldChar w:fldCharType="begin"/>
+        </w:r>
+        <w:r>
+          <w:rPr>
+            <w:noProof/>
+            <w:webHidden/>
+          </w:rPr>
+          <w:instrText xml:space="preserve"> PAGEREF _Toc440627989 \h </w:instrText>
+        </w:r>
+        <w:r>
+          <w:rPr>
+            <w:noProof/>
+            <w:webHidden/>
+          </w:rPr>
+        </w:r>
+        <w:r>
+          <w:rPr>
+            <w:noProof/>
+            <w:webHidden/>
+          </w:rPr>
+          <w:fldChar w:fldCharType="separate"/>
+        </w:r>
+        <w:r>
+          <w:rPr>
+            <w:noProof/>
+            <w:webHidden/>
+          </w:rPr>
+          <w:t>24</w:t>
+        </w:r>
+        <w:r>
+          <w:rPr>
+            <w:noProof/>
+            <w:webHidden/>
+          </w:rPr>
+          <w:fldChar w:fldCharType="end"/>
+        </w:r>
+      </w:hyperlink>
+    </w:p>
+    <w:p>
+      <w:pPr>
+        <w:pStyle w:val="TOC3"/>
+        <w:tabs>
+          <w:tab w:val="left" w:pos="1680"/>
+          <w:tab w:val="right" w:leader="dot" w:pos="9350"/>
+        </w:tabs>
+        <w:rPr>
+          <w:rFonts w:asciiTheme="minorHAnsi" w:eastAsiaTheme="minorEastAsia" w:hAnsiTheme="minorHAnsi" w:cstheme="minorBidi"/>
+          <w:i w:val="0"/>
+          <w:iCs w:val="0"/>
+          <w:noProof/>
+          <w:sz w:val="22"/>
+          <w:szCs w:val="22"/>
+        </w:rPr>
+      </w:pPr>
+      <w:hyperlink w:anchor="_Toc440627990" w:history="1">
+        <w:r>
+          <w:rPr>
+            <w:rStyle w:val="Hyperlink"/>
+            <w:noProof/>
+          </w:rPr>
+          <w:t>8.2.3</w:t>
+        </w:r>
+        <w:r>
+          <w:rPr>
+            <w:rFonts w:asciiTheme="minorHAnsi" w:eastAsiaTheme="minorEastAsia" w:hAnsiTheme="minorHAnsi" w:cstheme="minorBidi"/>
+            <w:i w:val="0"/>
+            <w:iCs w:val="0"/>
+            <w:noProof/>
+            <w:sz w:val="22"/>
+            <w:szCs w:val="22"/>
+          </w:rPr>
+          <w:tab/>
+        </w:r>
+        <w:r>
+          <w:rPr>
+            <w:rStyle w:val="Hyperlink"/>
+            <w:noProof/>
+          </w:rPr>
+          <w:t>Inputs to Calculator</w:t>
+        </w:r>
+        <w:r>
+          <w:rPr>
+            <w:noProof/>
+            <w:webHidden/>
+          </w:rPr>
+          <w:tab/>
+        </w:r>
+        <w:r>
+          <w:rPr>
+            <w:noProof/>
+            <w:webHidden/>
+          </w:rPr>
+          <w:fldChar w:fldCharType="begin"/>
+        </w:r>
+        <w:r>
+          <w:rPr>
+            <w:noProof/>
+            <w:webHidden/>
+          </w:rPr>
+          <w:instrText xml:space="preserve"> PAGEREF _Toc440627990 \h </w:instrText>
+        </w:r>
+        <w:r>
+          <w:rPr>
+            <w:noProof/>
+            <w:webHidden/>
+          </w:rPr>
+        </w:r>
+        <w:r>
+          <w:rPr>
+            <w:noProof/>
+            <w:webHidden/>
+          </w:rPr>
+          <w:fldChar w:fldCharType="separate"/>
+        </w:r>
+        <w:r>
+          <w:rPr>
+            <w:noProof/>
+            <w:webHidden/>
+          </w:rPr>
+          <w:t>24</w:t>
+        </w:r>
+        <w:r>
+          <w:rPr>
+            <w:noProof/>
+            <w:webHidden/>
+          </w:rPr>
+          <w:fldChar w:fldCharType="end"/>
+        </w:r>
+      </w:hyperlink>
+    </w:p>
+    <w:p>
+      <w:pPr>
+        <w:pStyle w:val="TOC3"/>
+        <w:tabs>
+          <w:tab w:val="left" w:pos="1680"/>
+          <w:tab w:val="right" w:leader="dot" w:pos="9350"/>
+        </w:tabs>
+        <w:rPr>
+          <w:rFonts w:asciiTheme="minorHAnsi" w:eastAsiaTheme="minorEastAsia" w:hAnsiTheme="minorHAnsi" w:cstheme="minorBidi"/>
+          <w:i w:val="0"/>
+          <w:iCs w:val="0"/>
+          <w:noProof/>
+          <w:sz w:val="22"/>
+          <w:szCs w:val="22"/>
+        </w:rPr>
+      </w:pPr>
+      <w:hyperlink w:anchor="_Toc440627991" w:history="1">
+        <w:r>
+          <w:rPr>
+            <w:rStyle w:val="Hyperlink"/>
+            <w:noProof/>
+          </w:rPr>
+          <w:t>8.2.4</w:t>
+        </w:r>
+        <w:r>
+          <w:rPr>
+            <w:rFonts w:asciiTheme="minorHAnsi" w:eastAsiaTheme="minorEastAsia" w:hAnsiTheme="minorHAnsi" w:cstheme="minorBidi"/>
+            <w:i w:val="0"/>
+            <w:iCs w:val="0"/>
+            <w:noProof/>
+            <w:sz w:val="22"/>
+            <w:szCs w:val="22"/>
+          </w:rPr>
+          <w:tab/>
+        </w:r>
+        <w:r>
+          <w:rPr>
+            <w:rStyle w:val="Hyperlink"/>
+            <w:noProof/>
+          </w:rPr>
+          <w:t>Outputs from Calculator</w:t>
+        </w:r>
+        <w:r>
+          <w:rPr>
+            <w:noProof/>
+            <w:webHidden/>
+          </w:rPr>
+          <w:tab/>
+        </w:r>
+        <w:r>
+          <w:rPr>
+            <w:noProof/>
+            <w:webHidden/>
+          </w:rPr>
+          <w:fldChar w:fldCharType="begin"/>
+        </w:r>
+        <w:r>
+          <w:rPr>
+            <w:noProof/>
+            <w:webHidden/>
+          </w:rPr>
+          <w:instrText xml:space="preserve"> PAGEREF _Toc440627991 \h </w:instrText>
+        </w:r>
+        <w:r>
+          <w:rPr>
+            <w:noProof/>
+            <w:webHidden/>
+          </w:rPr>
+        </w:r>
+        <w:r>
+          <w:rPr>
+            <w:noProof/>
+            <w:webHidden/>
+          </w:rPr>
+          <w:fldChar w:fldCharType="separate"/>
+        </w:r>
+        <w:r>
+          <w:rPr>
+            <w:noProof/>
+            <w:webHidden/>
+          </w:rPr>
+          <w:t>24</w:t>
+        </w:r>
+        <w:r>
+          <w:rPr>
+            <w:noProof/>
+            <w:webHidden/>
+          </w:rPr>
+          <w:fldChar w:fldCharType="end"/>
+        </w:r>
+      </w:hyperlink>
+    </w:p>
+    <w:p>
+      <w:pPr>
+        <w:pStyle w:val="TOC3"/>
+        <w:tabs>
+          <w:tab w:val="left" w:pos="1680"/>
+          <w:tab w:val="right" w:leader="dot" w:pos="9350"/>
+        </w:tabs>
+        <w:rPr>
+          <w:rFonts w:asciiTheme="minorHAnsi" w:eastAsiaTheme="minorEastAsia" w:hAnsiTheme="minorHAnsi" w:cstheme="minorBidi"/>
+          <w:i w:val="0"/>
+          <w:iCs w:val="0"/>
+          <w:noProof/>
+          <w:sz w:val="22"/>
+          <w:szCs w:val="22"/>
+        </w:rPr>
+      </w:pPr>
+      <w:hyperlink w:anchor="_Toc440627992" w:history="1">
+        <w:r>
+          <w:rPr>
+            <w:rStyle w:val="Hyperlink"/>
+            <w:noProof/>
+          </w:rPr>
+          <w:t>8.2.5</w:t>
+        </w:r>
+        <w:r>
+          <w:rPr>
+            <w:rFonts w:asciiTheme="minorHAnsi" w:eastAsiaTheme="minorEastAsia" w:hAnsiTheme="minorHAnsi" w:cstheme="minorBidi"/>
+            <w:i w:val="0"/>
+            <w:iCs w:val="0"/>
+            <w:noProof/>
+            <w:sz w:val="22"/>
+            <w:szCs w:val="22"/>
+          </w:rPr>
+          <w:tab/>
+        </w:r>
+        <w:r>
+          <w:rPr>
+            <w:rStyle w:val="Hyperlink"/>
+            <w:noProof/>
+          </w:rPr>
+          <w:t>Major Functions</w:t>
+        </w:r>
+        <w:r>
+          <w:rPr>
+            <w:noProof/>
+            <w:webHidden/>
+          </w:rPr>
+          <w:tab/>
+        </w:r>
+        <w:r>
+          <w:rPr>
+            <w:noProof/>
+            <w:webHidden/>
+          </w:rPr>
+          <w:fldChar w:fldCharType="begin"/>
+        </w:r>
+        <w:r>
+          <w:rPr>
+            <w:noProof/>
+            <w:webHidden/>
+          </w:rPr>
+          <w:instrText xml:space="preserve"> PAGEREF _Toc440627992 \h </w:instrText>
+        </w:r>
+        <w:r>
+          <w:rPr>
+            <w:noProof/>
+            <w:webHidden/>
+          </w:rPr>
+        </w:r>
+        <w:r>
+          <w:rPr>
+            <w:noProof/>
+            <w:webHidden/>
+          </w:rPr>
+          <w:fldChar w:fldCharType="separate"/>
+        </w:r>
+        <w:r>
+          <w:rPr>
+            <w:noProof/>
+            <w:webHidden/>
+          </w:rPr>
+          <w:t>25</w:t>
+        </w:r>
+        <w:r>
+          <w:rPr>
+            <w:noProof/>
+            <w:webHidden/>
+          </w:rPr>
+          <w:fldChar w:fldCharType="end"/>
+        </w:r>
+      </w:hyperlink>
+    </w:p>
+    <w:p>
+      <w:pPr>
+        <w:pStyle w:val="TOC2"/>
+        <w:tabs>
+          <w:tab w:val="left" w:pos="1200"/>
+          <w:tab w:val="right" w:leader="dot" w:pos="9350"/>
+        </w:tabs>
+        <w:rPr>
+          <w:rFonts w:asciiTheme="minorHAnsi" w:eastAsiaTheme="minorEastAsia" w:hAnsiTheme="minorHAnsi" w:cstheme="minorBidi"/>
+          <w:smallCaps w:val="0"/>
+          <w:noProof/>
+          <w:sz w:val="22"/>
+          <w:szCs w:val="22"/>
+        </w:rPr>
+      </w:pPr>
+      <w:hyperlink w:anchor="_Toc440627993" w:history="1">
+        <w:r>
+          <w:rPr>
+            <w:rStyle w:val="Hyperlink"/>
+            <w:noProof/>
+          </w:rPr>
+          <w:t>8.3</w:t>
+        </w:r>
+        <w:r>
+          <w:rPr>
+            <w:rFonts w:asciiTheme="minorHAnsi" w:eastAsiaTheme="minorEastAsia" w:hAnsiTheme="minorHAnsi" w:cstheme="minorBidi"/>
+            <w:smallCaps w:val="0"/>
+            <w:noProof/>
+            <w:sz w:val="22"/>
+            <w:szCs w:val="22"/>
+          </w:rPr>
+          <w:tab/>
+        </w:r>
+        <w:r>
+          <w:rPr>
+            <w:rStyle w:val="Hyperlink"/>
+            <w:noProof/>
+          </w:rPr>
+          <w:t>Results and Analysis</w:t>
+        </w:r>
+        <w:r>
+          <w:rPr>
+            <w:noProof/>
+            <w:webHidden/>
+          </w:rPr>
+          <w:tab/>
+        </w:r>
+        <w:r>
+          <w:rPr>
+            <w:noProof/>
+            <w:webHidden/>
+          </w:rPr>
+          <w:fldChar w:fldCharType="begin"/>
+        </w:r>
+        <w:r>
+          <w:rPr>
+            <w:noProof/>
+            <w:webHidden/>
+          </w:rPr>
+          <w:instrText xml:space="preserve"> PAGEREF _Toc440627993 \h </w:instrText>
+        </w:r>
+        <w:r>
+          <w:rPr>
+            <w:noProof/>
+            <w:webHidden/>
+          </w:rPr>
+        </w:r>
+        <w:r>
+          <w:rPr>
+            <w:noProof/>
+            <w:webHidden/>
+          </w:rPr>
+          <w:fldChar w:fldCharType="separate"/>
+        </w:r>
+        <w:r>
+          <w:rPr>
+            <w:noProof/>
+            <w:webHidden/>
+          </w:rPr>
+          <w:t>25</w:t>
         </w:r>
         <w:r>
           <w:rPr>
@@ -4624,7 +5823,7 @@
           <w:szCs w:val="22"/>
         </w:rPr>
       </w:pPr>
-      <w:hyperlink w:anchor="_Toc440585818" w:history="1">
+      <w:hyperlink w:anchor="_Toc440627994" w:history="1">
         <w:r>
           <w:rPr>
             <w:rStyle w:val="Hyperlink"/>
@@ -4648,7 +5847,7 @@
             <w:rStyle w:val="Hyperlink"/>
             <w:noProof/>
           </w:rPr>
-          <w:t>Appendices</w:t>
+          <w:t>Summary and Conclusion</w:t>
         </w:r>
         <w:r>
           <w:rPr>
@@ -4669,7 +5868,7 @@
             <w:noProof/>
             <w:webHidden/>
           </w:rPr>
-          <w:instrText xml:space="preserve"> PAGEREF _Toc440585818 \h </w:instrText>
+          <w:instrText xml:space="preserve"> PAGEREF _Toc440627994 \h </w:instrText>
         </w:r>
         <w:r>
           <w:rPr>
@@ -4689,7 +5888,7 @@
             <w:noProof/>
             <w:webHidden/>
           </w:rPr>
-          <w:t>23</w:t>
+          <w:t>25</w:t>
         </w:r>
         <w:r>
           <w:rPr>
@@ -4741,7 +5940,7 @@
       <w:pPr>
         <w:pStyle w:val="Heading1"/>
       </w:pPr>
-      <w:bookmarkStart w:id="1" w:name="_Toc440585773"/>
+      <w:bookmarkStart w:id="1" w:name="_Toc440627936"/>
       <w:r>
         <w:lastRenderedPageBreak/>
         <w:t>Abstract</w:t>
@@ -4784,7 +5983,7 @@
       <w:pPr>
         <w:pStyle w:val="Heading1"/>
       </w:pPr>
-      <w:bookmarkStart w:id="2" w:name="_Toc440585774"/>
+      <w:bookmarkStart w:id="2" w:name="_Toc440627937"/>
       <w:r>
         <w:t>Introduction</w:t>
       </w:r>
@@ -4811,7 +6010,7 @@
       <w:pPr>
         <w:pStyle w:val="Heading1"/>
       </w:pPr>
-      <w:bookmarkStart w:id="3" w:name="_Toc440585775"/>
+      <w:bookmarkStart w:id="3" w:name="_Toc440627938"/>
       <w:r>
         <w:t>Tools</w:t>
       </w:r>
@@ -4840,7 +6039,19 @@
         <w:t>Tap Logic Analyzer is also another tool that can be used to see the output waveforms from the various structures that were built in the lab. The RTL Viewer will be used to examine the differences of the different levels of the modelling language.</w:t>
       </w:r>
       <w:r>
-        <w:t xml:space="preserve"> The gcc compiler will be used to compile C to be ran as an executable on a given computer machine. The tools used in this lab is shown in </w:t>
+        <w:t xml:space="preserve"> The gcc compiler will be used to compile C to be ran as an executable on a given computer machine.</w:t>
+      </w:r>
+      <w:r>
+        <w:t xml:space="preserve"> Finally, to generate the Verilog and C code, Notepad++ </w:t>
+      </w:r>
+      <w:r>
+        <w:t>was used as the text editor</w:t>
+      </w:r>
+      <w:r>
+        <w:t>.</w:t>
+      </w:r>
+      <w:r>
+        <w:t xml:space="preserve"> The tools used in this lab is shown in </w:t>
       </w:r>
       <w:r>
         <w:rPr>
@@ -5225,12 +6436,42 @@
           </w:p>
         </w:tc>
       </w:tr>
+      <w:tr>
+        <w:tc>
+          <w:tcPr>
+            <w:tcW w:w="4675" w:type="dxa"/>
+          </w:tcPr>
+          <w:p>
+            <w:pPr>
+              <w:keepNext/>
+              <w:ind w:firstLine="0"/>
+            </w:pPr>
+            <w:r>
+              <w:t>Notepad++</w:t>
+            </w:r>
+          </w:p>
+        </w:tc>
+        <w:tc>
+          <w:tcPr>
+            <w:tcW w:w="4675" w:type="dxa"/>
+          </w:tcPr>
+          <w:p>
+            <w:pPr>
+              <w:keepNext/>
+              <w:ind w:firstLine="0"/>
+            </w:pPr>
+            <w:r>
+              <w:t>Text editor</w:t>
+            </w:r>
+          </w:p>
+        </w:tc>
+      </w:tr>
     </w:tbl>
     <w:p>
       <w:pPr>
         <w:pStyle w:val="Heading1"/>
       </w:pPr>
-      <w:bookmarkStart w:id="5" w:name="_Toc440585776"/>
+      <w:bookmarkStart w:id="5" w:name="_Toc440627939"/>
       <w:r>
         <w:t>Discussion of the Project</w:t>
       </w:r>
@@ -5244,24 +6485,42 @@
         <w:t xml:space="preserve">is section will explain (1) Design Specification, (2) Design Procedure, (3) System Description, (4) Software Implementation, and (5) </w:t>
       </w:r>
       <w:r>
-        <w:t xml:space="preserve">Hardware Implementation. The design specification, design procedure, and system description, will describe design for the counters used </w:t>
+        <w:t xml:space="preserve">Hardware Implementation. The design </w:t>
       </w:r>
       <w:r>
         <w:lastRenderedPageBreak/>
-        <w:t>in this lab that will be tested and analyzed throughout the lab. The software and hardware implementation will explain how the design for the counters will be implemented.</w:t>
+        <w:t>specification, design procedure, and system description, will describe design for the counters used in this lab that will be tested and analyzed throughout the lab. The software and hardware implementation will explain how the design for the counters will be implemented.</w:t>
       </w:r>
     </w:p>
     <w:p/>
     <w:p>
       <w:r>
-        <w:t>Additionally, the C currency exchange program will be described in the software implementation.</w:t>
+        <w:t xml:space="preserve">The C program will be explained in detail in Section </w:t>
+      </w:r>
+      <w:r>
+        <w:fldChar w:fldCharType="begin"/>
+      </w:r>
+      <w:r>
+        <w:instrText xml:space="preserve"> REF _Ref440627672 \w \h </w:instrText>
+      </w:r>
+      <w:r>
+        <w:fldChar w:fldCharType="separate"/>
+      </w:r>
+      <w:r>
+        <w:t>8</w:t>
+      </w:r>
+      <w:r>
+        <w:fldChar w:fldCharType="end"/>
+      </w:r>
+      <w:r>
+        <w:t>.</w:t>
       </w:r>
     </w:p>
     <w:p>
       <w:pPr>
         <w:pStyle w:val="Heading2"/>
       </w:pPr>
-      <w:bookmarkStart w:id="6" w:name="_Toc440585777"/>
+      <w:bookmarkStart w:id="6" w:name="_Toc440627940"/>
       <w:r>
         <w:t>Design Specification</w:t>
       </w:r>
@@ -5373,7 +6632,7 @@
         <w:pStyle w:val="ListParagraph"/>
         <w:numPr>
           <w:ilvl w:val="0"/>
-          <w:numId w:val="39"/>
+          <w:numId w:val="7"/>
         </w:numPr>
       </w:pPr>
       <w:r>
@@ -5394,7 +6653,7 @@
         <w:pStyle w:val="ListParagraph"/>
         <w:numPr>
           <w:ilvl w:val="0"/>
-          <w:numId w:val="39"/>
+          <w:numId w:val="7"/>
         </w:numPr>
       </w:pPr>
       <w:r>
@@ -5409,7 +6668,7 @@
         <w:pStyle w:val="ListParagraph"/>
         <w:numPr>
           <w:ilvl w:val="0"/>
-          <w:numId w:val="39"/>
+          <w:numId w:val="7"/>
         </w:numPr>
       </w:pPr>
       <w:r>
@@ -5424,7 +6683,7 @@
         <w:pStyle w:val="ListParagraph"/>
         <w:numPr>
           <w:ilvl w:val="0"/>
-          <w:numId w:val="39"/>
+          <w:numId w:val="7"/>
         </w:numPr>
       </w:pPr>
       <w:r>
@@ -5441,7 +6700,7 @@
       <w:pPr>
         <w:pStyle w:val="Heading3"/>
       </w:pPr>
-      <w:bookmarkStart w:id="7" w:name="_Toc440585778"/>
+      <w:bookmarkStart w:id="7" w:name="_Toc440627941"/>
       <w:r>
         <w:t>Four Bit Ripple Down Counter</w:t>
       </w:r>
@@ -5486,7 +6745,7 @@
       <w:pPr>
         <w:pStyle w:val="Heading3"/>
       </w:pPr>
-      <w:bookmarkStart w:id="8" w:name="_Toc440585779"/>
+      <w:bookmarkStart w:id="8" w:name="_Toc440627942"/>
       <w:r>
         <w:t>Synchronous Down Counter (Dataflow Model)</w:t>
       </w:r>
@@ -5558,7 +6817,7 @@
       <w:pPr>
         <w:pStyle w:val="Heading3"/>
       </w:pPr>
-      <w:bookmarkStart w:id="9" w:name="_Toc440585780"/>
+      <w:bookmarkStart w:id="9" w:name="_Toc440627943"/>
       <w:r>
         <w:t>Synchronous Johnson Counter</w:t>
       </w:r>
@@ -5625,7 +6884,7 @@
       <w:pPr>
         <w:pStyle w:val="Heading3"/>
       </w:pPr>
-      <w:bookmarkStart w:id="10" w:name="_Toc440585781"/>
+      <w:bookmarkStart w:id="10" w:name="_Toc440627944"/>
       <w:r>
         <w:t>Synchronous Down Counter (Schematic Entry)</w:t>
       </w:r>
@@ -5640,7 +6899,7 @@
       <w:pPr>
         <w:pStyle w:val="Heading2"/>
       </w:pPr>
-      <w:bookmarkStart w:id="11" w:name="_Toc440585782"/>
+      <w:bookmarkStart w:id="11" w:name="_Toc440627945"/>
       <w:r>
         <w:t>Design Procedure</w:t>
       </w:r>
@@ -5650,7 +6909,7 @@
       <w:pPr>
         <w:pStyle w:val="Heading3"/>
       </w:pPr>
-      <w:bookmarkStart w:id="12" w:name="_Toc440585783"/>
+      <w:bookmarkStart w:id="12" w:name="_Toc440627946"/>
       <w:r>
         <w:t>D Flip Flop</w:t>
       </w:r>
@@ -6136,7 +7395,7 @@
       <w:pPr>
         <w:pStyle w:val="Heading3"/>
       </w:pPr>
-      <w:bookmarkStart w:id="14" w:name="_Toc440585784"/>
+      <w:bookmarkStart w:id="14" w:name="_Toc440627947"/>
       <w:r>
         <w:t>Four Bit Ripple Down Counter</w:t>
       </w:r>
@@ -6271,9 +7530,9 @@
         </w:rPr>
         <w:lastRenderedPageBreak/>
         <w:drawing>
-          <wp:inline distT="0" distB="0" distL="0" distR="0" wp14:anchorId="5DD36830" wp14:editId="47EF3112">
-            <wp:extent cx="5061802" cy="3686175"/>
-            <wp:effectExtent l="0" t="0" r="5715" b="0"/>
+          <wp:inline distT="0" distB="0" distL="0" distR="0" wp14:anchorId="5DD36830" wp14:editId="779E89F4">
+            <wp:extent cx="4144617" cy="3018250"/>
+            <wp:effectExtent l="0" t="0" r="8890" b="0"/>
             <wp:docPr id="3" name="Picture 3" descr="ripple_down_schematic"/>
             <wp:cNvGraphicFramePr>
               <a:graphicFrameLocks xmlns:a="http://schemas.openxmlformats.org/drawingml/2006/main" noChangeAspect="1"/>
@@ -6303,7 +7562,7 @@
                   <pic:spPr bwMode="auto">
                     <a:xfrm>
                       <a:off x="0" y="0"/>
-                      <a:ext cx="5087030" cy="3704547"/>
+                      <a:ext cx="4177511" cy="3042204"/>
                     </a:xfrm>
                     <a:prstGeom prst="rect">
                       <a:avLst/>
@@ -6462,7 +7721,6 @@
           <w:rStyle w:val="SubtleEmphasis"/>
           <w:bCs w:val="0"/>
         </w:rPr>
-        <w:lastRenderedPageBreak/>
         <w:t xml:space="preserve">Table </w:t>
       </w:r>
       <w:r>
@@ -9458,6 +10716,7 @@
     <w:p/>
     <w:p>
       <w:r>
+        <w:lastRenderedPageBreak/>
         <w:t>By inspection, the four bit ripple down counter is counting from decimal value 15 to decimal value 0 and repeats after the reset signal is active high.</w:t>
       </w:r>
     </w:p>
@@ -9465,7 +10724,7 @@
       <w:pPr>
         <w:pStyle w:val="Heading3"/>
       </w:pPr>
-      <w:bookmarkStart w:id="17" w:name="_Toc440585785"/>
+      <w:bookmarkStart w:id="17" w:name="_Toc440627948"/>
       <w:r>
         <w:t>Synchronous Down Counter (Dataflow Model)</w:t>
       </w:r>
@@ -9783,7 +11042,6 @@
           <w:rStyle w:val="SubtleEmphasis"/>
           <w:bCs w:val="0"/>
         </w:rPr>
-        <w:lastRenderedPageBreak/>
         <w:t xml:space="preserve">Table </w:t>
       </w:r>
       <w:r>
@@ -11821,6 +13079,7 @@
         <w:pStyle w:val="EquationLine"/>
       </w:pPr>
       <w:r>
+        <w:lastRenderedPageBreak/>
         <w:tab/>
       </w:r>
       <m:oMath>
@@ -12420,7 +13679,7 @@
       <w:pPr>
         <w:pStyle w:val="Heading3"/>
       </w:pPr>
-      <w:bookmarkStart w:id="26" w:name="_Toc440585786"/>
+      <w:bookmarkStart w:id="26" w:name="_Toc440627949"/>
       <w:r>
         <w:t>Synchronous Johnson Counter</w:t>
       </w:r>
@@ -12452,7 +13711,6 @@
     <w:p/>
     <w:p>
       <w:r>
-        <w:lastRenderedPageBreak/>
         <w:t xml:space="preserve">The schematic for the Johnson down counter is shown in </w:t>
       </w:r>
       <w:r>
@@ -12693,6 +13951,7 @@
           <w:rStyle w:val="SubtleEmphasis"/>
           <w:bCs w:val="0"/>
         </w:rPr>
+        <w:lastRenderedPageBreak/>
         <w:t xml:space="preserve">Table </w:t>
       </w:r>
       <w:r>
@@ -14398,7 +15657,7 @@
       <w:pPr>
         <w:pStyle w:val="Heading3"/>
       </w:pPr>
-      <w:bookmarkStart w:id="29" w:name="_Toc440585787"/>
+      <w:bookmarkStart w:id="29" w:name="_Toc440627950"/>
       <w:r>
         <w:t>Synchronous Down Counter (Schematic Entry)</w:t>
       </w:r>
@@ -14409,11 +15668,7 @@
         <w:t>The implementation of the schematic entry of the synchronous down counter was based on the implementation of the dataflow model of the synchronous down counter. By interpreting the assign statements and bitwise operations with wires and logic gates, we constructed a structural model of the synchronous down counter. By using the structural model</w:t>
       </w:r>
       <w:r>
-        <w:t xml:space="preserve">, a schematic can be created </w:t>
-      </w:r>
-      <w:r>
-        <w:lastRenderedPageBreak/>
-        <w:t>by dictating the flow of data using wires and logic gates. This is the lowest level implementation that can be derived without going into the circuitry of each logic component.</w:t>
+        <w:t>, a schematic can be created by dictating the flow of data using wires and logic gates. This is the lowest level implementation that can be derived without going into the circuitry of each logic component.</w:t>
       </w:r>
     </w:p>
     <w:p/>
@@ -14514,7 +15769,7 @@
             <v:path o:extrusionok="f" gradientshapeok="t" o:connecttype="rect"/>
             <o:lock v:ext="edit" aspectratio="t"/>
           </v:shapetype>
-          <v:shape id="_x0000_i1303" type="#_x0000_t75" style="width:467.25pt;height:166.5pt">
+          <v:shape id="_x0000_i1913" type="#_x0000_t75" style="width:467.2pt;height:166.7pt">
             <v:imagedata r:id="rId10" o:title="__countdown_schematic"/>
           </v:shape>
         </w:pict>
@@ -14597,7 +15852,7 @@
       <w:pPr>
         <w:pStyle w:val="Heading2"/>
       </w:pPr>
-      <w:bookmarkStart w:id="31" w:name="_Toc440585788"/>
+      <w:bookmarkStart w:id="31" w:name="_Toc440627951"/>
       <w:r>
         <w:t>System Description</w:t>
       </w:r>
@@ -14605,7 +15860,11 @@
     </w:p>
     <w:p>
       <w:r>
-        <w:t>Four different counting circuits were built and tested in this lab. Each of the counters takes in a reset signal from a key and a clock as their inputs. The output of the counters is displayed onto 4 LEDs. The reset for the counters are designed to be an active low reset. When the reset signal is on, the counters will begin with no LED lights and then increment to their next state at each rising edge of the clock cycle. When the reset is off, the counter will return to the state with no LED lights once the clock hits the next rising edge and will freeze at that state. The counters also use a clock divider so the pattern of each counter can be seen on the board.</w:t>
+        <w:t xml:space="preserve">Four different counting circuits were built and tested in this lab. Each of the counters takes in a reset signal from a key and a clock as their inputs. The output of the counters is displayed onto 4 LEDs. The reset for the counters are designed to be an active low reset. When the reset signal is on, the counters will begin with no LED lights and then increment to their next state at each rising </w:t>
+      </w:r>
+      <w:r>
+        <w:lastRenderedPageBreak/>
+        <w:t>edge of the clock cycle. When the reset is off, the counter will return to the state with no LED lights once the clock hits the next rising edge and will freeze at that state. The counters also use a clock divider so the pattern of each counter can be seen on the board.</w:t>
       </w:r>
     </w:p>
     <w:p/>
@@ -14618,7 +15877,7 @@
       <w:pPr>
         <w:pStyle w:val="Heading2"/>
       </w:pPr>
-      <w:bookmarkStart w:id="32" w:name="_Toc440585789"/>
+      <w:bookmarkStart w:id="32" w:name="_Toc440627952"/>
       <w:r>
         <w:t>Software Implementation</w:t>
       </w:r>
@@ -14626,46 +15885,65 @@
     </w:p>
     <w:p>
       <w:r>
-        <w:t>Please refer to the code submitted via canvas dropbo</w:t>
-      </w:r>
-      <w:r>
-        <w:t>x.</w:t>
-      </w:r>
-    </w:p>
-    <w:p>
-      <w:pPr>
-        <w:pStyle w:val="Heading2"/>
-      </w:pPr>
-      <w:bookmarkStart w:id="33" w:name="_Toc440585790"/>
-      <w:r>
-        <w:t>Hardware Implementation</w:t>
-      </w:r>
-      <w:bookmarkEnd w:id="33"/>
-    </w:p>
-    <w:p>
-      <w:r>
-        <w:t>We used the Quartus IDE to load our Verilog modules on to the DE1_SOC FPGA board. For our hardware, we used simple D- Flip Flops to achieve the functionality of the ripple down</w:t>
-      </w:r>
-      <w:r>
-        <w:t>, Johnson</w:t>
-      </w:r>
-      <w:r>
-        <w:t xml:space="preserve"> and synchronous counters.</w:t>
-      </w:r>
-      <w:r>
-        <w:t xml:space="preserve"> We assigned the required pins on the </w:t>
-      </w:r>
-      <w:r>
-        <w:t xml:space="preserve">FPGA </w:t>
-      </w:r>
-      <w:r>
-        <w:t xml:space="preserve">board such as LEDS[3:0], KEY[0], system CLOCK (50 MHz) using a pin planner tool in Quartus. The pin assignment layout was imported from an excel spreadsheet we created by </w:t>
-      </w:r>
-      <w:r>
-        <w:t xml:space="preserve">studying the DE1_SOC datasheet for </w:t>
-      </w:r>
-      <w:r>
-        <w:t>FPGA pin assignments.</w:t>
+        <w:t>The code for this lab can be found in the included</w:t>
+      </w:r>
+      <w:r>
+        <w:t xml:space="preserve"> zip file submitted on canvas. </w:t>
+      </w:r>
+      <w:r>
+        <w:rPr>
+          <w:b/>
+        </w:rPr>
+        <w:fldChar w:fldCharType="begin"/>
+      </w:r>
+      <w:r>
+        <w:rPr>
+          <w:b/>
+        </w:rPr>
+        <w:instrText xml:space="preserve"> REF _Ref440625268 \h </w:instrText>
+      </w:r>
+      <w:r>
+        <w:rPr>
+          <w:b/>
+        </w:rPr>
+      </w:r>
+      <w:r>
+        <w:rPr>
+          <w:b/>
+        </w:rPr>
+        <w:instrText xml:space="preserve"> \* MERGEFORMAT </w:instrText>
+      </w:r>
+      <w:r>
+        <w:rPr>
+          <w:b/>
+        </w:rPr>
+        <w:fldChar w:fldCharType="separate"/>
+      </w:r>
+      <w:r>
+        <w:rPr>
+          <w:rStyle w:val="SubtleEmphasis"/>
+          <w:b w:val="0"/>
+          <w:bCs/>
+        </w:rPr>
+        <w:t xml:space="preserve">Table </w:t>
+      </w:r>
+      <w:r>
+        <w:rPr>
+          <w:rStyle w:val="SubtleEmphasis"/>
+          <w:b w:val="0"/>
+          <w:bCs/>
+          <w:noProof/>
+        </w:rPr>
+        <w:t>7</w:t>
+      </w:r>
+      <w:r>
+        <w:rPr>
+          <w:b/>
+        </w:rPr>
+        <w:fldChar w:fldCharType="end"/>
+      </w:r>
+      <w:r>
+        <w:t xml:space="preserve"> shows the filename of implemented code after extraction in the root folder and its purpose.</w:t>
       </w:r>
     </w:p>
     <w:p/>
@@ -14673,12 +15951,12 @@
       <w:pPr>
         <w:pStyle w:val="Caption"/>
       </w:pPr>
+      <w:bookmarkStart w:id="33" w:name="_Ref440625268"/>
       <w:r>
         <w:rPr>
           <w:rStyle w:val="SubtleEmphasis"/>
           <w:bCs w:val="0"/>
         </w:rPr>
-        <w:lastRenderedPageBreak/>
         <w:t xml:space="preserve">Table </w:t>
       </w:r>
       <w:r>
@@ -14705,6 +15983,7 @@
       <w:r>
         <w:fldChar w:fldCharType="end"/>
       </w:r>
+      <w:bookmarkEnd w:id="33"/>
       <w:r>
         <w:rPr>
           <w:rStyle w:val="SubtleEmphasis"/>
@@ -14716,10 +15995,360 @@
         <w:t xml:space="preserve"> </w:t>
       </w:r>
       <w:r>
+        <w:t>File name of counter Verilog code</w:t>
+      </w:r>
+    </w:p>
+    <w:p>
+      <w:pPr>
+        <w:keepNext/>
+      </w:pPr>
+    </w:p>
+    <w:tbl>
+      <w:tblPr>
+        <w:tblStyle w:val="TableGrid"/>
+        <w:tblW w:w="0" w:type="auto"/>
+        <w:tblLook w:val="04A0" w:firstRow="1" w:lastRow="0" w:firstColumn="1" w:lastColumn="0" w:noHBand="0" w:noVBand="1"/>
+      </w:tblPr>
+      <w:tblGrid>
+        <w:gridCol w:w="3616"/>
+        <w:gridCol w:w="5734"/>
+      </w:tblGrid>
+      <w:tr>
+        <w:tc>
+          <w:tcPr>
+            <w:tcW w:w="3616" w:type="dxa"/>
+          </w:tcPr>
+          <w:p>
+            <w:pPr>
+              <w:keepNext/>
+              <w:ind w:firstLine="0"/>
+              <w:rPr>
+                <w:b/>
+              </w:rPr>
+            </w:pPr>
+            <w:r>
+              <w:rPr>
+                <w:b/>
+              </w:rPr>
+              <w:t>File name of Code</w:t>
+            </w:r>
+          </w:p>
+        </w:tc>
+        <w:tc>
+          <w:tcPr>
+            <w:tcW w:w="5734" w:type="dxa"/>
+          </w:tcPr>
+          <w:p>
+            <w:pPr>
+              <w:keepNext/>
+              <w:ind w:firstLine="0"/>
+              <w:rPr>
+                <w:b/>
+              </w:rPr>
+            </w:pPr>
+            <w:r>
+              <w:rPr>
+                <w:b/>
+              </w:rPr>
+              <w:t>Purpose</w:t>
+            </w:r>
+          </w:p>
+        </w:tc>
+      </w:tr>
+      <w:tr>
+        <w:tc>
+          <w:tcPr>
+            <w:tcW w:w="3616" w:type="dxa"/>
+          </w:tcPr>
+          <w:p>
+            <w:pPr>
+              <w:keepNext/>
+              <w:ind w:firstLine="0"/>
+            </w:pPr>
+            <w:r>
+              <w:t>./ripple_down.v</w:t>
+            </w:r>
+          </w:p>
+        </w:tc>
+        <w:tc>
+          <w:tcPr>
+            <w:tcW w:w="5734" w:type="dxa"/>
+          </w:tcPr>
+          <w:p>
+            <w:pPr>
+              <w:keepNext/>
+              <w:ind w:firstLine="0"/>
+            </w:pPr>
+            <w:r>
+              <w:t>Four bit ripple down counter (structural)</w:t>
+            </w:r>
+          </w:p>
+        </w:tc>
+      </w:tr>
+      <w:tr>
+        <w:tc>
+          <w:tcPr>
+            <w:tcW w:w="3616" w:type="dxa"/>
+          </w:tcPr>
+          <w:p>
+            <w:pPr>
+              <w:keepNext/>
+              <w:ind w:firstLine="0"/>
+            </w:pPr>
+            <w:r>
+              <w:t>./count_down.v</w:t>
+            </w:r>
+          </w:p>
+        </w:tc>
+        <w:tc>
+          <w:tcPr>
+            <w:tcW w:w="5734" w:type="dxa"/>
+          </w:tcPr>
+          <w:p>
+            <w:pPr>
+              <w:keepNext/>
+              <w:ind w:firstLine="0"/>
+            </w:pPr>
+            <w:r>
+              <w:t>Four bit synchronous down counter (dataflow)</w:t>
+            </w:r>
+          </w:p>
+        </w:tc>
+      </w:tr>
+      <w:tr>
+        <w:tc>
+          <w:tcPr>
+            <w:tcW w:w="3616" w:type="dxa"/>
+          </w:tcPr>
+          <w:p>
+            <w:pPr>
+              <w:keepNext/>
+              <w:ind w:firstLine="0"/>
+            </w:pPr>
+            <w:r>
+              <w:t>./count_down_johnson.v</w:t>
+            </w:r>
+          </w:p>
+        </w:tc>
+        <w:tc>
+          <w:tcPr>
+            <w:tcW w:w="5734" w:type="dxa"/>
+          </w:tcPr>
+          <w:p>
+            <w:pPr>
+              <w:keepNext/>
+              <w:ind w:firstLine="0"/>
+            </w:pPr>
+            <w:r>
+              <w:t>Four bit Johnson down counter (behavioral)</w:t>
+            </w:r>
+          </w:p>
+        </w:tc>
+      </w:tr>
+      <w:tr>
+        <w:tc>
+          <w:tcPr>
+            <w:tcW w:w="3616" w:type="dxa"/>
+          </w:tcPr>
+          <w:p>
+            <w:pPr>
+              <w:keepNext/>
+              <w:ind w:firstLine="0"/>
+            </w:pPr>
+            <w:r>
+              <w:t>./count_down_structural.v</w:t>
+            </w:r>
+          </w:p>
+        </w:tc>
+        <w:tc>
+          <w:tcPr>
+            <w:tcW w:w="5734" w:type="dxa"/>
+          </w:tcPr>
+          <w:p>
+            <w:pPr>
+              <w:keepNext/>
+              <w:ind w:firstLine="0"/>
+            </w:pPr>
+            <w:r>
+              <w:t>Four bit synchronous down counter (structural)</w:t>
+            </w:r>
+          </w:p>
+        </w:tc>
+      </w:tr>
+      <w:tr>
+        <w:tc>
+          <w:tcPr>
+            <w:tcW w:w="3616" w:type="dxa"/>
+          </w:tcPr>
+          <w:p>
+            <w:pPr>
+              <w:keepNext/>
+              <w:ind w:firstLine="0"/>
+            </w:pPr>
+            <w:r>
+              <w:t>./count_down_johnson_structural.v</w:t>
+            </w:r>
+          </w:p>
+        </w:tc>
+        <w:tc>
+          <w:tcPr>
+            <w:tcW w:w="5734" w:type="dxa"/>
+          </w:tcPr>
+          <w:p>
+            <w:pPr>
+              <w:keepNext/>
+              <w:ind w:firstLine="0"/>
+            </w:pPr>
+            <w:r>
+              <w:t>Four bit Johnson down counter (behavioral)</w:t>
+            </w:r>
+          </w:p>
+        </w:tc>
+      </w:tr>
+      <w:tr>
+        <w:tc>
+          <w:tcPr>
+            <w:tcW w:w="3616" w:type="dxa"/>
+          </w:tcPr>
+          <w:p>
+            <w:pPr>
+              <w:keepNext/>
+              <w:ind w:firstLine="0"/>
+            </w:pPr>
+            <w:r>
+              <w:t>./calc.c</w:t>
+            </w:r>
+          </w:p>
+        </w:tc>
+        <w:tc>
+          <w:tcPr>
+            <w:tcW w:w="5734" w:type="dxa"/>
+          </w:tcPr>
+          <w:p>
+            <w:pPr>
+              <w:keepNext/>
+              <w:ind w:firstLine="0"/>
+            </w:pPr>
+            <w:r>
+              <w:t>The C program for the currency exchange program</w:t>
+            </w:r>
+          </w:p>
+        </w:tc>
+      </w:tr>
+    </w:tbl>
+    <w:p/>
+    <w:p>
+      <w:r>
+        <w:t>The primary method of implementing the four bit down counters is to create Verilog code that models the system of the different types of the down counters. To do this, the code was written in Notepad++ using tab settings set to two spaces.</w:t>
+      </w:r>
+      <w:r>
+        <w:t xml:space="preserve"> After writing the code that models a down counter, a test bench and tester module was written to generate a .vcd file for gtkwave to display the wave form. Finally, the Verilog files are compiled using iVerilog, ran to produce a .vcd file, and ran o</w:t>
+      </w:r>
+      <w:r>
+        <w:t>n gtkwave to display a waveform that displays the input and output relationship of the device under test.</w:t>
+      </w:r>
+    </w:p>
+    <w:p/>
+    <w:p>
+      <w:r>
+        <w:t xml:space="preserve">The schematic entry was created using Quartas II schematic builder. This geerated a .bdf file that model the lowest level implementation of the </w:t>
+      </w:r>
+      <w:r>
+        <w:t>down counter, the hardware implementation using logic gates and wires. The schematic was tested using the Quartas II Wavefrom tool to generate a waveform describing the input and output relationship of the device under test.</w:t>
+      </w:r>
+    </w:p>
+    <w:p>
+      <w:pPr>
+        <w:pStyle w:val="Heading2"/>
+      </w:pPr>
+      <w:bookmarkStart w:id="34" w:name="_Toc440627953"/>
+      <w:r>
+        <w:t>Hardware Implementation</w:t>
+      </w:r>
+      <w:bookmarkEnd w:id="34"/>
+    </w:p>
+    <w:p>
+      <w:r>
+        <w:t>We used the Quartus IDE to load our Verilog modules on to the DE1_SOC FPGA board. For our hardware, we used simple D- Flip Flops to achieve the functionality of the ripple down</w:t>
+      </w:r>
+      <w:r>
+        <w:t>, Johnson</w:t>
+      </w:r>
+      <w:r>
+        <w:t xml:space="preserve"> and synchronous counters.</w:t>
+      </w:r>
+      <w:r>
+        <w:t xml:space="preserve"> We assigned the required pins on the </w:t>
+      </w:r>
+      <w:r>
+        <w:t xml:space="preserve">FPGA </w:t>
+      </w:r>
+      <w:r>
+        <w:t xml:space="preserve">board such as LEDS[3:0], KEY[0], system CLOCK (50 MHz) using a pin planner tool in Quartus. The pin assignment layout was imported from an excel spreadsheet we created by </w:t>
+      </w:r>
+      <w:r>
+        <w:t xml:space="preserve">studying the DE1_SOC datasheet for </w:t>
+      </w:r>
+      <w:r>
+        <w:t>FPGA pin assignments.</w:t>
+      </w:r>
+    </w:p>
+    <w:p/>
+    <w:p>
+      <w:pPr>
+        <w:pStyle w:val="Caption"/>
+      </w:pPr>
+      <w:r>
+        <w:rPr>
+          <w:rStyle w:val="SubtleEmphasis"/>
+          <w:bCs w:val="0"/>
+        </w:rPr>
+        <w:lastRenderedPageBreak/>
+        <w:t xml:space="preserve">Table </w:t>
+      </w:r>
+      <w:r>
+        <w:fldChar w:fldCharType="begin"/>
+      </w:r>
+      <w:r>
+        <w:rPr>
+          <w:rStyle w:val="SubtleEmphasis"/>
+          <w:bCs w:val="0"/>
+        </w:rPr>
+        <w:instrText xml:space="preserve"> SEQ Table \* ARABIC </w:instrText>
+      </w:r>
+      <w:r>
+        <w:fldChar w:fldCharType="separate"/>
+      </w:r>
+      <w:r>
+        <w:rPr>
+          <w:rStyle w:val="SubtleEmphasis"/>
+          <w:bCs w:val="0"/>
+          <w:noProof/>
+        </w:rPr>
+        <w:t>8</w:t>
+      </w:r>
+      <w:r>
+        <w:fldChar w:fldCharType="end"/>
+      </w:r>
+      <w:r>
+        <w:rPr>
+          <w:rStyle w:val="SubtleEmphasis"/>
+          <w:bCs w:val="0"/>
+        </w:rPr>
+        <w:t>.</w:t>
+      </w:r>
+      <w:r>
+        <w:t xml:space="preserve"> </w:t>
+      </w:r>
+      <w:r>
         <w:t>Signal to FPGA Pin Pairing</w:t>
       </w:r>
     </w:p>
-    <w:p/>
+    <w:p>
+      <w:pPr>
+        <w:keepNext/>
+      </w:pPr>
+    </w:p>
     <w:tbl>
       <w:tblPr>
         <w:tblStyle w:val="TableGrid"/>
@@ -14739,6 +16368,7 @@
           </w:tcPr>
           <w:p>
             <w:pPr>
+              <w:keepNext/>
               <w:ind w:firstLine="0"/>
               <w:rPr>
                 <w:b/>
@@ -14758,6 +16388,7 @@
           </w:tcPr>
           <w:p>
             <w:pPr>
+              <w:keepNext/>
               <w:ind w:firstLine="0"/>
               <w:rPr>
                 <w:b/>
@@ -14777,6 +16408,7 @@
           </w:tcPr>
           <w:p>
             <w:pPr>
+              <w:keepNext/>
               <w:ind w:firstLine="0"/>
               <w:rPr>
                 <w:b/>
@@ -14796,6 +16428,7 @@
           </w:tcPr>
           <w:p>
             <w:pPr>
+              <w:keepNext/>
               <w:ind w:firstLine="0"/>
               <w:rPr>
                 <w:b/>
@@ -14817,6 +16450,7 @@
           </w:tcPr>
           <w:p>
             <w:pPr>
+              <w:keepNext/>
               <w:ind w:firstLine="0"/>
             </w:pPr>
             <w:r>
@@ -14830,6 +16464,7 @@
           </w:tcPr>
           <w:p>
             <w:pPr>
+              <w:keepNext/>
               <w:ind w:firstLine="0"/>
             </w:pPr>
             <w:r>
@@ -14843,6 +16478,7 @@
           </w:tcPr>
           <w:p>
             <w:pPr>
+              <w:keepNext/>
               <w:ind w:firstLine="0"/>
             </w:pPr>
             <w:r>
@@ -14856,6 +16492,7 @@
           </w:tcPr>
           <w:p>
             <w:pPr>
+              <w:keepNext/>
               <w:ind w:firstLine="0"/>
             </w:pPr>
             <w:r>
@@ -14871,6 +16508,7 @@
           </w:tcPr>
           <w:p>
             <w:pPr>
+              <w:keepNext/>
               <w:ind w:firstLine="0"/>
             </w:pPr>
             <w:r>
@@ -14884,6 +16522,7 @@
           </w:tcPr>
           <w:p>
             <w:pPr>
+              <w:keepNext/>
               <w:ind w:firstLine="0"/>
             </w:pPr>
             <w:r>
@@ -14897,6 +16536,7 @@
           </w:tcPr>
           <w:p>
             <w:pPr>
+              <w:keepNext/>
               <w:ind w:firstLine="0"/>
             </w:pPr>
             <w:r>
@@ -14910,6 +16550,7 @@
           </w:tcPr>
           <w:p>
             <w:pPr>
+              <w:keepNext/>
               <w:ind w:firstLine="0"/>
             </w:pPr>
             <w:r>
@@ -14925,6 +16566,7 @@
           </w:tcPr>
           <w:p>
             <w:pPr>
+              <w:keepNext/>
               <w:ind w:firstLine="0"/>
             </w:pPr>
             <w:r>
@@ -14938,6 +16580,7 @@
           </w:tcPr>
           <w:p>
             <w:pPr>
+              <w:keepNext/>
               <w:ind w:firstLine="0"/>
             </w:pPr>
             <w:r>
@@ -14951,6 +16594,7 @@
           </w:tcPr>
           <w:p>
             <w:pPr>
+              <w:keepNext/>
               <w:ind w:firstLine="0"/>
             </w:pPr>
             <w:r>
@@ -14964,6 +16608,7 @@
           </w:tcPr>
           <w:p>
             <w:pPr>
+              <w:keepNext/>
               <w:ind w:firstLine="0"/>
             </w:pPr>
             <w:r>
@@ -14979,6 +16624,7 @@
           </w:tcPr>
           <w:p>
             <w:pPr>
+              <w:keepNext/>
               <w:ind w:firstLine="0"/>
             </w:pPr>
             <w:r>
@@ -14992,6 +16638,7 @@
           </w:tcPr>
           <w:p>
             <w:pPr>
+              <w:keepNext/>
               <w:ind w:firstLine="0"/>
             </w:pPr>
             <w:r>
@@ -15005,6 +16652,7 @@
           </w:tcPr>
           <w:p>
             <w:pPr>
+              <w:keepNext/>
               <w:ind w:firstLine="0"/>
             </w:pPr>
             <w:r>
@@ -15018,6 +16666,7 @@
           </w:tcPr>
           <w:p>
             <w:pPr>
+              <w:keepNext/>
               <w:ind w:firstLine="0"/>
             </w:pPr>
             <w:r>
@@ -15033,6 +16682,7 @@
           </w:tcPr>
           <w:p>
             <w:pPr>
+              <w:keepNext/>
               <w:ind w:firstLine="0"/>
             </w:pPr>
             <w:r>
@@ -15046,6 +16696,7 @@
           </w:tcPr>
           <w:p>
             <w:pPr>
+              <w:keepNext/>
               <w:ind w:firstLine="0"/>
             </w:pPr>
             <w:r>
@@ -15059,6 +16710,7 @@
           </w:tcPr>
           <w:p>
             <w:pPr>
+              <w:keepNext/>
               <w:ind w:firstLine="0"/>
             </w:pPr>
             <w:r>
@@ -15072,6 +16724,7 @@
           </w:tcPr>
           <w:p>
             <w:pPr>
+              <w:keepNext/>
               <w:ind w:firstLine="0"/>
             </w:pPr>
             <w:r>
@@ -15087,6 +16740,7 @@
           </w:tcPr>
           <w:p>
             <w:pPr>
+              <w:keepNext/>
               <w:ind w:firstLine="0"/>
             </w:pPr>
             <w:r>
@@ -15100,6 +16754,7 @@
           </w:tcPr>
           <w:p>
             <w:pPr>
+              <w:keepNext/>
               <w:ind w:firstLine="0"/>
             </w:pPr>
             <w:r>
@@ -15113,6 +16768,7 @@
           </w:tcPr>
           <w:p>
             <w:pPr>
+              <w:keepNext/>
               <w:ind w:firstLine="0"/>
             </w:pPr>
             <w:r>
@@ -15126,6 +16782,7 @@
           </w:tcPr>
           <w:p>
             <w:pPr>
+              <w:keepNext/>
               <w:ind w:firstLine="0"/>
             </w:pPr>
             <w:r>
@@ -15139,13 +16796,13 @@
       <w:pPr>
         <w:pStyle w:val="Heading1"/>
       </w:pPr>
-      <w:bookmarkStart w:id="34" w:name="_Ref440570198"/>
-      <w:bookmarkStart w:id="35" w:name="_Toc440585791"/>
+      <w:bookmarkStart w:id="35" w:name="_Ref440570198"/>
+      <w:bookmarkStart w:id="36" w:name="_Toc440627954"/>
       <w:r>
         <w:t>Testing</w:t>
       </w:r>
-      <w:bookmarkEnd w:id="34"/>
       <w:bookmarkEnd w:id="35"/>
+      <w:bookmarkEnd w:id="36"/>
     </w:p>
     <w:p>
       <w:r>
@@ -15174,21 +16831,21 @@
       <w:pPr>
         <w:pStyle w:val="Heading2"/>
       </w:pPr>
-      <w:bookmarkStart w:id="36" w:name="_Ref440457954"/>
-      <w:bookmarkStart w:id="37" w:name="_Ref440457961"/>
-      <w:bookmarkStart w:id="38" w:name="_Ref440457968"/>
-      <w:bookmarkStart w:id="39" w:name="_Ref440457994"/>
-      <w:bookmarkStart w:id="40" w:name="_Ref440457998"/>
-      <w:bookmarkStart w:id="41" w:name="_Toc440585792"/>
+      <w:bookmarkStart w:id="37" w:name="_Ref440457954"/>
+      <w:bookmarkStart w:id="38" w:name="_Ref440457961"/>
+      <w:bookmarkStart w:id="39" w:name="_Ref440457968"/>
+      <w:bookmarkStart w:id="40" w:name="_Ref440457994"/>
+      <w:bookmarkStart w:id="41" w:name="_Ref440457998"/>
+      <w:bookmarkStart w:id="42" w:name="_Toc440627955"/>
       <w:r>
         <w:t>Test Plan</w:t>
       </w:r>
-      <w:bookmarkEnd w:id="36"/>
       <w:bookmarkEnd w:id="37"/>
       <w:bookmarkEnd w:id="38"/>
       <w:bookmarkEnd w:id="39"/>
       <w:bookmarkEnd w:id="40"/>
       <w:bookmarkEnd w:id="41"/>
+      <w:bookmarkEnd w:id="42"/>
     </w:p>
     <w:p>
       <w:r>
@@ -15331,7 +16988,7 @@
         <w:pStyle w:val="ListParagraph"/>
         <w:numPr>
           <w:ilvl w:val="0"/>
-          <w:numId w:val="34"/>
+          <w:numId w:val="4"/>
         </w:numPr>
       </w:pPr>
       <w:r>
@@ -15343,7 +17000,7 @@
         <w:pStyle w:val="ListParagraph"/>
         <w:numPr>
           <w:ilvl w:val="0"/>
-          <w:numId w:val="34"/>
+          <w:numId w:val="4"/>
         </w:numPr>
       </w:pPr>
       <w:r>
@@ -15358,7 +17015,7 @@
         <w:pStyle w:val="ListParagraph"/>
         <w:numPr>
           <w:ilvl w:val="0"/>
-          <w:numId w:val="34"/>
+          <w:numId w:val="4"/>
         </w:numPr>
       </w:pPr>
       <w:r>
@@ -15381,11 +17038,11 @@
       <w:pPr>
         <w:pStyle w:val="Heading3"/>
       </w:pPr>
-      <w:bookmarkStart w:id="42" w:name="_Toc440585793"/>
+      <w:bookmarkStart w:id="43" w:name="_Toc440627956"/>
       <w:r>
         <w:t>iVerilog and gtkwave</w:t>
       </w:r>
-      <w:bookmarkEnd w:id="42"/>
+      <w:bookmarkEnd w:id="43"/>
     </w:p>
     <w:p>
       <w:r>
@@ -15397,7 +17054,7 @@
         <w:pStyle w:val="ListParagraph"/>
         <w:numPr>
           <w:ilvl w:val="0"/>
-          <w:numId w:val="32"/>
+          <w:numId w:val="2"/>
         </w:numPr>
       </w:pPr>
       <w:r>
@@ -15409,7 +17066,7 @@
         <w:pStyle w:val="ListParagraph"/>
         <w:numPr>
           <w:ilvl w:val="0"/>
-          <w:numId w:val="32"/>
+          <w:numId w:val="2"/>
         </w:numPr>
       </w:pPr>
       <w:r>
@@ -15421,7 +17078,7 @@
         <w:pStyle w:val="ListParagraph"/>
         <w:numPr>
           <w:ilvl w:val="0"/>
-          <w:numId w:val="32"/>
+          <w:numId w:val="2"/>
         </w:numPr>
       </w:pPr>
       <w:r>
@@ -15514,7 +17171,7 @@
               <w:keepNext/>
               <w:numPr>
                 <w:ilvl w:val="0"/>
-                <w:numId w:val="45"/>
+                <w:numId w:val="8"/>
               </w:numPr>
               <w:rPr>
                 <w:rFonts w:ascii="Arial" w:hAnsi="Arial" w:cs="Arial"/>
@@ -15535,7 +17192,7 @@
               <w:keepNext/>
               <w:numPr>
                 <w:ilvl w:val="0"/>
-                <w:numId w:val="45"/>
+                <w:numId w:val="8"/>
               </w:numPr>
               <w:rPr>
                 <w:rFonts w:ascii="Arial" w:hAnsi="Arial" w:cs="Arial"/>
@@ -15556,7 +17213,7 @@
               <w:keepNext/>
               <w:numPr>
                 <w:ilvl w:val="0"/>
-                <w:numId w:val="45"/>
+                <w:numId w:val="8"/>
               </w:numPr>
             </w:pPr>
             <w:r>
@@ -15590,7 +17247,7 @@
         <w:keepNext/>
         <w:ind w:left="1152" w:firstLine="0"/>
       </w:pPr>
-      <w:bookmarkStart w:id="43" w:name="_Ref440565626"/>
+      <w:bookmarkStart w:id="44" w:name="_Ref440565626"/>
       <w:r>
         <w:rPr>
           <w:rStyle w:val="SubtleEmphasis"/>
@@ -15634,7 +17291,7 @@
         </w:rPr>
         <w:fldChar w:fldCharType="end"/>
       </w:r>
-      <w:bookmarkEnd w:id="43"/>
+      <w:bookmarkEnd w:id="44"/>
       <w:r>
         <w:rPr>
           <w:b/>
@@ -15655,7 +17312,7 @@
         <w:pStyle w:val="ListParagraph"/>
         <w:numPr>
           <w:ilvl w:val="0"/>
-          <w:numId w:val="32"/>
+          <w:numId w:val="2"/>
         </w:numPr>
       </w:pPr>
       <w:r>
@@ -15673,14 +17330,14 @@
       <w:pPr>
         <w:pStyle w:val="Heading3"/>
       </w:pPr>
-      <w:bookmarkStart w:id="44" w:name="_Toc440585794"/>
+      <w:bookmarkStart w:id="45" w:name="_Toc440627957"/>
       <w:r>
         <w:t>Quartus</w:t>
       </w:r>
       <w:r>
         <w:t xml:space="preserve"> II and Signal Tap</w:t>
       </w:r>
-      <w:bookmarkEnd w:id="44"/>
+      <w:bookmarkEnd w:id="45"/>
     </w:p>
     <w:p>
       <w:r>
@@ -15692,7 +17349,7 @@
         <w:pStyle w:val="ListParagraph"/>
         <w:numPr>
           <w:ilvl w:val="0"/>
-          <w:numId w:val="33"/>
+          <w:numId w:val="3"/>
         </w:numPr>
       </w:pPr>
       <w:r>
@@ -15710,7 +17367,7 @@
         <w:pStyle w:val="ListParagraph"/>
         <w:numPr>
           <w:ilvl w:val="0"/>
-          <w:numId w:val="33"/>
+          <w:numId w:val="3"/>
         </w:numPr>
       </w:pPr>
       <w:r>
@@ -15722,7 +17379,7 @@
         <w:pStyle w:val="ListParagraph"/>
         <w:numPr>
           <w:ilvl w:val="0"/>
-          <w:numId w:val="33"/>
+          <w:numId w:val="3"/>
         </w:numPr>
       </w:pPr>
       <w:r>
@@ -15734,7 +17391,7 @@
         <w:pStyle w:val="ListParagraph"/>
         <w:numPr>
           <w:ilvl w:val="0"/>
-          <w:numId w:val="33"/>
+          <w:numId w:val="3"/>
         </w:numPr>
       </w:pPr>
       <w:r>
@@ -15746,7 +17403,7 @@
         <w:pStyle w:val="ListParagraph"/>
         <w:numPr>
           <w:ilvl w:val="0"/>
-          <w:numId w:val="33"/>
+          <w:numId w:val="3"/>
         </w:numPr>
       </w:pPr>
       <w:r>
@@ -15761,7 +17418,7 @@
         <w:pStyle w:val="ListParagraph"/>
         <w:numPr>
           <w:ilvl w:val="0"/>
-          <w:numId w:val="33"/>
+          <w:numId w:val="3"/>
         </w:numPr>
       </w:pPr>
       <w:r>
@@ -15773,7 +17430,7 @@
         <w:pStyle w:val="ListParagraph"/>
         <w:numPr>
           <w:ilvl w:val="0"/>
-          <w:numId w:val="33"/>
+          <w:numId w:val="3"/>
         </w:numPr>
       </w:pPr>
       <w:r>
@@ -15785,7 +17442,7 @@
         <w:pStyle w:val="ListParagraph"/>
         <w:numPr>
           <w:ilvl w:val="0"/>
-          <w:numId w:val="33"/>
+          <w:numId w:val="3"/>
         </w:numPr>
       </w:pPr>
       <w:r>
@@ -15800,7 +17457,7 @@
         <w:pStyle w:val="ListParagraph"/>
         <w:numPr>
           <w:ilvl w:val="0"/>
-          <w:numId w:val="33"/>
+          <w:numId w:val="3"/>
         </w:numPr>
       </w:pPr>
       <w:r>
@@ -15817,14 +17474,14 @@
       <w:pPr>
         <w:pStyle w:val="Heading3"/>
       </w:pPr>
-      <w:bookmarkStart w:id="45" w:name="_Toc440585795"/>
+      <w:bookmarkStart w:id="46" w:name="_Toc440627958"/>
       <w:r>
         <w:t>Quartus</w:t>
       </w:r>
       <w:r>
         <w:t xml:space="preserve"> II and Waveform tool</w:t>
       </w:r>
-      <w:bookmarkEnd w:id="45"/>
+      <w:bookmarkEnd w:id="46"/>
     </w:p>
     <w:p>
       <w:r>
@@ -15836,7 +17493,7 @@
         <w:pStyle w:val="ListParagraph"/>
         <w:numPr>
           <w:ilvl w:val="0"/>
-          <w:numId w:val="38"/>
+          <w:numId w:val="6"/>
         </w:numPr>
       </w:pPr>
       <w:r>
@@ -15854,7 +17511,7 @@
         <w:pStyle w:val="ListParagraph"/>
         <w:numPr>
           <w:ilvl w:val="0"/>
-          <w:numId w:val="38"/>
+          <w:numId w:val="6"/>
         </w:numPr>
       </w:pPr>
       <w:r>
@@ -15866,7 +17523,7 @@
         <w:pStyle w:val="ListParagraph"/>
         <w:numPr>
           <w:ilvl w:val="0"/>
-          <w:numId w:val="38"/>
+          <w:numId w:val="6"/>
         </w:numPr>
       </w:pPr>
       <w:r>
@@ -15878,7 +17535,7 @@
         <w:pStyle w:val="ListParagraph"/>
         <w:numPr>
           <w:ilvl w:val="0"/>
-          <w:numId w:val="38"/>
+          <w:numId w:val="6"/>
         </w:numPr>
       </w:pPr>
       <w:r>
@@ -15896,7 +17553,7 @@
         <w:pStyle w:val="ListParagraph"/>
         <w:numPr>
           <w:ilvl w:val="0"/>
-          <w:numId w:val="38"/>
+          <w:numId w:val="6"/>
         </w:numPr>
       </w:pPr>
       <w:r>
@@ -15908,7 +17565,7 @@
         <w:pStyle w:val="ListParagraph"/>
         <w:numPr>
           <w:ilvl w:val="0"/>
-          <w:numId w:val="38"/>
+          <w:numId w:val="6"/>
         </w:numPr>
       </w:pPr>
       <w:r>
@@ -15920,7 +17577,7 @@
         <w:pStyle w:val="ListParagraph"/>
         <w:numPr>
           <w:ilvl w:val="0"/>
-          <w:numId w:val="38"/>
+          <w:numId w:val="6"/>
         </w:numPr>
       </w:pPr>
       <w:r>
@@ -15931,11 +17588,11 @@
       <w:pPr>
         <w:pStyle w:val="Heading2"/>
       </w:pPr>
-      <w:bookmarkStart w:id="46" w:name="_Toc440585796"/>
+      <w:bookmarkStart w:id="47" w:name="_Toc440627959"/>
       <w:r>
         <w:t>Test Specification</w:t>
       </w:r>
-      <w:bookmarkEnd w:id="46"/>
+      <w:bookmarkEnd w:id="47"/>
     </w:p>
     <w:p>
       <w:r>
@@ -15958,18 +17615,18 @@
       <w:pPr>
         <w:pStyle w:val="Heading3"/>
       </w:pPr>
-      <w:bookmarkStart w:id="47" w:name="_Toc440585797"/>
+      <w:bookmarkStart w:id="48" w:name="_Toc440627960"/>
       <w:r>
         <w:t>Reset Signal is set low</w:t>
       </w:r>
-      <w:bookmarkEnd w:id="47"/>
+      <w:bookmarkEnd w:id="48"/>
     </w:p>
     <w:p>
       <w:pPr>
         <w:pStyle w:val="ListParagraph"/>
         <w:numPr>
           <w:ilvl w:val="0"/>
-          <w:numId w:val="36"/>
+          <w:numId w:val="5"/>
         </w:numPr>
       </w:pPr>
       <w:r>
@@ -15984,7 +17641,7 @@
         <w:pStyle w:val="ListParagraph"/>
         <w:numPr>
           <w:ilvl w:val="1"/>
-          <w:numId w:val="36"/>
+          <w:numId w:val="5"/>
         </w:numPr>
       </w:pPr>
       <w:r>
@@ -15999,7 +17656,7 @@
         <w:pStyle w:val="ListParagraph"/>
         <w:numPr>
           <w:ilvl w:val="1"/>
-          <w:numId w:val="36"/>
+          <w:numId w:val="5"/>
         </w:numPr>
       </w:pPr>
       <w:r>
@@ -16014,7 +17671,7 @@
         <w:pStyle w:val="ListParagraph"/>
         <w:numPr>
           <w:ilvl w:val="0"/>
-          <w:numId w:val="36"/>
+          <w:numId w:val="5"/>
         </w:numPr>
       </w:pPr>
       <w:r>
@@ -16029,7 +17686,7 @@
         <w:pStyle w:val="ListParagraph"/>
         <w:numPr>
           <w:ilvl w:val="1"/>
-          <w:numId w:val="36"/>
+          <w:numId w:val="5"/>
         </w:numPr>
       </w:pPr>
       <w:r>
@@ -16044,7 +17701,7 @@
         <w:pStyle w:val="ListParagraph"/>
         <w:numPr>
           <w:ilvl w:val="1"/>
-          <w:numId w:val="36"/>
+          <w:numId w:val="5"/>
         </w:numPr>
       </w:pPr>
       <w:r>
@@ -16055,11 +17712,11 @@
       <w:pPr>
         <w:pStyle w:val="Heading3"/>
       </w:pPr>
-      <w:bookmarkStart w:id="48" w:name="_Toc440585798"/>
+      <w:bookmarkStart w:id="49" w:name="_Toc440627961"/>
       <w:r>
         <w:t>Reset Signal is set high</w:t>
       </w:r>
-      <w:bookmarkEnd w:id="48"/>
+      <w:bookmarkEnd w:id="49"/>
     </w:p>
     <w:p>
       <w:r>
@@ -16092,7 +17749,7 @@
         <w:pStyle w:val="ListParagraph"/>
         <w:numPr>
           <w:ilvl w:val="0"/>
-          <w:numId w:val="36"/>
+          <w:numId w:val="5"/>
         </w:numPr>
       </w:pPr>
       <w:r>
@@ -16107,7 +17764,7 @@
         <w:pStyle w:val="ListParagraph"/>
         <w:numPr>
           <w:ilvl w:val="1"/>
-          <w:numId w:val="36"/>
+          <w:numId w:val="5"/>
         </w:numPr>
       </w:pPr>
       <w:r>
@@ -16128,7 +17785,7 @@
         <w:pStyle w:val="ListParagraph"/>
         <w:numPr>
           <w:ilvl w:val="1"/>
-          <w:numId w:val="36"/>
+          <w:numId w:val="5"/>
         </w:numPr>
       </w:pPr>
       <w:r>
@@ -16143,7 +17800,7 @@
         <w:pStyle w:val="ListParagraph"/>
         <w:numPr>
           <w:ilvl w:val="2"/>
-          <w:numId w:val="36"/>
+          <w:numId w:val="5"/>
         </w:numPr>
       </w:pPr>
       <w:r>
@@ -16155,7 +17812,7 @@
         <w:pStyle w:val="ListParagraph"/>
         <w:numPr>
           <w:ilvl w:val="2"/>
-          <w:numId w:val="36"/>
+          <w:numId w:val="5"/>
         </w:numPr>
       </w:pPr>
       <w:r>
@@ -16176,7 +17833,7 @@
         <w:pStyle w:val="ListParagraph"/>
         <w:numPr>
           <w:ilvl w:val="0"/>
-          <w:numId w:val="36"/>
+          <w:numId w:val="5"/>
         </w:numPr>
       </w:pPr>
       <w:r>
@@ -16191,7 +17848,7 @@
         <w:pStyle w:val="ListParagraph"/>
         <w:numPr>
           <w:ilvl w:val="1"/>
-          <w:numId w:val="36"/>
+          <w:numId w:val="5"/>
         </w:numPr>
       </w:pPr>
       <w:r>
@@ -16203,7 +17860,7 @@
         <w:pStyle w:val="ListParagraph"/>
         <w:numPr>
           <w:ilvl w:val="1"/>
-          <w:numId w:val="36"/>
+          <w:numId w:val="5"/>
         </w:numPr>
       </w:pPr>
       <w:r>
@@ -16232,7 +17889,7 @@
         <w:pStyle w:val="ListParagraph"/>
         <w:numPr>
           <w:ilvl w:val="0"/>
-          <w:numId w:val="36"/>
+          <w:numId w:val="5"/>
         </w:numPr>
       </w:pPr>
       <w:r>
@@ -16244,7 +17901,7 @@
         <w:pStyle w:val="ListParagraph"/>
         <w:numPr>
           <w:ilvl w:val="1"/>
-          <w:numId w:val="36"/>
+          <w:numId w:val="5"/>
         </w:numPr>
       </w:pPr>
       <w:r>
@@ -16256,7 +17913,7 @@
         <w:pStyle w:val="ListParagraph"/>
         <w:numPr>
           <w:ilvl w:val="1"/>
-          <w:numId w:val="36"/>
+          <w:numId w:val="5"/>
         </w:numPr>
       </w:pPr>
       <w:r>
@@ -16268,7 +17925,7 @@
         <w:pStyle w:val="ListParagraph"/>
         <w:numPr>
           <w:ilvl w:val="2"/>
-          <w:numId w:val="36"/>
+          <w:numId w:val="5"/>
         </w:numPr>
       </w:pPr>
       <w:r>
@@ -16280,7 +17937,7 @@
         <w:pStyle w:val="ListParagraph"/>
         <w:numPr>
           <w:ilvl w:val="2"/>
-          <w:numId w:val="36"/>
+          <w:numId w:val="5"/>
         </w:numPr>
       </w:pPr>
       <w:r>
@@ -16295,7 +17952,7 @@
         <w:pStyle w:val="ListParagraph"/>
         <w:numPr>
           <w:ilvl w:val="3"/>
-          <w:numId w:val="36"/>
+          <w:numId w:val="5"/>
         </w:numPr>
       </w:pPr>
       <w:r>
@@ -16307,7 +17964,7 @@
         <w:pStyle w:val="ListParagraph"/>
         <w:numPr>
           <w:ilvl w:val="3"/>
-          <w:numId w:val="36"/>
+          <w:numId w:val="5"/>
         </w:numPr>
       </w:pPr>
       <w:r>
@@ -16319,7 +17976,7 @@
         <w:pStyle w:val="ListParagraph"/>
         <w:numPr>
           <w:ilvl w:val="3"/>
-          <w:numId w:val="36"/>
+          <w:numId w:val="5"/>
         </w:numPr>
       </w:pPr>
       <w:r>
@@ -16331,7 +17988,7 @@
         <w:pStyle w:val="ListParagraph"/>
         <w:numPr>
           <w:ilvl w:val="0"/>
-          <w:numId w:val="36"/>
+          <w:numId w:val="5"/>
         </w:numPr>
       </w:pPr>
       <w:r>
@@ -16343,7 +18000,7 @@
         <w:pStyle w:val="ListParagraph"/>
         <w:numPr>
           <w:ilvl w:val="1"/>
-          <w:numId w:val="36"/>
+          <w:numId w:val="5"/>
         </w:numPr>
       </w:pPr>
       <w:r>
@@ -16355,7 +18012,7 @@
         <w:pStyle w:val="ListParagraph"/>
         <w:numPr>
           <w:ilvl w:val="1"/>
-          <w:numId w:val="36"/>
+          <w:numId w:val="5"/>
         </w:numPr>
       </w:pPr>
       <w:r>
@@ -16375,11 +18032,11 @@
       <w:pPr>
         <w:pStyle w:val="Heading2"/>
       </w:pPr>
-      <w:bookmarkStart w:id="49" w:name="_Toc440585799"/>
+      <w:bookmarkStart w:id="50" w:name="_Toc440627962"/>
       <w:r>
         <w:t>Test Case</w:t>
       </w:r>
-      <w:bookmarkEnd w:id="49"/>
+      <w:bookmarkEnd w:id="50"/>
     </w:p>
     <w:p>
       <w:r>
@@ -16420,8 +18077,8 @@
       <w:pPr>
         <w:pStyle w:val="Heading1"/>
       </w:pPr>
-      <w:bookmarkStart w:id="50" w:name="_Ref440566455"/>
-      <w:bookmarkStart w:id="51" w:name="_Toc440585800"/>
+      <w:bookmarkStart w:id="51" w:name="_Ref440566455"/>
+      <w:bookmarkStart w:id="52" w:name="_Toc440627963"/>
       <w:r>
         <w:lastRenderedPageBreak/>
         <w:t>Presentation</w:t>
@@ -16435,8 +18092,8 @@
       <w:r>
         <w:t>esults</w:t>
       </w:r>
-      <w:bookmarkEnd w:id="50"/>
       <w:bookmarkEnd w:id="51"/>
+      <w:bookmarkEnd w:id="52"/>
     </w:p>
     <w:p>
       <w:r>
@@ -16465,11 +18122,11 @@
       <w:pPr>
         <w:pStyle w:val="Heading2"/>
       </w:pPr>
-      <w:bookmarkStart w:id="52" w:name="_Toc440585801"/>
+      <w:bookmarkStart w:id="53" w:name="_Toc440627964"/>
       <w:r>
         <w:t>iVerilog and gtkwave</w:t>
       </w:r>
-      <w:bookmarkEnd w:id="52"/>
+      <w:bookmarkEnd w:id="53"/>
     </w:p>
     <w:p>
       <w:r>
@@ -16486,14 +18143,14 @@
       <w:pPr>
         <w:pStyle w:val="Heading3"/>
       </w:pPr>
-      <w:bookmarkStart w:id="53" w:name="_Toc440585802"/>
+      <w:bookmarkStart w:id="54" w:name="_Toc440627965"/>
       <w:r>
         <w:t>Four Bit Ripple Down Counter</w:t>
       </w:r>
       <w:r>
         <w:t xml:space="preserve"> (Structural Model)</w:t>
       </w:r>
-      <w:bookmarkEnd w:id="53"/>
+      <w:bookmarkEnd w:id="54"/>
     </w:p>
     <w:p>
       <w:pPr>
@@ -16629,7 +18286,7 @@
       <w:pPr>
         <w:pStyle w:val="Caption"/>
       </w:pPr>
-      <w:bookmarkStart w:id="54" w:name="_Ref440572006"/>
+      <w:bookmarkStart w:id="55" w:name="_Ref440572006"/>
       <w:r>
         <w:rPr>
           <w:rStyle w:val="SubtleEmphasis"/>
@@ -16673,7 +18330,7 @@
         </w:rPr>
         <w:fldChar w:fldCharType="end"/>
       </w:r>
-      <w:bookmarkEnd w:id="54"/>
+      <w:bookmarkEnd w:id="55"/>
       <w:r>
         <w:rPr>
           <w:b/>
@@ -16694,11 +18351,11 @@
       <w:pPr>
         <w:pStyle w:val="Heading3"/>
       </w:pPr>
-      <w:bookmarkStart w:id="55" w:name="_Toc440585803"/>
+      <w:bookmarkStart w:id="56" w:name="_Toc440627966"/>
       <w:r>
         <w:t>Synchronous Down Counter (Dataflow Model)</w:t>
       </w:r>
-      <w:bookmarkEnd w:id="55"/>
+      <w:bookmarkEnd w:id="56"/>
     </w:p>
     <w:p>
       <w:r>
@@ -16772,7 +18429,7 @@
         </w:rPr>
         <w:lastRenderedPageBreak/>
         <w:drawing>
-          <wp:inline distT="0" distB="0" distL="0" distR="0" wp14:anchorId="167DBFFF" wp14:editId="782F398D">
+          <wp:inline distT="0" distB="0" distL="0" distR="0" wp14:anchorId="2198B28D" wp14:editId="7A068B95">
             <wp:extent cx="5932805" cy="2150745"/>
             <wp:effectExtent l="0" t="0" r="0" b="1905"/>
             <wp:docPr id="7" name="Picture 7" descr="C:\Users\minhkhuu\AppData\Local\Microsoft\Windows\INetCache\Content.Word\__output_waveform_dataflow.png"/>
@@ -16830,7 +18487,7 @@
       <w:pPr>
         <w:pStyle w:val="Caption"/>
       </w:pPr>
-      <w:bookmarkStart w:id="56" w:name="_Ref440572005"/>
+      <w:bookmarkStart w:id="57" w:name="_Ref440572005"/>
       <w:r>
         <w:rPr>
           <w:rStyle w:val="SubtleEmphasis"/>
@@ -16874,7 +18531,7 @@
         </w:rPr>
         <w:fldChar w:fldCharType="end"/>
       </w:r>
-      <w:bookmarkEnd w:id="56"/>
+      <w:bookmarkEnd w:id="57"/>
       <w:r>
         <w:rPr>
           <w:b/>
@@ -16882,27 +18539,21 @@
         <w:t>.</w:t>
       </w:r>
       <w:r>
-        <w:t xml:space="preserve"> Four Bit Synchronous </w:t>
-      </w:r>
-      <w:r>
-        <w:t xml:space="preserve">Behavioral </w:t>
-      </w:r>
-      <w:r>
-        <w:t>Down Counter Waveform using gtkwave.</w:t>
+        <w:t xml:space="preserve"> Four Bit Synchronous Behavioral Down Counter Waveform using gtkwave.</w:t>
       </w:r>
     </w:p>
     <w:p>
       <w:pPr>
         <w:pStyle w:val="Heading3"/>
       </w:pPr>
-      <w:bookmarkStart w:id="57" w:name="_Toc440585804"/>
+      <w:bookmarkStart w:id="58" w:name="_Toc440627967"/>
       <w:r>
         <w:t>Synchronous Johnson Counter</w:t>
       </w:r>
       <w:r>
         <w:t xml:space="preserve"> (Behavioral Model)</w:t>
       </w:r>
-      <w:bookmarkEnd w:id="57"/>
+      <w:bookmarkEnd w:id="58"/>
     </w:p>
     <w:p>
       <w:r>
@@ -17039,7 +18690,7 @@
       <w:pPr>
         <w:pStyle w:val="Caption"/>
       </w:pPr>
-      <w:bookmarkStart w:id="58" w:name="_Ref440571959"/>
+      <w:bookmarkStart w:id="59" w:name="_Ref440571959"/>
       <w:r>
         <w:rPr>
           <w:rStyle w:val="SubtleEmphasis"/>
@@ -17083,7 +18734,7 @@
         </w:rPr>
         <w:fldChar w:fldCharType="end"/>
       </w:r>
-      <w:bookmarkEnd w:id="58"/>
+      <w:bookmarkEnd w:id="59"/>
       <w:r>
         <w:rPr>
           <w:b/>
@@ -17098,14 +18749,14 @@
       <w:pPr>
         <w:pStyle w:val="Heading2"/>
       </w:pPr>
-      <w:bookmarkStart w:id="59" w:name="_Toc440585805"/>
+      <w:bookmarkStart w:id="60" w:name="_Toc440627968"/>
       <w:r>
         <w:t>Quartus II Waveform T</w:t>
       </w:r>
       <w:r>
         <w:t>ool</w:t>
       </w:r>
-      <w:bookmarkEnd w:id="59"/>
+      <w:bookmarkEnd w:id="60"/>
     </w:p>
     <w:p>
       <w:r>
@@ -17174,7 +18825,7 @@
       <w:r>
         <w:lastRenderedPageBreak/>
         <w:pict w14:anchorId="73B1B56C">
-          <v:shape id="_x0000_i1304" type="#_x0000_t75" style="width:466.5pt;height:90pt">
+          <v:shape id="_x0000_i1914" type="#_x0000_t75" style="width:466.45pt;height:90pt">
             <v:imagedata r:id="rId14" o:title="__output_waveform"/>
           </v:shape>
         </w:pict>
@@ -17189,7 +18840,7 @@
       <w:pPr>
         <w:pStyle w:val="Caption"/>
       </w:pPr>
-      <w:bookmarkStart w:id="60" w:name="_Ref440572381"/>
+      <w:bookmarkStart w:id="61" w:name="_Ref440572381"/>
       <w:r>
         <w:rPr>
           <w:rStyle w:val="SubtleEmphasis"/>
@@ -17233,7 +18884,7 @@
         </w:rPr>
         <w:fldChar w:fldCharType="end"/>
       </w:r>
-      <w:bookmarkEnd w:id="60"/>
+      <w:bookmarkEnd w:id="61"/>
       <w:r>
         <w:rPr>
           <w:b/>
@@ -17254,11 +18905,11 @@
       <w:pPr>
         <w:pStyle w:val="Heading2"/>
       </w:pPr>
-      <w:bookmarkStart w:id="61" w:name="_Toc440585806"/>
+      <w:bookmarkStart w:id="62" w:name="_Toc440627969"/>
       <w:r>
         <w:t>Quartus II Signal Tap</w:t>
       </w:r>
-      <w:bookmarkEnd w:id="61"/>
+      <w:bookmarkEnd w:id="62"/>
     </w:p>
     <w:p>
       <w:r>
@@ -17281,14 +18932,14 @@
       <w:pPr>
         <w:pStyle w:val="Heading3"/>
       </w:pPr>
-      <w:bookmarkStart w:id="62" w:name="_Toc440585807"/>
+      <w:bookmarkStart w:id="63" w:name="_Toc440627970"/>
       <w:r>
         <w:t>DE1_SoC Board Testing</w:t>
       </w:r>
       <w:r>
         <w:t xml:space="preserve"> at Initial Reset</w:t>
       </w:r>
-      <w:bookmarkEnd w:id="62"/>
+      <w:bookmarkEnd w:id="63"/>
     </w:p>
     <w:p>
       <w:pPr>
@@ -17376,7 +19027,7 @@
       </w:pPr>
       <w:r>
         <w:pict w14:anchorId="0F8CFE0F">
-          <v:shape id="_x0000_i1305" type="#_x0000_t75" style="width:467.25pt;height:53.25pt">
+          <v:shape id="_x0000_i1915" type="#_x0000_t75" style="width:467.2pt;height:53.2pt">
             <v:imagedata r:id="rId15" o:title="ST_ripple_reset"/>
           </v:shape>
         </w:pict>
@@ -17391,7 +19042,7 @@
       <w:pPr>
         <w:pStyle w:val="Caption"/>
       </w:pPr>
-      <w:bookmarkStart w:id="63" w:name="_Ref440573502"/>
+      <w:bookmarkStart w:id="64" w:name="_Ref440573502"/>
       <w:r>
         <w:rPr>
           <w:rStyle w:val="SubtleEmphasis"/>
@@ -17435,7 +19086,7 @@
         </w:rPr>
         <w:fldChar w:fldCharType="end"/>
       </w:r>
-      <w:bookmarkEnd w:id="63"/>
+      <w:bookmarkEnd w:id="64"/>
       <w:r>
         <w:rPr>
           <w:b/>
@@ -17538,11 +19189,6 @@
     </w:p>
     <w:p>
       <w:pPr>
-        <w:ind w:firstLine="0"/>
-      </w:pPr>
-    </w:p>
-    <w:p>
-      <w:pPr>
         <w:keepNext/>
         <w:ind w:firstLine="0"/>
       </w:pPr>
@@ -17552,7 +19198,7 @@
         </w:rPr>
         <w:lastRenderedPageBreak/>
         <w:drawing>
-          <wp:inline distT="0" distB="0" distL="0" distR="0" wp14:anchorId="39118659" wp14:editId="12E4AF98">
+          <wp:inline distT="0" distB="0" distL="0" distR="0" wp14:anchorId="53C857CD" wp14:editId="47DD3C4C">
             <wp:extent cx="5937250" cy="647700"/>
             <wp:effectExtent l="0" t="0" r="6350" b="0"/>
             <wp:docPr id="10" name="Picture 10" descr="C:\Users\minhkhuu\AppData\Local\Microsoft\Windows\INetCache\Content.Word\ST_synch_reset.jpg"/>
@@ -17610,7 +19256,7 @@
       <w:pPr>
         <w:pStyle w:val="Caption"/>
       </w:pPr>
-      <w:bookmarkStart w:id="64" w:name="_Ref440573504"/>
+      <w:bookmarkStart w:id="65" w:name="_Ref440573504"/>
       <w:r>
         <w:rPr>
           <w:rStyle w:val="SubtleEmphasis"/>
@@ -17654,7 +19300,7 @@
         </w:rPr>
         <w:fldChar w:fldCharType="end"/>
       </w:r>
-      <w:bookmarkEnd w:id="64"/>
+      <w:bookmarkEnd w:id="65"/>
       <w:r>
         <w:rPr>
           <w:b/>
@@ -17668,13 +19314,7 @@
         <w:t>Bit</w:t>
       </w:r>
       <w:r>
-        <w:t xml:space="preserve"> Synchronous </w:t>
-      </w:r>
-      <w:r>
-        <w:t xml:space="preserve">Behavioral </w:t>
-      </w:r>
-      <w:r>
-        <w:t>Down Counter Waveform using Signal Tap II.</w:t>
+        <w:t xml:space="preserve"> Synchronous Behavioral Down Counter Waveform using Signal Tap II.</w:t>
       </w:r>
     </w:p>
     <w:p>
@@ -17826,7 +19466,7 @@
       <w:pPr>
         <w:pStyle w:val="Caption"/>
       </w:pPr>
-      <w:bookmarkStart w:id="65" w:name="_Ref440573505"/>
+      <w:bookmarkStart w:id="66" w:name="_Ref440573505"/>
       <w:r>
         <w:rPr>
           <w:rStyle w:val="SubtleEmphasis"/>
@@ -17870,7 +19510,7 @@
         </w:rPr>
         <w:fldChar w:fldCharType="end"/>
       </w:r>
-      <w:bookmarkEnd w:id="65"/>
+      <w:bookmarkEnd w:id="66"/>
       <w:r>
         <w:rPr>
           <w:b/>
@@ -18032,7 +19672,7 @@
       <w:pPr>
         <w:pStyle w:val="Caption"/>
       </w:pPr>
-      <w:bookmarkStart w:id="66" w:name="_Ref440573516"/>
+      <w:bookmarkStart w:id="67" w:name="_Ref440573516"/>
       <w:r>
         <w:rPr>
           <w:rStyle w:val="SubtleEmphasis"/>
@@ -18076,7 +19716,7 @@
         </w:rPr>
         <w:fldChar w:fldCharType="end"/>
       </w:r>
-      <w:bookmarkEnd w:id="66"/>
+      <w:bookmarkEnd w:id="67"/>
       <w:r>
         <w:rPr>
           <w:b/>
@@ -18097,14 +19737,14 @@
       <w:pPr>
         <w:pStyle w:val="Heading3"/>
       </w:pPr>
-      <w:bookmarkStart w:id="67" w:name="_Toc440585808"/>
+      <w:bookmarkStart w:id="68" w:name="_Toc440627971"/>
       <w:r>
         <w:t>Third State</w:t>
       </w:r>
       <w:r>
         <w:t xml:space="preserve"> Analysis</w:t>
       </w:r>
-      <w:bookmarkEnd w:id="67"/>
+      <w:bookmarkEnd w:id="68"/>
     </w:p>
     <w:p>
       <w:r>
@@ -18368,7 +20008,7 @@
       </w:pPr>
       <w:r>
         <w:pict w14:anchorId="78880730">
-          <v:shape id="_x0000_i1306" type="#_x0000_t75" style="width:467.25pt;height:50.25pt">
+          <v:shape id="_x0000_i1916" type="#_x0000_t75" style="width:467.2pt;height:50.1pt">
             <v:imagedata r:id="rId19" o:title="ST_ripple_3"/>
           </v:shape>
         </w:pict>
@@ -18385,7 +20025,7 @@
       <w:pPr>
         <w:pStyle w:val="Caption"/>
       </w:pPr>
-      <w:bookmarkStart w:id="68" w:name="_Ref440575185"/>
+      <w:bookmarkStart w:id="69" w:name="_Ref440575185"/>
       <w:r>
         <w:rPr>
           <w:rStyle w:val="SubtleEmphasis"/>
@@ -18429,7 +20069,7 @@
         </w:rPr>
         <w:fldChar w:fldCharType="end"/>
       </w:r>
-      <w:bookmarkEnd w:id="68"/>
+      <w:bookmarkEnd w:id="69"/>
       <w:r>
         <w:rPr>
           <w:b/>
@@ -18464,7 +20104,6 @@
         <w:t xml:space="preserve"> stage.</w:t>
       </w:r>
     </w:p>
-    <w:p/>
     <w:p>
       <w:pPr>
         <w:pStyle w:val="Heading4"/>
@@ -18481,7 +20120,7 @@
       </w:pPr>
       <w:r>
         <w:pict w14:anchorId="7D01F577">
-          <v:shape id="_x0000_i1307" type="#_x0000_t75" style="width:468pt;height:51.75pt">
+          <v:shape id="_x0000_i1917" type="#_x0000_t75" style="width:468pt;height:51.65pt">
             <v:imagedata r:id="rId20" o:title="ST_synch_3"/>
           </v:shape>
         </w:pict>
@@ -18498,7 +20137,7 @@
       <w:pPr>
         <w:pStyle w:val="Caption"/>
       </w:pPr>
-      <w:bookmarkStart w:id="69" w:name="_Ref440575187"/>
+      <w:bookmarkStart w:id="70" w:name="_Ref440575187"/>
       <w:r>
         <w:rPr>
           <w:rStyle w:val="SubtleEmphasis"/>
@@ -18542,7 +20181,7 @@
         </w:rPr>
         <w:fldChar w:fldCharType="end"/>
       </w:r>
-      <w:bookmarkEnd w:id="69"/>
+      <w:bookmarkEnd w:id="70"/>
       <w:r>
         <w:rPr>
           <w:b/>
@@ -18586,7 +20225,6 @@
         <w:t xml:space="preserve"> stage.</w:t>
       </w:r>
     </w:p>
-    <w:p/>
     <w:p>
       <w:pPr>
         <w:pStyle w:val="Heading4"/>
@@ -18606,7 +20244,7 @@
       </w:pPr>
       <w:r>
         <w:pict w14:anchorId="41AB954A">
-          <v:shape id="_x0000_i1308" type="#_x0000_t75" style="width:467.25pt;height:51.75pt">
+          <v:shape id="_x0000_i1918" type="#_x0000_t75" style="width:467.2pt;height:51.65pt">
             <v:imagedata r:id="rId21" o:title="ST_johnson_3"/>
           </v:shape>
         </w:pict>
@@ -18623,7 +20261,7 @@
       <w:pPr>
         <w:pStyle w:val="Caption"/>
       </w:pPr>
-      <w:bookmarkStart w:id="70" w:name="_Ref440575189"/>
+      <w:bookmarkStart w:id="71" w:name="_Ref440575189"/>
       <w:r>
         <w:rPr>
           <w:rStyle w:val="SubtleEmphasis"/>
@@ -18667,7 +20305,7 @@
         </w:rPr>
         <w:fldChar w:fldCharType="end"/>
       </w:r>
-      <w:bookmarkEnd w:id="70"/>
+      <w:bookmarkEnd w:id="71"/>
       <w:r>
         <w:rPr>
           <w:b/>
@@ -18727,7 +20365,7 @@
       </w:pPr>
       <w:r>
         <w:pict w14:anchorId="280C9CD7">
-          <v:shape id="_x0000_i1309" type="#_x0000_t75" style="width:467.25pt;height:50.25pt">
+          <v:shape id="_x0000_i1919" type="#_x0000_t75" style="width:467.2pt;height:50.1pt">
             <v:imagedata r:id="rId22" o:title="ST_schem_3"/>
           </v:shape>
         </w:pict>
@@ -18744,7 +20382,7 @@
       <w:pPr>
         <w:pStyle w:val="Caption"/>
       </w:pPr>
-      <w:bookmarkStart w:id="71" w:name="_Ref440575191"/>
+      <w:bookmarkStart w:id="72" w:name="_Ref440575191"/>
       <w:r>
         <w:rPr>
           <w:rStyle w:val="SubtleEmphasis"/>
@@ -18788,7 +20426,7 @@
         </w:rPr>
         <w:fldChar w:fldCharType="end"/>
       </w:r>
-      <w:bookmarkEnd w:id="71"/>
+      <w:bookmarkEnd w:id="72"/>
       <w:r>
         <w:rPr>
           <w:b/>
@@ -18839,24 +20477,22 @@
       <w:pPr>
         <w:pStyle w:val="Heading2"/>
       </w:pPr>
-      <w:bookmarkStart w:id="72" w:name="_Toc440585809"/>
+      <w:bookmarkStart w:id="73" w:name="_Toc440627972"/>
       <w:r>
         <w:t>Original Structural Design vs RTL Viewer Design</w:t>
       </w:r>
-      <w:bookmarkEnd w:id="72"/>
+      <w:bookmarkEnd w:id="73"/>
     </w:p>
     <w:p>
       <w:r>
         <w:t>Using the RTL viewer tool in Quartus, gate level implementations of the three counters were created. Some of the synthesized implementations of the counters were similar to our designs and some of the implementations had slight differences. Since the counter designs were simple, there won’t be many differences between the Quartus version of the gate level implementations of the counters and gate level equivalents our group made.</w:t>
       </w:r>
     </w:p>
-    <w:p/>
     <w:p>
       <w:pPr>
         <w:pStyle w:val="Heading4"/>
       </w:pPr>
       <w:r>
-        <w:lastRenderedPageBreak/>
         <w:t>Four Bit Ripple Down Counter</w:t>
       </w:r>
       <w:r>
@@ -18940,8 +20576,9 @@
         <w:jc w:val="center"/>
       </w:pPr>
       <w:r>
+        <w:lastRenderedPageBreak/>
         <w:pict w14:anchorId="671CEA9E">
-          <v:shape id="_x0000_i1310" type="#_x0000_t75" style="width:292.5pt;height:328.5pt">
+          <v:shape id="_x0000_i1920" type="#_x0000_t75" style="width:355.3pt;height:399.15pt">
             <v:imagedata r:id="rId23" o:title="ripple_RTL"/>
           </v:shape>
         </w:pict>
@@ -18957,7 +20594,7 @@
       <w:pPr>
         <w:pStyle w:val="Caption"/>
       </w:pPr>
-      <w:bookmarkStart w:id="73" w:name="_Ref440575275"/>
+      <w:bookmarkStart w:id="74" w:name="_Ref440575275"/>
       <w:r>
         <w:rPr>
           <w:rStyle w:val="SubtleEmphasis"/>
@@ -19001,7 +20638,7 @@
         </w:rPr>
         <w:fldChar w:fldCharType="end"/>
       </w:r>
-      <w:bookmarkEnd w:id="73"/>
+      <w:bookmarkEnd w:id="74"/>
       <w:r>
         <w:rPr>
           <w:b/>
@@ -19162,7 +20799,7 @@
       <w:pPr>
         <w:pStyle w:val="Caption"/>
       </w:pPr>
-      <w:bookmarkStart w:id="74" w:name="_Ref440575276"/>
+      <w:bookmarkStart w:id="75" w:name="_Ref440575276"/>
       <w:r>
         <w:rPr>
           <w:rStyle w:val="SubtleEmphasis"/>
@@ -19206,7 +20843,7 @@
         </w:rPr>
         <w:fldChar w:fldCharType="end"/>
       </w:r>
-      <w:bookmarkEnd w:id="74"/>
+      <w:bookmarkEnd w:id="75"/>
       <w:r>
         <w:rPr>
           <w:b/>
@@ -19376,7 +21013,7 @@
       <w:pPr>
         <w:pStyle w:val="Caption"/>
       </w:pPr>
-      <w:bookmarkStart w:id="75" w:name="_Ref440575277"/>
+      <w:bookmarkStart w:id="76" w:name="_Ref440575277"/>
       <w:r>
         <w:rPr>
           <w:rStyle w:val="SubtleEmphasis"/>
@@ -19420,7 +21057,7 @@
         </w:rPr>
         <w:fldChar w:fldCharType="end"/>
       </w:r>
-      <w:bookmarkEnd w:id="75"/>
+      <w:bookmarkEnd w:id="76"/>
       <w:r>
         <w:rPr>
           <w:b/>
@@ -19442,25 +21079,25 @@
       <w:pPr>
         <w:pStyle w:val="Heading2"/>
       </w:pPr>
-      <w:bookmarkStart w:id="76" w:name="_Toc440585810"/>
+      <w:bookmarkStart w:id="77" w:name="_Toc440627973"/>
       <w:r>
         <w:lastRenderedPageBreak/>
         <w:t>Failure Mode Analysis</w:t>
       </w:r>
-      <w:bookmarkEnd w:id="76"/>
+      <w:bookmarkEnd w:id="77"/>
     </w:p>
     <w:p>
       <w:pPr>
         <w:pStyle w:val="Heading3"/>
       </w:pPr>
-      <w:bookmarkStart w:id="77" w:name="_Toc440585811"/>
+      <w:bookmarkStart w:id="78" w:name="_Toc440627974"/>
       <w:r>
         <w:t>Four Bit Ripple Down Counter</w:t>
       </w:r>
       <w:r>
         <w:t xml:space="preserve"> (Structural Model)</w:t>
       </w:r>
-      <w:bookmarkEnd w:id="77"/>
+      <w:bookmarkEnd w:id="78"/>
     </w:p>
     <w:p>
       <w:r>
@@ -19471,11 +21108,11 @@
       <w:pPr>
         <w:pStyle w:val="Heading3"/>
       </w:pPr>
-      <w:bookmarkStart w:id="78" w:name="_Toc440585812"/>
+      <w:bookmarkStart w:id="79" w:name="_Toc440627975"/>
       <w:r>
         <w:t>Synchronous Down Counter (Dataflow Model)</w:t>
       </w:r>
-      <w:bookmarkEnd w:id="78"/>
+      <w:bookmarkEnd w:id="79"/>
     </w:p>
     <w:p>
       <w:r>
@@ -19486,7 +21123,7 @@
       <w:pPr>
         <w:pStyle w:val="Heading3"/>
       </w:pPr>
-      <w:bookmarkStart w:id="79" w:name="_Toc440585813"/>
+      <w:bookmarkStart w:id="80" w:name="_Toc440627976"/>
       <w:r>
         <w:t xml:space="preserve">Four Bit </w:t>
       </w:r>
@@ -19499,7 +21136,7 @@
       <w:r>
         <w:t xml:space="preserve"> (Schematic Model)</w:t>
       </w:r>
-      <w:bookmarkEnd w:id="79"/>
+      <w:bookmarkEnd w:id="80"/>
     </w:p>
     <w:p>
       <w:r>
@@ -19516,24 +21153,24 @@
       <w:pPr>
         <w:pStyle w:val="Heading1"/>
       </w:pPr>
-      <w:bookmarkStart w:id="80" w:name="_Toc440585814"/>
+      <w:bookmarkStart w:id="81" w:name="_Toc440627977"/>
       <w:r>
         <w:t>Analysis</w:t>
       </w:r>
       <w:r>
         <w:t xml:space="preserve"> of Errors</w:t>
       </w:r>
-      <w:bookmarkEnd w:id="80"/>
+      <w:bookmarkEnd w:id="81"/>
     </w:p>
     <w:p>
       <w:pPr>
         <w:pStyle w:val="Heading2"/>
       </w:pPr>
-      <w:bookmarkStart w:id="81" w:name="_Toc440585815"/>
+      <w:bookmarkStart w:id="82" w:name="_Toc440627978"/>
       <w:r>
         <w:t>Analysis of any errors</w:t>
       </w:r>
-      <w:bookmarkEnd w:id="81"/>
+      <w:bookmarkEnd w:id="82"/>
     </w:p>
     <w:p>
       <w:r>
@@ -19546,43 +21183,584 @@
         <w:t xml:space="preserve">nstead of using the switch, the key was used in replacement for the reset signal. The key gave a more solid signal when it was either on or off and took a shorter time to settle at a value. </w:t>
       </w:r>
     </w:p>
+    <w:p>
+      <w:r>
+        <w:lastRenderedPageBreak/>
+        <w:t xml:space="preserve">Another error was using the correct model number for the Quartus project. The model number affects the type of pins that can be assigned to the inputs and outputs. The number of pins that needed to be hooked up to the board was unavailable when the model number was chosen incorrectly. Searching through the user manuals of the DE1-SoC board showed the exact model number that were needed to create the project and program the board. </w:t>
+      </w:r>
+    </w:p>
     <w:p/>
     <w:p>
       <w:r>
-        <w:t xml:space="preserve">Another error was using the correct model number for the Quartus project. The model number affects the type of pins that can be assigned to the inputs and outputs. The number of pins that needed to be hooked up to the board was unavailable when the model number was chosen incorrectly. Searching through the user manuals of the DE1-SoC board showed the exact model number that were needed to create the project and program the board. </w:t>
+        <w:t>The final problem that was encountered was the schematic entry feature on Quartus. There was a bug when the 4-bit was set to an output bus rather than individual wires. When the schematic was compiled, the Verilog HDL file was created but the output was not wired up at all. The wire was just dangling and would not get a signal. The solutions to this problem was to either split the bus to four individual wires or name the wire connecting to the output. After doing one of these solutions, the created Verilog HDL file would have its output connected to an actual signal.</w:t>
+      </w:r>
+    </w:p>
+    <w:p>
+      <w:pPr>
+        <w:pStyle w:val="Heading2"/>
+      </w:pPr>
+      <w:bookmarkStart w:id="83" w:name="_Toc440627979"/>
+      <w:r>
+        <w:t>Analysis of possible errors</w:t>
+      </w:r>
+      <w:bookmarkEnd w:id="83"/>
+    </w:p>
+    <w:p>
+      <w:r>
+        <w:t xml:space="preserve">There are many problems that could have </w:t>
+      </w:r>
+      <w:r>
+        <w:t>arisen</w:t>
+      </w:r>
+      <w:r>
+        <w:t xml:space="preserve"> from this lab that our group did not encounter. Some likely errors </w:t>
+      </w:r>
+      <w:r>
+        <w:t>are</w:t>
+      </w:r>
+      <w:r>
+        <w:t xml:space="preserve"> if the clock signal from the clock divider is too fast or if there is miss wiring in the counter modules. Synchronous down counter is affected by the fast clock because there is a lot of logic gates which would accrue a larger gate delay. The ripple down counter will be affected as well since the D Flip Flops is wired up sequentially so the top most bit would accrue a higher gate delay. Miss wiring in the Verilog is always a big issue and can cause catastrophic issues. Wiring up to the wrong LED will cause the wrong bit pattern. Wiring up the reset key to the wrong pin will make the counter uncontrollable since that input is needed start and stop the counters.</w:t>
+      </w:r>
+    </w:p>
+    <w:p>
+      <w:pPr>
+        <w:pStyle w:val="Heading1"/>
+      </w:pPr>
+      <w:bookmarkStart w:id="84" w:name="_Ref440627672"/>
+      <w:bookmarkStart w:id="85" w:name="_Toc440627980"/>
+      <w:r>
+        <w:t>C Program</w:t>
+      </w:r>
+      <w:bookmarkEnd w:id="84"/>
+      <w:bookmarkEnd w:id="85"/>
+    </w:p>
+    <w:p>
+      <w:r>
+        <w:t>This section will explain the currency exchange program for the lab.</w:t>
+      </w:r>
+    </w:p>
+    <w:p>
+      <w:pPr>
+        <w:pStyle w:val="Heading2"/>
+      </w:pPr>
+      <w:bookmarkStart w:id="86" w:name="_Toc440627981"/>
+      <w:r>
+        <w:t>Design Requirements</w:t>
+      </w:r>
+      <w:bookmarkEnd w:id="86"/>
+    </w:p>
+    <w:p>
+      <w:pPr>
+        <w:pStyle w:val="Heading3"/>
+      </w:pPr>
+      <w:bookmarkStart w:id="87" w:name="_Toc314434884"/>
+      <w:bookmarkStart w:id="88" w:name="_Toc440627982"/>
+      <w:r>
+        <w:t>Abstract</w:t>
+      </w:r>
+      <w:bookmarkEnd w:id="87"/>
+      <w:bookmarkEnd w:id="88"/>
+    </w:p>
+    <w:p>
+      <w:r>
+        <w:t>In this part of the lab, we were introduced to the CodeBlocks learning environment for developing C code. We created a C program that functions as a currency exchange calculator.</w:t>
+      </w:r>
+    </w:p>
+    <w:p>
+      <w:pPr>
+        <w:pStyle w:val="Heading3"/>
+      </w:pPr>
+      <w:bookmarkStart w:id="89" w:name="_Toc314434885"/>
+      <w:bookmarkStart w:id="90" w:name="_Toc440627983"/>
+      <w:r>
+        <w:t>Introduction</w:t>
+      </w:r>
+      <w:bookmarkEnd w:id="89"/>
+      <w:bookmarkEnd w:id="90"/>
+    </w:p>
+    <w:p>
+      <w:r>
+        <w:t xml:space="preserve">A currency conversion calculator is an important tool to have at hand with the increasing global economy coupled with lower airfare. To approach this problem, we created a C program with a simple user interface that allows to convert currency from US dollars to the desired foreign currency. In addition to that, it also lets the user know the price of a good old bottle of corona in the foreign currency. </w:t>
+      </w:r>
+    </w:p>
+    <w:p>
+      <w:pPr>
+        <w:pStyle w:val="Heading3"/>
+      </w:pPr>
+      <w:bookmarkStart w:id="91" w:name="_Toc314434886"/>
+      <w:bookmarkStart w:id="92" w:name="_Toc440627984"/>
+      <w:r>
+        <w:t>Inputs to Calculator</w:t>
+      </w:r>
+      <w:bookmarkEnd w:id="91"/>
+      <w:bookmarkEnd w:id="92"/>
+    </w:p>
+    <w:p>
+      <w:r>
+        <w:t>The inputs to the calculator command line are as follows:</w:t>
+      </w:r>
+    </w:p>
+    <w:p>
+      <w:pPr>
+        <w:pStyle w:val="ListParagraph"/>
+        <w:numPr>
+          <w:ilvl w:val="0"/>
+          <w:numId w:val="9"/>
+        </w:numPr>
+      </w:pPr>
+      <w:r>
+        <w:t>Amount in US Dollars/ Foreign Currency</w:t>
+      </w:r>
+    </w:p>
+    <w:p>
+      <w:pPr>
+        <w:pStyle w:val="ListParagraph"/>
+        <w:numPr>
+          <w:ilvl w:val="0"/>
+          <w:numId w:val="9"/>
+        </w:numPr>
+      </w:pPr>
+      <w:r>
+        <w:t>The current exchange rate for the foreign currency</w:t>
+      </w:r>
+    </w:p>
+    <w:p>
+      <w:pPr>
+        <w:pStyle w:val="ListParagraph"/>
+        <w:numPr>
+          <w:ilvl w:val="0"/>
+          <w:numId w:val="9"/>
+        </w:numPr>
+      </w:pPr>
+      <w:r>
+        <w:t>Number (1) if currency is converted from US Dollars to Foreign Currency</w:t>
+      </w:r>
+    </w:p>
+    <w:p>
+      <w:pPr>
+        <w:pStyle w:val="ListParagraph"/>
+        <w:numPr>
+          <w:ilvl w:val="0"/>
+          <w:numId w:val="9"/>
+        </w:numPr>
+      </w:pPr>
+      <w:r>
+        <w:t>Number (2) if currency is converted from Foreign Currency to US Dollars</w:t>
+      </w:r>
+    </w:p>
+    <w:p>
+      <w:pPr>
+        <w:pStyle w:val="Heading3"/>
+      </w:pPr>
+      <w:bookmarkStart w:id="93" w:name="_Toc314434887"/>
+      <w:bookmarkStart w:id="94" w:name="_Toc440627985"/>
+      <w:r>
+        <w:lastRenderedPageBreak/>
+        <w:t>Outputs from Calculator</w:t>
+      </w:r>
+      <w:bookmarkEnd w:id="93"/>
+      <w:bookmarkEnd w:id="94"/>
+    </w:p>
+    <w:p>
+      <w:r>
+        <w:t>The outputs produced by the calculator are as follows:</w:t>
+      </w:r>
+    </w:p>
+    <w:p>
+      <w:pPr>
+        <w:pStyle w:val="ListParagraph"/>
+        <w:numPr>
+          <w:ilvl w:val="0"/>
+          <w:numId w:val="11"/>
+        </w:numPr>
+      </w:pPr>
+      <w:r>
+        <w:t>Amount of corresponding Foreign Currency/or US Dollars (depending on the option the user chose)</w:t>
+      </w:r>
+    </w:p>
+    <w:p>
+      <w:pPr>
+        <w:pStyle w:val="ListParagraph"/>
+        <w:numPr>
+          <w:ilvl w:val="0"/>
+          <w:numId w:val="11"/>
+        </w:numPr>
+      </w:pPr>
+      <w:r>
+        <w:t>The cost of a bottle of corona beer in foreign currency.</w:t>
+      </w:r>
+    </w:p>
+    <w:p>
+      <w:pPr>
+        <w:pStyle w:val="Heading3"/>
+      </w:pPr>
+      <w:bookmarkStart w:id="95" w:name="_Toc314434888"/>
+      <w:bookmarkStart w:id="96" w:name="_Toc440627986"/>
+      <w:r>
+        <w:t>Major Functions</w:t>
+      </w:r>
+      <w:bookmarkEnd w:id="95"/>
+      <w:bookmarkEnd w:id="96"/>
+    </w:p>
+    <w:p>
+      <w:r>
+        <w:t>This program contains four major functions:</w:t>
       </w:r>
     </w:p>
     <w:p/>
     <w:p>
-      <w:r>
-        <w:t>The final problem that was encountered was the schematic entry feature on Quartus. There was a bug when the 4-bit was set to an output bus rather than individual wires. When the schematic was compiled, the Verilog HDL file was created but the output was not wired up at all. The wire was just dangling and would not get a signal. The solutions to this problem was to either split the bus to four individual wires or name the wire connecting to the output. After doing one of these solutions, the created Verilog HDL file would have its output connected to an actual signal.</w:t>
+      <w:pPr>
+        <w:pStyle w:val="ListParagraph"/>
+        <w:numPr>
+          <w:ilvl w:val="0"/>
+          <w:numId w:val="10"/>
+        </w:numPr>
+      </w:pPr>
+      <w:r>
+        <w:t>int main (int argc, char** argv) : Consists of lines of code to execute methods and initial argument interpretation.</w:t>
+      </w:r>
+    </w:p>
+    <w:p>
+      <w:pPr>
+        <w:pStyle w:val="ListParagraph"/>
+        <w:numPr>
+          <w:ilvl w:val="0"/>
+          <w:numId w:val="10"/>
+        </w:numPr>
+      </w:pPr>
+      <w:r>
+        <w:t>void convertUStoForeign (float amt, float exhange) : converts and prints value from US Dollars to user specified foreign currency.</w:t>
+      </w:r>
+    </w:p>
+    <w:p>
+      <w:pPr>
+        <w:pStyle w:val="ListParagraph"/>
+        <w:numPr>
+          <w:ilvl w:val="0"/>
+          <w:numId w:val="10"/>
+        </w:numPr>
+      </w:pPr>
+      <w:r>
+        <w:t>void convertForeigntoUS (float amt, float exhange) : converts and prints value from Foreign Currency to US Dollars.</w:t>
+      </w:r>
+    </w:p>
+    <w:p>
+      <w:pPr>
+        <w:pStyle w:val="ListParagraph"/>
+        <w:numPr>
+          <w:ilvl w:val="0"/>
+          <w:numId w:val="10"/>
+        </w:numPr>
+      </w:pPr>
+      <w:r>
+        <w:t>void priceOfBeer(float exhange) : prints the value of a bottle of corona in foreign currency.</w:t>
       </w:r>
     </w:p>
     <w:p>
       <w:pPr>
         <w:pStyle w:val="Heading2"/>
       </w:pPr>
-      <w:bookmarkStart w:id="82" w:name="_Toc440585816"/>
-      <w:r>
-        <w:t>Analysis of possible errors</w:t>
-      </w:r>
-      <w:bookmarkEnd w:id="82"/>
-    </w:p>
-    <w:p>
-      <w:r>
-        <w:t xml:space="preserve">There are many problems that could have </w:t>
-      </w:r>
-      <w:r>
-        <w:t>arisen</w:t>
-      </w:r>
-      <w:r>
-        <w:t xml:space="preserve"> from this lab that our group did not encounter. Some likely errors </w:t>
-      </w:r>
-      <w:r>
-        <w:t>are</w:t>
-      </w:r>
-      <w:r>
-        <w:t xml:space="preserve"> if the clock signal from the clock divider is too fast or if there is miss wiring in the counter modules. Synchronous down counter is affected by the fast clock because there is a lot of logic gates which would accrue a larger gate delay. The ripple down counter will be affected as well since the D Flip Flops is wired up sequentially so the top most bit would accrue a higher gate delay. Miss wiring in the Verilog is always a big issue and can cause catastrophic issues. Wiring up to the wrong LED will cause the wrong bit pattern. Wiring up the reset key to the wrong pin will make the counter uncontrollable since that input is needed start and stop the counters.</w:t>
+      <w:bookmarkStart w:id="97" w:name="_Toc440627987"/>
+      <w:r>
+        <w:t>Design Specifications</w:t>
+      </w:r>
+      <w:bookmarkEnd w:id="97"/>
+    </w:p>
+    <w:p>
+      <w:pPr>
+        <w:pStyle w:val="Heading3"/>
+      </w:pPr>
+      <w:bookmarkStart w:id="98" w:name="_Toc314434889"/>
+      <w:bookmarkStart w:id="99" w:name="_Toc440627988"/>
+      <w:r>
+        <w:t>Abstract</w:t>
+      </w:r>
+      <w:bookmarkEnd w:id="98"/>
+      <w:bookmarkEnd w:id="99"/>
+    </w:p>
+    <w:p>
+      <w:r>
+        <w:t xml:space="preserve">Our task comprised of using the Command-Line Tool Interface to send arguments to a C program file as well as compile and run the C program for calculating foreign currency and US dollars conversion rates. </w:t>
+      </w:r>
+    </w:p>
+    <w:p>
+      <w:pPr>
+        <w:pStyle w:val="Heading3"/>
+      </w:pPr>
+      <w:bookmarkStart w:id="100" w:name="_Toc314434890"/>
+      <w:bookmarkStart w:id="101" w:name="_Toc440627989"/>
+      <w:r>
+        <w:t>Introduction</w:t>
+      </w:r>
+      <w:bookmarkEnd w:id="100"/>
+      <w:bookmarkEnd w:id="101"/>
+    </w:p>
+    <w:p>
+      <w:r>
+        <w:t xml:space="preserve">A currency conversion calculator is an important tool to have at hand with the increasing global economy coupled with lower airfare. To approach this problem, we created a C program with a simple user interface that allows to convert currency from US dollars to the desired foreign currency. In addition to that, it also lets the user know the price of a good old bottle of corona in the foreign currency. </w:t>
+      </w:r>
+    </w:p>
+    <w:p>
+      <w:pPr>
+        <w:pStyle w:val="Heading3"/>
+      </w:pPr>
+      <w:bookmarkStart w:id="102" w:name="_Toc314434891"/>
+      <w:bookmarkStart w:id="103" w:name="_Toc440627990"/>
+      <w:r>
+        <w:t>Inputs to Calculator</w:t>
+      </w:r>
+      <w:bookmarkEnd w:id="102"/>
+      <w:bookmarkEnd w:id="103"/>
+    </w:p>
+    <w:p>
+      <w:r>
+        <w:t xml:space="preserve">The inputs to the calculator consisted of arguments passed through the program using the command line interface. The first argument passed as input was the amount of money (foreign or US dollars) that needed to be converted, which was represented as a float in C. The second value that was passed in is the float value for the exchange rate as appropriate for the conversion. The last value that is passed in is an integer (1 or 2 only) that determines whether conversion should be from US to Foreign Currency or vice versa. </w:t>
+      </w:r>
+    </w:p>
+    <w:p>
+      <w:pPr>
+        <w:pStyle w:val="Heading3"/>
+      </w:pPr>
+      <w:bookmarkStart w:id="104" w:name="_Toc314434892"/>
+      <w:bookmarkStart w:id="105" w:name="_Toc440627991"/>
+      <w:r>
+        <w:t>Outputs from Calculator</w:t>
+      </w:r>
+      <w:bookmarkEnd w:id="104"/>
+      <w:bookmarkEnd w:id="105"/>
+    </w:p>
+    <w:p>
+      <w:r>
+        <w:t>The C program outputs to the stdout (command line terminal or IDE developing environment console). If the user chooses option 1, the calculator prints the value of the foreign currency after conversion from the US Dollars with the given exchange rate along with the price of beer in foreign currency. If the user chooses option 2, the calculator prints the value of US dollars after converting it from foreign currency. If the inputs to the program were invalid, the calculator prints an error message.</w:t>
+      </w:r>
+    </w:p>
+    <w:p>
+      <w:pPr>
+        <w:pStyle w:val="Heading3"/>
+      </w:pPr>
+      <w:bookmarkStart w:id="106" w:name="_Toc314434893"/>
+      <w:bookmarkStart w:id="107" w:name="_Toc440627992"/>
+      <w:r>
+        <w:lastRenderedPageBreak/>
+        <w:t>Major Functions</w:t>
+      </w:r>
+      <w:bookmarkEnd w:id="106"/>
+      <w:bookmarkEnd w:id="107"/>
+    </w:p>
+    <w:p>
+      <w:r>
+        <w:t>This program contains four major functions:</w:t>
+      </w:r>
+    </w:p>
+    <w:p/>
+    <w:p>
+      <w:pPr>
+        <w:pStyle w:val="ListParagraph"/>
+        <w:numPr>
+          <w:ilvl w:val="0"/>
+          <w:numId w:val="12"/>
+        </w:numPr>
+      </w:pPr>
+      <w:r>
+        <w:t>Main Function: This is the first method that is executing in any C program. It accepts the command line arguments which are specified in the inputs sections above. It uses the functions on atof and atoi to convert the command line arguments that are passed in as strings to floats and ints. The main program uses these arguments to call different methods to produce the results user needs. If the 3</w:t>
+      </w:r>
+      <w:r>
+        <w:rPr>
+          <w:vertAlign w:val="superscript"/>
+        </w:rPr>
+        <w:t>rd</w:t>
+      </w:r>
+      <w:r>
+        <w:t xml:space="preserve"> argument is 1, the method convertUStoForeign is called, if 2 is passed convertForeignToUS is called instead. If neither one of these ints are passed, an error method is printed out.</w:t>
+      </w:r>
+    </w:p>
+    <w:p>
+      <w:pPr>
+        <w:pStyle w:val="ListParagraph"/>
+        <w:ind w:left="1112" w:firstLine="0"/>
+      </w:pPr>
+    </w:p>
+    <w:p>
+      <w:pPr>
+        <w:pStyle w:val="ListParagraph"/>
+        <w:numPr>
+          <w:ilvl w:val="0"/>
+          <w:numId w:val="12"/>
+        </w:numPr>
+      </w:pPr>
+      <w:r>
+        <w:t>convertUStoForeign: Converts the US Dollars into the Foreign Currency. It takes in a float for currency and a float for exchange rate passed in as parameters. It then multiplies the two values and prints out the result as the resulting foreign currency value. This method also calls the priceOfBeer function which prints out the value of a beer in foreign currency along with this on the terminal.</w:t>
+      </w:r>
+    </w:p>
+    <w:p>
+      <w:pPr>
+        <w:pStyle w:val="ListParagraph"/>
+        <w:numPr>
+          <w:ilvl w:val="0"/>
+          <w:numId w:val="12"/>
+        </w:numPr>
+      </w:pPr>
+      <w:r>
+        <w:t>convertForeigntoUS: Converts the Foreign currency to US Dollars. It takes in a float for currency and a float for exchange rate passed in as parameters. It then divides the two values and prints out the result as the resulting US Dollars value.</w:t>
+      </w:r>
+    </w:p>
+    <w:p/>
+    <w:p>
+      <w:r>
+        <w:t xml:space="preserve">This section will discuss the C currency exchange program. </w:t>
+      </w:r>
+    </w:p>
+    <w:p>
+      <w:pPr>
+        <w:pStyle w:val="Heading2"/>
+      </w:pPr>
+      <w:bookmarkStart w:id="108" w:name="_Toc440627993"/>
+      <w:r>
+        <w:t>Results</w:t>
+      </w:r>
+      <w:r>
+        <w:t xml:space="preserve"> and Analysis</w:t>
+      </w:r>
+      <w:bookmarkEnd w:id="108"/>
+    </w:p>
+    <w:p>
+      <w:r>
+        <w:t xml:space="preserve">The results of the C program behaves as expected. When the user inputs valid arguments that follows the design specification, the program outputs a correct and corresponding result (see </w:t>
+      </w:r>
+      <w:r>
+        <w:rPr>
+          <w:b/>
+        </w:rPr>
+        <w:fldChar w:fldCharType="begin"/>
+      </w:r>
+      <w:r>
+        <w:rPr>
+          <w:b/>
+        </w:rPr>
+        <w:instrText xml:space="preserve"> REF _Ref440625845 \h </w:instrText>
+      </w:r>
+      <w:r>
+        <w:rPr>
+          <w:b/>
+        </w:rPr>
+      </w:r>
+      <w:r>
+        <w:rPr>
+          <w:b/>
+        </w:rPr>
+        <w:instrText xml:space="preserve"> \* MERGEFORMAT </w:instrText>
+      </w:r>
+      <w:r>
+        <w:rPr>
+          <w:b/>
+        </w:rPr>
+        <w:fldChar w:fldCharType="separate"/>
+      </w:r>
+      <w:r>
+        <w:rPr>
+          <w:rStyle w:val="SubtleEmphasis"/>
+          <w:b w:val="0"/>
+        </w:rPr>
+        <w:t>Figure</w:t>
+      </w:r>
+      <w:r>
+        <w:rPr>
+          <w:b/>
+        </w:rPr>
+        <w:t xml:space="preserve"> </w:t>
+      </w:r>
+      <w:r>
+        <w:rPr>
+          <w:noProof/>
+        </w:rPr>
+        <w:t>21</w:t>
+      </w:r>
+      <w:r>
+        <w:rPr>
+          <w:b/>
+        </w:rPr>
+        <w:fldChar w:fldCharType="end"/>
+      </w:r>
+      <w:r>
+        <w:t xml:space="preserve">). </w:t>
+      </w:r>
+    </w:p>
+    <w:p>
+      <w:pPr>
+        <w:keepNext/>
+        <w:ind w:firstLine="0"/>
+        <w:jc w:val="center"/>
+      </w:pPr>
+      <w:r>
+        <w:pict w14:anchorId="1AC5EB6A">
+          <v:shape id="_x0000_i2384" type="#_x0000_t75" style="width:277.05pt;height:191.75pt">
+            <v:imagedata r:id="rId26" o:title="C_program_demo"/>
+          </v:shape>
+        </w:pict>
+      </w:r>
+    </w:p>
+    <w:p>
+      <w:pPr>
+        <w:keepNext/>
+      </w:pPr>
+    </w:p>
+    <w:p>
+      <w:pPr>
+        <w:pStyle w:val="Caption"/>
+      </w:pPr>
+      <w:bookmarkStart w:id="109" w:name="_Ref440625845"/>
+      <w:r>
+        <w:rPr>
+          <w:rStyle w:val="SubtleEmphasis"/>
+        </w:rPr>
+        <w:t>Figure</w:t>
+      </w:r>
+      <w:r>
+        <w:rPr>
+          <w:b/>
+        </w:rPr>
+        <w:t xml:space="preserve"> </w:t>
+      </w:r>
+      <w:r>
+        <w:rPr>
+          <w:b/>
+        </w:rPr>
+        <w:fldChar w:fldCharType="begin"/>
+      </w:r>
+      <w:r>
+        <w:rPr>
+          <w:b/>
+        </w:rPr>
+        <w:instrText xml:space="preserve"> SEQ Figure \* ARABIC </w:instrText>
+      </w:r>
+      <w:r>
+        <w:rPr>
+          <w:b/>
+        </w:rPr>
+        <w:fldChar w:fldCharType="separate"/>
+      </w:r>
+      <w:r>
+        <w:rPr>
+          <w:b/>
+          <w:noProof/>
+        </w:rPr>
+        <w:t>21</w:t>
+      </w:r>
+      <w:r>
+        <w:rPr>
+          <w:b/>
+        </w:rPr>
+        <w:fldChar w:fldCharType="end"/>
+      </w:r>
+      <w:bookmarkEnd w:id="109"/>
+      <w:r>
+        <w:rPr>
+          <w:b/>
+        </w:rPr>
+        <w:t>.</w:t>
+      </w:r>
+      <w:r>
+        <w:t xml:space="preserve"> Demonstration of the C currency exchange program.</w:t>
       </w:r>
     </w:p>
     <w:p>
@@ -19592,15 +21770,19 @@
       <w:r>
         <w:t xml:space="preserve"> </w:t>
       </w:r>
-      <w:bookmarkStart w:id="83" w:name="_Toc440585817"/>
+      <w:bookmarkStart w:id="110" w:name="_Toc440627994"/>
       <w:r>
         <w:t>Summary and Conclusion</w:t>
       </w:r>
-      <w:bookmarkEnd w:id="83"/>
-    </w:p>
-    <w:p>
-      <w:r>
-        <w:t>Overall, the lab covered many things that have previously been covered and new things that are just being introduced. First, counters were built using different modelling levels in Verilog HDL. The counters were then compiled and then simulated using the gtkwave tool. The simulations gave a nice representation of the output waveforms that could be produced with the code. Then, the counters were programmed onto the board to display the counters on the LEDs. Using the Signal Tap II Analyzer tool, the actual output waveforms can be produced and compared to the simulated result from gtkwave. At the end of the lab, a c-program was developed to convert currency using a given exchange rate, amount, and the converted beer price in the foreign currency.</w:t>
+      <w:bookmarkEnd w:id="110"/>
+    </w:p>
+    <w:p>
+      <w:r>
+        <w:t xml:space="preserve">Overall, the lab covered many things that have previously been covered and new things that are just being introduced. First, counters were built using different modelling levels in Verilog </w:t>
+      </w:r>
+      <w:r>
+        <w:lastRenderedPageBreak/>
+        <w:t>HDL. The counters were then compiled and then simulated using the gtkwave tool. The simulations gave a nice representation of the output waveforms that could be produced with the code. Then, the counters were programmed onto the board to display the counters on the LEDs. Using the Signal Tap II Analyzer tool, the actual output waveforms can be produced and compared to the simulated result from gtkwave. At the end of the lab, a c-program was developed to convert currency using a given exchange rate, amount, and the converted beer price in the foreign currency.</w:t>
       </w:r>
     </w:p>
     <w:p/>
@@ -19609,27 +21791,9 @@
         <w:t>Tools were introduced in this lab that will be useful in future labs. Learning new tools will be essential in the industry since not all places will have familiar tools or some places will have a superior tool. The lab also demonstrated that even if simulations are producing the right output, the actual results on the board might differ. Using the Signal Tap tool, we determined that the key produces a better input signal than the switch. The counters were simple structures, but was also easier to compare the modeling levels with each other. The lab supplied a review of content from previous embedded courses and also gave an introduction to new tools and what future labs might hold.</w:t>
       </w:r>
     </w:p>
-    <w:p>
-      <w:pPr>
-        <w:pStyle w:val="Heading1"/>
-      </w:pPr>
-      <w:r>
-        <w:t xml:space="preserve"> </w:t>
-      </w:r>
-      <w:bookmarkStart w:id="84" w:name="_Toc440585818"/>
-      <w:r>
-        <w:t>Appendices</w:t>
-      </w:r>
-      <w:bookmarkEnd w:id="84"/>
-    </w:p>
-    <w:p>
-      <w:pPr>
-        <w:ind w:firstLine="0"/>
-      </w:pPr>
-    </w:p>
     <w:sectPr>
-      <w:footerReference w:type="even" r:id="rId26"/>
-      <w:footerReference w:type="default" r:id="rId27"/>
+      <w:footerReference w:type="even" r:id="rId27"/>
+      <w:footerReference w:type="default" r:id="rId28"/>
       <w:pgSz w:w="12240" w:h="15840"/>
       <w:pgMar w:top="1440" w:right="1440" w:bottom="1440" w:left="1440" w:header="720" w:footer="720" w:gutter="0"/>
       <w:cols w:space="720"/>
@@ -19729,7 +21893,7 @@
         <w:rStyle w:val="PageNumber"/>
         <w:noProof/>
       </w:rPr>
-      <w:t>23</w:t>
+      <w:t>2</w:t>
     </w:r>
     <w:r>
       <w:rPr>
@@ -19768,412 +21932,105 @@
 <file path=word/numbering.xml><?xml version="1.0" encoding="utf-8"?>
 <w:numbering xmlns:wpc="http://schemas.microsoft.com/office/word/2010/wordprocessingCanvas" xmlns:cx="http://schemas.microsoft.com/office/drawing/2014/chartex" xmlns:cx1="http://schemas.microsoft.com/office/drawing/2015/9/8/chartex" xmlns:mc="http://schemas.openxmlformats.org/markup-compatibility/2006" xmlns:o="urn:schemas-microsoft-com:office:office" xmlns:r="http://schemas.openxmlformats.org/officeDocument/2006/relationships" xmlns:m="http://schemas.openxmlformats.org/officeDocument/2006/math" xmlns:v="urn:schemas-microsoft-com:vml" xmlns:wp14="http://schemas.microsoft.com/office/word/2010/wordprocessingDrawing" xmlns:wp="http://schemas.openxmlformats.org/drawingml/2006/wordprocessingDrawing" xmlns:w10="urn:schemas-microsoft-com:office:word" xmlns:w="http://schemas.openxmlformats.org/wordprocessingml/2006/main" xmlns:w14="http://schemas.microsoft.com/office/word/2010/wordml" xmlns:w15="http://schemas.microsoft.com/office/word/2012/wordml" xmlns:w16se="http://schemas.microsoft.com/office/word/2015/wordml/symex" xmlns:wpg="http://schemas.microsoft.com/office/word/2010/wordprocessingGroup" xmlns:wpi="http://schemas.microsoft.com/office/word/2010/wordprocessingInk" xmlns:wne="http://schemas.microsoft.com/office/word/2006/wordml" xmlns:wps="http://schemas.microsoft.com/office/word/2010/wordprocessingShape" mc:Ignorable="w14 w15 w16se wp14">
   <w:abstractNum w:abstractNumId="0" w15:restartNumberingAfterBreak="0">
-    <w:nsid w:val="00EC07B8"/>
-    <w:multiLevelType w:val="multilevel"/>
-    <w:tmpl w:val="0409001F"/>
-    <w:lvl w:ilvl="0">
+    <w:nsid w:val="02680C96"/>
+    <w:multiLevelType w:val="hybridMultilevel"/>
+    <w:tmpl w:val="CDDAA4BE"/>
+    <w:lvl w:ilvl="0" w:tplc="0BA62A58">
       <w:start w:val="1"/>
       <w:numFmt w:val="decimal"/>
       <w:lvlText w:val="%1."/>
       <w:lvlJc w:val="left"/>
       <w:pPr>
-        <w:tabs>
-          <w:tab w:val="num" w:pos="360"/>
-        </w:tabs>
-        <w:ind w:left="360" w:hanging="360"/>
-      </w:pPr>
-    </w:lvl>
-    <w:lvl w:ilvl="1">
-      <w:start w:val="1"/>
-      <w:numFmt w:val="decimal"/>
-      <w:lvlText w:val="%1.%2."/>
-      <w:lvlJc w:val="left"/>
-      <w:pPr>
-        <w:tabs>
-          <w:tab w:val="num" w:pos="792"/>
-        </w:tabs>
-        <w:ind w:left="792" w:hanging="432"/>
-      </w:pPr>
-    </w:lvl>
-    <w:lvl w:ilvl="2">
-      <w:start w:val="1"/>
-      <w:numFmt w:val="decimal"/>
-      <w:lvlText w:val="%1.%2.%3."/>
-      <w:lvlJc w:val="left"/>
-      <w:pPr>
-        <w:tabs>
-          <w:tab w:val="num" w:pos="1224"/>
-        </w:tabs>
-        <w:ind w:left="1224" w:hanging="504"/>
-      </w:pPr>
-    </w:lvl>
-    <w:lvl w:ilvl="3">
-      <w:start w:val="1"/>
-      <w:numFmt w:val="decimal"/>
-      <w:lvlText w:val="%1.%2.%3.%4."/>
-      <w:lvlJc w:val="left"/>
-      <w:pPr>
-        <w:tabs>
-          <w:tab w:val="num" w:pos="1728"/>
-        </w:tabs>
-        <w:ind w:left="1728" w:hanging="648"/>
-      </w:pPr>
-    </w:lvl>
-    <w:lvl w:ilvl="4">
-      <w:start w:val="1"/>
-      <w:numFmt w:val="decimal"/>
-      <w:lvlText w:val="%1.%2.%3.%4.%5."/>
-      <w:lvlJc w:val="left"/>
-      <w:pPr>
-        <w:tabs>
-          <w:tab w:val="num" w:pos="2232"/>
-        </w:tabs>
-        <w:ind w:left="2232" w:hanging="792"/>
-      </w:pPr>
-    </w:lvl>
-    <w:lvl w:ilvl="5">
-      <w:start w:val="1"/>
-      <w:numFmt w:val="decimal"/>
-      <w:lvlText w:val="%1.%2.%3.%4.%5.%6."/>
-      <w:lvlJc w:val="left"/>
-      <w:pPr>
-        <w:tabs>
-          <w:tab w:val="num" w:pos="2736"/>
-        </w:tabs>
-        <w:ind w:left="2736" w:hanging="936"/>
-      </w:pPr>
-    </w:lvl>
-    <w:lvl w:ilvl="6">
-      <w:start w:val="1"/>
-      <w:numFmt w:val="decimal"/>
-      <w:lvlText w:val="%1.%2.%3.%4.%5.%6.%7."/>
-      <w:lvlJc w:val="left"/>
-      <w:pPr>
-        <w:tabs>
-          <w:tab w:val="num" w:pos="3240"/>
-        </w:tabs>
-        <w:ind w:left="3240" w:hanging="1080"/>
-      </w:pPr>
-    </w:lvl>
-    <w:lvl w:ilvl="7">
-      <w:start w:val="1"/>
-      <w:numFmt w:val="decimal"/>
-      <w:lvlText w:val="%1.%2.%3.%4.%5.%6.%7.%8."/>
-      <w:lvlJc w:val="left"/>
-      <w:pPr>
-        <w:tabs>
-          <w:tab w:val="num" w:pos="3744"/>
-        </w:tabs>
-        <w:ind w:left="3744" w:hanging="1224"/>
-      </w:pPr>
-    </w:lvl>
-    <w:lvl w:ilvl="8">
-      <w:start w:val="1"/>
-      <w:numFmt w:val="decimal"/>
-      <w:lvlText w:val="%1.%2.%3.%4.%5.%6.%7.%8.%9."/>
-      <w:lvlJc w:val="left"/>
-      <w:pPr>
-        <w:tabs>
-          <w:tab w:val="num" w:pos="4320"/>
-        </w:tabs>
-        <w:ind w:left="4320" w:hanging="1440"/>
-      </w:pPr>
-    </w:lvl>
-  </w:abstractNum>
-  <w:abstractNum w:abstractNumId="1" w15:restartNumberingAfterBreak="0">
-    <w:nsid w:val="0DF2339D"/>
-    <w:multiLevelType w:val="multilevel"/>
-    <w:tmpl w:val="7C1EEFE8"/>
-    <w:lvl w:ilvl="0">
-      <w:start w:val="1"/>
-      <w:numFmt w:val="decimal"/>
-      <w:lvlText w:val="%1."/>
-      <w:lvlJc w:val="left"/>
-      <w:pPr>
-        <w:tabs>
-          <w:tab w:val="num" w:pos="360"/>
-        </w:tabs>
-        <w:ind w:left="360" w:hanging="360"/>
+        <w:ind w:left="1112" w:hanging="680"/>
       </w:pPr>
       <w:rPr>
         <w:rFonts w:hint="default"/>
       </w:rPr>
     </w:lvl>
-    <w:lvl w:ilvl="1">
+    <w:lvl w:ilvl="1" w:tplc="04090019" w:tentative="1">
+      <w:start w:val="1"/>
+      <w:numFmt w:val="lowerLetter"/>
+      <w:lvlText w:val="%2."/>
+      <w:lvlJc w:val="left"/>
+      <w:pPr>
+        <w:ind w:left="1512" w:hanging="360"/>
+      </w:pPr>
+    </w:lvl>
+    <w:lvl w:ilvl="2" w:tplc="0409001B" w:tentative="1">
+      <w:start w:val="1"/>
+      <w:numFmt w:val="lowerRoman"/>
+      <w:lvlText w:val="%3."/>
+      <w:lvlJc w:val="right"/>
+      <w:pPr>
+        <w:ind w:left="2232" w:hanging="180"/>
+      </w:pPr>
+    </w:lvl>
+    <w:lvl w:ilvl="3" w:tplc="0409000F" w:tentative="1">
       <w:start w:val="1"/>
       <w:numFmt w:val="decimal"/>
-      <w:lvlText w:val="%1.%2."/>
+      <w:lvlText w:val="%4."/>
       <w:lvlJc w:val="left"/>
       <w:pPr>
-        <w:tabs>
-          <w:tab w:val="num" w:pos="1080"/>
-        </w:tabs>
-        <w:ind w:left="792" w:hanging="432"/>
-      </w:pPr>
-      <w:rPr>
-        <w:rFonts w:hint="default"/>
-      </w:rPr>
+        <w:ind w:left="2952" w:hanging="360"/>
+      </w:pPr>
     </w:lvl>
-    <w:lvl w:ilvl="2">
+    <w:lvl w:ilvl="4" w:tplc="04090019" w:tentative="1">
+      <w:start w:val="1"/>
+      <w:numFmt w:val="lowerLetter"/>
+      <w:lvlText w:val="%5."/>
+      <w:lvlJc w:val="left"/>
+      <w:pPr>
+        <w:ind w:left="3672" w:hanging="360"/>
+      </w:pPr>
+    </w:lvl>
+    <w:lvl w:ilvl="5" w:tplc="0409001B" w:tentative="1">
+      <w:start w:val="1"/>
+      <w:numFmt w:val="lowerRoman"/>
+      <w:lvlText w:val="%6."/>
+      <w:lvlJc w:val="right"/>
+      <w:pPr>
+        <w:ind w:left="4392" w:hanging="180"/>
+      </w:pPr>
+    </w:lvl>
+    <w:lvl w:ilvl="6" w:tplc="0409000F" w:tentative="1">
       <w:start w:val="1"/>
       <w:numFmt w:val="decimal"/>
-      <w:lvlText w:val="%1.%2.%3."/>
+      <w:lvlText w:val="%7."/>
       <w:lvlJc w:val="left"/>
       <w:pPr>
-        <w:tabs>
-          <w:tab w:val="num" w:pos="1224"/>
-        </w:tabs>
-        <w:ind w:left="1224" w:hanging="504"/>
-      </w:pPr>
-      <w:rPr>
-        <w:rFonts w:hint="default"/>
-      </w:rPr>
+        <w:ind w:left="5112" w:hanging="360"/>
+      </w:pPr>
     </w:lvl>
-    <w:lvl w:ilvl="3">
+    <w:lvl w:ilvl="7" w:tplc="04090019" w:tentative="1">
       <w:start w:val="1"/>
-      <w:numFmt w:val="decimal"/>
-      <w:lvlText w:val="%1.%2.%3.%4."/>
+      <w:numFmt w:val="lowerLetter"/>
+      <w:lvlText w:val="%8."/>
       <w:lvlJc w:val="left"/>
       <w:pPr>
-        <w:tabs>
-          <w:tab w:val="num" w:pos="1728"/>
-        </w:tabs>
-        <w:ind w:left="1728" w:hanging="648"/>
-      </w:pPr>
-      <w:rPr>
-        <w:rFonts w:hint="default"/>
-      </w:rPr>
+        <w:ind w:left="5832" w:hanging="360"/>
+      </w:pPr>
     </w:lvl>
-    <w:lvl w:ilvl="4">
+    <w:lvl w:ilvl="8" w:tplc="0409001B" w:tentative="1">
       <w:start w:val="1"/>
-      <w:numFmt w:val="decimal"/>
-      <w:lvlText w:val="%1.%2.%3.%4.%5."/>
-      <w:lvlJc w:val="left"/>
-      <w:pPr>
-        <w:tabs>
-          <w:tab w:val="num" w:pos="2232"/>
-        </w:tabs>
-        <w:ind w:left="2232" w:hanging="792"/>
-      </w:pPr>
-      <w:rPr>
-        <w:rFonts w:hint="default"/>
-      </w:rPr>
-    </w:lvl>
-    <w:lvl w:ilvl="5">
-      <w:start w:val="1"/>
-      <w:numFmt w:val="decimal"/>
-      <w:lvlText w:val="%1.%2.%3.%4.%5.%6."/>
-      <w:lvlJc w:val="left"/>
-      <w:pPr>
-        <w:tabs>
-          <w:tab w:val="num" w:pos="2736"/>
-        </w:tabs>
-        <w:ind w:left="2736" w:hanging="936"/>
-      </w:pPr>
-      <w:rPr>
-        <w:rFonts w:hint="default"/>
-      </w:rPr>
-    </w:lvl>
-    <w:lvl w:ilvl="6">
-      <w:start w:val="1"/>
-      <w:numFmt w:val="decimal"/>
-      <w:lvlText w:val="%1.%2.%3.%4.%5.%6.%7."/>
-      <w:lvlJc w:val="left"/>
-      <w:pPr>
-        <w:tabs>
-          <w:tab w:val="num" w:pos="3240"/>
-        </w:tabs>
-        <w:ind w:left="3240" w:hanging="1080"/>
-      </w:pPr>
-      <w:rPr>
-        <w:rFonts w:hint="default"/>
-      </w:rPr>
-    </w:lvl>
-    <w:lvl w:ilvl="7">
-      <w:start w:val="1"/>
-      <w:numFmt w:val="decimal"/>
-      <w:lvlText w:val="%1.%2.%3.%4.%5.%6.%7.%8."/>
-      <w:lvlJc w:val="left"/>
-      <w:pPr>
-        <w:tabs>
-          <w:tab w:val="num" w:pos="3744"/>
-        </w:tabs>
-        <w:ind w:left="3744" w:hanging="1224"/>
-      </w:pPr>
-      <w:rPr>
-        <w:rFonts w:hint="default"/>
-      </w:rPr>
-    </w:lvl>
-    <w:lvl w:ilvl="8">
-      <w:start w:val="1"/>
-      <w:numFmt w:val="decimal"/>
-      <w:lvlText w:val="%1.%2.%3.%4.%5.%6.%7.%8.%9."/>
-      <w:lvlJc w:val="left"/>
-      <w:pPr>
-        <w:tabs>
-          <w:tab w:val="num" w:pos="4320"/>
-        </w:tabs>
-        <w:ind w:left="4320" w:hanging="1440"/>
-      </w:pPr>
-      <w:rPr>
-        <w:rFonts w:hint="default"/>
-      </w:rPr>
+      <w:numFmt w:val="lowerRoman"/>
+      <w:lvlText w:val="%9."/>
+      <w:lvlJc w:val="right"/>
+      <w:pPr>
+        <w:ind w:left="6552" w:hanging="180"/>
+      </w:pPr>
     </w:lvl>
   </w:abstractNum>
-  <w:abstractNum w:abstractNumId="2" w15:restartNumberingAfterBreak="0">
-    <w:nsid w:val="0EAF0BC4"/>
-    <w:multiLevelType w:val="multilevel"/>
-    <w:tmpl w:val="953E0384"/>
-    <w:lvl w:ilvl="0">
-      <w:start w:val="1"/>
-      <w:numFmt w:val="decimal"/>
-      <w:lvlText w:val="%1"/>
-      <w:lvlJc w:val="left"/>
-      <w:pPr>
-        <w:tabs>
-          <w:tab w:val="num" w:pos="432"/>
-        </w:tabs>
-        <w:ind w:left="432" w:hanging="432"/>
-      </w:pPr>
-      <w:rPr>
-        <w:rFonts w:hint="default"/>
-      </w:rPr>
-    </w:lvl>
-    <w:lvl w:ilvl="1">
-      <w:start w:val="1"/>
-      <w:numFmt w:val="decimal"/>
-      <w:lvlText w:val="%2.%1."/>
-      <w:lvlJc w:val="left"/>
-      <w:pPr>
-        <w:tabs>
-          <w:tab w:val="num" w:pos="576"/>
-        </w:tabs>
-        <w:ind w:left="576" w:hanging="576"/>
-      </w:pPr>
-      <w:rPr>
-        <w:rFonts w:hint="default"/>
-      </w:rPr>
-    </w:lvl>
-    <w:lvl w:ilvl="2">
-      <w:start w:val="1"/>
-      <w:numFmt w:val="decimal"/>
-      <w:lvlText w:val="%1.%2.%3"/>
-      <w:lvlJc w:val="left"/>
-      <w:pPr>
-        <w:tabs>
-          <w:tab w:val="num" w:pos="720"/>
-        </w:tabs>
-        <w:ind w:left="720" w:hanging="720"/>
-      </w:pPr>
-      <w:rPr>
-        <w:rFonts w:hint="default"/>
-      </w:rPr>
-    </w:lvl>
-    <w:lvl w:ilvl="3">
-      <w:start w:val="1"/>
-      <w:numFmt w:val="decimal"/>
-      <w:lvlText w:val="%1.%2.%3.%4"/>
-      <w:lvlJc w:val="left"/>
-      <w:pPr>
-        <w:tabs>
-          <w:tab w:val="num" w:pos="864"/>
-        </w:tabs>
-        <w:ind w:left="864" w:hanging="864"/>
-      </w:pPr>
-      <w:rPr>
-        <w:rFonts w:hint="default"/>
-      </w:rPr>
-    </w:lvl>
-    <w:lvl w:ilvl="4">
-      <w:start w:val="1"/>
-      <w:numFmt w:val="decimal"/>
-      <w:lvlText w:val="%1.%2.%3.%4.%5"/>
-      <w:lvlJc w:val="left"/>
-      <w:pPr>
-        <w:tabs>
-          <w:tab w:val="num" w:pos="1008"/>
-        </w:tabs>
-        <w:ind w:left="1008" w:hanging="1008"/>
-      </w:pPr>
-      <w:rPr>
-        <w:rFonts w:hint="default"/>
-      </w:rPr>
-    </w:lvl>
-    <w:lvl w:ilvl="5">
-      <w:start w:val="1"/>
-      <w:numFmt w:val="decimal"/>
-      <w:lvlText w:val="%1.%2.%3.%4.%5.%6"/>
-      <w:lvlJc w:val="left"/>
-      <w:pPr>
-        <w:tabs>
-          <w:tab w:val="num" w:pos="1152"/>
-        </w:tabs>
-        <w:ind w:left="1152" w:hanging="1152"/>
-      </w:pPr>
-      <w:rPr>
-        <w:rFonts w:hint="default"/>
-      </w:rPr>
-    </w:lvl>
-    <w:lvl w:ilvl="6">
-      <w:start w:val="1"/>
-      <w:numFmt w:val="decimal"/>
-      <w:lvlText w:val="%1.%2.%3.%4.%5.%6.%7"/>
-      <w:lvlJc w:val="left"/>
-      <w:pPr>
-        <w:tabs>
-          <w:tab w:val="num" w:pos="1296"/>
-        </w:tabs>
-        <w:ind w:left="1296" w:hanging="1296"/>
-      </w:pPr>
-      <w:rPr>
-        <w:rFonts w:hint="default"/>
-      </w:rPr>
-    </w:lvl>
-    <w:lvl w:ilvl="7">
-      <w:start w:val="1"/>
-      <w:numFmt w:val="decimal"/>
-      <w:lvlText w:val="%1.%2.%3.%4.%5.%6.%7.%8"/>
-      <w:lvlJc w:val="left"/>
-      <w:pPr>
-        <w:tabs>
-          <w:tab w:val="num" w:pos="1440"/>
-        </w:tabs>
-        <w:ind w:left="1440" w:hanging="1440"/>
-      </w:pPr>
-      <w:rPr>
-        <w:rFonts w:hint="default"/>
-      </w:rPr>
-    </w:lvl>
-    <w:lvl w:ilvl="8">
-      <w:start w:val="1"/>
-      <w:numFmt w:val="decimal"/>
-      <w:lvlText w:val="%1.%2.%3.%4.%5.%6.%7.%8.%9"/>
-      <w:lvlJc w:val="left"/>
-      <w:pPr>
-        <w:tabs>
-          <w:tab w:val="num" w:pos="1584"/>
-        </w:tabs>
-        <w:ind w:left="1584" w:hanging="1584"/>
-      </w:pPr>
-      <w:rPr>
-        <w:rFonts w:hint="default"/>
-      </w:rPr>
-    </w:lvl>
-  </w:abstractNum>
-  <w:abstractNum w:abstractNumId="3" w15:restartNumberingAfterBreak="0">
-    <w:nsid w:val="11D41A24"/>
+  <w:abstractNum w:abstractNumId="1" w15:restartNumberingAfterBreak="0">
+    <w:nsid w:val="1D1A1CED"/>
     <w:multiLevelType w:val="hybridMultilevel"/>
-    <w:tmpl w:val="133E7CB0"/>
+    <w:tmpl w:val="AF90C294"/>
     <w:lvl w:ilvl="0" w:tplc="04090001">
       <w:start w:val="1"/>
       <w:numFmt w:val="bullet"/>
       <w:lvlText w:val=""/>
       <w:lvlJc w:val="left"/>
       <w:pPr>
-        <w:tabs>
-          <w:tab w:val="num" w:pos="720"/>
-        </w:tabs>
-        <w:ind w:left="720" w:hanging="360"/>
+        <w:ind w:left="1152" w:hanging="360"/>
       </w:pPr>
       <w:rPr>
         <w:rFonts w:ascii="Symbol" w:hAnsi="Symbol" w:hint="default"/>
@@ -20185,13 +22042,10 @@
       <w:lvlText w:val="o"/>
       <w:lvlJc w:val="left"/>
       <w:pPr>
-        <w:tabs>
-          <w:tab w:val="num" w:pos="1440"/>
-        </w:tabs>
-        <w:ind w:left="1440" w:hanging="360"/>
+        <w:ind w:left="1872" w:hanging="360"/>
       </w:pPr>
       <w:rPr>
-        <w:rFonts w:ascii="Courier New" w:hAnsi="Courier New" w:hint="default"/>
+        <w:rFonts w:ascii="Courier New" w:hAnsi="Courier New" w:cs="Courier New" w:hint="default"/>
       </w:rPr>
     </w:lvl>
     <w:lvl w:ilvl="2" w:tplc="04090005" w:tentative="1">
@@ -20200,10 +22054,7 @@
       <w:lvlText w:val=""/>
       <w:lvlJc w:val="left"/>
       <w:pPr>
-        <w:tabs>
-          <w:tab w:val="num" w:pos="2160"/>
-        </w:tabs>
-        <w:ind w:left="2160" w:hanging="360"/>
+        <w:ind w:left="2592" w:hanging="360"/>
       </w:pPr>
       <w:rPr>
         <w:rFonts w:ascii="Wingdings" w:hAnsi="Wingdings" w:hint="default"/>
@@ -20215,10 +22066,7 @@
       <w:lvlText w:val=""/>
       <w:lvlJc w:val="left"/>
       <w:pPr>
-        <w:tabs>
-          <w:tab w:val="num" w:pos="2880"/>
-        </w:tabs>
-        <w:ind w:left="2880" w:hanging="360"/>
+        <w:ind w:left="3312" w:hanging="360"/>
       </w:pPr>
       <w:rPr>
         <w:rFonts w:ascii="Symbol" w:hAnsi="Symbol" w:hint="default"/>
@@ -20230,13 +22078,10 @@
       <w:lvlText w:val="o"/>
       <w:lvlJc w:val="left"/>
       <w:pPr>
-        <w:tabs>
-          <w:tab w:val="num" w:pos="3600"/>
-        </w:tabs>
-        <w:ind w:left="3600" w:hanging="360"/>
+        <w:ind w:left="4032" w:hanging="360"/>
       </w:pPr>
       <w:rPr>
-        <w:rFonts w:ascii="Courier New" w:hAnsi="Courier New" w:hint="default"/>
+        <w:rFonts w:ascii="Courier New" w:hAnsi="Courier New" w:cs="Courier New" w:hint="default"/>
       </w:rPr>
     </w:lvl>
     <w:lvl w:ilvl="5" w:tplc="04090005" w:tentative="1">
@@ -20245,10 +22090,7 @@
       <w:lvlText w:val=""/>
       <w:lvlJc w:val="left"/>
       <w:pPr>
-        <w:tabs>
-          <w:tab w:val="num" w:pos="4320"/>
-        </w:tabs>
-        <w:ind w:left="4320" w:hanging="360"/>
+        <w:ind w:left="4752" w:hanging="360"/>
       </w:pPr>
       <w:rPr>
         <w:rFonts w:ascii="Wingdings" w:hAnsi="Wingdings" w:hint="default"/>
@@ -20260,10 +22102,7 @@
       <w:lvlText w:val=""/>
       <w:lvlJc w:val="left"/>
       <w:pPr>
-        <w:tabs>
-          <w:tab w:val="num" w:pos="5040"/>
-        </w:tabs>
-        <w:ind w:left="5040" w:hanging="360"/>
+        <w:ind w:left="5472" w:hanging="360"/>
       </w:pPr>
       <w:rPr>
         <w:rFonts w:ascii="Symbol" w:hAnsi="Symbol" w:hint="default"/>
@@ -20275,125 +22114,6 @@
       <w:lvlText w:val="o"/>
       <w:lvlJc w:val="left"/>
       <w:pPr>
-        <w:tabs>
-          <w:tab w:val="num" w:pos="5760"/>
-        </w:tabs>
-        <w:ind w:left="5760" w:hanging="360"/>
-      </w:pPr>
-      <w:rPr>
-        <w:rFonts w:ascii="Courier New" w:hAnsi="Courier New" w:hint="default"/>
-      </w:rPr>
-    </w:lvl>
-    <w:lvl w:ilvl="8" w:tplc="04090005" w:tentative="1">
-      <w:start w:val="1"/>
-      <w:numFmt w:val="bullet"/>
-      <w:lvlText w:val=""/>
-      <w:lvlJc w:val="left"/>
-      <w:pPr>
-        <w:tabs>
-          <w:tab w:val="num" w:pos="6480"/>
-        </w:tabs>
-        <w:ind w:left="6480" w:hanging="360"/>
-      </w:pPr>
-      <w:rPr>
-        <w:rFonts w:ascii="Wingdings" w:hAnsi="Wingdings" w:hint="default"/>
-      </w:rPr>
-    </w:lvl>
-  </w:abstractNum>
-  <w:abstractNum w:abstractNumId="4" w15:restartNumberingAfterBreak="0">
-    <w:nsid w:val="1D1A1CED"/>
-    <w:multiLevelType w:val="hybridMultilevel"/>
-    <w:tmpl w:val="AF90C294"/>
-    <w:lvl w:ilvl="0" w:tplc="04090001">
-      <w:start w:val="1"/>
-      <w:numFmt w:val="bullet"/>
-      <w:lvlText w:val=""/>
-      <w:lvlJc w:val="left"/>
-      <w:pPr>
-        <w:ind w:left="1152" w:hanging="360"/>
-      </w:pPr>
-      <w:rPr>
-        <w:rFonts w:ascii="Symbol" w:hAnsi="Symbol" w:hint="default"/>
-      </w:rPr>
-    </w:lvl>
-    <w:lvl w:ilvl="1" w:tplc="04090003" w:tentative="1">
-      <w:start w:val="1"/>
-      <w:numFmt w:val="bullet"/>
-      <w:lvlText w:val="o"/>
-      <w:lvlJc w:val="left"/>
-      <w:pPr>
-        <w:ind w:left="1872" w:hanging="360"/>
-      </w:pPr>
-      <w:rPr>
-        <w:rFonts w:ascii="Courier New" w:hAnsi="Courier New" w:cs="Courier New" w:hint="default"/>
-      </w:rPr>
-    </w:lvl>
-    <w:lvl w:ilvl="2" w:tplc="04090005" w:tentative="1">
-      <w:start w:val="1"/>
-      <w:numFmt w:val="bullet"/>
-      <w:lvlText w:val=""/>
-      <w:lvlJc w:val="left"/>
-      <w:pPr>
-        <w:ind w:left="2592" w:hanging="360"/>
-      </w:pPr>
-      <w:rPr>
-        <w:rFonts w:ascii="Wingdings" w:hAnsi="Wingdings" w:hint="default"/>
-      </w:rPr>
-    </w:lvl>
-    <w:lvl w:ilvl="3" w:tplc="04090001" w:tentative="1">
-      <w:start w:val="1"/>
-      <w:numFmt w:val="bullet"/>
-      <w:lvlText w:val=""/>
-      <w:lvlJc w:val="left"/>
-      <w:pPr>
-        <w:ind w:left="3312" w:hanging="360"/>
-      </w:pPr>
-      <w:rPr>
-        <w:rFonts w:ascii="Symbol" w:hAnsi="Symbol" w:hint="default"/>
-      </w:rPr>
-    </w:lvl>
-    <w:lvl w:ilvl="4" w:tplc="04090003" w:tentative="1">
-      <w:start w:val="1"/>
-      <w:numFmt w:val="bullet"/>
-      <w:lvlText w:val="o"/>
-      <w:lvlJc w:val="left"/>
-      <w:pPr>
-        <w:ind w:left="4032" w:hanging="360"/>
-      </w:pPr>
-      <w:rPr>
-        <w:rFonts w:ascii="Courier New" w:hAnsi="Courier New" w:cs="Courier New" w:hint="default"/>
-      </w:rPr>
-    </w:lvl>
-    <w:lvl w:ilvl="5" w:tplc="04090005" w:tentative="1">
-      <w:start w:val="1"/>
-      <w:numFmt w:val="bullet"/>
-      <w:lvlText w:val=""/>
-      <w:lvlJc w:val="left"/>
-      <w:pPr>
-        <w:ind w:left="4752" w:hanging="360"/>
-      </w:pPr>
-      <w:rPr>
-        <w:rFonts w:ascii="Wingdings" w:hAnsi="Wingdings" w:hint="default"/>
-      </w:rPr>
-    </w:lvl>
-    <w:lvl w:ilvl="6" w:tplc="04090001" w:tentative="1">
-      <w:start w:val="1"/>
-      <w:numFmt w:val="bullet"/>
-      <w:lvlText w:val=""/>
-      <w:lvlJc w:val="left"/>
-      <w:pPr>
-        <w:ind w:left="5472" w:hanging="360"/>
-      </w:pPr>
-      <w:rPr>
-        <w:rFonts w:ascii="Symbol" w:hAnsi="Symbol" w:hint="default"/>
-      </w:rPr>
-    </w:lvl>
-    <w:lvl w:ilvl="7" w:tplc="04090003" w:tentative="1">
-      <w:start w:val="1"/>
-      <w:numFmt w:val="bullet"/>
-      <w:lvlText w:val="o"/>
-      <w:lvlJc w:val="left"/>
-      <w:pPr>
         <w:ind w:left="6192" w:hanging="360"/>
       </w:pPr>
       <w:rPr>
@@ -20413,7 +22133,7 @@
       </w:rPr>
     </w:lvl>
   </w:abstractNum>
-  <w:abstractNum w:abstractNumId="5" w15:restartNumberingAfterBreak="0">
+  <w:abstractNum w:abstractNumId="2" w15:restartNumberingAfterBreak="0">
     <w:nsid w:val="22611EAD"/>
     <w:multiLevelType w:val="hybridMultilevel"/>
     <w:tmpl w:val="5DA4D102"/>
@@ -20502,7 +22222,7 @@
       </w:pPr>
     </w:lvl>
   </w:abstractNum>
-  <w:abstractNum w:abstractNumId="6" w15:restartNumberingAfterBreak="0">
+  <w:abstractNum w:abstractNumId="3" w15:restartNumberingAfterBreak="0">
     <w:nsid w:val="22750E6E"/>
     <w:multiLevelType w:val="multilevel"/>
     <w:tmpl w:val="B700262E"/>
@@ -20651,486 +22371,7 @@
       </w:rPr>
     </w:lvl>
   </w:abstractNum>
-  <w:abstractNum w:abstractNumId="7" w15:restartNumberingAfterBreak="0">
-    <w:nsid w:val="24A20443"/>
-    <w:multiLevelType w:val="hybridMultilevel"/>
-    <w:tmpl w:val="BEDA4698"/>
-    <w:lvl w:ilvl="0" w:tplc="0409000B">
-      <w:start w:val="1"/>
-      <w:numFmt w:val="bullet"/>
-      <w:lvlText w:val=""/>
-      <w:lvlJc w:val="left"/>
-      <w:pPr>
-        <w:ind w:left="720" w:hanging="360"/>
-      </w:pPr>
-      <w:rPr>
-        <w:rFonts w:ascii="Wingdings" w:eastAsia="Times New Roman" w:hAnsi="Wingdings" w:cs="Times New Roman" w:hint="default"/>
-      </w:rPr>
-    </w:lvl>
-    <w:lvl w:ilvl="1" w:tplc="04090003" w:tentative="1">
-      <w:start w:val="1"/>
-      <w:numFmt w:val="bullet"/>
-      <w:lvlText w:val="o"/>
-      <w:lvlJc w:val="left"/>
-      <w:pPr>
-        <w:ind w:left="1440" w:hanging="360"/>
-      </w:pPr>
-      <w:rPr>
-        <w:rFonts w:ascii="Courier New" w:hAnsi="Courier New" w:cs="Courier New" w:hint="default"/>
-      </w:rPr>
-    </w:lvl>
-    <w:lvl w:ilvl="2" w:tplc="04090005" w:tentative="1">
-      <w:start w:val="1"/>
-      <w:numFmt w:val="bullet"/>
-      <w:lvlText w:val=""/>
-      <w:lvlJc w:val="left"/>
-      <w:pPr>
-        <w:ind w:left="2160" w:hanging="360"/>
-      </w:pPr>
-      <w:rPr>
-        <w:rFonts w:ascii="Wingdings" w:hAnsi="Wingdings" w:hint="default"/>
-      </w:rPr>
-    </w:lvl>
-    <w:lvl w:ilvl="3" w:tplc="04090001" w:tentative="1">
-      <w:start w:val="1"/>
-      <w:numFmt w:val="bullet"/>
-      <w:lvlText w:val=""/>
-      <w:lvlJc w:val="left"/>
-      <w:pPr>
-        <w:ind w:left="2880" w:hanging="360"/>
-      </w:pPr>
-      <w:rPr>
-        <w:rFonts w:ascii="Symbol" w:hAnsi="Symbol" w:hint="default"/>
-      </w:rPr>
-    </w:lvl>
-    <w:lvl w:ilvl="4" w:tplc="04090003" w:tentative="1">
-      <w:start w:val="1"/>
-      <w:numFmt w:val="bullet"/>
-      <w:lvlText w:val="o"/>
-      <w:lvlJc w:val="left"/>
-      <w:pPr>
-        <w:ind w:left="3600" w:hanging="360"/>
-      </w:pPr>
-      <w:rPr>
-        <w:rFonts w:ascii="Courier New" w:hAnsi="Courier New" w:cs="Courier New" w:hint="default"/>
-      </w:rPr>
-    </w:lvl>
-    <w:lvl w:ilvl="5" w:tplc="04090005" w:tentative="1">
-      <w:start w:val="1"/>
-      <w:numFmt w:val="bullet"/>
-      <w:lvlText w:val=""/>
-      <w:lvlJc w:val="left"/>
-      <w:pPr>
-        <w:ind w:left="4320" w:hanging="360"/>
-      </w:pPr>
-      <w:rPr>
-        <w:rFonts w:ascii="Wingdings" w:hAnsi="Wingdings" w:hint="default"/>
-      </w:rPr>
-    </w:lvl>
-    <w:lvl w:ilvl="6" w:tplc="04090001" w:tentative="1">
-      <w:start w:val="1"/>
-      <w:numFmt w:val="bullet"/>
-      <w:lvlText w:val=""/>
-      <w:lvlJc w:val="left"/>
-      <w:pPr>
-        <w:ind w:left="5040" w:hanging="360"/>
-      </w:pPr>
-      <w:rPr>
-        <w:rFonts w:ascii="Symbol" w:hAnsi="Symbol" w:hint="default"/>
-      </w:rPr>
-    </w:lvl>
-    <w:lvl w:ilvl="7" w:tplc="04090003" w:tentative="1">
-      <w:start w:val="1"/>
-      <w:numFmt w:val="bullet"/>
-      <w:lvlText w:val="o"/>
-      <w:lvlJc w:val="left"/>
-      <w:pPr>
-        <w:ind w:left="5760" w:hanging="360"/>
-      </w:pPr>
-      <w:rPr>
-        <w:rFonts w:ascii="Courier New" w:hAnsi="Courier New" w:cs="Courier New" w:hint="default"/>
-      </w:rPr>
-    </w:lvl>
-    <w:lvl w:ilvl="8" w:tplc="04090005" w:tentative="1">
-      <w:start w:val="1"/>
-      <w:numFmt w:val="bullet"/>
-      <w:lvlText w:val=""/>
-      <w:lvlJc w:val="left"/>
-      <w:pPr>
-        <w:ind w:left="6480" w:hanging="360"/>
-      </w:pPr>
-      <w:rPr>
-        <w:rFonts w:ascii="Wingdings" w:hAnsi="Wingdings" w:hint="default"/>
-      </w:rPr>
-    </w:lvl>
-  </w:abstractNum>
-  <w:abstractNum w:abstractNumId="8" w15:restartNumberingAfterBreak="0">
-    <w:nsid w:val="24D66C5A"/>
-    <w:multiLevelType w:val="hybridMultilevel"/>
-    <w:tmpl w:val="C29C6334"/>
-    <w:lvl w:ilvl="0" w:tplc="0409000B">
-      <w:start w:val="1"/>
-      <w:numFmt w:val="bullet"/>
-      <w:lvlText w:val=""/>
-      <w:lvlJc w:val="left"/>
-      <w:pPr>
-        <w:ind w:left="720" w:hanging="360"/>
-      </w:pPr>
-      <w:rPr>
-        <w:rFonts w:ascii="Wingdings" w:eastAsia="Times New Roman" w:hAnsi="Wingdings" w:cs="Times New Roman" w:hint="default"/>
-      </w:rPr>
-    </w:lvl>
-    <w:lvl w:ilvl="1" w:tplc="04090003" w:tentative="1">
-      <w:start w:val="1"/>
-      <w:numFmt w:val="bullet"/>
-      <w:lvlText w:val="o"/>
-      <w:lvlJc w:val="left"/>
-      <w:pPr>
-        <w:ind w:left="1440" w:hanging="360"/>
-      </w:pPr>
-      <w:rPr>
-        <w:rFonts w:ascii="Courier New" w:hAnsi="Courier New" w:cs="Courier New" w:hint="default"/>
-      </w:rPr>
-    </w:lvl>
-    <w:lvl w:ilvl="2" w:tplc="04090005" w:tentative="1">
-      <w:start w:val="1"/>
-      <w:numFmt w:val="bullet"/>
-      <w:lvlText w:val=""/>
-      <w:lvlJc w:val="left"/>
-      <w:pPr>
-        <w:ind w:left="2160" w:hanging="360"/>
-      </w:pPr>
-      <w:rPr>
-        <w:rFonts w:ascii="Wingdings" w:hAnsi="Wingdings" w:hint="default"/>
-      </w:rPr>
-    </w:lvl>
-    <w:lvl w:ilvl="3" w:tplc="04090001" w:tentative="1">
-      <w:start w:val="1"/>
-      <w:numFmt w:val="bullet"/>
-      <w:lvlText w:val=""/>
-      <w:lvlJc w:val="left"/>
-      <w:pPr>
-        <w:ind w:left="2880" w:hanging="360"/>
-      </w:pPr>
-      <w:rPr>
-        <w:rFonts w:ascii="Symbol" w:hAnsi="Symbol" w:hint="default"/>
-      </w:rPr>
-    </w:lvl>
-    <w:lvl w:ilvl="4" w:tplc="04090003" w:tentative="1">
-      <w:start w:val="1"/>
-      <w:numFmt w:val="bullet"/>
-      <w:lvlText w:val="o"/>
-      <w:lvlJc w:val="left"/>
-      <w:pPr>
-        <w:ind w:left="3600" w:hanging="360"/>
-      </w:pPr>
-      <w:rPr>
-        <w:rFonts w:ascii="Courier New" w:hAnsi="Courier New" w:cs="Courier New" w:hint="default"/>
-      </w:rPr>
-    </w:lvl>
-    <w:lvl w:ilvl="5" w:tplc="04090005" w:tentative="1">
-      <w:start w:val="1"/>
-      <w:numFmt w:val="bullet"/>
-      <w:lvlText w:val=""/>
-      <w:lvlJc w:val="left"/>
-      <w:pPr>
-        <w:ind w:left="4320" w:hanging="360"/>
-      </w:pPr>
-      <w:rPr>
-        <w:rFonts w:ascii="Wingdings" w:hAnsi="Wingdings" w:hint="default"/>
-      </w:rPr>
-    </w:lvl>
-    <w:lvl w:ilvl="6" w:tplc="04090001" w:tentative="1">
-      <w:start w:val="1"/>
-      <w:numFmt w:val="bullet"/>
-      <w:lvlText w:val=""/>
-      <w:lvlJc w:val="left"/>
-      <w:pPr>
-        <w:ind w:left="5040" w:hanging="360"/>
-      </w:pPr>
-      <w:rPr>
-        <w:rFonts w:ascii="Symbol" w:hAnsi="Symbol" w:hint="default"/>
-      </w:rPr>
-    </w:lvl>
-    <w:lvl w:ilvl="7" w:tplc="04090003" w:tentative="1">
-      <w:start w:val="1"/>
-      <w:numFmt w:val="bullet"/>
-      <w:lvlText w:val="o"/>
-      <w:lvlJc w:val="left"/>
-      <w:pPr>
-        <w:ind w:left="5760" w:hanging="360"/>
-      </w:pPr>
-      <w:rPr>
-        <w:rFonts w:ascii="Courier New" w:hAnsi="Courier New" w:cs="Courier New" w:hint="default"/>
-      </w:rPr>
-    </w:lvl>
-    <w:lvl w:ilvl="8" w:tplc="04090005" w:tentative="1">
-      <w:start w:val="1"/>
-      <w:numFmt w:val="bullet"/>
-      <w:lvlText w:val=""/>
-      <w:lvlJc w:val="left"/>
-      <w:pPr>
-        <w:ind w:left="6480" w:hanging="360"/>
-      </w:pPr>
-      <w:rPr>
-        <w:rFonts w:ascii="Wingdings" w:hAnsi="Wingdings" w:hint="default"/>
-      </w:rPr>
-    </w:lvl>
-  </w:abstractNum>
-  <w:abstractNum w:abstractNumId="9" w15:restartNumberingAfterBreak="0">
-    <w:nsid w:val="2957323A"/>
-    <w:multiLevelType w:val="hybridMultilevel"/>
-    <w:tmpl w:val="F92831C0"/>
-    <w:lvl w:ilvl="0" w:tplc="0409000B">
-      <w:start w:val="1"/>
-      <w:numFmt w:val="bullet"/>
-      <w:lvlText w:val=""/>
-      <w:lvlJc w:val="left"/>
-      <w:pPr>
-        <w:ind w:left="720" w:hanging="360"/>
-      </w:pPr>
-      <w:rPr>
-        <w:rFonts w:ascii="Wingdings" w:eastAsia="Times New Roman" w:hAnsi="Wingdings" w:cs="Times New Roman" w:hint="default"/>
-      </w:rPr>
-    </w:lvl>
-    <w:lvl w:ilvl="1" w:tplc="04090003" w:tentative="1">
-      <w:start w:val="1"/>
-      <w:numFmt w:val="bullet"/>
-      <w:lvlText w:val="o"/>
-      <w:lvlJc w:val="left"/>
-      <w:pPr>
-        <w:ind w:left="1440" w:hanging="360"/>
-      </w:pPr>
-      <w:rPr>
-        <w:rFonts w:ascii="Courier New" w:hAnsi="Courier New" w:cs="Courier New" w:hint="default"/>
-      </w:rPr>
-    </w:lvl>
-    <w:lvl w:ilvl="2" w:tplc="04090005" w:tentative="1">
-      <w:start w:val="1"/>
-      <w:numFmt w:val="bullet"/>
-      <w:lvlText w:val=""/>
-      <w:lvlJc w:val="left"/>
-      <w:pPr>
-        <w:ind w:left="2160" w:hanging="360"/>
-      </w:pPr>
-      <w:rPr>
-        <w:rFonts w:ascii="Wingdings" w:hAnsi="Wingdings" w:hint="default"/>
-      </w:rPr>
-    </w:lvl>
-    <w:lvl w:ilvl="3" w:tplc="04090001" w:tentative="1">
-      <w:start w:val="1"/>
-      <w:numFmt w:val="bullet"/>
-      <w:lvlText w:val=""/>
-      <w:lvlJc w:val="left"/>
-      <w:pPr>
-        <w:ind w:left="2880" w:hanging="360"/>
-      </w:pPr>
-      <w:rPr>
-        <w:rFonts w:ascii="Symbol" w:hAnsi="Symbol" w:hint="default"/>
-      </w:rPr>
-    </w:lvl>
-    <w:lvl w:ilvl="4" w:tplc="04090003" w:tentative="1">
-      <w:start w:val="1"/>
-      <w:numFmt w:val="bullet"/>
-      <w:lvlText w:val="o"/>
-      <w:lvlJc w:val="left"/>
-      <w:pPr>
-        <w:ind w:left="3600" w:hanging="360"/>
-      </w:pPr>
-      <w:rPr>
-        <w:rFonts w:ascii="Courier New" w:hAnsi="Courier New" w:cs="Courier New" w:hint="default"/>
-      </w:rPr>
-    </w:lvl>
-    <w:lvl w:ilvl="5" w:tplc="04090005" w:tentative="1">
-      <w:start w:val="1"/>
-      <w:numFmt w:val="bullet"/>
-      <w:lvlText w:val=""/>
-      <w:lvlJc w:val="left"/>
-      <w:pPr>
-        <w:ind w:left="4320" w:hanging="360"/>
-      </w:pPr>
-      <w:rPr>
-        <w:rFonts w:ascii="Wingdings" w:hAnsi="Wingdings" w:hint="default"/>
-      </w:rPr>
-    </w:lvl>
-    <w:lvl w:ilvl="6" w:tplc="04090001" w:tentative="1">
-      <w:start w:val="1"/>
-      <w:numFmt w:val="bullet"/>
-      <w:lvlText w:val=""/>
-      <w:lvlJc w:val="left"/>
-      <w:pPr>
-        <w:ind w:left="5040" w:hanging="360"/>
-      </w:pPr>
-      <w:rPr>
-        <w:rFonts w:ascii="Symbol" w:hAnsi="Symbol" w:hint="default"/>
-      </w:rPr>
-    </w:lvl>
-    <w:lvl w:ilvl="7" w:tplc="04090003" w:tentative="1">
-      <w:start w:val="1"/>
-      <w:numFmt w:val="bullet"/>
-      <w:lvlText w:val="o"/>
-      <w:lvlJc w:val="left"/>
-      <w:pPr>
-        <w:ind w:left="5760" w:hanging="360"/>
-      </w:pPr>
-      <w:rPr>
-        <w:rFonts w:ascii="Courier New" w:hAnsi="Courier New" w:cs="Courier New" w:hint="default"/>
-      </w:rPr>
-    </w:lvl>
-    <w:lvl w:ilvl="8" w:tplc="04090005" w:tentative="1">
-      <w:start w:val="1"/>
-      <w:numFmt w:val="bullet"/>
-      <w:lvlText w:val=""/>
-      <w:lvlJc w:val="left"/>
-      <w:pPr>
-        <w:ind w:left="6480" w:hanging="360"/>
-      </w:pPr>
-      <w:rPr>
-        <w:rFonts w:ascii="Wingdings" w:hAnsi="Wingdings" w:hint="default"/>
-      </w:rPr>
-    </w:lvl>
-  </w:abstractNum>
-  <w:abstractNum w:abstractNumId="10" w15:restartNumberingAfterBreak="0">
-    <w:nsid w:val="2C381FF5"/>
-    <w:multiLevelType w:val="multilevel"/>
-    <w:tmpl w:val="2794C6F0"/>
-    <w:lvl w:ilvl="0">
-      <w:start w:val="1"/>
-      <w:numFmt w:val="decimal"/>
-      <w:lvlText w:val="%1"/>
-      <w:lvlJc w:val="left"/>
-      <w:pPr>
-        <w:tabs>
-          <w:tab w:val="num" w:pos="432"/>
-        </w:tabs>
-        <w:ind w:left="432" w:hanging="432"/>
-      </w:pPr>
-      <w:rPr>
-        <w:rFonts w:hint="default"/>
-      </w:rPr>
-    </w:lvl>
-    <w:lvl w:ilvl="1">
-      <w:start w:val="1"/>
-      <w:numFmt w:val="decimal"/>
-      <w:lvlText w:val="%1.%2."/>
-      <w:lvlJc w:val="left"/>
-      <w:pPr>
-        <w:tabs>
-          <w:tab w:val="num" w:pos="576"/>
-        </w:tabs>
-        <w:ind w:left="576" w:hanging="576"/>
-      </w:pPr>
-      <w:rPr>
-        <w:rFonts w:hint="default"/>
-      </w:rPr>
-    </w:lvl>
-    <w:lvl w:ilvl="2">
-      <w:start w:val="1"/>
-      <w:numFmt w:val="decimal"/>
-      <w:lvlText w:val="%1.%2.%3"/>
-      <w:lvlJc w:val="left"/>
-      <w:pPr>
-        <w:tabs>
-          <w:tab w:val="num" w:pos="720"/>
-        </w:tabs>
-        <w:ind w:left="720" w:hanging="720"/>
-      </w:pPr>
-      <w:rPr>
-        <w:rFonts w:hint="default"/>
-      </w:rPr>
-    </w:lvl>
-    <w:lvl w:ilvl="3">
-      <w:start w:val="1"/>
-      <w:numFmt w:val="decimal"/>
-      <w:lvlText w:val="%1.%2.%3.%4"/>
-      <w:lvlJc w:val="left"/>
-      <w:pPr>
-        <w:tabs>
-          <w:tab w:val="num" w:pos="864"/>
-        </w:tabs>
-        <w:ind w:left="864" w:hanging="864"/>
-      </w:pPr>
-      <w:rPr>
-        <w:rFonts w:hint="default"/>
-      </w:rPr>
-    </w:lvl>
-    <w:lvl w:ilvl="4">
-      <w:start w:val="1"/>
-      <w:numFmt w:val="decimal"/>
-      <w:lvlText w:val="%1.%2.%3.%4.%5"/>
-      <w:lvlJc w:val="left"/>
-      <w:pPr>
-        <w:tabs>
-          <w:tab w:val="num" w:pos="1008"/>
-        </w:tabs>
-        <w:ind w:left="1008" w:hanging="1008"/>
-      </w:pPr>
-      <w:rPr>
-        <w:rFonts w:hint="default"/>
-      </w:rPr>
-    </w:lvl>
-    <w:lvl w:ilvl="5">
-      <w:start w:val="1"/>
-      <w:numFmt w:val="decimal"/>
-      <w:lvlText w:val="%1.%2.%3.%4.%5.%6"/>
-      <w:lvlJc w:val="left"/>
-      <w:pPr>
-        <w:tabs>
-          <w:tab w:val="num" w:pos="1152"/>
-        </w:tabs>
-        <w:ind w:left="1152" w:hanging="1152"/>
-      </w:pPr>
-      <w:rPr>
-        <w:rFonts w:hint="default"/>
-      </w:rPr>
-    </w:lvl>
-    <w:lvl w:ilvl="6">
-      <w:start w:val="1"/>
-      <w:numFmt w:val="decimal"/>
-      <w:lvlText w:val="%1.%2.%3.%4.%5.%6.%7"/>
-      <w:lvlJc w:val="left"/>
-      <w:pPr>
-        <w:tabs>
-          <w:tab w:val="num" w:pos="1296"/>
-        </w:tabs>
-        <w:ind w:left="1296" w:hanging="1296"/>
-      </w:pPr>
-      <w:rPr>
-        <w:rFonts w:hint="default"/>
-      </w:rPr>
-    </w:lvl>
-    <w:lvl w:ilvl="7">
-      <w:start w:val="1"/>
-      <w:numFmt w:val="decimal"/>
-      <w:lvlText w:val="%1.%2.%3.%4.%5.%6.%7.%8"/>
-      <w:lvlJc w:val="left"/>
-      <w:pPr>
-        <w:tabs>
-          <w:tab w:val="num" w:pos="1440"/>
-        </w:tabs>
-        <w:ind w:left="1440" w:hanging="1440"/>
-      </w:pPr>
-      <w:rPr>
-        <w:rFonts w:hint="default"/>
-      </w:rPr>
-    </w:lvl>
-    <w:lvl w:ilvl="8">
-      <w:start w:val="1"/>
-      <w:numFmt w:val="decimal"/>
-      <w:lvlText w:val="%1.%2.%3.%4.%5.%6.%7.%8.%9"/>
-      <w:lvlJc w:val="left"/>
-      <w:pPr>
-        <w:tabs>
-          <w:tab w:val="num" w:pos="1584"/>
-        </w:tabs>
-        <w:ind w:left="1584" w:hanging="1584"/>
-      </w:pPr>
-      <w:rPr>
-        <w:rFonts w:hint="default"/>
-      </w:rPr>
-    </w:lvl>
-  </w:abstractNum>
-  <w:abstractNum w:abstractNumId="11" w15:restartNumberingAfterBreak="0">
+  <w:abstractNum w:abstractNumId="4" w15:restartNumberingAfterBreak="0">
     <w:nsid w:val="33365FC6"/>
     <w:multiLevelType w:val="hybridMultilevel"/>
     <w:tmpl w:val="DF86A086"/>
@@ -21220,7 +22461,7 @@
       </w:pPr>
     </w:lvl>
   </w:abstractNum>
-  <w:abstractNum w:abstractNumId="12" w15:restartNumberingAfterBreak="0">
+  <w:abstractNum w:abstractNumId="5" w15:restartNumberingAfterBreak="0">
     <w:nsid w:val="37F458C7"/>
     <w:multiLevelType w:val="hybridMultilevel"/>
     <w:tmpl w:val="03AE6988"/>
@@ -21309,270 +22550,17 @@
       </w:pPr>
     </w:lvl>
   </w:abstractNum>
-  <w:abstractNum w:abstractNumId="13" w15:restartNumberingAfterBreak="0">
-    <w:nsid w:val="390C4133"/>
+  <w:abstractNum w:abstractNumId="6" w15:restartNumberingAfterBreak="0">
+    <w:nsid w:val="456D30CC"/>
     <w:multiLevelType w:val="hybridMultilevel"/>
-    <w:tmpl w:val="26D2BD5C"/>
-    <w:lvl w:ilvl="0" w:tplc="0409000F">
-      <w:start w:val="1"/>
-      <w:numFmt w:val="decimal"/>
-      <w:lvlText w:val="%1."/>
-      <w:lvlJc w:val="left"/>
-      <w:pPr>
-        <w:tabs>
-          <w:tab w:val="num" w:pos="720"/>
-        </w:tabs>
-        <w:ind w:left="720" w:hanging="360"/>
-      </w:pPr>
-    </w:lvl>
-    <w:lvl w:ilvl="1" w:tplc="04090019" w:tentative="1">
-      <w:start w:val="1"/>
-      <w:numFmt w:val="lowerLetter"/>
-      <w:lvlText w:val="%2."/>
-      <w:lvlJc w:val="left"/>
-      <w:pPr>
-        <w:tabs>
-          <w:tab w:val="num" w:pos="1440"/>
-        </w:tabs>
-        <w:ind w:left="1440" w:hanging="360"/>
-      </w:pPr>
-    </w:lvl>
-    <w:lvl w:ilvl="2" w:tplc="0409001B" w:tentative="1">
-      <w:start w:val="1"/>
-      <w:numFmt w:val="lowerRoman"/>
-      <w:lvlText w:val="%3."/>
-      <w:lvlJc w:val="right"/>
-      <w:pPr>
-        <w:tabs>
-          <w:tab w:val="num" w:pos="2160"/>
-        </w:tabs>
-        <w:ind w:left="2160" w:hanging="180"/>
-      </w:pPr>
-    </w:lvl>
-    <w:lvl w:ilvl="3" w:tplc="0409000F" w:tentative="1">
-      <w:start w:val="1"/>
-      <w:numFmt w:val="decimal"/>
-      <w:lvlText w:val="%4."/>
-      <w:lvlJc w:val="left"/>
-      <w:pPr>
-        <w:tabs>
-          <w:tab w:val="num" w:pos="2880"/>
-        </w:tabs>
-        <w:ind w:left="2880" w:hanging="360"/>
-      </w:pPr>
-    </w:lvl>
-    <w:lvl w:ilvl="4" w:tplc="04090019" w:tentative="1">
-      <w:start w:val="1"/>
-      <w:numFmt w:val="lowerLetter"/>
-      <w:lvlText w:val="%5."/>
-      <w:lvlJc w:val="left"/>
-      <w:pPr>
-        <w:tabs>
-          <w:tab w:val="num" w:pos="3600"/>
-        </w:tabs>
-        <w:ind w:left="3600" w:hanging="360"/>
-      </w:pPr>
-    </w:lvl>
-    <w:lvl w:ilvl="5" w:tplc="0409001B" w:tentative="1">
-      <w:start w:val="1"/>
-      <w:numFmt w:val="lowerRoman"/>
-      <w:lvlText w:val="%6."/>
-      <w:lvlJc w:val="right"/>
-      <w:pPr>
-        <w:tabs>
-          <w:tab w:val="num" w:pos="4320"/>
-        </w:tabs>
-        <w:ind w:left="4320" w:hanging="180"/>
-      </w:pPr>
-    </w:lvl>
-    <w:lvl w:ilvl="6" w:tplc="0409000F" w:tentative="1">
-      <w:start w:val="1"/>
-      <w:numFmt w:val="decimal"/>
-      <w:lvlText w:val="%7."/>
-      <w:lvlJc w:val="left"/>
-      <w:pPr>
-        <w:tabs>
-          <w:tab w:val="num" w:pos="5040"/>
-        </w:tabs>
-        <w:ind w:left="5040" w:hanging="360"/>
-      </w:pPr>
-    </w:lvl>
-    <w:lvl w:ilvl="7" w:tplc="04090019" w:tentative="1">
-      <w:start w:val="1"/>
-      <w:numFmt w:val="lowerLetter"/>
-      <w:lvlText w:val="%8."/>
-      <w:lvlJc w:val="left"/>
-      <w:pPr>
-        <w:tabs>
-          <w:tab w:val="num" w:pos="5760"/>
-        </w:tabs>
-        <w:ind w:left="5760" w:hanging="360"/>
-      </w:pPr>
-    </w:lvl>
-    <w:lvl w:ilvl="8" w:tplc="0409001B" w:tentative="1">
-      <w:start w:val="1"/>
-      <w:numFmt w:val="lowerRoman"/>
-      <w:lvlText w:val="%9."/>
-      <w:lvlJc w:val="right"/>
-      <w:pPr>
-        <w:tabs>
-          <w:tab w:val="num" w:pos="6480"/>
-        </w:tabs>
-        <w:ind w:left="6480" w:hanging="180"/>
-      </w:pPr>
-    </w:lvl>
-  </w:abstractNum>
-  <w:abstractNum w:abstractNumId="14" w15:restartNumberingAfterBreak="0">
-    <w:nsid w:val="3F277A02"/>
-    <w:multiLevelType w:val="multilevel"/>
-    <w:tmpl w:val="CB2E2C18"/>
-    <w:lvl w:ilvl="0">
-      <w:start w:val="1"/>
-      <w:numFmt w:val="decimal"/>
-      <w:lvlText w:val="%1."/>
-      <w:lvlJc w:val="left"/>
-      <w:pPr>
-        <w:tabs>
-          <w:tab w:val="num" w:pos="360"/>
-        </w:tabs>
-        <w:ind w:left="360" w:hanging="360"/>
-      </w:pPr>
-      <w:rPr>
-        <w:rFonts w:hint="default"/>
-      </w:rPr>
-    </w:lvl>
-    <w:lvl w:ilvl="1">
-      <w:start w:val="1"/>
-      <w:numFmt w:val="decimal"/>
-      <w:lvlText w:val="%1.%2."/>
-      <w:lvlJc w:val="left"/>
-      <w:pPr>
-        <w:tabs>
-          <w:tab w:val="num" w:pos="1080"/>
-        </w:tabs>
-        <w:ind w:left="792" w:hanging="432"/>
-      </w:pPr>
-      <w:rPr>
-        <w:rFonts w:hint="default"/>
-      </w:rPr>
-    </w:lvl>
-    <w:lvl w:ilvl="2">
-      <w:start w:val="1"/>
-      <w:numFmt w:val="decimal"/>
-      <w:lvlText w:val="%1.%2.%3."/>
-      <w:lvlJc w:val="left"/>
-      <w:pPr>
-        <w:tabs>
-          <w:tab w:val="num" w:pos="1440"/>
-        </w:tabs>
-        <w:ind w:left="1224" w:hanging="504"/>
-      </w:pPr>
-      <w:rPr>
-        <w:rFonts w:hint="default"/>
-      </w:rPr>
-    </w:lvl>
-    <w:lvl w:ilvl="3">
-      <w:start w:val="1"/>
-      <w:numFmt w:val="decimal"/>
-      <w:lvlText w:val="%1.%2.%3.%4."/>
-      <w:lvlJc w:val="left"/>
-      <w:pPr>
-        <w:tabs>
-          <w:tab w:val="num" w:pos="1728"/>
-        </w:tabs>
-        <w:ind w:left="1728" w:hanging="648"/>
-      </w:pPr>
-      <w:rPr>
-        <w:rFonts w:hint="default"/>
-      </w:rPr>
-    </w:lvl>
-    <w:lvl w:ilvl="4">
-      <w:start w:val="1"/>
-      <w:numFmt w:val="decimal"/>
-      <w:lvlText w:val="%1.%2.%3.%4.%5."/>
-      <w:lvlJc w:val="left"/>
-      <w:pPr>
-        <w:tabs>
-          <w:tab w:val="num" w:pos="2232"/>
-        </w:tabs>
-        <w:ind w:left="2232" w:hanging="792"/>
-      </w:pPr>
-      <w:rPr>
-        <w:rFonts w:hint="default"/>
-      </w:rPr>
-    </w:lvl>
-    <w:lvl w:ilvl="5">
-      <w:start w:val="1"/>
-      <w:numFmt w:val="decimal"/>
-      <w:lvlText w:val="%1.%2.%3.%4.%5.%6."/>
-      <w:lvlJc w:val="left"/>
-      <w:pPr>
-        <w:tabs>
-          <w:tab w:val="num" w:pos="2736"/>
-        </w:tabs>
-        <w:ind w:left="2736" w:hanging="936"/>
-      </w:pPr>
-      <w:rPr>
-        <w:rFonts w:hint="default"/>
-      </w:rPr>
-    </w:lvl>
-    <w:lvl w:ilvl="6">
-      <w:start w:val="1"/>
-      <w:numFmt w:val="decimal"/>
-      <w:lvlText w:val="%1.%2.%3.%4.%5.%6.%7."/>
-      <w:lvlJc w:val="left"/>
-      <w:pPr>
-        <w:tabs>
-          <w:tab w:val="num" w:pos="3240"/>
-        </w:tabs>
-        <w:ind w:left="3240" w:hanging="1080"/>
-      </w:pPr>
-      <w:rPr>
-        <w:rFonts w:hint="default"/>
-      </w:rPr>
-    </w:lvl>
-    <w:lvl w:ilvl="7">
-      <w:start w:val="1"/>
-      <w:numFmt w:val="decimal"/>
-      <w:lvlText w:val="%1.%2.%3.%4.%5.%6.%7.%8."/>
-      <w:lvlJc w:val="left"/>
-      <w:pPr>
-        <w:tabs>
-          <w:tab w:val="num" w:pos="3744"/>
-        </w:tabs>
-        <w:ind w:left="3744" w:hanging="1224"/>
-      </w:pPr>
-      <w:rPr>
-        <w:rFonts w:hint="default"/>
-      </w:rPr>
-    </w:lvl>
-    <w:lvl w:ilvl="8">
-      <w:start w:val="1"/>
-      <w:numFmt w:val="decimal"/>
-      <w:lvlText w:val="%1.%2.%3.%4.%5.%6.%7.%8.%9."/>
-      <w:lvlJc w:val="left"/>
-      <w:pPr>
-        <w:tabs>
-          <w:tab w:val="num" w:pos="4320"/>
-        </w:tabs>
-        <w:ind w:left="4320" w:hanging="1440"/>
-      </w:pPr>
-      <w:rPr>
-        <w:rFonts w:hint="default"/>
-      </w:rPr>
-    </w:lvl>
-  </w:abstractNum>
-  <w:abstractNum w:abstractNumId="15" w15:restartNumberingAfterBreak="0">
-    <w:nsid w:val="440D77F8"/>
-    <w:multiLevelType w:val="hybridMultilevel"/>
-    <w:tmpl w:val="E14017A4"/>
-    <w:lvl w:ilvl="0" w:tplc="81C04B36">
+    <w:tmpl w:val="2FA42806"/>
+    <w:lvl w:ilvl="0" w:tplc="85BA94F6">
       <w:start w:val="1"/>
       <w:numFmt w:val="decimal"/>
       <w:lvlText w:val="%1)"/>
       <w:lvlJc w:val="left"/>
       <w:pPr>
-        <w:ind w:left="792" w:hanging="360"/>
+        <w:ind w:left="1080" w:hanging="360"/>
       </w:pPr>
       <w:rPr>
         <w:rFonts w:hint="default"/>
@@ -21584,7 +22572,7 @@
       <w:lvlText w:val="%2."/>
       <w:lvlJc w:val="left"/>
       <w:pPr>
-        <w:ind w:left="1512" w:hanging="360"/>
+        <w:ind w:left="1800" w:hanging="360"/>
       </w:pPr>
     </w:lvl>
     <w:lvl w:ilvl="2" w:tplc="0409001B" w:tentative="1">
@@ -21593,7 +22581,7 @@
       <w:lvlText w:val="%3."/>
       <w:lvlJc w:val="right"/>
       <w:pPr>
-        <w:ind w:left="2232" w:hanging="180"/>
+        <w:ind w:left="2520" w:hanging="180"/>
       </w:pPr>
     </w:lvl>
     <w:lvl w:ilvl="3" w:tplc="0409000F" w:tentative="1">
@@ -21602,7 +22590,7 @@
       <w:lvlText w:val="%4."/>
       <w:lvlJc w:val="left"/>
       <w:pPr>
-        <w:ind w:left="2952" w:hanging="360"/>
+        <w:ind w:left="3240" w:hanging="360"/>
       </w:pPr>
     </w:lvl>
     <w:lvl w:ilvl="4" w:tplc="04090019" w:tentative="1">
@@ -21611,7 +22599,7 @@
       <w:lvlText w:val="%5."/>
       <w:lvlJc w:val="left"/>
       <w:pPr>
-        <w:ind w:left="3672" w:hanging="360"/>
+        <w:ind w:left="3960" w:hanging="360"/>
       </w:pPr>
     </w:lvl>
     <w:lvl w:ilvl="5" w:tplc="0409001B" w:tentative="1">
@@ -21620,7 +22608,7 @@
       <w:lvlText w:val="%6."/>
       <w:lvlJc w:val="right"/>
       <w:pPr>
-        <w:ind w:left="4392" w:hanging="180"/>
+        <w:ind w:left="4680" w:hanging="180"/>
       </w:pPr>
     </w:lvl>
     <w:lvl w:ilvl="6" w:tplc="0409000F" w:tentative="1">
@@ -21629,7 +22617,7 @@
       <w:lvlText w:val="%7."/>
       <w:lvlJc w:val="left"/>
       <w:pPr>
-        <w:ind w:left="5112" w:hanging="360"/>
+        <w:ind w:left="5400" w:hanging="360"/>
       </w:pPr>
     </w:lvl>
     <w:lvl w:ilvl="7" w:tplc="04090019" w:tentative="1">
@@ -21638,7 +22626,7 @@
       <w:lvlText w:val="%8."/>
       <w:lvlJc w:val="left"/>
       <w:pPr>
-        <w:ind w:left="5832" w:hanging="360"/>
+        <w:ind w:left="6120" w:hanging="360"/>
       </w:pPr>
     </w:lvl>
     <w:lvl w:ilvl="8" w:tplc="0409001B" w:tentative="1">
@@ -21647,21 +22635,21 @@
       <w:lvlText w:val="%9."/>
       <w:lvlJc w:val="right"/>
       <w:pPr>
-        <w:ind w:left="6552" w:hanging="180"/>
+        <w:ind w:left="6840" w:hanging="180"/>
       </w:pPr>
     </w:lvl>
   </w:abstractNum>
-  <w:abstractNum w:abstractNumId="16" w15:restartNumberingAfterBreak="0">
-    <w:nsid w:val="456D30CC"/>
+  <w:abstractNum w:abstractNumId="7" w15:restartNumberingAfterBreak="0">
+    <w:nsid w:val="4A0B3D3B"/>
     <w:multiLevelType w:val="hybridMultilevel"/>
-    <w:tmpl w:val="2FA42806"/>
-    <w:lvl w:ilvl="0" w:tplc="85BA94F6">
+    <w:tmpl w:val="A6545100"/>
+    <w:lvl w:ilvl="0" w:tplc="DB001A26">
       <w:start w:val="1"/>
       <w:numFmt w:val="decimal"/>
-      <w:lvlText w:val="%1)"/>
+      <w:lvlText w:val="%1."/>
       <w:lvlJc w:val="left"/>
       <w:pPr>
-        <w:ind w:left="1080" w:hanging="360"/>
+        <w:ind w:left="792" w:hanging="360"/>
       </w:pPr>
       <w:rPr>
         <w:rFonts w:hint="default"/>
@@ -21673,7 +22661,7 @@
       <w:lvlText w:val="%2."/>
       <w:lvlJc w:val="left"/>
       <w:pPr>
-        <w:ind w:left="1800" w:hanging="360"/>
+        <w:ind w:left="1512" w:hanging="360"/>
       </w:pPr>
     </w:lvl>
     <w:lvl w:ilvl="2" w:tplc="0409001B" w:tentative="1">
@@ -21682,7 +22670,7 @@
       <w:lvlText w:val="%3."/>
       <w:lvlJc w:val="right"/>
       <w:pPr>
-        <w:ind w:left="2520" w:hanging="180"/>
+        <w:ind w:left="2232" w:hanging="180"/>
       </w:pPr>
     </w:lvl>
     <w:lvl w:ilvl="3" w:tplc="0409000F" w:tentative="1">
@@ -21691,7 +22679,7 @@
       <w:lvlText w:val="%4."/>
       <w:lvlJc w:val="left"/>
       <w:pPr>
-        <w:ind w:left="3240" w:hanging="360"/>
+        <w:ind w:left="2952" w:hanging="360"/>
       </w:pPr>
     </w:lvl>
     <w:lvl w:ilvl="4" w:tplc="04090019" w:tentative="1">
@@ -21700,7 +22688,7 @@
       <w:lvlText w:val="%5."/>
       <w:lvlJc w:val="left"/>
       <w:pPr>
-        <w:ind w:left="3960" w:hanging="360"/>
+        <w:ind w:left="3672" w:hanging="360"/>
       </w:pPr>
     </w:lvl>
     <w:lvl w:ilvl="5" w:tplc="0409001B" w:tentative="1">
@@ -21709,7 +22697,7 @@
       <w:lvlText w:val="%6."/>
       <w:lvlJc w:val="right"/>
       <w:pPr>
-        <w:ind w:left="4680" w:hanging="180"/>
+        <w:ind w:left="4392" w:hanging="180"/>
       </w:pPr>
     </w:lvl>
     <w:lvl w:ilvl="6" w:tplc="0409000F" w:tentative="1">
@@ -21718,7 +22706,7 @@
       <w:lvlText w:val="%7."/>
       <w:lvlJc w:val="left"/>
       <w:pPr>
-        <w:ind w:left="5400" w:hanging="360"/>
+        <w:ind w:left="5112" w:hanging="360"/>
       </w:pPr>
     </w:lvl>
     <w:lvl w:ilvl="7" w:tplc="04090019" w:tentative="1">
@@ -21727,7 +22715,7 @@
       <w:lvlText w:val="%8."/>
       <w:lvlJc w:val="left"/>
       <w:pPr>
-        <w:ind w:left="6120" w:hanging="360"/>
+        <w:ind w:left="5832" w:hanging="360"/>
       </w:pPr>
     </w:lvl>
     <w:lvl w:ilvl="8" w:tplc="0409001B" w:tentative="1">
@@ -21736,57 +22724,146 @@
       <w:lvlText w:val="%9."/>
       <w:lvlJc w:val="right"/>
       <w:pPr>
-        <w:ind w:left="6840" w:hanging="180"/>
+        <w:ind w:left="6552" w:hanging="180"/>
       </w:pPr>
     </w:lvl>
   </w:abstractNum>
-  <w:abstractNum w:abstractNumId="17" w15:restartNumberingAfterBreak="0">
-    <w:nsid w:val="47F014E8"/>
+  <w:abstractNum w:abstractNumId="8" w15:restartNumberingAfterBreak="0">
+    <w:nsid w:val="4A544894"/>
     <w:multiLevelType w:val="hybridMultilevel"/>
-    <w:tmpl w:val="819CB718"/>
+    <w:tmpl w:val="B89AA4AA"/>
+    <w:lvl w:ilvl="0" w:tplc="FA483014">
+      <w:start w:val="1"/>
+      <w:numFmt w:val="decimal"/>
+      <w:lvlText w:val="%1."/>
+      <w:lvlJc w:val="left"/>
+      <w:pPr>
+        <w:ind w:left="792" w:hanging="360"/>
+      </w:pPr>
+      <w:rPr>
+        <w:rFonts w:hint="default"/>
+      </w:rPr>
+    </w:lvl>
+    <w:lvl w:ilvl="1" w:tplc="04090019" w:tentative="1">
+      <w:start w:val="1"/>
+      <w:numFmt w:val="lowerLetter"/>
+      <w:lvlText w:val="%2."/>
+      <w:lvlJc w:val="left"/>
+      <w:pPr>
+        <w:ind w:left="1512" w:hanging="360"/>
+      </w:pPr>
+    </w:lvl>
+    <w:lvl w:ilvl="2" w:tplc="0409001B" w:tentative="1">
+      <w:start w:val="1"/>
+      <w:numFmt w:val="lowerRoman"/>
+      <w:lvlText w:val="%3."/>
+      <w:lvlJc w:val="right"/>
+      <w:pPr>
+        <w:ind w:left="2232" w:hanging="180"/>
+      </w:pPr>
+    </w:lvl>
+    <w:lvl w:ilvl="3" w:tplc="0409000F" w:tentative="1">
+      <w:start w:val="1"/>
+      <w:numFmt w:val="decimal"/>
+      <w:lvlText w:val="%4."/>
+      <w:lvlJc w:val="left"/>
+      <w:pPr>
+        <w:ind w:left="2952" w:hanging="360"/>
+      </w:pPr>
+    </w:lvl>
+    <w:lvl w:ilvl="4" w:tplc="04090019" w:tentative="1">
+      <w:start w:val="1"/>
+      <w:numFmt w:val="lowerLetter"/>
+      <w:lvlText w:val="%5."/>
+      <w:lvlJc w:val="left"/>
+      <w:pPr>
+        <w:ind w:left="3672" w:hanging="360"/>
+      </w:pPr>
+    </w:lvl>
+    <w:lvl w:ilvl="5" w:tplc="0409001B" w:tentative="1">
+      <w:start w:val="1"/>
+      <w:numFmt w:val="lowerRoman"/>
+      <w:lvlText w:val="%6."/>
+      <w:lvlJc w:val="right"/>
+      <w:pPr>
+        <w:ind w:left="4392" w:hanging="180"/>
+      </w:pPr>
+    </w:lvl>
+    <w:lvl w:ilvl="6" w:tplc="0409000F" w:tentative="1">
+      <w:start w:val="1"/>
+      <w:numFmt w:val="decimal"/>
+      <w:lvlText w:val="%7."/>
+      <w:lvlJc w:val="left"/>
+      <w:pPr>
+        <w:ind w:left="5112" w:hanging="360"/>
+      </w:pPr>
+    </w:lvl>
+    <w:lvl w:ilvl="7" w:tplc="04090019" w:tentative="1">
+      <w:start w:val="1"/>
+      <w:numFmt w:val="lowerLetter"/>
+      <w:lvlText w:val="%8."/>
+      <w:lvlJc w:val="left"/>
+      <w:pPr>
+        <w:ind w:left="5832" w:hanging="360"/>
+      </w:pPr>
+    </w:lvl>
+    <w:lvl w:ilvl="8" w:tplc="0409001B" w:tentative="1">
+      <w:start w:val="1"/>
+      <w:numFmt w:val="lowerRoman"/>
+      <w:lvlText w:val="%9."/>
+      <w:lvlJc w:val="right"/>
+      <w:pPr>
+        <w:ind w:left="6552" w:hanging="180"/>
+      </w:pPr>
+    </w:lvl>
+  </w:abstractNum>
+  <w:abstractNum w:abstractNumId="9" w15:restartNumberingAfterBreak="0">
+    <w:nsid w:val="4A9570FB"/>
+    <w:multiLevelType w:val="hybridMultilevel"/>
+    <w:tmpl w:val="497C7230"/>
     <w:lvl w:ilvl="0" w:tplc="04090001">
       <w:start w:val="1"/>
       <w:numFmt w:val="bullet"/>
       <w:lvlText w:val=""/>
       <w:lvlJc w:val="left"/>
       <w:pPr>
-        <w:ind w:left="1152" w:hanging="360"/>
+        <w:ind w:left="792" w:hanging="360"/>
       </w:pPr>
       <w:rPr>
         <w:rFonts w:ascii="Symbol" w:hAnsi="Symbol" w:hint="default"/>
       </w:rPr>
     </w:lvl>
-    <w:lvl w:ilvl="1" w:tplc="04090003" w:tentative="1">
+    <w:lvl w:ilvl="1" w:tplc="04090003">
       <w:start w:val="1"/>
       <w:numFmt w:val="bullet"/>
       <w:lvlText w:val="o"/>
       <w:lvlJc w:val="left"/>
       <w:pPr>
-        <w:ind w:left="1872" w:hanging="360"/>
+        <w:ind w:left="1512" w:hanging="360"/>
       </w:pPr>
       <w:rPr>
         <w:rFonts w:ascii="Courier New" w:hAnsi="Courier New" w:cs="Courier New" w:hint="default"/>
       </w:rPr>
     </w:lvl>
-    <w:lvl w:ilvl="2" w:tplc="04090005" w:tentative="1">
+    <w:lvl w:ilvl="2" w:tplc="04090005">
       <w:start w:val="1"/>
       <w:numFmt w:val="bullet"/>
       <w:lvlText w:val=""/>
       <w:lvlJc w:val="left"/>
       <w:pPr>
-        <w:ind w:left="2592" w:hanging="360"/>
+        <w:ind w:left="2232" w:hanging="360"/>
       </w:pPr>
       <w:rPr>
         <w:rFonts w:ascii="Wingdings" w:hAnsi="Wingdings" w:hint="default"/>
       </w:rPr>
     </w:lvl>
-    <w:lvl w:ilvl="3" w:tplc="04090001" w:tentative="1">
+    <w:lvl w:ilvl="3" w:tplc="04090001">
       <w:start w:val="1"/>
       <w:numFmt w:val="bullet"/>
       <w:lvlText w:val=""/>
       <w:lvlJc w:val="left"/>
       <w:pPr>
-        <w:ind w:left="3312" w:hanging="360"/>
+        <w:ind w:left="2952" w:hanging="360"/>
       </w:pPr>
       <w:rPr>
         <w:rFonts w:ascii="Symbol" w:hAnsi="Symbol" w:hint="default"/>
@@ -21798,7 +22875,7 @@
       <w:lvlText w:val="o"/>
       <w:lvlJc w:val="left"/>
       <w:pPr>
-        <w:ind w:left="4032" w:hanging="360"/>
+        <w:ind w:left="3672" w:hanging="360"/>
       </w:pPr>
       <w:rPr>
         <w:rFonts w:ascii="Courier New" w:hAnsi="Courier New" w:cs="Courier New" w:hint="default"/>
@@ -21810,7 +22887,7 @@
       <w:lvlText w:val=""/>
       <w:lvlJc w:val="left"/>
       <w:pPr>
-        <w:ind w:left="4752" w:hanging="360"/>
+        <w:ind w:left="4392" w:hanging="360"/>
       </w:pPr>
       <w:rPr>
         <w:rFonts w:ascii="Wingdings" w:hAnsi="Wingdings" w:hint="default"/>
@@ -21822,7 +22899,7 @@
       <w:lvlText w:val=""/>
       <w:lvlJc w:val="left"/>
       <w:pPr>
-        <w:ind w:left="5472" w:hanging="360"/>
+        <w:ind w:left="5112" w:hanging="360"/>
       </w:pPr>
       <w:rPr>
         <w:rFonts w:ascii="Symbol" w:hAnsi="Symbol" w:hint="default"/>
@@ -21834,7 +22911,7 @@
       <w:lvlText w:val="o"/>
       <w:lvlJc w:val="left"/>
       <w:pPr>
-        <w:ind w:left="6192" w:hanging="360"/>
+        <w:ind w:left="5832" w:hanging="360"/>
       </w:pPr>
       <w:rPr>
         <w:rFonts w:ascii="Courier New" w:hAnsi="Courier New" w:cs="Courier New" w:hint="default"/>
@@ -21846,896 +22923,24 @@
       <w:lvlText w:val=""/>
       <w:lvlJc w:val="left"/>
       <w:pPr>
-        <w:ind w:left="6912" w:hanging="360"/>
+        <w:ind w:left="6552" w:hanging="360"/>
       </w:pPr>
       <w:rPr>
         <w:rFonts w:ascii="Wingdings" w:hAnsi="Wingdings" w:hint="default"/>
       </w:rPr>
     </w:lvl>
   </w:abstractNum>
-  <w:abstractNum w:abstractNumId="18" w15:restartNumberingAfterBreak="0">
-    <w:nsid w:val="4A9570FB"/>
+  <w:abstractNum w:abstractNumId="10" w15:restartNumberingAfterBreak="0">
+    <w:nsid w:val="71E70C46"/>
     <w:multiLevelType w:val="hybridMultilevel"/>
-    <w:tmpl w:val="497C7230"/>
-    <w:lvl w:ilvl="0" w:tplc="04090001">
-      <w:start w:val="1"/>
-      <w:numFmt w:val="bullet"/>
-      <w:lvlText w:val=""/>
-      <w:lvlJc w:val="left"/>
-      <w:pPr>
-        <w:ind w:left="792" w:hanging="360"/>
-      </w:pPr>
-      <w:rPr>
-        <w:rFonts w:ascii="Symbol" w:hAnsi="Symbol" w:hint="default"/>
-      </w:rPr>
-    </w:lvl>
-    <w:lvl w:ilvl="1" w:tplc="04090003">
-      <w:start w:val="1"/>
-      <w:numFmt w:val="bullet"/>
-      <w:lvlText w:val="o"/>
-      <w:lvlJc w:val="left"/>
-      <w:pPr>
-        <w:ind w:left="1512" w:hanging="360"/>
-      </w:pPr>
-      <w:rPr>
-        <w:rFonts w:ascii="Courier New" w:hAnsi="Courier New" w:cs="Courier New" w:hint="default"/>
-      </w:rPr>
-    </w:lvl>
-    <w:lvl w:ilvl="2" w:tplc="04090005">
-      <w:start w:val="1"/>
-      <w:numFmt w:val="bullet"/>
-      <w:lvlText w:val=""/>
-      <w:lvlJc w:val="left"/>
-      <w:pPr>
-        <w:ind w:left="2232" w:hanging="360"/>
-      </w:pPr>
-      <w:rPr>
-        <w:rFonts w:ascii="Wingdings" w:hAnsi="Wingdings" w:hint="default"/>
-      </w:rPr>
-    </w:lvl>
-    <w:lvl w:ilvl="3" w:tplc="04090001">
-      <w:start w:val="1"/>
-      <w:numFmt w:val="bullet"/>
-      <w:lvlText w:val=""/>
-      <w:lvlJc w:val="left"/>
-      <w:pPr>
-        <w:ind w:left="2952" w:hanging="360"/>
-      </w:pPr>
-      <w:rPr>
-        <w:rFonts w:ascii="Symbol" w:hAnsi="Symbol" w:hint="default"/>
-      </w:rPr>
-    </w:lvl>
-    <w:lvl w:ilvl="4" w:tplc="04090003" w:tentative="1">
-      <w:start w:val="1"/>
-      <w:numFmt w:val="bullet"/>
-      <w:lvlText w:val="o"/>
-      <w:lvlJc w:val="left"/>
-      <w:pPr>
-        <w:ind w:left="3672" w:hanging="360"/>
-      </w:pPr>
-      <w:rPr>
-        <w:rFonts w:ascii="Courier New" w:hAnsi="Courier New" w:cs="Courier New" w:hint="default"/>
-      </w:rPr>
-    </w:lvl>
-    <w:lvl w:ilvl="5" w:tplc="04090005" w:tentative="1">
-      <w:start w:val="1"/>
-      <w:numFmt w:val="bullet"/>
-      <w:lvlText w:val=""/>
-      <w:lvlJc w:val="left"/>
-      <w:pPr>
-        <w:ind w:left="4392" w:hanging="360"/>
-      </w:pPr>
-      <w:rPr>
-        <w:rFonts w:ascii="Wingdings" w:hAnsi="Wingdings" w:hint="default"/>
-      </w:rPr>
-    </w:lvl>
-    <w:lvl w:ilvl="6" w:tplc="04090001" w:tentative="1">
-      <w:start w:val="1"/>
-      <w:numFmt w:val="bullet"/>
-      <w:lvlText w:val=""/>
-      <w:lvlJc w:val="left"/>
-      <w:pPr>
-        <w:ind w:left="5112" w:hanging="360"/>
-      </w:pPr>
-      <w:rPr>
-        <w:rFonts w:ascii="Symbol" w:hAnsi="Symbol" w:hint="default"/>
-      </w:rPr>
-    </w:lvl>
-    <w:lvl w:ilvl="7" w:tplc="04090003" w:tentative="1">
-      <w:start w:val="1"/>
-      <w:numFmt w:val="bullet"/>
-      <w:lvlText w:val="o"/>
-      <w:lvlJc w:val="left"/>
-      <w:pPr>
-        <w:ind w:left="5832" w:hanging="360"/>
-      </w:pPr>
-      <w:rPr>
-        <w:rFonts w:ascii="Courier New" w:hAnsi="Courier New" w:cs="Courier New" w:hint="default"/>
-      </w:rPr>
-    </w:lvl>
-    <w:lvl w:ilvl="8" w:tplc="04090005" w:tentative="1">
-      <w:start w:val="1"/>
-      <w:numFmt w:val="bullet"/>
-      <w:lvlText w:val=""/>
-      <w:lvlJc w:val="left"/>
-      <w:pPr>
-        <w:ind w:left="6552" w:hanging="360"/>
-      </w:pPr>
-      <w:rPr>
-        <w:rFonts w:ascii="Wingdings" w:hAnsi="Wingdings" w:hint="default"/>
-      </w:rPr>
-    </w:lvl>
-  </w:abstractNum>
-  <w:abstractNum w:abstractNumId="19" w15:restartNumberingAfterBreak="0">
-    <w:nsid w:val="4AB42E4F"/>
-    <w:multiLevelType w:val="multilevel"/>
-    <w:tmpl w:val="0409001D"/>
-    <w:lvl w:ilvl="0">
-      <w:start w:val="1"/>
-      <w:numFmt w:val="decimal"/>
-      <w:lvlText w:val="%1)"/>
-      <w:lvlJc w:val="left"/>
-      <w:pPr>
-        <w:tabs>
-          <w:tab w:val="num" w:pos="360"/>
-        </w:tabs>
-        <w:ind w:left="360" w:hanging="360"/>
-      </w:pPr>
-    </w:lvl>
-    <w:lvl w:ilvl="1">
-      <w:start w:val="1"/>
-      <w:numFmt w:val="lowerLetter"/>
-      <w:lvlText w:val="%2)"/>
-      <w:lvlJc w:val="left"/>
-      <w:pPr>
-        <w:tabs>
-          <w:tab w:val="num" w:pos="720"/>
-        </w:tabs>
-        <w:ind w:left="720" w:hanging="360"/>
-      </w:pPr>
-    </w:lvl>
-    <w:lvl w:ilvl="2">
-      <w:start w:val="1"/>
-      <w:numFmt w:val="lowerRoman"/>
-      <w:lvlText w:val="%3)"/>
-      <w:lvlJc w:val="left"/>
-      <w:pPr>
-        <w:tabs>
-          <w:tab w:val="num" w:pos="1080"/>
-        </w:tabs>
-        <w:ind w:left="1080" w:hanging="360"/>
-      </w:pPr>
-    </w:lvl>
-    <w:lvl w:ilvl="3">
-      <w:start w:val="1"/>
-      <w:numFmt w:val="decimal"/>
-      <w:lvlText w:val="(%4)"/>
-      <w:lvlJc w:val="left"/>
-      <w:pPr>
-        <w:tabs>
-          <w:tab w:val="num" w:pos="1440"/>
-        </w:tabs>
-        <w:ind w:left="1440" w:hanging="360"/>
-      </w:pPr>
-    </w:lvl>
-    <w:lvl w:ilvl="4">
-      <w:start w:val="1"/>
-      <w:numFmt w:val="lowerLetter"/>
-      <w:lvlText w:val="(%5)"/>
-      <w:lvlJc w:val="left"/>
-      <w:pPr>
-        <w:tabs>
-          <w:tab w:val="num" w:pos="1800"/>
-        </w:tabs>
-        <w:ind w:left="1800" w:hanging="360"/>
-      </w:pPr>
-    </w:lvl>
-    <w:lvl w:ilvl="5">
-      <w:start w:val="1"/>
-      <w:numFmt w:val="lowerRoman"/>
-      <w:lvlText w:val="(%6)"/>
-      <w:lvlJc w:val="left"/>
-      <w:pPr>
-        <w:tabs>
-          <w:tab w:val="num" w:pos="2160"/>
-        </w:tabs>
-        <w:ind w:left="2160" w:hanging="360"/>
-      </w:pPr>
-    </w:lvl>
-    <w:lvl w:ilvl="6">
-      <w:start w:val="1"/>
-      <w:numFmt w:val="decimal"/>
-      <w:lvlText w:val="%7."/>
-      <w:lvlJc w:val="left"/>
-      <w:pPr>
-        <w:tabs>
-          <w:tab w:val="num" w:pos="2520"/>
-        </w:tabs>
-        <w:ind w:left="2520" w:hanging="360"/>
-      </w:pPr>
-    </w:lvl>
-    <w:lvl w:ilvl="7">
-      <w:start w:val="1"/>
-      <w:numFmt w:val="lowerLetter"/>
-      <w:lvlText w:val="%8."/>
-      <w:lvlJc w:val="left"/>
-      <w:pPr>
-        <w:tabs>
-          <w:tab w:val="num" w:pos="2880"/>
-        </w:tabs>
-        <w:ind w:left="2880" w:hanging="360"/>
-      </w:pPr>
-    </w:lvl>
-    <w:lvl w:ilvl="8">
-      <w:start w:val="1"/>
-      <w:numFmt w:val="lowerRoman"/>
-      <w:lvlText w:val="%9."/>
-      <w:lvlJc w:val="left"/>
-      <w:pPr>
-        <w:tabs>
-          <w:tab w:val="num" w:pos="3240"/>
-        </w:tabs>
-        <w:ind w:left="3240" w:hanging="360"/>
-      </w:pPr>
-    </w:lvl>
-  </w:abstractNum>
-  <w:abstractNum w:abstractNumId="20" w15:restartNumberingAfterBreak="0">
-    <w:nsid w:val="4B0E2AFC"/>
-    <w:multiLevelType w:val="multilevel"/>
-    <w:tmpl w:val="046ABC90"/>
-    <w:lvl w:ilvl="0">
+    <w:tmpl w:val="00947BE4"/>
+    <w:lvl w:ilvl="0" w:tplc="1B701990">
       <w:start w:val="1"/>
       <w:numFmt w:val="decimal"/>
       <w:lvlText w:val="%1."/>
       <w:lvlJc w:val="left"/>
       <w:pPr>
-        <w:tabs>
-          <w:tab w:val="num" w:pos="360"/>
-        </w:tabs>
-        <w:ind w:left="360" w:hanging="360"/>
-      </w:pPr>
-      <w:rPr>
-        <w:rFonts w:hint="default"/>
-      </w:rPr>
-    </w:lvl>
-    <w:lvl w:ilvl="1">
-      <w:start w:val="1"/>
-      <w:numFmt w:val="decimal"/>
-      <w:lvlText w:val="%1.%2."/>
-      <w:lvlJc w:val="left"/>
-      <w:pPr>
-        <w:tabs>
-          <w:tab w:val="num" w:pos="792"/>
-        </w:tabs>
-        <w:ind w:left="792" w:hanging="432"/>
-      </w:pPr>
-      <w:rPr>
-        <w:rFonts w:hint="default"/>
-      </w:rPr>
-    </w:lvl>
-    <w:lvl w:ilvl="2">
-      <w:start w:val="1"/>
-      <w:numFmt w:val="decimal"/>
-      <w:lvlText w:val="%1.%2.%3."/>
-      <w:lvlJc w:val="left"/>
-      <w:pPr>
-        <w:tabs>
-          <w:tab w:val="num" w:pos="1224"/>
-        </w:tabs>
-        <w:ind w:left="1224" w:hanging="504"/>
-      </w:pPr>
-      <w:rPr>
-        <w:rFonts w:hint="default"/>
-      </w:rPr>
-    </w:lvl>
-    <w:lvl w:ilvl="3">
-      <w:start w:val="1"/>
-      <w:numFmt w:val="decimal"/>
-      <w:lvlText w:val="%1.%2.%3.%4."/>
-      <w:lvlJc w:val="left"/>
-      <w:pPr>
-        <w:tabs>
-          <w:tab w:val="num" w:pos="1728"/>
-        </w:tabs>
-        <w:ind w:left="1728" w:hanging="648"/>
-      </w:pPr>
-      <w:rPr>
-        <w:rFonts w:hint="default"/>
-      </w:rPr>
-    </w:lvl>
-    <w:lvl w:ilvl="4">
-      <w:start w:val="1"/>
-      <w:numFmt w:val="decimal"/>
-      <w:lvlText w:val="%1.%2.%3.%4.%5."/>
-      <w:lvlJc w:val="left"/>
-      <w:pPr>
-        <w:tabs>
-          <w:tab w:val="num" w:pos="2232"/>
-        </w:tabs>
-        <w:ind w:left="2232" w:hanging="792"/>
-      </w:pPr>
-      <w:rPr>
-        <w:rFonts w:hint="default"/>
-      </w:rPr>
-    </w:lvl>
-    <w:lvl w:ilvl="5">
-      <w:start w:val="1"/>
-      <w:numFmt w:val="decimal"/>
-      <w:lvlText w:val="%1.%2.%3.%4.%5.%6."/>
-      <w:lvlJc w:val="left"/>
-      <w:pPr>
-        <w:tabs>
-          <w:tab w:val="num" w:pos="2736"/>
-        </w:tabs>
-        <w:ind w:left="2736" w:hanging="936"/>
-      </w:pPr>
-      <w:rPr>
-        <w:rFonts w:hint="default"/>
-      </w:rPr>
-    </w:lvl>
-    <w:lvl w:ilvl="6">
-      <w:start w:val="1"/>
-      <w:numFmt w:val="decimal"/>
-      <w:lvlText w:val="%1.%2.%3.%4.%5.%6.%7."/>
-      <w:lvlJc w:val="left"/>
-      <w:pPr>
-        <w:tabs>
-          <w:tab w:val="num" w:pos="3240"/>
-        </w:tabs>
-        <w:ind w:left="3240" w:hanging="1080"/>
-      </w:pPr>
-      <w:rPr>
-        <w:rFonts w:hint="default"/>
-      </w:rPr>
-    </w:lvl>
-    <w:lvl w:ilvl="7">
-      <w:start w:val="1"/>
-      <w:numFmt w:val="decimal"/>
-      <w:lvlText w:val="%1.%2.%3.%4.%5.%6.%7.%8."/>
-      <w:lvlJc w:val="left"/>
-      <w:pPr>
-        <w:tabs>
-          <w:tab w:val="num" w:pos="3744"/>
-        </w:tabs>
-        <w:ind w:left="3744" w:hanging="1224"/>
-      </w:pPr>
-      <w:rPr>
-        <w:rFonts w:hint="default"/>
-      </w:rPr>
-    </w:lvl>
-    <w:lvl w:ilvl="8">
-      <w:start w:val="1"/>
-      <w:numFmt w:val="decimal"/>
-      <w:lvlText w:val="%1.%2.%3.%4.%5.%6.%7.%8.%9."/>
-      <w:lvlJc w:val="left"/>
-      <w:pPr>
-        <w:tabs>
-          <w:tab w:val="num" w:pos="4320"/>
-        </w:tabs>
-        <w:ind w:left="4320" w:hanging="1440"/>
-      </w:pPr>
-      <w:rPr>
-        <w:rFonts w:hint="default"/>
-      </w:rPr>
-    </w:lvl>
-  </w:abstractNum>
-  <w:abstractNum w:abstractNumId="21" w15:restartNumberingAfterBreak="0">
-    <w:nsid w:val="4C872B9F"/>
-    <w:multiLevelType w:val="multilevel"/>
-    <w:tmpl w:val="50F08E42"/>
-    <w:lvl w:ilvl="0">
-      <w:start w:val="1"/>
-      <w:numFmt w:val="decimal"/>
-      <w:lvlText w:val="%1."/>
-      <w:lvlJc w:val="left"/>
-      <w:pPr>
-        <w:tabs>
-          <w:tab w:val="num" w:pos="360"/>
-        </w:tabs>
-        <w:ind w:left="360" w:hanging="360"/>
-      </w:pPr>
-      <w:rPr>
-        <w:rFonts w:hint="default"/>
-      </w:rPr>
-    </w:lvl>
-    <w:lvl w:ilvl="1">
-      <w:start w:val="1"/>
-      <w:numFmt w:val="decimal"/>
-      <w:lvlText w:val="%1.%2."/>
-      <w:lvlJc w:val="left"/>
-      <w:pPr>
-        <w:tabs>
-          <w:tab w:val="num" w:pos="1080"/>
-        </w:tabs>
-        <w:ind w:left="792" w:hanging="432"/>
-      </w:pPr>
-      <w:rPr>
-        <w:rFonts w:hint="default"/>
-      </w:rPr>
-    </w:lvl>
-    <w:lvl w:ilvl="2">
-      <w:start w:val="1"/>
-      <w:numFmt w:val="decimal"/>
-      <w:lvlText w:val="%1.%2.%3."/>
-      <w:lvlJc w:val="left"/>
-      <w:pPr>
-        <w:tabs>
-          <w:tab w:val="num" w:pos="1224"/>
-        </w:tabs>
-        <w:ind w:left="1224" w:hanging="504"/>
-      </w:pPr>
-      <w:rPr>
-        <w:rFonts w:hint="default"/>
-      </w:rPr>
-    </w:lvl>
-    <w:lvl w:ilvl="3">
-      <w:start w:val="1"/>
-      <w:numFmt w:val="decimal"/>
-      <w:lvlText w:val="%1.%2.%3.%4."/>
-      <w:lvlJc w:val="left"/>
-      <w:pPr>
-        <w:tabs>
-          <w:tab w:val="num" w:pos="1728"/>
-        </w:tabs>
-        <w:ind w:left="1728" w:hanging="648"/>
-      </w:pPr>
-      <w:rPr>
-        <w:rFonts w:hint="default"/>
-      </w:rPr>
-    </w:lvl>
-    <w:lvl w:ilvl="4">
-      <w:start w:val="1"/>
-      <w:numFmt w:val="decimal"/>
-      <w:lvlText w:val="%1.%2.%3.%4.%5."/>
-      <w:lvlJc w:val="left"/>
-      <w:pPr>
-        <w:tabs>
-          <w:tab w:val="num" w:pos="2232"/>
-        </w:tabs>
-        <w:ind w:left="2232" w:hanging="792"/>
-      </w:pPr>
-      <w:rPr>
-        <w:rFonts w:hint="default"/>
-      </w:rPr>
-    </w:lvl>
-    <w:lvl w:ilvl="5">
-      <w:start w:val="1"/>
-      <w:numFmt w:val="decimal"/>
-      <w:lvlText w:val="%1.%2.%3.%4.%5.%6."/>
-      <w:lvlJc w:val="left"/>
-      <w:pPr>
-        <w:tabs>
-          <w:tab w:val="num" w:pos="2736"/>
-        </w:tabs>
-        <w:ind w:left="2736" w:hanging="936"/>
-      </w:pPr>
-      <w:rPr>
-        <w:rFonts w:hint="default"/>
-      </w:rPr>
-    </w:lvl>
-    <w:lvl w:ilvl="6">
-      <w:start w:val="1"/>
-      <w:numFmt w:val="decimal"/>
-      <w:lvlText w:val="%1.%2.%3.%4.%5.%6.%7."/>
-      <w:lvlJc w:val="left"/>
-      <w:pPr>
-        <w:tabs>
-          <w:tab w:val="num" w:pos="3240"/>
-        </w:tabs>
-        <w:ind w:left="3240" w:hanging="1080"/>
-      </w:pPr>
-      <w:rPr>
-        <w:rFonts w:hint="default"/>
-      </w:rPr>
-    </w:lvl>
-    <w:lvl w:ilvl="7">
-      <w:start w:val="1"/>
-      <w:numFmt w:val="decimal"/>
-      <w:lvlText w:val="%1.%2.%3.%4.%5.%6.%7.%8."/>
-      <w:lvlJc w:val="left"/>
-      <w:pPr>
-        <w:tabs>
-          <w:tab w:val="num" w:pos="3744"/>
-        </w:tabs>
-        <w:ind w:left="3744" w:hanging="1224"/>
-      </w:pPr>
-      <w:rPr>
-        <w:rFonts w:hint="default"/>
-      </w:rPr>
-    </w:lvl>
-    <w:lvl w:ilvl="8">
-      <w:start w:val="1"/>
-      <w:numFmt w:val="decimal"/>
-      <w:lvlText w:val="%1.%2.%3.%4.%5.%6.%7.%8.%9."/>
-      <w:lvlJc w:val="left"/>
-      <w:pPr>
-        <w:tabs>
-          <w:tab w:val="num" w:pos="4320"/>
-        </w:tabs>
-        <w:ind w:left="4320" w:hanging="1440"/>
-      </w:pPr>
-      <w:rPr>
-        <w:rFonts w:hint="default"/>
-      </w:rPr>
-    </w:lvl>
-  </w:abstractNum>
-  <w:abstractNum w:abstractNumId="22" w15:restartNumberingAfterBreak="0">
-    <w:nsid w:val="55921B3E"/>
-    <w:multiLevelType w:val="hybridMultilevel"/>
-    <w:tmpl w:val="B01EEE3E"/>
-    <w:lvl w:ilvl="0" w:tplc="0409000B">
-      <w:start w:val="1"/>
-      <w:numFmt w:val="bullet"/>
-      <w:lvlText w:val=""/>
-      <w:lvlJc w:val="left"/>
-      <w:pPr>
-        <w:ind w:left="792" w:hanging="360"/>
-      </w:pPr>
-      <w:rPr>
-        <w:rFonts w:ascii="Wingdings" w:hAnsi="Wingdings" w:hint="default"/>
-      </w:rPr>
-    </w:lvl>
-    <w:lvl w:ilvl="1" w:tplc="04090003" w:tentative="1">
-      <w:start w:val="1"/>
-      <w:numFmt w:val="bullet"/>
-      <w:lvlText w:val="o"/>
-      <w:lvlJc w:val="left"/>
-      <w:pPr>
-        <w:ind w:left="1512" w:hanging="360"/>
-      </w:pPr>
-      <w:rPr>
-        <w:rFonts w:ascii="Courier New" w:hAnsi="Courier New" w:cs="Courier New" w:hint="default"/>
-      </w:rPr>
-    </w:lvl>
-    <w:lvl w:ilvl="2" w:tplc="04090005" w:tentative="1">
-      <w:start w:val="1"/>
-      <w:numFmt w:val="bullet"/>
-      <w:lvlText w:val=""/>
-      <w:lvlJc w:val="left"/>
-      <w:pPr>
-        <w:ind w:left="2232" w:hanging="360"/>
-      </w:pPr>
-      <w:rPr>
-        <w:rFonts w:ascii="Wingdings" w:hAnsi="Wingdings" w:hint="default"/>
-      </w:rPr>
-    </w:lvl>
-    <w:lvl w:ilvl="3" w:tplc="04090001" w:tentative="1">
-      <w:start w:val="1"/>
-      <w:numFmt w:val="bullet"/>
-      <w:lvlText w:val=""/>
-      <w:lvlJc w:val="left"/>
-      <w:pPr>
-        <w:ind w:left="2952" w:hanging="360"/>
-      </w:pPr>
-      <w:rPr>
-        <w:rFonts w:ascii="Symbol" w:hAnsi="Symbol" w:hint="default"/>
-      </w:rPr>
-    </w:lvl>
-    <w:lvl w:ilvl="4" w:tplc="04090003" w:tentative="1">
-      <w:start w:val="1"/>
-      <w:numFmt w:val="bullet"/>
-      <w:lvlText w:val="o"/>
-      <w:lvlJc w:val="left"/>
-      <w:pPr>
-        <w:ind w:left="3672" w:hanging="360"/>
-      </w:pPr>
-      <w:rPr>
-        <w:rFonts w:ascii="Courier New" w:hAnsi="Courier New" w:cs="Courier New" w:hint="default"/>
-      </w:rPr>
-    </w:lvl>
-    <w:lvl w:ilvl="5" w:tplc="04090005" w:tentative="1">
-      <w:start w:val="1"/>
-      <w:numFmt w:val="bullet"/>
-      <w:lvlText w:val=""/>
-      <w:lvlJc w:val="left"/>
-      <w:pPr>
-        <w:ind w:left="4392" w:hanging="360"/>
-      </w:pPr>
-      <w:rPr>
-        <w:rFonts w:ascii="Wingdings" w:hAnsi="Wingdings" w:hint="default"/>
-      </w:rPr>
-    </w:lvl>
-    <w:lvl w:ilvl="6" w:tplc="04090001" w:tentative="1">
-      <w:start w:val="1"/>
-      <w:numFmt w:val="bullet"/>
-      <w:lvlText w:val=""/>
-      <w:lvlJc w:val="left"/>
-      <w:pPr>
-        <w:ind w:left="5112" w:hanging="360"/>
-      </w:pPr>
-      <w:rPr>
-        <w:rFonts w:ascii="Symbol" w:hAnsi="Symbol" w:hint="default"/>
-      </w:rPr>
-    </w:lvl>
-    <w:lvl w:ilvl="7" w:tplc="04090003" w:tentative="1">
-      <w:start w:val="1"/>
-      <w:numFmt w:val="bullet"/>
-      <w:lvlText w:val="o"/>
-      <w:lvlJc w:val="left"/>
-      <w:pPr>
-        <w:ind w:left="5832" w:hanging="360"/>
-      </w:pPr>
-      <w:rPr>
-        <w:rFonts w:ascii="Courier New" w:hAnsi="Courier New" w:cs="Courier New" w:hint="default"/>
-      </w:rPr>
-    </w:lvl>
-    <w:lvl w:ilvl="8" w:tplc="04090005" w:tentative="1">
-      <w:start w:val="1"/>
-      <w:numFmt w:val="bullet"/>
-      <w:lvlText w:val=""/>
-      <w:lvlJc w:val="left"/>
-      <w:pPr>
-        <w:ind w:left="6552" w:hanging="360"/>
-      </w:pPr>
-      <w:rPr>
-        <w:rFonts w:ascii="Wingdings" w:hAnsi="Wingdings" w:hint="default"/>
-      </w:rPr>
-    </w:lvl>
-  </w:abstractNum>
-  <w:abstractNum w:abstractNumId="23" w15:restartNumberingAfterBreak="0">
-    <w:nsid w:val="64805596"/>
-    <w:multiLevelType w:val="multilevel"/>
-    <w:tmpl w:val="63FC19B8"/>
-    <w:lvl w:ilvl="0">
-      <w:start w:val="1"/>
-      <w:numFmt w:val="decimal"/>
-      <w:lvlText w:val="%1."/>
-      <w:lvlJc w:val="left"/>
-      <w:pPr>
-        <w:tabs>
-          <w:tab w:val="num" w:pos="360"/>
-        </w:tabs>
-        <w:ind w:left="360" w:hanging="360"/>
-      </w:pPr>
-      <w:rPr>
-        <w:rFonts w:hint="default"/>
-      </w:rPr>
-    </w:lvl>
-    <w:lvl w:ilvl="1">
-      <w:start w:val="1"/>
-      <w:numFmt w:val="decimal"/>
-      <w:lvlText w:val="%1.%2."/>
-      <w:lvlJc w:val="left"/>
-      <w:pPr>
-        <w:tabs>
-          <w:tab w:val="num" w:pos="1080"/>
-        </w:tabs>
-        <w:ind w:left="792" w:hanging="432"/>
-      </w:pPr>
-      <w:rPr>
-        <w:rFonts w:hint="default"/>
-      </w:rPr>
-    </w:lvl>
-    <w:lvl w:ilvl="2">
-      <w:start w:val="1"/>
-      <w:numFmt w:val="decimal"/>
-      <w:lvlText w:val="%1.%2.%3."/>
-      <w:lvlJc w:val="left"/>
-      <w:pPr>
-        <w:tabs>
-          <w:tab w:val="num" w:pos="1224"/>
-        </w:tabs>
-        <w:ind w:left="1224" w:hanging="504"/>
-      </w:pPr>
-      <w:rPr>
-        <w:rFonts w:hint="default"/>
-      </w:rPr>
-    </w:lvl>
-    <w:lvl w:ilvl="3">
-      <w:start w:val="1"/>
-      <w:numFmt w:val="decimal"/>
-      <w:lvlText w:val="%1.%2.%3.%4."/>
-      <w:lvlJc w:val="left"/>
-      <w:pPr>
-        <w:tabs>
-          <w:tab w:val="num" w:pos="1728"/>
-        </w:tabs>
-        <w:ind w:left="1728" w:hanging="648"/>
-      </w:pPr>
-      <w:rPr>
-        <w:rFonts w:hint="default"/>
-      </w:rPr>
-    </w:lvl>
-    <w:lvl w:ilvl="4">
-      <w:start w:val="1"/>
-      <w:numFmt w:val="decimal"/>
-      <w:lvlText w:val="%1.%2.%3.%4.%5."/>
-      <w:lvlJc w:val="left"/>
-      <w:pPr>
-        <w:tabs>
-          <w:tab w:val="num" w:pos="2232"/>
-        </w:tabs>
-        <w:ind w:left="2232" w:hanging="792"/>
-      </w:pPr>
-      <w:rPr>
-        <w:rFonts w:hint="default"/>
-      </w:rPr>
-    </w:lvl>
-    <w:lvl w:ilvl="5">
-      <w:start w:val="1"/>
-      <w:numFmt w:val="decimal"/>
-      <w:lvlText w:val="%1.%2.%3.%4.%5.%6."/>
-      <w:lvlJc w:val="left"/>
-      <w:pPr>
-        <w:tabs>
-          <w:tab w:val="num" w:pos="2736"/>
-        </w:tabs>
-        <w:ind w:left="2736" w:hanging="936"/>
-      </w:pPr>
-      <w:rPr>
-        <w:rFonts w:hint="default"/>
-      </w:rPr>
-    </w:lvl>
-    <w:lvl w:ilvl="6">
-      <w:start w:val="1"/>
-      <w:numFmt w:val="decimal"/>
-      <w:lvlText w:val="%1.%2.%3.%4.%5.%6.%7."/>
-      <w:lvlJc w:val="left"/>
-      <w:pPr>
-        <w:tabs>
-          <w:tab w:val="num" w:pos="3240"/>
-        </w:tabs>
-        <w:ind w:left="3240" w:hanging="1080"/>
-      </w:pPr>
-      <w:rPr>
-        <w:rFonts w:hint="default"/>
-      </w:rPr>
-    </w:lvl>
-    <w:lvl w:ilvl="7">
-      <w:start w:val="1"/>
-      <w:numFmt w:val="decimal"/>
-      <w:lvlText w:val="%1.%2.%3.%4.%5.%6.%7.%8."/>
-      <w:lvlJc w:val="left"/>
-      <w:pPr>
-        <w:tabs>
-          <w:tab w:val="num" w:pos="3744"/>
-        </w:tabs>
-        <w:ind w:left="3744" w:hanging="1224"/>
-      </w:pPr>
-      <w:rPr>
-        <w:rFonts w:hint="default"/>
-      </w:rPr>
-    </w:lvl>
-    <w:lvl w:ilvl="8">
-      <w:start w:val="1"/>
-      <w:numFmt w:val="decimal"/>
-      <w:lvlText w:val="%1.%2.%3.%4.%5.%6.%7.%8.%9."/>
-      <w:lvlJc w:val="left"/>
-      <w:pPr>
-        <w:tabs>
-          <w:tab w:val="num" w:pos="4320"/>
-        </w:tabs>
-        <w:ind w:left="4320" w:hanging="1440"/>
-      </w:pPr>
-      <w:rPr>
-        <w:rFonts w:hint="default"/>
-      </w:rPr>
-    </w:lvl>
-  </w:abstractNum>
-  <w:abstractNum w:abstractNumId="24" w15:restartNumberingAfterBreak="0">
-    <w:nsid w:val="6746233E"/>
-    <w:multiLevelType w:val="hybridMultilevel"/>
-    <w:tmpl w:val="60F06F16"/>
-    <w:lvl w:ilvl="0" w:tplc="04090001">
-      <w:start w:val="1"/>
-      <w:numFmt w:val="bullet"/>
-      <w:lvlText w:val=""/>
-      <w:lvlJc w:val="left"/>
-      <w:pPr>
-        <w:ind w:left="792" w:hanging="360"/>
-      </w:pPr>
-      <w:rPr>
-        <w:rFonts w:ascii="Symbol" w:hAnsi="Symbol" w:hint="default"/>
-      </w:rPr>
-    </w:lvl>
-    <w:lvl w:ilvl="1" w:tplc="04090003" w:tentative="1">
-      <w:start w:val="1"/>
-      <w:numFmt w:val="bullet"/>
-      <w:lvlText w:val="o"/>
-      <w:lvlJc w:val="left"/>
-      <w:pPr>
-        <w:ind w:left="1512" w:hanging="360"/>
-      </w:pPr>
-      <w:rPr>
-        <w:rFonts w:ascii="Courier New" w:hAnsi="Courier New" w:cs="Courier New" w:hint="default"/>
-      </w:rPr>
-    </w:lvl>
-    <w:lvl w:ilvl="2" w:tplc="04090005" w:tentative="1">
-      <w:start w:val="1"/>
-      <w:numFmt w:val="bullet"/>
-      <w:lvlText w:val=""/>
-      <w:lvlJc w:val="left"/>
-      <w:pPr>
-        <w:ind w:left="2232" w:hanging="360"/>
-      </w:pPr>
-      <w:rPr>
-        <w:rFonts w:ascii="Wingdings" w:hAnsi="Wingdings" w:hint="default"/>
-      </w:rPr>
-    </w:lvl>
-    <w:lvl w:ilvl="3" w:tplc="04090001" w:tentative="1">
-      <w:start w:val="1"/>
-      <w:numFmt w:val="bullet"/>
-      <w:lvlText w:val=""/>
-      <w:lvlJc w:val="left"/>
-      <w:pPr>
-        <w:ind w:left="2952" w:hanging="360"/>
-      </w:pPr>
-      <w:rPr>
-        <w:rFonts w:ascii="Symbol" w:hAnsi="Symbol" w:hint="default"/>
-      </w:rPr>
-    </w:lvl>
-    <w:lvl w:ilvl="4" w:tplc="04090003" w:tentative="1">
-      <w:start w:val="1"/>
-      <w:numFmt w:val="bullet"/>
-      <w:lvlText w:val="o"/>
-      <w:lvlJc w:val="left"/>
-      <w:pPr>
-        <w:ind w:left="3672" w:hanging="360"/>
-      </w:pPr>
-      <w:rPr>
-        <w:rFonts w:ascii="Courier New" w:hAnsi="Courier New" w:cs="Courier New" w:hint="default"/>
-      </w:rPr>
-    </w:lvl>
-    <w:lvl w:ilvl="5" w:tplc="04090005" w:tentative="1">
-      <w:start w:val="1"/>
-      <w:numFmt w:val="bullet"/>
-      <w:lvlText w:val=""/>
-      <w:lvlJc w:val="left"/>
-      <w:pPr>
-        <w:ind w:left="4392" w:hanging="360"/>
-      </w:pPr>
-      <w:rPr>
-        <w:rFonts w:ascii="Wingdings" w:hAnsi="Wingdings" w:hint="default"/>
-      </w:rPr>
-    </w:lvl>
-    <w:lvl w:ilvl="6" w:tplc="04090001" w:tentative="1">
-      <w:start w:val="1"/>
-      <w:numFmt w:val="bullet"/>
-      <w:lvlText w:val=""/>
-      <w:lvlJc w:val="left"/>
-      <w:pPr>
-        <w:ind w:left="5112" w:hanging="360"/>
-      </w:pPr>
-      <w:rPr>
-        <w:rFonts w:ascii="Symbol" w:hAnsi="Symbol" w:hint="default"/>
-      </w:rPr>
-    </w:lvl>
-    <w:lvl w:ilvl="7" w:tplc="04090003" w:tentative="1">
-      <w:start w:val="1"/>
-      <w:numFmt w:val="bullet"/>
-      <w:lvlText w:val="o"/>
-      <w:lvlJc w:val="left"/>
-      <w:pPr>
-        <w:ind w:left="5832" w:hanging="360"/>
-      </w:pPr>
-      <w:rPr>
-        <w:rFonts w:ascii="Courier New" w:hAnsi="Courier New" w:cs="Courier New" w:hint="default"/>
-      </w:rPr>
-    </w:lvl>
-    <w:lvl w:ilvl="8" w:tplc="04090005" w:tentative="1">
-      <w:start w:val="1"/>
-      <w:numFmt w:val="bullet"/>
-      <w:lvlText w:val=""/>
-      <w:lvlJc w:val="left"/>
-      <w:pPr>
-        <w:ind w:left="6552" w:hanging="360"/>
-      </w:pPr>
-      <w:rPr>
-        <w:rFonts w:ascii="Wingdings" w:hAnsi="Wingdings" w:hint="default"/>
-      </w:rPr>
-    </w:lvl>
-  </w:abstractNum>
-  <w:abstractNum w:abstractNumId="25" w15:restartNumberingAfterBreak="0">
-    <w:nsid w:val="699E2847"/>
-    <w:multiLevelType w:val="hybridMultilevel"/>
-    <w:tmpl w:val="D3B09A7A"/>
-    <w:lvl w:ilvl="0" w:tplc="5DEA6A48">
-      <w:start w:val="1"/>
-      <w:numFmt w:val="upperRoman"/>
-      <w:lvlText w:val="%1."/>
-      <w:lvlJc w:val="left"/>
-      <w:pPr>
-        <w:ind w:left="1152" w:hanging="720"/>
+        <w:ind w:left="1132" w:hanging="700"/>
       </w:pPr>
       <w:rPr>
         <w:rFonts w:hint="default"/>
@@ -22814,17 +23019,17 @@
       </w:pPr>
     </w:lvl>
   </w:abstractNum>
-  <w:abstractNum w:abstractNumId="26" w15:restartNumberingAfterBreak="0">
-    <w:nsid w:val="6A562C5D"/>
+  <w:abstractNum w:abstractNumId="11" w15:restartNumberingAfterBreak="0">
+    <w:nsid w:val="74A70834"/>
     <w:multiLevelType w:val="hybridMultilevel"/>
-    <w:tmpl w:val="7E588DE6"/>
-    <w:lvl w:ilvl="0" w:tplc="B8EA99FA">
+    <w:tmpl w:val="4B80F7DA"/>
+    <w:lvl w:ilvl="0" w:tplc="1D98DB28">
       <w:start w:val="1"/>
       <w:numFmt w:val="decimal"/>
       <w:lvlText w:val="%1)"/>
       <w:lvlJc w:val="left"/>
       <w:pPr>
-        <w:ind w:left="792" w:hanging="360"/>
+        <w:ind w:left="1077" w:hanging="360"/>
       </w:pPr>
       <w:rPr>
         <w:rFonts w:hint="default"/>
@@ -22836,7 +23041,7 @@
       <w:lvlText w:val="%2."/>
       <w:lvlJc w:val="left"/>
       <w:pPr>
-        <w:ind w:left="1512" w:hanging="360"/>
+        <w:ind w:left="1797" w:hanging="360"/>
       </w:pPr>
     </w:lvl>
     <w:lvl w:ilvl="2" w:tplc="0409001B" w:tentative="1">
@@ -22845,7 +23050,7 @@
       <w:lvlText w:val="%3."/>
       <w:lvlJc w:val="right"/>
       <w:pPr>
-        <w:ind w:left="2232" w:hanging="180"/>
+        <w:ind w:left="2517" w:hanging="180"/>
       </w:pPr>
     </w:lvl>
     <w:lvl w:ilvl="3" w:tplc="0409000F" w:tentative="1">
@@ -22854,7 +23059,7 @@
       <w:lvlText w:val="%4."/>
       <w:lvlJc w:val="left"/>
       <w:pPr>
-        <w:ind w:left="2952" w:hanging="360"/>
+        <w:ind w:left="3237" w:hanging="360"/>
       </w:pPr>
     </w:lvl>
     <w:lvl w:ilvl="4" w:tplc="04090019" w:tentative="1">
@@ -22863,7 +23068,7 @@
       <w:lvlText w:val="%5."/>
       <w:lvlJc w:val="left"/>
       <w:pPr>
-        <w:ind w:left="3672" w:hanging="360"/>
+        <w:ind w:left="3957" w:hanging="360"/>
       </w:pPr>
     </w:lvl>
     <w:lvl w:ilvl="5" w:tplc="0409001B" w:tentative="1">
@@ -22872,7 +23077,7 @@
       <w:lvlText w:val="%6."/>
       <w:lvlJc w:val="right"/>
       <w:pPr>
-        <w:ind w:left="4392" w:hanging="180"/>
+        <w:ind w:left="4677" w:hanging="180"/>
       </w:pPr>
     </w:lvl>
     <w:lvl w:ilvl="6" w:tplc="0409000F" w:tentative="1">
@@ -22881,7 +23086,7 @@
       <w:lvlText w:val="%7."/>
       <w:lvlJc w:val="left"/>
       <w:pPr>
-        <w:ind w:left="5112" w:hanging="360"/>
+        <w:ind w:left="5397" w:hanging="360"/>
       </w:pPr>
     </w:lvl>
     <w:lvl w:ilvl="7" w:tplc="04090019" w:tentative="1">
@@ -22890,7 +23095,7 @@
       <w:lvlText w:val="%8."/>
       <w:lvlJc w:val="left"/>
       <w:pPr>
-        <w:ind w:left="5832" w:hanging="360"/>
+        <w:ind w:left="6117" w:hanging="360"/>
       </w:pPr>
     </w:lvl>
     <w:lvl w:ilvl="8" w:tplc="0409001B" w:tentative="1">
@@ -22899,1265 +23104,47 @@
       <w:lvlText w:val="%9."/>
       <w:lvlJc w:val="right"/>
       <w:pPr>
-        <w:ind w:left="6552" w:hanging="180"/>
-      </w:pPr>
-    </w:lvl>
-  </w:abstractNum>
-  <w:abstractNum w:abstractNumId="27" w15:restartNumberingAfterBreak="0">
-    <w:nsid w:val="6E4171D6"/>
-    <w:multiLevelType w:val="hybridMultilevel"/>
-    <w:tmpl w:val="7FD82A3C"/>
-    <w:lvl w:ilvl="0" w:tplc="0B3AF346">
-      <w:start w:val="1"/>
-      <w:numFmt w:val="bullet"/>
-      <w:lvlText w:val=""/>
-      <w:lvlJc w:val="left"/>
-      <w:pPr>
-        <w:ind w:left="720" w:hanging="360"/>
-      </w:pPr>
-      <w:rPr>
-        <w:rFonts w:ascii="Wingdings" w:eastAsia="Times New Roman" w:hAnsi="Wingdings" w:cs="Arial" w:hint="default"/>
-        <w:sz w:val="22"/>
-      </w:rPr>
-    </w:lvl>
-    <w:lvl w:ilvl="1" w:tplc="04090003" w:tentative="1">
-      <w:start w:val="1"/>
-      <w:numFmt w:val="bullet"/>
-      <w:lvlText w:val="o"/>
-      <w:lvlJc w:val="left"/>
-      <w:pPr>
-        <w:ind w:left="1440" w:hanging="360"/>
-      </w:pPr>
-      <w:rPr>
-        <w:rFonts w:ascii="Courier New" w:hAnsi="Courier New" w:cs="Courier New" w:hint="default"/>
-      </w:rPr>
-    </w:lvl>
-    <w:lvl w:ilvl="2" w:tplc="04090005" w:tentative="1">
-      <w:start w:val="1"/>
-      <w:numFmt w:val="bullet"/>
-      <w:lvlText w:val=""/>
-      <w:lvlJc w:val="left"/>
-      <w:pPr>
-        <w:ind w:left="2160" w:hanging="360"/>
-      </w:pPr>
-      <w:rPr>
-        <w:rFonts w:ascii="Wingdings" w:hAnsi="Wingdings" w:hint="default"/>
-      </w:rPr>
-    </w:lvl>
-    <w:lvl w:ilvl="3" w:tplc="04090001" w:tentative="1">
-      <w:start w:val="1"/>
-      <w:numFmt w:val="bullet"/>
-      <w:lvlText w:val=""/>
-      <w:lvlJc w:val="left"/>
-      <w:pPr>
-        <w:ind w:left="2880" w:hanging="360"/>
-      </w:pPr>
-      <w:rPr>
-        <w:rFonts w:ascii="Symbol" w:hAnsi="Symbol" w:hint="default"/>
-      </w:rPr>
-    </w:lvl>
-    <w:lvl w:ilvl="4" w:tplc="04090003" w:tentative="1">
-      <w:start w:val="1"/>
-      <w:numFmt w:val="bullet"/>
-      <w:lvlText w:val="o"/>
-      <w:lvlJc w:val="left"/>
-      <w:pPr>
-        <w:ind w:left="3600" w:hanging="360"/>
-      </w:pPr>
-      <w:rPr>
-        <w:rFonts w:ascii="Courier New" w:hAnsi="Courier New" w:cs="Courier New" w:hint="default"/>
-      </w:rPr>
-    </w:lvl>
-    <w:lvl w:ilvl="5" w:tplc="04090005" w:tentative="1">
-      <w:start w:val="1"/>
-      <w:numFmt w:val="bullet"/>
-      <w:lvlText w:val=""/>
-      <w:lvlJc w:val="left"/>
-      <w:pPr>
-        <w:ind w:left="4320" w:hanging="360"/>
-      </w:pPr>
-      <w:rPr>
-        <w:rFonts w:ascii="Wingdings" w:hAnsi="Wingdings" w:hint="default"/>
-      </w:rPr>
-    </w:lvl>
-    <w:lvl w:ilvl="6" w:tplc="04090001" w:tentative="1">
-      <w:start w:val="1"/>
-      <w:numFmt w:val="bullet"/>
-      <w:lvlText w:val=""/>
-      <w:lvlJc w:val="left"/>
-      <w:pPr>
-        <w:ind w:left="5040" w:hanging="360"/>
-      </w:pPr>
-      <w:rPr>
-        <w:rFonts w:ascii="Symbol" w:hAnsi="Symbol" w:hint="default"/>
-      </w:rPr>
-    </w:lvl>
-    <w:lvl w:ilvl="7" w:tplc="04090003" w:tentative="1">
-      <w:start w:val="1"/>
-      <w:numFmt w:val="bullet"/>
-      <w:lvlText w:val="o"/>
-      <w:lvlJc w:val="left"/>
-      <w:pPr>
-        <w:ind w:left="5760" w:hanging="360"/>
-      </w:pPr>
-      <w:rPr>
-        <w:rFonts w:ascii="Courier New" w:hAnsi="Courier New" w:cs="Courier New" w:hint="default"/>
-      </w:rPr>
-    </w:lvl>
-    <w:lvl w:ilvl="8" w:tplc="04090005" w:tentative="1">
-      <w:start w:val="1"/>
-      <w:numFmt w:val="bullet"/>
-      <w:lvlText w:val=""/>
-      <w:lvlJc w:val="left"/>
-      <w:pPr>
-        <w:ind w:left="6480" w:hanging="360"/>
-      </w:pPr>
-      <w:rPr>
-        <w:rFonts w:ascii="Wingdings" w:hAnsi="Wingdings" w:hint="default"/>
-      </w:rPr>
-    </w:lvl>
-  </w:abstractNum>
-  <w:abstractNum w:abstractNumId="28" w15:restartNumberingAfterBreak="0">
-    <w:nsid w:val="7296464D"/>
-    <w:multiLevelType w:val="hybridMultilevel"/>
-    <w:tmpl w:val="F1724638"/>
-    <w:lvl w:ilvl="0" w:tplc="42F06062">
-      <w:start w:val="1"/>
-      <w:numFmt w:val="decimal"/>
-      <w:lvlText w:val="%1)"/>
-      <w:lvlJc w:val="left"/>
-      <w:pPr>
-        <w:ind w:left="1077" w:hanging="360"/>
-      </w:pPr>
-      <w:rPr>
-        <w:rFonts w:hint="default"/>
-      </w:rPr>
-    </w:lvl>
-    <w:lvl w:ilvl="1" w:tplc="04090019" w:tentative="1">
-      <w:start w:val="1"/>
-      <w:numFmt w:val="lowerLetter"/>
-      <w:lvlText w:val="%2."/>
-      <w:lvlJc w:val="left"/>
-      <w:pPr>
-        <w:ind w:left="1797" w:hanging="360"/>
-      </w:pPr>
-    </w:lvl>
-    <w:lvl w:ilvl="2" w:tplc="0409001B" w:tentative="1">
-      <w:start w:val="1"/>
-      <w:numFmt w:val="lowerRoman"/>
-      <w:lvlText w:val="%3."/>
-      <w:lvlJc w:val="right"/>
-      <w:pPr>
-        <w:ind w:left="2517" w:hanging="180"/>
-      </w:pPr>
-    </w:lvl>
-    <w:lvl w:ilvl="3" w:tplc="0409000F" w:tentative="1">
-      <w:start w:val="1"/>
-      <w:numFmt w:val="decimal"/>
-      <w:lvlText w:val="%4."/>
-      <w:lvlJc w:val="left"/>
-      <w:pPr>
-        <w:ind w:left="3237" w:hanging="360"/>
-      </w:pPr>
-    </w:lvl>
-    <w:lvl w:ilvl="4" w:tplc="04090019" w:tentative="1">
-      <w:start w:val="1"/>
-      <w:numFmt w:val="lowerLetter"/>
-      <w:lvlText w:val="%5."/>
-      <w:lvlJc w:val="left"/>
-      <w:pPr>
-        <w:ind w:left="3957" w:hanging="360"/>
-      </w:pPr>
-    </w:lvl>
-    <w:lvl w:ilvl="5" w:tplc="0409001B" w:tentative="1">
-      <w:start w:val="1"/>
-      <w:numFmt w:val="lowerRoman"/>
-      <w:lvlText w:val="%6."/>
-      <w:lvlJc w:val="right"/>
-      <w:pPr>
-        <w:ind w:left="4677" w:hanging="180"/>
-      </w:pPr>
-    </w:lvl>
-    <w:lvl w:ilvl="6" w:tplc="0409000F" w:tentative="1">
-      <w:start w:val="1"/>
-      <w:numFmt w:val="decimal"/>
-      <w:lvlText w:val="%7."/>
-      <w:lvlJc w:val="left"/>
-      <w:pPr>
-        <w:ind w:left="5397" w:hanging="360"/>
-      </w:pPr>
-    </w:lvl>
-    <w:lvl w:ilvl="7" w:tplc="04090019" w:tentative="1">
-      <w:start w:val="1"/>
-      <w:numFmt w:val="lowerLetter"/>
-      <w:lvlText w:val="%8."/>
-      <w:lvlJc w:val="left"/>
-      <w:pPr>
-        <w:ind w:left="6117" w:hanging="360"/>
-      </w:pPr>
-    </w:lvl>
-    <w:lvl w:ilvl="8" w:tplc="0409001B" w:tentative="1">
-      <w:start w:val="1"/>
-      <w:numFmt w:val="lowerRoman"/>
-      <w:lvlText w:val="%9."/>
-      <w:lvlJc w:val="right"/>
-      <w:pPr>
         <w:ind w:left="6837" w:hanging="180"/>
-      </w:pPr>
-    </w:lvl>
-  </w:abstractNum>
-  <w:abstractNum w:abstractNumId="29" w15:restartNumberingAfterBreak="0">
-    <w:nsid w:val="749D02D1"/>
-    <w:multiLevelType w:val="hybridMultilevel"/>
-    <w:tmpl w:val="92206462"/>
-    <w:lvl w:ilvl="0" w:tplc="04090001">
-      <w:start w:val="1"/>
-      <w:numFmt w:val="bullet"/>
-      <w:lvlText w:val=""/>
-      <w:lvlJc w:val="left"/>
-      <w:pPr>
-        <w:tabs>
-          <w:tab w:val="num" w:pos="720"/>
-        </w:tabs>
-        <w:ind w:left="720" w:hanging="360"/>
-      </w:pPr>
-      <w:rPr>
-        <w:rFonts w:ascii="Symbol" w:hAnsi="Symbol" w:hint="default"/>
-      </w:rPr>
-    </w:lvl>
-    <w:lvl w:ilvl="1" w:tplc="04090003" w:tentative="1">
-      <w:start w:val="1"/>
-      <w:numFmt w:val="bullet"/>
-      <w:lvlText w:val="o"/>
-      <w:lvlJc w:val="left"/>
-      <w:pPr>
-        <w:tabs>
-          <w:tab w:val="num" w:pos="1440"/>
-        </w:tabs>
-        <w:ind w:left="1440" w:hanging="360"/>
-      </w:pPr>
-      <w:rPr>
-        <w:rFonts w:ascii="Courier New" w:hAnsi="Courier New" w:hint="default"/>
-      </w:rPr>
-    </w:lvl>
-    <w:lvl w:ilvl="2" w:tplc="04090005" w:tentative="1">
-      <w:start w:val="1"/>
-      <w:numFmt w:val="bullet"/>
-      <w:lvlText w:val=""/>
-      <w:lvlJc w:val="left"/>
-      <w:pPr>
-        <w:tabs>
-          <w:tab w:val="num" w:pos="2160"/>
-        </w:tabs>
-        <w:ind w:left="2160" w:hanging="360"/>
-      </w:pPr>
-      <w:rPr>
-        <w:rFonts w:ascii="Wingdings" w:hAnsi="Wingdings" w:hint="default"/>
-      </w:rPr>
-    </w:lvl>
-    <w:lvl w:ilvl="3" w:tplc="04090001" w:tentative="1">
-      <w:start w:val="1"/>
-      <w:numFmt w:val="bullet"/>
-      <w:lvlText w:val=""/>
-      <w:lvlJc w:val="left"/>
-      <w:pPr>
-        <w:tabs>
-          <w:tab w:val="num" w:pos="2880"/>
-        </w:tabs>
-        <w:ind w:left="2880" w:hanging="360"/>
-      </w:pPr>
-      <w:rPr>
-        <w:rFonts w:ascii="Symbol" w:hAnsi="Symbol" w:hint="default"/>
-      </w:rPr>
-    </w:lvl>
-    <w:lvl w:ilvl="4" w:tplc="04090003" w:tentative="1">
-      <w:start w:val="1"/>
-      <w:numFmt w:val="bullet"/>
-      <w:lvlText w:val="o"/>
-      <w:lvlJc w:val="left"/>
-      <w:pPr>
-        <w:tabs>
-          <w:tab w:val="num" w:pos="3600"/>
-        </w:tabs>
-        <w:ind w:left="3600" w:hanging="360"/>
-      </w:pPr>
-      <w:rPr>
-        <w:rFonts w:ascii="Courier New" w:hAnsi="Courier New" w:hint="default"/>
-      </w:rPr>
-    </w:lvl>
-    <w:lvl w:ilvl="5" w:tplc="04090005" w:tentative="1">
-      <w:start w:val="1"/>
-      <w:numFmt w:val="bullet"/>
-      <w:lvlText w:val=""/>
-      <w:lvlJc w:val="left"/>
-      <w:pPr>
-        <w:tabs>
-          <w:tab w:val="num" w:pos="4320"/>
-        </w:tabs>
-        <w:ind w:left="4320" w:hanging="360"/>
-      </w:pPr>
-      <w:rPr>
-        <w:rFonts w:ascii="Wingdings" w:hAnsi="Wingdings" w:hint="default"/>
-      </w:rPr>
-    </w:lvl>
-    <w:lvl w:ilvl="6" w:tplc="04090001" w:tentative="1">
-      <w:start w:val="1"/>
-      <w:numFmt w:val="bullet"/>
-      <w:lvlText w:val=""/>
-      <w:lvlJc w:val="left"/>
-      <w:pPr>
-        <w:tabs>
-          <w:tab w:val="num" w:pos="5040"/>
-        </w:tabs>
-        <w:ind w:left="5040" w:hanging="360"/>
-      </w:pPr>
-      <w:rPr>
-        <w:rFonts w:ascii="Symbol" w:hAnsi="Symbol" w:hint="default"/>
-      </w:rPr>
-    </w:lvl>
-    <w:lvl w:ilvl="7" w:tplc="04090003" w:tentative="1">
-      <w:start w:val="1"/>
-      <w:numFmt w:val="bullet"/>
-      <w:lvlText w:val="o"/>
-      <w:lvlJc w:val="left"/>
-      <w:pPr>
-        <w:tabs>
-          <w:tab w:val="num" w:pos="5760"/>
-        </w:tabs>
-        <w:ind w:left="5760" w:hanging="360"/>
-      </w:pPr>
-      <w:rPr>
-        <w:rFonts w:ascii="Courier New" w:hAnsi="Courier New" w:hint="default"/>
-      </w:rPr>
-    </w:lvl>
-    <w:lvl w:ilvl="8" w:tplc="04090005" w:tentative="1">
-      <w:start w:val="1"/>
-      <w:numFmt w:val="bullet"/>
-      <w:lvlText w:val=""/>
-      <w:lvlJc w:val="left"/>
-      <w:pPr>
-        <w:tabs>
-          <w:tab w:val="num" w:pos="6480"/>
-        </w:tabs>
-        <w:ind w:left="6480" w:hanging="360"/>
-      </w:pPr>
-      <w:rPr>
-        <w:rFonts w:ascii="Wingdings" w:hAnsi="Wingdings" w:hint="default"/>
-      </w:rPr>
-    </w:lvl>
-  </w:abstractNum>
-  <w:abstractNum w:abstractNumId="30" w15:restartNumberingAfterBreak="0">
-    <w:nsid w:val="74A70834"/>
-    <w:multiLevelType w:val="hybridMultilevel"/>
-    <w:tmpl w:val="4B80F7DA"/>
-    <w:lvl w:ilvl="0" w:tplc="1D98DB28">
-      <w:start w:val="1"/>
-      <w:numFmt w:val="decimal"/>
-      <w:lvlText w:val="%1)"/>
-      <w:lvlJc w:val="left"/>
-      <w:pPr>
-        <w:ind w:left="1077" w:hanging="360"/>
-      </w:pPr>
-      <w:rPr>
-        <w:rFonts w:hint="default"/>
-      </w:rPr>
-    </w:lvl>
-    <w:lvl w:ilvl="1" w:tplc="04090019" w:tentative="1">
-      <w:start w:val="1"/>
-      <w:numFmt w:val="lowerLetter"/>
-      <w:lvlText w:val="%2."/>
-      <w:lvlJc w:val="left"/>
-      <w:pPr>
-        <w:ind w:left="1797" w:hanging="360"/>
-      </w:pPr>
-    </w:lvl>
-    <w:lvl w:ilvl="2" w:tplc="0409001B" w:tentative="1">
-      <w:start w:val="1"/>
-      <w:numFmt w:val="lowerRoman"/>
-      <w:lvlText w:val="%3."/>
-      <w:lvlJc w:val="right"/>
-      <w:pPr>
-        <w:ind w:left="2517" w:hanging="180"/>
-      </w:pPr>
-    </w:lvl>
-    <w:lvl w:ilvl="3" w:tplc="0409000F" w:tentative="1">
-      <w:start w:val="1"/>
-      <w:numFmt w:val="decimal"/>
-      <w:lvlText w:val="%4."/>
-      <w:lvlJc w:val="left"/>
-      <w:pPr>
-        <w:ind w:left="3237" w:hanging="360"/>
-      </w:pPr>
-    </w:lvl>
-    <w:lvl w:ilvl="4" w:tplc="04090019" w:tentative="1">
-      <w:start w:val="1"/>
-      <w:numFmt w:val="lowerLetter"/>
-      <w:lvlText w:val="%5."/>
-      <w:lvlJc w:val="left"/>
-      <w:pPr>
-        <w:ind w:left="3957" w:hanging="360"/>
-      </w:pPr>
-    </w:lvl>
-    <w:lvl w:ilvl="5" w:tplc="0409001B" w:tentative="1">
-      <w:start w:val="1"/>
-      <w:numFmt w:val="lowerRoman"/>
-      <w:lvlText w:val="%6."/>
-      <w:lvlJc w:val="right"/>
-      <w:pPr>
-        <w:ind w:left="4677" w:hanging="180"/>
-      </w:pPr>
-    </w:lvl>
-    <w:lvl w:ilvl="6" w:tplc="0409000F" w:tentative="1">
-      <w:start w:val="1"/>
-      <w:numFmt w:val="decimal"/>
-      <w:lvlText w:val="%7."/>
-      <w:lvlJc w:val="left"/>
-      <w:pPr>
-        <w:ind w:left="5397" w:hanging="360"/>
-      </w:pPr>
-    </w:lvl>
-    <w:lvl w:ilvl="7" w:tplc="04090019" w:tentative="1">
-      <w:start w:val="1"/>
-      <w:numFmt w:val="lowerLetter"/>
-      <w:lvlText w:val="%8."/>
-      <w:lvlJc w:val="left"/>
-      <w:pPr>
-        <w:ind w:left="6117" w:hanging="360"/>
-      </w:pPr>
-    </w:lvl>
-    <w:lvl w:ilvl="8" w:tplc="0409001B" w:tentative="1">
-      <w:start w:val="1"/>
-      <w:numFmt w:val="lowerRoman"/>
-      <w:lvlText w:val="%9."/>
-      <w:lvlJc w:val="right"/>
-      <w:pPr>
-        <w:ind w:left="6837" w:hanging="180"/>
-      </w:pPr>
-    </w:lvl>
-  </w:abstractNum>
-  <w:abstractNum w:abstractNumId="31" w15:restartNumberingAfterBreak="0">
-    <w:nsid w:val="74FB04A6"/>
-    <w:multiLevelType w:val="multilevel"/>
-    <w:tmpl w:val="FBF44C76"/>
-    <w:lvl w:ilvl="0">
-      <w:start w:val="1"/>
-      <w:numFmt w:val="decimal"/>
-      <w:lvlText w:val="%1."/>
-      <w:lvlJc w:val="left"/>
-      <w:pPr>
-        <w:tabs>
-          <w:tab w:val="num" w:pos="360"/>
-        </w:tabs>
-        <w:ind w:left="360" w:hanging="360"/>
-      </w:pPr>
-      <w:rPr>
-        <w:rFonts w:hint="default"/>
-      </w:rPr>
-    </w:lvl>
-    <w:lvl w:ilvl="1">
-      <w:start w:val="1"/>
-      <w:numFmt w:val="decimal"/>
-      <w:lvlText w:val="%1.%2."/>
-      <w:lvlJc w:val="left"/>
-      <w:pPr>
-        <w:tabs>
-          <w:tab w:val="num" w:pos="1080"/>
-        </w:tabs>
-        <w:ind w:left="792" w:hanging="432"/>
-      </w:pPr>
-      <w:rPr>
-        <w:rFonts w:hint="default"/>
-      </w:rPr>
-    </w:lvl>
-    <w:lvl w:ilvl="2">
-      <w:start w:val="1"/>
-      <w:numFmt w:val="decimal"/>
-      <w:lvlText w:val="%1.%2.%3."/>
-      <w:lvlJc w:val="left"/>
-      <w:pPr>
-        <w:tabs>
-          <w:tab w:val="num" w:pos="1224"/>
-        </w:tabs>
-        <w:ind w:left="1224" w:hanging="504"/>
-      </w:pPr>
-      <w:rPr>
-        <w:rFonts w:hint="default"/>
-      </w:rPr>
-    </w:lvl>
-    <w:lvl w:ilvl="3">
-      <w:start w:val="1"/>
-      <w:numFmt w:val="decimal"/>
-      <w:lvlText w:val="%1.%2.%3.%4."/>
-      <w:lvlJc w:val="left"/>
-      <w:pPr>
-        <w:tabs>
-          <w:tab w:val="num" w:pos="1728"/>
-        </w:tabs>
-        <w:ind w:left="1728" w:hanging="648"/>
-      </w:pPr>
-      <w:rPr>
-        <w:rFonts w:hint="default"/>
-      </w:rPr>
-    </w:lvl>
-    <w:lvl w:ilvl="4">
-      <w:start w:val="1"/>
-      <w:numFmt w:val="decimal"/>
-      <w:lvlText w:val="%1.%2.%3.%4.%5."/>
-      <w:lvlJc w:val="left"/>
-      <w:pPr>
-        <w:tabs>
-          <w:tab w:val="num" w:pos="2232"/>
-        </w:tabs>
-        <w:ind w:left="2232" w:hanging="792"/>
-      </w:pPr>
-      <w:rPr>
-        <w:rFonts w:hint="default"/>
-      </w:rPr>
-    </w:lvl>
-    <w:lvl w:ilvl="5">
-      <w:start w:val="1"/>
-      <w:numFmt w:val="decimal"/>
-      <w:lvlText w:val="%1.%2.%3.%4.%5.%6."/>
-      <w:lvlJc w:val="left"/>
-      <w:pPr>
-        <w:tabs>
-          <w:tab w:val="num" w:pos="2736"/>
-        </w:tabs>
-        <w:ind w:left="2736" w:hanging="936"/>
-      </w:pPr>
-      <w:rPr>
-        <w:rFonts w:hint="default"/>
-      </w:rPr>
-    </w:lvl>
-    <w:lvl w:ilvl="6">
-      <w:start w:val="1"/>
-      <w:numFmt w:val="decimal"/>
-      <w:lvlText w:val="%1.%2.%3.%4.%5.%6.%7."/>
-      <w:lvlJc w:val="left"/>
-      <w:pPr>
-        <w:tabs>
-          <w:tab w:val="num" w:pos="3240"/>
-        </w:tabs>
-        <w:ind w:left="3240" w:hanging="1080"/>
-      </w:pPr>
-      <w:rPr>
-        <w:rFonts w:hint="default"/>
-      </w:rPr>
-    </w:lvl>
-    <w:lvl w:ilvl="7">
-      <w:start w:val="1"/>
-      <w:numFmt w:val="decimal"/>
-      <w:lvlText w:val="%1.%2.%3.%4.%5.%6.%7.%8."/>
-      <w:lvlJc w:val="left"/>
-      <w:pPr>
-        <w:tabs>
-          <w:tab w:val="num" w:pos="3744"/>
-        </w:tabs>
-        <w:ind w:left="3744" w:hanging="1224"/>
-      </w:pPr>
-      <w:rPr>
-        <w:rFonts w:hint="default"/>
-      </w:rPr>
-    </w:lvl>
-    <w:lvl w:ilvl="8">
-      <w:start w:val="1"/>
-      <w:numFmt w:val="decimal"/>
-      <w:lvlText w:val="%1.%2.%3.%4.%5.%6.%7.%8.%9."/>
-      <w:lvlJc w:val="left"/>
-      <w:pPr>
-        <w:tabs>
-          <w:tab w:val="num" w:pos="4320"/>
-        </w:tabs>
-        <w:ind w:left="4320" w:hanging="1440"/>
-      </w:pPr>
-      <w:rPr>
-        <w:rFonts w:hint="default"/>
-      </w:rPr>
-    </w:lvl>
-  </w:abstractNum>
-  <w:abstractNum w:abstractNumId="32" w15:restartNumberingAfterBreak="0">
-    <w:nsid w:val="7971442E"/>
-    <w:multiLevelType w:val="hybridMultilevel"/>
-    <w:tmpl w:val="5B10EBB8"/>
-    <w:lvl w:ilvl="0" w:tplc="0409000B">
-      <w:start w:val="1"/>
-      <w:numFmt w:val="bullet"/>
-      <w:lvlText w:val=""/>
-      <w:lvlJc w:val="left"/>
-      <w:pPr>
-        <w:ind w:left="720" w:hanging="360"/>
-      </w:pPr>
-      <w:rPr>
-        <w:rFonts w:ascii="Wingdings" w:eastAsia="Times New Roman" w:hAnsi="Wingdings" w:cs="Times New Roman" w:hint="default"/>
-      </w:rPr>
-    </w:lvl>
-    <w:lvl w:ilvl="1" w:tplc="04090003" w:tentative="1">
-      <w:start w:val="1"/>
-      <w:numFmt w:val="bullet"/>
-      <w:lvlText w:val="o"/>
-      <w:lvlJc w:val="left"/>
-      <w:pPr>
-        <w:ind w:left="1440" w:hanging="360"/>
-      </w:pPr>
-      <w:rPr>
-        <w:rFonts w:ascii="Courier New" w:hAnsi="Courier New" w:cs="Courier New" w:hint="default"/>
-      </w:rPr>
-    </w:lvl>
-    <w:lvl w:ilvl="2" w:tplc="04090005" w:tentative="1">
-      <w:start w:val="1"/>
-      <w:numFmt w:val="bullet"/>
-      <w:lvlText w:val=""/>
-      <w:lvlJc w:val="left"/>
-      <w:pPr>
-        <w:ind w:left="2160" w:hanging="360"/>
-      </w:pPr>
-      <w:rPr>
-        <w:rFonts w:ascii="Wingdings" w:hAnsi="Wingdings" w:hint="default"/>
-      </w:rPr>
-    </w:lvl>
-    <w:lvl w:ilvl="3" w:tplc="04090001" w:tentative="1">
-      <w:start w:val="1"/>
-      <w:numFmt w:val="bullet"/>
-      <w:lvlText w:val=""/>
-      <w:lvlJc w:val="left"/>
-      <w:pPr>
-        <w:ind w:left="2880" w:hanging="360"/>
-      </w:pPr>
-      <w:rPr>
-        <w:rFonts w:ascii="Symbol" w:hAnsi="Symbol" w:hint="default"/>
-      </w:rPr>
-    </w:lvl>
-    <w:lvl w:ilvl="4" w:tplc="04090003" w:tentative="1">
-      <w:start w:val="1"/>
-      <w:numFmt w:val="bullet"/>
-      <w:lvlText w:val="o"/>
-      <w:lvlJc w:val="left"/>
-      <w:pPr>
-        <w:ind w:left="3600" w:hanging="360"/>
-      </w:pPr>
-      <w:rPr>
-        <w:rFonts w:ascii="Courier New" w:hAnsi="Courier New" w:cs="Courier New" w:hint="default"/>
-      </w:rPr>
-    </w:lvl>
-    <w:lvl w:ilvl="5" w:tplc="04090005" w:tentative="1">
-      <w:start w:val="1"/>
-      <w:numFmt w:val="bullet"/>
-      <w:lvlText w:val=""/>
-      <w:lvlJc w:val="left"/>
-      <w:pPr>
-        <w:ind w:left="4320" w:hanging="360"/>
-      </w:pPr>
-      <w:rPr>
-        <w:rFonts w:ascii="Wingdings" w:hAnsi="Wingdings" w:hint="default"/>
-      </w:rPr>
-    </w:lvl>
-    <w:lvl w:ilvl="6" w:tplc="04090001" w:tentative="1">
-      <w:start w:val="1"/>
-      <w:numFmt w:val="bullet"/>
-      <w:lvlText w:val=""/>
-      <w:lvlJc w:val="left"/>
-      <w:pPr>
-        <w:ind w:left="5040" w:hanging="360"/>
-      </w:pPr>
-      <w:rPr>
-        <w:rFonts w:ascii="Symbol" w:hAnsi="Symbol" w:hint="default"/>
-      </w:rPr>
-    </w:lvl>
-    <w:lvl w:ilvl="7" w:tplc="04090003" w:tentative="1">
-      <w:start w:val="1"/>
-      <w:numFmt w:val="bullet"/>
-      <w:lvlText w:val="o"/>
-      <w:lvlJc w:val="left"/>
-      <w:pPr>
-        <w:ind w:left="5760" w:hanging="360"/>
-      </w:pPr>
-      <w:rPr>
-        <w:rFonts w:ascii="Courier New" w:hAnsi="Courier New" w:cs="Courier New" w:hint="default"/>
-      </w:rPr>
-    </w:lvl>
-    <w:lvl w:ilvl="8" w:tplc="04090005" w:tentative="1">
-      <w:start w:val="1"/>
-      <w:numFmt w:val="bullet"/>
-      <w:lvlText w:val=""/>
-      <w:lvlJc w:val="left"/>
-      <w:pPr>
-        <w:ind w:left="6480" w:hanging="360"/>
-      </w:pPr>
-      <w:rPr>
-        <w:rFonts w:ascii="Wingdings" w:hAnsi="Wingdings" w:hint="default"/>
-      </w:rPr>
-    </w:lvl>
-  </w:abstractNum>
-  <w:abstractNum w:abstractNumId="33" w15:restartNumberingAfterBreak="0">
-    <w:nsid w:val="7A0015A4"/>
-    <w:multiLevelType w:val="hybridMultilevel"/>
-    <w:tmpl w:val="D076D9C8"/>
-    <w:lvl w:ilvl="0" w:tplc="04090001">
-      <w:start w:val="1"/>
-      <w:numFmt w:val="bullet"/>
-      <w:lvlText w:val=""/>
-      <w:lvlJc w:val="left"/>
-      <w:pPr>
-        <w:ind w:left="720" w:hanging="360"/>
-      </w:pPr>
-      <w:rPr>
-        <w:rFonts w:ascii="Symbol" w:hAnsi="Symbol" w:hint="default"/>
-      </w:rPr>
-    </w:lvl>
-    <w:lvl w:ilvl="1" w:tplc="04090003" w:tentative="1">
-      <w:start w:val="1"/>
-      <w:numFmt w:val="bullet"/>
-      <w:lvlText w:val="o"/>
-      <w:lvlJc w:val="left"/>
-      <w:pPr>
-        <w:ind w:left="1440" w:hanging="360"/>
-      </w:pPr>
-      <w:rPr>
-        <w:rFonts w:ascii="Courier New" w:hAnsi="Courier New" w:cs="Courier New" w:hint="default"/>
-      </w:rPr>
-    </w:lvl>
-    <w:lvl w:ilvl="2" w:tplc="04090005" w:tentative="1">
-      <w:start w:val="1"/>
-      <w:numFmt w:val="bullet"/>
-      <w:lvlText w:val=""/>
-      <w:lvlJc w:val="left"/>
-      <w:pPr>
-        <w:ind w:left="2160" w:hanging="360"/>
-      </w:pPr>
-      <w:rPr>
-        <w:rFonts w:ascii="Wingdings" w:hAnsi="Wingdings" w:hint="default"/>
-      </w:rPr>
-    </w:lvl>
-    <w:lvl w:ilvl="3" w:tplc="04090001" w:tentative="1">
-      <w:start w:val="1"/>
-      <w:numFmt w:val="bullet"/>
-      <w:lvlText w:val=""/>
-      <w:lvlJc w:val="left"/>
-      <w:pPr>
-        <w:ind w:left="2880" w:hanging="360"/>
-      </w:pPr>
-      <w:rPr>
-        <w:rFonts w:ascii="Symbol" w:hAnsi="Symbol" w:hint="default"/>
-      </w:rPr>
-    </w:lvl>
-    <w:lvl w:ilvl="4" w:tplc="04090003" w:tentative="1">
-      <w:start w:val="1"/>
-      <w:numFmt w:val="bullet"/>
-      <w:lvlText w:val="o"/>
-      <w:lvlJc w:val="left"/>
-      <w:pPr>
-        <w:ind w:left="3600" w:hanging="360"/>
-      </w:pPr>
-      <w:rPr>
-        <w:rFonts w:ascii="Courier New" w:hAnsi="Courier New" w:cs="Courier New" w:hint="default"/>
-      </w:rPr>
-    </w:lvl>
-    <w:lvl w:ilvl="5" w:tplc="04090005" w:tentative="1">
-      <w:start w:val="1"/>
-      <w:numFmt w:val="bullet"/>
-      <w:lvlText w:val=""/>
-      <w:lvlJc w:val="left"/>
-      <w:pPr>
-        <w:ind w:left="4320" w:hanging="360"/>
-      </w:pPr>
-      <w:rPr>
-        <w:rFonts w:ascii="Wingdings" w:hAnsi="Wingdings" w:hint="default"/>
-      </w:rPr>
-    </w:lvl>
-    <w:lvl w:ilvl="6" w:tplc="04090001" w:tentative="1">
-      <w:start w:val="1"/>
-      <w:numFmt w:val="bullet"/>
-      <w:lvlText w:val=""/>
-      <w:lvlJc w:val="left"/>
-      <w:pPr>
-        <w:ind w:left="5040" w:hanging="360"/>
-      </w:pPr>
-      <w:rPr>
-        <w:rFonts w:ascii="Symbol" w:hAnsi="Symbol" w:hint="default"/>
-      </w:rPr>
-    </w:lvl>
-    <w:lvl w:ilvl="7" w:tplc="04090003" w:tentative="1">
-      <w:start w:val="1"/>
-      <w:numFmt w:val="bullet"/>
-      <w:lvlText w:val="o"/>
-      <w:lvlJc w:val="left"/>
-      <w:pPr>
-        <w:ind w:left="5760" w:hanging="360"/>
-      </w:pPr>
-      <w:rPr>
-        <w:rFonts w:ascii="Courier New" w:hAnsi="Courier New" w:cs="Courier New" w:hint="default"/>
-      </w:rPr>
-    </w:lvl>
-    <w:lvl w:ilvl="8" w:tplc="04090005" w:tentative="1">
-      <w:start w:val="1"/>
-      <w:numFmt w:val="bullet"/>
-      <w:lvlText w:val=""/>
-      <w:lvlJc w:val="left"/>
-      <w:pPr>
-        <w:ind w:left="6480" w:hanging="360"/>
-      </w:pPr>
-      <w:rPr>
-        <w:rFonts w:ascii="Wingdings" w:hAnsi="Wingdings" w:hint="default"/>
-      </w:rPr>
-    </w:lvl>
-  </w:abstractNum>
-  <w:abstractNum w:abstractNumId="34" w15:restartNumberingAfterBreak="0">
-    <w:nsid w:val="7DA200AC"/>
-    <w:multiLevelType w:val="hybridMultilevel"/>
-    <w:tmpl w:val="9AD2F198"/>
-    <w:lvl w:ilvl="0" w:tplc="334077F6">
-      <w:start w:val="1"/>
-      <w:numFmt w:val="upperRoman"/>
-      <w:lvlText w:val="%1."/>
-      <w:lvlJc w:val="left"/>
-      <w:pPr>
-        <w:ind w:left="1152" w:hanging="720"/>
-      </w:pPr>
-      <w:rPr>
-        <w:rFonts w:hint="default"/>
-      </w:rPr>
-    </w:lvl>
-    <w:lvl w:ilvl="1" w:tplc="04090019" w:tentative="1">
-      <w:start w:val="1"/>
-      <w:numFmt w:val="lowerLetter"/>
-      <w:lvlText w:val="%2."/>
-      <w:lvlJc w:val="left"/>
-      <w:pPr>
-        <w:ind w:left="1512" w:hanging="360"/>
-      </w:pPr>
-    </w:lvl>
-    <w:lvl w:ilvl="2" w:tplc="0409001B" w:tentative="1">
-      <w:start w:val="1"/>
-      <w:numFmt w:val="lowerRoman"/>
-      <w:lvlText w:val="%3."/>
-      <w:lvlJc w:val="right"/>
-      <w:pPr>
-        <w:ind w:left="2232" w:hanging="180"/>
-      </w:pPr>
-    </w:lvl>
-    <w:lvl w:ilvl="3" w:tplc="0409000F" w:tentative="1">
-      <w:start w:val="1"/>
-      <w:numFmt w:val="decimal"/>
-      <w:lvlText w:val="%4."/>
-      <w:lvlJc w:val="left"/>
-      <w:pPr>
-        <w:ind w:left="2952" w:hanging="360"/>
-      </w:pPr>
-    </w:lvl>
-    <w:lvl w:ilvl="4" w:tplc="04090019" w:tentative="1">
-      <w:start w:val="1"/>
-      <w:numFmt w:val="lowerLetter"/>
-      <w:lvlText w:val="%5."/>
-      <w:lvlJc w:val="left"/>
-      <w:pPr>
-        <w:ind w:left="3672" w:hanging="360"/>
-      </w:pPr>
-    </w:lvl>
-    <w:lvl w:ilvl="5" w:tplc="0409001B" w:tentative="1">
-      <w:start w:val="1"/>
-      <w:numFmt w:val="lowerRoman"/>
-      <w:lvlText w:val="%6."/>
-      <w:lvlJc w:val="right"/>
-      <w:pPr>
-        <w:ind w:left="4392" w:hanging="180"/>
-      </w:pPr>
-    </w:lvl>
-    <w:lvl w:ilvl="6" w:tplc="0409000F" w:tentative="1">
-      <w:start w:val="1"/>
-      <w:numFmt w:val="decimal"/>
-      <w:lvlText w:val="%7."/>
-      <w:lvlJc w:val="left"/>
-      <w:pPr>
-        <w:ind w:left="5112" w:hanging="360"/>
-      </w:pPr>
-    </w:lvl>
-    <w:lvl w:ilvl="7" w:tplc="04090019" w:tentative="1">
-      <w:start w:val="1"/>
-      <w:numFmt w:val="lowerLetter"/>
-      <w:lvlText w:val="%8."/>
-      <w:lvlJc w:val="left"/>
-      <w:pPr>
-        <w:ind w:left="5832" w:hanging="360"/>
-      </w:pPr>
-    </w:lvl>
-    <w:lvl w:ilvl="8" w:tplc="0409001B" w:tentative="1">
-      <w:start w:val="1"/>
-      <w:numFmt w:val="lowerRoman"/>
-      <w:lvlText w:val="%9."/>
-      <w:lvlJc w:val="right"/>
-      <w:pPr>
-        <w:ind w:left="6552" w:hanging="180"/>
-      </w:pPr>
-    </w:lvl>
-  </w:abstractNum>
-  <w:abstractNum w:abstractNumId="35" w15:restartNumberingAfterBreak="0">
-    <w:nsid w:val="7F651EB9"/>
-    <w:multiLevelType w:val="hybridMultilevel"/>
-    <w:tmpl w:val="220805E2"/>
-    <w:lvl w:ilvl="0" w:tplc="9A728A40">
-      <w:start w:val="1"/>
-      <w:numFmt w:val="upperRoman"/>
-      <w:lvlText w:val="%1."/>
-      <w:lvlJc w:val="left"/>
-      <w:pPr>
-        <w:ind w:left="1152" w:hanging="720"/>
-      </w:pPr>
-      <w:rPr>
-        <w:rFonts w:hint="default"/>
-      </w:rPr>
-    </w:lvl>
-    <w:lvl w:ilvl="1" w:tplc="04090019" w:tentative="1">
-      <w:start w:val="1"/>
-      <w:numFmt w:val="lowerLetter"/>
-      <w:lvlText w:val="%2."/>
-      <w:lvlJc w:val="left"/>
-      <w:pPr>
-        <w:ind w:left="1512" w:hanging="360"/>
-      </w:pPr>
-    </w:lvl>
-    <w:lvl w:ilvl="2" w:tplc="0409001B" w:tentative="1">
-      <w:start w:val="1"/>
-      <w:numFmt w:val="lowerRoman"/>
-      <w:lvlText w:val="%3."/>
-      <w:lvlJc w:val="right"/>
-      <w:pPr>
-        <w:ind w:left="2232" w:hanging="180"/>
-      </w:pPr>
-    </w:lvl>
-    <w:lvl w:ilvl="3" w:tplc="0409000F" w:tentative="1">
-      <w:start w:val="1"/>
-      <w:numFmt w:val="decimal"/>
-      <w:lvlText w:val="%4."/>
-      <w:lvlJc w:val="left"/>
-      <w:pPr>
-        <w:ind w:left="2952" w:hanging="360"/>
-      </w:pPr>
-    </w:lvl>
-    <w:lvl w:ilvl="4" w:tplc="04090019" w:tentative="1">
-      <w:start w:val="1"/>
-      <w:numFmt w:val="lowerLetter"/>
-      <w:lvlText w:val="%5."/>
-      <w:lvlJc w:val="left"/>
-      <w:pPr>
-        <w:ind w:left="3672" w:hanging="360"/>
-      </w:pPr>
-    </w:lvl>
-    <w:lvl w:ilvl="5" w:tplc="0409001B" w:tentative="1">
-      <w:start w:val="1"/>
-      <w:numFmt w:val="lowerRoman"/>
-      <w:lvlText w:val="%6."/>
-      <w:lvlJc w:val="right"/>
-      <w:pPr>
-        <w:ind w:left="4392" w:hanging="180"/>
-      </w:pPr>
-    </w:lvl>
-    <w:lvl w:ilvl="6" w:tplc="0409000F" w:tentative="1">
-      <w:start w:val="1"/>
-      <w:numFmt w:val="decimal"/>
-      <w:lvlText w:val="%7."/>
-      <w:lvlJc w:val="left"/>
-      <w:pPr>
-        <w:ind w:left="5112" w:hanging="360"/>
-      </w:pPr>
-    </w:lvl>
-    <w:lvl w:ilvl="7" w:tplc="04090019" w:tentative="1">
-      <w:start w:val="1"/>
-      <w:numFmt w:val="lowerLetter"/>
-      <w:lvlText w:val="%8."/>
-      <w:lvlJc w:val="left"/>
-      <w:pPr>
-        <w:ind w:left="5832" w:hanging="360"/>
-      </w:pPr>
-    </w:lvl>
-    <w:lvl w:ilvl="8" w:tplc="0409001B" w:tentative="1">
-      <w:start w:val="1"/>
-      <w:numFmt w:val="lowerRoman"/>
-      <w:lvlText w:val="%9."/>
-      <w:lvlJc w:val="right"/>
-      <w:pPr>
-        <w:ind w:left="6552" w:hanging="180"/>
       </w:pPr>
     </w:lvl>
   </w:abstractNum>
   <w:num w:numId="1">
-    <w:abstractNumId w:val="31"/>
+    <w:abstractNumId w:val="3"/>
   </w:num>
   <w:num w:numId="2">
-    <w:abstractNumId w:val="0"/>
+    <w:abstractNumId w:val="2"/>
   </w:num>
   <w:num w:numId="3">
-    <w:abstractNumId w:val="19"/>
+    <w:abstractNumId w:val="6"/>
   </w:num>
   <w:num w:numId="4">
     <w:abstractNumId w:val="1"/>
   </w:num>
   <w:num w:numId="5">
-    <w:abstractNumId w:val="23"/>
+    <w:abstractNumId w:val="9"/>
   </w:num>
   <w:num w:numId="6">
-    <w:abstractNumId w:val="21"/>
+    <w:abstractNumId w:val="11"/>
   </w:num>
   <w:num w:numId="7">
-    <w:abstractNumId w:val="20"/>
+    <w:abstractNumId w:val="5"/>
   </w:num>
   <w:num w:numId="8">
-    <w:abstractNumId w:val="14"/>
+    <w:abstractNumId w:val="4"/>
   </w:num>
   <w:num w:numId="9">
-    <w:abstractNumId w:val="2"/>
+    <w:abstractNumId w:val="7"/>
   </w:num>
   <w:num w:numId="10">
-    <w:abstractNumId w:val="2"/>
+    <w:abstractNumId w:val="8"/>
   </w:num>
   <w:num w:numId="11">
-    <w:abstractNumId w:val="2"/>
-    <w:lvlOverride w:ilvl="0">
-      <w:startOverride w:val="1"/>
-    </w:lvlOverride>
-    <w:lvlOverride w:ilvl="1">
-      <w:startOverride w:val="1"/>
-    </w:lvlOverride>
-    <w:lvlOverride w:ilvl="2">
-      <w:startOverride w:val="1"/>
-    </w:lvlOverride>
-    <w:lvlOverride w:ilvl="3">
-      <w:startOverride w:val="1"/>
-    </w:lvlOverride>
-    <w:lvlOverride w:ilvl="4">
-      <w:startOverride w:val="1"/>
-    </w:lvlOverride>
-    <w:lvlOverride w:ilvl="5">
-      <w:startOverride w:val="1"/>
-    </w:lvlOverride>
-    <w:lvlOverride w:ilvl="6">
-      <w:startOverride w:val="1"/>
-    </w:lvlOverride>
-    <w:lvlOverride w:ilvl="7">
-      <w:startOverride w:val="1"/>
-    </w:lvlOverride>
-    <w:lvlOverride w:ilvl="8">
-      <w:startOverride w:val="1"/>
-    </w:lvlOverride>
+    <w:abstractNumId w:val="10"/>
   </w:num>
   <w:num w:numId="12">
-    <w:abstractNumId w:val="2"/>
-    <w:lvlOverride w:ilvl="0">
-      <w:startOverride w:val="1"/>
-    </w:lvlOverride>
-    <w:lvlOverride w:ilvl="1">
-      <w:startOverride w:val="1"/>
-    </w:lvlOverride>
-    <w:lvlOverride w:ilvl="2">
-      <w:startOverride w:val="1"/>
-    </w:lvlOverride>
-    <w:lvlOverride w:ilvl="3">
-      <w:startOverride w:val="1"/>
-    </w:lvlOverride>
-    <w:lvlOverride w:ilvl="4">
-      <w:startOverride w:val="1"/>
-    </w:lvlOverride>
-    <w:lvlOverride w:ilvl="5">
-      <w:startOverride w:val="1"/>
-    </w:lvlOverride>
-    <w:lvlOverride w:ilvl="6">
-      <w:startOverride w:val="1"/>
-    </w:lvlOverride>
-    <w:lvlOverride w:ilvl="7">
-      <w:startOverride w:val="1"/>
-    </w:lvlOverride>
-    <w:lvlOverride w:ilvl="8">
-      <w:startOverride w:val="1"/>
-    </w:lvlOverride>
+    <w:abstractNumId w:val="0"/>
   </w:num>
-  <w:num w:numId="13">
-    <w:abstractNumId w:val="2"/>
-  </w:num>
-  <w:num w:numId="14">
-    <w:abstractNumId w:val="2"/>
-  </w:num>
-  <w:num w:numId="15">
-    <w:abstractNumId w:val="2"/>
-  </w:num>
-  <w:num w:numId="16">
-    <w:abstractNumId w:val="2"/>
-  </w:num>
-  <w:num w:numId="17">
-    <w:abstractNumId w:val="2"/>
-  </w:num>
-  <w:num w:numId="18">
-    <w:abstractNumId w:val="2"/>
-    <w:lvlOverride w:ilvl="0">
-      <w:startOverride w:val="1"/>
-    </w:lvlOverride>
-    <w:lvlOverride w:ilvl="1">
-      <w:startOverride w:val="1"/>
-    </w:lvlOverride>
-    <w:lvlOverride w:ilvl="2">
-      <w:startOverride w:val="1"/>
-    </w:lvlOverride>
-    <w:lvlOverride w:ilvl="3">
-      <w:startOverride w:val="1"/>
-    </w:lvlOverride>
-    <w:lvlOverride w:ilvl="4">
-      <w:startOverride w:val="1"/>
-    </w:lvlOverride>
-    <w:lvlOverride w:ilvl="5">
-      <w:startOverride w:val="1"/>
-    </w:lvlOverride>
-    <w:lvlOverride w:ilvl="6">
-      <w:startOverride w:val="1"/>
-    </w:lvlOverride>
-    <w:lvlOverride w:ilvl="7">
-      <w:startOverride w:val="1"/>
-    </w:lvlOverride>
-    <w:lvlOverride w:ilvl="8">
-      <w:startOverride w:val="1"/>
-    </w:lvlOverride>
-  </w:num>
-  <w:num w:numId="19">
-    <w:abstractNumId w:val="2"/>
-  </w:num>
-  <w:num w:numId="20">
-    <w:abstractNumId w:val="2"/>
-    <w:lvlOverride w:ilvl="0">
-      <w:startOverride w:val="1"/>
-    </w:lvlOverride>
-    <w:lvlOverride w:ilvl="1">
-      <w:startOverride w:val="1"/>
-    </w:lvlOverride>
-    <w:lvlOverride w:ilvl="2">
-      <w:startOverride w:val="1"/>
-    </w:lvlOverride>
-    <w:lvlOverride w:ilvl="3">
-      <w:startOverride w:val="1"/>
-    </w:lvlOverride>
-    <w:lvlOverride w:ilvl="4">
-      <w:startOverride w:val="1"/>
-    </w:lvlOverride>
-    <w:lvlOverride w:ilvl="5">
-      <w:startOverride w:val="1"/>
-    </w:lvlOverride>
-    <w:lvlOverride w:ilvl="6">
-      <w:startOverride w:val="1"/>
-    </w:lvlOverride>
-    <w:lvlOverride w:ilvl="7">
-      <w:startOverride w:val="1"/>
-    </w:lvlOverride>
-    <w:lvlOverride w:ilvl="8">
-      <w:startOverride w:val="1"/>
-    </w:lvlOverride>
-  </w:num>
-  <w:num w:numId="21">
-    <w:abstractNumId w:val="6"/>
-  </w:num>
-  <w:num w:numId="22">
-    <w:abstractNumId w:val="10"/>
-  </w:num>
-  <w:num w:numId="23">
-    <w:abstractNumId w:val="6"/>
-    <w:lvlOverride w:ilvl="0">
-      <w:startOverride w:val="1"/>
-    </w:lvlOverride>
-    <w:lvlOverride w:ilvl="1">
-      <w:startOverride w:val="1"/>
-    </w:lvlOverride>
-    <w:lvlOverride w:ilvl="2">
-      <w:startOverride w:val="1"/>
-    </w:lvlOverride>
-    <w:lvlOverride w:ilvl="3">
-      <w:startOverride w:val="1"/>
-    </w:lvlOverride>
-    <w:lvlOverride w:ilvl="4">
-      <w:startOverride w:val="1"/>
-    </w:lvlOverride>
-    <w:lvlOverride w:ilvl="5">
-      <w:startOverride w:val="1"/>
-    </w:lvlOverride>
-    <w:lvlOverride w:ilvl="6">
-      <w:startOverride w:val="1"/>
-    </w:lvlOverride>
-    <w:lvlOverride w:ilvl="7">
-      <w:startOverride w:val="1"/>
-    </w:lvlOverride>
-    <w:lvlOverride w:ilvl="8">
-      <w:startOverride w:val="1"/>
-    </w:lvlOverride>
-  </w:num>
-  <w:num w:numId="24">
-    <w:abstractNumId w:val="29"/>
-  </w:num>
-  <w:num w:numId="25">
-    <w:abstractNumId w:val="13"/>
-  </w:num>
-  <w:num w:numId="26">
-    <w:abstractNumId w:val="3"/>
-  </w:num>
-  <w:num w:numId="27">
-    <w:abstractNumId w:val="24"/>
-  </w:num>
-  <w:num w:numId="28">
-    <w:abstractNumId w:val="34"/>
-  </w:num>
-  <w:num w:numId="29">
-    <w:abstractNumId w:val="25"/>
-  </w:num>
-  <w:num w:numId="30">
-    <w:abstractNumId w:val="35"/>
-  </w:num>
-  <w:num w:numId="31">
-    <w:abstractNumId w:val="26"/>
-  </w:num>
-  <w:num w:numId="32">
-    <w:abstractNumId w:val="5"/>
-  </w:num>
-  <w:num w:numId="33">
-    <w:abstractNumId w:val="16"/>
-  </w:num>
-  <w:num w:numId="34">
-    <w:abstractNumId w:val="4"/>
-  </w:num>
-  <w:num w:numId="35">
-    <w:abstractNumId w:val="15"/>
-  </w:num>
-  <w:num w:numId="36">
-    <w:abstractNumId w:val="18"/>
-  </w:num>
-  <w:num w:numId="37">
-    <w:abstractNumId w:val="28"/>
-  </w:num>
-  <w:num w:numId="38">
-    <w:abstractNumId w:val="30"/>
-  </w:num>
-  <w:num w:numId="39">
-    <w:abstractNumId w:val="12"/>
-  </w:num>
-  <w:num w:numId="40">
-    <w:abstractNumId w:val="27"/>
-  </w:num>
-  <w:num w:numId="41">
-    <w:abstractNumId w:val="8"/>
-  </w:num>
-  <w:num w:numId="42">
-    <w:abstractNumId w:val="32"/>
-  </w:num>
-  <w:num w:numId="43">
-    <w:abstractNumId w:val="9"/>
-  </w:num>
-  <w:num w:numId="44">
-    <w:abstractNumId w:val="7"/>
-  </w:num>
-  <w:num w:numId="45">
-    <w:abstractNumId w:val="11"/>
-  </w:num>
-  <w:num w:numId="46">
-    <w:abstractNumId w:val="17"/>
-  </w:num>
-  <w:num w:numId="47">
-    <w:abstractNumId w:val="33"/>
-  </w:num>
-  <w:num w:numId="48">
-    <w:abstractNumId w:val="22"/>
-  </w:num>
+  <w:numIdMacAtCleanup w:val="12"/>
 </w:numbering>
 </file>
 
@@ -24552,7 +23539,7 @@
     <w:pPr>
       <w:keepNext/>
       <w:numPr>
-        <w:numId w:val="21"/>
+        <w:numId w:val="1"/>
       </w:numPr>
       <w:spacing w:before="240" w:after="60"/>
       <w:outlineLvl w:val="0"/>
@@ -24575,7 +23562,7 @@
       <w:keepNext/>
       <w:numPr>
         <w:ilvl w:val="1"/>
-        <w:numId w:val="21"/>
+        <w:numId w:val="1"/>
       </w:numPr>
       <w:spacing w:before="240" w:after="60"/>
       <w:outlineLvl w:val="1"/>
@@ -24597,7 +23584,7 @@
       <w:keepNext/>
       <w:numPr>
         <w:ilvl w:val="2"/>
-        <w:numId w:val="21"/>
+        <w:numId w:val="1"/>
       </w:numPr>
       <w:spacing w:before="240" w:after="60"/>
       <w:outlineLvl w:val="2"/>
@@ -24618,7 +23605,7 @@
       <w:keepNext/>
       <w:numPr>
         <w:ilvl w:val="3"/>
-        <w:numId w:val="21"/>
+        <w:numId w:val="1"/>
       </w:numPr>
       <w:spacing w:before="240" w:after="60"/>
       <w:outlineLvl w:val="3"/>
@@ -24639,7 +23626,7 @@
     <w:pPr>
       <w:numPr>
         <w:ilvl w:val="4"/>
-        <w:numId w:val="21"/>
+        <w:numId w:val="1"/>
       </w:numPr>
       <w:spacing w:before="240" w:after="60"/>
       <w:outlineLvl w:val="4"/>
@@ -24662,7 +23649,7 @@
     <w:pPr>
       <w:numPr>
         <w:ilvl w:val="5"/>
-        <w:numId w:val="21"/>
+        <w:numId w:val="1"/>
       </w:numPr>
       <w:spacing w:before="240" w:after="60"/>
       <w:outlineLvl w:val="5"/>
@@ -24683,7 +23670,7 @@
     <w:pPr>
       <w:numPr>
         <w:ilvl w:val="6"/>
-        <w:numId w:val="21"/>
+        <w:numId w:val="1"/>
       </w:numPr>
       <w:spacing w:before="240" w:after="60"/>
       <w:outlineLvl w:val="6"/>
@@ -24698,7 +23685,7 @@
     <w:pPr>
       <w:numPr>
         <w:ilvl w:val="7"/>
-        <w:numId w:val="21"/>
+        <w:numId w:val="1"/>
       </w:numPr>
       <w:spacing w:before="240" w:after="60"/>
       <w:outlineLvl w:val="7"/>
@@ -24717,7 +23704,7 @@
     <w:pPr>
       <w:numPr>
         <w:ilvl w:val="8"/>
-        <w:numId w:val="21"/>
+        <w:numId w:val="1"/>
       </w:numPr>
       <w:spacing w:before="240" w:after="60"/>
       <w:outlineLvl w:val="8"/>
@@ -25570,7 +24557,7 @@
 </file>
 
 <file path=customXml/itemProps1.xml><?xml version="1.0" encoding="utf-8"?>
-<ds:datastoreItem xmlns:ds="http://schemas.openxmlformats.org/officeDocument/2006/customXml" ds:itemID="{A338F944-1F5A-4E3A-92A5-0F4477E0EE62}">
+<ds:datastoreItem xmlns:ds="http://schemas.openxmlformats.org/officeDocument/2006/customXml" ds:itemID="{886C1370-7417-44A5-81BF-B0F72DCCE161}">
   <ds:schemaRefs>
     <ds:schemaRef ds:uri="http://schemas.openxmlformats.org/officeDocument/2006/bibliography"/>
   </ds:schemaRefs>
